--- a/docs/ass2.docx
+++ b/docs/ass2.docx
@@ -34207,46 +34207,247 @@
         </w:rPr>
         <w:t xml:space="preserve"> </w:t>
       </w:r>
+    </w:p>
+    <w:p>
+      <w:pPr>
+        <w:widowControl/>
+        <w:bidi/>
+        <w:contextualSpacing/>
+        <w:rPr>
+          <w:rFonts w:cs="Arial"/>
+          <w:noProof/>
+          <w:color w:val="auto"/>
+        </w:rPr>
+      </w:pPr>
+    </w:p>
+    <w:p>
+      <w:pPr>
+        <w:widowControl/>
+        <w:bidi/>
+        <w:contextualSpacing/>
+        <w:rPr>
+          <w:rFonts w:cs="Arial"/>
+          <w:noProof/>
+          <w:color w:val="auto"/>
+          <w:rtl/>
+        </w:rPr>
+      </w:pPr>
+    </w:p>
+    <w:p>
+      <w:pPr>
+        <w:widowControl/>
+        <w:bidi/>
+        <w:contextualSpacing/>
+        <w:rPr>
+          <w:rFonts w:cs="Arial"/>
+          <w:b/>
+          <w:bCs/>
+          <w:i/>
+          <w:iCs/>
+          <w:noProof/>
+          <w:color w:val="FF0000"/>
+          <w:u w:val="single"/>
+        </w:rPr>
+      </w:pPr>
+      <w:r>
+        <w:rPr>
+          <w:rFonts w:cs="Arial" w:hint="cs"/>
+          <w:b/>
+          <w:bCs/>
+          <w:i/>
+          <w:iCs/>
+          <w:noProof/>
+          <w:color w:val="FF0000"/>
+          <w:u w:val="single"/>
+          <w:rtl/>
+        </w:rPr>
+        <w:t xml:space="preserve">**כאן יקום ויבנה תרשים </w:t>
+      </w:r>
+      <w:r>
+        <w:rPr>
+          <w:rFonts w:cs="Arial" w:hint="cs"/>
+          <w:b/>
+          <w:bCs/>
+          <w:i/>
+          <w:iCs/>
+          <w:noProof/>
+          <w:color w:val="FF0000"/>
+          <w:u w:val="single"/>
+        </w:rPr>
+        <w:t>UC</w:t>
+      </w:r>
+      <w:r>
+        <w:rPr>
+          <w:rFonts w:cs="Arial" w:hint="cs"/>
+          <w:b/>
+          <w:bCs/>
+          <w:i/>
+          <w:iCs/>
+          <w:noProof/>
+          <w:color w:val="FF0000"/>
+          <w:u w:val="single"/>
+          <w:rtl/>
+        </w:rPr>
+        <w:t xml:space="preserve"> של ה-</w:t>
+      </w:r>
+      <w:r>
+        <w:rPr>
+          <w:rFonts w:cs="Arial" w:hint="cs"/>
+          <w:b/>
+          <w:bCs/>
+          <w:i/>
+          <w:iCs/>
+          <w:noProof/>
+          <w:color w:val="FF0000"/>
+          <w:u w:val="single"/>
+        </w:rPr>
+        <w:t>UC</w:t>
+      </w:r>
+      <w:r>
+        <w:rPr>
+          <w:rFonts w:cs="Arial" w:hint="cs"/>
+          <w:b/>
+          <w:bCs/>
+          <w:i/>
+          <w:iCs/>
+          <w:noProof/>
+          <w:color w:val="FF0000"/>
+          <w:u w:val="single"/>
+          <w:rtl/>
+        </w:rPr>
+        <w:t xml:space="preserve"> הזה.</w:t>
+      </w:r>
+    </w:p>
+    <w:p>
+      <w:pPr>
+        <w:widowControl/>
+        <w:bidi/>
+        <w:contextualSpacing/>
+        <w:rPr>
+          <w:rFonts w:cs="Arial"/>
+          <w:b/>
+          <w:bCs/>
+          <w:i/>
+          <w:iCs/>
+          <w:noProof/>
+          <w:color w:val="auto"/>
+          <w:u w:val="single"/>
+        </w:rPr>
+      </w:pPr>
+    </w:p>
+    <w:p>
+      <w:pPr>
+        <w:widowControl/>
+        <w:bidi/>
+        <w:contextualSpacing/>
+        <w:rPr>
+          <w:rFonts w:cs="Arial"/>
+          <w:b/>
+          <w:bCs/>
+          <w:i/>
+          <w:iCs/>
+          <w:noProof/>
+          <w:color w:val="auto"/>
+          <w:u w:val="single"/>
+        </w:rPr>
+      </w:pPr>
+    </w:p>
+    <w:p>
+      <w:pPr>
+        <w:widowControl/>
+        <w:bidi/>
+        <w:contextualSpacing/>
+        <w:rPr>
+          <w:rFonts w:cs="Arial"/>
+          <w:noProof/>
+          <w:color w:val="auto"/>
+        </w:rPr>
+      </w:pPr>
+    </w:p>
+    <w:p>
+      <w:pPr>
+        <w:widowControl/>
+        <w:bidi/>
+        <w:contextualSpacing/>
+        <w:rPr>
+          <w:rFonts w:cs="Arial"/>
+          <w:b/>
+          <w:bCs/>
+          <w:i/>
+          <w:iCs/>
+          <w:noProof/>
+          <w:color w:val="FF0000"/>
+          <w:u w:val="single"/>
+        </w:rPr>
+      </w:pPr>
+      <w:r>
+        <w:rPr>
+          <w:rFonts w:cs="Arial" w:hint="cs"/>
+          <w:b/>
+          <w:bCs/>
+          <w:i/>
+          <w:iCs/>
+          <w:noProof/>
+          <w:color w:val="FF0000"/>
+          <w:u w:val="single"/>
+          <w:rtl/>
+        </w:rPr>
+        <w:t>**כאן יעלה ויבוא תיאור בדיקות קבלה של ה-</w:t>
+      </w:r>
+      <w:r>
+        <w:rPr>
+          <w:rFonts w:cs="Arial" w:hint="cs"/>
+          <w:b/>
+          <w:bCs/>
+          <w:i/>
+          <w:iCs/>
+          <w:noProof/>
+          <w:color w:val="FF0000"/>
+          <w:u w:val="single"/>
+        </w:rPr>
+        <w:t xml:space="preserve">UC </w:t>
+      </w:r>
+      <w:r>
+        <w:rPr>
+          <w:rFonts w:cs="Arial" w:hint="cs"/>
+          <w:b/>
+          <w:bCs/>
+          <w:i/>
+          <w:iCs/>
+          <w:noProof/>
+          <w:color w:val="FF0000"/>
+          <w:u w:val="single"/>
+          <w:rtl/>
+        </w:rPr>
+        <w:t xml:space="preserve"> הזה.</w:t>
+      </w:r>
+    </w:p>
+    <w:p>
+      <w:pPr>
+        <w:widowControl/>
+        <w:bidi/>
+        <w:contextualSpacing/>
+        <w:rPr>
+          <w:rFonts w:cs="Arial"/>
+          <w:noProof/>
+          <w:color w:val="auto"/>
+        </w:rPr>
+      </w:pPr>
+    </w:p>
+    <w:p>
+      <w:pPr>
+        <w:widowControl/>
+        <w:bidi/>
+        <w:contextualSpacing/>
+        <w:rPr>
+          <w:rFonts w:cs="Arial"/>
+          <w:noProof/>
+          <w:color w:val="auto"/>
+          <w:rtl/>
+        </w:rPr>
+      </w:pPr>
       <w:bookmarkStart w:id="1" w:name="_GoBack"/>
       <w:bookmarkEnd w:id="1"/>
-    </w:p>
-    <w:p>
-      <w:pPr>
-        <w:widowControl/>
-        <w:bidi/>
-        <w:contextualSpacing/>
-        <w:rPr>
-          <w:rFonts w:cs="Arial"/>
-          <w:noProof/>
-          <w:color w:val="auto"/>
-        </w:rPr>
-      </w:pPr>
-    </w:p>
-    <w:p>
-      <w:pPr>
-        <w:widowControl/>
-        <w:bidi/>
-        <w:contextualSpacing/>
-        <w:rPr>
-          <w:rFonts w:cs="Arial"/>
-          <w:noProof/>
-          <w:color w:val="auto"/>
-          <w:rtl/>
-        </w:rPr>
-      </w:pPr>
-    </w:p>
-    <w:p>
-      <w:pPr>
-        <w:widowControl/>
-        <w:bidi/>
-        <w:contextualSpacing/>
-        <w:rPr>
-          <w:rFonts w:cs="Arial"/>
-          <w:noProof/>
-          <w:color w:val="auto"/>
-          <w:rtl/>
-        </w:rPr>
-      </w:pPr>
     </w:p>
     <w:p>
       <w:pPr>
@@ -34967,7 +35168,7 @@
       <w:rPr>
         <w:noProof/>
       </w:rPr>
-      <w:t>52</w:t>
+      <w:t>40</w:t>
     </w:r>
     <w:r>
       <w:fldChar w:fldCharType="end"/>
@@ -42079,7 +42280,7 @@
 </file>
 
 <file path=customXml/itemProps1.xml><?xml version="1.0" encoding="utf-8"?>
-<ds:datastoreItem xmlns:ds="http://schemas.openxmlformats.org/officeDocument/2006/customXml" ds:itemID="{684B360A-5A1A-4816-B5BD-9AD2B9067418}">
+<ds:datastoreItem xmlns:ds="http://schemas.openxmlformats.org/officeDocument/2006/customXml" ds:itemID="{0A7AE823-B72E-4B50-AC0A-E8EF40329230}">
   <ds:schemaRefs>
     <ds:schemaRef ds:uri="http://schemas.openxmlformats.org/officeDocument/2006/bibliography"/>
   </ds:schemaRefs>

--- a/docs/ass2.docx
+++ b/docs/ass2.docx
@@ -2217,7 +2217,7 @@
         <w:bidi/>
         <w:spacing w:line="240" w:lineRule="auto"/>
         <w:rPr>
-          <w:rFonts w:asciiTheme="minorBidi" w:eastAsia="Times New Roman" w:hAnsiTheme="minorBidi" w:cstheme="minorBidi" w:hint="cs"/>
+          <w:rFonts w:asciiTheme="minorBidi" w:eastAsia="Times New Roman" w:hAnsiTheme="minorBidi" w:cstheme="minorBidi"/>
           <w:sz w:val="24"/>
           <w:szCs w:val="24"/>
           <w:rtl/>
@@ -8822,7 +8822,7 @@
             <v:path o:extrusionok="f" gradientshapeok="t" o:connecttype="rect"/>
             <o:lock v:ext="edit" aspectratio="t"/>
           </v:shapetype>
-          <v:shape id="_x0000_i1025" type="#_x0000_t75" style="width:6in;height:183.7pt">
+          <v:shape id="_x0000_i1025" type="#_x0000_t75" style="width:6in;height:187.2pt">
             <v:imagedata r:id="rId13" o:title="game preferences"/>
           </v:shape>
         </w:pict>
@@ -13954,44 +13954,46 @@
     <w:p>
       <w:pPr>
         <w:bidi/>
-        <w:jc w:val="center"/>
+        <w:spacing w:after="0"/>
         <w:rPr>
           <w:rFonts w:asciiTheme="minorBidi" w:hAnsiTheme="minorBidi" w:cstheme="minorBidi"/>
           <w:b/>
-          <w:sz w:val="32"/>
-          <w:szCs w:val="32"/>
-          <w:u w:val="single"/>
-        </w:rPr>
-      </w:pPr>
-    </w:p>
-    <w:p>
-      <w:pPr>
-        <w:bidi/>
-        <w:rPr>
-          <w:rFonts w:asciiTheme="minorBidi" w:hAnsiTheme="minorBidi" w:cstheme="minorBidi"/>
-          <w:bCs/>
-          <w:color w:val="FF0000"/>
-          <w:sz w:val="24"/>
-          <w:szCs w:val="24"/>
-        </w:rPr>
-      </w:pPr>
-      <w:r>
-        <w:rPr>
-          <w:rFonts w:asciiTheme="minorBidi" w:hAnsiTheme="minorBidi" w:cstheme="minorBidi"/>
-          <w:bCs/>
-          <w:sz w:val="24"/>
-          <w:szCs w:val="24"/>
-          <w:u w:val="single"/>
-          <w:rtl/>
-        </w:rPr>
-        <w:t>ניתוח דרישות / הנחות:</w:t>
-      </w:r>
+          <w:sz w:val="24"/>
+          <w:szCs w:val="24"/>
+          <w:u w:val="single"/>
+          <w:rtl/>
+        </w:rPr>
+      </w:pPr>
+      <w:r>
+        <w:rPr>
+          <w:rFonts w:asciiTheme="minorBidi" w:hAnsiTheme="minorBidi" w:cstheme="minorBidi"/>
+          <w:b/>
+          <w:sz w:val="24"/>
+          <w:szCs w:val="24"/>
+          <w:u w:val="single"/>
+          <w:rtl/>
+        </w:rPr>
+        <w:t>תרחיש בדיקות קבלה:</w:t>
+      </w:r>
+    </w:p>
+    <w:p>
+      <w:pPr>
+        <w:bidi/>
+        <w:spacing w:after="0"/>
+        <w:rPr>
+          <w:rFonts w:asciiTheme="minorBidi" w:hAnsiTheme="minorBidi" w:cstheme="minorBidi"/>
+          <w:b/>
+          <w:sz w:val="24"/>
+          <w:szCs w:val="24"/>
+          <w:u w:val="single"/>
+        </w:rPr>
+      </w:pPr>
     </w:p>
     <w:p>
       <w:pPr>
         <w:numPr>
           <w:ilvl w:val="0"/>
-          <w:numId w:val="13"/>
+          <w:numId w:val="42"/>
         </w:numPr>
         <w:bidi/>
         <w:spacing w:after="0"/>
@@ -14008,16 +14010,25 @@
           <w:rFonts w:asciiTheme="minorBidi" w:hAnsiTheme="minorBidi" w:cstheme="minorBidi"/>
           <w:sz w:val="24"/>
           <w:szCs w:val="24"/>
-          <w:rtl/>
-        </w:rPr>
-        <w:t>בזמן הצגת השחזור יוכל המשתמש לעצור את המשחק ולצאת מהמשחק.</w:t>
+          <w:u w:val="single"/>
+        </w:rPr>
+        <w:t>Use case:</w:t>
+      </w:r>
+      <w:r>
+        <w:rPr>
+          <w:rFonts w:asciiTheme="minorBidi" w:hAnsiTheme="minorBidi" w:cstheme="minorBidi"/>
+          <w:sz w:val="24"/>
+          <w:szCs w:val="24"/>
+          <w:rtl/>
+        </w:rPr>
+        <w:t xml:space="preserve"> המשתמש בוחר משחק לשחזור.</w:t>
       </w:r>
     </w:p>
     <w:p>
       <w:pPr>
         <w:numPr>
           <w:ilvl w:val="0"/>
-          <w:numId w:val="13"/>
+          <w:numId w:val="42"/>
         </w:numPr>
         <w:bidi/>
         <w:spacing w:after="0"/>
@@ -14034,16 +14045,16 @@
           <w:rFonts w:asciiTheme="minorBidi" w:hAnsiTheme="minorBidi" w:cstheme="minorBidi"/>
           <w:sz w:val="24"/>
           <w:szCs w:val="24"/>
-          <w:rtl/>
-        </w:rPr>
-        <w:t>רק שחקנים שמחוברים יכולים לצפות יכולים לצפות במשחקים שהתרחשו בעבר.</w:t>
-      </w:r>
-    </w:p>
-    <w:p>
-      <w:pPr>
-        <w:numPr>
-          <w:ilvl w:val="0"/>
-          <w:numId w:val="13"/>
+          <w:u w:val="single"/>
+        </w:rPr>
+        <w:t xml:space="preserve">Good: </w:t>
+      </w:r>
+    </w:p>
+    <w:p>
+      <w:pPr>
+        <w:numPr>
+          <w:ilvl w:val="1"/>
+          <w:numId w:val="42"/>
         </w:numPr>
         <w:bidi/>
         <w:spacing w:after="0"/>
@@ -14062,14 +14073,92 @@
           <w:szCs w:val="24"/>
           <w:rtl/>
         </w:rPr>
-        <w:t>שחקן יכול לצפות רק במשחקים שהשתתף בהם.</w:t>
+        <w:t xml:space="preserve"> שחזור מוצלח:</w:t>
+      </w:r>
+    </w:p>
+    <w:p>
+      <w:pPr>
+        <w:bidi/>
+        <w:ind w:left="720"/>
+        <w:rPr>
+          <w:rFonts w:asciiTheme="minorBidi" w:hAnsiTheme="minorBidi" w:cstheme="minorBidi"/>
+          <w:sz w:val="24"/>
+          <w:szCs w:val="24"/>
+        </w:rPr>
+      </w:pPr>
+      <w:r>
+        <w:rPr>
+          <w:rFonts w:asciiTheme="minorBidi" w:hAnsiTheme="minorBidi" w:cstheme="minorBidi"/>
+          <w:sz w:val="24"/>
+          <w:szCs w:val="24"/>
+          <w:rtl/>
+        </w:rPr>
+        <w:t xml:space="preserve"> המערכת משחזרת בהצלחה את המשחק אותו בחר המשתמש להצגה בהצלחה ומציגה אותו למשתמש.</w:t>
+      </w:r>
+    </w:p>
+    <w:p>
+      <w:pPr>
+        <w:bidi/>
+        <w:spacing w:after="0" w:line="240" w:lineRule="auto"/>
+        <w:rPr>
+          <w:rFonts w:asciiTheme="minorBidi" w:hAnsiTheme="minorBidi" w:cstheme="minorBidi"/>
+          <w:sz w:val="24"/>
+          <w:szCs w:val="24"/>
+          <w:rtl/>
+        </w:rPr>
+      </w:pPr>
+    </w:p>
+    <w:p>
+      <w:pPr>
+        <w:bidi/>
+        <w:rPr>
+          <w:rFonts w:asciiTheme="minorBidi" w:hAnsiTheme="minorBidi" w:cstheme="minorBidi"/>
+          <w:bCs/>
+          <w:sz w:val="24"/>
+          <w:szCs w:val="24"/>
+          <w:u w:val="single"/>
+        </w:rPr>
+      </w:pPr>
+      <w:r>
+        <w:rPr>
+          <w:rFonts w:asciiTheme="minorBidi" w:hAnsiTheme="minorBidi" w:cstheme="minorBidi"/>
+          <w:bCs/>
+          <w:sz w:val="24"/>
+          <w:szCs w:val="24"/>
+          <w:u w:val="single"/>
+          <w:rtl/>
+        </w:rPr>
+        <w:t>הצגת שחזור של משחק לא פעיל:</w:t>
+      </w:r>
+    </w:p>
+    <w:p>
+      <w:pPr>
+        <w:bidi/>
+        <w:rPr>
+          <w:rFonts w:asciiTheme="minorBidi" w:hAnsiTheme="minorBidi" w:cstheme="minorBidi"/>
+          <w:b/>
+          <w:bCs/>
+          <w:sz w:val="24"/>
+          <w:szCs w:val="24"/>
+        </w:rPr>
+      </w:pPr>
+      <w:r>
+        <w:rPr>
+          <w:rFonts w:asciiTheme="minorBidi" w:hAnsiTheme="minorBidi" w:cstheme="minorBidi"/>
+          <w:b/>
+          <w:bCs/>
+          <w:sz w:val="24"/>
+          <w:szCs w:val="24"/>
+          <w:u w:val="single"/>
+        </w:rPr>
+        <w:t>Use case:</w:t>
       </w:r>
     </w:p>
     <w:p>
       <w:pPr>
         <w:numPr>
           <w:ilvl w:val="0"/>
-          <w:numId w:val="13"/>
+          <w:numId w:val="3"/>
         </w:numPr>
         <w:bidi/>
         <w:spacing w:after="0"/>
@@ -14083,326 +14172,138 @@
       </w:pPr>
       <w:r>
         <w:rPr>
-          <w:rFonts w:asciiTheme="minorBidi" w:hAnsiTheme="minorBidi" w:cstheme="minorBidi" w:hint="cs"/>
-          <w:sz w:val="24"/>
-          <w:szCs w:val="24"/>
-          <w:rtl/>
-        </w:rPr>
-        <w:t>לשחקן יש את רשימת המשחקים והחדרים שבהם הוא יכול לצפות.</w:t>
-      </w:r>
-    </w:p>
-    <w:p>
-      <w:pPr>
-        <w:bidi/>
-        <w:spacing w:after="0"/>
-        <w:rPr>
-          <w:rFonts w:asciiTheme="minorBidi" w:hAnsiTheme="minorBidi" w:cstheme="minorBidi"/>
-          <w:color w:val="FF0000"/>
-          <w:sz w:val="24"/>
-          <w:szCs w:val="24"/>
-          <w:rtl/>
-        </w:rPr>
-      </w:pPr>
-    </w:p>
-    <w:p>
-      <w:pPr>
-        <w:bidi/>
-        <w:ind w:left="720"/>
-        <w:rPr>
-          <w:rFonts w:asciiTheme="minorBidi" w:hAnsiTheme="minorBidi" w:cstheme="minorBidi"/>
-          <w:sz w:val="24"/>
-          <w:szCs w:val="24"/>
-        </w:rPr>
-      </w:pPr>
-    </w:p>
-    <w:p>
-      <w:pPr>
-        <w:bidi/>
-        <w:rPr>
-          <w:rFonts w:asciiTheme="minorBidi" w:hAnsiTheme="minorBidi" w:cstheme="minorBidi"/>
-          <w:bCs/>
-          <w:sz w:val="24"/>
-          <w:szCs w:val="24"/>
-          <w:u w:val="single"/>
-        </w:rPr>
-      </w:pPr>
-      <w:r>
-        <w:rPr>
-          <w:rFonts w:asciiTheme="minorBidi" w:hAnsiTheme="minorBidi" w:cstheme="minorBidi"/>
-          <w:bCs/>
-          <w:sz w:val="24"/>
-          <w:szCs w:val="24"/>
-          <w:u w:val="single"/>
-          <w:rtl/>
-        </w:rPr>
-        <w:t>תרחיש בדיקות קבלה:</w:t>
+          <w:rFonts w:asciiTheme="minorBidi" w:hAnsiTheme="minorBidi" w:cstheme="minorBidi"/>
+          <w:sz w:val="24"/>
+          <w:szCs w:val="24"/>
+          <w:u w:val="single"/>
+        </w:rPr>
+        <w:t>Use case</w:t>
+      </w:r>
+      <w:r>
+        <w:rPr>
+          <w:rFonts w:asciiTheme="minorBidi" w:hAnsiTheme="minorBidi" w:cstheme="minorBidi"/>
+          <w:sz w:val="24"/>
+          <w:szCs w:val="24"/>
+          <w:rtl/>
+        </w:rPr>
+        <w:t>: שחזור משחק ע"י משתמש של משחק לא פעיל.</w:t>
+      </w:r>
+      <w:r>
+        <w:rPr>
+          <w:rFonts w:asciiTheme="minorBidi" w:hAnsiTheme="minorBidi" w:cstheme="minorBidi"/>
+          <w:sz w:val="24"/>
+          <w:szCs w:val="24"/>
+          <w:rtl/>
+        </w:rPr>
+        <w:br/>
+        <w:t xml:space="preserve">1.1 </w:t>
+      </w:r>
+      <w:r>
+        <w:rPr>
+          <w:rFonts w:asciiTheme="minorBidi" w:hAnsiTheme="minorBidi" w:cstheme="minorBidi"/>
+          <w:sz w:val="24"/>
+          <w:szCs w:val="24"/>
+          <w:u w:val="single"/>
+          <w:rtl/>
+        </w:rPr>
+        <w:t>תיאור:</w:t>
+      </w:r>
+      <w:r>
+        <w:rPr>
+          <w:rFonts w:asciiTheme="minorBidi" w:hAnsiTheme="minorBidi" w:cstheme="minorBidi"/>
+          <w:sz w:val="24"/>
+          <w:szCs w:val="24"/>
+          <w:rtl/>
+        </w:rPr>
+        <w:t xml:space="preserve"> משתמש מבקש לראות שחזור של משחק לא פעיל</w:t>
+      </w:r>
+      <w:r>
+        <w:rPr>
+          <w:rFonts w:asciiTheme="minorBidi" w:hAnsiTheme="minorBidi" w:cstheme="minorBidi"/>
+          <w:sz w:val="24"/>
+          <w:szCs w:val="24"/>
+          <w:u w:val="single"/>
+        </w:rPr>
+        <w:t xml:space="preserve"> </w:t>
       </w:r>
     </w:p>
     <w:p>
       <w:pPr>
         <w:numPr>
           <w:ilvl w:val="0"/>
-          <w:numId w:val="41"/>
-        </w:numPr>
-        <w:bidi/>
-        <w:spacing w:after="0"/>
-        <w:contextualSpacing/>
-        <w:rPr>
-          <w:rFonts w:asciiTheme="minorBidi" w:hAnsiTheme="minorBidi" w:cstheme="minorBidi"/>
-          <w:sz w:val="24"/>
-          <w:szCs w:val="24"/>
-        </w:rPr>
-      </w:pPr>
-      <w:r>
-        <w:rPr>
-          <w:rFonts w:asciiTheme="minorBidi" w:hAnsiTheme="minorBidi" w:cstheme="minorBidi"/>
-          <w:sz w:val="24"/>
-          <w:szCs w:val="24"/>
-          <w:u w:val="single"/>
-        </w:rPr>
-        <w:t>Use case:</w:t>
-      </w:r>
-      <w:r>
-        <w:rPr>
-          <w:rFonts w:asciiTheme="minorBidi" w:hAnsiTheme="minorBidi" w:cstheme="minorBidi"/>
-          <w:sz w:val="24"/>
-          <w:szCs w:val="24"/>
-          <w:rtl/>
-        </w:rPr>
-        <w:t xml:space="preserve"> המשתמש מבקש לראות את כל המשחקים הלא פעילים אותם ניתן לשחזר.</w:t>
+          <w:numId w:val="3"/>
+        </w:numPr>
+        <w:bidi/>
+        <w:spacing w:after="0" w:line="240" w:lineRule="auto"/>
+        <w:ind w:hanging="360"/>
+        <w:contextualSpacing/>
+        <w:rPr>
+          <w:rFonts w:asciiTheme="minorBidi" w:hAnsiTheme="minorBidi" w:cstheme="minorBidi"/>
+          <w:sz w:val="24"/>
+          <w:szCs w:val="24"/>
+        </w:rPr>
+      </w:pPr>
+      <w:r>
+        <w:rPr>
+          <w:rFonts w:asciiTheme="minorBidi" w:hAnsiTheme="minorBidi" w:cstheme="minorBidi"/>
+          <w:sz w:val="24"/>
+          <w:szCs w:val="24"/>
+          <w:u w:val="single"/>
+          <w:rtl/>
+        </w:rPr>
+        <w:t>משתתפים:</w:t>
+      </w:r>
+      <w:r>
+        <w:rPr>
+          <w:rFonts w:asciiTheme="minorBidi" w:hAnsiTheme="minorBidi" w:cstheme="minorBidi"/>
+          <w:sz w:val="24"/>
+          <w:szCs w:val="24"/>
+          <w:rtl/>
+        </w:rPr>
+        <w:t xml:space="preserve"> עיקרי - המשתמש אשר רוצה לצפות בשחזור המשחק</w:t>
       </w:r>
     </w:p>
     <w:p>
       <w:pPr>
         <w:numPr>
           <w:ilvl w:val="0"/>
-          <w:numId w:val="41"/>
-        </w:numPr>
-        <w:bidi/>
-        <w:spacing w:after="0"/>
-        <w:contextualSpacing/>
-        <w:rPr>
-          <w:rFonts w:asciiTheme="minorBidi" w:hAnsiTheme="minorBidi" w:cstheme="minorBidi"/>
-          <w:sz w:val="24"/>
-          <w:szCs w:val="24"/>
-          <w:u w:val="single"/>
-        </w:rPr>
-      </w:pPr>
-      <w:r>
-        <w:rPr>
-          <w:rFonts w:asciiTheme="minorBidi" w:hAnsiTheme="minorBidi" w:cstheme="minorBidi"/>
-          <w:sz w:val="24"/>
-          <w:szCs w:val="24"/>
-          <w:u w:val="single"/>
-        </w:rPr>
-        <w:t>Good:</w:t>
-      </w:r>
-    </w:p>
-    <w:p>
-      <w:pPr>
-        <w:numPr>
-          <w:ilvl w:val="1"/>
-          <w:numId w:val="41"/>
-        </w:numPr>
-        <w:bidi/>
-        <w:spacing w:after="0"/>
-        <w:contextualSpacing/>
-        <w:rPr>
-          <w:rFonts w:asciiTheme="minorBidi" w:hAnsiTheme="minorBidi" w:cstheme="minorBidi"/>
-          <w:sz w:val="24"/>
-          <w:szCs w:val="24"/>
-        </w:rPr>
-      </w:pPr>
-      <w:r>
-        <w:rPr>
-          <w:rFonts w:asciiTheme="minorBidi" w:hAnsiTheme="minorBidi" w:cstheme="minorBidi"/>
-          <w:sz w:val="24"/>
-          <w:szCs w:val="24"/>
-          <w:rtl/>
-        </w:rPr>
-        <w:t xml:space="preserve">הצגה מוצלחת: </w:t>
-      </w:r>
-    </w:p>
-    <w:p>
-      <w:pPr>
-        <w:bidi/>
-        <w:spacing w:after="0"/>
-        <w:ind w:left="1152"/>
-        <w:rPr>
-          <w:rFonts w:asciiTheme="minorBidi" w:hAnsiTheme="minorBidi" w:cstheme="minorBidi"/>
-          <w:sz w:val="24"/>
-          <w:szCs w:val="24"/>
-        </w:rPr>
-      </w:pPr>
-      <w:r>
-        <w:rPr>
-          <w:rFonts w:asciiTheme="minorBidi" w:hAnsiTheme="minorBidi" w:cstheme="minorBidi"/>
-          <w:sz w:val="24"/>
-          <w:szCs w:val="24"/>
-          <w:rtl/>
-        </w:rPr>
-        <w:t>המערכת מציגה למשתמש את רשימת המשחקים הלא פעילים בהם השתתף הניתנים לשחזור.</w:t>
+          <w:numId w:val="3"/>
+        </w:numPr>
+        <w:bidi/>
+        <w:spacing w:after="0" w:line="240" w:lineRule="auto"/>
+        <w:ind w:hanging="360"/>
+        <w:contextualSpacing/>
+        <w:rPr>
+          <w:rFonts w:asciiTheme="minorBidi" w:hAnsiTheme="minorBidi" w:cstheme="minorBidi"/>
+          <w:sz w:val="24"/>
+          <w:szCs w:val="24"/>
+        </w:rPr>
+      </w:pPr>
+      <w:r>
+        <w:rPr>
+          <w:rFonts w:asciiTheme="minorBidi" w:hAnsiTheme="minorBidi" w:cstheme="minorBidi"/>
+          <w:sz w:val="24"/>
+          <w:szCs w:val="24"/>
+          <w:u w:val="single"/>
+          <w:rtl/>
+        </w:rPr>
+        <w:t>תנאי קדם:</w:t>
+      </w:r>
+      <w:r>
+        <w:rPr>
+          <w:rFonts w:asciiTheme="minorBidi" w:hAnsiTheme="minorBidi" w:cstheme="minorBidi"/>
+          <w:sz w:val="24"/>
+          <w:szCs w:val="24"/>
+          <w:rtl/>
+        </w:rPr>
+        <w:t xml:space="preserve">  המשתמש מחובר למערכת. המשחק המבוקש בו רוצה המשתמש לצפות כבר לא פעיל.</w:t>
       </w:r>
     </w:p>
     <w:p>
       <w:pPr>
         <w:numPr>
           <w:ilvl w:val="0"/>
-          <w:numId w:val="41"/>
-        </w:numPr>
-        <w:bidi/>
-        <w:spacing w:after="0"/>
-        <w:contextualSpacing/>
-        <w:rPr>
-          <w:rFonts w:asciiTheme="minorBidi" w:hAnsiTheme="minorBidi" w:cstheme="minorBidi"/>
-          <w:sz w:val="24"/>
-          <w:szCs w:val="24"/>
-        </w:rPr>
-      </w:pPr>
-      <w:r>
-        <w:rPr>
-          <w:rFonts w:asciiTheme="minorBidi" w:hAnsiTheme="minorBidi" w:cstheme="minorBidi"/>
-          <w:sz w:val="24"/>
-          <w:szCs w:val="24"/>
-          <w:u w:val="single"/>
-        </w:rPr>
-        <w:t>Sad:</w:t>
-      </w:r>
-    </w:p>
-    <w:p>
-      <w:pPr>
-        <w:numPr>
-          <w:ilvl w:val="1"/>
-          <w:numId w:val="41"/>
-        </w:numPr>
-        <w:bidi/>
-        <w:spacing w:after="0"/>
-        <w:contextualSpacing/>
-        <w:rPr>
-          <w:rFonts w:asciiTheme="minorBidi" w:hAnsiTheme="minorBidi" w:cstheme="minorBidi"/>
-          <w:sz w:val="24"/>
-          <w:szCs w:val="24"/>
-        </w:rPr>
-      </w:pPr>
-      <w:r>
-        <w:rPr>
-          <w:rFonts w:asciiTheme="minorBidi" w:hAnsiTheme="minorBidi" w:cstheme="minorBidi"/>
-          <w:sz w:val="24"/>
-          <w:szCs w:val="24"/>
-          <w:rtl/>
-        </w:rPr>
-        <w:t xml:space="preserve">הצגה ריקה: </w:t>
-      </w:r>
-    </w:p>
-    <w:p>
-      <w:pPr>
-        <w:bidi/>
-        <w:spacing w:after="0"/>
-        <w:ind w:left="1152"/>
-        <w:rPr>
-          <w:rFonts w:asciiTheme="minorBidi" w:hAnsiTheme="minorBidi" w:cstheme="minorBidi"/>
-          <w:sz w:val="24"/>
-          <w:szCs w:val="24"/>
-        </w:rPr>
-      </w:pPr>
-      <w:r>
-        <w:rPr>
-          <w:rFonts w:asciiTheme="minorBidi" w:hAnsiTheme="minorBidi" w:cstheme="minorBidi"/>
-          <w:sz w:val="24"/>
-          <w:szCs w:val="24"/>
-          <w:rtl/>
-        </w:rPr>
-        <w:t>המערכת מציגה למשתמש רשימה ריקה של משחקים לא פעילים הניתנים לשחזור, לא קיימים משחקים לא פעילים עבור משתמש זה.</w:t>
-      </w:r>
-    </w:p>
-    <w:p>
-      <w:pPr>
-        <w:bidi/>
-        <w:spacing w:after="0"/>
-        <w:contextualSpacing/>
-        <w:rPr>
-          <w:rFonts w:asciiTheme="minorBidi" w:hAnsiTheme="minorBidi" w:cstheme="minorBidi"/>
-          <w:b/>
-          <w:sz w:val="24"/>
-          <w:szCs w:val="24"/>
-          <w:u w:val="single"/>
-          <w:rtl/>
-        </w:rPr>
-      </w:pPr>
-    </w:p>
-    <w:p>
-      <w:pPr>
-        <w:bidi/>
-        <w:spacing w:after="0"/>
-        <w:contextualSpacing/>
-        <w:rPr>
-          <w:rFonts w:asciiTheme="minorBidi" w:hAnsiTheme="minorBidi" w:cstheme="minorBidi"/>
-          <w:b/>
-          <w:sz w:val="24"/>
-          <w:szCs w:val="24"/>
-          <w:u w:val="single"/>
-          <w:rtl/>
-        </w:rPr>
-      </w:pPr>
-    </w:p>
-    <w:p>
-      <w:pPr>
-        <w:bidi/>
-        <w:spacing w:after="0"/>
-        <w:contextualSpacing/>
-        <w:rPr>
-          <w:rFonts w:asciiTheme="minorBidi" w:hAnsiTheme="minorBidi" w:cstheme="minorBidi"/>
-          <w:b/>
-          <w:sz w:val="24"/>
-          <w:szCs w:val="24"/>
-          <w:u w:val="single"/>
-        </w:rPr>
-      </w:pPr>
-    </w:p>
-    <w:p>
-      <w:pPr>
-        <w:bidi/>
-        <w:spacing w:after="0"/>
-        <w:rPr>
-          <w:rFonts w:asciiTheme="minorBidi" w:hAnsiTheme="minorBidi" w:cstheme="minorBidi"/>
-          <w:b/>
-          <w:sz w:val="24"/>
-          <w:szCs w:val="24"/>
-          <w:u w:val="single"/>
-          <w:rtl/>
-        </w:rPr>
-      </w:pPr>
-      <w:r>
-        <w:rPr>
-          <w:rFonts w:asciiTheme="minorBidi" w:hAnsiTheme="minorBidi" w:cstheme="minorBidi"/>
-          <w:b/>
-          <w:sz w:val="24"/>
-          <w:szCs w:val="24"/>
-          <w:u w:val="single"/>
-          <w:rtl/>
-        </w:rPr>
-        <w:lastRenderedPageBreak/>
-        <w:t>תרחיש בדיקות קבלה נוסף:</w:t>
-      </w:r>
-    </w:p>
-    <w:p>
-      <w:pPr>
-        <w:bidi/>
-        <w:spacing w:after="0"/>
-        <w:rPr>
-          <w:rFonts w:asciiTheme="minorBidi" w:hAnsiTheme="minorBidi" w:cstheme="minorBidi"/>
-          <w:b/>
-          <w:sz w:val="24"/>
-          <w:szCs w:val="24"/>
-          <w:u w:val="single"/>
-        </w:rPr>
-      </w:pPr>
-    </w:p>
-    <w:p>
-      <w:pPr>
-        <w:numPr>
-          <w:ilvl w:val="0"/>
-          <w:numId w:val="42"/>
+          <w:numId w:val="3"/>
         </w:numPr>
         <w:bidi/>
         <w:spacing w:after="0"/>
@@ -14420,24 +14321,25 @@
           <w:sz w:val="24"/>
           <w:szCs w:val="24"/>
           <w:u w:val="single"/>
-        </w:rPr>
-        <w:t>Use case:</w:t>
-      </w:r>
-      <w:r>
-        <w:rPr>
-          <w:rFonts w:asciiTheme="minorBidi" w:hAnsiTheme="minorBidi" w:cstheme="minorBidi"/>
-          <w:sz w:val="24"/>
-          <w:szCs w:val="24"/>
-          <w:rtl/>
-        </w:rPr>
-        <w:t xml:space="preserve"> המשתמש בוחר משחק לשחזור מתוך רשימת המשחקים לשחזור.</w:t>
+          <w:rtl/>
+        </w:rPr>
+        <w:t>תנאי בתר:</w:t>
+      </w:r>
+      <w:r>
+        <w:rPr>
+          <w:rFonts w:asciiTheme="minorBidi" w:hAnsiTheme="minorBidi" w:cstheme="minorBidi"/>
+          <w:sz w:val="24"/>
+          <w:szCs w:val="24"/>
+          <w:rtl/>
+        </w:rPr>
+        <w:t xml:space="preserve"> המערכת משחזרת בהצלחה את המשחק המבוקש לשחזור ומציגה אותו למשתמש.</w:t>
       </w:r>
     </w:p>
     <w:p>
       <w:pPr>
         <w:numPr>
           <w:ilvl w:val="0"/>
-          <w:numId w:val="42"/>
+          <w:numId w:val="3"/>
         </w:numPr>
         <w:bidi/>
         <w:spacing w:after="0"/>
@@ -14455,317 +14357,6 @@
           <w:sz w:val="24"/>
           <w:szCs w:val="24"/>
           <w:u w:val="single"/>
-        </w:rPr>
-        <w:t xml:space="preserve">Good: </w:t>
-      </w:r>
-    </w:p>
-    <w:p>
-      <w:pPr>
-        <w:numPr>
-          <w:ilvl w:val="1"/>
-          <w:numId w:val="42"/>
-        </w:numPr>
-        <w:bidi/>
-        <w:spacing w:after="0"/>
-        <w:ind w:hanging="360"/>
-        <w:contextualSpacing/>
-        <w:rPr>
-          <w:rFonts w:asciiTheme="minorBidi" w:hAnsiTheme="minorBidi" w:cstheme="minorBidi"/>
-          <w:sz w:val="24"/>
-          <w:szCs w:val="24"/>
-        </w:rPr>
-      </w:pPr>
-      <w:r>
-        <w:rPr>
-          <w:rFonts w:asciiTheme="minorBidi" w:hAnsiTheme="minorBidi" w:cstheme="minorBidi"/>
-          <w:sz w:val="24"/>
-          <w:szCs w:val="24"/>
-          <w:rtl/>
-        </w:rPr>
-        <w:t xml:space="preserve"> שחזור מוצלח:</w:t>
-      </w:r>
-    </w:p>
-    <w:p>
-      <w:pPr>
-        <w:bidi/>
-        <w:ind w:left="720"/>
-        <w:rPr>
-          <w:rFonts w:asciiTheme="minorBidi" w:hAnsiTheme="minorBidi" w:cstheme="minorBidi"/>
-          <w:sz w:val="24"/>
-          <w:szCs w:val="24"/>
-        </w:rPr>
-      </w:pPr>
-      <w:r>
-        <w:rPr>
-          <w:rFonts w:asciiTheme="minorBidi" w:hAnsiTheme="minorBidi" w:cstheme="minorBidi"/>
-          <w:sz w:val="24"/>
-          <w:szCs w:val="24"/>
-          <w:rtl/>
-        </w:rPr>
-        <w:t xml:space="preserve"> המערכת משחזרת בהצלחה את המשחק אותו בחר המשתמש להצגה בהצלחה ומציגה אותו למשתמש.</w:t>
-      </w:r>
-    </w:p>
-    <w:p>
-      <w:pPr>
-        <w:bidi/>
-        <w:spacing w:after="0" w:line="240" w:lineRule="auto"/>
-        <w:rPr>
-          <w:rFonts w:asciiTheme="minorBidi" w:hAnsiTheme="minorBidi" w:cstheme="minorBidi"/>
-          <w:sz w:val="24"/>
-          <w:szCs w:val="24"/>
-          <w:rtl/>
-        </w:rPr>
-      </w:pPr>
-    </w:p>
-    <w:p>
-      <w:pPr>
-        <w:bidi/>
-        <w:rPr>
-          <w:rFonts w:asciiTheme="minorBidi" w:hAnsiTheme="minorBidi" w:cstheme="minorBidi"/>
-          <w:bCs/>
-          <w:sz w:val="24"/>
-          <w:szCs w:val="24"/>
-          <w:u w:val="single"/>
-        </w:rPr>
-      </w:pPr>
-      <w:r>
-        <w:rPr>
-          <w:rFonts w:asciiTheme="minorBidi" w:hAnsiTheme="minorBidi" w:cstheme="minorBidi"/>
-          <w:bCs/>
-          <w:sz w:val="24"/>
-          <w:szCs w:val="24"/>
-          <w:u w:val="single"/>
-          <w:rtl/>
-        </w:rPr>
-        <w:t>הצגת שחזור של משחק לא פעיל:</w:t>
-      </w:r>
-    </w:p>
-    <w:p>
-      <w:pPr>
-        <w:bidi/>
-        <w:rPr>
-          <w:rFonts w:asciiTheme="minorBidi" w:hAnsiTheme="minorBidi" w:cstheme="minorBidi"/>
-          <w:b/>
-          <w:bCs/>
-          <w:sz w:val="24"/>
-          <w:szCs w:val="24"/>
-        </w:rPr>
-      </w:pPr>
-      <w:r>
-        <w:rPr>
-          <w:rFonts w:asciiTheme="minorBidi" w:hAnsiTheme="minorBidi" w:cstheme="minorBidi"/>
-          <w:b/>
-          <w:bCs/>
-          <w:sz w:val="24"/>
-          <w:szCs w:val="24"/>
-          <w:u w:val="single"/>
-        </w:rPr>
-        <w:t>Use case:</w:t>
-      </w:r>
-    </w:p>
-    <w:p>
-      <w:pPr>
-        <w:numPr>
-          <w:ilvl w:val="0"/>
-          <w:numId w:val="3"/>
-        </w:numPr>
-        <w:bidi/>
-        <w:spacing w:after="0"/>
-        <w:ind w:hanging="360"/>
-        <w:contextualSpacing/>
-        <w:rPr>
-          <w:rFonts w:asciiTheme="minorBidi" w:hAnsiTheme="minorBidi" w:cstheme="minorBidi"/>
-          <w:sz w:val="24"/>
-          <w:szCs w:val="24"/>
-        </w:rPr>
-      </w:pPr>
-      <w:r>
-        <w:rPr>
-          <w:rFonts w:asciiTheme="minorBidi" w:hAnsiTheme="minorBidi" w:cstheme="minorBidi"/>
-          <w:sz w:val="24"/>
-          <w:szCs w:val="24"/>
-          <w:u w:val="single"/>
-        </w:rPr>
-        <w:t>Use case</w:t>
-      </w:r>
-      <w:r>
-        <w:rPr>
-          <w:rFonts w:asciiTheme="minorBidi" w:hAnsiTheme="minorBidi" w:cstheme="minorBidi"/>
-          <w:sz w:val="24"/>
-          <w:szCs w:val="24"/>
-          <w:rtl/>
-        </w:rPr>
-        <w:t>: שחזור משחק ע"י משתמש של משחק לא פעיל.</w:t>
-      </w:r>
-      <w:r>
-        <w:rPr>
-          <w:rFonts w:asciiTheme="minorBidi" w:hAnsiTheme="minorBidi" w:cstheme="minorBidi"/>
-          <w:sz w:val="24"/>
-          <w:szCs w:val="24"/>
-          <w:rtl/>
-        </w:rPr>
-        <w:br/>
-        <w:t xml:space="preserve">1.1 </w:t>
-      </w:r>
-      <w:r>
-        <w:rPr>
-          <w:rFonts w:asciiTheme="minorBidi" w:hAnsiTheme="minorBidi" w:cstheme="minorBidi"/>
-          <w:sz w:val="24"/>
-          <w:szCs w:val="24"/>
-          <w:u w:val="single"/>
-          <w:rtl/>
-        </w:rPr>
-        <w:t>תיאור:</w:t>
-      </w:r>
-      <w:r>
-        <w:rPr>
-          <w:rFonts w:asciiTheme="minorBidi" w:hAnsiTheme="minorBidi" w:cstheme="minorBidi"/>
-          <w:sz w:val="24"/>
-          <w:szCs w:val="24"/>
-          <w:rtl/>
-        </w:rPr>
-        <w:t xml:space="preserve"> משתמש מבקש לראות שחזור של משחק לא פעיל</w:t>
-      </w:r>
-      <w:r>
-        <w:rPr>
-          <w:rFonts w:asciiTheme="minorBidi" w:hAnsiTheme="minorBidi" w:cstheme="minorBidi"/>
-          <w:sz w:val="24"/>
-          <w:szCs w:val="24"/>
-          <w:u w:val="single"/>
-        </w:rPr>
-        <w:t xml:space="preserve"> </w:t>
-      </w:r>
-    </w:p>
-    <w:p>
-      <w:pPr>
-        <w:numPr>
-          <w:ilvl w:val="0"/>
-          <w:numId w:val="3"/>
-        </w:numPr>
-        <w:bidi/>
-        <w:spacing w:after="0" w:line="240" w:lineRule="auto"/>
-        <w:ind w:hanging="360"/>
-        <w:contextualSpacing/>
-        <w:rPr>
-          <w:rFonts w:asciiTheme="minorBidi" w:hAnsiTheme="minorBidi" w:cstheme="minorBidi"/>
-          <w:sz w:val="24"/>
-          <w:szCs w:val="24"/>
-        </w:rPr>
-      </w:pPr>
-      <w:r>
-        <w:rPr>
-          <w:rFonts w:asciiTheme="minorBidi" w:hAnsiTheme="minorBidi" w:cstheme="minorBidi"/>
-          <w:sz w:val="24"/>
-          <w:szCs w:val="24"/>
-          <w:u w:val="single"/>
-          <w:rtl/>
-        </w:rPr>
-        <w:t>משתתפים:</w:t>
-      </w:r>
-      <w:r>
-        <w:rPr>
-          <w:rFonts w:asciiTheme="minorBidi" w:hAnsiTheme="minorBidi" w:cstheme="minorBidi"/>
-          <w:sz w:val="24"/>
-          <w:szCs w:val="24"/>
-          <w:rtl/>
-        </w:rPr>
-        <w:t xml:space="preserve"> עיקרי - המשתמש אשר רוצה לצפות בשחזור המשחק</w:t>
-      </w:r>
-    </w:p>
-    <w:p>
-      <w:pPr>
-        <w:numPr>
-          <w:ilvl w:val="0"/>
-          <w:numId w:val="3"/>
-        </w:numPr>
-        <w:bidi/>
-        <w:spacing w:after="0" w:line="240" w:lineRule="auto"/>
-        <w:ind w:hanging="360"/>
-        <w:contextualSpacing/>
-        <w:rPr>
-          <w:rFonts w:asciiTheme="minorBidi" w:hAnsiTheme="minorBidi" w:cstheme="minorBidi"/>
-          <w:sz w:val="24"/>
-          <w:szCs w:val="24"/>
-        </w:rPr>
-      </w:pPr>
-      <w:r>
-        <w:rPr>
-          <w:rFonts w:asciiTheme="minorBidi" w:hAnsiTheme="minorBidi" w:cstheme="minorBidi"/>
-          <w:sz w:val="24"/>
-          <w:szCs w:val="24"/>
-          <w:u w:val="single"/>
-          <w:rtl/>
-        </w:rPr>
-        <w:t>תנאי קדם:</w:t>
-      </w:r>
-      <w:r>
-        <w:rPr>
-          <w:rFonts w:asciiTheme="minorBidi" w:hAnsiTheme="minorBidi" w:cstheme="minorBidi"/>
-          <w:sz w:val="24"/>
-          <w:szCs w:val="24"/>
-          <w:rtl/>
-        </w:rPr>
-        <w:t xml:space="preserve">  המשתמש מחובר למערכת. המשחק המבוקש בו רוצה המשתמש לצפות כבר לא פעיל.</w:t>
-      </w:r>
-    </w:p>
-    <w:p>
-      <w:pPr>
-        <w:numPr>
-          <w:ilvl w:val="0"/>
-          <w:numId w:val="3"/>
-        </w:numPr>
-        <w:bidi/>
-        <w:spacing w:after="0"/>
-        <w:ind w:hanging="360"/>
-        <w:contextualSpacing/>
-        <w:rPr>
-          <w:rFonts w:asciiTheme="minorBidi" w:hAnsiTheme="minorBidi" w:cstheme="minorBidi"/>
-          <w:sz w:val="24"/>
-          <w:szCs w:val="24"/>
-        </w:rPr>
-      </w:pPr>
-      <w:r>
-        <w:rPr>
-          <w:rFonts w:asciiTheme="minorBidi" w:hAnsiTheme="minorBidi" w:cstheme="minorBidi"/>
-          <w:sz w:val="24"/>
-          <w:szCs w:val="24"/>
-          <w:u w:val="single"/>
-          <w:rtl/>
-        </w:rPr>
-        <w:t>תנאי בתר:</w:t>
-      </w:r>
-      <w:r>
-        <w:rPr>
-          <w:rFonts w:asciiTheme="minorBidi" w:hAnsiTheme="minorBidi" w:cstheme="minorBidi"/>
-          <w:sz w:val="24"/>
-          <w:szCs w:val="24"/>
-          <w:rtl/>
-        </w:rPr>
-        <w:t xml:space="preserve"> המערכת משחזרת בהצלחה את המשחק המבוקש לשחזור ומציגה אותו למשתמש.</w:t>
-      </w:r>
-    </w:p>
-    <w:p>
-      <w:pPr>
-        <w:numPr>
-          <w:ilvl w:val="0"/>
-          <w:numId w:val="3"/>
-        </w:numPr>
-        <w:bidi/>
-        <w:spacing w:after="0"/>
-        <w:ind w:hanging="360"/>
-        <w:contextualSpacing/>
-        <w:rPr>
-          <w:rFonts w:asciiTheme="minorBidi" w:hAnsiTheme="minorBidi" w:cstheme="minorBidi"/>
-          <w:sz w:val="24"/>
-          <w:szCs w:val="24"/>
-        </w:rPr>
-      </w:pPr>
-      <w:r>
-        <w:rPr>
-          <w:rFonts w:asciiTheme="minorBidi" w:hAnsiTheme="minorBidi" w:cstheme="minorBidi"/>
-          <w:sz w:val="24"/>
-          <w:szCs w:val="24"/>
-          <w:u w:val="single"/>
           <w:rtl/>
         </w:rPr>
         <w:t>מהלך האירועים:</w:t>
@@ -14831,7 +14422,7 @@
           <w:szCs w:val="24"/>
           <w:rtl/>
         </w:rPr>
-        <w:t>בקשת רשימת שחזורים:</w:t>
+        <w:t xml:space="preserve">בחירת משחק לשחזור: </w:t>
       </w:r>
       <w:r>
         <w:rPr>
@@ -14841,7 +14432,7 @@
           <w:rtl/>
         </w:rPr>
         <w:br/>
-        <w:t>המשתמש מבקש מהמערכת את הרשימה של המשחקים אותו הוא יכול לשחזר.</w:t>
+        <w:t xml:space="preserve">המשתמש בוחר המשחק לשחזור </w:t>
       </w:r>
     </w:p>
     <w:p>
@@ -14868,7 +14459,53 @@
           <w:szCs w:val="24"/>
           <w:rtl/>
         </w:rPr>
-        <w:t>הצגת משחקים:</w:t>
+        <w:t>צפייה בשחזור:</w:t>
+      </w:r>
+      <w:r>
+        <w:rPr>
+          <w:rFonts w:asciiTheme="minorBidi" w:hAnsiTheme="minorBidi" w:cstheme="minorBidi"/>
+          <w:sz w:val="24"/>
+          <w:szCs w:val="24"/>
+          <w:rtl/>
+        </w:rPr>
+        <w:br/>
+      </w:r>
+      <w:r>
+        <w:rPr>
+          <w:rFonts w:asciiTheme="minorBidi" w:hAnsiTheme="minorBidi" w:cstheme="minorBidi"/>
+          <w:sz w:val="24"/>
+          <w:szCs w:val="24"/>
+          <w:rtl/>
+        </w:rPr>
+        <w:lastRenderedPageBreak/>
+        <w:t xml:space="preserve">המשתמש צופה בשחזור המשחק מתחילתו ועד הסוף. </w:t>
+      </w:r>
+    </w:p>
+    <w:p>
+      <w:pPr>
+        <w:numPr>
+          <w:ilvl w:val="2"/>
+          <w:numId w:val="3"/>
+        </w:numPr>
+        <w:bidi/>
+        <w:spacing w:after="0"/>
+        <w:ind w:hanging="504"/>
+        <w:contextualSpacing/>
+        <w:rPr>
+          <w:rFonts w:asciiTheme="minorBidi" w:hAnsiTheme="minorBidi" w:cstheme="minorBidi"/>
+          <w:sz w:val="24"/>
+          <w:szCs w:val="24"/>
+          <w:u w:val="single"/>
+        </w:rPr>
+      </w:pPr>
+      <w:r>
+        <w:rPr>
+          <w:rFonts w:asciiTheme="minorBidi" w:hAnsiTheme="minorBidi" w:cstheme="minorBidi"/>
+          <w:sz w:val="24"/>
+          <w:szCs w:val="24"/>
+          <w:rtl/>
+        </w:rPr>
+        <w:t>סיום השחזור:</w:t>
       </w:r>
     </w:p>
     <w:p>
@@ -14880,118 +14517,17 @@
           <w:rFonts w:asciiTheme="minorBidi" w:hAnsiTheme="minorBidi" w:cstheme="minorBidi"/>
           <w:sz w:val="24"/>
           <w:szCs w:val="24"/>
-          <w:u w:val="single"/>
-        </w:rPr>
-      </w:pPr>
-      <w:r>
-        <w:rPr>
-          <w:rFonts w:asciiTheme="minorBidi" w:hAnsiTheme="minorBidi" w:cstheme="minorBidi"/>
-          <w:sz w:val="24"/>
-          <w:szCs w:val="24"/>
-          <w:rtl/>
-        </w:rPr>
-        <w:t>המערכת מציגה למשתמש את המשחקים הנתינים לשחזור שכבר לא פעילים.</w:t>
-      </w:r>
-    </w:p>
-    <w:p>
-      <w:pPr>
-        <w:numPr>
-          <w:ilvl w:val="2"/>
-          <w:numId w:val="3"/>
-        </w:numPr>
-        <w:bidi/>
-        <w:spacing w:after="0"/>
-        <w:ind w:hanging="504"/>
-        <w:contextualSpacing/>
-        <w:rPr>
-          <w:rFonts w:asciiTheme="minorBidi" w:hAnsiTheme="minorBidi" w:cstheme="minorBidi"/>
-          <w:sz w:val="24"/>
-          <w:szCs w:val="24"/>
-          <w:u w:val="single"/>
-        </w:rPr>
-      </w:pPr>
-      <w:r>
-        <w:rPr>
-          <w:rFonts w:asciiTheme="minorBidi" w:hAnsiTheme="minorBidi" w:cstheme="minorBidi"/>
-          <w:sz w:val="24"/>
-          <w:szCs w:val="24"/>
-          <w:rtl/>
-        </w:rPr>
-        <w:t xml:space="preserve">בחירת משחק לשחזור: </w:t>
-      </w:r>
-      <w:r>
-        <w:rPr>
-          <w:rFonts w:asciiTheme="minorBidi" w:hAnsiTheme="minorBidi" w:cstheme="minorBidi"/>
-          <w:sz w:val="24"/>
-          <w:szCs w:val="24"/>
-          <w:rtl/>
-        </w:rPr>
-        <w:br/>
-        <w:t xml:space="preserve">המשתמש בוחר המשחק לשחזור </w:t>
-      </w:r>
-    </w:p>
-    <w:p>
-      <w:pPr>
-        <w:numPr>
-          <w:ilvl w:val="2"/>
-          <w:numId w:val="3"/>
-        </w:numPr>
-        <w:bidi/>
-        <w:spacing w:after="0"/>
-        <w:ind w:hanging="504"/>
-        <w:contextualSpacing/>
-        <w:rPr>
-          <w:rFonts w:asciiTheme="minorBidi" w:hAnsiTheme="minorBidi" w:cstheme="minorBidi"/>
-          <w:sz w:val="24"/>
-          <w:szCs w:val="24"/>
-          <w:u w:val="single"/>
-        </w:rPr>
-      </w:pPr>
-      <w:r>
-        <w:rPr>
-          <w:rFonts w:asciiTheme="minorBidi" w:hAnsiTheme="minorBidi" w:cstheme="minorBidi"/>
-          <w:sz w:val="24"/>
-          <w:szCs w:val="24"/>
-          <w:rtl/>
-        </w:rPr>
-        <w:t>צפייה בשחזור ללא הפסקה:</w:t>
-      </w:r>
-      <w:r>
-        <w:rPr>
-          <w:rFonts w:asciiTheme="minorBidi" w:hAnsiTheme="minorBidi" w:cstheme="minorBidi"/>
-          <w:sz w:val="24"/>
-          <w:szCs w:val="24"/>
-          <w:rtl/>
-        </w:rPr>
-        <w:br/>
-        <w:t xml:space="preserve">המשתמש צופה בשחזור המשחק מתחילתו ועד הסוף. </w:t>
-      </w:r>
-    </w:p>
-    <w:p>
-      <w:pPr>
-        <w:numPr>
-          <w:ilvl w:val="2"/>
-          <w:numId w:val="3"/>
-        </w:numPr>
-        <w:bidi/>
-        <w:spacing w:after="0"/>
-        <w:ind w:hanging="504"/>
-        <w:contextualSpacing/>
-        <w:rPr>
-          <w:rFonts w:asciiTheme="minorBidi" w:hAnsiTheme="minorBidi" w:cstheme="minorBidi"/>
-          <w:sz w:val="24"/>
-          <w:szCs w:val="24"/>
-          <w:u w:val="single"/>
-        </w:rPr>
-      </w:pPr>
-      <w:r>
-        <w:rPr>
-          <w:rFonts w:asciiTheme="minorBidi" w:hAnsiTheme="minorBidi" w:cstheme="minorBidi"/>
-          <w:sz w:val="24"/>
-          <w:szCs w:val="24"/>
-          <w:rtl/>
-        </w:rPr>
-        <w:t>סיום השחזור:</w:t>
+          <w:rtl/>
+        </w:rPr>
+      </w:pPr>
+      <w:r>
+        <w:rPr>
+          <w:rFonts w:asciiTheme="minorBidi" w:hAnsiTheme="minorBidi" w:cstheme="minorBidi"/>
+          <w:sz w:val="24"/>
+          <w:szCs w:val="24"/>
+          <w:rtl/>
+        </w:rPr>
+        <w:t>המערכת תסיים את שחזור המשחק.</w:t>
       </w:r>
     </w:p>
     <w:p>
@@ -15005,992 +14541,9 @@
           <w:szCs w:val="24"/>
         </w:rPr>
       </w:pPr>
-      <w:r>
-        <w:rPr>
-          <w:rFonts w:asciiTheme="minorBidi" w:hAnsiTheme="minorBidi" w:cstheme="minorBidi"/>
-          <w:sz w:val="24"/>
-          <w:szCs w:val="24"/>
-          <w:rtl/>
-        </w:rPr>
-        <w:t>המערכת תסיים את שחזור המשחק.</w:t>
-      </w:r>
-    </w:p>
-    <w:p>
-      <w:pPr>
-        <w:numPr>
-          <w:ilvl w:val="1"/>
-          <w:numId w:val="3"/>
-        </w:numPr>
-        <w:bidi/>
-        <w:spacing w:after="0"/>
-        <w:ind w:hanging="432"/>
-        <w:contextualSpacing/>
-        <w:rPr>
-          <w:rFonts w:asciiTheme="minorBidi" w:hAnsiTheme="minorBidi" w:cstheme="minorBidi"/>
-          <w:sz w:val="24"/>
-          <w:szCs w:val="24"/>
-          <w:u w:val="single"/>
-        </w:rPr>
-      </w:pPr>
-      <w:r>
-        <w:rPr>
-          <w:rFonts w:asciiTheme="minorBidi" w:hAnsiTheme="minorBidi" w:cstheme="minorBidi"/>
-          <w:sz w:val="24"/>
-          <w:szCs w:val="24"/>
-          <w:u w:val="single"/>
-          <w:rtl/>
-        </w:rPr>
-        <w:t>מהלך אלטרנטיבי:</w:t>
-      </w:r>
-    </w:p>
-    <w:p>
-      <w:pPr>
-        <w:numPr>
-          <w:ilvl w:val="2"/>
-          <w:numId w:val="21"/>
-        </w:numPr>
-        <w:bidi/>
-        <w:spacing w:after="0"/>
-        <w:ind w:hanging="504"/>
-        <w:contextualSpacing/>
-        <w:rPr>
-          <w:rFonts w:asciiTheme="minorBidi" w:hAnsiTheme="minorBidi" w:cstheme="minorBidi"/>
-          <w:sz w:val="24"/>
-          <w:szCs w:val="24"/>
-          <w:u w:val="single"/>
-        </w:rPr>
-      </w:pPr>
-      <w:r>
-        <w:rPr>
-          <w:rFonts w:asciiTheme="minorBidi" w:hAnsiTheme="minorBidi" w:cstheme="minorBidi"/>
-          <w:sz w:val="24"/>
-          <w:szCs w:val="24"/>
-          <w:rtl/>
-        </w:rPr>
-        <w:t>הפסקת הצפייה בשחזור באמצע:</w:t>
-      </w:r>
-      <w:r>
-        <w:rPr>
-          <w:rFonts w:asciiTheme="minorBidi" w:hAnsiTheme="minorBidi" w:cstheme="minorBidi"/>
-          <w:sz w:val="24"/>
-          <w:szCs w:val="24"/>
-          <w:rtl/>
-        </w:rPr>
-        <w:br/>
-        <w:t>המשתמש בוחר לצאת מהשחזור באמצע</w:t>
-      </w:r>
-    </w:p>
-    <w:p>
-      <w:pPr>
-        <w:bidi/>
-        <w:ind w:left="720"/>
-        <w:rPr>
-          <w:rFonts w:asciiTheme="minorBidi" w:hAnsiTheme="minorBidi" w:cstheme="minorBidi"/>
-          <w:sz w:val="24"/>
-          <w:szCs w:val="24"/>
-          <w:u w:val="single"/>
-          <w:rtl/>
-        </w:rPr>
-      </w:pPr>
-    </w:p>
-    <w:p>
-      <w:pPr>
-        <w:bidi/>
-        <w:ind w:left="720"/>
-        <w:rPr>
-          <w:rFonts w:asciiTheme="minorBidi" w:hAnsiTheme="minorBidi" w:cstheme="minorBidi"/>
-          <w:sz w:val="24"/>
-          <w:szCs w:val="24"/>
-          <w:u w:val="single"/>
-          <w:rtl/>
-        </w:rPr>
-      </w:pPr>
-    </w:p>
-    <w:p>
-      <w:pPr>
-        <w:bidi/>
-        <w:ind w:left="720"/>
-        <w:rPr>
-          <w:rFonts w:asciiTheme="minorBidi" w:hAnsiTheme="minorBidi" w:cstheme="minorBidi"/>
-          <w:sz w:val="24"/>
-          <w:szCs w:val="24"/>
-          <w:u w:val="single"/>
-          <w:rtl/>
-        </w:rPr>
-      </w:pPr>
-    </w:p>
-    <w:p>
-      <w:pPr>
-        <w:bidi/>
-        <w:ind w:left="720"/>
-        <w:rPr>
-          <w:rFonts w:asciiTheme="minorBidi" w:hAnsiTheme="minorBidi" w:cstheme="minorBidi"/>
-          <w:sz w:val="24"/>
-          <w:szCs w:val="24"/>
-          <w:u w:val="single"/>
-          <w:rtl/>
-        </w:rPr>
-      </w:pPr>
-    </w:p>
-    <w:p>
-      <w:pPr>
-        <w:bidi/>
-        <w:rPr>
-          <w:rFonts w:asciiTheme="minorBidi" w:hAnsiTheme="minorBidi" w:cstheme="minorBidi"/>
-          <w:sz w:val="24"/>
-          <w:szCs w:val="24"/>
-        </w:rPr>
-      </w:pPr>
-      <w:r>
-        <w:rPr>
-          <w:rFonts w:asciiTheme="minorBidi" w:hAnsiTheme="minorBidi" w:cstheme="minorBidi"/>
-          <w:sz w:val="24"/>
-          <w:szCs w:val="24"/>
-          <w:u w:val="single"/>
-          <w:rtl/>
-        </w:rPr>
-        <w:lastRenderedPageBreak/>
-        <w:t>תרשים רצף:</w:t>
-      </w:r>
-      <w:r>
-        <w:rPr>
-          <w:rFonts w:asciiTheme="minorBidi" w:hAnsiTheme="minorBidi" w:cstheme="minorBidi"/>
-          <w:sz w:val="24"/>
-          <w:szCs w:val="24"/>
-          <w:rtl/>
-        </w:rPr>
-        <w:t xml:space="preserve"> שחזור משחק לא פעיל</w:t>
-      </w:r>
-    </w:p>
-    <w:p>
-      <w:pPr>
-        <w:bidi/>
-        <w:rPr>
-          <w:rFonts w:asciiTheme="minorBidi" w:hAnsiTheme="minorBidi" w:cstheme="minorBidi"/>
-          <w:sz w:val="24"/>
-          <w:szCs w:val="24"/>
-          <w:u w:val="single"/>
-        </w:rPr>
-      </w:pPr>
-    </w:p>
-    <w:p>
-      <w:pPr>
-        <w:bidi/>
-        <w:rPr>
-          <w:rFonts w:asciiTheme="minorBidi" w:hAnsiTheme="minorBidi" w:cstheme="minorBidi"/>
-          <w:sz w:val="24"/>
-          <w:szCs w:val="24"/>
-          <w:rtl/>
-        </w:rPr>
-      </w:pPr>
-      <w:r>
-        <w:rPr>
-          <w:rFonts w:asciiTheme="minorBidi" w:hAnsiTheme="minorBidi" w:cstheme="minorBidi"/>
-          <w:sz w:val="24"/>
-          <w:szCs w:val="24"/>
-        </w:rPr>
-        <w:pict>
-          <v:shape id="_x0000_i1026" type="#_x0000_t75" style="width:6in;height:152.7pt">
-            <v:imagedata r:id="rId14" o:title="Spectate active game (17)"/>
-          </v:shape>
-        </w:pict>
-      </w:r>
-    </w:p>
-    <w:p>
-      <w:pPr>
-        <w:bidi/>
-        <w:rPr>
-          <w:rFonts w:asciiTheme="minorBidi" w:hAnsiTheme="minorBidi" w:cstheme="minorBidi"/>
-          <w:sz w:val="24"/>
-          <w:szCs w:val="24"/>
-        </w:rPr>
-      </w:pPr>
-    </w:p>
-    <w:p>
-      <w:pPr>
-        <w:bidi/>
-        <w:rPr>
-          <w:rFonts w:asciiTheme="minorBidi" w:hAnsiTheme="minorBidi" w:cstheme="minorBidi"/>
-          <w:sz w:val="24"/>
-          <w:szCs w:val="24"/>
-        </w:rPr>
-      </w:pPr>
-    </w:p>
-    <w:p>
-      <w:pPr>
-        <w:bidi/>
-        <w:spacing w:after="0" w:line="240" w:lineRule="auto"/>
-        <w:jc w:val="center"/>
-        <w:rPr>
-          <w:rFonts w:asciiTheme="minorBidi" w:hAnsiTheme="minorBidi" w:cstheme="minorBidi"/>
-          <w:sz w:val="32"/>
-          <w:szCs w:val="32"/>
-        </w:rPr>
-      </w:pPr>
-      <w:r>
-        <w:rPr>
-          <w:rFonts w:asciiTheme="minorBidi" w:hAnsiTheme="minorBidi" w:cstheme="minorBidi"/>
-          <w:b/>
-          <w:sz w:val="32"/>
-          <w:szCs w:val="32"/>
-          <w:u w:val="single"/>
-        </w:rPr>
-        <w:t>Find all active games which the user can join</w:t>
-      </w:r>
-    </w:p>
-    <w:p>
-      <w:pPr>
-        <w:bidi/>
-        <w:spacing w:after="0" w:line="240" w:lineRule="auto"/>
-        <w:rPr>
-          <w:rFonts w:asciiTheme="minorBidi" w:hAnsiTheme="minorBidi" w:cstheme="minorBidi"/>
-          <w:sz w:val="24"/>
-          <w:szCs w:val="24"/>
-        </w:rPr>
-      </w:pPr>
-    </w:p>
-    <w:p>
-      <w:pPr>
-        <w:bidi/>
-        <w:spacing w:line="240" w:lineRule="auto"/>
-        <w:rPr>
-          <w:rFonts w:asciiTheme="minorBidi" w:hAnsiTheme="minorBidi" w:cstheme="minorBidi"/>
-          <w:bCs/>
-          <w:sz w:val="24"/>
-          <w:szCs w:val="24"/>
-        </w:rPr>
-      </w:pPr>
-      <w:r>
-        <w:rPr>
-          <w:rFonts w:asciiTheme="minorBidi" w:hAnsiTheme="minorBidi" w:cstheme="minorBidi"/>
-          <w:bCs/>
-          <w:sz w:val="24"/>
-          <w:szCs w:val="24"/>
-          <w:u w:val="single"/>
-          <w:rtl/>
-        </w:rPr>
-        <w:t>ניתוח דרישות \ הנחות:</w:t>
-      </w:r>
-    </w:p>
-    <w:p>
-      <w:pPr>
-        <w:numPr>
-          <w:ilvl w:val="0"/>
-          <w:numId w:val="2"/>
-        </w:numPr>
-        <w:bidi/>
-        <w:spacing w:after="0" w:line="240" w:lineRule="auto"/>
-        <w:ind w:hanging="360"/>
-        <w:rPr>
-          <w:rFonts w:asciiTheme="minorBidi" w:hAnsiTheme="minorBidi" w:cstheme="minorBidi"/>
-        </w:rPr>
-      </w:pPr>
-      <w:r>
-        <w:rPr>
-          <w:rFonts w:asciiTheme="minorBidi" w:hAnsiTheme="minorBidi" w:cstheme="minorBidi"/>
-          <w:sz w:val="24"/>
-          <w:szCs w:val="24"/>
-          <w:rtl/>
-        </w:rPr>
-        <w:t>משתמש חבר שזה עתה נירשם למערכת מקבל דירוג בסיסי.</w:t>
-      </w:r>
-    </w:p>
-    <w:p>
-      <w:pPr>
-        <w:numPr>
-          <w:ilvl w:val="0"/>
-          <w:numId w:val="2"/>
-        </w:numPr>
-        <w:bidi/>
-        <w:spacing w:after="0"/>
-        <w:ind w:firstLine="0"/>
-        <w:contextualSpacing/>
-        <w:rPr>
-          <w:rFonts w:asciiTheme="minorBidi" w:hAnsiTheme="minorBidi" w:cstheme="minorBidi"/>
-        </w:rPr>
-      </w:pPr>
-      <w:r>
-        <w:rPr>
-          <w:rFonts w:asciiTheme="minorBidi" w:hAnsiTheme="minorBidi" w:cstheme="minorBidi"/>
-          <w:sz w:val="24"/>
-          <w:szCs w:val="24"/>
-          <w:rtl/>
-        </w:rPr>
-        <w:t>משתמש חבר יכול לצפות ולשחק במשחק.</w:t>
-      </w:r>
-    </w:p>
-    <w:p>
-      <w:pPr>
-        <w:numPr>
-          <w:ilvl w:val="0"/>
-          <w:numId w:val="2"/>
-        </w:numPr>
-        <w:bidi/>
-        <w:spacing w:after="0" w:line="240" w:lineRule="auto"/>
-        <w:ind w:firstLine="0"/>
-        <w:contextualSpacing/>
-        <w:rPr>
-          <w:rFonts w:asciiTheme="minorBidi" w:hAnsiTheme="minorBidi" w:cstheme="minorBidi"/>
-        </w:rPr>
-      </w:pPr>
-      <w:r>
-        <w:rPr>
-          <w:rFonts w:asciiTheme="minorBidi" w:hAnsiTheme="minorBidi" w:cstheme="minorBidi"/>
-          <w:sz w:val="24"/>
-          <w:szCs w:val="24"/>
-          <w:rtl/>
-        </w:rPr>
-        <w:t>המערכת תשמור לכל משתמש דירוג שיתעדכן בכל פעם שהמשתמש יסיים לשחק במשחק.</w:t>
-      </w:r>
-    </w:p>
-    <w:p>
-      <w:pPr>
-        <w:numPr>
-          <w:ilvl w:val="0"/>
-          <w:numId w:val="2"/>
-        </w:numPr>
-        <w:bidi/>
-        <w:spacing w:after="0"/>
-        <w:ind w:firstLine="0"/>
-        <w:contextualSpacing/>
-        <w:rPr>
-          <w:rFonts w:asciiTheme="minorBidi" w:hAnsiTheme="minorBidi" w:cstheme="minorBidi"/>
-        </w:rPr>
-      </w:pPr>
-      <w:r>
-        <w:rPr>
-          <w:rFonts w:asciiTheme="minorBidi" w:hAnsiTheme="minorBidi" w:cstheme="minorBidi"/>
-          <w:sz w:val="24"/>
-          <w:szCs w:val="24"/>
-          <w:rtl/>
-        </w:rPr>
-        <w:t xml:space="preserve">משתמש חבר יכול להשתתף כשחקן רק במשחקים התואמים את דירגו ואת הליגה אליה הוא משויך, ויש בהם מקום. </w:t>
-      </w:r>
-    </w:p>
-    <w:p>
-      <w:pPr>
-        <w:numPr>
-          <w:ilvl w:val="0"/>
-          <w:numId w:val="2"/>
-        </w:numPr>
-        <w:bidi/>
-        <w:spacing w:after="0"/>
-        <w:ind w:firstLine="0"/>
-        <w:contextualSpacing/>
-        <w:rPr>
-          <w:rFonts w:asciiTheme="minorBidi" w:hAnsiTheme="minorBidi" w:cstheme="minorBidi"/>
-        </w:rPr>
-      </w:pPr>
-      <w:r>
-        <w:rPr>
-          <w:rFonts w:asciiTheme="minorBidi" w:hAnsiTheme="minorBidi" w:cstheme="minorBidi"/>
-          <w:sz w:val="24"/>
-          <w:szCs w:val="24"/>
-          <w:rtl/>
-        </w:rPr>
-        <w:t>ניתן לבטל את ההצטרפות לחדר על ידי לחיצה על מקש ביטול בכל שלב.</w:t>
-      </w:r>
-    </w:p>
-    <w:p>
-      <w:pPr>
-        <w:numPr>
-          <w:ilvl w:val="0"/>
-          <w:numId w:val="2"/>
-        </w:numPr>
-        <w:bidi/>
-        <w:spacing w:after="0"/>
-        <w:ind w:firstLine="0"/>
-        <w:contextualSpacing/>
-        <w:rPr>
-          <w:rFonts w:asciiTheme="minorBidi" w:hAnsiTheme="minorBidi" w:cstheme="minorBidi"/>
-        </w:rPr>
-      </w:pPr>
-      <w:r>
-        <w:rPr>
-          <w:rFonts w:asciiTheme="minorBidi" w:hAnsiTheme="minorBidi" w:cstheme="minorBidi"/>
-          <w:sz w:val="24"/>
-          <w:szCs w:val="24"/>
-          <w:rtl/>
-        </w:rPr>
-        <w:t xml:space="preserve">חדר משחק יעבור למצב פעיל רק כאשר יהיו מספיק שחקנים בחדר (2 ומעלה). </w:t>
-      </w:r>
-    </w:p>
-    <w:p>
-      <w:pPr>
-        <w:numPr>
-          <w:ilvl w:val="0"/>
-          <w:numId w:val="2"/>
-        </w:numPr>
-        <w:bidi/>
-        <w:spacing w:after="0"/>
-        <w:ind w:firstLine="0"/>
-        <w:contextualSpacing/>
-        <w:rPr>
-          <w:rFonts w:asciiTheme="minorBidi" w:hAnsiTheme="minorBidi" w:cstheme="minorBidi"/>
-        </w:rPr>
-      </w:pPr>
-      <w:r>
-        <w:rPr>
-          <w:rFonts w:asciiTheme="minorBidi" w:hAnsiTheme="minorBidi" w:cstheme="minorBidi"/>
-          <w:sz w:val="24"/>
-          <w:szCs w:val="24"/>
-          <w:rtl/>
-        </w:rPr>
-        <w:t xml:space="preserve"> משתמש לא יכול לצפות ולשחק באותו משחק באותו זמן.</w:t>
-      </w:r>
-    </w:p>
-    <w:p>
-      <w:pPr>
-        <w:numPr>
-          <w:ilvl w:val="0"/>
-          <w:numId w:val="2"/>
-        </w:numPr>
-        <w:bidi/>
-        <w:spacing w:after="0"/>
-        <w:ind w:firstLine="0"/>
-        <w:contextualSpacing/>
-        <w:rPr>
-          <w:rFonts w:asciiTheme="minorBidi" w:hAnsiTheme="minorBidi" w:cstheme="minorBidi"/>
-        </w:rPr>
-      </w:pPr>
-      <w:r>
-        <w:rPr>
-          <w:rFonts w:asciiTheme="minorBidi" w:hAnsiTheme="minorBidi" w:cstheme="minorBidi"/>
-          <w:sz w:val="24"/>
-          <w:szCs w:val="24"/>
-          <w:rtl/>
-        </w:rPr>
-        <w:t xml:space="preserve"> משתמש יכול להיות צופה ושחקן בשני משחקים שונים באותו הזמן.</w:t>
-      </w:r>
-    </w:p>
-    <w:p>
-      <w:pPr>
-        <w:bidi/>
-        <w:spacing w:after="0" w:line="240" w:lineRule="auto"/>
-        <w:ind w:left="360"/>
-        <w:rPr>
-          <w:rFonts w:asciiTheme="minorBidi" w:hAnsiTheme="minorBidi" w:cstheme="minorBidi"/>
-          <w:sz w:val="24"/>
-          <w:szCs w:val="24"/>
-        </w:rPr>
-      </w:pPr>
-    </w:p>
-    <w:p>
-      <w:pPr>
-        <w:bidi/>
-        <w:spacing w:after="0" w:line="240" w:lineRule="auto"/>
-        <w:rPr>
-          <w:rFonts w:asciiTheme="minorBidi" w:hAnsiTheme="minorBidi" w:cstheme="minorBidi"/>
-          <w:sz w:val="24"/>
-          <w:szCs w:val="24"/>
-        </w:rPr>
-      </w:pPr>
-    </w:p>
-    <w:p>
-      <w:pPr>
-        <w:bidi/>
-        <w:spacing w:line="240" w:lineRule="auto"/>
-        <w:rPr>
-          <w:rFonts w:asciiTheme="minorBidi" w:hAnsiTheme="minorBidi" w:cstheme="minorBidi"/>
-          <w:bCs/>
-          <w:sz w:val="24"/>
-          <w:szCs w:val="24"/>
-        </w:rPr>
-      </w:pPr>
-      <w:r>
-        <w:rPr>
-          <w:rFonts w:asciiTheme="minorBidi" w:hAnsiTheme="minorBidi" w:cstheme="minorBidi"/>
-          <w:bCs/>
-          <w:sz w:val="24"/>
-          <w:szCs w:val="24"/>
-          <w:u w:val="single"/>
-          <w:rtl/>
-        </w:rPr>
-        <w:t>חיפוש כלל המשחקים הפעילים אליהם המשתמש יכול להצטרף</w:t>
-      </w:r>
-      <w:r>
-        <w:rPr>
-          <w:rFonts w:asciiTheme="minorBidi" w:hAnsiTheme="minorBidi" w:cstheme="minorBidi"/>
-          <w:bCs/>
-          <w:i/>
-          <w:sz w:val="24"/>
-          <w:szCs w:val="24"/>
-          <w:u w:val="single"/>
-        </w:rPr>
-        <w:t>:</w:t>
-      </w:r>
-    </w:p>
-    <w:p>
-      <w:pPr>
-        <w:bidi/>
-        <w:spacing w:line="240" w:lineRule="auto"/>
-        <w:rPr>
-          <w:rFonts w:asciiTheme="minorBidi" w:hAnsiTheme="minorBidi" w:cstheme="minorBidi"/>
-          <w:b/>
-          <w:sz w:val="24"/>
-          <w:szCs w:val="24"/>
-        </w:rPr>
-      </w:pPr>
-      <w:r>
-        <w:rPr>
-          <w:rFonts w:asciiTheme="minorBidi" w:hAnsiTheme="minorBidi" w:cstheme="minorBidi"/>
-          <w:b/>
-          <w:sz w:val="24"/>
-          <w:szCs w:val="24"/>
-          <w:u w:val="single"/>
-        </w:rPr>
-        <w:t>Use case:</w:t>
-      </w:r>
-    </w:p>
-    <w:p>
-      <w:pPr>
-        <w:bidi/>
-        <w:spacing w:after="0" w:line="240" w:lineRule="auto"/>
-        <w:rPr>
-          <w:rFonts w:asciiTheme="minorBidi" w:hAnsiTheme="minorBidi" w:cstheme="minorBidi"/>
-          <w:sz w:val="24"/>
-          <w:szCs w:val="24"/>
-        </w:rPr>
-      </w:pPr>
-      <w:proofErr w:type="gramStart"/>
-      <w:r>
-        <w:rPr>
-          <w:rFonts w:asciiTheme="minorBidi" w:hAnsiTheme="minorBidi" w:cstheme="minorBidi"/>
-          <w:sz w:val="24"/>
-          <w:szCs w:val="24"/>
-          <w:u w:val="single"/>
-        </w:rPr>
-        <w:t>:use</w:t>
-      </w:r>
-      <w:proofErr w:type="gramEnd"/>
-      <w:r>
-        <w:rPr>
-          <w:rFonts w:asciiTheme="minorBidi" w:hAnsiTheme="minorBidi" w:cstheme="minorBidi"/>
-          <w:sz w:val="24"/>
-          <w:szCs w:val="24"/>
-          <w:u w:val="single"/>
-        </w:rPr>
-        <w:t xml:space="preserve"> case .1</w:t>
-      </w:r>
-    </w:p>
-    <w:p>
-      <w:pPr>
-        <w:bidi/>
-        <w:spacing w:after="0" w:line="240" w:lineRule="auto"/>
-        <w:rPr>
-          <w:rFonts w:asciiTheme="minorBidi" w:hAnsiTheme="minorBidi" w:cstheme="minorBidi"/>
-          <w:sz w:val="24"/>
-          <w:szCs w:val="24"/>
-          <w:u w:val="single"/>
-        </w:rPr>
-      </w:pPr>
-      <w:r>
-        <w:rPr>
-          <w:rFonts w:asciiTheme="minorBidi" w:hAnsiTheme="minorBidi" w:cstheme="minorBidi"/>
-          <w:sz w:val="24"/>
-          <w:szCs w:val="24"/>
-          <w:rtl/>
-        </w:rPr>
-        <w:t>מציאת כל המשחקים הפעילים, אליהם יכול המשתמש חבר להצטרף.</w:t>
-      </w:r>
-    </w:p>
-    <w:p>
-      <w:pPr>
-        <w:bidi/>
-        <w:spacing w:after="0" w:line="240" w:lineRule="auto"/>
-        <w:rPr>
-          <w:rFonts w:asciiTheme="minorBidi" w:hAnsiTheme="minorBidi" w:cstheme="minorBidi"/>
-          <w:sz w:val="24"/>
-          <w:szCs w:val="24"/>
-        </w:rPr>
-      </w:pPr>
-      <w:r>
-        <w:rPr>
-          <w:rFonts w:asciiTheme="minorBidi" w:hAnsiTheme="minorBidi" w:cstheme="minorBidi"/>
-          <w:sz w:val="24"/>
-          <w:szCs w:val="24"/>
-          <w:u w:val="single"/>
-          <w:rtl/>
-        </w:rPr>
-        <w:t>1.1 תיאור:</w:t>
-      </w:r>
-    </w:p>
-    <w:p>
-      <w:pPr>
-        <w:bidi/>
-        <w:spacing w:after="0"/>
-        <w:rPr>
-          <w:rFonts w:asciiTheme="minorBidi" w:hAnsiTheme="minorBidi" w:cstheme="minorBidi"/>
-          <w:sz w:val="24"/>
-          <w:szCs w:val="24"/>
-        </w:rPr>
-      </w:pPr>
-      <w:r>
-        <w:rPr>
-          <w:rFonts w:asciiTheme="minorBidi" w:hAnsiTheme="minorBidi" w:cstheme="minorBidi"/>
-          <w:sz w:val="24"/>
-          <w:szCs w:val="24"/>
-          <w:rtl/>
-        </w:rPr>
-        <w:t xml:space="preserve"> מציאת משחקים למשתמשים חבר על ידי המערכת על מנת שיוכלו להצטרף לחדרים קיימים </w:t>
-      </w:r>
-      <w:r>
-        <w:rPr>
-          <w:rFonts w:asciiTheme="minorBidi" w:hAnsiTheme="minorBidi" w:cstheme="minorBidi"/>
-          <w:sz w:val="24"/>
-          <w:szCs w:val="24"/>
-          <w:rtl/>
-        </w:rPr>
-        <w:lastRenderedPageBreak/>
-        <w:t>כשחקנים. משתמשים חברים יוכלו להצטרף לחדר כשחקנים רק בתנאי שהם רשומים ורמת המשחק תואמת לרמתם.</w:t>
-      </w:r>
-    </w:p>
-    <w:p>
-      <w:pPr>
-        <w:bidi/>
-        <w:spacing w:after="0" w:line="240" w:lineRule="auto"/>
-        <w:rPr>
-          <w:rFonts w:asciiTheme="minorBidi" w:hAnsiTheme="minorBidi" w:cstheme="minorBidi"/>
-          <w:sz w:val="24"/>
-          <w:szCs w:val="24"/>
-        </w:rPr>
-      </w:pPr>
-      <w:r>
-        <w:rPr>
-          <w:rFonts w:asciiTheme="minorBidi" w:hAnsiTheme="minorBidi" w:cstheme="minorBidi"/>
-          <w:sz w:val="24"/>
-          <w:szCs w:val="24"/>
-          <w:u w:val="single"/>
-          <w:rtl/>
-        </w:rPr>
-        <w:t xml:space="preserve">2. משתתפים: </w:t>
-      </w:r>
-      <w:r>
-        <w:rPr>
-          <w:rFonts w:asciiTheme="minorBidi" w:hAnsiTheme="minorBidi" w:cstheme="minorBidi"/>
-          <w:sz w:val="24"/>
-          <w:szCs w:val="24"/>
-          <w:rtl/>
-        </w:rPr>
-        <w:t>עקרי</w:t>
-      </w:r>
-      <w:r>
-        <w:rPr>
-          <w:rFonts w:asciiTheme="minorBidi" w:hAnsiTheme="minorBidi" w:cstheme="minorBidi"/>
-          <w:sz w:val="24"/>
-          <w:szCs w:val="24"/>
-          <w:rtl/>
-        </w:rPr>
-        <w:t>- משתמש חבר, משני- המערכת</w:t>
-      </w:r>
-      <w:r>
-        <w:rPr>
-          <w:rFonts w:asciiTheme="minorBidi" w:hAnsiTheme="minorBidi" w:cstheme="minorBidi"/>
-          <w:sz w:val="24"/>
-          <w:szCs w:val="24"/>
-          <w:rtl/>
-        </w:rPr>
-        <w:t>.</w:t>
-      </w:r>
-    </w:p>
-    <w:p>
-      <w:pPr>
-        <w:bidi/>
-        <w:spacing w:after="0" w:line="240" w:lineRule="auto"/>
-        <w:rPr>
-          <w:rFonts w:asciiTheme="minorBidi" w:hAnsiTheme="minorBidi" w:cstheme="minorBidi"/>
-          <w:sz w:val="24"/>
-          <w:szCs w:val="24"/>
-        </w:rPr>
-      </w:pPr>
-      <w:r>
-        <w:rPr>
-          <w:rFonts w:asciiTheme="minorBidi" w:hAnsiTheme="minorBidi" w:cstheme="minorBidi"/>
-          <w:sz w:val="24"/>
-          <w:szCs w:val="24"/>
-          <w:u w:val="single"/>
-          <w:rtl/>
-        </w:rPr>
-        <w:t>3. תנאי קדם:</w:t>
-      </w:r>
-      <w:r>
-        <w:rPr>
-          <w:rFonts w:asciiTheme="minorBidi" w:hAnsiTheme="minorBidi" w:cstheme="minorBidi"/>
-          <w:sz w:val="24"/>
-          <w:szCs w:val="24"/>
-        </w:rPr>
-        <w:t xml:space="preserve"> </w:t>
-      </w:r>
-      <w:r>
-        <w:rPr>
-          <w:rFonts w:asciiTheme="minorBidi" w:hAnsiTheme="minorBidi" w:cstheme="minorBidi"/>
-          <w:sz w:val="24"/>
-          <w:szCs w:val="24"/>
-          <w:rtl/>
-        </w:rPr>
-        <w:t>המשתמש הוא משתמש חבר ומחובר למערכת.</w:t>
-      </w:r>
-    </w:p>
-    <w:p>
-      <w:pPr>
-        <w:bidi/>
-        <w:spacing w:after="0" w:line="240" w:lineRule="auto"/>
-        <w:rPr>
-          <w:rFonts w:asciiTheme="minorBidi" w:hAnsiTheme="minorBidi" w:cstheme="minorBidi"/>
-          <w:sz w:val="24"/>
-          <w:szCs w:val="24"/>
-        </w:rPr>
-      </w:pPr>
-      <w:r>
-        <w:rPr>
-          <w:rFonts w:asciiTheme="minorBidi" w:hAnsiTheme="minorBidi" w:cstheme="minorBidi"/>
-          <w:sz w:val="24"/>
-          <w:szCs w:val="24"/>
-          <w:u w:val="single"/>
-          <w:rtl/>
-        </w:rPr>
-        <w:t>4. תנאי בתר</w:t>
-      </w:r>
-      <w:r>
-        <w:rPr>
-          <w:rFonts w:asciiTheme="minorBidi" w:hAnsiTheme="minorBidi" w:cstheme="minorBidi"/>
-          <w:sz w:val="24"/>
-          <w:szCs w:val="24"/>
-          <w:rtl/>
-        </w:rPr>
-        <w:t>: המערכת מציגה למשתמש את רשימת חדרים אליה הוא רשאי להצטרף כשחקן.</w:t>
-      </w:r>
-    </w:p>
-    <w:p>
-      <w:pPr>
-        <w:bidi/>
-        <w:spacing w:after="0" w:line="240" w:lineRule="auto"/>
-        <w:rPr>
-          <w:rFonts w:asciiTheme="minorBidi" w:hAnsiTheme="minorBidi" w:cstheme="minorBidi"/>
-          <w:sz w:val="24"/>
-          <w:szCs w:val="24"/>
-        </w:rPr>
-      </w:pPr>
-      <w:r>
-        <w:rPr>
-          <w:rFonts w:asciiTheme="minorBidi" w:hAnsiTheme="minorBidi" w:cstheme="minorBidi"/>
-          <w:sz w:val="24"/>
-          <w:szCs w:val="24"/>
-          <w:u w:val="single"/>
-          <w:rtl/>
-        </w:rPr>
-        <w:t>5. מהלך האירועים:</w:t>
-      </w:r>
-    </w:p>
-    <w:p>
-      <w:pPr>
-        <w:bidi/>
-        <w:spacing w:after="0" w:line="240" w:lineRule="auto"/>
-        <w:rPr>
-          <w:rFonts w:asciiTheme="minorBidi" w:hAnsiTheme="minorBidi" w:cstheme="minorBidi"/>
-          <w:sz w:val="24"/>
-          <w:szCs w:val="24"/>
-        </w:rPr>
-      </w:pPr>
-      <w:r>
-        <w:rPr>
-          <w:rFonts w:asciiTheme="minorBidi" w:hAnsiTheme="minorBidi" w:cstheme="minorBidi"/>
-          <w:sz w:val="24"/>
-          <w:szCs w:val="24"/>
-        </w:rPr>
-        <w:tab/>
-      </w:r>
-      <w:r>
-        <w:rPr>
-          <w:rFonts w:asciiTheme="minorBidi" w:hAnsiTheme="minorBidi" w:cstheme="minorBidi"/>
-          <w:sz w:val="24"/>
-          <w:szCs w:val="24"/>
-          <w:u w:val="single"/>
-          <w:rtl/>
-        </w:rPr>
-        <w:t>5.1 מהלך בסיסי:</w:t>
-      </w:r>
-    </w:p>
-    <w:p>
-      <w:pPr>
-        <w:bidi/>
-        <w:spacing w:after="0" w:line="240" w:lineRule="auto"/>
-        <w:ind w:left="720"/>
-        <w:rPr>
-          <w:rFonts w:asciiTheme="minorBidi" w:hAnsiTheme="minorBidi" w:cstheme="minorBidi"/>
-          <w:sz w:val="24"/>
-          <w:szCs w:val="24"/>
-        </w:rPr>
-      </w:pPr>
-      <w:r>
-        <w:rPr>
-          <w:rFonts w:asciiTheme="minorBidi" w:hAnsiTheme="minorBidi" w:cstheme="minorBidi"/>
-          <w:sz w:val="24"/>
-          <w:szCs w:val="24"/>
-          <w:rtl/>
-        </w:rPr>
-        <w:t>5.1.1 המשתמש מבקש לבדוק לאילו חדרים הוא רשאי להצטרף.</w:t>
-      </w:r>
-    </w:p>
-    <w:p>
-      <w:pPr>
-        <w:bidi/>
-        <w:spacing w:after="0" w:line="240" w:lineRule="auto"/>
-        <w:ind w:left="720"/>
-        <w:rPr>
-          <w:rFonts w:asciiTheme="minorBidi" w:hAnsiTheme="minorBidi" w:cstheme="minorBidi"/>
-          <w:sz w:val="24"/>
-          <w:szCs w:val="24"/>
-        </w:rPr>
-      </w:pPr>
-      <w:r>
-        <w:rPr>
-          <w:rFonts w:asciiTheme="minorBidi" w:hAnsiTheme="minorBidi" w:cstheme="minorBidi"/>
-          <w:sz w:val="24"/>
-          <w:szCs w:val="24"/>
-          <w:rtl/>
-        </w:rPr>
-        <w:t>5.1.2 המערכת בודקת בהתאם לדירוג המשתמש ובהתאם לחדרים שפעילים כעת במערכת לאילו מן החדרים הוא רשאי להצטרף ומציגה אותם למשתמש</w:t>
-      </w:r>
-      <w:r>
-        <w:rPr>
-          <w:rFonts w:asciiTheme="minorBidi" w:hAnsiTheme="minorBidi" w:cstheme="minorBidi"/>
-          <w:sz w:val="24"/>
-          <w:szCs w:val="24"/>
-        </w:rPr>
-        <w:t>.</w:t>
-      </w:r>
-    </w:p>
-    <w:p>
-      <w:pPr>
-        <w:bidi/>
-        <w:spacing w:after="0" w:line="240" w:lineRule="auto"/>
-        <w:ind w:left="720"/>
-        <w:rPr>
-          <w:rFonts w:asciiTheme="minorBidi" w:hAnsiTheme="minorBidi" w:cstheme="minorBidi"/>
-          <w:sz w:val="24"/>
-          <w:szCs w:val="24"/>
-        </w:rPr>
-      </w:pPr>
-      <w:r>
-        <w:rPr>
-          <w:rFonts w:asciiTheme="minorBidi" w:hAnsiTheme="minorBidi" w:cstheme="minorBidi"/>
-          <w:sz w:val="24"/>
-          <w:szCs w:val="24"/>
-          <w:rtl/>
-        </w:rPr>
-        <w:t>5.1.3 לאחר שמוצגת בפני המשתמש רשימת החדרים, הוא יכול לבחור לאילו מן החדרים הוא רוצה להצטרף.</w:t>
-      </w:r>
-    </w:p>
-    <w:p>
-      <w:pPr>
-        <w:bidi/>
-        <w:spacing w:after="0" w:line="240" w:lineRule="auto"/>
-        <w:ind w:left="1440"/>
-        <w:rPr>
-          <w:rFonts w:asciiTheme="minorBidi" w:hAnsiTheme="minorBidi" w:cstheme="minorBidi"/>
-          <w:sz w:val="24"/>
-          <w:szCs w:val="24"/>
-        </w:rPr>
-      </w:pPr>
-      <w:r>
-        <w:rPr>
-          <w:rFonts w:asciiTheme="minorBidi" w:hAnsiTheme="minorBidi" w:cstheme="minorBidi"/>
-          <w:sz w:val="24"/>
-          <w:szCs w:val="24"/>
-          <w:rtl/>
-        </w:rPr>
-        <w:t>5.1.3.1 המשתמש בוחר להצטרף לחדר כשחקן.</w:t>
-      </w:r>
-    </w:p>
-    <w:p>
-      <w:pPr>
-        <w:bidi/>
-        <w:spacing w:after="0" w:line="240" w:lineRule="auto"/>
-        <w:rPr>
-          <w:rFonts w:asciiTheme="minorBidi" w:hAnsiTheme="minorBidi" w:cstheme="minorBidi"/>
-          <w:sz w:val="24"/>
-          <w:szCs w:val="24"/>
-        </w:rPr>
-      </w:pPr>
-    </w:p>
-    <w:p>
-      <w:pPr>
-        <w:bidi/>
-        <w:spacing w:after="0" w:line="240" w:lineRule="auto"/>
-        <w:ind w:firstLine="720"/>
-        <w:rPr>
-          <w:rFonts w:asciiTheme="minorBidi" w:hAnsiTheme="minorBidi" w:cstheme="minorBidi"/>
-          <w:sz w:val="24"/>
-          <w:szCs w:val="24"/>
-        </w:rPr>
-      </w:pPr>
-      <w:r>
-        <w:rPr>
-          <w:rFonts w:asciiTheme="minorBidi" w:hAnsiTheme="minorBidi" w:cstheme="minorBidi"/>
-          <w:sz w:val="24"/>
-          <w:szCs w:val="24"/>
-          <w:u w:val="single"/>
-          <w:rtl/>
-        </w:rPr>
-        <w:t>5.2 מהלך אלטרנטיבי:</w:t>
-      </w:r>
-    </w:p>
-    <w:p>
-      <w:pPr>
-        <w:bidi/>
-        <w:spacing w:after="0" w:line="240" w:lineRule="auto"/>
-        <w:ind w:left="720"/>
-        <w:rPr>
-          <w:rFonts w:asciiTheme="minorBidi" w:hAnsiTheme="minorBidi" w:cstheme="minorBidi"/>
-          <w:sz w:val="24"/>
-          <w:szCs w:val="24"/>
-        </w:rPr>
-      </w:pPr>
-      <w:r>
-        <w:rPr>
-          <w:rFonts w:asciiTheme="minorBidi" w:hAnsiTheme="minorBidi" w:cstheme="minorBidi"/>
-          <w:sz w:val="24"/>
-          <w:szCs w:val="24"/>
-          <w:rtl/>
-        </w:rPr>
-        <w:t>   </w:t>
-      </w:r>
-      <w:r>
-        <w:rPr>
-          <w:rFonts w:asciiTheme="minorBidi" w:hAnsiTheme="minorBidi" w:cstheme="minorBidi"/>
-          <w:sz w:val="24"/>
-          <w:szCs w:val="24"/>
-          <w:rtl/>
-        </w:rPr>
-        <w:tab/>
-        <w:t>5.2.1 המשתמש מחליט לבטל את החיפוש.  </w:t>
-      </w:r>
-    </w:p>
-    <w:p>
-      <w:pPr>
-        <w:bidi/>
-        <w:spacing w:after="0" w:line="240" w:lineRule="auto"/>
-        <w:ind w:left="720"/>
-        <w:rPr>
-          <w:rFonts w:asciiTheme="minorBidi" w:hAnsiTheme="minorBidi" w:cstheme="minorBidi"/>
-          <w:sz w:val="24"/>
-          <w:szCs w:val="24"/>
-          <w:rtl/>
-        </w:rPr>
-      </w:pPr>
-      <w:r>
-        <w:rPr>
-          <w:rFonts w:asciiTheme="minorBidi" w:hAnsiTheme="minorBidi" w:cstheme="minorBidi"/>
-          <w:sz w:val="24"/>
-          <w:szCs w:val="24"/>
-        </w:rPr>
-        <w:t>        </w:t>
-      </w:r>
-    </w:p>
-    <w:p>
-      <w:pPr>
-        <w:widowControl/>
+    </w:p>
+    <w:p>
+      <w:pPr>
         <w:bidi/>
         <w:rPr>
           <w:rFonts w:asciiTheme="minorBidi" w:hAnsiTheme="minorBidi" w:cstheme="minorBidi"/>
@@ -16015,408 +14568,10 @@
     <w:p>
       <w:pPr>
         <w:bidi/>
-        <w:spacing w:line="240" w:lineRule="auto"/>
-        <w:rPr>
-          <w:rFonts w:asciiTheme="minorBidi" w:hAnsiTheme="minorBidi" w:cstheme="minorBidi"/>
-          <w:b/>
-          <w:sz w:val="24"/>
-          <w:szCs w:val="24"/>
-          <w:u w:val="single"/>
-          <w:rtl/>
-        </w:rPr>
-      </w:pPr>
-    </w:p>
-    <w:p>
-      <w:pPr>
-        <w:bidi/>
-        <w:spacing w:line="240" w:lineRule="auto"/>
-        <w:rPr>
-          <w:rFonts w:asciiTheme="minorBidi" w:hAnsiTheme="minorBidi" w:cstheme="minorBidi"/>
-          <w:bCs/>
-          <w:sz w:val="24"/>
-          <w:szCs w:val="24"/>
-        </w:rPr>
-      </w:pPr>
-      <w:r>
-        <w:rPr>
-          <w:rFonts w:asciiTheme="minorBidi" w:hAnsiTheme="minorBidi" w:cstheme="minorBidi"/>
-          <w:bCs/>
-          <w:sz w:val="24"/>
-          <w:szCs w:val="24"/>
-          <w:u w:val="single"/>
-          <w:rtl/>
-        </w:rPr>
-        <w:t>תרחיש בדיקות קבלה:</w:t>
-      </w:r>
-    </w:p>
-    <w:p>
-      <w:pPr>
-        <w:numPr>
-          <w:ilvl w:val="0"/>
-          <w:numId w:val="33"/>
-        </w:numPr>
-        <w:bidi/>
-        <w:spacing w:after="0" w:line="240" w:lineRule="auto"/>
-        <w:ind w:right="-360" w:hanging="360"/>
-        <w:rPr>
-          <w:rFonts w:asciiTheme="minorBidi" w:hAnsiTheme="minorBidi" w:cstheme="minorBidi"/>
-          <w:sz w:val="24"/>
-          <w:szCs w:val="24"/>
-        </w:rPr>
-      </w:pPr>
-      <w:r>
-        <w:rPr>
-          <w:rFonts w:asciiTheme="minorBidi" w:hAnsiTheme="minorBidi" w:cstheme="minorBidi"/>
-          <w:sz w:val="24"/>
-          <w:szCs w:val="24"/>
-          <w:u w:val="single"/>
-        </w:rPr>
-        <w:t>Use case:</w:t>
-      </w:r>
-      <w:r>
-        <w:rPr>
-          <w:rFonts w:asciiTheme="minorBidi" w:hAnsiTheme="minorBidi" w:cstheme="minorBidi"/>
-          <w:sz w:val="24"/>
-          <w:szCs w:val="24"/>
-          <w:rtl/>
-        </w:rPr>
-        <w:t xml:space="preserve"> המשתמש בודק לאיזה משחקים הוא רשאי להצטרף.</w:t>
-      </w:r>
-    </w:p>
-    <w:p>
-      <w:pPr>
-        <w:numPr>
-          <w:ilvl w:val="0"/>
-          <w:numId w:val="33"/>
-        </w:numPr>
-        <w:bidi/>
-        <w:spacing w:after="0" w:line="240" w:lineRule="auto"/>
-        <w:ind w:right="-360" w:hanging="360"/>
-        <w:rPr>
-          <w:rFonts w:asciiTheme="minorBidi" w:hAnsiTheme="minorBidi" w:cstheme="minorBidi"/>
-          <w:sz w:val="24"/>
-          <w:szCs w:val="24"/>
-        </w:rPr>
-      </w:pPr>
-      <w:r>
-        <w:rPr>
-          <w:rFonts w:asciiTheme="minorBidi" w:hAnsiTheme="minorBidi" w:cstheme="minorBidi"/>
-          <w:sz w:val="24"/>
-          <w:szCs w:val="24"/>
-          <w:u w:val="single"/>
-        </w:rPr>
-        <w:t>Good:</w:t>
-      </w:r>
-    </w:p>
-    <w:p>
-      <w:pPr>
-        <w:numPr>
-          <w:ilvl w:val="1"/>
-          <w:numId w:val="5"/>
-        </w:numPr>
-        <w:bidi/>
-        <w:spacing w:after="0" w:line="240" w:lineRule="auto"/>
-        <w:ind w:right="-720" w:hanging="360"/>
-        <w:contextualSpacing/>
-        <w:rPr>
-          <w:rFonts w:asciiTheme="minorBidi" w:hAnsiTheme="minorBidi" w:cstheme="minorBidi"/>
-          <w:sz w:val="24"/>
-          <w:szCs w:val="24"/>
-        </w:rPr>
-      </w:pPr>
-      <w:r>
-        <w:rPr>
-          <w:rFonts w:asciiTheme="minorBidi" w:hAnsiTheme="minorBidi" w:cstheme="minorBidi"/>
-          <w:sz w:val="24"/>
-          <w:szCs w:val="24"/>
-          <w:rtl/>
-        </w:rPr>
-        <w:t>החיפוש הסתיים בהצלחה:</w:t>
-      </w:r>
-      <w:r>
-        <w:rPr>
-          <w:rFonts w:asciiTheme="minorBidi" w:hAnsiTheme="minorBidi" w:cstheme="minorBidi"/>
-          <w:sz w:val="24"/>
-          <w:szCs w:val="24"/>
-          <w:rtl/>
-        </w:rPr>
-        <w:br/>
-        <w:t>המשתמש הוא משתמש חבר, המערכת מציגה למשתמש את כלל החדרים שתואמים לדירוגו והוא יכול להצטרף אליהם</w:t>
-      </w:r>
-      <w:r>
-        <w:rPr>
-          <w:rFonts w:asciiTheme="minorBidi" w:hAnsiTheme="minorBidi" w:cstheme="minorBidi" w:hint="cs"/>
-          <w:sz w:val="24"/>
-          <w:szCs w:val="24"/>
-          <w:rtl/>
-        </w:rPr>
-        <w:t xml:space="preserve">, במידה והמשתמש טרם קיבל דירוג במערכת (היות ומוגדר כ </w:t>
-      </w:r>
-      <w:r>
-        <w:rPr>
-          <w:rFonts w:asciiTheme="minorBidi" w:hAnsiTheme="minorBidi" w:cstheme="minorBidi"/>
-          <w:sz w:val="24"/>
-          <w:szCs w:val="24"/>
-        </w:rPr>
-        <w:t>unknown</w:t>
-      </w:r>
-      <w:r>
-        <w:rPr>
-          <w:rFonts w:asciiTheme="minorBidi" w:hAnsiTheme="minorBidi" w:cstheme="minorBidi" w:hint="cs"/>
-          <w:sz w:val="24"/>
-          <w:szCs w:val="24"/>
-          <w:rtl/>
-        </w:rPr>
-        <w:t>), המערכת תבדוק בנוסף לדירוגו את כמות הז'יטונים שברשותו כמסנן שני</w:t>
-      </w:r>
-      <w:r>
-        <w:rPr>
-          <w:rFonts w:asciiTheme="minorBidi" w:hAnsiTheme="minorBidi" w:cstheme="minorBidi"/>
-          <w:sz w:val="24"/>
-          <w:szCs w:val="24"/>
-          <w:rtl/>
-        </w:rPr>
-        <w:t>. עתה,</w:t>
-      </w:r>
-      <w:r>
-        <w:rPr>
-          <w:rFonts w:asciiTheme="minorBidi" w:hAnsiTheme="minorBidi" w:cstheme="minorBidi"/>
-          <w:sz w:val="24"/>
-          <w:szCs w:val="24"/>
-        </w:rPr>
-        <w:t xml:space="preserve"> </w:t>
-      </w:r>
-      <w:r>
-        <w:rPr>
-          <w:rFonts w:asciiTheme="minorBidi" w:hAnsiTheme="minorBidi" w:cstheme="minorBidi"/>
-          <w:sz w:val="24"/>
-          <w:szCs w:val="24"/>
-          <w:rtl/>
-        </w:rPr>
-        <w:t>יכול המשתמש לבחור</w:t>
-      </w:r>
-      <w:r>
-        <w:rPr>
-          <w:rFonts w:asciiTheme="minorBidi" w:hAnsiTheme="minorBidi" w:cstheme="minorBidi"/>
-          <w:sz w:val="24"/>
-          <w:szCs w:val="24"/>
-        </w:rPr>
-        <w:t xml:space="preserve"> </w:t>
-      </w:r>
-      <w:r>
-        <w:rPr>
-          <w:rFonts w:asciiTheme="minorBidi" w:hAnsiTheme="minorBidi" w:cstheme="minorBidi"/>
-          <w:sz w:val="24"/>
-          <w:szCs w:val="24"/>
-          <w:rtl/>
-        </w:rPr>
-        <w:t>לאיזה חדר הוא מעוניין להצטרף.</w:t>
-      </w:r>
-    </w:p>
-    <w:p>
-      <w:pPr>
-        <w:numPr>
-          <w:ilvl w:val="1"/>
-          <w:numId w:val="5"/>
-        </w:numPr>
-        <w:bidi/>
-        <w:spacing w:after="0"/>
-        <w:ind w:hanging="360"/>
-        <w:contextualSpacing/>
-        <w:rPr>
-          <w:rFonts w:asciiTheme="minorBidi" w:hAnsiTheme="minorBidi" w:cstheme="minorBidi"/>
-          <w:sz w:val="24"/>
-          <w:szCs w:val="24"/>
-        </w:rPr>
-      </w:pPr>
-      <w:r>
-        <w:rPr>
-          <w:rFonts w:asciiTheme="minorBidi" w:hAnsiTheme="minorBidi" w:cstheme="minorBidi"/>
-          <w:sz w:val="24"/>
-          <w:szCs w:val="24"/>
-          <w:rtl/>
-        </w:rPr>
-        <w:t>ביטול:</w:t>
-      </w:r>
-      <w:r>
-        <w:rPr>
-          <w:rFonts w:asciiTheme="minorBidi" w:hAnsiTheme="minorBidi" w:cstheme="minorBidi"/>
-          <w:sz w:val="24"/>
-          <w:szCs w:val="24"/>
-          <w:rtl/>
-        </w:rPr>
-        <w:br/>
-        <w:t xml:space="preserve">המשתמש בוחר באפשרות ביטול, המהלך האלטרנטיבי "ביטול" (5.2.1) מופעל. </w:t>
-      </w:r>
-    </w:p>
-    <w:p>
-      <w:pPr>
-        <w:numPr>
-          <w:ilvl w:val="0"/>
-          <w:numId w:val="5"/>
-        </w:numPr>
-        <w:bidi/>
-        <w:spacing w:after="0" w:line="240" w:lineRule="auto"/>
-        <w:ind w:right="-360" w:hanging="360"/>
-        <w:rPr>
-          <w:rFonts w:asciiTheme="minorBidi" w:hAnsiTheme="minorBidi" w:cstheme="minorBidi"/>
-          <w:sz w:val="24"/>
-          <w:szCs w:val="24"/>
-        </w:rPr>
-      </w:pPr>
-      <w:r>
-        <w:rPr>
-          <w:rFonts w:asciiTheme="minorBidi" w:hAnsiTheme="minorBidi" w:cstheme="minorBidi"/>
-          <w:sz w:val="24"/>
-          <w:szCs w:val="24"/>
-          <w:u w:val="single"/>
-        </w:rPr>
-        <w:t>Sad:</w:t>
-      </w:r>
-      <w:r>
-        <w:rPr>
-          <w:rFonts w:asciiTheme="minorBidi" w:hAnsiTheme="minorBidi" w:cstheme="minorBidi"/>
-          <w:sz w:val="24"/>
-          <w:szCs w:val="24"/>
-        </w:rPr>
-        <w:t xml:space="preserve"> </w:t>
-      </w:r>
-    </w:p>
-    <w:p>
-      <w:pPr>
-        <w:numPr>
-          <w:ilvl w:val="1"/>
-          <w:numId w:val="5"/>
-        </w:numPr>
-        <w:bidi/>
-        <w:spacing w:after="0" w:line="240" w:lineRule="auto"/>
-        <w:ind w:right="-720" w:hanging="360"/>
-        <w:rPr>
-          <w:rFonts w:asciiTheme="minorBidi" w:hAnsiTheme="minorBidi" w:cstheme="minorBidi"/>
-          <w:sz w:val="24"/>
-          <w:szCs w:val="24"/>
-        </w:rPr>
-      </w:pPr>
-      <w:r>
-        <w:rPr>
-          <w:rFonts w:asciiTheme="minorBidi" w:hAnsiTheme="minorBidi" w:cstheme="minorBidi"/>
-          <w:sz w:val="24"/>
-          <w:szCs w:val="24"/>
-          <w:rtl/>
-        </w:rPr>
-        <w:t>המערכת מציגה</w:t>
-      </w:r>
-      <w:r>
-        <w:rPr>
-          <w:rFonts w:asciiTheme="minorBidi" w:hAnsiTheme="minorBidi" w:cstheme="minorBidi"/>
-          <w:sz w:val="24"/>
-          <w:szCs w:val="24"/>
-          <w:rtl/>
-        </w:rPr>
-        <w:t xml:space="preserve"> למשתמש רשימה ריקה, אין חדרים פעילים:</w:t>
-      </w:r>
-      <w:r>
-        <w:rPr>
-          <w:rFonts w:asciiTheme="minorBidi" w:hAnsiTheme="minorBidi" w:cstheme="minorBidi"/>
-          <w:sz w:val="24"/>
-          <w:szCs w:val="24"/>
-          <w:rtl/>
-        </w:rPr>
-        <w:br/>
-        <w:t>לא קיים במערכת אף חדר פעיל התואם לדירוגו</w:t>
-      </w:r>
-      <w:r>
-        <w:rPr>
-          <w:rFonts w:asciiTheme="minorBidi" w:hAnsiTheme="minorBidi" w:cstheme="minorBidi" w:hint="cs"/>
-          <w:sz w:val="24"/>
-          <w:szCs w:val="24"/>
-          <w:rtl/>
-        </w:rPr>
-        <w:t>/ כמות הז'יטונים</w:t>
-      </w:r>
-      <w:r>
-        <w:rPr>
-          <w:rFonts w:asciiTheme="minorBidi" w:hAnsiTheme="minorBidi" w:cstheme="minorBidi"/>
-          <w:sz w:val="24"/>
-          <w:szCs w:val="24"/>
-          <w:rtl/>
-        </w:rPr>
-        <w:t xml:space="preserve"> של המשתמש</w:t>
-      </w:r>
-      <w:r>
-        <w:rPr>
-          <w:rFonts w:asciiTheme="minorBidi" w:hAnsiTheme="minorBidi" w:cstheme="minorBidi"/>
-          <w:sz w:val="24"/>
-          <w:szCs w:val="24"/>
-        </w:rPr>
-        <w:t xml:space="preserve">. </w:t>
-      </w:r>
-    </w:p>
-    <w:p>
-      <w:pPr>
-        <w:bidi/>
-        <w:spacing w:after="0" w:line="240" w:lineRule="auto"/>
-        <w:ind w:left="1440" w:right="-720"/>
-        <w:rPr>
-          <w:rFonts w:asciiTheme="minorBidi" w:hAnsiTheme="minorBidi" w:cstheme="minorBidi"/>
-          <w:sz w:val="24"/>
-          <w:szCs w:val="24"/>
-        </w:rPr>
-      </w:pPr>
-    </w:p>
-    <w:p>
-      <w:pPr>
-        <w:bidi/>
-        <w:spacing w:after="0"/>
-        <w:ind w:left="2160"/>
-        <w:rPr>
-          <w:rFonts w:asciiTheme="minorBidi" w:hAnsiTheme="minorBidi" w:cstheme="minorBidi"/>
-          <w:b/>
-          <w:sz w:val="24"/>
-          <w:szCs w:val="24"/>
-          <w:u w:val="single"/>
-        </w:rPr>
-      </w:pPr>
-    </w:p>
-    <w:p>
-      <w:pPr>
-        <w:bidi/>
-        <w:spacing w:after="0"/>
-        <w:ind w:left="2160"/>
-        <w:rPr>
-          <w:rFonts w:asciiTheme="minorBidi" w:hAnsiTheme="minorBidi" w:cstheme="minorBidi"/>
-          <w:b/>
-          <w:sz w:val="24"/>
-          <w:szCs w:val="24"/>
-          <w:u w:val="single"/>
-        </w:rPr>
-      </w:pPr>
-    </w:p>
-    <w:p>
-      <w:pPr>
-        <w:bidi/>
-        <w:spacing w:after="0"/>
-        <w:ind w:left="2160"/>
-        <w:rPr>
-          <w:rFonts w:asciiTheme="minorBidi" w:hAnsiTheme="minorBidi" w:cstheme="minorBidi"/>
-          <w:b/>
-          <w:sz w:val="24"/>
-          <w:szCs w:val="24"/>
-          <w:u w:val="single"/>
-        </w:rPr>
-      </w:pPr>
-    </w:p>
-    <w:p>
-      <w:pPr>
-        <w:bidi/>
-        <w:spacing w:after="0"/>
-        <w:ind w:left="2160"/>
-        <w:rPr>
-          <w:rFonts w:asciiTheme="minorBidi" w:hAnsiTheme="minorBidi" w:cstheme="minorBidi"/>
-          <w:b/>
-          <w:sz w:val="24"/>
-          <w:szCs w:val="24"/>
-          <w:u w:val="single"/>
+        <w:rPr>
+          <w:rFonts w:asciiTheme="minorBidi" w:hAnsiTheme="minorBidi" w:cstheme="minorBidi"/>
+          <w:sz w:val="24"/>
+          <w:szCs w:val="24"/>
         </w:rPr>
       </w:pPr>
     </w:p>
@@ -16439,8 +14594,7 @@
           <w:szCs w:val="32"/>
           <w:u w:val="single"/>
         </w:rPr>
-        <w:lastRenderedPageBreak/>
-        <w:t>Store all the information from a game, such as: actions performed by all players in the game, the cards dealt at each round, round beginning and end, etc.</w:t>
+        <w:t>Find all active games which the user can join</w:t>
       </w:r>
     </w:p>
     <w:p>
@@ -16449,11 +14603,247 @@
         <w:spacing w:after="0" w:line="240" w:lineRule="auto"/>
         <w:rPr>
           <w:rFonts w:asciiTheme="minorBidi" w:hAnsiTheme="minorBidi" w:cstheme="minorBidi"/>
+          <w:sz w:val="24"/>
+          <w:szCs w:val="24"/>
+        </w:rPr>
+      </w:pPr>
+    </w:p>
+    <w:p>
+      <w:pPr>
+        <w:bidi/>
+        <w:spacing w:line="240" w:lineRule="auto"/>
+        <w:rPr>
+          <w:rFonts w:asciiTheme="minorBidi" w:hAnsiTheme="minorBidi" w:cstheme="minorBidi"/>
           <w:bCs/>
           <w:sz w:val="24"/>
           <w:szCs w:val="24"/>
         </w:rPr>
       </w:pPr>
+      <w:r>
+        <w:rPr>
+          <w:rFonts w:asciiTheme="minorBidi" w:hAnsiTheme="minorBidi" w:cstheme="minorBidi"/>
+          <w:bCs/>
+          <w:sz w:val="24"/>
+          <w:szCs w:val="24"/>
+          <w:u w:val="single"/>
+          <w:rtl/>
+        </w:rPr>
+        <w:t>ניתוח דרישות \ הנחות:</w:t>
+      </w:r>
+    </w:p>
+    <w:p>
+      <w:pPr>
+        <w:numPr>
+          <w:ilvl w:val="0"/>
+          <w:numId w:val="2"/>
+        </w:numPr>
+        <w:bidi/>
+        <w:spacing w:after="0" w:line="240" w:lineRule="auto"/>
+        <w:ind w:hanging="360"/>
+        <w:rPr>
+          <w:rFonts w:asciiTheme="minorBidi" w:hAnsiTheme="minorBidi" w:cstheme="minorBidi"/>
+        </w:rPr>
+      </w:pPr>
+      <w:r>
+        <w:rPr>
+          <w:rFonts w:asciiTheme="minorBidi" w:hAnsiTheme="minorBidi" w:cstheme="minorBidi"/>
+          <w:sz w:val="24"/>
+          <w:szCs w:val="24"/>
+          <w:rtl/>
+        </w:rPr>
+        <w:t>משתמש חבר שזה עתה נירשם למערכת מקבל דירוג בסיסי.</w:t>
+      </w:r>
+    </w:p>
+    <w:p>
+      <w:pPr>
+        <w:numPr>
+          <w:ilvl w:val="0"/>
+          <w:numId w:val="2"/>
+        </w:numPr>
+        <w:bidi/>
+        <w:spacing w:after="0"/>
+        <w:ind w:firstLine="0"/>
+        <w:contextualSpacing/>
+        <w:rPr>
+          <w:rFonts w:asciiTheme="minorBidi" w:hAnsiTheme="minorBidi" w:cstheme="minorBidi"/>
+        </w:rPr>
+      </w:pPr>
+      <w:r>
+        <w:rPr>
+          <w:rFonts w:asciiTheme="minorBidi" w:hAnsiTheme="minorBidi" w:cstheme="minorBidi"/>
+          <w:sz w:val="24"/>
+          <w:szCs w:val="24"/>
+          <w:rtl/>
+        </w:rPr>
+        <w:t>משתמש חבר יכול לצפות ולשחק במשחק.</w:t>
+      </w:r>
+    </w:p>
+    <w:p>
+      <w:pPr>
+        <w:numPr>
+          <w:ilvl w:val="0"/>
+          <w:numId w:val="2"/>
+        </w:numPr>
+        <w:bidi/>
+        <w:spacing w:after="0" w:line="240" w:lineRule="auto"/>
+        <w:ind w:firstLine="0"/>
+        <w:contextualSpacing/>
+        <w:rPr>
+          <w:rFonts w:asciiTheme="minorBidi" w:hAnsiTheme="minorBidi" w:cstheme="minorBidi"/>
+        </w:rPr>
+      </w:pPr>
+      <w:r>
+        <w:rPr>
+          <w:rFonts w:asciiTheme="minorBidi" w:hAnsiTheme="minorBidi" w:cstheme="minorBidi"/>
+          <w:sz w:val="24"/>
+          <w:szCs w:val="24"/>
+          <w:rtl/>
+        </w:rPr>
+        <w:t>המערכת תשמור לכל משתמש דירוג שיתעדכן בכל פעם שהמשתמש יסיים לשחק במשחק.</w:t>
+      </w:r>
+    </w:p>
+    <w:p>
+      <w:pPr>
+        <w:numPr>
+          <w:ilvl w:val="0"/>
+          <w:numId w:val="2"/>
+        </w:numPr>
+        <w:bidi/>
+        <w:spacing w:after="0"/>
+        <w:ind w:firstLine="0"/>
+        <w:contextualSpacing/>
+        <w:rPr>
+          <w:rFonts w:asciiTheme="minorBidi" w:hAnsiTheme="minorBidi" w:cstheme="minorBidi"/>
+        </w:rPr>
+      </w:pPr>
+      <w:r>
+        <w:rPr>
+          <w:rFonts w:asciiTheme="minorBidi" w:hAnsiTheme="minorBidi" w:cstheme="minorBidi"/>
+          <w:sz w:val="24"/>
+          <w:szCs w:val="24"/>
+          <w:rtl/>
+        </w:rPr>
+        <w:t xml:space="preserve">משתמש חבר יכול להשתתף כשחקן רק במשחקים התואמים את דירגו ואת הליגה אליה הוא משויך, ויש בהם מקום. </w:t>
+      </w:r>
+    </w:p>
+    <w:p>
+      <w:pPr>
+        <w:numPr>
+          <w:ilvl w:val="0"/>
+          <w:numId w:val="2"/>
+        </w:numPr>
+        <w:bidi/>
+        <w:spacing w:after="0"/>
+        <w:ind w:firstLine="0"/>
+        <w:contextualSpacing/>
+        <w:rPr>
+          <w:rFonts w:asciiTheme="minorBidi" w:hAnsiTheme="minorBidi" w:cstheme="minorBidi"/>
+        </w:rPr>
+      </w:pPr>
+      <w:r>
+        <w:rPr>
+          <w:rFonts w:asciiTheme="minorBidi" w:hAnsiTheme="minorBidi" w:cstheme="minorBidi"/>
+          <w:sz w:val="24"/>
+          <w:szCs w:val="24"/>
+          <w:rtl/>
+        </w:rPr>
+        <w:t>ניתן לבטל את ההצטרפות לחדר על ידי לחיצה על מקש ביטול בכל שלב.</w:t>
+      </w:r>
+    </w:p>
+    <w:p>
+      <w:pPr>
+        <w:numPr>
+          <w:ilvl w:val="0"/>
+          <w:numId w:val="2"/>
+        </w:numPr>
+        <w:bidi/>
+        <w:spacing w:after="0"/>
+        <w:ind w:firstLine="0"/>
+        <w:contextualSpacing/>
+        <w:rPr>
+          <w:rFonts w:asciiTheme="minorBidi" w:hAnsiTheme="minorBidi" w:cstheme="minorBidi"/>
+        </w:rPr>
+      </w:pPr>
+      <w:r>
+        <w:rPr>
+          <w:rFonts w:asciiTheme="minorBidi" w:hAnsiTheme="minorBidi" w:cstheme="minorBidi"/>
+          <w:sz w:val="24"/>
+          <w:szCs w:val="24"/>
+          <w:rtl/>
+        </w:rPr>
+        <w:t xml:space="preserve">חדר משחק יעבור למצב פעיל רק כאשר יהיו מספיק שחקנים בחדר (2 ומעלה). </w:t>
+      </w:r>
+    </w:p>
+    <w:p>
+      <w:pPr>
+        <w:numPr>
+          <w:ilvl w:val="0"/>
+          <w:numId w:val="2"/>
+        </w:numPr>
+        <w:bidi/>
+        <w:spacing w:after="0"/>
+        <w:ind w:firstLine="0"/>
+        <w:contextualSpacing/>
+        <w:rPr>
+          <w:rFonts w:asciiTheme="minorBidi" w:hAnsiTheme="minorBidi" w:cstheme="minorBidi"/>
+        </w:rPr>
+      </w:pPr>
+      <w:r>
+        <w:rPr>
+          <w:rFonts w:asciiTheme="minorBidi" w:hAnsiTheme="minorBidi" w:cstheme="minorBidi"/>
+          <w:sz w:val="24"/>
+          <w:szCs w:val="24"/>
+          <w:rtl/>
+        </w:rPr>
+        <w:t xml:space="preserve"> משתמש לא יכול לצפות ולשחק באותו משחק באותו זמן.</w:t>
+      </w:r>
+    </w:p>
+    <w:p>
+      <w:pPr>
+        <w:numPr>
+          <w:ilvl w:val="0"/>
+          <w:numId w:val="2"/>
+        </w:numPr>
+        <w:bidi/>
+        <w:spacing w:after="0"/>
+        <w:ind w:firstLine="0"/>
+        <w:contextualSpacing/>
+        <w:rPr>
+          <w:rFonts w:asciiTheme="minorBidi" w:hAnsiTheme="minorBidi" w:cstheme="minorBidi"/>
+        </w:rPr>
+      </w:pPr>
+      <w:r>
+        <w:rPr>
+          <w:rFonts w:asciiTheme="minorBidi" w:hAnsiTheme="minorBidi" w:cstheme="minorBidi"/>
+          <w:sz w:val="24"/>
+          <w:szCs w:val="24"/>
+          <w:rtl/>
+        </w:rPr>
+        <w:t xml:space="preserve"> משתמש יכול להיות צופה ושחקן בשני משחקים שונים באותו הזמן.</w:t>
+      </w:r>
+    </w:p>
+    <w:p>
+      <w:pPr>
+        <w:bidi/>
+        <w:spacing w:after="0" w:line="240" w:lineRule="auto"/>
+        <w:ind w:left="360"/>
+        <w:rPr>
+          <w:rFonts w:asciiTheme="minorBidi" w:hAnsiTheme="minorBidi" w:cstheme="minorBidi"/>
+          <w:sz w:val="24"/>
+          <w:szCs w:val="24"/>
+        </w:rPr>
+      </w:pPr>
+    </w:p>
+    <w:p>
+      <w:pPr>
+        <w:bidi/>
+        <w:spacing w:after="0" w:line="240" w:lineRule="auto"/>
+        <w:rPr>
+          <w:rFonts w:asciiTheme="minorBidi" w:hAnsiTheme="minorBidi" w:cstheme="minorBidi"/>
+          <w:sz w:val="24"/>
+          <w:szCs w:val="24"/>
+        </w:rPr>
+      </w:pPr>
     </w:p>
     <w:p>
       <w:pPr>
@@ -16475,30 +14865,7 @@
           <w:u w:val="single"/>
           <w:rtl/>
         </w:rPr>
-        <w:t>ניתוח דרישות \ הנחות:</w:t>
-      </w:r>
-    </w:p>
-    <w:p>
-      <w:pPr>
-        <w:bidi/>
-        <w:spacing w:line="240" w:lineRule="auto"/>
-        <w:rPr>
-          <w:rFonts w:asciiTheme="minorBidi" w:hAnsiTheme="minorBidi" w:cstheme="minorBidi"/>
-          <w:bCs/>
-          <w:sz w:val="24"/>
-          <w:szCs w:val="24"/>
-        </w:rPr>
-      </w:pPr>
-      <w:r>
-        <w:rPr>
-          <w:rFonts w:asciiTheme="minorBidi" w:hAnsiTheme="minorBidi" w:cstheme="minorBidi"/>
-          <w:bCs/>
-          <w:sz w:val="24"/>
-          <w:szCs w:val="24"/>
-          <w:u w:val="single"/>
-          <w:rtl/>
-        </w:rPr>
-        <w:t xml:space="preserve">אחסון כלל המידע של המשחקים - פעולות המבוצעות על ידי השחקנים במשחק, הקלפים שחולקו, מהלכים בסיסיים הקורים בו, ועוד </w:t>
+        <w:t>חיפוש כלל המשחקים הפעילים אליהם המשתמש יכול להצטרף</w:t>
       </w:r>
       <w:r>
         <w:rPr>
@@ -16536,13 +14903,8 @@
     </w:p>
     <w:p>
       <w:pPr>
-        <w:numPr>
-          <w:ilvl w:val="0"/>
-          <w:numId w:val="34"/>
-        </w:numPr>
         <w:bidi/>
         <w:spacing w:after="0" w:line="240" w:lineRule="auto"/>
-        <w:ind w:hanging="360"/>
         <w:rPr>
           <w:rFonts w:asciiTheme="minorBidi" w:hAnsiTheme="minorBidi" w:cstheme="minorBidi"/>
           <w:sz w:val="24"/>
@@ -16557,7 +14919,7 @@
           <w:szCs w:val="24"/>
           <w:u w:val="single"/>
         </w:rPr>
-        <w:t>use</w:t>
+        <w:t>:use</w:t>
       </w:r>
       <w:proofErr w:type="gramEnd"/>
       <w:r>
@@ -16567,29 +14929,112 @@
           <w:szCs w:val="24"/>
           <w:u w:val="single"/>
         </w:rPr>
-        <w:t xml:space="preserve"> case:</w:t>
-      </w:r>
-      <w:r>
-        <w:rPr>
-          <w:rFonts w:asciiTheme="minorBidi" w:hAnsiTheme="minorBidi" w:cstheme="minorBidi"/>
-          <w:sz w:val="24"/>
-          <w:szCs w:val="24"/>
-          <w:rtl/>
-        </w:rPr>
-        <w:t xml:space="preserve"> אח</w:t>
-      </w:r>
-      <w:r>
-        <w:rPr>
-          <w:rFonts w:asciiTheme="minorBidi" w:hAnsiTheme="minorBidi" w:cstheme="minorBidi"/>
-          <w:sz w:val="24"/>
-          <w:szCs w:val="24"/>
-          <w:rtl/>
-        </w:rPr>
-        <w:t>סון כלל המידע של חדרי המשחקים</w:t>
-      </w:r>
-      <w:r>
-        <w:rPr>
-          <w:rFonts w:asciiTheme="minorBidi" w:hAnsiTheme="minorBidi" w:cstheme="minorBidi" w:hint="cs"/>
+        <w:t xml:space="preserve"> case .1</w:t>
+      </w:r>
+    </w:p>
+    <w:p>
+      <w:pPr>
+        <w:bidi/>
+        <w:spacing w:after="0" w:line="240" w:lineRule="auto"/>
+        <w:rPr>
+          <w:rFonts w:asciiTheme="minorBidi" w:hAnsiTheme="minorBidi" w:cstheme="minorBidi"/>
+          <w:sz w:val="24"/>
+          <w:szCs w:val="24"/>
+          <w:u w:val="single"/>
+        </w:rPr>
+      </w:pPr>
+      <w:r>
+        <w:rPr>
+          <w:rFonts w:asciiTheme="minorBidi" w:hAnsiTheme="minorBidi" w:cstheme="minorBidi"/>
+          <w:sz w:val="24"/>
+          <w:szCs w:val="24"/>
+          <w:rtl/>
+        </w:rPr>
+        <w:t>מציאת כל המשחקים הפעילים, אליהם יכול המשתמש חבר להצטרף.</w:t>
+      </w:r>
+    </w:p>
+    <w:p>
+      <w:pPr>
+        <w:bidi/>
+        <w:spacing w:after="0" w:line="240" w:lineRule="auto"/>
+        <w:rPr>
+          <w:rFonts w:asciiTheme="minorBidi" w:hAnsiTheme="minorBidi" w:cstheme="minorBidi"/>
+          <w:sz w:val="24"/>
+          <w:szCs w:val="24"/>
+        </w:rPr>
+      </w:pPr>
+      <w:r>
+        <w:rPr>
+          <w:rFonts w:asciiTheme="minorBidi" w:hAnsiTheme="minorBidi" w:cstheme="minorBidi"/>
+          <w:sz w:val="24"/>
+          <w:szCs w:val="24"/>
+          <w:u w:val="single"/>
+          <w:rtl/>
+        </w:rPr>
+        <w:t>1.1 תיאור:</w:t>
+      </w:r>
+    </w:p>
+    <w:p>
+      <w:pPr>
+        <w:bidi/>
+        <w:spacing w:after="0"/>
+        <w:rPr>
+          <w:rFonts w:asciiTheme="minorBidi" w:hAnsiTheme="minorBidi" w:cstheme="minorBidi"/>
+          <w:sz w:val="24"/>
+          <w:szCs w:val="24"/>
+        </w:rPr>
+      </w:pPr>
+      <w:r>
+        <w:rPr>
+          <w:rFonts w:asciiTheme="minorBidi" w:hAnsiTheme="minorBidi" w:cstheme="minorBidi"/>
+          <w:sz w:val="24"/>
+          <w:szCs w:val="24"/>
+          <w:rtl/>
+        </w:rPr>
+        <w:t xml:space="preserve"> מציאת משחקים למשתמשים חבר על ידי המערכת על מנת שיוכלו להצטרף לחדרים קיימים כשחקנים. משתמשים חברים יוכלו להצטרף לחדר כשחקנים רק בתנאי שהם רשומים ורמת המשחק תואמת לרמתם.</w:t>
+      </w:r>
+    </w:p>
+    <w:p>
+      <w:pPr>
+        <w:bidi/>
+        <w:spacing w:after="0" w:line="240" w:lineRule="auto"/>
+        <w:rPr>
+          <w:rFonts w:asciiTheme="minorBidi" w:hAnsiTheme="minorBidi" w:cstheme="minorBidi"/>
+          <w:sz w:val="24"/>
+          <w:szCs w:val="24"/>
+        </w:rPr>
+      </w:pPr>
+      <w:r>
+        <w:rPr>
+          <w:rFonts w:asciiTheme="minorBidi" w:hAnsiTheme="minorBidi" w:cstheme="minorBidi"/>
+          <w:sz w:val="24"/>
+          <w:szCs w:val="24"/>
+          <w:u w:val="single"/>
+          <w:rtl/>
+        </w:rPr>
+        <w:t xml:space="preserve">2. משתתפים: </w:t>
+      </w:r>
+      <w:r>
+        <w:rPr>
+          <w:rFonts w:asciiTheme="minorBidi" w:hAnsiTheme="minorBidi" w:cstheme="minorBidi"/>
+          <w:sz w:val="24"/>
+          <w:szCs w:val="24"/>
+          <w:rtl/>
+        </w:rPr>
+        <w:t>עקרי</w:t>
+      </w:r>
+      <w:r>
+        <w:rPr>
+          <w:rFonts w:asciiTheme="minorBidi" w:hAnsiTheme="minorBidi" w:cstheme="minorBidi"/>
+          <w:sz w:val="24"/>
+          <w:szCs w:val="24"/>
+          <w:rtl/>
+        </w:rPr>
+        <w:t>- משתמש חבר, משני- המערכת</w:t>
+      </w:r>
+      <w:r>
+        <w:rPr>
+          <w:rFonts w:asciiTheme="minorBidi" w:hAnsiTheme="minorBidi" w:cstheme="minorBidi"/>
           <w:sz w:val="24"/>
           <w:szCs w:val="24"/>
           <w:rtl/>
@@ -16599,11 +15044,6 @@
     </w:p>
     <w:p>
       <w:pPr>
-        <w:pStyle w:val="ListParagraph"/>
-        <w:numPr>
-          <w:ilvl w:val="1"/>
-          <w:numId w:val="61"/>
-        </w:numPr>
         <w:bidi/>
         <w:spacing w:after="0" w:line="240" w:lineRule="auto"/>
         <w:rPr>
@@ -16620,17 +15060,24 @@
           <w:u w:val="single"/>
           <w:rtl/>
         </w:rPr>
-        <w:t>תיאור:</w:t>
-      </w:r>
-      <w:r>
-        <w:rPr>
-          <w:rFonts w:asciiTheme="minorBidi" w:hAnsiTheme="minorBidi" w:cstheme="minorBidi"/>
-          <w:sz w:val="24"/>
-          <w:szCs w:val="24"/>
-          <w:rtl/>
-        </w:rPr>
-        <w:br/>
-        <w:t>פעולות המבוצעות על ידי השחקנים במשחק, הקלפים שחולקו, מהלכים בסיסיים הקורים בו, ועוד.</w:t>
+        <w:t>3. תנאי קדם:</w:t>
+      </w:r>
+      <w:r>
+        <w:rPr>
+          <w:rFonts w:asciiTheme="minorBidi" w:hAnsiTheme="minorBidi" w:cstheme="minorBidi"/>
+          <w:sz w:val="24"/>
+          <w:szCs w:val="24"/>
+        </w:rPr>
+        <w:t xml:space="preserve"> </w:t>
+      </w:r>
+      <w:r>
+        <w:rPr>
+          <w:rFonts w:asciiTheme="minorBidi" w:hAnsiTheme="minorBidi" w:cstheme="minorBidi"/>
+          <w:sz w:val="24"/>
+          <w:szCs w:val="24"/>
+          <w:rtl/>
+        </w:rPr>
+        <w:t>המשתמש הוא משתמש חבר ומחובר למערכת.</w:t>
       </w:r>
     </w:p>
     <w:p>
@@ -16648,43 +15095,117 @@
           <w:rFonts w:asciiTheme="minorBidi" w:hAnsiTheme="minorBidi" w:cstheme="minorBidi"/>
           <w:sz w:val="24"/>
           <w:szCs w:val="24"/>
-        </w:rPr>
-        <w:t xml:space="preserve">2. </w:t>
-      </w:r>
-      <w:r>
-        <w:rPr>
-          <w:rFonts w:asciiTheme="minorBidi" w:hAnsiTheme="minorBidi" w:cstheme="minorBidi"/>
-          <w:sz w:val="24"/>
-          <w:szCs w:val="24"/>
-          <w:u w:val="single"/>
-          <w:rtl/>
-        </w:rPr>
-        <w:t>משתתפים:</w:t>
-      </w:r>
-      <w:r>
-        <w:rPr>
-          <w:rFonts w:asciiTheme="minorBidi" w:hAnsiTheme="minorBidi" w:cstheme="minorBidi"/>
-          <w:sz w:val="24"/>
-          <w:szCs w:val="24"/>
-          <w:rtl/>
-        </w:rPr>
-        <w:t xml:space="preserve"> </w:t>
-      </w:r>
-      <w:r>
-        <w:rPr>
-          <w:rFonts w:asciiTheme="minorBidi" w:hAnsiTheme="minorBidi" w:cstheme="minorBidi" w:hint="cs"/>
-          <w:sz w:val="24"/>
-          <w:szCs w:val="24"/>
-          <w:rtl/>
-        </w:rPr>
-        <w:t>המערכת</w:t>
-      </w:r>
-      <w:r>
-        <w:rPr>
-          <w:rFonts w:asciiTheme="minorBidi" w:hAnsiTheme="minorBidi" w:cstheme="minorBidi"/>
-          <w:sz w:val="24"/>
-          <w:szCs w:val="24"/>
-          <w:rtl/>
+          <w:u w:val="single"/>
+          <w:rtl/>
+        </w:rPr>
+        <w:t>4. תנאי בתר</w:t>
+      </w:r>
+      <w:r>
+        <w:rPr>
+          <w:rFonts w:asciiTheme="minorBidi" w:hAnsiTheme="minorBidi" w:cstheme="minorBidi"/>
+          <w:sz w:val="24"/>
+          <w:szCs w:val="24"/>
+          <w:rtl/>
+        </w:rPr>
+        <w:t>: המערכת מציגה למשתמש את רשימת חדרים אליה הוא רשאי להצטרף כשחקן.</w:t>
+      </w:r>
+    </w:p>
+    <w:p>
+      <w:pPr>
+        <w:bidi/>
+        <w:spacing w:after="0" w:line="240" w:lineRule="auto"/>
+        <w:rPr>
+          <w:rFonts w:asciiTheme="minorBidi" w:hAnsiTheme="minorBidi" w:cstheme="minorBidi"/>
+          <w:sz w:val="24"/>
+          <w:szCs w:val="24"/>
+        </w:rPr>
+      </w:pPr>
+      <w:r>
+        <w:rPr>
+          <w:rFonts w:asciiTheme="minorBidi" w:hAnsiTheme="minorBidi" w:cstheme="minorBidi"/>
+          <w:sz w:val="24"/>
+          <w:szCs w:val="24"/>
+          <w:u w:val="single"/>
+          <w:rtl/>
+        </w:rPr>
+        <w:t>5. מהלך האירועים:</w:t>
+      </w:r>
+    </w:p>
+    <w:p>
+      <w:pPr>
+        <w:bidi/>
+        <w:spacing w:after="0" w:line="240" w:lineRule="auto"/>
+        <w:rPr>
+          <w:rFonts w:asciiTheme="minorBidi" w:hAnsiTheme="minorBidi" w:cstheme="minorBidi"/>
+          <w:sz w:val="24"/>
+          <w:szCs w:val="24"/>
+        </w:rPr>
+      </w:pPr>
+      <w:r>
+        <w:rPr>
+          <w:rFonts w:asciiTheme="minorBidi" w:hAnsiTheme="minorBidi" w:cstheme="minorBidi"/>
+          <w:sz w:val="24"/>
+          <w:szCs w:val="24"/>
+        </w:rPr>
+        <w:tab/>
+      </w:r>
+      <w:r>
+        <w:rPr>
+          <w:rFonts w:asciiTheme="minorBidi" w:hAnsiTheme="minorBidi" w:cstheme="minorBidi"/>
+          <w:sz w:val="24"/>
+          <w:szCs w:val="24"/>
+          <w:u w:val="single"/>
+          <w:rtl/>
+        </w:rPr>
+        <w:t>5.1 מהלך בסיסי:</w:t>
+      </w:r>
+    </w:p>
+    <w:p>
+      <w:pPr>
+        <w:bidi/>
+        <w:spacing w:after="0" w:line="240" w:lineRule="auto"/>
+        <w:ind w:left="720"/>
+        <w:rPr>
+          <w:rFonts w:asciiTheme="minorBidi" w:hAnsiTheme="minorBidi" w:cstheme="minorBidi"/>
+          <w:sz w:val="24"/>
+          <w:szCs w:val="24"/>
+        </w:rPr>
+      </w:pPr>
+      <w:r>
+        <w:rPr>
+          <w:rFonts w:asciiTheme="minorBidi" w:hAnsiTheme="minorBidi" w:cstheme="minorBidi"/>
+          <w:sz w:val="24"/>
+          <w:szCs w:val="24"/>
+          <w:rtl/>
+        </w:rPr>
+        <w:t>5.1.1 המשתמש מבקש לבדוק לאילו חדרים הוא רשאי להצטרף.</w:t>
+      </w:r>
+    </w:p>
+    <w:p>
+      <w:pPr>
+        <w:bidi/>
+        <w:spacing w:after="0" w:line="240" w:lineRule="auto"/>
+        <w:ind w:left="720"/>
+        <w:rPr>
+          <w:rFonts w:asciiTheme="minorBidi" w:hAnsiTheme="minorBidi" w:cstheme="minorBidi"/>
+          <w:sz w:val="24"/>
+          <w:szCs w:val="24"/>
+        </w:rPr>
+      </w:pPr>
+      <w:r>
+        <w:rPr>
+          <w:rFonts w:asciiTheme="minorBidi" w:hAnsiTheme="minorBidi" w:cstheme="minorBidi"/>
+          <w:sz w:val="24"/>
+          <w:szCs w:val="24"/>
+          <w:rtl/>
+        </w:rPr>
+        <w:t>5.1.2 המערכת בודקת בהתאם לדירוג המשתמש ובהתאם לחדרים שפעילים כעת במערכת לאילו מן החדרים הוא רשאי להצטרף ומציגה אותם למשתמש</w:t>
+      </w:r>
+      <w:r>
+        <w:rPr>
+          <w:rFonts w:asciiTheme="minorBidi" w:hAnsiTheme="minorBidi" w:cstheme="minorBidi"/>
+          <w:sz w:val="24"/>
+          <w:szCs w:val="24"/>
         </w:rPr>
         <w:t>.</w:t>
       </w:r>
@@ -16693,103 +15214,43 @@
       <w:pPr>
         <w:bidi/>
         <w:spacing w:after="0" w:line="240" w:lineRule="auto"/>
-        <w:rPr>
-          <w:rFonts w:asciiTheme="minorBidi" w:hAnsiTheme="minorBidi" w:cstheme="minorBidi"/>
-          <w:sz w:val="24"/>
-          <w:szCs w:val="24"/>
-        </w:rPr>
-      </w:pPr>
-      <w:r>
-        <w:rPr>
-          <w:rFonts w:asciiTheme="minorBidi" w:hAnsiTheme="minorBidi" w:cstheme="minorBidi"/>
-          <w:sz w:val="24"/>
-          <w:szCs w:val="24"/>
-        </w:rPr>
-        <w:t xml:space="preserve">3. </w:t>
-      </w:r>
-      <w:r>
-        <w:rPr>
-          <w:rFonts w:asciiTheme="minorBidi" w:hAnsiTheme="minorBidi" w:cstheme="minorBidi"/>
-          <w:sz w:val="24"/>
-          <w:szCs w:val="24"/>
-          <w:u w:val="single"/>
-          <w:rtl/>
-        </w:rPr>
-        <w:t>תנאי קדם:</w:t>
-      </w:r>
-      <w:r>
-        <w:rPr>
-          <w:rFonts w:asciiTheme="minorBidi" w:hAnsiTheme="minorBidi" w:cstheme="minorBidi"/>
-          <w:sz w:val="24"/>
-          <w:szCs w:val="24"/>
-          <w:rtl/>
-        </w:rPr>
-        <w:t xml:space="preserve"> </w:t>
-      </w:r>
-      <w:r>
-        <w:rPr>
-          <w:rFonts w:asciiTheme="minorBidi" w:hAnsiTheme="minorBidi" w:cstheme="minorBidi" w:hint="cs"/>
-          <w:sz w:val="24"/>
-          <w:szCs w:val="24"/>
-          <w:rtl/>
-        </w:rPr>
-        <w:t>אין</w:t>
-      </w:r>
-      <w:r>
-        <w:rPr>
-          <w:rFonts w:asciiTheme="minorBidi" w:hAnsiTheme="minorBidi" w:cstheme="minorBidi"/>
-          <w:sz w:val="24"/>
-          <w:szCs w:val="24"/>
-          <w:rtl/>
-        </w:rPr>
-        <w:t>.</w:t>
+        <w:ind w:left="720"/>
+        <w:rPr>
+          <w:rFonts w:asciiTheme="minorBidi" w:hAnsiTheme="minorBidi" w:cstheme="minorBidi"/>
+          <w:sz w:val="24"/>
+          <w:szCs w:val="24"/>
+        </w:rPr>
+      </w:pPr>
+      <w:r>
+        <w:rPr>
+          <w:rFonts w:asciiTheme="minorBidi" w:hAnsiTheme="minorBidi" w:cstheme="minorBidi"/>
+          <w:sz w:val="24"/>
+          <w:szCs w:val="24"/>
+          <w:rtl/>
+        </w:rPr>
+        <w:lastRenderedPageBreak/>
+        <w:t>5.1.3 לאחר שמוצגת בפני המשתמש רשימת החדרים, הוא יכול לבחור לאילו מן החדרים הוא רוצה להצטרף.</w:t>
       </w:r>
     </w:p>
     <w:p>
       <w:pPr>
         <w:bidi/>
         <w:spacing w:after="0" w:line="240" w:lineRule="auto"/>
-        <w:rPr>
-          <w:rFonts w:asciiTheme="minorBidi" w:hAnsiTheme="minorBidi" w:cstheme="minorBidi"/>
-          <w:sz w:val="24"/>
-          <w:szCs w:val="24"/>
-        </w:rPr>
-      </w:pPr>
-      <w:r>
-        <w:rPr>
-          <w:rFonts w:asciiTheme="minorBidi" w:hAnsiTheme="minorBidi" w:cstheme="minorBidi"/>
-          <w:sz w:val="24"/>
-          <w:szCs w:val="24"/>
-        </w:rPr>
-        <w:t xml:space="preserve">4. </w:t>
-      </w:r>
-      <w:r>
-        <w:rPr>
-          <w:rFonts w:asciiTheme="minorBidi" w:hAnsiTheme="minorBidi" w:cstheme="minorBidi"/>
-          <w:sz w:val="24"/>
-          <w:szCs w:val="24"/>
-          <w:u w:val="single"/>
-          <w:rtl/>
-        </w:rPr>
-        <w:t>תנאי בתר</w:t>
-      </w:r>
-      <w:r>
-        <w:rPr>
-          <w:rFonts w:asciiTheme="minorBidi" w:hAnsiTheme="minorBidi" w:cstheme="minorBidi"/>
-          <w:sz w:val="24"/>
-          <w:szCs w:val="24"/>
-          <w:rtl/>
-        </w:rPr>
-        <w:t xml:space="preserve">: בסיום המשחק בחדר </w:t>
-      </w:r>
-      <w:r>
-        <w:rPr>
-          <w:rFonts w:asciiTheme="minorBidi" w:hAnsiTheme="minorBidi" w:cstheme="minorBidi" w:hint="cs"/>
-          <w:sz w:val="24"/>
-          <w:szCs w:val="24"/>
-          <w:rtl/>
-        </w:rPr>
-        <w:t>המידע הרלוונטי אליו נשמר במערכת.</w:t>
+        <w:ind w:left="1440"/>
+        <w:rPr>
+          <w:rFonts w:asciiTheme="minorBidi" w:hAnsiTheme="minorBidi" w:cstheme="minorBidi"/>
+          <w:sz w:val="24"/>
+          <w:szCs w:val="24"/>
+        </w:rPr>
+      </w:pPr>
+      <w:r>
+        <w:rPr>
+          <w:rFonts w:asciiTheme="minorBidi" w:hAnsiTheme="minorBidi" w:cstheme="minorBidi"/>
+          <w:sz w:val="24"/>
+          <w:szCs w:val="24"/>
+          <w:rtl/>
+        </w:rPr>
+        <w:t>5.1.3.1 המשתמש בוחר להצטרף לחדר כשחקן.</w:t>
       </w:r>
     </w:p>
     <w:p>
@@ -16802,90 +15263,6 @@
           <w:szCs w:val="24"/>
         </w:rPr>
       </w:pPr>
-      <w:r>
-        <w:rPr>
-          <w:rFonts w:asciiTheme="minorBidi" w:hAnsiTheme="minorBidi" w:cstheme="minorBidi"/>
-          <w:sz w:val="24"/>
-          <w:szCs w:val="24"/>
-        </w:rPr>
-        <w:t>5</w:t>
-      </w:r>
-      <w:r>
-        <w:rPr>
-          <w:rFonts w:asciiTheme="minorBidi" w:hAnsiTheme="minorBidi" w:cstheme="minorBidi"/>
-          <w:sz w:val="24"/>
-          <w:szCs w:val="24"/>
-          <w:u w:val="single"/>
-          <w:rtl/>
-        </w:rPr>
-        <w:t>. מהלך האירועים</w:t>
-      </w:r>
-      <w:r>
-        <w:rPr>
-          <w:rFonts w:asciiTheme="minorBidi" w:hAnsiTheme="minorBidi" w:cstheme="minorBidi"/>
-          <w:sz w:val="24"/>
-          <w:szCs w:val="24"/>
-        </w:rPr>
-        <w:t>:</w:t>
-      </w:r>
-    </w:p>
-    <w:p>
-      <w:pPr>
-        <w:bidi/>
-        <w:spacing w:after="0" w:line="240" w:lineRule="auto"/>
-        <w:rPr>
-          <w:rFonts w:asciiTheme="minorBidi" w:hAnsiTheme="minorBidi" w:cstheme="minorBidi"/>
-          <w:sz w:val="24"/>
-          <w:szCs w:val="24"/>
-        </w:rPr>
-      </w:pPr>
-      <w:r>
-        <w:rPr>
-          <w:rFonts w:asciiTheme="minorBidi" w:hAnsiTheme="minorBidi" w:cstheme="minorBidi"/>
-          <w:sz w:val="24"/>
-          <w:szCs w:val="24"/>
-        </w:rPr>
-        <w:tab/>
-      </w:r>
-      <w:proofErr w:type="gramStart"/>
-      <w:r>
-        <w:rPr>
-          <w:rFonts w:asciiTheme="minorBidi" w:hAnsiTheme="minorBidi" w:cstheme="minorBidi"/>
-          <w:sz w:val="24"/>
-          <w:szCs w:val="24"/>
-        </w:rPr>
-        <w:t xml:space="preserve">5.1 </w:t>
-      </w:r>
-      <w:r>
-        <w:rPr>
-          <w:rFonts w:asciiTheme="minorBidi" w:hAnsiTheme="minorBidi" w:cstheme="minorBidi" w:hint="cs"/>
-          <w:sz w:val="24"/>
-          <w:szCs w:val="24"/>
-          <w:rtl/>
-        </w:rPr>
-        <w:t xml:space="preserve"> </w:t>
-      </w:r>
-      <w:r>
-        <w:rPr>
-          <w:rFonts w:asciiTheme="minorBidi" w:hAnsiTheme="minorBidi" w:cstheme="minorBidi"/>
-          <w:sz w:val="24"/>
-          <w:szCs w:val="24"/>
-          <w:u w:val="single"/>
-          <w:rtl/>
-        </w:rPr>
-        <w:t>מהלך</w:t>
-      </w:r>
-      <w:proofErr w:type="gramEnd"/>
-      <w:r>
-        <w:rPr>
-          <w:rFonts w:asciiTheme="minorBidi" w:hAnsiTheme="minorBidi" w:cstheme="minorBidi"/>
-          <w:sz w:val="24"/>
-          <w:szCs w:val="24"/>
-          <w:u w:val="single"/>
-          <w:rtl/>
-        </w:rPr>
-        <w:t xml:space="preserve"> בסיסי:</w:t>
-      </w:r>
     </w:p>
     <w:p>
       <w:pPr>
@@ -16896,789 +15273,17 @@
           <w:rFonts w:asciiTheme="minorBidi" w:hAnsiTheme="minorBidi" w:cstheme="minorBidi"/>
           <w:sz w:val="24"/>
           <w:szCs w:val="24"/>
-          <w:rtl/>
-        </w:rPr>
-      </w:pPr>
-      <w:r>
-        <w:rPr>
-          <w:rFonts w:asciiTheme="minorBidi" w:hAnsiTheme="minorBidi" w:cstheme="minorBidi"/>
-          <w:sz w:val="24"/>
-          <w:szCs w:val="24"/>
-          <w:rtl/>
-        </w:rPr>
-        <w:t xml:space="preserve">5.1.1 </w:t>
-      </w:r>
-      <w:r>
-        <w:rPr>
-          <w:rFonts w:asciiTheme="minorBidi" w:hAnsiTheme="minorBidi" w:cstheme="minorBidi" w:hint="cs"/>
-          <w:sz w:val="24"/>
-          <w:szCs w:val="24"/>
-          <w:rtl/>
-        </w:rPr>
-        <w:t xml:space="preserve">מתבצעת פעולה כלשהי במשחק (הצטרפות שחקן, יציאת שחקן, פעולת </w:t>
-      </w:r>
-      <w:r>
-        <w:rPr>
-          <w:rFonts w:asciiTheme="minorBidi" w:hAnsiTheme="minorBidi" w:cstheme="minorBidi"/>
-          <w:sz w:val="24"/>
-          <w:szCs w:val="24"/>
-        </w:rPr>
-        <w:t>Bet</w:t>
-      </w:r>
-      <w:r>
-        <w:rPr>
-          <w:rFonts w:asciiTheme="minorBidi" w:hAnsiTheme="minorBidi" w:cstheme="minorBidi" w:hint="cs"/>
-          <w:sz w:val="24"/>
-          <w:szCs w:val="24"/>
-          <w:rtl/>
-        </w:rPr>
-        <w:t>וכו')</w:t>
-      </w:r>
-      <w:r>
-        <w:rPr>
-          <w:rFonts w:asciiTheme="minorBidi" w:hAnsiTheme="minorBidi" w:cstheme="minorBidi"/>
-          <w:sz w:val="24"/>
-          <w:szCs w:val="24"/>
-          <w:rtl/>
-        </w:rPr>
-        <w:t>.</w:t>
-      </w:r>
-    </w:p>
-    <w:p>
-      <w:pPr>
-        <w:bidi/>
-        <w:spacing w:after="0" w:line="240" w:lineRule="auto"/>
-        <w:ind w:firstLine="720"/>
-        <w:rPr>
-          <w:rFonts w:asciiTheme="minorBidi" w:hAnsiTheme="minorBidi" w:cstheme="minorBidi"/>
-          <w:sz w:val="24"/>
-          <w:szCs w:val="24"/>
-        </w:rPr>
-      </w:pPr>
-      <w:r>
-        <w:rPr>
-          <w:rFonts w:asciiTheme="minorBidi" w:hAnsiTheme="minorBidi" w:cstheme="minorBidi" w:hint="cs"/>
-          <w:sz w:val="24"/>
-          <w:szCs w:val="24"/>
-          <w:rtl/>
-        </w:rPr>
-        <w:t>5.1.2 הפעולה מתועדת במערכת ונשמרת.</w:t>
-      </w:r>
-    </w:p>
-    <w:p>
-      <w:pPr>
-        <w:bidi/>
-        <w:spacing w:after="240" w:line="240" w:lineRule="auto"/>
-        <w:rPr>
-          <w:rFonts w:asciiTheme="minorBidi" w:hAnsiTheme="minorBidi" w:cstheme="minorBidi"/>
-          <w:sz w:val="24"/>
-          <w:szCs w:val="24"/>
-        </w:rPr>
-      </w:pPr>
-    </w:p>
-    <w:p>
-      <w:pPr>
-        <w:bidi/>
-        <w:spacing w:line="240" w:lineRule="auto"/>
-        <w:rPr>
-          <w:rFonts w:asciiTheme="minorBidi" w:hAnsiTheme="minorBidi" w:cstheme="minorBidi"/>
-          <w:b/>
-          <w:sz w:val="24"/>
-          <w:szCs w:val="24"/>
-        </w:rPr>
-      </w:pPr>
-      <w:r>
-        <w:rPr>
-          <w:rFonts w:asciiTheme="minorBidi" w:hAnsiTheme="minorBidi" w:cstheme="minorBidi"/>
-          <w:b/>
-          <w:sz w:val="24"/>
-          <w:szCs w:val="24"/>
-          <w:u w:val="single"/>
-          <w:rtl/>
-        </w:rPr>
-        <w:t>תרחיש בדיקות קבלה:</w:t>
-      </w:r>
-    </w:p>
-    <w:p>
-      <w:pPr>
-        <w:numPr>
-          <w:ilvl w:val="0"/>
-          <w:numId w:val="35"/>
-        </w:numPr>
-        <w:bidi/>
-        <w:spacing w:after="0" w:line="240" w:lineRule="auto"/>
-        <w:ind w:right="-360"/>
-        <w:rPr>
-          <w:rFonts w:asciiTheme="minorBidi" w:hAnsiTheme="minorBidi" w:cstheme="minorBidi"/>
-          <w:sz w:val="24"/>
-          <w:szCs w:val="24"/>
-        </w:rPr>
-      </w:pPr>
-      <w:r>
-        <w:rPr>
-          <w:rFonts w:asciiTheme="minorBidi" w:hAnsiTheme="minorBidi" w:cstheme="minorBidi"/>
-          <w:sz w:val="24"/>
-          <w:szCs w:val="24"/>
-          <w:u w:val="single"/>
-        </w:rPr>
-        <w:t>Use case:</w:t>
-      </w:r>
-      <w:r>
-        <w:rPr>
-          <w:rFonts w:asciiTheme="minorBidi" w:hAnsiTheme="minorBidi" w:cstheme="minorBidi"/>
-          <w:sz w:val="24"/>
-          <w:szCs w:val="24"/>
-        </w:rPr>
-        <w:t xml:space="preserve"> </w:t>
-      </w:r>
-    </w:p>
-    <w:p>
-      <w:pPr>
-        <w:bidi/>
-        <w:spacing w:after="0" w:line="240" w:lineRule="auto"/>
-        <w:ind w:left="720" w:right="-360"/>
-        <w:rPr>
-          <w:rFonts w:asciiTheme="minorBidi" w:hAnsiTheme="minorBidi" w:cstheme="minorBidi"/>
-          <w:sz w:val="24"/>
-          <w:szCs w:val="24"/>
-        </w:rPr>
-      </w:pPr>
-      <w:r>
-        <w:rPr>
-          <w:rFonts w:asciiTheme="minorBidi" w:hAnsiTheme="minorBidi" w:cstheme="minorBidi"/>
-          <w:sz w:val="24"/>
-          <w:szCs w:val="24"/>
-          <w:rtl/>
-        </w:rPr>
-        <w:t> אחסון כלל המידע של החדרים - פעולות המבוצעות על ידי השחקנים במשחק, הקלפים שחולקו, מהלכים בסיסיים בו, ועוד.</w:t>
-      </w:r>
-    </w:p>
-    <w:p>
-      <w:pPr>
-        <w:numPr>
-          <w:ilvl w:val="0"/>
-          <w:numId w:val="35"/>
-        </w:numPr>
-        <w:bidi/>
-        <w:spacing w:after="0" w:line="240" w:lineRule="auto"/>
-        <w:ind w:right="-360"/>
-        <w:rPr>
-          <w:rFonts w:asciiTheme="minorBidi" w:hAnsiTheme="minorBidi" w:cstheme="minorBidi"/>
-          <w:sz w:val="24"/>
-          <w:szCs w:val="24"/>
-        </w:rPr>
-      </w:pPr>
-      <w:r>
-        <w:rPr>
-          <w:rFonts w:asciiTheme="minorBidi" w:hAnsiTheme="minorBidi" w:cstheme="minorBidi"/>
-          <w:sz w:val="24"/>
-          <w:szCs w:val="24"/>
-          <w:u w:val="single"/>
-        </w:rPr>
-        <w:t>Good:</w:t>
-      </w:r>
-    </w:p>
-    <w:p>
-      <w:pPr>
-        <w:numPr>
-          <w:ilvl w:val="1"/>
-          <w:numId w:val="35"/>
-        </w:numPr>
-        <w:bidi/>
-        <w:spacing w:after="0" w:line="240" w:lineRule="auto"/>
-        <w:ind w:right="-360"/>
-        <w:rPr>
-          <w:rFonts w:asciiTheme="minorBidi" w:hAnsiTheme="minorBidi" w:cstheme="minorBidi"/>
-          <w:sz w:val="24"/>
-          <w:szCs w:val="24"/>
-        </w:rPr>
-      </w:pPr>
-      <w:r>
-        <w:rPr>
-          <w:rFonts w:asciiTheme="minorBidi" w:hAnsiTheme="minorBidi" w:cstheme="minorBidi" w:hint="cs"/>
-          <w:sz w:val="24"/>
-          <w:szCs w:val="24"/>
-          <w:rtl/>
-        </w:rPr>
-        <w:t>שמירה מוצלחת:</w:t>
-      </w:r>
-      <w:r>
-        <w:rPr>
-          <w:rFonts w:asciiTheme="minorBidi" w:hAnsiTheme="minorBidi" w:cstheme="minorBidi"/>
-          <w:sz w:val="24"/>
-          <w:szCs w:val="24"/>
-          <w:rtl/>
-        </w:rPr>
-        <w:br/>
-      </w:r>
-      <w:r>
-        <w:rPr>
-          <w:rFonts w:asciiTheme="minorBidi" w:hAnsiTheme="minorBidi" w:cstheme="minorBidi" w:hint="cs"/>
-          <w:sz w:val="24"/>
-          <w:szCs w:val="24"/>
-          <w:rtl/>
-        </w:rPr>
-        <w:t>משחק מסתיים, המערכת שומרת את כלל המידע הרלוונטי אליו ב-</w:t>
-      </w:r>
-      <w:r>
-        <w:rPr>
-          <w:rFonts w:asciiTheme="minorBidi" w:hAnsiTheme="minorBidi" w:cstheme="minorBidi"/>
-          <w:sz w:val="24"/>
-          <w:szCs w:val="24"/>
-        </w:rPr>
-        <w:t>log</w:t>
-      </w:r>
-      <w:r>
-        <w:rPr>
-          <w:rFonts w:asciiTheme="minorBidi" w:hAnsiTheme="minorBidi" w:cstheme="minorBidi" w:hint="cs"/>
-          <w:sz w:val="24"/>
-          <w:szCs w:val="24"/>
-          <w:rtl/>
-        </w:rPr>
-        <w:t>.</w:t>
-      </w:r>
-    </w:p>
-    <w:p>
-      <w:pPr>
-        <w:bidi/>
-        <w:spacing w:after="0" w:line="240" w:lineRule="auto"/>
-        <w:rPr>
-          <w:rFonts w:asciiTheme="minorBidi" w:hAnsiTheme="minorBidi" w:cstheme="minorBidi"/>
-          <w:sz w:val="24"/>
-          <w:szCs w:val="24"/>
-        </w:rPr>
-      </w:pPr>
-    </w:p>
-    <w:p>
-      <w:pPr>
-        <w:bidi/>
-        <w:ind w:left="2160"/>
-        <w:rPr>
-          <w:rFonts w:asciiTheme="minorBidi" w:hAnsiTheme="minorBidi" w:cstheme="minorBidi"/>
-          <w:b/>
-          <w:sz w:val="24"/>
-          <w:szCs w:val="24"/>
-          <w:u w:val="single"/>
-        </w:rPr>
-      </w:pPr>
-    </w:p>
-    <w:p>
-      <w:pPr>
-        <w:bidi/>
-        <w:rPr>
-          <w:rFonts w:asciiTheme="minorBidi" w:hAnsiTheme="minorBidi" w:cstheme="minorBidi"/>
-          <w:sz w:val="24"/>
-          <w:szCs w:val="24"/>
-        </w:rPr>
-      </w:pPr>
-      <w:r>
-        <w:rPr>
-          <w:rFonts w:asciiTheme="minorBidi" w:hAnsiTheme="minorBidi" w:cstheme="minorBidi"/>
-          <w:noProof/>
-        </w:rPr>
-        <w:lastRenderedPageBreak/>
-        <w:pict>
-          <v:shape id="_x0000_i1028" type="#_x0000_t75" style="width:6in;height:222.2pt">
-            <v:imagedata r:id="rId15" o:title="Spectate active game (5)"/>
-          </v:shape>
-        </w:pict>
-      </w:r>
-    </w:p>
-    <w:p>
-      <w:pPr>
-        <w:bidi/>
-        <w:rPr>
-          <w:rFonts w:asciiTheme="minorBidi" w:hAnsiTheme="minorBidi" w:cstheme="minorBidi"/>
-          <w:sz w:val="24"/>
-          <w:szCs w:val="24"/>
-          <w:rtl/>
-        </w:rPr>
-      </w:pPr>
-    </w:p>
-    <w:p>
-      <w:pPr>
-        <w:bidi/>
-        <w:rPr>
-          <w:rFonts w:asciiTheme="minorBidi" w:hAnsiTheme="minorBidi" w:cstheme="minorBidi"/>
-          <w:sz w:val="24"/>
-          <w:szCs w:val="24"/>
-          <w:rtl/>
-        </w:rPr>
-      </w:pPr>
-      <w:r>
-        <w:rPr>
-          <w:rFonts w:asciiTheme="minorBidi" w:hAnsiTheme="minorBidi" w:cstheme="minorBidi" w:hint="cs"/>
-          <w:sz w:val="24"/>
-          <w:szCs w:val="24"/>
-          <w:rtl/>
-        </w:rPr>
-        <w:t>*בנוסף, שמירת המידע כלולה בתרשימים המצורפים.</w:t>
-      </w:r>
-    </w:p>
-    <w:p>
-      <w:pPr>
-        <w:bidi/>
-        <w:rPr>
-          <w:rFonts w:asciiTheme="minorBidi" w:hAnsiTheme="minorBidi" w:cstheme="minorBidi"/>
-          <w:sz w:val="24"/>
-          <w:szCs w:val="24"/>
-        </w:rPr>
-      </w:pPr>
-    </w:p>
-    <w:p>
-      <w:pPr>
-        <w:bidi/>
-        <w:spacing w:after="0" w:line="240" w:lineRule="auto"/>
-        <w:jc w:val="center"/>
-        <w:rPr>
-          <w:rFonts w:asciiTheme="minorBidi" w:hAnsiTheme="minorBidi" w:cstheme="minorBidi"/>
-          <w:sz w:val="32"/>
-          <w:szCs w:val="32"/>
-        </w:rPr>
-      </w:pPr>
-      <w:r>
-        <w:rPr>
-          <w:rFonts w:asciiTheme="minorBidi" w:hAnsiTheme="minorBidi" w:cstheme="minorBidi"/>
-          <w:b/>
-          <w:sz w:val="32"/>
-          <w:szCs w:val="32"/>
-          <w:u w:val="single"/>
-        </w:rPr>
-        <w:t>List all active games which are available for spectating.</w:t>
-      </w:r>
-    </w:p>
-    <w:p>
-      <w:pPr>
-        <w:bidi/>
-        <w:spacing w:after="0" w:line="240" w:lineRule="auto"/>
-        <w:rPr>
-          <w:rFonts w:asciiTheme="minorBidi" w:hAnsiTheme="minorBidi" w:cstheme="minorBidi"/>
-          <w:sz w:val="24"/>
-          <w:szCs w:val="24"/>
-        </w:rPr>
-      </w:pPr>
-    </w:p>
-    <w:p>
-      <w:pPr>
-        <w:bidi/>
-        <w:spacing w:line="240" w:lineRule="auto"/>
-        <w:rPr>
-          <w:rFonts w:asciiTheme="minorBidi" w:hAnsiTheme="minorBidi" w:cstheme="minorBidi"/>
-          <w:sz w:val="24"/>
-          <w:szCs w:val="24"/>
-        </w:rPr>
-      </w:pPr>
-      <w:r>
-        <w:rPr>
-          <w:rFonts w:asciiTheme="minorBidi" w:hAnsiTheme="minorBidi" w:cstheme="minorBidi"/>
-          <w:b/>
-          <w:sz w:val="24"/>
-          <w:szCs w:val="24"/>
-          <w:u w:val="single"/>
-          <w:rtl/>
-        </w:rPr>
-        <w:t>ניתוח דרישות \ הנחות</w:t>
-      </w:r>
-      <w:r>
-        <w:rPr>
-          <w:rFonts w:asciiTheme="minorBidi" w:hAnsiTheme="minorBidi" w:cstheme="minorBidi"/>
-          <w:sz w:val="24"/>
-          <w:szCs w:val="24"/>
-          <w:u w:val="single"/>
-        </w:rPr>
-        <w:t>:</w:t>
-      </w:r>
-    </w:p>
-    <w:p>
-      <w:pPr>
-        <w:numPr>
-          <w:ilvl w:val="0"/>
-          <w:numId w:val="36"/>
-        </w:numPr>
-        <w:bidi/>
-        <w:spacing w:after="0" w:line="240" w:lineRule="auto"/>
-        <w:ind w:hanging="360"/>
-        <w:rPr>
-          <w:rFonts w:asciiTheme="minorBidi" w:hAnsiTheme="minorBidi" w:cstheme="minorBidi"/>
-        </w:rPr>
-      </w:pPr>
-      <w:r>
-        <w:rPr>
-          <w:rFonts w:asciiTheme="minorBidi" w:hAnsiTheme="minorBidi" w:cstheme="minorBidi"/>
-          <w:sz w:val="24"/>
-          <w:szCs w:val="24"/>
-          <w:rtl/>
-        </w:rPr>
-        <w:t>על מנת שמשתמש יוכל לצפות במשחק, עליו להתחבר למערכת.</w:t>
-      </w:r>
-    </w:p>
-    <w:p>
-      <w:pPr>
-        <w:numPr>
-          <w:ilvl w:val="0"/>
-          <w:numId w:val="36"/>
-        </w:numPr>
-        <w:bidi/>
-        <w:spacing w:after="0" w:line="240" w:lineRule="auto"/>
-        <w:ind w:hanging="360"/>
-        <w:rPr>
-          <w:rFonts w:asciiTheme="minorBidi" w:hAnsiTheme="minorBidi" w:cstheme="minorBidi"/>
-        </w:rPr>
-      </w:pPr>
-      <w:r>
-        <w:rPr>
-          <w:rFonts w:asciiTheme="minorBidi" w:hAnsiTheme="minorBidi" w:cstheme="minorBidi"/>
-          <w:sz w:val="24"/>
-          <w:szCs w:val="24"/>
-          <w:rtl/>
-        </w:rPr>
-        <w:t>בכדי לצפות במשחק על החדר להיות פעיל.</w:t>
-      </w:r>
-    </w:p>
-    <w:p>
-      <w:pPr>
-        <w:numPr>
-          <w:ilvl w:val="0"/>
-          <w:numId w:val="36"/>
-        </w:numPr>
-        <w:bidi/>
-        <w:spacing w:after="0" w:line="240" w:lineRule="auto"/>
-        <w:ind w:hanging="360"/>
-        <w:rPr>
-          <w:rFonts w:asciiTheme="minorBidi" w:hAnsiTheme="minorBidi" w:cstheme="minorBidi"/>
-        </w:rPr>
-      </w:pPr>
-      <w:r>
-        <w:rPr>
-          <w:rFonts w:asciiTheme="minorBidi" w:hAnsiTheme="minorBidi" w:cstheme="minorBidi"/>
-          <w:sz w:val="24"/>
-          <w:szCs w:val="24"/>
-          <w:rtl/>
-        </w:rPr>
-        <w:t>מערכת המשחק תחזיק רשימה של כלל החדרים הפעילים שניתן להצטרף אליהם כצופים.</w:t>
-      </w:r>
-    </w:p>
-    <w:p>
-      <w:pPr>
-        <w:numPr>
-          <w:ilvl w:val="0"/>
-          <w:numId w:val="36"/>
-        </w:numPr>
-        <w:bidi/>
-        <w:spacing w:after="0" w:line="240" w:lineRule="auto"/>
-        <w:ind w:hanging="360"/>
-        <w:rPr>
-          <w:rFonts w:asciiTheme="minorBidi" w:hAnsiTheme="minorBidi" w:cstheme="minorBidi"/>
-        </w:rPr>
-      </w:pPr>
-      <w:r>
-        <w:rPr>
-          <w:rFonts w:asciiTheme="minorBidi" w:hAnsiTheme="minorBidi" w:cstheme="minorBidi"/>
-          <w:sz w:val="24"/>
-          <w:szCs w:val="24"/>
-          <w:rtl/>
-        </w:rPr>
-        <w:t>הנחה: משתמש יוכל להתחבר לצפות במשחק, גם אם לא תואם את דירוגו.</w:t>
-      </w:r>
-    </w:p>
-    <w:p>
-      <w:pPr>
-        <w:numPr>
-          <w:ilvl w:val="0"/>
-          <w:numId w:val="36"/>
-        </w:numPr>
-        <w:bidi/>
-        <w:spacing w:after="0" w:line="240" w:lineRule="auto"/>
-        <w:ind w:hanging="360"/>
-        <w:rPr>
-          <w:rFonts w:asciiTheme="minorBidi" w:hAnsiTheme="minorBidi" w:cstheme="minorBidi"/>
-        </w:rPr>
-      </w:pPr>
-      <w:r>
-        <w:rPr>
-          <w:rFonts w:asciiTheme="minorBidi" w:hAnsiTheme="minorBidi" w:cstheme="minorBidi"/>
-          <w:sz w:val="24"/>
-          <w:szCs w:val="24"/>
-          <w:rtl/>
-        </w:rPr>
-        <w:t>הנחה: אין הגבלת מס׳ צופים במשחק</w:t>
-      </w:r>
-      <w:r>
-        <w:rPr>
-          <w:rFonts w:asciiTheme="minorBidi" w:hAnsiTheme="minorBidi" w:cstheme="minorBidi" w:hint="cs"/>
-          <w:sz w:val="24"/>
-          <w:szCs w:val="24"/>
-          <w:rtl/>
-        </w:rPr>
-        <w:t xml:space="preserve"> ניתן לצפייה.</w:t>
-      </w:r>
-    </w:p>
-    <w:p>
-      <w:pPr>
-        <w:numPr>
-          <w:ilvl w:val="0"/>
-          <w:numId w:val="36"/>
-        </w:numPr>
-        <w:bidi/>
-        <w:spacing w:after="0" w:line="240" w:lineRule="auto"/>
-        <w:ind w:hanging="360"/>
-        <w:rPr>
-          <w:rFonts w:asciiTheme="minorBidi" w:hAnsiTheme="minorBidi" w:cstheme="minorBidi"/>
-        </w:rPr>
-      </w:pPr>
-      <w:r>
-        <w:rPr>
-          <w:rFonts w:asciiTheme="minorBidi" w:hAnsiTheme="minorBidi" w:cstheme="minorBidi"/>
-          <w:sz w:val="24"/>
-          <w:szCs w:val="24"/>
-          <w:rtl/>
-        </w:rPr>
-        <w:t>הנחה: בכל שלב של במשחק ניתן להצטרף אליו כצופה</w:t>
-      </w:r>
-      <w:r>
-        <w:rPr>
-          <w:rFonts w:asciiTheme="minorBidi" w:hAnsiTheme="minorBidi" w:cstheme="minorBidi" w:hint="cs"/>
-          <w:sz w:val="24"/>
-          <w:szCs w:val="24"/>
-          <w:rtl/>
-        </w:rPr>
-        <w:t xml:space="preserve"> אם הוא ניתן לצפייה</w:t>
-      </w:r>
-      <w:r>
-        <w:rPr>
-          <w:rFonts w:asciiTheme="minorBidi" w:hAnsiTheme="minorBidi" w:cstheme="minorBidi"/>
-          <w:sz w:val="24"/>
-          <w:szCs w:val="24"/>
-          <w:rtl/>
-        </w:rPr>
-        <w:t>.</w:t>
-      </w:r>
-    </w:p>
-    <w:p>
-      <w:pPr>
-        <w:bidi/>
-        <w:spacing w:after="0" w:line="240" w:lineRule="auto"/>
-        <w:rPr>
-          <w:rFonts w:asciiTheme="minorBidi" w:hAnsiTheme="minorBidi" w:cstheme="minorBidi"/>
-          <w:sz w:val="24"/>
-          <w:szCs w:val="24"/>
-        </w:rPr>
-      </w:pPr>
-    </w:p>
-    <w:p>
-      <w:pPr>
-        <w:bidi/>
-        <w:spacing w:after="0" w:line="240" w:lineRule="auto"/>
-        <w:rPr>
-          <w:rFonts w:asciiTheme="minorBidi" w:hAnsiTheme="minorBidi" w:cstheme="minorBidi"/>
-          <w:sz w:val="24"/>
-          <w:szCs w:val="24"/>
-        </w:rPr>
-      </w:pPr>
-    </w:p>
-    <w:p>
-      <w:pPr>
-        <w:bidi/>
-        <w:spacing w:after="0" w:line="240" w:lineRule="auto"/>
-        <w:rPr>
-          <w:rFonts w:asciiTheme="minorBidi" w:hAnsiTheme="minorBidi" w:cstheme="minorBidi"/>
-          <w:sz w:val="24"/>
-          <w:szCs w:val="24"/>
-          <w:rtl/>
-        </w:rPr>
-      </w:pPr>
-    </w:p>
-    <w:p>
-      <w:pPr>
-        <w:bidi/>
-        <w:spacing w:after="0" w:line="240" w:lineRule="auto"/>
-        <w:rPr>
-          <w:rFonts w:asciiTheme="minorBidi" w:hAnsiTheme="minorBidi" w:cstheme="minorBidi"/>
-          <w:sz w:val="24"/>
-          <w:szCs w:val="24"/>
-          <w:rtl/>
-        </w:rPr>
-      </w:pPr>
-    </w:p>
-    <w:p>
-      <w:pPr>
-        <w:bidi/>
-        <w:spacing w:after="0" w:line="240" w:lineRule="auto"/>
-        <w:rPr>
-          <w:rFonts w:asciiTheme="minorBidi" w:hAnsiTheme="minorBidi" w:cstheme="minorBidi"/>
-          <w:sz w:val="24"/>
-          <w:szCs w:val="24"/>
-          <w:rtl/>
-        </w:rPr>
-      </w:pPr>
-    </w:p>
-    <w:p>
-      <w:pPr>
-        <w:bidi/>
-        <w:spacing w:after="0" w:line="240" w:lineRule="auto"/>
-        <w:rPr>
-          <w:rFonts w:asciiTheme="minorBidi" w:hAnsiTheme="minorBidi" w:cstheme="minorBidi"/>
-          <w:sz w:val="24"/>
-          <w:szCs w:val="24"/>
-          <w:rtl/>
-        </w:rPr>
-      </w:pPr>
-    </w:p>
-    <w:p>
-      <w:pPr>
-        <w:bidi/>
-        <w:spacing w:after="0" w:line="240" w:lineRule="auto"/>
-        <w:rPr>
-          <w:rFonts w:asciiTheme="minorBidi" w:hAnsiTheme="minorBidi" w:cstheme="minorBidi"/>
-          <w:sz w:val="24"/>
-          <w:szCs w:val="24"/>
-          <w:rtl/>
-        </w:rPr>
-      </w:pPr>
-    </w:p>
-    <w:p>
-      <w:pPr>
-        <w:bidi/>
-        <w:spacing w:after="0" w:line="240" w:lineRule="auto"/>
-        <w:rPr>
-          <w:rFonts w:asciiTheme="minorBidi" w:hAnsiTheme="minorBidi" w:cstheme="minorBidi"/>
-          <w:sz w:val="24"/>
-          <w:szCs w:val="24"/>
-          <w:rtl/>
-        </w:rPr>
-      </w:pPr>
-    </w:p>
-    <w:p>
-      <w:pPr>
-        <w:bidi/>
-        <w:spacing w:after="0" w:line="240" w:lineRule="auto"/>
-        <w:rPr>
-          <w:rFonts w:asciiTheme="minorBidi" w:hAnsiTheme="minorBidi" w:cstheme="minorBidi"/>
-          <w:sz w:val="24"/>
-          <w:szCs w:val="24"/>
-        </w:rPr>
-      </w:pPr>
-    </w:p>
-    <w:p>
-      <w:pPr>
-        <w:bidi/>
-        <w:spacing w:line="240" w:lineRule="auto"/>
-        <w:rPr>
-          <w:rFonts w:asciiTheme="minorBidi" w:hAnsiTheme="minorBidi" w:cstheme="minorBidi"/>
-          <w:sz w:val="24"/>
-          <w:szCs w:val="24"/>
-        </w:rPr>
-      </w:pPr>
-      <w:r>
-        <w:rPr>
-          <w:rFonts w:asciiTheme="minorBidi" w:hAnsiTheme="minorBidi" w:cstheme="minorBidi"/>
-          <w:b/>
-          <w:sz w:val="24"/>
-          <w:szCs w:val="24"/>
-          <w:u w:val="single"/>
-          <w:rtl/>
-        </w:rPr>
-        <w:lastRenderedPageBreak/>
-        <w:t>הצגת כל המשחקיים הקיימים שניתן להצטרף אליהם כצופה</w:t>
-      </w:r>
-      <w:r>
-        <w:rPr>
-          <w:rFonts w:asciiTheme="minorBidi" w:hAnsiTheme="minorBidi" w:cstheme="minorBidi"/>
-          <w:b/>
-          <w:i/>
-          <w:sz w:val="24"/>
-          <w:szCs w:val="24"/>
-          <w:u w:val="single"/>
-        </w:rPr>
-        <w:t>:</w:t>
-      </w:r>
-    </w:p>
-    <w:p>
-      <w:pPr>
-        <w:bidi/>
-        <w:spacing w:line="240" w:lineRule="auto"/>
-        <w:rPr>
-          <w:rFonts w:asciiTheme="minorBidi" w:hAnsiTheme="minorBidi" w:cstheme="minorBidi"/>
-          <w:sz w:val="24"/>
-          <w:szCs w:val="24"/>
-        </w:rPr>
-      </w:pPr>
-      <w:r>
-        <w:rPr>
-          <w:rFonts w:asciiTheme="minorBidi" w:hAnsiTheme="minorBidi" w:cstheme="minorBidi"/>
-          <w:sz w:val="24"/>
-          <w:szCs w:val="24"/>
-          <w:u w:val="single"/>
-        </w:rPr>
-        <w:t>Use case:</w:t>
-      </w:r>
-    </w:p>
-    <w:p>
-      <w:pPr>
-        <w:bidi/>
-        <w:spacing w:after="0" w:line="240" w:lineRule="auto"/>
-        <w:rPr>
-          <w:rFonts w:asciiTheme="minorBidi" w:hAnsiTheme="minorBidi" w:cstheme="minorBidi"/>
-          <w:sz w:val="24"/>
-          <w:szCs w:val="24"/>
-          <w:rtl/>
-        </w:rPr>
-      </w:pPr>
-      <w:r>
-        <w:rPr>
-          <w:rFonts w:asciiTheme="minorBidi" w:hAnsiTheme="minorBidi" w:cstheme="minorBidi"/>
-          <w:sz w:val="24"/>
-          <w:szCs w:val="24"/>
-          <w:rtl/>
-        </w:rPr>
-        <w:t>המערכת תציג למשתמשים חדרים פעילים שניתן להצטרף אליהם כצופים</w:t>
-      </w:r>
-    </w:p>
-    <w:p>
-      <w:pPr>
-        <w:bidi/>
-        <w:spacing w:after="0" w:line="240" w:lineRule="auto"/>
-        <w:rPr>
-          <w:rFonts w:asciiTheme="minorBidi" w:hAnsiTheme="minorBidi" w:cstheme="minorBidi"/>
-          <w:sz w:val="24"/>
-          <w:szCs w:val="24"/>
-        </w:rPr>
-      </w:pPr>
-      <w:r>
-        <w:rPr>
-          <w:rFonts w:asciiTheme="minorBidi" w:hAnsiTheme="minorBidi" w:cstheme="minorBidi"/>
-          <w:sz w:val="24"/>
-          <w:szCs w:val="24"/>
-        </w:rPr>
-        <w:t xml:space="preserve"> </w:t>
-      </w:r>
-      <w:proofErr w:type="gramStart"/>
-      <w:r>
-        <w:rPr>
-          <w:rFonts w:asciiTheme="minorBidi" w:hAnsiTheme="minorBidi" w:cstheme="minorBidi"/>
-          <w:sz w:val="24"/>
-          <w:szCs w:val="24"/>
-          <w:u w:val="single"/>
-        </w:rPr>
-        <w:t>:Use</w:t>
-      </w:r>
-      <w:proofErr w:type="gramEnd"/>
-      <w:r>
-        <w:rPr>
-          <w:rFonts w:asciiTheme="minorBidi" w:hAnsiTheme="minorBidi" w:cstheme="minorBidi"/>
-          <w:sz w:val="24"/>
-          <w:szCs w:val="24"/>
-          <w:u w:val="single"/>
-        </w:rPr>
-        <w:t xml:space="preserve"> case .</w:t>
-      </w:r>
-      <w:r>
-        <w:rPr>
-          <w:rFonts w:asciiTheme="minorBidi" w:hAnsiTheme="minorBidi" w:cstheme="minorBidi"/>
-          <w:sz w:val="24"/>
-          <w:szCs w:val="24"/>
-        </w:rPr>
-        <w:t>1</w:t>
+        </w:rPr>
+      </w:pPr>
+      <w:r>
+        <w:rPr>
+          <w:rFonts w:asciiTheme="minorBidi" w:hAnsiTheme="minorBidi" w:cstheme="minorBidi"/>
+          <w:sz w:val="24"/>
+          <w:szCs w:val="24"/>
+          <w:u w:val="single"/>
+          <w:rtl/>
+        </w:rPr>
+        <w:t>5.2 מהלך אלטרנטיבי:</w:t>
       </w:r>
     </w:p>
     <w:p>
@@ -17697,10 +15302,19 @@
           <w:rFonts w:asciiTheme="minorBidi" w:hAnsiTheme="minorBidi" w:cstheme="minorBidi"/>
           <w:sz w:val="24"/>
           <w:szCs w:val="24"/>
-          <w:u w:val="single"/>
-          <w:rtl/>
-        </w:rPr>
-        <w:t>1.1 תיאור:</w:t>
+          <w:rtl/>
+        </w:rPr>
+        <w:t>   </w:t>
+      </w:r>
+      <w:r>
+        <w:rPr>
+          <w:rFonts w:asciiTheme="minorBidi" w:hAnsiTheme="minorBidi" w:cstheme="minorBidi"/>
+          <w:sz w:val="24"/>
+          <w:szCs w:val="24"/>
+          <w:rtl/>
+        </w:rPr>
+        <w:tab/>
+        <w:t>5.2.1 המשתמש מחליט לבטל את החיפוש.  </w:t>
       </w:r>
     </w:p>
     <w:p>
@@ -17712,382 +15326,17 @@
           <w:rFonts w:asciiTheme="minorBidi" w:hAnsiTheme="minorBidi" w:cstheme="minorBidi"/>
           <w:sz w:val="24"/>
           <w:szCs w:val="24"/>
-        </w:rPr>
-      </w:pPr>
-      <w:r>
-        <w:rPr>
-          <w:rFonts w:asciiTheme="minorBidi" w:hAnsiTheme="minorBidi" w:cstheme="minorBidi"/>
-          <w:sz w:val="24"/>
-          <w:szCs w:val="24"/>
-          <w:rtl/>
-        </w:rPr>
-        <w:t xml:space="preserve">משתמש מתחבר למערכת ומבקשת לראות את כלל החדרים הפעילים כעת במערכת. </w:t>
-      </w:r>
-    </w:p>
-    <w:p>
-      <w:pPr>
-        <w:bidi/>
-        <w:spacing w:after="0" w:line="240" w:lineRule="auto"/>
-        <w:rPr>
-          <w:rFonts w:asciiTheme="minorBidi" w:hAnsiTheme="minorBidi" w:cstheme="minorBidi"/>
-          <w:sz w:val="24"/>
-          <w:szCs w:val="24"/>
-        </w:rPr>
-      </w:pPr>
-      <w:r>
-        <w:rPr>
-          <w:rFonts w:asciiTheme="minorBidi" w:hAnsiTheme="minorBidi" w:cstheme="minorBidi"/>
-          <w:sz w:val="24"/>
-          <w:szCs w:val="24"/>
-        </w:rPr>
-        <w:t>2</w:t>
-      </w:r>
-      <w:r>
-        <w:rPr>
-          <w:rFonts w:asciiTheme="minorBidi" w:hAnsiTheme="minorBidi" w:cstheme="minorBidi"/>
-          <w:sz w:val="24"/>
-          <w:szCs w:val="24"/>
-        </w:rPr>
-        <w:t xml:space="preserve"> </w:t>
-      </w:r>
-      <w:r>
-        <w:rPr>
-          <w:rFonts w:asciiTheme="minorBidi" w:hAnsiTheme="minorBidi" w:cstheme="minorBidi"/>
-          <w:sz w:val="24"/>
-          <w:szCs w:val="24"/>
-          <w:u w:val="single"/>
-          <w:rtl/>
-        </w:rPr>
-        <w:t>משתתפים</w:t>
-      </w:r>
-      <w:r>
-        <w:rPr>
-          <w:rFonts w:asciiTheme="minorBidi" w:hAnsiTheme="minorBidi" w:cstheme="minorBidi"/>
-          <w:sz w:val="24"/>
-          <w:szCs w:val="24"/>
-        </w:rPr>
-        <w:t xml:space="preserve">: </w:t>
-      </w:r>
-      <w:r>
-        <w:rPr>
-          <w:rFonts w:asciiTheme="minorBidi" w:hAnsiTheme="minorBidi" w:cstheme="minorBidi"/>
-          <w:sz w:val="24"/>
-          <w:szCs w:val="24"/>
-          <w:rtl/>
-        </w:rPr>
-        <w:t>עיקרי – משתמש חבר, משני – מערכת המשחקים</w:t>
-      </w:r>
-    </w:p>
-    <w:p>
-      <w:pPr>
-        <w:bidi/>
-        <w:spacing w:after="0" w:line="240" w:lineRule="auto"/>
-        <w:rPr>
-          <w:rFonts w:asciiTheme="minorBidi" w:hAnsiTheme="minorBidi" w:cstheme="minorBidi"/>
-          <w:sz w:val="24"/>
-          <w:szCs w:val="24"/>
-        </w:rPr>
-      </w:pPr>
-      <w:r>
-        <w:rPr>
-          <w:rFonts w:asciiTheme="minorBidi" w:hAnsiTheme="minorBidi" w:cstheme="minorBidi"/>
-          <w:sz w:val="24"/>
-          <w:szCs w:val="24"/>
-          <w:u w:val="single"/>
-          <w:rtl/>
-        </w:rPr>
-        <w:t xml:space="preserve">3. תנאי קדם: </w:t>
-      </w:r>
-      <w:r>
-        <w:rPr>
-          <w:rFonts w:asciiTheme="minorBidi" w:hAnsiTheme="minorBidi" w:cstheme="minorBidi"/>
-          <w:sz w:val="24"/>
-          <w:szCs w:val="24"/>
-          <w:rtl/>
-        </w:rPr>
-        <w:t>ישנם חדרים פעילים. המשתמש מחובר למערכת.</w:t>
-      </w:r>
-    </w:p>
-    <w:p>
-      <w:pPr>
-        <w:bidi/>
-        <w:spacing w:after="0" w:line="240" w:lineRule="auto"/>
-        <w:rPr>
-          <w:rFonts w:asciiTheme="minorBidi" w:hAnsiTheme="minorBidi" w:cstheme="minorBidi"/>
-          <w:sz w:val="24"/>
-          <w:szCs w:val="24"/>
-        </w:rPr>
-      </w:pPr>
-      <w:r>
-        <w:rPr>
-          <w:rFonts w:asciiTheme="minorBidi" w:hAnsiTheme="minorBidi" w:cstheme="minorBidi"/>
-          <w:sz w:val="24"/>
-          <w:szCs w:val="24"/>
-          <w:u w:val="single"/>
-          <w:rtl/>
-        </w:rPr>
-        <w:t>4. תנאי בתר:</w:t>
-      </w:r>
-      <w:r>
-        <w:rPr>
-          <w:rFonts w:asciiTheme="minorBidi" w:hAnsiTheme="minorBidi" w:cstheme="minorBidi"/>
-          <w:sz w:val="24"/>
-          <w:szCs w:val="24"/>
-        </w:rPr>
-        <w:t xml:space="preserve"> </w:t>
-      </w:r>
-      <w:r>
-        <w:rPr>
-          <w:rFonts w:asciiTheme="minorBidi" w:hAnsiTheme="minorBidi" w:cstheme="minorBidi"/>
-          <w:sz w:val="24"/>
-          <w:szCs w:val="24"/>
-          <w:rtl/>
-        </w:rPr>
-        <w:t>מוצגת למשתמש רשימת חדרים פעילים.</w:t>
-      </w:r>
-    </w:p>
-    <w:p>
-      <w:pPr>
-        <w:bidi/>
-        <w:spacing w:after="0" w:line="240" w:lineRule="auto"/>
-        <w:rPr>
-          <w:rFonts w:asciiTheme="minorBidi" w:hAnsiTheme="minorBidi" w:cstheme="minorBidi"/>
-          <w:sz w:val="24"/>
-          <w:szCs w:val="24"/>
-        </w:rPr>
-      </w:pPr>
-      <w:r>
-        <w:rPr>
-          <w:rFonts w:asciiTheme="minorBidi" w:hAnsiTheme="minorBidi" w:cstheme="minorBidi"/>
-          <w:sz w:val="24"/>
-          <w:szCs w:val="24"/>
-          <w:u w:val="single"/>
-          <w:rtl/>
-        </w:rPr>
-        <w:t>5. מהלך האירועים:</w:t>
-      </w:r>
-    </w:p>
-    <w:p>
-      <w:pPr>
-        <w:bidi/>
-        <w:spacing w:after="0" w:line="240" w:lineRule="auto"/>
-        <w:rPr>
-          <w:rFonts w:asciiTheme="minorBidi" w:hAnsiTheme="minorBidi" w:cstheme="minorBidi"/>
-          <w:sz w:val="24"/>
-          <w:szCs w:val="24"/>
-        </w:rPr>
-      </w:pPr>
-      <w:r>
-        <w:rPr>
-          <w:rFonts w:asciiTheme="minorBidi" w:hAnsiTheme="minorBidi" w:cstheme="minorBidi"/>
-          <w:sz w:val="24"/>
-          <w:szCs w:val="24"/>
-        </w:rPr>
-        <w:tab/>
-      </w:r>
-      <w:r>
-        <w:rPr>
-          <w:rFonts w:asciiTheme="minorBidi" w:hAnsiTheme="minorBidi" w:cstheme="minorBidi"/>
-          <w:sz w:val="24"/>
-          <w:szCs w:val="24"/>
-          <w:u w:val="single"/>
-          <w:rtl/>
-        </w:rPr>
-        <w:t>5.1 מהלך בסיסי:</w:t>
-      </w:r>
-    </w:p>
-    <w:p>
-      <w:pPr>
-        <w:bidi/>
-        <w:spacing w:after="0" w:line="240" w:lineRule="auto"/>
-        <w:ind w:firstLine="720"/>
-        <w:rPr>
-          <w:rFonts w:asciiTheme="minorBidi" w:hAnsiTheme="minorBidi" w:cstheme="minorBidi"/>
-          <w:sz w:val="24"/>
-          <w:szCs w:val="24"/>
-        </w:rPr>
-      </w:pPr>
-      <w:r>
-        <w:rPr>
-          <w:rFonts w:asciiTheme="minorBidi" w:hAnsiTheme="minorBidi" w:cstheme="minorBidi"/>
-          <w:sz w:val="24"/>
-          <w:szCs w:val="24"/>
-          <w:rtl/>
-        </w:rPr>
-        <w:t>5.1.1 המשתמש מבקש לבדוק אילו חדרים פעילים כעת במערכת.</w:t>
-      </w:r>
-    </w:p>
-    <w:p>
-      <w:pPr>
-        <w:bidi/>
-        <w:spacing w:after="0" w:line="240" w:lineRule="auto"/>
-        <w:ind w:left="720"/>
-        <w:rPr>
-          <w:rFonts w:asciiTheme="minorBidi" w:hAnsiTheme="minorBidi" w:cstheme="minorBidi"/>
-          <w:sz w:val="24"/>
-          <w:szCs w:val="24"/>
-        </w:rPr>
-      </w:pPr>
-      <w:r>
-        <w:rPr>
-          <w:rFonts w:asciiTheme="minorBidi" w:hAnsiTheme="minorBidi" w:cstheme="minorBidi"/>
-          <w:sz w:val="24"/>
-          <w:szCs w:val="24"/>
-          <w:rtl/>
-        </w:rPr>
-        <w:t>5.1.2 המערכת בודקת אילו חדרים פעילים</w:t>
-      </w:r>
-      <w:r>
-        <w:rPr>
-          <w:rFonts w:asciiTheme="minorBidi" w:hAnsiTheme="minorBidi" w:cstheme="minorBidi" w:hint="cs"/>
-          <w:sz w:val="24"/>
-          <w:szCs w:val="24"/>
-          <w:rtl/>
-        </w:rPr>
-        <w:t xml:space="preserve"> וניתנים לצפייה</w:t>
-      </w:r>
-      <w:r>
-        <w:rPr>
-          <w:rFonts w:asciiTheme="minorBidi" w:hAnsiTheme="minorBidi" w:cstheme="minorBidi"/>
-          <w:sz w:val="24"/>
-          <w:szCs w:val="24"/>
-          <w:rtl/>
-        </w:rPr>
-        <w:t xml:space="preserve"> כעת, ומציגה רשימה שלהם למשתמש.</w:t>
-      </w:r>
-    </w:p>
-    <w:p>
-      <w:pPr>
-        <w:bidi/>
-        <w:spacing w:after="0" w:line="240" w:lineRule="auto"/>
-        <w:ind w:firstLine="720"/>
-        <w:rPr>
-          <w:rFonts w:asciiTheme="minorBidi" w:hAnsiTheme="minorBidi" w:cstheme="minorBidi"/>
-          <w:sz w:val="24"/>
-          <w:szCs w:val="24"/>
-        </w:rPr>
-      </w:pPr>
-      <w:r>
-        <w:rPr>
-          <w:rFonts w:asciiTheme="minorBidi" w:hAnsiTheme="minorBidi" w:cstheme="minorBidi"/>
-          <w:sz w:val="24"/>
-          <w:szCs w:val="24"/>
-          <w:rtl/>
-        </w:rPr>
-        <w:t>5.1.3 לאחר שמוצגת בפני המשתמש רשימת חדרים, הוא בוחר לאילו מהם הוא רוצה  </w:t>
-      </w:r>
-    </w:p>
-    <w:p>
-      <w:pPr>
-        <w:bidi/>
-        <w:spacing w:after="0" w:line="240" w:lineRule="auto"/>
-        <w:rPr>
-          <w:rFonts w:asciiTheme="minorBidi" w:hAnsiTheme="minorBidi" w:cstheme="minorBidi"/>
-          <w:sz w:val="24"/>
-          <w:szCs w:val="24"/>
-        </w:rPr>
-      </w:pPr>
-      <w:r>
-        <w:rPr>
-          <w:rFonts w:asciiTheme="minorBidi" w:hAnsiTheme="minorBidi" w:cstheme="minorBidi"/>
-          <w:sz w:val="24"/>
-          <w:szCs w:val="24"/>
-          <w:rtl/>
-        </w:rPr>
-        <w:t>             להצטרף כצופה.</w:t>
-      </w:r>
-    </w:p>
-    <w:p>
-      <w:pPr>
-        <w:bidi/>
-        <w:spacing w:after="0" w:line="240" w:lineRule="auto"/>
-        <w:ind w:firstLine="720"/>
-        <w:rPr>
-          <w:rFonts w:asciiTheme="minorBidi" w:hAnsiTheme="minorBidi" w:cstheme="minorBidi"/>
-          <w:sz w:val="24"/>
-          <w:szCs w:val="24"/>
-        </w:rPr>
-      </w:pPr>
-      <w:r>
-        <w:rPr>
-          <w:rFonts w:asciiTheme="minorBidi" w:hAnsiTheme="minorBidi" w:cstheme="minorBidi"/>
-          <w:sz w:val="24"/>
-          <w:szCs w:val="24"/>
-          <w:rtl/>
-        </w:rPr>
-        <w:t>5.1.4 המשתמש מצטרף לחדר ע״י המערכת</w:t>
-      </w:r>
-      <w:r>
-        <w:rPr>
-          <w:rFonts w:asciiTheme="minorBidi" w:hAnsiTheme="minorBidi" w:cstheme="minorBidi"/>
-          <w:sz w:val="24"/>
-          <w:szCs w:val="24"/>
-        </w:rPr>
-        <w:t>.</w:t>
-      </w:r>
-    </w:p>
-    <w:p>
-      <w:pPr>
-        <w:bidi/>
-        <w:spacing w:after="0" w:line="240" w:lineRule="auto"/>
-        <w:ind w:firstLine="720"/>
-        <w:rPr>
-          <w:rFonts w:asciiTheme="minorBidi" w:hAnsiTheme="minorBidi" w:cstheme="minorBidi"/>
-          <w:sz w:val="24"/>
-          <w:szCs w:val="24"/>
-        </w:rPr>
-      </w:pPr>
-      <w:r>
-        <w:rPr>
-          <w:rFonts w:asciiTheme="minorBidi" w:hAnsiTheme="minorBidi" w:cstheme="minorBidi"/>
-          <w:sz w:val="24"/>
-          <w:szCs w:val="24"/>
-          <w:u w:val="single"/>
-          <w:rtl/>
-        </w:rPr>
-        <w:t>5.2 מהלך אלטרנטיבי:</w:t>
-      </w:r>
-    </w:p>
-    <w:p>
-      <w:pPr>
-        <w:bidi/>
-        <w:spacing w:after="0" w:line="240" w:lineRule="auto"/>
-        <w:ind w:left="720"/>
-        <w:rPr>
-          <w:rFonts w:asciiTheme="minorBidi" w:hAnsiTheme="minorBidi" w:cstheme="minorBidi"/>
-          <w:sz w:val="24"/>
-          <w:szCs w:val="24"/>
-        </w:rPr>
-      </w:pPr>
-      <w:r>
-        <w:rPr>
-          <w:rFonts w:asciiTheme="minorBidi" w:hAnsiTheme="minorBidi" w:cstheme="minorBidi"/>
-          <w:sz w:val="24"/>
-          <w:szCs w:val="24"/>
-          <w:rtl/>
-        </w:rPr>
-        <w:t>5.2.1 המשתמש מחליט לבטל את החיפוש</w:t>
-      </w:r>
-      <w:r>
-        <w:rPr>
-          <w:rFonts w:asciiTheme="minorBidi" w:hAnsiTheme="minorBidi" w:cstheme="minorBidi"/>
-          <w:sz w:val="24"/>
-          <w:szCs w:val="24"/>
-        </w:rPr>
-        <w:t>.  </w:t>
-      </w:r>
-    </w:p>
-    <w:p>
-      <w:pPr>
-        <w:bidi/>
-        <w:spacing w:after="0" w:line="240" w:lineRule="auto"/>
-        <w:ind w:left="720"/>
-        <w:rPr>
-          <w:rFonts w:asciiTheme="minorBidi" w:hAnsiTheme="minorBidi" w:cstheme="minorBidi"/>
-          <w:sz w:val="24"/>
-          <w:szCs w:val="24"/>
-        </w:rPr>
-      </w:pPr>
+          <w:rtl/>
+        </w:rPr>
+      </w:pPr>
+      <w:r>
+        <w:rPr>
+          <w:rFonts w:asciiTheme="minorBidi" w:hAnsiTheme="minorBidi" w:cstheme="minorBidi"/>
+          <w:sz w:val="24"/>
+          <w:szCs w:val="24"/>
+        </w:rPr>
+        <w:t>        </w:t>
+      </w:r>
     </w:p>
     <w:p>
       <w:pPr>
@@ -18116,50 +15365,45 @@
     <w:p>
       <w:pPr>
         <w:bidi/>
-        <w:spacing w:after="0" w:line="240" w:lineRule="auto"/>
-        <w:rPr>
-          <w:rFonts w:asciiTheme="minorBidi" w:hAnsiTheme="minorBidi" w:cstheme="minorBidi"/>
-          <w:sz w:val="24"/>
-          <w:szCs w:val="24"/>
-        </w:rPr>
-      </w:pPr>
-    </w:p>
-    <w:p>
-      <w:pPr>
-        <w:bidi/>
         <w:spacing w:line="240" w:lineRule="auto"/>
         <w:rPr>
           <w:rFonts w:asciiTheme="minorBidi" w:hAnsiTheme="minorBidi" w:cstheme="minorBidi"/>
-          <w:sz w:val="24"/>
-          <w:szCs w:val="24"/>
-        </w:rPr>
-      </w:pPr>
-      <w:r>
-        <w:rPr>
-          <w:rFonts w:asciiTheme="minorBidi" w:hAnsiTheme="minorBidi" w:cstheme="minorBidi"/>
           <w:b/>
           <w:sz w:val="24"/>
           <w:szCs w:val="24"/>
           <w:u w:val="single"/>
           <w:rtl/>
         </w:rPr>
-        <w:t>תרחיש בדיקות קבלה</w:t>
-      </w:r>
-      <w:r>
-        <w:rPr>
-          <w:rFonts w:asciiTheme="minorBidi" w:hAnsiTheme="minorBidi" w:cstheme="minorBidi"/>
-          <w:sz w:val="24"/>
-          <w:szCs w:val="24"/>
-          <w:u w:val="single"/>
-        </w:rPr>
-        <w:t>:</w:t>
+      </w:pPr>
+    </w:p>
+    <w:p>
+      <w:pPr>
+        <w:bidi/>
+        <w:spacing w:line="240" w:lineRule="auto"/>
+        <w:rPr>
+          <w:rFonts w:asciiTheme="minorBidi" w:hAnsiTheme="minorBidi" w:cstheme="minorBidi"/>
+          <w:bCs/>
+          <w:sz w:val="24"/>
+          <w:szCs w:val="24"/>
+        </w:rPr>
+      </w:pPr>
+      <w:r>
+        <w:rPr>
+          <w:rFonts w:asciiTheme="minorBidi" w:hAnsiTheme="minorBidi" w:cstheme="minorBidi"/>
+          <w:bCs/>
+          <w:sz w:val="24"/>
+          <w:szCs w:val="24"/>
+          <w:u w:val="single"/>
+          <w:rtl/>
+        </w:rPr>
+        <w:t>תרחיש בדיקות קבלה:</w:t>
       </w:r>
     </w:p>
     <w:p>
       <w:pPr>
         <w:numPr>
           <w:ilvl w:val="0"/>
-          <w:numId w:val="37"/>
+          <w:numId w:val="33"/>
         </w:numPr>
         <w:bidi/>
         <w:spacing w:after="0" w:line="240" w:lineRule="auto"/>
@@ -18186,14 +15430,14 @@
           <w:szCs w:val="24"/>
           <w:rtl/>
         </w:rPr>
-        <w:t xml:space="preserve"> הצגת כל החדרים הפעילים שניתן להצטרף אליהם כצופה.</w:t>
+        <w:t xml:space="preserve"> המשתמש בודק לאיזה משחקים הוא רשאי להצטרף.</w:t>
       </w:r>
     </w:p>
     <w:p>
       <w:pPr>
         <w:numPr>
           <w:ilvl w:val="0"/>
-          <w:numId w:val="37"/>
+          <w:numId w:val="33"/>
         </w:numPr>
         <w:bidi/>
         <w:spacing w:after="0" w:line="240" w:lineRule="auto"/>
@@ -18218,7 +15462,7 @@
       <w:pPr>
         <w:numPr>
           <w:ilvl w:val="1"/>
-          <w:numId w:val="8"/>
+          <w:numId w:val="5"/>
         </w:numPr>
         <w:bidi/>
         <w:spacing w:after="0" w:line="240" w:lineRule="auto"/>
@@ -18247,235 +15491,1056 @@
           <w:rtl/>
         </w:rPr>
         <w:br/>
-        <w:t>המשתמש הוא משתמש חבר, המערכת מציגה למשתמש את כלל החדרים הפעילים כעת במערכת ושהוא רשאי להצטרף אליהם כצופה. עתה יכול המשתמש לבחור לאיזה חדר הוא מעוניין להצטרף.</w:t>
+        <w:t>המשתמש הוא משתמש חבר, המערכת מציגה למשתמש את כלל החדרים שתואמים לדירוגו והוא יכול להצטרף אליהם</w:t>
+      </w:r>
+      <w:r>
+        <w:rPr>
+          <w:rFonts w:asciiTheme="minorBidi" w:hAnsiTheme="minorBidi" w:cstheme="minorBidi" w:hint="cs"/>
+          <w:sz w:val="24"/>
+          <w:szCs w:val="24"/>
+          <w:rtl/>
+        </w:rPr>
+        <w:t xml:space="preserve">, במידה והמשתמש טרם קיבל דירוג במערכת (היות ומוגדר כ </w:t>
+      </w:r>
+      <w:r>
+        <w:rPr>
+          <w:rFonts w:asciiTheme="minorBidi" w:hAnsiTheme="minorBidi" w:cstheme="minorBidi"/>
+          <w:sz w:val="24"/>
+          <w:szCs w:val="24"/>
+        </w:rPr>
+        <w:t>unknown</w:t>
+      </w:r>
+      <w:r>
+        <w:rPr>
+          <w:rFonts w:asciiTheme="minorBidi" w:hAnsiTheme="minorBidi" w:cstheme="minorBidi" w:hint="cs"/>
+          <w:sz w:val="24"/>
+          <w:szCs w:val="24"/>
+          <w:rtl/>
+        </w:rPr>
+        <w:t>), המערכת תבדוק בנוסף לדירוגו את כמות הז'יטונים שברשותו כמסנן שני</w:t>
+      </w:r>
+      <w:r>
+        <w:rPr>
+          <w:rFonts w:asciiTheme="minorBidi" w:hAnsiTheme="minorBidi" w:cstheme="minorBidi"/>
+          <w:sz w:val="24"/>
+          <w:szCs w:val="24"/>
+          <w:rtl/>
+        </w:rPr>
+        <w:t>. עתה,</w:t>
+      </w:r>
+      <w:r>
+        <w:rPr>
+          <w:rFonts w:asciiTheme="minorBidi" w:hAnsiTheme="minorBidi" w:cstheme="minorBidi"/>
+          <w:sz w:val="24"/>
+          <w:szCs w:val="24"/>
+        </w:rPr>
+        <w:t xml:space="preserve"> </w:t>
+      </w:r>
+      <w:r>
+        <w:rPr>
+          <w:rFonts w:asciiTheme="minorBidi" w:hAnsiTheme="minorBidi" w:cstheme="minorBidi"/>
+          <w:sz w:val="24"/>
+          <w:szCs w:val="24"/>
+          <w:rtl/>
+        </w:rPr>
+        <w:t>יכול המשתמש לבחור</w:t>
+      </w:r>
+      <w:r>
+        <w:rPr>
+          <w:rFonts w:asciiTheme="minorBidi" w:hAnsiTheme="minorBidi" w:cstheme="minorBidi"/>
+          <w:sz w:val="24"/>
+          <w:szCs w:val="24"/>
+        </w:rPr>
+        <w:t xml:space="preserve"> </w:t>
+      </w:r>
+      <w:r>
+        <w:rPr>
+          <w:rFonts w:asciiTheme="minorBidi" w:hAnsiTheme="minorBidi" w:cstheme="minorBidi"/>
+          <w:sz w:val="24"/>
+          <w:szCs w:val="24"/>
+          <w:rtl/>
+        </w:rPr>
+        <w:t>לאיזה חדר הוא מעוניין להצטרף.</w:t>
       </w:r>
     </w:p>
     <w:p>
       <w:pPr>
         <w:numPr>
           <w:ilvl w:val="1"/>
-          <w:numId w:val="8"/>
+          <w:numId w:val="5"/>
+        </w:numPr>
+        <w:bidi/>
+        <w:spacing w:after="0"/>
+        <w:ind w:hanging="360"/>
+        <w:contextualSpacing/>
+        <w:rPr>
+          <w:rFonts w:asciiTheme="minorBidi" w:hAnsiTheme="minorBidi" w:cstheme="minorBidi"/>
+          <w:sz w:val="24"/>
+          <w:szCs w:val="24"/>
+        </w:rPr>
+      </w:pPr>
+      <w:r>
+        <w:rPr>
+          <w:rFonts w:asciiTheme="minorBidi" w:hAnsiTheme="minorBidi" w:cstheme="minorBidi"/>
+          <w:sz w:val="24"/>
+          <w:szCs w:val="24"/>
+          <w:rtl/>
+        </w:rPr>
+        <w:t>ביטול:</w:t>
+      </w:r>
+      <w:r>
+        <w:rPr>
+          <w:rFonts w:asciiTheme="minorBidi" w:hAnsiTheme="minorBidi" w:cstheme="minorBidi"/>
+          <w:sz w:val="24"/>
+          <w:szCs w:val="24"/>
+          <w:rtl/>
+        </w:rPr>
+        <w:br/>
+        <w:t xml:space="preserve">המשתמש בוחר באפשרות ביטול, המהלך האלטרנטיבי "ביטול" (5.2.1) מופעל. </w:t>
+      </w:r>
+    </w:p>
+    <w:p>
+      <w:pPr>
+        <w:numPr>
+          <w:ilvl w:val="0"/>
+          <w:numId w:val="5"/>
+        </w:numPr>
+        <w:bidi/>
+        <w:spacing w:after="0" w:line="240" w:lineRule="auto"/>
+        <w:ind w:right="-360" w:hanging="360"/>
+        <w:rPr>
+          <w:rFonts w:asciiTheme="minorBidi" w:hAnsiTheme="minorBidi" w:cstheme="minorBidi"/>
+          <w:sz w:val="24"/>
+          <w:szCs w:val="24"/>
+        </w:rPr>
+      </w:pPr>
+      <w:r>
+        <w:rPr>
+          <w:rFonts w:asciiTheme="minorBidi" w:hAnsiTheme="minorBidi" w:cstheme="minorBidi"/>
+          <w:sz w:val="24"/>
+          <w:szCs w:val="24"/>
+          <w:u w:val="single"/>
+        </w:rPr>
+        <w:t>Sad:</w:t>
+      </w:r>
+      <w:r>
+        <w:rPr>
+          <w:rFonts w:asciiTheme="minorBidi" w:hAnsiTheme="minorBidi" w:cstheme="minorBidi"/>
+          <w:sz w:val="24"/>
+          <w:szCs w:val="24"/>
+        </w:rPr>
+        <w:t xml:space="preserve"> </w:t>
+      </w:r>
+    </w:p>
+    <w:p>
+      <w:pPr>
+        <w:numPr>
+          <w:ilvl w:val="1"/>
+          <w:numId w:val="5"/>
         </w:numPr>
         <w:bidi/>
         <w:spacing w:after="0" w:line="240" w:lineRule="auto"/>
         <w:ind w:right="-720" w:hanging="360"/>
-        <w:contextualSpacing/>
-        <w:rPr>
-          <w:rFonts w:asciiTheme="minorBidi" w:hAnsiTheme="minorBidi" w:cstheme="minorBidi"/>
-          <w:sz w:val="24"/>
-          <w:szCs w:val="24"/>
-        </w:rPr>
-      </w:pPr>
-      <w:r>
-        <w:rPr>
-          <w:rFonts w:asciiTheme="minorBidi" w:hAnsiTheme="minorBidi" w:cstheme="minorBidi"/>
-          <w:sz w:val="24"/>
-          <w:szCs w:val="24"/>
-          <w:rtl/>
-        </w:rPr>
-        <w:t>החיפוש הופסק</w:t>
-      </w:r>
-      <w:r>
-        <w:rPr>
-          <w:rFonts w:asciiTheme="minorBidi" w:hAnsiTheme="minorBidi" w:cstheme="minorBidi"/>
-          <w:sz w:val="24"/>
-          <w:szCs w:val="24"/>
-        </w:rPr>
-        <w:t>:</w:t>
-      </w:r>
-      <w:r>
-        <w:rPr>
-          <w:rFonts w:asciiTheme="minorBidi" w:hAnsiTheme="minorBidi" w:cstheme="minorBidi"/>
-          <w:sz w:val="24"/>
-          <w:szCs w:val="24"/>
+        <w:rPr>
+          <w:rFonts w:asciiTheme="minorBidi" w:hAnsiTheme="minorBidi" w:cstheme="minorBidi"/>
+          <w:sz w:val="24"/>
+          <w:szCs w:val="24"/>
+        </w:rPr>
+      </w:pPr>
+      <w:r>
+        <w:rPr>
+          <w:rFonts w:asciiTheme="minorBidi" w:hAnsiTheme="minorBidi" w:cstheme="minorBidi"/>
+          <w:sz w:val="24"/>
+          <w:szCs w:val="24"/>
+          <w:rtl/>
+        </w:rPr>
+        <w:t>המערכת מציגה</w:t>
+      </w:r>
+      <w:r>
+        <w:rPr>
+          <w:rFonts w:asciiTheme="minorBidi" w:hAnsiTheme="minorBidi" w:cstheme="minorBidi"/>
+          <w:sz w:val="24"/>
+          <w:szCs w:val="24"/>
+          <w:rtl/>
+        </w:rPr>
+        <w:t xml:space="preserve"> למשתמש רשימה ריקה, אין חדרים פעילים:</w:t>
+      </w:r>
+      <w:r>
+        <w:rPr>
+          <w:rFonts w:asciiTheme="minorBidi" w:hAnsiTheme="minorBidi" w:cstheme="minorBidi"/>
+          <w:sz w:val="24"/>
+          <w:szCs w:val="24"/>
+          <w:rtl/>
         </w:rPr>
         <w:br/>
-      </w:r>
-      <w:r>
-        <w:rPr>
-          <w:rFonts w:asciiTheme="minorBidi" w:hAnsiTheme="minorBidi" w:cstheme="minorBidi"/>
-          <w:sz w:val="24"/>
-          <w:szCs w:val="24"/>
-          <w:rtl/>
-        </w:rPr>
-        <w:t xml:space="preserve">המשתמש בוחר באפשרות ביטול, המהלך האלטרנטיבי "ביטול" (5.2.1) מופעל. </w:t>
-      </w:r>
-    </w:p>
-    <w:p>
-      <w:pPr>
-        <w:numPr>
-          <w:ilvl w:val="0"/>
-          <w:numId w:val="8"/>
-        </w:numPr>
+        <w:t>לא קיים במערכת אף חדר פעיל התואם לדירוגו</w:t>
+      </w:r>
+      <w:r>
+        <w:rPr>
+          <w:rFonts w:asciiTheme="minorBidi" w:hAnsiTheme="minorBidi" w:cstheme="minorBidi" w:hint="cs"/>
+          <w:sz w:val="24"/>
+          <w:szCs w:val="24"/>
+          <w:rtl/>
+        </w:rPr>
+        <w:t>/ כמות הז'יטונים</w:t>
+      </w:r>
+      <w:r>
+        <w:rPr>
+          <w:rFonts w:asciiTheme="minorBidi" w:hAnsiTheme="minorBidi" w:cstheme="minorBidi"/>
+          <w:sz w:val="24"/>
+          <w:szCs w:val="24"/>
+          <w:rtl/>
+        </w:rPr>
+        <w:t xml:space="preserve"> של המשתמש</w:t>
+      </w:r>
+      <w:r>
+        <w:rPr>
+          <w:rFonts w:asciiTheme="minorBidi" w:hAnsiTheme="minorBidi" w:cstheme="minorBidi"/>
+          <w:sz w:val="24"/>
+          <w:szCs w:val="24"/>
+        </w:rPr>
+        <w:t xml:space="preserve">. </w:t>
+      </w:r>
+    </w:p>
+    <w:p>
+      <w:pPr>
+        <w:bidi/>
+        <w:spacing w:after="0"/>
+        <w:ind w:left="2160"/>
+        <w:rPr>
+          <w:rFonts w:asciiTheme="minorBidi" w:hAnsiTheme="minorBidi" w:cstheme="minorBidi"/>
+          <w:b/>
+          <w:sz w:val="24"/>
+          <w:szCs w:val="24"/>
+          <w:u w:val="single"/>
+        </w:rPr>
+      </w:pPr>
+    </w:p>
+    <w:p>
+      <w:pPr>
+        <w:bidi/>
+        <w:spacing w:after="0"/>
+        <w:ind w:left="2160"/>
+        <w:rPr>
+          <w:rFonts w:asciiTheme="minorBidi" w:hAnsiTheme="minorBidi" w:cstheme="minorBidi"/>
+          <w:b/>
+          <w:sz w:val="24"/>
+          <w:szCs w:val="24"/>
+          <w:u w:val="single"/>
+        </w:rPr>
+      </w:pPr>
+    </w:p>
+    <w:p>
+      <w:pPr>
         <w:bidi/>
         <w:spacing w:after="0" w:line="240" w:lineRule="auto"/>
-        <w:ind w:right="-360" w:hanging="360"/>
-        <w:rPr>
-          <w:rFonts w:asciiTheme="minorBidi" w:hAnsiTheme="minorBidi" w:cstheme="minorBidi"/>
-          <w:sz w:val="24"/>
-          <w:szCs w:val="24"/>
-        </w:rPr>
-      </w:pPr>
-      <w:r>
-        <w:rPr>
-          <w:rFonts w:asciiTheme="minorBidi" w:hAnsiTheme="minorBidi" w:cstheme="minorBidi"/>
-          <w:sz w:val="24"/>
-          <w:szCs w:val="24"/>
-          <w:u w:val="single"/>
-        </w:rPr>
-        <w:t>Sad:</w:t>
-      </w:r>
-      <w:r>
-        <w:rPr>
-          <w:rFonts w:asciiTheme="minorBidi" w:hAnsiTheme="minorBidi" w:cstheme="minorBidi"/>
-          <w:sz w:val="24"/>
-          <w:szCs w:val="24"/>
-        </w:rPr>
-        <w:t xml:space="preserve"> </w:t>
-      </w:r>
-    </w:p>
-    <w:p>
-      <w:pPr>
-        <w:numPr>
-          <w:ilvl w:val="1"/>
-          <w:numId w:val="8"/>
-        </w:numPr>
-        <w:bidi/>
-        <w:spacing w:after="0" w:line="240" w:lineRule="auto"/>
-        <w:ind w:right="-720" w:hanging="360"/>
-        <w:rPr>
-          <w:rFonts w:asciiTheme="minorBidi" w:hAnsiTheme="minorBidi" w:cstheme="minorBidi"/>
-          <w:b/>
-          <w:sz w:val="24"/>
-          <w:szCs w:val="24"/>
-          <w:u w:val="single"/>
-        </w:rPr>
-      </w:pPr>
-      <w:r>
-        <w:rPr>
-          <w:rFonts w:asciiTheme="minorBidi" w:hAnsiTheme="minorBidi" w:cstheme="minorBidi"/>
-          <w:sz w:val="24"/>
-          <w:szCs w:val="24"/>
-          <w:rtl/>
-        </w:rPr>
-        <w:t>המערכת מציג</w:t>
-      </w:r>
-      <w:r>
-        <w:rPr>
-          <w:rFonts w:asciiTheme="minorBidi" w:hAnsiTheme="minorBidi" w:cstheme="minorBidi" w:hint="cs"/>
-          <w:sz w:val="24"/>
-          <w:szCs w:val="24"/>
-          <w:rtl/>
-        </w:rPr>
-        <w:t>ה</w:t>
-      </w:r>
-      <w:r>
-        <w:rPr>
-          <w:rFonts w:asciiTheme="minorBidi" w:hAnsiTheme="minorBidi" w:cstheme="minorBidi"/>
-          <w:sz w:val="24"/>
-          <w:szCs w:val="24"/>
-          <w:rtl/>
-        </w:rPr>
-        <w:t xml:space="preserve"> למשתמש רשימה ריקה, משום שאין חדרים פעילים</w:t>
-      </w:r>
-      <w:r>
-        <w:rPr>
-          <w:rFonts w:asciiTheme="minorBidi" w:hAnsiTheme="minorBidi" w:cstheme="minorBidi" w:hint="cs"/>
-          <w:sz w:val="24"/>
-          <w:szCs w:val="24"/>
-          <w:rtl/>
-        </w:rPr>
-        <w:t xml:space="preserve"> הניתנים לצפייה</w:t>
-      </w:r>
-      <w:r>
-        <w:rPr>
-          <w:rFonts w:asciiTheme="minorBidi" w:hAnsiTheme="minorBidi" w:cstheme="minorBidi"/>
-          <w:sz w:val="24"/>
-          <w:szCs w:val="24"/>
-          <w:rtl/>
-        </w:rPr>
-        <w:t xml:space="preserve"> כעת במערכת:</w:t>
-      </w:r>
-      <w:r>
-        <w:rPr>
-          <w:rFonts w:asciiTheme="minorBidi" w:hAnsiTheme="minorBidi" w:cstheme="minorBidi"/>
-          <w:sz w:val="24"/>
-          <w:szCs w:val="24"/>
-          <w:rtl/>
-        </w:rPr>
-        <w:br/>
-      </w:r>
-    </w:p>
-    <w:p>
-      <w:pPr>
-        <w:bidi/>
-        <w:spacing w:after="0"/>
-        <w:ind w:left="720"/>
-        <w:rPr>
-          <w:rFonts w:asciiTheme="minorBidi" w:hAnsiTheme="minorBidi" w:cstheme="minorBidi"/>
-          <w:b/>
-          <w:sz w:val="24"/>
-          <w:szCs w:val="24"/>
-          <w:u w:val="single"/>
-          <w:rtl/>
-        </w:rPr>
-      </w:pPr>
-    </w:p>
-    <w:p>
-      <w:pPr>
-        <w:bidi/>
-        <w:spacing w:after="0"/>
-        <w:ind w:left="720"/>
-        <w:rPr>
-          <w:rFonts w:asciiTheme="minorBidi" w:hAnsiTheme="minorBidi" w:cstheme="minorBidi"/>
-          <w:b/>
-          <w:sz w:val="24"/>
-          <w:szCs w:val="24"/>
-          <w:u w:val="single"/>
-          <w:rtl/>
-        </w:rPr>
-      </w:pPr>
-    </w:p>
-    <w:p>
-      <w:pPr>
-        <w:bidi/>
-        <w:spacing w:after="0"/>
-        <w:ind w:left="720"/>
-        <w:rPr>
-          <w:rFonts w:asciiTheme="minorBidi" w:hAnsiTheme="minorBidi" w:cstheme="minorBidi"/>
-          <w:b/>
-          <w:sz w:val="24"/>
-          <w:szCs w:val="24"/>
-          <w:u w:val="single"/>
-          <w:rtl/>
-        </w:rPr>
-      </w:pPr>
-    </w:p>
-    <w:p>
-      <w:pPr>
-        <w:bidi/>
-        <w:spacing w:after="0"/>
-        <w:ind w:left="720"/>
-        <w:rPr>
-          <w:rFonts w:asciiTheme="minorBidi" w:hAnsiTheme="minorBidi" w:cstheme="minorBidi"/>
-          <w:b/>
-          <w:sz w:val="24"/>
-          <w:szCs w:val="24"/>
-          <w:u w:val="single"/>
-        </w:rPr>
-      </w:pPr>
-    </w:p>
-    <w:p>
-      <w:pPr>
-        <w:bidi/>
         <w:jc w:val="center"/>
+        <w:rPr>
+          <w:rFonts w:asciiTheme="minorBidi" w:hAnsiTheme="minorBidi" w:cstheme="minorBidi"/>
+          <w:sz w:val="32"/>
+          <w:szCs w:val="32"/>
+        </w:rPr>
+      </w:pPr>
+      <w:r>
         <w:rPr>
           <w:rFonts w:asciiTheme="minorBidi" w:hAnsiTheme="minorBidi" w:cstheme="minorBidi"/>
           <w:b/>
           <w:sz w:val="32"/>
           <w:szCs w:val="32"/>
           <w:u w:val="single"/>
-          <w:rtl/>
+        </w:rPr>
+        <w:t>Store all the information from a game, such as: actions performed by all players in the game, the cards dealt at each round, round beginning and end, etc.</w:t>
+      </w:r>
+    </w:p>
+    <w:p>
+      <w:pPr>
+        <w:bidi/>
+        <w:spacing w:after="0" w:line="240" w:lineRule="auto"/>
+        <w:rPr>
+          <w:rFonts w:asciiTheme="minorBidi" w:hAnsiTheme="minorBidi" w:cstheme="minorBidi"/>
+          <w:bCs/>
+          <w:sz w:val="24"/>
+          <w:szCs w:val="24"/>
+        </w:rPr>
+      </w:pPr>
+    </w:p>
+    <w:p>
+      <w:pPr>
+        <w:bidi/>
+        <w:spacing w:line="240" w:lineRule="auto"/>
+        <w:rPr>
+          <w:rFonts w:asciiTheme="minorBidi" w:hAnsiTheme="minorBidi" w:cstheme="minorBidi"/>
+          <w:b/>
+          <w:sz w:val="24"/>
+          <w:szCs w:val="24"/>
+        </w:rPr>
+      </w:pPr>
+      <w:r>
+        <w:rPr>
+          <w:rFonts w:asciiTheme="minorBidi" w:hAnsiTheme="minorBidi" w:cstheme="minorBidi"/>
+          <w:b/>
+          <w:sz w:val="24"/>
+          <w:szCs w:val="24"/>
+          <w:u w:val="single"/>
+        </w:rPr>
+        <w:t>Use case:</w:t>
+      </w:r>
+    </w:p>
+    <w:p>
+      <w:pPr>
+        <w:numPr>
+          <w:ilvl w:val="0"/>
+          <w:numId w:val="34"/>
+        </w:numPr>
+        <w:bidi/>
+        <w:spacing w:after="0" w:line="240" w:lineRule="auto"/>
+        <w:ind w:hanging="360"/>
+        <w:rPr>
+          <w:rFonts w:asciiTheme="minorBidi" w:hAnsiTheme="minorBidi" w:cstheme="minorBidi"/>
+          <w:sz w:val="24"/>
+          <w:szCs w:val="24"/>
+        </w:rPr>
+      </w:pPr>
+      <w:proofErr w:type="gramStart"/>
+      <w:r>
+        <w:rPr>
+          <w:rFonts w:asciiTheme="minorBidi" w:hAnsiTheme="minorBidi" w:cstheme="minorBidi"/>
+          <w:sz w:val="24"/>
+          <w:szCs w:val="24"/>
+          <w:u w:val="single"/>
+        </w:rPr>
+        <w:t>use</w:t>
+      </w:r>
+      <w:proofErr w:type="gramEnd"/>
+      <w:r>
+        <w:rPr>
+          <w:rFonts w:asciiTheme="minorBidi" w:hAnsiTheme="minorBidi" w:cstheme="minorBidi"/>
+          <w:sz w:val="24"/>
+          <w:szCs w:val="24"/>
+          <w:u w:val="single"/>
+        </w:rPr>
+        <w:t xml:space="preserve"> case:</w:t>
+      </w:r>
+      <w:r>
+        <w:rPr>
+          <w:rFonts w:asciiTheme="minorBidi" w:hAnsiTheme="minorBidi" w:cstheme="minorBidi"/>
+          <w:sz w:val="24"/>
+          <w:szCs w:val="24"/>
+          <w:rtl/>
+        </w:rPr>
+        <w:t xml:space="preserve"> אח</w:t>
+      </w:r>
+      <w:r>
+        <w:rPr>
+          <w:rFonts w:asciiTheme="minorBidi" w:hAnsiTheme="minorBidi" w:cstheme="minorBidi"/>
+          <w:sz w:val="24"/>
+          <w:szCs w:val="24"/>
+          <w:rtl/>
+        </w:rPr>
+        <w:t>סון כלל המידע של חדרי המשחקים</w:t>
+      </w:r>
+      <w:r>
+        <w:rPr>
+          <w:rFonts w:asciiTheme="minorBidi" w:hAnsiTheme="minorBidi" w:cstheme="minorBidi" w:hint="cs"/>
+          <w:sz w:val="24"/>
+          <w:szCs w:val="24"/>
+          <w:rtl/>
+        </w:rPr>
+        <w:t>.</w:t>
+      </w:r>
+    </w:p>
+    <w:p>
+      <w:pPr>
+        <w:pStyle w:val="ListParagraph"/>
+        <w:numPr>
+          <w:ilvl w:val="1"/>
+          <w:numId w:val="61"/>
+        </w:numPr>
+        <w:bidi/>
+        <w:spacing w:after="0" w:line="240" w:lineRule="auto"/>
+        <w:rPr>
+          <w:rFonts w:asciiTheme="minorBidi" w:hAnsiTheme="minorBidi" w:cstheme="minorBidi"/>
+          <w:sz w:val="24"/>
+          <w:szCs w:val="24"/>
+        </w:rPr>
+      </w:pPr>
+      <w:r>
+        <w:rPr>
+          <w:rFonts w:asciiTheme="minorBidi" w:hAnsiTheme="minorBidi" w:cstheme="minorBidi"/>
+          <w:sz w:val="24"/>
+          <w:szCs w:val="24"/>
+          <w:u w:val="single"/>
+          <w:rtl/>
+        </w:rPr>
+        <w:t>תיאור:</w:t>
+      </w:r>
+      <w:r>
+        <w:rPr>
+          <w:rFonts w:asciiTheme="minorBidi" w:hAnsiTheme="minorBidi" w:cstheme="minorBidi"/>
+          <w:sz w:val="24"/>
+          <w:szCs w:val="24"/>
+          <w:rtl/>
+        </w:rPr>
+        <w:br/>
+        <w:t>פעולות המבוצעות על ידי השחקנים במשחק, הקלפים שחולקו, מהלכים בסיסיים הקורים בו, ועוד.</w:t>
+      </w:r>
+    </w:p>
+    <w:p>
+      <w:pPr>
+        <w:bidi/>
+        <w:spacing w:after="0" w:line="240" w:lineRule="auto"/>
+        <w:rPr>
+          <w:rFonts w:asciiTheme="minorBidi" w:hAnsiTheme="minorBidi" w:cstheme="minorBidi"/>
+          <w:sz w:val="24"/>
+          <w:szCs w:val="24"/>
+        </w:rPr>
+      </w:pPr>
+      <w:r>
+        <w:rPr>
+          <w:rFonts w:asciiTheme="minorBidi" w:hAnsiTheme="minorBidi" w:cstheme="minorBidi"/>
+          <w:sz w:val="24"/>
+          <w:szCs w:val="24"/>
+        </w:rPr>
+        <w:t xml:space="preserve">2. </w:t>
+      </w:r>
+      <w:r>
+        <w:rPr>
+          <w:rFonts w:asciiTheme="minorBidi" w:hAnsiTheme="minorBidi" w:cstheme="minorBidi"/>
+          <w:sz w:val="24"/>
+          <w:szCs w:val="24"/>
+          <w:u w:val="single"/>
+          <w:rtl/>
+        </w:rPr>
+        <w:t>משתתפים:</w:t>
+      </w:r>
+      <w:r>
+        <w:rPr>
+          <w:rFonts w:asciiTheme="minorBidi" w:hAnsiTheme="minorBidi" w:cstheme="minorBidi"/>
+          <w:sz w:val="24"/>
+          <w:szCs w:val="24"/>
+          <w:rtl/>
+        </w:rPr>
+        <w:t xml:space="preserve"> </w:t>
+      </w:r>
+      <w:r>
+        <w:rPr>
+          <w:rFonts w:asciiTheme="minorBidi" w:hAnsiTheme="minorBidi" w:cstheme="minorBidi" w:hint="cs"/>
+          <w:sz w:val="24"/>
+          <w:szCs w:val="24"/>
+          <w:rtl/>
+        </w:rPr>
+        <w:t>המערכת</w:t>
+      </w:r>
+      <w:r>
+        <w:rPr>
+          <w:rFonts w:asciiTheme="minorBidi" w:hAnsiTheme="minorBidi" w:cstheme="minorBidi"/>
+          <w:sz w:val="24"/>
+          <w:szCs w:val="24"/>
+          <w:rtl/>
+        </w:rPr>
+        <w:t>.</w:t>
+      </w:r>
+    </w:p>
+    <w:p>
+      <w:pPr>
+        <w:bidi/>
+        <w:spacing w:after="0" w:line="240" w:lineRule="auto"/>
+        <w:rPr>
+          <w:rFonts w:asciiTheme="minorBidi" w:hAnsiTheme="minorBidi" w:cstheme="minorBidi"/>
+          <w:sz w:val="24"/>
+          <w:szCs w:val="24"/>
+        </w:rPr>
+      </w:pPr>
+      <w:r>
+        <w:rPr>
+          <w:rFonts w:asciiTheme="minorBidi" w:hAnsiTheme="minorBidi" w:cstheme="minorBidi"/>
+          <w:sz w:val="24"/>
+          <w:szCs w:val="24"/>
+        </w:rPr>
+        <w:t xml:space="preserve">3. </w:t>
+      </w:r>
+      <w:r>
+        <w:rPr>
+          <w:rFonts w:asciiTheme="minorBidi" w:hAnsiTheme="minorBidi" w:cstheme="minorBidi"/>
+          <w:sz w:val="24"/>
+          <w:szCs w:val="24"/>
+          <w:u w:val="single"/>
+          <w:rtl/>
+        </w:rPr>
+        <w:t>תנאי קדם:</w:t>
+      </w:r>
+      <w:r>
+        <w:rPr>
+          <w:rFonts w:asciiTheme="minorBidi" w:hAnsiTheme="minorBidi" w:cstheme="minorBidi"/>
+          <w:sz w:val="24"/>
+          <w:szCs w:val="24"/>
+          <w:rtl/>
+        </w:rPr>
+        <w:t xml:space="preserve"> </w:t>
+      </w:r>
+      <w:r>
+        <w:rPr>
+          <w:rFonts w:asciiTheme="minorBidi" w:hAnsiTheme="minorBidi" w:cstheme="minorBidi" w:hint="cs"/>
+          <w:sz w:val="24"/>
+          <w:szCs w:val="24"/>
+          <w:rtl/>
+        </w:rPr>
+        <w:t>אין</w:t>
+      </w:r>
+      <w:r>
+        <w:rPr>
+          <w:rFonts w:asciiTheme="minorBidi" w:hAnsiTheme="minorBidi" w:cstheme="minorBidi"/>
+          <w:sz w:val="24"/>
+          <w:szCs w:val="24"/>
+          <w:rtl/>
+        </w:rPr>
+        <w:t>.</w:t>
+      </w:r>
+    </w:p>
+    <w:p>
+      <w:pPr>
+        <w:bidi/>
+        <w:spacing w:after="0" w:line="240" w:lineRule="auto"/>
+        <w:rPr>
+          <w:rFonts w:asciiTheme="minorBidi" w:hAnsiTheme="minorBidi" w:cstheme="minorBidi"/>
+          <w:sz w:val="24"/>
+          <w:szCs w:val="24"/>
+        </w:rPr>
+      </w:pPr>
+      <w:r>
+        <w:rPr>
+          <w:rFonts w:asciiTheme="minorBidi" w:hAnsiTheme="minorBidi" w:cstheme="minorBidi"/>
+          <w:sz w:val="24"/>
+          <w:szCs w:val="24"/>
+        </w:rPr>
+        <w:t xml:space="preserve">4. </w:t>
+      </w:r>
+      <w:r>
+        <w:rPr>
+          <w:rFonts w:asciiTheme="minorBidi" w:hAnsiTheme="minorBidi" w:cstheme="minorBidi"/>
+          <w:sz w:val="24"/>
+          <w:szCs w:val="24"/>
+          <w:u w:val="single"/>
+          <w:rtl/>
+        </w:rPr>
+        <w:t>תנאי בתר</w:t>
+      </w:r>
+      <w:r>
+        <w:rPr>
+          <w:rFonts w:asciiTheme="minorBidi" w:hAnsiTheme="minorBidi" w:cstheme="minorBidi"/>
+          <w:sz w:val="24"/>
+          <w:szCs w:val="24"/>
+          <w:rtl/>
+        </w:rPr>
+        <w:t xml:space="preserve">: בסיום המשחק בחדר </w:t>
+      </w:r>
+      <w:r>
+        <w:rPr>
+          <w:rFonts w:asciiTheme="minorBidi" w:hAnsiTheme="minorBidi" w:cstheme="minorBidi" w:hint="cs"/>
+          <w:sz w:val="24"/>
+          <w:szCs w:val="24"/>
+          <w:rtl/>
+        </w:rPr>
+        <w:t>המידע הרלוונטי אליו נשמר במערכת.</w:t>
+      </w:r>
+    </w:p>
+    <w:p>
+      <w:pPr>
+        <w:bidi/>
+        <w:spacing w:after="0" w:line="240" w:lineRule="auto"/>
+        <w:rPr>
+          <w:rFonts w:asciiTheme="minorBidi" w:hAnsiTheme="minorBidi" w:cstheme="minorBidi"/>
+          <w:sz w:val="24"/>
+          <w:szCs w:val="24"/>
+        </w:rPr>
+      </w:pPr>
+      <w:r>
+        <w:rPr>
+          <w:rFonts w:asciiTheme="minorBidi" w:hAnsiTheme="minorBidi" w:cstheme="minorBidi"/>
+          <w:sz w:val="24"/>
+          <w:szCs w:val="24"/>
+        </w:rPr>
+        <w:lastRenderedPageBreak/>
+        <w:t>5</w:t>
+      </w:r>
+      <w:r>
+        <w:rPr>
+          <w:rFonts w:asciiTheme="minorBidi" w:hAnsiTheme="minorBidi" w:cstheme="minorBidi"/>
+          <w:sz w:val="24"/>
+          <w:szCs w:val="24"/>
+          <w:u w:val="single"/>
+          <w:rtl/>
+        </w:rPr>
+        <w:t>. מהלך האירועים</w:t>
+      </w:r>
+      <w:r>
+        <w:rPr>
+          <w:rFonts w:asciiTheme="minorBidi" w:hAnsiTheme="minorBidi" w:cstheme="minorBidi"/>
+          <w:sz w:val="24"/>
+          <w:szCs w:val="24"/>
+        </w:rPr>
+        <w:t>:</w:t>
+      </w:r>
+    </w:p>
+    <w:p>
+      <w:pPr>
+        <w:bidi/>
+        <w:spacing w:after="0" w:line="240" w:lineRule="auto"/>
+        <w:rPr>
+          <w:rFonts w:asciiTheme="minorBidi" w:hAnsiTheme="minorBidi" w:cstheme="minorBidi"/>
+          <w:sz w:val="24"/>
+          <w:szCs w:val="24"/>
+        </w:rPr>
+      </w:pPr>
+      <w:r>
+        <w:rPr>
+          <w:rFonts w:asciiTheme="minorBidi" w:hAnsiTheme="minorBidi" w:cstheme="minorBidi"/>
+          <w:sz w:val="24"/>
+          <w:szCs w:val="24"/>
+        </w:rPr>
+        <w:tab/>
+      </w:r>
+      <w:proofErr w:type="gramStart"/>
+      <w:r>
+        <w:rPr>
+          <w:rFonts w:asciiTheme="minorBidi" w:hAnsiTheme="minorBidi" w:cstheme="minorBidi"/>
+          <w:sz w:val="24"/>
+          <w:szCs w:val="24"/>
+        </w:rPr>
+        <w:t xml:space="preserve">5.1 </w:t>
+      </w:r>
+      <w:r>
+        <w:rPr>
+          <w:rFonts w:asciiTheme="minorBidi" w:hAnsiTheme="minorBidi" w:cstheme="minorBidi" w:hint="cs"/>
+          <w:sz w:val="24"/>
+          <w:szCs w:val="24"/>
+          <w:rtl/>
+        </w:rPr>
+        <w:t xml:space="preserve"> </w:t>
+      </w:r>
+      <w:r>
+        <w:rPr>
+          <w:rFonts w:asciiTheme="minorBidi" w:hAnsiTheme="minorBidi" w:cstheme="minorBidi"/>
+          <w:sz w:val="24"/>
+          <w:szCs w:val="24"/>
+          <w:u w:val="single"/>
+          <w:rtl/>
+        </w:rPr>
+        <w:t>מהלך</w:t>
+      </w:r>
+      <w:proofErr w:type="gramEnd"/>
+      <w:r>
+        <w:rPr>
+          <w:rFonts w:asciiTheme="minorBidi" w:hAnsiTheme="minorBidi" w:cstheme="minorBidi"/>
+          <w:sz w:val="24"/>
+          <w:szCs w:val="24"/>
+          <w:u w:val="single"/>
+          <w:rtl/>
+        </w:rPr>
+        <w:t xml:space="preserve"> בסיסי:</w:t>
+      </w:r>
+    </w:p>
+    <w:p>
+      <w:pPr>
+        <w:bidi/>
+        <w:spacing w:after="0" w:line="240" w:lineRule="auto"/>
+        <w:ind w:firstLine="720"/>
+        <w:rPr>
+          <w:rFonts w:asciiTheme="minorBidi" w:hAnsiTheme="minorBidi" w:cstheme="minorBidi"/>
+          <w:sz w:val="24"/>
+          <w:szCs w:val="24"/>
+          <w:rtl/>
+        </w:rPr>
+      </w:pPr>
+      <w:r>
+        <w:rPr>
+          <w:rFonts w:asciiTheme="minorBidi" w:hAnsiTheme="minorBidi" w:cstheme="minorBidi"/>
+          <w:sz w:val="24"/>
+          <w:szCs w:val="24"/>
+          <w:rtl/>
+        </w:rPr>
+        <w:t xml:space="preserve">5.1.1 </w:t>
+      </w:r>
+      <w:r>
+        <w:rPr>
+          <w:rFonts w:asciiTheme="minorBidi" w:hAnsiTheme="minorBidi" w:cstheme="minorBidi" w:hint="cs"/>
+          <w:sz w:val="24"/>
+          <w:szCs w:val="24"/>
+          <w:rtl/>
+        </w:rPr>
+        <w:t xml:space="preserve">מתבצעת פעולה כלשהי במשחק (הצטרפות שחקן, יציאת שחקן, פעולת </w:t>
+      </w:r>
+      <w:r>
+        <w:rPr>
+          <w:rFonts w:asciiTheme="minorBidi" w:hAnsiTheme="minorBidi" w:cstheme="minorBidi"/>
+          <w:sz w:val="24"/>
+          <w:szCs w:val="24"/>
+        </w:rPr>
+        <w:t>Bet</w:t>
+      </w:r>
+      <w:r>
+        <w:rPr>
+          <w:rFonts w:asciiTheme="minorBidi" w:hAnsiTheme="minorBidi" w:cstheme="minorBidi" w:hint="cs"/>
+          <w:sz w:val="24"/>
+          <w:szCs w:val="24"/>
+          <w:rtl/>
+        </w:rPr>
+        <w:t>וכו')</w:t>
+      </w:r>
+      <w:r>
+        <w:rPr>
+          <w:rFonts w:asciiTheme="minorBidi" w:hAnsiTheme="minorBidi" w:cstheme="minorBidi"/>
+          <w:sz w:val="24"/>
+          <w:szCs w:val="24"/>
+          <w:rtl/>
+        </w:rPr>
+        <w:t>.</w:t>
+      </w:r>
+    </w:p>
+    <w:p>
+      <w:pPr>
+        <w:bidi/>
+        <w:spacing w:after="0" w:line="240" w:lineRule="auto"/>
+        <w:ind w:firstLine="720"/>
+        <w:rPr>
+          <w:rFonts w:asciiTheme="minorBidi" w:hAnsiTheme="minorBidi" w:cstheme="minorBidi"/>
+          <w:sz w:val="24"/>
+          <w:szCs w:val="24"/>
+        </w:rPr>
+      </w:pPr>
+      <w:r>
+        <w:rPr>
+          <w:rFonts w:asciiTheme="minorBidi" w:hAnsiTheme="minorBidi" w:cstheme="minorBidi" w:hint="cs"/>
+          <w:sz w:val="24"/>
+          <w:szCs w:val="24"/>
+          <w:rtl/>
+        </w:rPr>
+        <w:t>5.1.2 הפעולה מתועדת במערכת ונשמרת.</w:t>
+      </w:r>
+    </w:p>
+    <w:p>
+      <w:pPr>
+        <w:bidi/>
+        <w:spacing w:after="240" w:line="240" w:lineRule="auto"/>
+        <w:rPr>
+          <w:rFonts w:asciiTheme="minorBidi" w:hAnsiTheme="minorBidi" w:cstheme="minorBidi"/>
+          <w:sz w:val="24"/>
+          <w:szCs w:val="24"/>
+        </w:rPr>
+      </w:pPr>
+    </w:p>
+    <w:p>
+      <w:pPr>
+        <w:bidi/>
+        <w:spacing w:line="240" w:lineRule="auto"/>
+        <w:rPr>
+          <w:rFonts w:asciiTheme="minorBidi" w:hAnsiTheme="minorBidi" w:cstheme="minorBidi"/>
+          <w:b/>
+          <w:sz w:val="24"/>
+          <w:szCs w:val="24"/>
+        </w:rPr>
+      </w:pPr>
+      <w:r>
+        <w:rPr>
+          <w:rFonts w:asciiTheme="minorBidi" w:hAnsiTheme="minorBidi" w:cstheme="minorBidi"/>
+          <w:b/>
+          <w:sz w:val="24"/>
+          <w:szCs w:val="24"/>
+          <w:u w:val="single"/>
+          <w:rtl/>
+        </w:rPr>
+        <w:t>תרחיש בדיקות קבלה:</w:t>
+      </w:r>
+    </w:p>
+    <w:p>
+      <w:pPr>
+        <w:numPr>
+          <w:ilvl w:val="0"/>
+          <w:numId w:val="35"/>
+        </w:numPr>
+        <w:bidi/>
+        <w:spacing w:after="0" w:line="240" w:lineRule="auto"/>
+        <w:ind w:right="-360"/>
+        <w:rPr>
+          <w:rFonts w:asciiTheme="minorBidi" w:hAnsiTheme="minorBidi" w:cstheme="minorBidi"/>
+          <w:sz w:val="24"/>
+          <w:szCs w:val="24"/>
+        </w:rPr>
+      </w:pPr>
+      <w:r>
+        <w:rPr>
+          <w:rFonts w:asciiTheme="minorBidi" w:hAnsiTheme="minorBidi" w:cstheme="minorBidi"/>
+          <w:sz w:val="24"/>
+          <w:szCs w:val="24"/>
+          <w:u w:val="single"/>
+        </w:rPr>
+        <w:t>Use case:</w:t>
+      </w:r>
+      <w:r>
+        <w:rPr>
+          <w:rFonts w:asciiTheme="minorBidi" w:hAnsiTheme="minorBidi" w:cstheme="minorBidi"/>
+          <w:sz w:val="24"/>
+          <w:szCs w:val="24"/>
+        </w:rPr>
+        <w:t xml:space="preserve"> </w:t>
+      </w:r>
+    </w:p>
+    <w:p>
+      <w:pPr>
+        <w:bidi/>
+        <w:spacing w:after="0" w:line="240" w:lineRule="auto"/>
+        <w:ind w:left="720" w:right="-360"/>
+        <w:rPr>
+          <w:rFonts w:asciiTheme="minorBidi" w:hAnsiTheme="minorBidi" w:cstheme="minorBidi"/>
+          <w:sz w:val="24"/>
+          <w:szCs w:val="24"/>
+        </w:rPr>
+      </w:pPr>
+      <w:r>
+        <w:rPr>
+          <w:rFonts w:asciiTheme="minorBidi" w:hAnsiTheme="minorBidi" w:cstheme="minorBidi"/>
+          <w:sz w:val="24"/>
+          <w:szCs w:val="24"/>
+          <w:rtl/>
+        </w:rPr>
+        <w:t> אחסון כלל המידע של החדרים - פעולות המבוצעות על ידי השחקנים במשחק, הקלפים שחולקו, מהלכים בסיסיים בו, ועוד.</w:t>
+      </w:r>
+    </w:p>
+    <w:p>
+      <w:pPr>
+        <w:numPr>
+          <w:ilvl w:val="0"/>
+          <w:numId w:val="35"/>
+        </w:numPr>
+        <w:bidi/>
+        <w:spacing w:after="0" w:line="240" w:lineRule="auto"/>
+        <w:ind w:right="-360"/>
+        <w:rPr>
+          <w:rFonts w:asciiTheme="minorBidi" w:hAnsiTheme="minorBidi" w:cstheme="minorBidi"/>
+          <w:sz w:val="24"/>
+          <w:szCs w:val="24"/>
+        </w:rPr>
+      </w:pPr>
+      <w:r>
+        <w:rPr>
+          <w:rFonts w:asciiTheme="minorBidi" w:hAnsiTheme="minorBidi" w:cstheme="minorBidi"/>
+          <w:sz w:val="24"/>
+          <w:szCs w:val="24"/>
+          <w:u w:val="single"/>
+        </w:rPr>
+        <w:t>Good:</w:t>
+      </w:r>
+    </w:p>
+    <w:p>
+      <w:pPr>
+        <w:numPr>
+          <w:ilvl w:val="1"/>
+          <w:numId w:val="35"/>
+        </w:numPr>
+        <w:bidi/>
+        <w:spacing w:after="0" w:line="240" w:lineRule="auto"/>
+        <w:ind w:right="-360"/>
+        <w:rPr>
+          <w:rFonts w:asciiTheme="minorBidi" w:hAnsiTheme="minorBidi" w:cstheme="minorBidi"/>
+          <w:sz w:val="24"/>
+          <w:szCs w:val="24"/>
+        </w:rPr>
+      </w:pPr>
+      <w:r>
+        <w:rPr>
+          <w:rFonts w:asciiTheme="minorBidi" w:hAnsiTheme="minorBidi" w:cstheme="minorBidi" w:hint="cs"/>
+          <w:sz w:val="24"/>
+          <w:szCs w:val="24"/>
+          <w:rtl/>
+        </w:rPr>
+        <w:t>שמירה מוצלחת:</w:t>
+      </w:r>
+      <w:r>
+        <w:rPr>
+          <w:rFonts w:asciiTheme="minorBidi" w:hAnsiTheme="minorBidi" w:cstheme="minorBidi"/>
+          <w:sz w:val="24"/>
+          <w:szCs w:val="24"/>
+          <w:rtl/>
+        </w:rPr>
+        <w:br/>
+      </w:r>
+      <w:r>
+        <w:rPr>
+          <w:rFonts w:asciiTheme="minorBidi" w:hAnsiTheme="minorBidi" w:cstheme="minorBidi" w:hint="cs"/>
+          <w:sz w:val="24"/>
+          <w:szCs w:val="24"/>
+          <w:rtl/>
+        </w:rPr>
+        <w:t>משחק מסתיים, המערכת שומרת את כלל המידע הרלוונטי אליו ב-</w:t>
+      </w:r>
+      <w:r>
+        <w:rPr>
+          <w:rFonts w:asciiTheme="minorBidi" w:hAnsiTheme="minorBidi" w:cstheme="minorBidi"/>
+          <w:sz w:val="24"/>
+          <w:szCs w:val="24"/>
+        </w:rPr>
+        <w:t>log</w:t>
+      </w:r>
+      <w:r>
+        <w:rPr>
+          <w:rFonts w:asciiTheme="minorBidi" w:hAnsiTheme="minorBidi" w:cstheme="minorBidi" w:hint="cs"/>
+          <w:sz w:val="24"/>
+          <w:szCs w:val="24"/>
+          <w:rtl/>
+        </w:rPr>
+        <w:t>.</w:t>
+      </w:r>
+    </w:p>
+    <w:p>
+      <w:pPr>
+        <w:bidi/>
+        <w:spacing w:after="0" w:line="240" w:lineRule="auto"/>
+        <w:rPr>
+          <w:rFonts w:asciiTheme="minorBidi" w:hAnsiTheme="minorBidi" w:cstheme="minorBidi"/>
+          <w:sz w:val="24"/>
+          <w:szCs w:val="24"/>
+        </w:rPr>
+      </w:pPr>
+    </w:p>
+    <w:p>
+      <w:pPr>
+        <w:bidi/>
+        <w:ind w:left="2160"/>
+        <w:rPr>
+          <w:rFonts w:asciiTheme="minorBidi" w:hAnsiTheme="minorBidi" w:cstheme="minorBidi"/>
+          <w:b/>
+          <w:sz w:val="24"/>
+          <w:szCs w:val="24"/>
+          <w:u w:val="single"/>
+        </w:rPr>
+      </w:pPr>
+    </w:p>
+    <w:p>
+      <w:pPr>
+        <w:bidi/>
+        <w:rPr>
+          <w:rFonts w:asciiTheme="minorBidi" w:hAnsiTheme="minorBidi" w:cstheme="minorBidi"/>
+          <w:sz w:val="24"/>
+          <w:szCs w:val="24"/>
+        </w:rPr>
+      </w:pPr>
+      <w:r>
+        <w:rPr>
+          <w:rFonts w:asciiTheme="minorBidi" w:hAnsiTheme="minorBidi" w:cstheme="minorBidi"/>
+          <w:noProof/>
+        </w:rPr>
+        <w:pict>
+          <v:shape id="_x0000_i1026" type="#_x0000_t75" style="width:6in;height:223.2pt">
+            <v:imagedata r:id="rId14" o:title="Spectate active game (5)"/>
+          </v:shape>
+        </w:pict>
+      </w:r>
+    </w:p>
+    <w:p>
+      <w:pPr>
+        <w:bidi/>
+        <w:rPr>
+          <w:rFonts w:asciiTheme="minorBidi" w:hAnsiTheme="minorBidi" w:cstheme="minorBidi"/>
+          <w:sz w:val="24"/>
+          <w:szCs w:val="24"/>
+          <w:rtl/>
+        </w:rPr>
+      </w:pPr>
+    </w:p>
+    <w:p>
+      <w:pPr>
+        <w:bidi/>
+        <w:rPr>
+          <w:rFonts w:asciiTheme="minorBidi" w:hAnsiTheme="minorBidi" w:cstheme="minorBidi"/>
+          <w:sz w:val="24"/>
+          <w:szCs w:val="24"/>
+          <w:rtl/>
+        </w:rPr>
+      </w:pPr>
+      <w:r>
+        <w:rPr>
+          <w:rFonts w:asciiTheme="minorBidi" w:hAnsiTheme="minorBidi" w:cstheme="minorBidi" w:hint="cs"/>
+          <w:sz w:val="24"/>
+          <w:szCs w:val="24"/>
+          <w:rtl/>
+        </w:rPr>
+        <w:t>*בנוסף, שמירת המידע כלולה בתרשימים המצורפים.</w:t>
+      </w:r>
+    </w:p>
+    <w:p>
+      <w:pPr>
+        <w:bidi/>
+        <w:spacing w:after="0" w:line="240" w:lineRule="auto"/>
+        <w:jc w:val="center"/>
+        <w:rPr>
+          <w:rFonts w:asciiTheme="minorBidi" w:hAnsiTheme="minorBidi" w:cstheme="minorBidi"/>
+          <w:sz w:val="24"/>
+          <w:szCs w:val="24"/>
+          <w:rtl/>
+        </w:rPr>
+      </w:pPr>
+    </w:p>
+    <w:p>
+      <w:pPr>
+        <w:bidi/>
+        <w:spacing w:after="0" w:line="240" w:lineRule="auto"/>
+        <w:jc w:val="center"/>
+        <w:rPr>
+          <w:rFonts w:asciiTheme="minorBidi" w:hAnsiTheme="minorBidi" w:cstheme="minorBidi"/>
+          <w:sz w:val="24"/>
+          <w:szCs w:val="24"/>
+          <w:rtl/>
+        </w:rPr>
+      </w:pPr>
+    </w:p>
+    <w:p>
+      <w:pPr>
+        <w:bidi/>
+        <w:spacing w:after="0" w:line="240" w:lineRule="auto"/>
+        <w:jc w:val="center"/>
+        <w:rPr>
+          <w:rFonts w:asciiTheme="minorBidi" w:hAnsiTheme="minorBidi" w:cstheme="minorBidi"/>
+          <w:sz w:val="24"/>
+          <w:szCs w:val="24"/>
+          <w:rtl/>
+        </w:rPr>
+      </w:pPr>
+    </w:p>
+    <w:p>
+      <w:pPr>
+        <w:bidi/>
+        <w:spacing w:after="0" w:line="240" w:lineRule="auto"/>
+        <w:jc w:val="center"/>
+        <w:rPr>
+          <w:rFonts w:asciiTheme="minorBidi" w:hAnsiTheme="minorBidi" w:cstheme="minorBidi"/>
+          <w:sz w:val="24"/>
+          <w:szCs w:val="24"/>
+          <w:rtl/>
+        </w:rPr>
+      </w:pPr>
+    </w:p>
+    <w:p>
+      <w:pPr>
+        <w:bidi/>
+        <w:spacing w:after="0" w:line="240" w:lineRule="auto"/>
+        <w:jc w:val="center"/>
+        <w:rPr>
+          <w:rFonts w:asciiTheme="minorBidi" w:hAnsiTheme="minorBidi" w:cstheme="minorBidi"/>
+          <w:sz w:val="24"/>
+          <w:szCs w:val="24"/>
+          <w:rtl/>
+        </w:rPr>
+      </w:pPr>
+    </w:p>
+    <w:p>
+      <w:pPr>
+        <w:bidi/>
+        <w:spacing w:after="0" w:line="240" w:lineRule="auto"/>
+        <w:jc w:val="center"/>
+        <w:rPr>
+          <w:rFonts w:asciiTheme="minorBidi" w:hAnsiTheme="minorBidi" w:cstheme="minorBidi"/>
+          <w:sz w:val="32"/>
+          <w:szCs w:val="32"/>
         </w:rPr>
       </w:pPr>
       <w:r>
@@ -18487,21 +16552,1091 @@
           <w:u w:val="single"/>
         </w:rPr>
         <w:lastRenderedPageBreak/>
+        <w:t>List all active games which are available for spectating.</w:t>
+      </w:r>
+    </w:p>
+    <w:p>
+      <w:pPr>
+        <w:bidi/>
+        <w:spacing w:after="0" w:line="240" w:lineRule="auto"/>
+        <w:rPr>
+          <w:rFonts w:asciiTheme="minorBidi" w:hAnsiTheme="minorBidi" w:cstheme="minorBidi"/>
+          <w:sz w:val="24"/>
+          <w:szCs w:val="24"/>
+        </w:rPr>
+      </w:pPr>
+    </w:p>
+    <w:p>
+      <w:pPr>
+        <w:bidi/>
+        <w:spacing w:line="240" w:lineRule="auto"/>
+        <w:rPr>
+          <w:rFonts w:asciiTheme="minorBidi" w:hAnsiTheme="minorBidi" w:cstheme="minorBidi"/>
+          <w:sz w:val="24"/>
+          <w:szCs w:val="24"/>
+        </w:rPr>
+      </w:pPr>
+      <w:r>
+        <w:rPr>
+          <w:rFonts w:asciiTheme="minorBidi" w:hAnsiTheme="minorBidi" w:cstheme="minorBidi"/>
+          <w:b/>
+          <w:sz w:val="24"/>
+          <w:szCs w:val="24"/>
+          <w:u w:val="single"/>
+          <w:rtl/>
+        </w:rPr>
+        <w:t>ניתוח דרישות \ הנחות</w:t>
+      </w:r>
+      <w:r>
+        <w:rPr>
+          <w:rFonts w:asciiTheme="minorBidi" w:hAnsiTheme="minorBidi" w:cstheme="minorBidi"/>
+          <w:sz w:val="24"/>
+          <w:szCs w:val="24"/>
+          <w:u w:val="single"/>
+        </w:rPr>
+        <w:t>:</w:t>
+      </w:r>
+    </w:p>
+    <w:p>
+      <w:pPr>
+        <w:numPr>
+          <w:ilvl w:val="0"/>
+          <w:numId w:val="36"/>
+        </w:numPr>
+        <w:bidi/>
+        <w:spacing w:after="0" w:line="240" w:lineRule="auto"/>
+        <w:ind w:hanging="360"/>
+        <w:rPr>
+          <w:rFonts w:asciiTheme="minorBidi" w:hAnsiTheme="minorBidi" w:cstheme="minorBidi"/>
+        </w:rPr>
+      </w:pPr>
+      <w:r>
+        <w:rPr>
+          <w:rFonts w:asciiTheme="minorBidi" w:hAnsiTheme="minorBidi" w:cstheme="minorBidi"/>
+          <w:sz w:val="24"/>
+          <w:szCs w:val="24"/>
+          <w:rtl/>
+        </w:rPr>
+        <w:t>על מנת שמשתמש יוכל לצפות במשחק, עליו להתחבר למערכת.</w:t>
+      </w:r>
+    </w:p>
+    <w:p>
+      <w:pPr>
+        <w:numPr>
+          <w:ilvl w:val="0"/>
+          <w:numId w:val="36"/>
+        </w:numPr>
+        <w:bidi/>
+        <w:spacing w:after="0" w:line="240" w:lineRule="auto"/>
+        <w:ind w:hanging="360"/>
+        <w:rPr>
+          <w:rFonts w:asciiTheme="minorBidi" w:hAnsiTheme="minorBidi" w:cstheme="minorBidi"/>
+        </w:rPr>
+      </w:pPr>
+      <w:r>
+        <w:rPr>
+          <w:rFonts w:asciiTheme="minorBidi" w:hAnsiTheme="minorBidi" w:cstheme="minorBidi"/>
+          <w:sz w:val="24"/>
+          <w:szCs w:val="24"/>
+          <w:rtl/>
+        </w:rPr>
+        <w:t>בכדי לצפות במשחק על החדר להיות פעיל.</w:t>
+      </w:r>
+    </w:p>
+    <w:p>
+      <w:pPr>
+        <w:numPr>
+          <w:ilvl w:val="0"/>
+          <w:numId w:val="36"/>
+        </w:numPr>
+        <w:bidi/>
+        <w:spacing w:after="0" w:line="240" w:lineRule="auto"/>
+        <w:ind w:hanging="360"/>
+        <w:rPr>
+          <w:rFonts w:asciiTheme="minorBidi" w:hAnsiTheme="minorBidi" w:cstheme="minorBidi"/>
+        </w:rPr>
+      </w:pPr>
+      <w:r>
+        <w:rPr>
+          <w:rFonts w:asciiTheme="minorBidi" w:hAnsiTheme="minorBidi" w:cstheme="minorBidi"/>
+          <w:sz w:val="24"/>
+          <w:szCs w:val="24"/>
+          <w:rtl/>
+        </w:rPr>
+        <w:t>מערכת המשחק תחזיק רשימה של כלל החדרים הפעילים שניתן להצטרף אליהם כצופים.</w:t>
+      </w:r>
+    </w:p>
+    <w:p>
+      <w:pPr>
+        <w:numPr>
+          <w:ilvl w:val="0"/>
+          <w:numId w:val="36"/>
+        </w:numPr>
+        <w:bidi/>
+        <w:spacing w:after="0" w:line="240" w:lineRule="auto"/>
+        <w:ind w:hanging="360"/>
+        <w:rPr>
+          <w:rFonts w:asciiTheme="minorBidi" w:hAnsiTheme="minorBidi" w:cstheme="minorBidi"/>
+        </w:rPr>
+      </w:pPr>
+      <w:r>
+        <w:rPr>
+          <w:rFonts w:asciiTheme="minorBidi" w:hAnsiTheme="minorBidi" w:cstheme="minorBidi"/>
+          <w:sz w:val="24"/>
+          <w:szCs w:val="24"/>
+          <w:rtl/>
+        </w:rPr>
+        <w:t>הנחה: משתמש יוכל להתחבר לצפות במשחק, גם אם לא תואם את דירוגו.</w:t>
+      </w:r>
+    </w:p>
+    <w:p>
+      <w:pPr>
+        <w:numPr>
+          <w:ilvl w:val="0"/>
+          <w:numId w:val="36"/>
+        </w:numPr>
+        <w:bidi/>
+        <w:spacing w:after="0" w:line="240" w:lineRule="auto"/>
+        <w:ind w:hanging="360"/>
+        <w:rPr>
+          <w:rFonts w:asciiTheme="minorBidi" w:hAnsiTheme="minorBidi" w:cstheme="minorBidi"/>
+        </w:rPr>
+      </w:pPr>
+      <w:r>
+        <w:rPr>
+          <w:rFonts w:asciiTheme="minorBidi" w:hAnsiTheme="minorBidi" w:cstheme="minorBidi"/>
+          <w:sz w:val="24"/>
+          <w:szCs w:val="24"/>
+          <w:rtl/>
+        </w:rPr>
+        <w:t>הנחה: אין הגבלת מס׳ צופים במשחק</w:t>
+      </w:r>
+      <w:r>
+        <w:rPr>
+          <w:rFonts w:asciiTheme="minorBidi" w:hAnsiTheme="minorBidi" w:cstheme="minorBidi" w:hint="cs"/>
+          <w:sz w:val="24"/>
+          <w:szCs w:val="24"/>
+          <w:rtl/>
+        </w:rPr>
+        <w:t xml:space="preserve"> ניתן לצפייה.</w:t>
+      </w:r>
+    </w:p>
+    <w:p>
+      <w:pPr>
+        <w:numPr>
+          <w:ilvl w:val="0"/>
+          <w:numId w:val="36"/>
+        </w:numPr>
+        <w:bidi/>
+        <w:spacing w:after="0" w:line="240" w:lineRule="auto"/>
+        <w:ind w:hanging="360"/>
+        <w:rPr>
+          <w:rFonts w:asciiTheme="minorBidi" w:hAnsiTheme="minorBidi" w:cstheme="minorBidi"/>
+        </w:rPr>
+      </w:pPr>
+      <w:r>
+        <w:rPr>
+          <w:rFonts w:asciiTheme="minorBidi" w:hAnsiTheme="minorBidi" w:cstheme="minorBidi"/>
+          <w:sz w:val="24"/>
+          <w:szCs w:val="24"/>
+          <w:rtl/>
+        </w:rPr>
+        <w:t>הנחה: בכל שלב של במשחק ניתן להצטרף אליו כצופה</w:t>
+      </w:r>
+      <w:r>
+        <w:rPr>
+          <w:rFonts w:asciiTheme="minorBidi" w:hAnsiTheme="minorBidi" w:cstheme="minorBidi" w:hint="cs"/>
+          <w:sz w:val="24"/>
+          <w:szCs w:val="24"/>
+          <w:rtl/>
+        </w:rPr>
+        <w:t xml:space="preserve"> אם הוא ניתן לצפייה</w:t>
+      </w:r>
+      <w:r>
+        <w:rPr>
+          <w:rFonts w:asciiTheme="minorBidi" w:hAnsiTheme="minorBidi" w:cstheme="minorBidi"/>
+          <w:sz w:val="24"/>
+          <w:szCs w:val="24"/>
+          <w:rtl/>
+        </w:rPr>
+        <w:t>.</w:t>
+      </w:r>
+    </w:p>
+    <w:p>
+      <w:pPr>
+        <w:bidi/>
+        <w:spacing w:after="0" w:line="240" w:lineRule="auto"/>
+        <w:rPr>
+          <w:rFonts w:asciiTheme="minorBidi" w:hAnsiTheme="minorBidi" w:cstheme="minorBidi"/>
+          <w:sz w:val="24"/>
+          <w:szCs w:val="24"/>
+        </w:rPr>
+      </w:pPr>
+    </w:p>
+    <w:p>
+      <w:pPr>
+        <w:bidi/>
+        <w:spacing w:line="240" w:lineRule="auto"/>
+        <w:rPr>
+          <w:rFonts w:asciiTheme="minorBidi" w:hAnsiTheme="minorBidi" w:cstheme="minorBidi"/>
+          <w:sz w:val="24"/>
+          <w:szCs w:val="24"/>
+        </w:rPr>
+      </w:pPr>
+      <w:r>
+        <w:rPr>
+          <w:rFonts w:asciiTheme="minorBidi" w:hAnsiTheme="minorBidi" w:cstheme="minorBidi"/>
+          <w:b/>
+          <w:sz w:val="24"/>
+          <w:szCs w:val="24"/>
+          <w:u w:val="single"/>
+          <w:rtl/>
+        </w:rPr>
+        <w:t>הצגת כל המשחקיים הקיימים שניתן להצטרף אליהם כצופה</w:t>
+      </w:r>
+      <w:r>
+        <w:rPr>
+          <w:rFonts w:asciiTheme="minorBidi" w:hAnsiTheme="minorBidi" w:cstheme="minorBidi"/>
+          <w:b/>
+          <w:i/>
+          <w:sz w:val="24"/>
+          <w:szCs w:val="24"/>
+          <w:u w:val="single"/>
+        </w:rPr>
+        <w:t>:</w:t>
+      </w:r>
+    </w:p>
+    <w:p>
+      <w:pPr>
+        <w:bidi/>
+        <w:spacing w:line="240" w:lineRule="auto"/>
+        <w:rPr>
+          <w:rFonts w:asciiTheme="minorBidi" w:hAnsiTheme="minorBidi" w:cstheme="minorBidi"/>
+          <w:sz w:val="24"/>
+          <w:szCs w:val="24"/>
+        </w:rPr>
+      </w:pPr>
+      <w:r>
+        <w:rPr>
+          <w:rFonts w:asciiTheme="minorBidi" w:hAnsiTheme="minorBidi" w:cstheme="minorBidi"/>
+          <w:sz w:val="24"/>
+          <w:szCs w:val="24"/>
+          <w:u w:val="single"/>
+        </w:rPr>
+        <w:t>Use case:</w:t>
+      </w:r>
+    </w:p>
+    <w:p>
+      <w:pPr>
+        <w:bidi/>
+        <w:spacing w:after="0" w:line="240" w:lineRule="auto"/>
+        <w:rPr>
+          <w:rFonts w:asciiTheme="minorBidi" w:hAnsiTheme="minorBidi" w:cstheme="minorBidi"/>
+          <w:sz w:val="24"/>
+          <w:szCs w:val="24"/>
+          <w:rtl/>
+        </w:rPr>
+      </w:pPr>
+      <w:r>
+        <w:rPr>
+          <w:rFonts w:asciiTheme="minorBidi" w:hAnsiTheme="minorBidi" w:cstheme="minorBidi"/>
+          <w:sz w:val="24"/>
+          <w:szCs w:val="24"/>
+          <w:rtl/>
+        </w:rPr>
+        <w:t>המערכת תציג למשתמשים חדרים פעילים שניתן להצטרף אליהם כצופים</w:t>
+      </w:r>
+    </w:p>
+    <w:p>
+      <w:pPr>
+        <w:bidi/>
+        <w:spacing w:after="0" w:line="240" w:lineRule="auto"/>
+        <w:rPr>
+          <w:rFonts w:asciiTheme="minorBidi" w:hAnsiTheme="minorBidi" w:cstheme="minorBidi"/>
+          <w:sz w:val="24"/>
+          <w:szCs w:val="24"/>
+        </w:rPr>
+      </w:pPr>
+      <w:r>
+        <w:rPr>
+          <w:rFonts w:asciiTheme="minorBidi" w:hAnsiTheme="minorBidi" w:cstheme="minorBidi"/>
+          <w:sz w:val="24"/>
+          <w:szCs w:val="24"/>
+        </w:rPr>
+        <w:t xml:space="preserve"> </w:t>
+      </w:r>
+      <w:proofErr w:type="gramStart"/>
+      <w:r>
+        <w:rPr>
+          <w:rFonts w:asciiTheme="minorBidi" w:hAnsiTheme="minorBidi" w:cstheme="minorBidi"/>
+          <w:sz w:val="24"/>
+          <w:szCs w:val="24"/>
+          <w:u w:val="single"/>
+        </w:rPr>
+        <w:t>:Use</w:t>
+      </w:r>
+      <w:proofErr w:type="gramEnd"/>
+      <w:r>
+        <w:rPr>
+          <w:rFonts w:asciiTheme="minorBidi" w:hAnsiTheme="minorBidi" w:cstheme="minorBidi"/>
+          <w:sz w:val="24"/>
+          <w:szCs w:val="24"/>
+          <w:u w:val="single"/>
+        </w:rPr>
+        <w:t xml:space="preserve"> case .</w:t>
+      </w:r>
+      <w:r>
+        <w:rPr>
+          <w:rFonts w:asciiTheme="minorBidi" w:hAnsiTheme="minorBidi" w:cstheme="minorBidi"/>
+          <w:sz w:val="24"/>
+          <w:szCs w:val="24"/>
+        </w:rPr>
+        <w:t>1</w:t>
+      </w:r>
+    </w:p>
+    <w:p>
+      <w:pPr>
+        <w:bidi/>
+        <w:spacing w:after="0" w:line="240" w:lineRule="auto"/>
+        <w:ind w:left="720"/>
+        <w:rPr>
+          <w:rFonts w:asciiTheme="minorBidi" w:hAnsiTheme="minorBidi" w:cstheme="minorBidi"/>
+          <w:sz w:val="24"/>
+          <w:szCs w:val="24"/>
+        </w:rPr>
+      </w:pPr>
+      <w:r>
+        <w:rPr>
+          <w:rFonts w:asciiTheme="minorBidi" w:hAnsiTheme="minorBidi" w:cstheme="minorBidi"/>
+          <w:sz w:val="24"/>
+          <w:szCs w:val="24"/>
+          <w:u w:val="single"/>
+          <w:rtl/>
+        </w:rPr>
+        <w:t>1.1 תיאור:</w:t>
+      </w:r>
+    </w:p>
+    <w:p>
+      <w:pPr>
+        <w:bidi/>
+        <w:spacing w:after="0" w:line="240" w:lineRule="auto"/>
+        <w:ind w:left="720"/>
+        <w:rPr>
+          <w:rFonts w:asciiTheme="minorBidi" w:hAnsiTheme="minorBidi" w:cstheme="minorBidi"/>
+          <w:sz w:val="24"/>
+          <w:szCs w:val="24"/>
+        </w:rPr>
+      </w:pPr>
+      <w:r>
+        <w:rPr>
+          <w:rFonts w:asciiTheme="minorBidi" w:hAnsiTheme="minorBidi" w:cstheme="minorBidi"/>
+          <w:sz w:val="24"/>
+          <w:szCs w:val="24"/>
+          <w:rtl/>
+        </w:rPr>
+        <w:t xml:space="preserve">משתמש מתחבר למערכת ומבקשת לראות את כלל החדרים הפעילים כעת במערכת. </w:t>
+      </w:r>
+    </w:p>
+    <w:p>
+      <w:pPr>
+        <w:bidi/>
+        <w:spacing w:after="0" w:line="240" w:lineRule="auto"/>
+        <w:rPr>
+          <w:rFonts w:asciiTheme="minorBidi" w:hAnsiTheme="minorBidi" w:cstheme="minorBidi"/>
+          <w:sz w:val="24"/>
+          <w:szCs w:val="24"/>
+        </w:rPr>
+      </w:pPr>
+      <w:r>
+        <w:rPr>
+          <w:rFonts w:asciiTheme="minorBidi" w:hAnsiTheme="minorBidi" w:cstheme="minorBidi"/>
+          <w:sz w:val="24"/>
+          <w:szCs w:val="24"/>
+        </w:rPr>
+        <w:t>2</w:t>
+      </w:r>
+      <w:r>
+        <w:rPr>
+          <w:rFonts w:asciiTheme="minorBidi" w:hAnsiTheme="minorBidi" w:cstheme="minorBidi"/>
+          <w:sz w:val="24"/>
+          <w:szCs w:val="24"/>
+        </w:rPr>
+        <w:t xml:space="preserve"> </w:t>
+      </w:r>
+      <w:r>
+        <w:rPr>
+          <w:rFonts w:asciiTheme="minorBidi" w:hAnsiTheme="minorBidi" w:cstheme="minorBidi"/>
+          <w:sz w:val="24"/>
+          <w:szCs w:val="24"/>
+          <w:u w:val="single"/>
+          <w:rtl/>
+        </w:rPr>
+        <w:t>משתתפים</w:t>
+      </w:r>
+      <w:r>
+        <w:rPr>
+          <w:rFonts w:asciiTheme="minorBidi" w:hAnsiTheme="minorBidi" w:cstheme="minorBidi"/>
+          <w:sz w:val="24"/>
+          <w:szCs w:val="24"/>
+        </w:rPr>
+        <w:t xml:space="preserve">: </w:t>
+      </w:r>
+      <w:r>
+        <w:rPr>
+          <w:rFonts w:asciiTheme="minorBidi" w:hAnsiTheme="minorBidi" w:cstheme="minorBidi"/>
+          <w:sz w:val="24"/>
+          <w:szCs w:val="24"/>
+          <w:rtl/>
+        </w:rPr>
+        <w:t>עיקרי – משתמש חבר, משני – מערכת המשחקים</w:t>
+      </w:r>
+    </w:p>
+    <w:p>
+      <w:pPr>
+        <w:bidi/>
+        <w:spacing w:after="0" w:line="240" w:lineRule="auto"/>
+        <w:rPr>
+          <w:rFonts w:asciiTheme="minorBidi" w:hAnsiTheme="minorBidi" w:cstheme="minorBidi"/>
+          <w:sz w:val="24"/>
+          <w:szCs w:val="24"/>
+        </w:rPr>
+      </w:pPr>
+      <w:r>
+        <w:rPr>
+          <w:rFonts w:asciiTheme="minorBidi" w:hAnsiTheme="minorBidi" w:cstheme="minorBidi"/>
+          <w:sz w:val="24"/>
+          <w:szCs w:val="24"/>
+          <w:u w:val="single"/>
+          <w:rtl/>
+        </w:rPr>
+        <w:t xml:space="preserve">3. תנאי קדם: </w:t>
+      </w:r>
+      <w:r>
+        <w:rPr>
+          <w:rFonts w:asciiTheme="minorBidi" w:hAnsiTheme="minorBidi" w:cstheme="minorBidi"/>
+          <w:sz w:val="24"/>
+          <w:szCs w:val="24"/>
+          <w:rtl/>
+        </w:rPr>
+        <w:t>ישנם חדרים פעילים. המשתמש מחובר למערכת.</w:t>
+      </w:r>
+    </w:p>
+    <w:p>
+      <w:pPr>
+        <w:bidi/>
+        <w:spacing w:after="0" w:line="240" w:lineRule="auto"/>
+        <w:rPr>
+          <w:rFonts w:asciiTheme="minorBidi" w:hAnsiTheme="minorBidi" w:cstheme="minorBidi"/>
+          <w:sz w:val="24"/>
+          <w:szCs w:val="24"/>
+        </w:rPr>
+      </w:pPr>
+      <w:r>
+        <w:rPr>
+          <w:rFonts w:asciiTheme="minorBidi" w:hAnsiTheme="minorBidi" w:cstheme="minorBidi"/>
+          <w:sz w:val="24"/>
+          <w:szCs w:val="24"/>
+          <w:u w:val="single"/>
+          <w:rtl/>
+        </w:rPr>
+        <w:t>4. תנאי בתר:</w:t>
+      </w:r>
+      <w:r>
+        <w:rPr>
+          <w:rFonts w:asciiTheme="minorBidi" w:hAnsiTheme="minorBidi" w:cstheme="minorBidi"/>
+          <w:sz w:val="24"/>
+          <w:szCs w:val="24"/>
+        </w:rPr>
+        <w:t xml:space="preserve"> </w:t>
+      </w:r>
+      <w:r>
+        <w:rPr>
+          <w:rFonts w:asciiTheme="minorBidi" w:hAnsiTheme="minorBidi" w:cstheme="minorBidi"/>
+          <w:sz w:val="24"/>
+          <w:szCs w:val="24"/>
+          <w:rtl/>
+        </w:rPr>
+        <w:t>מוצגת למשתמש רשימת חדרים פעילים.</w:t>
+      </w:r>
+    </w:p>
+    <w:p>
+      <w:pPr>
+        <w:bidi/>
+        <w:spacing w:after="0" w:line="240" w:lineRule="auto"/>
+        <w:rPr>
+          <w:rFonts w:asciiTheme="minorBidi" w:hAnsiTheme="minorBidi" w:cstheme="minorBidi"/>
+          <w:sz w:val="24"/>
+          <w:szCs w:val="24"/>
+        </w:rPr>
+      </w:pPr>
+      <w:r>
+        <w:rPr>
+          <w:rFonts w:asciiTheme="minorBidi" w:hAnsiTheme="minorBidi" w:cstheme="minorBidi"/>
+          <w:sz w:val="24"/>
+          <w:szCs w:val="24"/>
+          <w:u w:val="single"/>
+          <w:rtl/>
+        </w:rPr>
+        <w:t>5. מהלך האירועים:</w:t>
+      </w:r>
+    </w:p>
+    <w:p>
+      <w:pPr>
+        <w:bidi/>
+        <w:spacing w:after="0" w:line="240" w:lineRule="auto"/>
+        <w:rPr>
+          <w:rFonts w:asciiTheme="minorBidi" w:hAnsiTheme="minorBidi" w:cstheme="minorBidi"/>
+          <w:sz w:val="24"/>
+          <w:szCs w:val="24"/>
+        </w:rPr>
+      </w:pPr>
+      <w:r>
+        <w:rPr>
+          <w:rFonts w:asciiTheme="minorBidi" w:hAnsiTheme="minorBidi" w:cstheme="minorBidi"/>
+          <w:sz w:val="24"/>
+          <w:szCs w:val="24"/>
+        </w:rPr>
+        <w:tab/>
+      </w:r>
+      <w:r>
+        <w:rPr>
+          <w:rFonts w:asciiTheme="minorBidi" w:hAnsiTheme="minorBidi" w:cstheme="minorBidi"/>
+          <w:sz w:val="24"/>
+          <w:szCs w:val="24"/>
+          <w:u w:val="single"/>
+          <w:rtl/>
+        </w:rPr>
+        <w:t>5.1 מהלך בסיסי:</w:t>
+      </w:r>
+    </w:p>
+    <w:p>
+      <w:pPr>
+        <w:bidi/>
+        <w:spacing w:after="0" w:line="240" w:lineRule="auto"/>
+        <w:ind w:firstLine="720"/>
+        <w:rPr>
+          <w:rFonts w:asciiTheme="minorBidi" w:hAnsiTheme="minorBidi" w:cstheme="minorBidi"/>
+          <w:sz w:val="24"/>
+          <w:szCs w:val="24"/>
+        </w:rPr>
+      </w:pPr>
+      <w:r>
+        <w:rPr>
+          <w:rFonts w:asciiTheme="minorBidi" w:hAnsiTheme="minorBidi" w:cstheme="minorBidi"/>
+          <w:sz w:val="24"/>
+          <w:szCs w:val="24"/>
+          <w:rtl/>
+        </w:rPr>
+        <w:t>5.1.1 המשתמש מבקש לבדוק אילו חדרים פעילים כעת במערכת.</w:t>
+      </w:r>
+    </w:p>
+    <w:p>
+      <w:pPr>
+        <w:bidi/>
+        <w:spacing w:after="0" w:line="240" w:lineRule="auto"/>
+        <w:ind w:left="720"/>
+        <w:rPr>
+          <w:rFonts w:asciiTheme="minorBidi" w:hAnsiTheme="minorBidi" w:cstheme="minorBidi"/>
+          <w:sz w:val="24"/>
+          <w:szCs w:val="24"/>
+        </w:rPr>
+      </w:pPr>
+      <w:r>
+        <w:rPr>
+          <w:rFonts w:asciiTheme="minorBidi" w:hAnsiTheme="minorBidi" w:cstheme="minorBidi"/>
+          <w:sz w:val="24"/>
+          <w:szCs w:val="24"/>
+          <w:rtl/>
+        </w:rPr>
+        <w:t>5.1.2 המערכת בודקת אילו חדרים פעילים</w:t>
+      </w:r>
+      <w:r>
+        <w:rPr>
+          <w:rFonts w:asciiTheme="minorBidi" w:hAnsiTheme="minorBidi" w:cstheme="minorBidi" w:hint="cs"/>
+          <w:sz w:val="24"/>
+          <w:szCs w:val="24"/>
+          <w:rtl/>
+        </w:rPr>
+        <w:t xml:space="preserve"> וניתנים לצפייה</w:t>
+      </w:r>
+      <w:r>
+        <w:rPr>
+          <w:rFonts w:asciiTheme="minorBidi" w:hAnsiTheme="minorBidi" w:cstheme="minorBidi"/>
+          <w:sz w:val="24"/>
+          <w:szCs w:val="24"/>
+          <w:rtl/>
+        </w:rPr>
+        <w:t xml:space="preserve"> כעת, ומציגה רשימה שלהם למשתמש.</w:t>
+      </w:r>
+    </w:p>
+    <w:p>
+      <w:pPr>
+        <w:bidi/>
+        <w:spacing w:after="0" w:line="240" w:lineRule="auto"/>
+        <w:ind w:firstLine="720"/>
+        <w:rPr>
+          <w:rFonts w:asciiTheme="minorBidi" w:hAnsiTheme="minorBidi" w:cstheme="minorBidi"/>
+          <w:sz w:val="24"/>
+          <w:szCs w:val="24"/>
+        </w:rPr>
+      </w:pPr>
+      <w:r>
+        <w:rPr>
+          <w:rFonts w:asciiTheme="minorBidi" w:hAnsiTheme="minorBidi" w:cstheme="minorBidi"/>
+          <w:sz w:val="24"/>
+          <w:szCs w:val="24"/>
+          <w:rtl/>
+        </w:rPr>
+        <w:t>5.1.3 לאחר שמוצגת בפני המשתמש רשימת חדרים, הוא בוחר לאילו מהם הוא רוצה  </w:t>
+      </w:r>
+    </w:p>
+    <w:p>
+      <w:pPr>
+        <w:bidi/>
+        <w:spacing w:after="0" w:line="240" w:lineRule="auto"/>
+        <w:rPr>
+          <w:rFonts w:asciiTheme="minorBidi" w:hAnsiTheme="minorBidi" w:cstheme="minorBidi"/>
+          <w:sz w:val="24"/>
+          <w:szCs w:val="24"/>
+        </w:rPr>
+      </w:pPr>
+      <w:r>
+        <w:rPr>
+          <w:rFonts w:asciiTheme="minorBidi" w:hAnsiTheme="minorBidi" w:cstheme="minorBidi"/>
+          <w:sz w:val="24"/>
+          <w:szCs w:val="24"/>
+          <w:rtl/>
+        </w:rPr>
+        <w:t>             להצטרף כצופה.</w:t>
+      </w:r>
+    </w:p>
+    <w:p>
+      <w:pPr>
+        <w:bidi/>
+        <w:spacing w:after="0" w:line="240" w:lineRule="auto"/>
+        <w:ind w:firstLine="720"/>
+        <w:rPr>
+          <w:rFonts w:asciiTheme="minorBidi" w:hAnsiTheme="minorBidi" w:cstheme="minorBidi"/>
+          <w:sz w:val="24"/>
+          <w:szCs w:val="24"/>
+        </w:rPr>
+      </w:pPr>
+      <w:r>
+        <w:rPr>
+          <w:rFonts w:asciiTheme="minorBidi" w:hAnsiTheme="minorBidi" w:cstheme="minorBidi"/>
+          <w:sz w:val="24"/>
+          <w:szCs w:val="24"/>
+          <w:rtl/>
+        </w:rPr>
+        <w:t>5.1.4 המשתמש מצטרף לחדר ע״י המערכת</w:t>
+      </w:r>
+      <w:r>
+        <w:rPr>
+          <w:rFonts w:asciiTheme="minorBidi" w:hAnsiTheme="minorBidi" w:cstheme="minorBidi"/>
+          <w:sz w:val="24"/>
+          <w:szCs w:val="24"/>
+        </w:rPr>
+        <w:t>.</w:t>
+      </w:r>
+    </w:p>
+    <w:p>
+      <w:pPr>
+        <w:bidi/>
+        <w:spacing w:after="0" w:line="240" w:lineRule="auto"/>
+        <w:ind w:firstLine="720"/>
+        <w:rPr>
+          <w:rFonts w:asciiTheme="minorBidi" w:hAnsiTheme="minorBidi" w:cstheme="minorBidi"/>
+          <w:sz w:val="24"/>
+          <w:szCs w:val="24"/>
+        </w:rPr>
+      </w:pPr>
+      <w:r>
+        <w:rPr>
+          <w:rFonts w:asciiTheme="minorBidi" w:hAnsiTheme="minorBidi" w:cstheme="minorBidi"/>
+          <w:sz w:val="24"/>
+          <w:szCs w:val="24"/>
+          <w:u w:val="single"/>
+          <w:rtl/>
+        </w:rPr>
+        <w:t>5.2 מהלך אלטרנטיבי:</w:t>
+      </w:r>
+    </w:p>
+    <w:p>
+      <w:pPr>
+        <w:bidi/>
+        <w:spacing w:after="0" w:line="240" w:lineRule="auto"/>
+        <w:ind w:left="720"/>
+        <w:rPr>
+          <w:rFonts w:asciiTheme="minorBidi" w:hAnsiTheme="minorBidi" w:cstheme="minorBidi"/>
+          <w:sz w:val="24"/>
+          <w:szCs w:val="24"/>
+        </w:rPr>
+      </w:pPr>
+      <w:r>
+        <w:rPr>
+          <w:rFonts w:asciiTheme="minorBidi" w:hAnsiTheme="minorBidi" w:cstheme="minorBidi"/>
+          <w:sz w:val="24"/>
+          <w:szCs w:val="24"/>
+          <w:rtl/>
+        </w:rPr>
+        <w:t>5.2.1 המשתמש מחליט לבטל את החיפוש</w:t>
+      </w:r>
+      <w:r>
+        <w:rPr>
+          <w:rFonts w:asciiTheme="minorBidi" w:hAnsiTheme="minorBidi" w:cstheme="minorBidi"/>
+          <w:sz w:val="24"/>
+          <w:szCs w:val="24"/>
+        </w:rPr>
+        <w:t>.  </w:t>
+      </w:r>
+    </w:p>
+    <w:p>
+      <w:pPr>
+        <w:bidi/>
+        <w:spacing w:after="0" w:line="240" w:lineRule="auto"/>
+        <w:ind w:left="720"/>
+        <w:rPr>
+          <w:rFonts w:asciiTheme="minorBidi" w:hAnsiTheme="minorBidi" w:cstheme="minorBidi"/>
+          <w:sz w:val="24"/>
+          <w:szCs w:val="24"/>
+        </w:rPr>
+      </w:pPr>
+    </w:p>
+    <w:p>
+      <w:pPr>
+        <w:widowControl/>
+        <w:bidi/>
+        <w:rPr>
+          <w:rFonts w:asciiTheme="minorBidi" w:hAnsiTheme="minorBidi" w:cstheme="minorBidi"/>
+          <w:sz w:val="24"/>
+          <w:szCs w:val="24"/>
+        </w:rPr>
+      </w:pPr>
+      <w:r>
+        <w:rPr>
+          <w:rFonts w:cs="Arial" w:hint="cs"/>
+          <w:b/>
+          <w:bCs/>
+          <w:i/>
+          <w:iCs/>
+          <w:noProof/>
+          <w:color w:val="auto"/>
+          <w:rtl/>
+        </w:rPr>
+        <w:t>*תרשים הזרימה מצורף בקובץ נפרד.</w:t>
+      </w:r>
+    </w:p>
+    <w:p>
+      <w:pPr>
+        <w:bidi/>
+        <w:spacing w:line="240" w:lineRule="auto"/>
+        <w:rPr>
+          <w:rFonts w:asciiTheme="minorBidi" w:hAnsiTheme="minorBidi" w:cstheme="minorBidi"/>
+          <w:sz w:val="24"/>
+          <w:szCs w:val="24"/>
+        </w:rPr>
+      </w:pPr>
+      <w:r>
+        <w:rPr>
+          <w:rFonts w:asciiTheme="minorBidi" w:hAnsiTheme="minorBidi" w:cstheme="minorBidi"/>
+          <w:b/>
+          <w:sz w:val="24"/>
+          <w:szCs w:val="24"/>
+          <w:u w:val="single"/>
+          <w:rtl/>
+        </w:rPr>
+        <w:t>תרחיש בדיקות קבלה</w:t>
+      </w:r>
+      <w:r>
+        <w:rPr>
+          <w:rFonts w:asciiTheme="minorBidi" w:hAnsiTheme="minorBidi" w:cstheme="minorBidi"/>
+          <w:sz w:val="24"/>
+          <w:szCs w:val="24"/>
+          <w:u w:val="single"/>
+        </w:rPr>
+        <w:t>:</w:t>
+      </w:r>
+    </w:p>
+    <w:p>
+      <w:pPr>
+        <w:numPr>
+          <w:ilvl w:val="0"/>
+          <w:numId w:val="37"/>
+        </w:numPr>
+        <w:bidi/>
+        <w:spacing w:after="0" w:line="240" w:lineRule="auto"/>
+        <w:ind w:right="-360" w:hanging="360"/>
+        <w:rPr>
+          <w:rFonts w:asciiTheme="minorBidi" w:hAnsiTheme="minorBidi" w:cstheme="minorBidi"/>
+          <w:sz w:val="24"/>
+          <w:szCs w:val="24"/>
+        </w:rPr>
+      </w:pPr>
+      <w:r>
+        <w:rPr>
+          <w:rFonts w:asciiTheme="minorBidi" w:hAnsiTheme="minorBidi" w:cstheme="minorBidi"/>
+          <w:sz w:val="24"/>
+          <w:szCs w:val="24"/>
+          <w:u w:val="single"/>
+        </w:rPr>
+        <w:t>Use case:</w:t>
+      </w:r>
+      <w:r>
+        <w:rPr>
+          <w:rFonts w:asciiTheme="minorBidi" w:hAnsiTheme="minorBidi" w:cstheme="minorBidi"/>
+          <w:sz w:val="24"/>
+          <w:szCs w:val="24"/>
+          <w:rtl/>
+        </w:rPr>
+        <w:t xml:space="preserve"> הצגת כל החדרים הפעילים שניתן להצטרף אליהם כצופה.</w:t>
+      </w:r>
+    </w:p>
+    <w:p>
+      <w:pPr>
+        <w:numPr>
+          <w:ilvl w:val="0"/>
+          <w:numId w:val="37"/>
+        </w:numPr>
+        <w:bidi/>
+        <w:spacing w:after="0" w:line="240" w:lineRule="auto"/>
+        <w:ind w:right="-360" w:hanging="360"/>
+        <w:rPr>
+          <w:rFonts w:asciiTheme="minorBidi" w:hAnsiTheme="minorBidi" w:cstheme="minorBidi"/>
+          <w:sz w:val="24"/>
+          <w:szCs w:val="24"/>
+        </w:rPr>
+      </w:pPr>
+      <w:r>
+        <w:rPr>
+          <w:rFonts w:asciiTheme="minorBidi" w:hAnsiTheme="minorBidi" w:cstheme="minorBidi"/>
+          <w:sz w:val="24"/>
+          <w:szCs w:val="24"/>
+          <w:u w:val="single"/>
+        </w:rPr>
+        <w:t>Good:</w:t>
+      </w:r>
+    </w:p>
+    <w:p>
+      <w:pPr>
+        <w:numPr>
+          <w:ilvl w:val="1"/>
+          <w:numId w:val="8"/>
+        </w:numPr>
+        <w:bidi/>
+        <w:spacing w:after="0" w:line="240" w:lineRule="auto"/>
+        <w:ind w:right="-720" w:hanging="360"/>
+        <w:contextualSpacing/>
+        <w:rPr>
+          <w:rFonts w:asciiTheme="minorBidi" w:hAnsiTheme="minorBidi" w:cstheme="minorBidi"/>
+          <w:sz w:val="24"/>
+          <w:szCs w:val="24"/>
+        </w:rPr>
+      </w:pPr>
+      <w:r>
+        <w:rPr>
+          <w:rFonts w:asciiTheme="minorBidi" w:hAnsiTheme="minorBidi" w:cstheme="minorBidi"/>
+          <w:sz w:val="24"/>
+          <w:szCs w:val="24"/>
+          <w:rtl/>
+        </w:rPr>
+        <w:t>החיפוש הסתיים בהצלחה:</w:t>
+      </w:r>
+      <w:r>
+        <w:rPr>
+          <w:rFonts w:asciiTheme="minorBidi" w:hAnsiTheme="minorBidi" w:cstheme="minorBidi"/>
+          <w:sz w:val="24"/>
+          <w:szCs w:val="24"/>
+          <w:rtl/>
+        </w:rPr>
+        <w:br/>
+        <w:t>המשתמש הוא משתמש חבר, המערכת מציגה למשתמש את כלל החדרים הפעילים כעת במערכת ושהוא רשאי להצטרף אליהם כצופה. עתה יכול המשתמש לבחור לאיזה חדר הוא מעוניין להצטרף.</w:t>
+      </w:r>
+    </w:p>
+    <w:p>
+      <w:pPr>
+        <w:numPr>
+          <w:ilvl w:val="1"/>
+          <w:numId w:val="8"/>
+        </w:numPr>
+        <w:bidi/>
+        <w:spacing w:after="0" w:line="240" w:lineRule="auto"/>
+        <w:ind w:right="-720" w:hanging="360"/>
+        <w:contextualSpacing/>
+        <w:rPr>
+          <w:rFonts w:asciiTheme="minorBidi" w:hAnsiTheme="minorBidi" w:cstheme="minorBidi"/>
+          <w:sz w:val="24"/>
+          <w:szCs w:val="24"/>
+        </w:rPr>
+      </w:pPr>
+      <w:r>
+        <w:rPr>
+          <w:rFonts w:asciiTheme="minorBidi" w:hAnsiTheme="minorBidi" w:cstheme="minorBidi"/>
+          <w:sz w:val="24"/>
+          <w:szCs w:val="24"/>
+          <w:rtl/>
+        </w:rPr>
+        <w:lastRenderedPageBreak/>
+        <w:t>החיפוש הופסק</w:t>
+      </w:r>
+      <w:r>
+        <w:rPr>
+          <w:rFonts w:asciiTheme="minorBidi" w:hAnsiTheme="minorBidi" w:cstheme="minorBidi"/>
+          <w:sz w:val="24"/>
+          <w:szCs w:val="24"/>
+        </w:rPr>
+        <w:t>:</w:t>
+      </w:r>
+      <w:r>
+        <w:rPr>
+          <w:rFonts w:asciiTheme="minorBidi" w:hAnsiTheme="minorBidi" w:cstheme="minorBidi"/>
+          <w:sz w:val="24"/>
+          <w:szCs w:val="24"/>
+        </w:rPr>
+        <w:br/>
+      </w:r>
+      <w:r>
+        <w:rPr>
+          <w:rFonts w:asciiTheme="minorBidi" w:hAnsiTheme="minorBidi" w:cstheme="minorBidi"/>
+          <w:sz w:val="24"/>
+          <w:szCs w:val="24"/>
+          <w:rtl/>
+        </w:rPr>
+        <w:t xml:space="preserve">המשתמש בוחר באפשרות ביטול, המהלך האלטרנטיבי "ביטול" (5.2.1) מופעל. </w:t>
+      </w:r>
+    </w:p>
+    <w:p>
+      <w:pPr>
+        <w:numPr>
+          <w:ilvl w:val="0"/>
+          <w:numId w:val="8"/>
+        </w:numPr>
+        <w:bidi/>
+        <w:spacing w:after="0" w:line="240" w:lineRule="auto"/>
+        <w:ind w:right="-360" w:hanging="360"/>
+        <w:rPr>
+          <w:rFonts w:asciiTheme="minorBidi" w:hAnsiTheme="minorBidi" w:cstheme="minorBidi"/>
+          <w:sz w:val="24"/>
+          <w:szCs w:val="24"/>
+        </w:rPr>
+      </w:pPr>
+      <w:r>
+        <w:rPr>
+          <w:rFonts w:asciiTheme="minorBidi" w:hAnsiTheme="minorBidi" w:cstheme="minorBidi"/>
+          <w:sz w:val="24"/>
+          <w:szCs w:val="24"/>
+          <w:u w:val="single"/>
+        </w:rPr>
+        <w:t>Sad:</w:t>
+      </w:r>
+      <w:r>
+        <w:rPr>
+          <w:rFonts w:asciiTheme="minorBidi" w:hAnsiTheme="minorBidi" w:cstheme="minorBidi"/>
+          <w:sz w:val="24"/>
+          <w:szCs w:val="24"/>
+        </w:rPr>
+        <w:t xml:space="preserve"> </w:t>
+      </w:r>
+    </w:p>
+    <w:p>
+      <w:pPr>
+        <w:numPr>
+          <w:ilvl w:val="1"/>
+          <w:numId w:val="8"/>
+        </w:numPr>
+        <w:bidi/>
+        <w:spacing w:after="0" w:line="240" w:lineRule="auto"/>
+        <w:ind w:right="-720" w:hanging="360"/>
+        <w:rPr>
+          <w:rFonts w:asciiTheme="minorBidi" w:hAnsiTheme="minorBidi" w:cstheme="minorBidi"/>
+          <w:b/>
+          <w:sz w:val="24"/>
+          <w:szCs w:val="24"/>
+          <w:u w:val="single"/>
+          <w:rtl/>
+        </w:rPr>
+      </w:pPr>
+      <w:r>
+        <w:rPr>
+          <w:rFonts w:asciiTheme="minorBidi" w:hAnsiTheme="minorBidi" w:cstheme="minorBidi"/>
+          <w:sz w:val="24"/>
+          <w:szCs w:val="24"/>
+          <w:rtl/>
+        </w:rPr>
+        <w:t>המערכת מציג</w:t>
+      </w:r>
+      <w:r>
+        <w:rPr>
+          <w:rFonts w:asciiTheme="minorBidi" w:hAnsiTheme="minorBidi" w:cstheme="minorBidi" w:hint="cs"/>
+          <w:sz w:val="24"/>
+          <w:szCs w:val="24"/>
+          <w:rtl/>
+        </w:rPr>
+        <w:t>ה</w:t>
+      </w:r>
+      <w:r>
+        <w:rPr>
+          <w:rFonts w:asciiTheme="minorBidi" w:hAnsiTheme="minorBidi" w:cstheme="minorBidi"/>
+          <w:sz w:val="24"/>
+          <w:szCs w:val="24"/>
+          <w:rtl/>
+        </w:rPr>
+        <w:t xml:space="preserve"> למשתמש רשימה ריקה, משום שאין חדרים פעילים</w:t>
+      </w:r>
+      <w:r>
+        <w:rPr>
+          <w:rFonts w:asciiTheme="minorBidi" w:hAnsiTheme="minorBidi" w:cstheme="minorBidi" w:hint="cs"/>
+          <w:sz w:val="24"/>
+          <w:szCs w:val="24"/>
+          <w:rtl/>
+        </w:rPr>
+        <w:t xml:space="preserve"> הניתנים לצפייה</w:t>
+      </w:r>
+      <w:r>
+        <w:rPr>
+          <w:rFonts w:asciiTheme="minorBidi" w:hAnsiTheme="minorBidi" w:cstheme="minorBidi"/>
+          <w:sz w:val="24"/>
+          <w:szCs w:val="24"/>
+          <w:rtl/>
+        </w:rPr>
+        <w:t xml:space="preserve"> כעת במערכת:</w:t>
+      </w:r>
+    </w:p>
+    <w:p>
+      <w:pPr>
+        <w:bidi/>
+        <w:spacing w:after="0"/>
+        <w:rPr>
+          <w:rFonts w:asciiTheme="minorBidi" w:hAnsiTheme="minorBidi" w:cstheme="minorBidi"/>
+          <w:b/>
+          <w:sz w:val="24"/>
+          <w:szCs w:val="24"/>
+          <w:u w:val="single"/>
+        </w:rPr>
+      </w:pPr>
+    </w:p>
+    <w:p>
+      <w:pPr>
+        <w:bidi/>
+        <w:jc w:val="center"/>
+        <w:rPr>
+          <w:rFonts w:asciiTheme="minorBidi" w:hAnsiTheme="minorBidi" w:cstheme="minorBidi"/>
+          <w:b/>
+          <w:sz w:val="32"/>
+          <w:szCs w:val="32"/>
+          <w:u w:val="single"/>
+          <w:rtl/>
+        </w:rPr>
+      </w:pPr>
+      <w:r>
+        <w:rPr>
+          <w:rFonts w:asciiTheme="minorBidi" w:hAnsiTheme="minorBidi" w:cstheme="minorBidi"/>
+          <w:b/>
+          <w:sz w:val="32"/>
+          <w:szCs w:val="32"/>
+          <w:u w:val="single"/>
+        </w:rPr>
         <w:t>Maintain leagues, managing which users are in which league at any given moment</w:t>
       </w:r>
-    </w:p>
-    <w:p>
-      <w:pPr>
-        <w:bidi/>
-        <w:rPr>
-          <w:rFonts w:asciiTheme="minorBidi" w:hAnsiTheme="minorBidi" w:cstheme="minorBidi"/>
-          <w:b/>
-          <w:sz w:val="24"/>
-          <w:szCs w:val="24"/>
-          <w:u w:val="single"/>
-          <w:rtl/>
-        </w:rPr>
-      </w:pPr>
     </w:p>
     <w:p>
       <w:pPr>
@@ -19151,8 +18286,6 @@
     <w:p>
       <w:pPr>
         <w:bidi/>
-        <w:spacing w:after="0"/>
-        <w:ind w:left="720"/>
         <w:rPr>
           <w:rFonts w:asciiTheme="minorBidi" w:hAnsiTheme="minorBidi" w:cstheme="minorBidi"/>
           <w:b/>
@@ -19160,51 +18293,11 @@
           <w:sz w:val="24"/>
           <w:szCs w:val="24"/>
           <w:u w:val="single"/>
-        </w:rPr>
-      </w:pPr>
-    </w:p>
-    <w:p>
-      <w:pPr>
-        <w:bidi/>
-        <w:spacing w:after="0"/>
-        <w:ind w:left="720"/>
-        <w:rPr>
-          <w:rFonts w:asciiTheme="minorBidi" w:hAnsiTheme="minorBidi" w:cstheme="minorBidi"/>
-          <w:b/>
-          <w:color w:val="FF0000"/>
-          <w:sz w:val="24"/>
-          <w:szCs w:val="24"/>
-          <w:u w:val="single"/>
-        </w:rPr>
-      </w:pPr>
-    </w:p>
-    <w:p>
-      <w:pPr>
-        <w:bidi/>
-        <w:rPr>
-          <w:rFonts w:asciiTheme="minorBidi" w:hAnsiTheme="minorBidi" w:cstheme="minorBidi"/>
-          <w:b/>
-          <w:color w:val="FF0000"/>
-          <w:sz w:val="24"/>
-          <w:szCs w:val="24"/>
-          <w:u w:val="single"/>
-          <w:rtl/>
-        </w:rPr>
-      </w:pPr>
-    </w:p>
-    <w:p>
-      <w:pPr>
-        <w:bidi/>
-        <w:rPr>
-          <w:rFonts w:asciiTheme="minorBidi" w:hAnsiTheme="minorBidi" w:cstheme="minorBidi"/>
-          <w:b/>
-          <w:color w:val="FF0000"/>
-          <w:sz w:val="24"/>
-          <w:szCs w:val="24"/>
-          <w:u w:val="single"/>
-          <w:rtl/>
-        </w:rPr>
-      </w:pPr>
+          <w:rtl/>
+        </w:rPr>
+      </w:pPr>
+      <w:bookmarkStart w:id="1" w:name="_GoBack"/>
+      <w:bookmarkEnd w:id="1"/>
     </w:p>
     <w:p>
       <w:pPr>
@@ -20524,8 +19617,8 @@
           <w:szCs w:val="24"/>
         </w:rPr>
         <w:pict>
-          <v:shape id="_x0000_i1027" type="#_x0000_t75" style="width:391.05pt;height:225.95pt">
-            <v:imagedata r:id="rId16" o:title="jj"/>
+          <v:shape id="_x0000_i1027" type="#_x0000_t75" style="width:388.8pt;height:223.2pt">
+            <v:imagedata r:id="rId15" o:title="jj"/>
           </v:shape>
         </w:pict>
       </w:r>
@@ -20668,7 +19761,7 @@
                     <pic:cNvPicPr preferRelativeResize="0"/>
                   </pic:nvPicPr>
                   <pic:blipFill>
-                    <a:blip r:embed="rId17"/>
+                    <a:blip r:embed="rId16"/>
                     <a:srcRect/>
                     <a:stretch>
                       <a:fillRect/>
@@ -22053,8 +21146,8 @@
         </w:rPr>
         <w:t xml:space="preserve"> game: </w:t>
       </w:r>
-      <w:bookmarkStart w:id="1" w:name="OLE_LINK1"/>
-      <w:bookmarkStart w:id="2" w:name="OLE_LINK2"/>
+      <w:bookmarkStart w:id="2" w:name="OLE_LINK1"/>
+      <w:bookmarkStart w:id="3" w:name="OLE_LINK2"/>
       <w:r>
         <w:rPr>
           <w:rFonts w:cs="Arial"/>
@@ -22067,8 +21160,8 @@
         </w:rPr>
         <w:t>placing blind bets for players</w:t>
       </w:r>
-      <w:bookmarkEnd w:id="1"/>
       <w:bookmarkEnd w:id="2"/>
+      <w:bookmarkEnd w:id="3"/>
     </w:p>
     <w:p>
       <w:pPr>
@@ -30886,8 +29979,8 @@
         <w:lastRenderedPageBreak/>
         <w:t xml:space="preserve">The system </w:t>
       </w:r>
-      <w:bookmarkStart w:id="3" w:name="OLE_LINK3"/>
-      <w:bookmarkStart w:id="4" w:name="OLE_LINK4"/>
+      <w:bookmarkStart w:id="4" w:name="OLE_LINK3"/>
+      <w:bookmarkStart w:id="5" w:name="OLE_LINK4"/>
       <w:r>
         <w:rPr>
           <w:rFonts w:asciiTheme="minorBidi" w:hAnsiTheme="minorBidi" w:cstheme="minorBidi"/>
@@ -30929,8 +30022,8 @@
         </w:rPr>
         <w:t xml:space="preserve"> </w:t>
       </w:r>
-      <w:bookmarkEnd w:id="3"/>
       <w:bookmarkEnd w:id="4"/>
+      <w:bookmarkEnd w:id="5"/>
       <w:r>
         <w:rPr>
           <w:rFonts w:asciiTheme="minorBidi" w:hAnsiTheme="minorBidi" w:cstheme="minorBidi"/>
@@ -32273,7 +31366,15 @@
           <w:szCs w:val="24"/>
           <w:rtl/>
         </w:rPr>
-        <w:t>פעם בשבוע המשתמשים מחולקים מחדש בין הליגות על פי דירוגם. הפרש מספר המשתמשים בין כל 2 ליגות</w:t>
+        <w:t xml:space="preserve">פעם בשבוע המשתמשים מחולקים מחדש בין הליגות על פי דירוגם. הפרש מספר המשתמשים בין כל 2 ליגות אשר מכילות משתמשים לא עולה על 1, משתמש לא נמצא בשתי ליגות שונות, בכל ליגה בעלת משתמשים ישנם לפחות 2 משתמשים, לא קיימת ליגה שאין בה משתמשים שהיא גבוהה יותר מליגה בעלת משתמשים. משתמשים אשר דירוגם הוא </w:t>
+      </w:r>
+      <w:r>
+        <w:rPr>
+          <w:rFonts w:asciiTheme="minorBidi" w:hAnsiTheme="minorBidi" w:cstheme="minorBidi"/>
+          <w:sz w:val="24"/>
+          <w:szCs w:val="24"/>
+        </w:rPr>
+        <w:t>Unknown</w:t>
       </w:r>
       <w:r>
         <w:rPr>
@@ -32282,78 +31383,7 @@
           <w:szCs w:val="24"/>
           <w:rtl/>
         </w:rPr>
-        <w:t xml:space="preserve"> אשר מכילות משתמשים</w:t>
-      </w:r>
-      <w:r>
-        <w:rPr>
-          <w:rFonts w:asciiTheme="minorBidi" w:hAnsiTheme="minorBidi" w:cstheme="minorBidi" w:hint="cs"/>
-          <w:sz w:val="24"/>
-          <w:szCs w:val="24"/>
-          <w:rtl/>
-        </w:rPr>
-        <w:t xml:space="preserve"> לא עולה על 1, משתמש לא נמצא בשתי ליגות שונות, בכל ליגה</w:t>
-      </w:r>
-      <w:r>
-        <w:rPr>
-          <w:rFonts w:asciiTheme="minorBidi" w:hAnsiTheme="minorBidi" w:cstheme="minorBidi" w:hint="cs"/>
-          <w:sz w:val="24"/>
-          <w:szCs w:val="24"/>
-          <w:rtl/>
-        </w:rPr>
-        <w:t xml:space="preserve"> בעלת משתמשים</w:t>
-      </w:r>
-      <w:r>
-        <w:rPr>
-          <w:rFonts w:asciiTheme="minorBidi" w:hAnsiTheme="minorBidi" w:cstheme="minorBidi" w:hint="cs"/>
-          <w:sz w:val="24"/>
-          <w:szCs w:val="24"/>
-          <w:rtl/>
-        </w:rPr>
-        <w:t xml:space="preserve"> ישנם לפחות 2 משתמשים</w:t>
-      </w:r>
-      <w:r>
-        <w:rPr>
-          <w:rFonts w:asciiTheme="minorBidi" w:hAnsiTheme="minorBidi" w:cstheme="minorBidi" w:hint="cs"/>
-          <w:sz w:val="24"/>
-          <w:szCs w:val="24"/>
-          <w:rtl/>
-        </w:rPr>
-        <w:t>, לא קיימת ליגה שאין בה משתמשים שהיא גבוהה יותר מליגה בעלת משתמשים.</w:t>
-      </w:r>
-      <w:r>
-        <w:rPr>
-          <w:rFonts w:asciiTheme="minorBidi" w:hAnsiTheme="minorBidi" w:cstheme="minorBidi" w:hint="cs"/>
-          <w:sz w:val="24"/>
-          <w:szCs w:val="24"/>
-          <w:rtl/>
-        </w:rPr>
-        <w:t xml:space="preserve"> משתמשים אשר דירוגם הוא </w:t>
-      </w:r>
-      <w:r>
-        <w:rPr>
-          <w:rFonts w:asciiTheme="minorBidi" w:hAnsiTheme="minorBidi" w:cstheme="minorBidi"/>
-          <w:sz w:val="24"/>
-          <w:szCs w:val="24"/>
-        </w:rPr>
-        <w:t>Unknown</w:t>
-      </w:r>
-      <w:r>
-        <w:rPr>
-          <w:rFonts w:asciiTheme="minorBidi" w:hAnsiTheme="minorBidi" w:cstheme="minorBidi" w:hint="cs"/>
-          <w:sz w:val="24"/>
-          <w:szCs w:val="24"/>
-          <w:rtl/>
-        </w:rPr>
-        <w:t xml:space="preserve"> לא משוי</w:t>
-      </w:r>
-      <w:r>
-        <w:rPr>
-          <w:rFonts w:asciiTheme="minorBidi" w:hAnsiTheme="minorBidi" w:cstheme="minorBidi" w:hint="cs"/>
-          <w:sz w:val="24"/>
-          <w:szCs w:val="24"/>
-          <w:rtl/>
-        </w:rPr>
-        <w:t>כים לאף ליגה.</w:t>
+        <w:t xml:space="preserve"> לא משויכים לאף ליגה.</w:t>
       </w:r>
     </w:p>
     <w:p>
@@ -32469,8 +31499,6 @@
           <w:rtl/>
         </w:rPr>
       </w:pPr>
-      <w:bookmarkStart w:id="5" w:name="_GoBack"/>
-      <w:bookmarkEnd w:id="5"/>
       <w:r>
         <w:rPr>
           <w:rFonts w:cs="Arial"/>
@@ -33261,16 +32289,7 @@
           <w:szCs w:val="24"/>
           <w:rtl/>
         </w:rPr>
-        <w:t xml:space="preserve"> </w:t>
-      </w:r>
-      <w:r>
-        <w:rPr>
-          <w:rFonts w:asciiTheme="minorBidi" w:hAnsiTheme="minorBidi" w:cstheme="minorBidi" w:hint="cs"/>
-          <w:sz w:val="24"/>
-          <w:szCs w:val="24"/>
-          <w:rtl/>
-        </w:rPr>
-        <w:t>שליחת הודעה תקינה:</w:t>
+        <w:t xml:space="preserve"> שליחת הודעה תקינה:</w:t>
       </w:r>
       <w:r>
         <w:rPr>
@@ -33374,61 +32393,7 @@
           <w:szCs w:val="24"/>
           <w:rtl/>
         </w:rPr>
-        <w:t>המשתמש הוא משתמש חבר והוא נמצא בחדר משחק. המשתמש</w:t>
-      </w:r>
-      <w:r>
-        <w:rPr>
-          <w:rFonts w:asciiTheme="minorBidi" w:hAnsiTheme="minorBidi" w:cstheme="minorBidi" w:hint="cs"/>
-          <w:sz w:val="24"/>
-          <w:szCs w:val="24"/>
-          <w:rtl/>
-        </w:rPr>
-        <w:t xml:space="preserve"> לא</w:t>
-      </w:r>
-      <w:r>
-        <w:rPr>
-          <w:rFonts w:asciiTheme="minorBidi" w:hAnsiTheme="minorBidi" w:cstheme="minorBidi" w:hint="cs"/>
-          <w:sz w:val="24"/>
-          <w:szCs w:val="24"/>
-          <w:rtl/>
-        </w:rPr>
-        <w:t xml:space="preserve"> כותב</w:t>
-      </w:r>
-      <w:r>
-        <w:rPr>
-          <w:rFonts w:asciiTheme="minorBidi" w:hAnsiTheme="minorBidi" w:cstheme="minorBidi" w:hint="cs"/>
-          <w:sz w:val="24"/>
-          <w:szCs w:val="24"/>
-          <w:rtl/>
-        </w:rPr>
-        <w:t xml:space="preserve"> את תוכן</w:t>
-      </w:r>
-      <w:r>
-        <w:rPr>
-          <w:rFonts w:asciiTheme="minorBidi" w:hAnsiTheme="minorBidi" w:cstheme="minorBidi" w:hint="cs"/>
-          <w:sz w:val="24"/>
-          <w:szCs w:val="24"/>
-          <w:rtl/>
-        </w:rPr>
-        <w:t xml:space="preserve"> הודעה, בוחר את סוגה ובוחר בשליחה. המערכת</w:t>
-      </w:r>
-      <w:r>
-        <w:rPr>
-          <w:rFonts w:asciiTheme="minorBidi" w:hAnsiTheme="minorBidi" w:cstheme="minorBidi" w:hint="cs"/>
-          <w:sz w:val="24"/>
-          <w:szCs w:val="24"/>
-          <w:rtl/>
-        </w:rPr>
-        <w:t xml:space="preserve"> לא</w:t>
-      </w:r>
-      <w:r>
-        <w:rPr>
-          <w:rFonts w:asciiTheme="minorBidi" w:hAnsiTheme="minorBidi" w:cstheme="minorBidi" w:hint="cs"/>
-          <w:sz w:val="24"/>
-          <w:szCs w:val="24"/>
-          <w:rtl/>
-        </w:rPr>
-        <w:t xml:space="preserve"> שולחת את ההודעה </w:t>
+        <w:t xml:space="preserve">המשתמש הוא משתמש חבר והוא נמצא בחדר משחק. המשתמש לא כותב את תוכן הודעה, בוחר את סוגה ובוחר בשליחה. המערכת לא שולחת את ההודעה </w:t>
       </w:r>
       <w:r>
         <w:rPr>
@@ -33543,7 +32508,7 @@
       </w:pPr>
     </w:p>
     <w:sectPr>
-      <w:footerReference w:type="default" r:id="rId18"/>
+      <w:footerReference w:type="default" r:id="rId17"/>
       <w:pgSz w:w="12240" w:h="15840"/>
       <w:pgMar w:top="1440" w:right="1800" w:bottom="1440" w:left="1800" w:header="0" w:footer="720" w:gutter="0"/>
       <w:pgNumType w:start="1"/>
@@ -33603,7 +32568,7 @@
       <w:rPr>
         <w:noProof/>
       </w:rPr>
-      <w:t>44</w:t>
+      <w:t>28</w:t>
     </w:r>
     <w:r>
       <w:fldChar w:fldCharType="end"/>
@@ -40982,7 +39947,7 @@
 </file>
 
 <file path=customXml/itemProps1.xml><?xml version="1.0" encoding="utf-8"?>
-<ds:datastoreItem xmlns:ds="http://schemas.openxmlformats.org/officeDocument/2006/customXml" ds:itemID="{B18F242D-158B-4499-9FB2-6186604035CE}">
+<ds:datastoreItem xmlns:ds="http://schemas.openxmlformats.org/officeDocument/2006/customXml" ds:itemID="{3D0FBEB2-51D4-4613-9A4C-1701D8AA76B4}">
   <ds:schemaRefs>
     <ds:schemaRef ds:uri="http://schemas.openxmlformats.org/officeDocument/2006/bibliography"/>
   </ds:schemaRefs>

--- a/docs/ass2.docx
+++ b/docs/ass2.docx
@@ -1653,7 +1653,7 @@
         <w:spacing w:after="0"/>
         <w:ind w:left="720"/>
         <w:rPr>
-          <w:rFonts w:asciiTheme="minorBidi" w:hAnsiTheme="minorBidi" w:cstheme="minorBidi"/>
+          <w:rFonts w:asciiTheme="minorBidi" w:hAnsiTheme="minorBidi" w:cstheme="minorBidi" w:hint="cs"/>
           <w:sz w:val="24"/>
           <w:szCs w:val="24"/>
           <w:rtl/>
@@ -5378,12 +5378,13 @@
       <w:pPr>
         <w:bidi/>
         <w:rPr>
-          <w:rFonts w:asciiTheme="minorBidi" w:hAnsiTheme="minorBidi" w:cstheme="minorBidi"/>
+          <w:rFonts w:asciiTheme="minorBidi" w:hAnsiTheme="minorBidi" w:cstheme="minorBidi" w:hint="cs"/>
           <w:bCs/>
           <w:i/>
           <w:sz w:val="24"/>
           <w:szCs w:val="24"/>
           <w:u w:val="single"/>
+          <w:rtl/>
         </w:rPr>
       </w:pPr>
       <w:r>
@@ -14602,7 +14603,7 @@
         <w:bidi/>
         <w:spacing w:after="0" w:line="240" w:lineRule="auto"/>
         <w:rPr>
-          <w:rFonts w:asciiTheme="minorBidi" w:hAnsiTheme="minorBidi" w:cstheme="minorBidi"/>
+          <w:rFonts w:asciiTheme="minorBidi" w:hAnsiTheme="minorBidi" w:cstheme="minorBidi" w:hint="cs"/>
           <w:sz w:val="24"/>
           <w:szCs w:val="24"/>
         </w:rPr>
@@ -15757,7 +15758,7 @@
         <w:bidi/>
         <w:spacing w:after="0" w:line="240" w:lineRule="auto"/>
         <w:rPr>
-          <w:rFonts w:asciiTheme="minorBidi" w:hAnsiTheme="minorBidi" w:cstheme="minorBidi"/>
+          <w:rFonts w:asciiTheme="minorBidi" w:hAnsiTheme="minorBidi" w:cstheme="minorBidi" w:hint="cs"/>
           <w:bCs/>
           <w:sz w:val="24"/>
           <w:szCs w:val="24"/>
@@ -15851,7 +15852,7 @@
     </w:p>
     <w:p>
       <w:pPr>
-        <w:pStyle w:val="ListParagraph"/>
+        <w:pStyle w:val="a5"/>
         <w:numPr>
           <w:ilvl w:val="1"/>
           <w:numId w:val="61"/>
@@ -16430,7 +16431,7 @@
           <w:noProof/>
         </w:rPr>
         <w:pict>
-          <v:shape id="_x0000_i1026" type="#_x0000_t75" style="width:6in;height:223.2pt">
+          <v:shape id="_x0000_i1026" type="#_x0000_t75" style="width:6in;height:222.9pt">
             <v:imagedata r:id="rId14" o:title="Spectate active game (5)"/>
           </v:shape>
         </w:pict>
@@ -18132,8 +18133,9 @@
       <w:pPr>
         <w:bidi/>
         <w:rPr>
-          <w:rFonts w:asciiTheme="minorBidi" w:hAnsiTheme="minorBidi" w:cstheme="minorBidi"/>
+          <w:rFonts w:asciiTheme="minorBidi" w:hAnsiTheme="minorBidi" w:cstheme="minorBidi" w:hint="cs"/>
           <w:b/>
+          <w:rtl/>
         </w:rPr>
       </w:pPr>
       <w:r>
@@ -18274,7 +18276,7 @@
         <w:spacing w:after="0"/>
         <w:ind w:left="720"/>
         <w:rPr>
-          <w:rFonts w:asciiTheme="minorBidi" w:hAnsiTheme="minorBidi" w:cstheme="minorBidi"/>
+          <w:rFonts w:asciiTheme="minorBidi" w:hAnsiTheme="minorBidi" w:cstheme="minorBidi" w:hint="cs"/>
           <w:b/>
           <w:color w:val="FF0000"/>
           <w:sz w:val="24"/>
@@ -18296,8 +18298,6 @@
           <w:rtl/>
         </w:rPr>
       </w:pPr>
-      <w:bookmarkStart w:id="1" w:name="_GoBack"/>
-      <w:bookmarkEnd w:id="1"/>
     </w:p>
     <w:p>
       <w:pPr>
@@ -19183,11 +19183,12 @@
       <w:pPr>
         <w:bidi/>
         <w:rPr>
-          <w:rFonts w:asciiTheme="minorBidi" w:hAnsiTheme="minorBidi" w:cstheme="minorBidi"/>
+          <w:rFonts w:asciiTheme="minorBidi" w:hAnsiTheme="minorBidi" w:cstheme="minorBidi" w:hint="cs"/>
           <w:bCs/>
           <w:sz w:val="24"/>
           <w:szCs w:val="24"/>
           <w:u w:val="single"/>
+          <w:rtl/>
         </w:rPr>
       </w:pPr>
       <w:r>
@@ -19403,7 +19404,7 @@
     </w:p>
     <w:p>
       <w:pPr>
-        <w:pStyle w:val="ListParagraph"/>
+        <w:pStyle w:val="a5"/>
         <w:numPr>
           <w:ilvl w:val="1"/>
           <w:numId w:val="58"/>
@@ -19500,7 +19501,7 @@
     </w:p>
     <w:p>
       <w:pPr>
-        <w:pStyle w:val="ListParagraph"/>
+        <w:pStyle w:val="a5"/>
         <w:numPr>
           <w:ilvl w:val="1"/>
           <w:numId w:val="58"/>
@@ -19617,7 +19618,7 @@
           <w:szCs w:val="24"/>
         </w:rPr>
         <w:pict>
-          <v:shape id="_x0000_i1027" type="#_x0000_t75" style="width:388.8pt;height:223.2pt">
+          <v:shape id="_x0000_i1027" type="#_x0000_t75" style="width:388.8pt;height:223.5pt">
             <v:imagedata r:id="rId15" o:title="jj"/>
           </v:shape>
         </w:pict>
@@ -21146,8 +21147,8 @@
         </w:rPr>
         <w:t xml:space="preserve"> game: </w:t>
       </w:r>
-      <w:bookmarkStart w:id="2" w:name="OLE_LINK1"/>
-      <w:bookmarkStart w:id="3" w:name="OLE_LINK2"/>
+      <w:bookmarkStart w:id="1" w:name="OLE_LINK1"/>
+      <w:bookmarkStart w:id="2" w:name="OLE_LINK2"/>
       <w:r>
         <w:rPr>
           <w:rFonts w:cs="Arial"/>
@@ -21160,8 +21161,8 @@
         </w:rPr>
         <w:t>placing blind bets for players</w:t>
       </w:r>
+      <w:bookmarkEnd w:id="1"/>
       <w:bookmarkEnd w:id="2"/>
-      <w:bookmarkEnd w:id="3"/>
     </w:p>
     <w:p>
       <w:pPr>
@@ -22695,7 +22696,7 @@
     </w:p>
     <w:p>
       <w:pPr>
-        <w:pStyle w:val="ListParagraph"/>
+        <w:pStyle w:val="a5"/>
         <w:widowControl/>
         <w:numPr>
           <w:ilvl w:val="1"/>
@@ -24165,7 +24166,7 @@
     </w:p>
     <w:p>
       <w:pPr>
-        <w:pStyle w:val="ListParagraph"/>
+        <w:pStyle w:val="a5"/>
         <w:widowControl/>
         <w:numPr>
           <w:ilvl w:val="0"/>
@@ -24230,7 +24231,7 @@
     </w:p>
     <w:p>
       <w:pPr>
-        <w:pStyle w:val="ListParagraph"/>
+        <w:pStyle w:val="a5"/>
         <w:widowControl/>
         <w:numPr>
           <w:ilvl w:val="0"/>
@@ -24274,7 +24275,7 @@
     </w:p>
     <w:p>
       <w:pPr>
-        <w:pStyle w:val="ListParagraph"/>
+        <w:pStyle w:val="a5"/>
         <w:widowControl/>
         <w:numPr>
           <w:ilvl w:val="1"/>
@@ -24343,7 +24344,7 @@
     </w:p>
     <w:p>
       <w:pPr>
-        <w:pStyle w:val="ListParagraph"/>
+        <w:pStyle w:val="a5"/>
         <w:widowControl/>
         <w:numPr>
           <w:ilvl w:val="0"/>
@@ -24377,7 +24378,7 @@
     </w:p>
     <w:p>
       <w:pPr>
-        <w:pStyle w:val="ListParagraph"/>
+        <w:pStyle w:val="a5"/>
         <w:widowControl/>
         <w:numPr>
           <w:ilvl w:val="1"/>
@@ -24446,7 +24447,7 @@
     </w:p>
     <w:p>
       <w:pPr>
-        <w:pStyle w:val="ListParagraph"/>
+        <w:pStyle w:val="a5"/>
         <w:widowControl/>
         <w:numPr>
           <w:ilvl w:val="0"/>
@@ -24481,7 +24482,7 @@
     </w:p>
     <w:p>
       <w:pPr>
-        <w:pStyle w:val="ListParagraph"/>
+        <w:pStyle w:val="a5"/>
         <w:widowControl/>
         <w:numPr>
           <w:ilvl w:val="1"/>
@@ -25354,7 +25355,7 @@
     </w:p>
     <w:p>
       <w:pPr>
-        <w:pStyle w:val="ListParagraph"/>
+        <w:pStyle w:val="a5"/>
         <w:widowControl/>
         <w:numPr>
           <w:ilvl w:val="0"/>
@@ -25419,7 +25420,7 @@
     </w:p>
     <w:p>
       <w:pPr>
-        <w:pStyle w:val="ListParagraph"/>
+        <w:pStyle w:val="a5"/>
         <w:widowControl/>
         <w:numPr>
           <w:ilvl w:val="0"/>
@@ -25463,7 +25464,7 @@
     </w:p>
     <w:p>
       <w:pPr>
-        <w:pStyle w:val="ListParagraph"/>
+        <w:pStyle w:val="a5"/>
         <w:widowControl/>
         <w:numPr>
           <w:ilvl w:val="1"/>
@@ -25532,7 +25533,7 @@
     </w:p>
     <w:p>
       <w:pPr>
-        <w:pStyle w:val="ListParagraph"/>
+        <w:pStyle w:val="a5"/>
         <w:widowControl/>
         <w:numPr>
           <w:ilvl w:val="0"/>
@@ -25566,7 +25567,7 @@
     </w:p>
     <w:p>
       <w:pPr>
-        <w:pStyle w:val="ListParagraph"/>
+        <w:pStyle w:val="a5"/>
         <w:widowControl/>
         <w:numPr>
           <w:ilvl w:val="1"/>
@@ -25635,7 +25636,7 @@
     </w:p>
     <w:p>
       <w:pPr>
-        <w:pStyle w:val="ListParagraph"/>
+        <w:pStyle w:val="a5"/>
         <w:widowControl/>
         <w:numPr>
           <w:ilvl w:val="0"/>
@@ -25670,7 +25671,7 @@
     </w:p>
     <w:p>
       <w:pPr>
-        <w:pStyle w:val="ListParagraph"/>
+        <w:pStyle w:val="a5"/>
         <w:widowControl/>
         <w:numPr>
           <w:ilvl w:val="1"/>
@@ -27030,7 +27031,7 @@
     </w:p>
     <w:p>
       <w:pPr>
-        <w:pStyle w:val="ListParagraph"/>
+        <w:pStyle w:val="a5"/>
         <w:widowControl/>
         <w:numPr>
           <w:ilvl w:val="0"/>
@@ -27105,7 +27106,7 @@
     </w:p>
     <w:p>
       <w:pPr>
-        <w:pStyle w:val="ListParagraph"/>
+        <w:pStyle w:val="a5"/>
         <w:widowControl/>
         <w:numPr>
           <w:ilvl w:val="0"/>
@@ -27149,7 +27150,7 @@
     </w:p>
     <w:p>
       <w:pPr>
-        <w:pStyle w:val="ListParagraph"/>
+        <w:pStyle w:val="a5"/>
         <w:widowControl/>
         <w:numPr>
           <w:ilvl w:val="1"/>
@@ -27218,7 +27219,7 @@
     </w:p>
     <w:p>
       <w:pPr>
-        <w:pStyle w:val="ListParagraph"/>
+        <w:pStyle w:val="a5"/>
         <w:widowControl/>
         <w:numPr>
           <w:ilvl w:val="0"/>
@@ -27252,7 +27253,7 @@
     </w:p>
     <w:p>
       <w:pPr>
-        <w:pStyle w:val="ListParagraph"/>
+        <w:pStyle w:val="a5"/>
         <w:widowControl/>
         <w:numPr>
           <w:ilvl w:val="1"/>
@@ -27321,7 +27322,7 @@
     </w:p>
     <w:p>
       <w:pPr>
-        <w:pStyle w:val="ListParagraph"/>
+        <w:pStyle w:val="a5"/>
         <w:widowControl/>
         <w:numPr>
           <w:ilvl w:val="0"/>
@@ -27356,7 +27357,7 @@
     </w:p>
     <w:p>
       <w:pPr>
-        <w:pStyle w:val="ListParagraph"/>
+        <w:pStyle w:val="a5"/>
         <w:widowControl/>
         <w:numPr>
           <w:ilvl w:val="1"/>
@@ -28342,7 +28343,7 @@
     </w:p>
     <w:p>
       <w:pPr>
-        <w:pStyle w:val="ListParagraph"/>
+        <w:pStyle w:val="a5"/>
         <w:widowControl/>
         <w:numPr>
           <w:ilvl w:val="0"/>
@@ -28419,7 +28420,7 @@
     </w:p>
     <w:p>
       <w:pPr>
-        <w:pStyle w:val="ListParagraph"/>
+        <w:pStyle w:val="a5"/>
         <w:widowControl/>
         <w:numPr>
           <w:ilvl w:val="0"/>
@@ -28463,7 +28464,7 @@
     </w:p>
     <w:p>
       <w:pPr>
-        <w:pStyle w:val="ListParagraph"/>
+        <w:pStyle w:val="a5"/>
         <w:widowControl/>
         <w:numPr>
           <w:ilvl w:val="1"/>
@@ -28550,7 +28551,7 @@
     </w:p>
     <w:p>
       <w:pPr>
-        <w:pStyle w:val="ListParagraph"/>
+        <w:pStyle w:val="a5"/>
         <w:widowControl/>
         <w:numPr>
           <w:ilvl w:val="0"/>
@@ -28584,7 +28585,7 @@
     </w:p>
     <w:p>
       <w:pPr>
-        <w:pStyle w:val="ListParagraph"/>
+        <w:pStyle w:val="a5"/>
         <w:widowControl/>
         <w:numPr>
           <w:ilvl w:val="1"/>
@@ -28653,7 +28654,7 @@
     </w:p>
     <w:p>
       <w:pPr>
-        <w:pStyle w:val="ListParagraph"/>
+        <w:pStyle w:val="a5"/>
         <w:widowControl/>
         <w:numPr>
           <w:ilvl w:val="1"/>
@@ -28714,7 +28715,7 @@
     </w:p>
     <w:p>
       <w:pPr>
-        <w:pStyle w:val="ListParagraph"/>
+        <w:pStyle w:val="a5"/>
         <w:widowControl/>
         <w:numPr>
           <w:ilvl w:val="0"/>
@@ -28749,7 +28750,7 @@
     </w:p>
     <w:p>
       <w:pPr>
-        <w:pStyle w:val="ListParagraph"/>
+        <w:pStyle w:val="a5"/>
         <w:widowControl/>
         <w:numPr>
           <w:ilvl w:val="1"/>
@@ -28784,7 +28785,7 @@
     </w:p>
     <w:p>
       <w:pPr>
-        <w:pStyle w:val="ListParagraph"/>
+        <w:pStyle w:val="a5"/>
         <w:widowControl/>
         <w:bidi/>
         <w:ind w:left="792"/>
@@ -29674,7 +29675,7 @@
     </w:p>
     <w:p>
       <w:pPr>
-        <w:pStyle w:val="ListParagraph"/>
+        <w:pStyle w:val="a5"/>
         <w:numPr>
           <w:ilvl w:val="0"/>
           <w:numId w:val="65"/>
@@ -29727,7 +29728,7 @@
     </w:p>
     <w:p>
       <w:pPr>
-        <w:pStyle w:val="ListParagraph"/>
+        <w:pStyle w:val="a5"/>
         <w:widowControl/>
         <w:numPr>
           <w:ilvl w:val="0"/>
@@ -29771,7 +29772,7 @@
     </w:p>
     <w:p>
       <w:pPr>
-        <w:pStyle w:val="ListParagraph"/>
+        <w:pStyle w:val="a5"/>
         <w:widowControl/>
         <w:numPr>
           <w:ilvl w:val="1"/>
@@ -29813,7 +29814,7 @@
     </w:p>
     <w:p>
       <w:pPr>
-        <w:pStyle w:val="ListParagraph"/>
+        <w:pStyle w:val="a5"/>
         <w:widowControl/>
         <w:bidi/>
         <w:ind w:left="792"/>
@@ -29979,8 +29980,8 @@
         <w:lastRenderedPageBreak/>
         <w:t xml:space="preserve">The system </w:t>
       </w:r>
-      <w:bookmarkStart w:id="4" w:name="OLE_LINK3"/>
-      <w:bookmarkStart w:id="5" w:name="OLE_LINK4"/>
+      <w:bookmarkStart w:id="3" w:name="OLE_LINK3"/>
+      <w:bookmarkStart w:id="4" w:name="OLE_LINK4"/>
       <w:r>
         <w:rPr>
           <w:rFonts w:asciiTheme="minorBidi" w:hAnsiTheme="minorBidi" w:cstheme="minorBidi"/>
@@ -30022,8 +30023,8 @@
         </w:rPr>
         <w:t xml:space="preserve"> </w:t>
       </w:r>
+      <w:bookmarkEnd w:id="3"/>
       <w:bookmarkEnd w:id="4"/>
-      <w:bookmarkEnd w:id="5"/>
       <w:r>
         <w:rPr>
           <w:rFonts w:asciiTheme="minorBidi" w:hAnsiTheme="minorBidi" w:cstheme="minorBidi"/>
@@ -31049,7 +31050,7 @@
     </w:p>
     <w:p>
       <w:pPr>
-        <w:pStyle w:val="ListParagraph"/>
+        <w:pStyle w:val="a5"/>
         <w:numPr>
           <w:ilvl w:val="0"/>
           <w:numId w:val="66"/>
@@ -31118,7 +31119,7 @@
     </w:p>
     <w:p>
       <w:pPr>
-        <w:pStyle w:val="ListParagraph"/>
+        <w:pStyle w:val="a5"/>
         <w:widowControl/>
         <w:numPr>
           <w:ilvl w:val="0"/>
@@ -31162,7 +31163,7 @@
     </w:p>
     <w:p>
       <w:pPr>
-        <w:pStyle w:val="ListParagraph"/>
+        <w:pStyle w:val="a5"/>
         <w:widowControl/>
         <w:numPr>
           <w:ilvl w:val="1"/>
@@ -31276,7 +31277,7 @@
     </w:p>
     <w:p>
       <w:pPr>
-        <w:pStyle w:val="ListParagraph"/>
+        <w:pStyle w:val="a5"/>
         <w:widowControl/>
         <w:numPr>
           <w:ilvl w:val="0"/>
@@ -31310,7 +31311,7 @@
     </w:p>
     <w:p>
       <w:pPr>
-        <w:pStyle w:val="ListParagraph"/>
+        <w:pStyle w:val="a5"/>
         <w:widowControl/>
         <w:numPr>
           <w:ilvl w:val="1"/>
@@ -31388,7 +31389,7 @@
     </w:p>
     <w:p>
       <w:pPr>
-        <w:pStyle w:val="ListParagraph"/>
+        <w:pStyle w:val="a5"/>
         <w:widowControl/>
         <w:numPr>
           <w:ilvl w:val="1"/>
@@ -32156,7 +32157,7 @@
     </w:p>
     <w:p>
       <w:pPr>
-        <w:pStyle w:val="ListParagraph"/>
+        <w:pStyle w:val="a5"/>
         <w:numPr>
           <w:ilvl w:val="0"/>
           <w:numId w:val="67"/>
@@ -32225,7 +32226,7 @@
     </w:p>
     <w:p>
       <w:pPr>
-        <w:pStyle w:val="ListParagraph"/>
+        <w:pStyle w:val="a5"/>
         <w:widowControl/>
         <w:numPr>
           <w:ilvl w:val="0"/>
@@ -32269,7 +32270,7 @@
     </w:p>
     <w:p>
       <w:pPr>
-        <w:pStyle w:val="ListParagraph"/>
+        <w:pStyle w:val="a5"/>
         <w:widowControl/>
         <w:numPr>
           <w:ilvl w:val="1"/>
@@ -32321,7 +32322,7 @@
     </w:p>
     <w:p>
       <w:pPr>
-        <w:pStyle w:val="ListParagraph"/>
+        <w:pStyle w:val="a5"/>
         <w:widowControl/>
         <w:numPr>
           <w:ilvl w:val="0"/>
@@ -32355,7 +32356,7 @@
     </w:p>
     <w:p>
       <w:pPr>
-        <w:pStyle w:val="ListParagraph"/>
+        <w:pStyle w:val="a5"/>
         <w:widowControl/>
         <w:numPr>
           <w:ilvl w:val="1"/>
@@ -32407,7 +32408,7 @@
     </w:p>
     <w:p>
       <w:pPr>
-        <w:pStyle w:val="ListParagraph"/>
+        <w:pStyle w:val="a5"/>
         <w:widowControl/>
         <w:numPr>
           <w:ilvl w:val="1"/>
@@ -32506,6 +32507,1157 @@
           <w:rtl/>
         </w:rPr>
       </w:pPr>
+    </w:p>
+    <w:p>
+      <w:pPr>
+        <w:widowControl/>
+        <w:bidi/>
+        <w:contextualSpacing/>
+        <w:rPr>
+          <w:rFonts w:cs="Arial"/>
+          <w:noProof/>
+          <w:color w:val="auto"/>
+          <w:rtl/>
+        </w:rPr>
+      </w:pPr>
+    </w:p>
+    <w:p>
+      <w:pPr>
+        <w:widowControl/>
+        <w:bidi/>
+        <w:contextualSpacing/>
+        <w:rPr>
+          <w:rFonts w:cs="Arial"/>
+          <w:noProof/>
+          <w:color w:val="auto"/>
+          <w:rtl/>
+        </w:rPr>
+      </w:pPr>
+    </w:p>
+    <w:p>
+      <w:pPr>
+        <w:widowControl/>
+        <w:bidi/>
+        <w:contextualSpacing/>
+        <w:rPr>
+          <w:rFonts w:cs="Arial"/>
+          <w:noProof/>
+          <w:color w:val="auto"/>
+          <w:rtl/>
+        </w:rPr>
+      </w:pPr>
+    </w:p>
+    <w:p>
+      <w:pPr>
+        <w:widowControl/>
+        <w:bidi/>
+        <w:contextualSpacing/>
+        <w:rPr>
+          <w:rFonts w:cs="Arial"/>
+          <w:noProof/>
+          <w:color w:val="auto"/>
+          <w:rtl/>
+        </w:rPr>
+      </w:pPr>
+    </w:p>
+    <w:p>
+      <w:pPr>
+        <w:widowControl/>
+        <w:bidi/>
+        <w:contextualSpacing/>
+        <w:rPr>
+          <w:rFonts w:cs="Arial"/>
+          <w:noProof/>
+          <w:color w:val="auto"/>
+          <w:rtl/>
+        </w:rPr>
+      </w:pPr>
+    </w:p>
+    <w:p>
+      <w:pPr>
+        <w:widowControl/>
+        <w:bidi/>
+        <w:contextualSpacing/>
+        <w:rPr>
+          <w:rFonts w:cs="Arial"/>
+          <w:noProof/>
+          <w:color w:val="auto"/>
+          <w:rtl/>
+        </w:rPr>
+      </w:pPr>
+    </w:p>
+    <w:p>
+      <w:pPr>
+        <w:widowControl/>
+        <w:bidi/>
+        <w:contextualSpacing/>
+        <w:rPr>
+          <w:rFonts w:cs="Arial"/>
+          <w:noProof/>
+          <w:color w:val="auto"/>
+          <w:rtl/>
+        </w:rPr>
+      </w:pPr>
+    </w:p>
+    <w:p>
+      <w:pPr>
+        <w:widowControl/>
+        <w:bidi/>
+        <w:contextualSpacing/>
+        <w:rPr>
+          <w:rFonts w:cs="Arial"/>
+          <w:noProof/>
+          <w:color w:val="auto"/>
+          <w:rtl/>
+        </w:rPr>
+      </w:pPr>
+    </w:p>
+    <w:p>
+      <w:pPr>
+        <w:widowControl/>
+        <w:bidi/>
+        <w:contextualSpacing/>
+        <w:rPr>
+          <w:rFonts w:cs="Arial"/>
+          <w:noProof/>
+          <w:color w:val="auto"/>
+          <w:rtl/>
+        </w:rPr>
+      </w:pPr>
+    </w:p>
+    <w:p>
+      <w:pPr>
+        <w:widowControl/>
+        <w:bidi/>
+        <w:contextualSpacing/>
+        <w:rPr>
+          <w:rFonts w:cs="Arial"/>
+          <w:noProof/>
+          <w:color w:val="auto"/>
+          <w:rtl/>
+        </w:rPr>
+      </w:pPr>
+    </w:p>
+    <w:p>
+      <w:pPr>
+        <w:widowControl/>
+        <w:bidi/>
+        <w:contextualSpacing/>
+        <w:rPr>
+          <w:rFonts w:cs="Arial"/>
+          <w:noProof/>
+          <w:color w:val="auto"/>
+          <w:rtl/>
+        </w:rPr>
+      </w:pPr>
+    </w:p>
+    <w:p>
+      <w:pPr>
+        <w:widowControl/>
+        <w:bidi/>
+        <w:contextualSpacing/>
+        <w:rPr>
+          <w:rFonts w:cs="Arial"/>
+          <w:noProof/>
+          <w:color w:val="auto"/>
+          <w:rtl/>
+        </w:rPr>
+      </w:pPr>
+    </w:p>
+    <w:p>
+      <w:pPr>
+        <w:widowControl/>
+        <w:bidi/>
+        <w:contextualSpacing/>
+        <w:rPr>
+          <w:rFonts w:cs="Arial"/>
+          <w:noProof/>
+          <w:color w:val="auto"/>
+          <w:rtl/>
+        </w:rPr>
+      </w:pPr>
+    </w:p>
+    <w:p>
+      <w:pPr>
+        <w:widowControl/>
+        <w:bidi/>
+        <w:contextualSpacing/>
+        <w:rPr>
+          <w:rFonts w:cs="Arial"/>
+          <w:noProof/>
+          <w:color w:val="auto"/>
+          <w:rtl/>
+        </w:rPr>
+      </w:pPr>
+    </w:p>
+    <w:p>
+      <w:pPr>
+        <w:widowControl/>
+        <w:bidi/>
+        <w:contextualSpacing/>
+        <w:rPr>
+          <w:rFonts w:cs="Arial"/>
+          <w:noProof/>
+          <w:color w:val="auto"/>
+          <w:rtl/>
+        </w:rPr>
+      </w:pPr>
+    </w:p>
+    <w:p>
+      <w:pPr>
+        <w:widowControl/>
+        <w:bidi/>
+        <w:contextualSpacing/>
+        <w:rPr>
+          <w:rFonts w:cs="Arial"/>
+          <w:noProof/>
+          <w:color w:val="auto"/>
+          <w:rtl/>
+        </w:rPr>
+      </w:pPr>
+    </w:p>
+    <w:p>
+      <w:pPr>
+        <w:widowControl/>
+        <w:bidi/>
+        <w:contextualSpacing/>
+        <w:rPr>
+          <w:rFonts w:cs="Arial"/>
+          <w:noProof/>
+          <w:color w:val="auto"/>
+          <w:rtl/>
+        </w:rPr>
+      </w:pPr>
+    </w:p>
+    <w:p>
+      <w:pPr>
+        <w:widowControl/>
+        <w:bidi/>
+        <w:contextualSpacing/>
+        <w:rPr>
+          <w:rFonts w:cs="Arial"/>
+          <w:noProof/>
+          <w:color w:val="auto"/>
+          <w:rtl/>
+        </w:rPr>
+      </w:pPr>
+    </w:p>
+    <w:p>
+      <w:pPr>
+        <w:widowControl/>
+        <w:bidi/>
+        <w:contextualSpacing/>
+        <w:rPr>
+          <w:rFonts w:cs="Arial"/>
+          <w:noProof/>
+          <w:color w:val="auto"/>
+          <w:rtl/>
+        </w:rPr>
+      </w:pPr>
+    </w:p>
+    <w:p>
+      <w:pPr>
+        <w:widowControl/>
+        <w:bidi/>
+        <w:contextualSpacing/>
+        <w:rPr>
+          <w:rFonts w:cs="Arial" w:hint="cs"/>
+          <w:noProof/>
+          <w:color w:val="auto"/>
+          <w:rtl/>
+        </w:rPr>
+      </w:pPr>
+    </w:p>
+    <w:p>
+      <w:pPr>
+        <w:bidi/>
+        <w:rPr>
+          <w:rFonts w:asciiTheme="minorBidi" w:hAnsiTheme="minorBidi" w:cstheme="minorBidi" w:hint="cs"/>
+          <w:bCs/>
+          <w:color w:val="FF0000"/>
+          <w:sz w:val="52"/>
+          <w:szCs w:val="52"/>
+          <w:u w:val="single"/>
+          <w:rtl/>
+        </w:rPr>
+      </w:pPr>
+      <w:r>
+        <w:rPr>
+          <w:color w:val="FF0000"/>
+          <w:sz w:val="52"/>
+          <w:szCs w:val="52"/>
+        </w:rPr>
+        <w:lastRenderedPageBreak/>
+        <w:t>Leaderboards</w:t>
+      </w:r>
+    </w:p>
+    <w:p>
+      <w:pPr>
+        <w:bidi/>
+        <w:rPr>
+          <w:rFonts w:asciiTheme="minorBidi" w:hAnsiTheme="minorBidi" w:cstheme="minorBidi" w:hint="cs"/>
+          <w:bCs/>
+          <w:sz w:val="24"/>
+          <w:szCs w:val="24"/>
+          <w:u w:val="single"/>
+          <w:rtl/>
+        </w:rPr>
+      </w:pPr>
+      <w:r>
+        <w:rPr>
+          <w:rFonts w:asciiTheme="minorBidi" w:hAnsiTheme="minorBidi" w:cstheme="minorBidi"/>
+          <w:bCs/>
+          <w:sz w:val="24"/>
+          <w:szCs w:val="24"/>
+          <w:u w:val="single"/>
+          <w:rtl/>
+        </w:rPr>
+        <w:t>תרחיש בדיקות קבלה:</w:t>
+      </w:r>
+    </w:p>
+    <w:p>
+      <w:pPr>
+        <w:numPr>
+          <w:ilvl w:val="0"/>
+          <w:numId w:val="69"/>
+        </w:numPr>
+        <w:bidi/>
+        <w:spacing w:after="0"/>
+        <w:contextualSpacing/>
+        <w:rPr>
+          <w:rFonts w:asciiTheme="minorBidi" w:hAnsiTheme="minorBidi" w:cstheme="minorBidi"/>
+          <w:sz w:val="24"/>
+          <w:szCs w:val="24"/>
+        </w:rPr>
+      </w:pPr>
+      <w:r>
+        <w:rPr>
+          <w:rFonts w:asciiTheme="minorBidi" w:hAnsiTheme="minorBidi" w:cstheme="minorBidi"/>
+          <w:sz w:val="24"/>
+          <w:szCs w:val="24"/>
+          <w:u w:val="single"/>
+        </w:rPr>
+        <w:t>Use case</w:t>
+      </w:r>
+      <w:r>
+        <w:rPr>
+          <w:rFonts w:asciiTheme="minorBidi" w:hAnsiTheme="minorBidi" w:cstheme="minorBidi" w:hint="cs"/>
+          <w:sz w:val="24"/>
+          <w:szCs w:val="24"/>
+          <w:u w:val="single"/>
+          <w:rtl/>
+        </w:rPr>
+        <w:t>:</w:t>
+      </w:r>
+      <w:r>
+        <w:rPr>
+          <w:rFonts w:asciiTheme="minorBidi" w:hAnsiTheme="minorBidi" w:cstheme="minorBidi" w:hint="cs"/>
+          <w:sz w:val="24"/>
+          <w:szCs w:val="24"/>
+          <w:rtl/>
+        </w:rPr>
+        <w:t xml:space="preserve"> הצגת </w:t>
+      </w:r>
+      <w:r>
+        <w:rPr>
+          <w:rFonts w:asciiTheme="minorBidi" w:hAnsiTheme="minorBidi" w:cstheme="minorBidi" w:hint="cs"/>
+          <w:sz w:val="24"/>
+          <w:szCs w:val="24"/>
+          <w:rtl/>
+        </w:rPr>
+        <w:t>רשימת</w:t>
+      </w:r>
+      <w:r>
+        <w:rPr>
+          <w:rFonts w:asciiTheme="minorBidi" w:hAnsiTheme="minorBidi" w:cstheme="minorBidi" w:hint="cs"/>
+          <w:sz w:val="24"/>
+          <w:szCs w:val="24"/>
+          <w:rtl/>
+        </w:rPr>
+        <w:t xml:space="preserve"> 20 השחקנים המובילים </w:t>
+      </w:r>
+      <w:r>
+        <w:rPr>
+          <w:rFonts w:asciiTheme="minorBidi" w:hAnsiTheme="minorBidi" w:cstheme="minorBidi" w:hint="cs"/>
+          <w:sz w:val="24"/>
+          <w:szCs w:val="24"/>
+          <w:rtl/>
+        </w:rPr>
+        <w:t xml:space="preserve">ממוינים </w:t>
+      </w:r>
+      <w:r>
+        <w:rPr>
+          <w:rFonts w:asciiTheme="minorBidi" w:hAnsiTheme="minorBidi" w:cstheme="minorBidi" w:hint="cs"/>
+          <w:sz w:val="24"/>
+          <w:szCs w:val="24"/>
+          <w:rtl/>
+        </w:rPr>
+        <w:t>ע"פ אחד הפרמט</w:t>
+      </w:r>
+      <w:r>
+        <w:rPr>
+          <w:rFonts w:asciiTheme="minorBidi" w:hAnsiTheme="minorBidi" w:cstheme="minorBidi" w:hint="cs"/>
+          <w:sz w:val="24"/>
+          <w:szCs w:val="24"/>
+          <w:rtl/>
+        </w:rPr>
+        <w:t>רים -</w:t>
+      </w:r>
+      <w:r>
+        <w:rPr>
+          <w:rFonts w:asciiTheme="minorBidi" w:hAnsiTheme="minorBidi" w:cstheme="minorBidi" w:hint="cs"/>
+          <w:sz w:val="24"/>
+          <w:szCs w:val="24"/>
+          <w:rtl/>
+        </w:rPr>
+        <w:t xml:space="preserve"> רווח כולל, רווח מקסימלי במשחק יחיד או מספר משחקים</w:t>
+      </w:r>
+      <w:r>
+        <w:rPr>
+          <w:rFonts w:asciiTheme="minorBidi" w:hAnsiTheme="minorBidi" w:cstheme="minorBidi" w:hint="cs"/>
+          <w:sz w:val="24"/>
+          <w:szCs w:val="24"/>
+          <w:rtl/>
+        </w:rPr>
+        <w:t xml:space="preserve"> כול</w:t>
+      </w:r>
+      <w:r>
+        <w:rPr>
+          <w:rFonts w:asciiTheme="minorBidi" w:hAnsiTheme="minorBidi" w:cstheme="minorBidi" w:hint="cs"/>
+          <w:sz w:val="24"/>
+          <w:szCs w:val="24"/>
+          <w:rtl/>
+        </w:rPr>
+        <w:t>ל</w:t>
+      </w:r>
+      <w:r>
+        <w:rPr>
+          <w:rFonts w:asciiTheme="minorBidi" w:hAnsiTheme="minorBidi" w:cstheme="minorBidi" w:hint="cs"/>
+          <w:sz w:val="24"/>
+          <w:szCs w:val="24"/>
+          <w:rtl/>
+        </w:rPr>
+        <w:t>.</w:t>
+      </w:r>
+    </w:p>
+    <w:p>
+      <w:pPr>
+        <w:numPr>
+          <w:ilvl w:val="0"/>
+          <w:numId w:val="69"/>
+        </w:numPr>
+        <w:bidi/>
+        <w:spacing w:after="0"/>
+        <w:contextualSpacing/>
+        <w:rPr>
+          <w:rFonts w:asciiTheme="minorBidi" w:hAnsiTheme="minorBidi" w:cstheme="minorBidi"/>
+          <w:sz w:val="24"/>
+          <w:szCs w:val="24"/>
+          <w:u w:val="single"/>
+        </w:rPr>
+      </w:pPr>
+      <w:r>
+        <w:rPr>
+          <w:rFonts w:asciiTheme="minorBidi" w:hAnsiTheme="minorBidi" w:cstheme="minorBidi"/>
+          <w:sz w:val="24"/>
+          <w:szCs w:val="24"/>
+          <w:u w:val="single"/>
+        </w:rPr>
+        <w:t>Good:</w:t>
+      </w:r>
+    </w:p>
+    <w:p>
+      <w:pPr>
+        <w:numPr>
+          <w:ilvl w:val="1"/>
+          <w:numId w:val="69"/>
+        </w:numPr>
+        <w:bidi/>
+        <w:spacing w:after="0"/>
+        <w:contextualSpacing/>
+        <w:rPr>
+          <w:rFonts w:asciiTheme="minorBidi" w:hAnsiTheme="minorBidi" w:cstheme="minorBidi"/>
+          <w:sz w:val="24"/>
+          <w:szCs w:val="24"/>
+        </w:rPr>
+      </w:pPr>
+      <w:r>
+        <w:rPr>
+          <w:rFonts w:asciiTheme="minorBidi" w:hAnsiTheme="minorBidi" w:cstheme="minorBidi" w:hint="cs"/>
+          <w:sz w:val="24"/>
+          <w:szCs w:val="24"/>
+          <w:rtl/>
+        </w:rPr>
+        <w:t>חיפוש מוצלח:</w:t>
+      </w:r>
+      <w:r>
+        <w:rPr>
+          <w:rFonts w:asciiTheme="minorBidi" w:hAnsiTheme="minorBidi" w:cstheme="minorBidi"/>
+          <w:sz w:val="24"/>
+          <w:szCs w:val="24"/>
+          <w:rtl/>
+        </w:rPr>
+        <w:t xml:space="preserve"> </w:t>
+      </w:r>
+    </w:p>
+    <w:p>
+      <w:pPr>
+        <w:bidi/>
+        <w:spacing w:after="0"/>
+        <w:ind w:left="720"/>
+        <w:rPr>
+          <w:rFonts w:asciiTheme="minorBidi" w:hAnsiTheme="minorBidi" w:cstheme="minorBidi"/>
+          <w:sz w:val="24"/>
+          <w:szCs w:val="24"/>
+        </w:rPr>
+      </w:pPr>
+      <w:r>
+        <w:rPr>
+          <w:rFonts w:asciiTheme="minorBidi" w:hAnsiTheme="minorBidi" w:cstheme="minorBidi" w:hint="cs"/>
+          <w:sz w:val="24"/>
+          <w:szCs w:val="24"/>
+          <w:rtl/>
+        </w:rPr>
+        <w:t>המשתמש מבקש ל</w:t>
+      </w:r>
+      <w:r>
+        <w:rPr>
+          <w:rFonts w:asciiTheme="minorBidi" w:hAnsiTheme="minorBidi" w:cstheme="minorBidi" w:hint="cs"/>
+          <w:sz w:val="24"/>
+          <w:szCs w:val="24"/>
+          <w:rtl/>
+        </w:rPr>
+        <w:t xml:space="preserve">הציג את </w:t>
+      </w:r>
+      <w:r>
+        <w:rPr>
+          <w:rFonts w:asciiTheme="minorBidi" w:hAnsiTheme="minorBidi" w:cstheme="minorBidi" w:hint="cs"/>
+          <w:sz w:val="24"/>
+          <w:szCs w:val="24"/>
+          <w:rtl/>
+        </w:rPr>
+        <w:t>רשימת השחקנים ע"פ אחד הפרמטרים שבחר,</w:t>
+      </w:r>
+      <w:r>
+        <w:rPr>
+          <w:rFonts w:asciiTheme="minorBidi" w:hAnsiTheme="minorBidi" w:cstheme="minorBidi" w:hint="cs"/>
+          <w:sz w:val="24"/>
+          <w:szCs w:val="24"/>
+          <w:rtl/>
+        </w:rPr>
+        <w:t xml:space="preserve"> המער</w:t>
+      </w:r>
+      <w:r>
+        <w:rPr>
+          <w:rFonts w:asciiTheme="minorBidi" w:hAnsiTheme="minorBidi" w:cstheme="minorBidi" w:hint="cs"/>
+          <w:sz w:val="24"/>
+          <w:szCs w:val="24"/>
+          <w:rtl/>
+        </w:rPr>
+        <w:t xml:space="preserve">כת מציגה למשתמש את רשימת 20 השחקנים </w:t>
+      </w:r>
+      <w:r>
+        <w:rPr>
+          <w:rFonts w:asciiTheme="minorBidi" w:hAnsiTheme="minorBidi" w:cstheme="minorBidi" w:hint="cs"/>
+          <w:sz w:val="24"/>
+          <w:szCs w:val="24"/>
+          <w:rtl/>
+        </w:rPr>
+        <w:t>המובילים</w:t>
+      </w:r>
+      <w:r>
+        <w:rPr>
+          <w:rFonts w:asciiTheme="minorBidi" w:hAnsiTheme="minorBidi" w:cstheme="minorBidi" w:hint="cs"/>
+          <w:sz w:val="24"/>
+          <w:szCs w:val="24"/>
+          <w:rtl/>
+        </w:rPr>
+        <w:t xml:space="preserve"> ממוינים על סמך הפרמטר</w:t>
+      </w:r>
+      <w:r>
+        <w:rPr>
+          <w:rFonts w:asciiTheme="minorBidi" w:hAnsiTheme="minorBidi" w:cstheme="minorBidi" w:hint="cs"/>
+          <w:sz w:val="24"/>
+          <w:szCs w:val="24"/>
+          <w:rtl/>
+        </w:rPr>
+        <w:t xml:space="preserve"> המבוקש</w:t>
+      </w:r>
+      <w:r>
+        <w:rPr>
+          <w:rFonts w:asciiTheme="minorBidi" w:hAnsiTheme="minorBidi" w:cstheme="minorBidi" w:hint="cs"/>
+          <w:sz w:val="24"/>
+          <w:szCs w:val="24"/>
+          <w:rtl/>
+        </w:rPr>
+        <w:t xml:space="preserve"> בסדר יורד</w:t>
+      </w:r>
+      <w:r>
+        <w:rPr>
+          <w:rFonts w:asciiTheme="minorBidi" w:hAnsiTheme="minorBidi" w:cstheme="minorBidi" w:hint="cs"/>
+          <w:sz w:val="24"/>
+          <w:szCs w:val="24"/>
+          <w:rtl/>
+        </w:rPr>
+        <w:t>.</w:t>
+      </w:r>
+    </w:p>
+    <w:p>
+      <w:pPr>
+        <w:numPr>
+          <w:ilvl w:val="0"/>
+          <w:numId w:val="69"/>
+        </w:numPr>
+        <w:bidi/>
+        <w:spacing w:after="0"/>
+        <w:contextualSpacing/>
+        <w:rPr>
+          <w:rFonts w:asciiTheme="minorBidi" w:hAnsiTheme="minorBidi" w:cstheme="minorBidi"/>
+          <w:sz w:val="24"/>
+          <w:szCs w:val="24"/>
+        </w:rPr>
+      </w:pPr>
+      <w:r>
+        <w:rPr>
+          <w:rFonts w:asciiTheme="minorBidi" w:hAnsiTheme="minorBidi" w:cstheme="minorBidi"/>
+          <w:sz w:val="24"/>
+          <w:szCs w:val="24"/>
+          <w:u w:val="single"/>
+        </w:rPr>
+        <w:t>Sad:</w:t>
+      </w:r>
+    </w:p>
+    <w:p>
+      <w:pPr>
+        <w:pStyle w:val="a5"/>
+        <w:numPr>
+          <w:ilvl w:val="1"/>
+          <w:numId w:val="69"/>
+        </w:numPr>
+        <w:bidi/>
+        <w:spacing w:after="0"/>
+        <w:rPr>
+          <w:rFonts w:asciiTheme="minorBidi" w:hAnsiTheme="minorBidi" w:cstheme="minorBidi"/>
+          <w:sz w:val="24"/>
+          <w:szCs w:val="24"/>
+          <w:rtl/>
+        </w:rPr>
+      </w:pPr>
+      <w:r>
+        <w:rPr>
+          <w:rFonts w:asciiTheme="minorBidi" w:hAnsiTheme="minorBidi" w:cstheme="minorBidi" w:hint="cs"/>
+          <w:sz w:val="24"/>
+          <w:szCs w:val="24"/>
+          <w:rtl/>
+        </w:rPr>
+        <w:t>חוסר מידע:</w:t>
+      </w:r>
+      <w:r>
+        <w:rPr>
+          <w:rFonts w:asciiTheme="minorBidi" w:hAnsiTheme="minorBidi" w:cstheme="minorBidi"/>
+          <w:sz w:val="24"/>
+          <w:szCs w:val="24"/>
+          <w:rtl/>
+        </w:rPr>
+        <w:t xml:space="preserve"> </w:t>
+      </w:r>
+      <w:r>
+        <w:rPr>
+          <w:rFonts w:asciiTheme="minorBidi" w:hAnsiTheme="minorBidi" w:cstheme="minorBidi"/>
+          <w:sz w:val="24"/>
+          <w:szCs w:val="24"/>
+          <w:rtl/>
+        </w:rPr>
+        <w:br/>
+      </w:r>
+      <w:r>
+        <w:rPr>
+          <w:rFonts w:asciiTheme="minorBidi" w:hAnsiTheme="minorBidi" w:cstheme="minorBidi" w:hint="cs"/>
+          <w:sz w:val="24"/>
+          <w:szCs w:val="24"/>
+          <w:rtl/>
+        </w:rPr>
+        <w:t>המשתמש מבקש להציג את רשימת השחקנים ע"פ אחד הפרמטרים שבחר, המער</w:t>
+      </w:r>
+      <w:r>
+        <w:rPr>
+          <w:rFonts w:asciiTheme="minorBidi" w:hAnsiTheme="minorBidi" w:cstheme="minorBidi" w:hint="cs"/>
+          <w:sz w:val="24"/>
+          <w:szCs w:val="24"/>
+          <w:rtl/>
+        </w:rPr>
+        <w:t xml:space="preserve">כת מציגה למשתמש את מספר השחקנים </w:t>
+      </w:r>
+      <w:r>
+        <w:rPr>
+          <w:rFonts w:asciiTheme="minorBidi" w:hAnsiTheme="minorBidi" w:cstheme="minorBidi" w:hint="cs"/>
+          <w:sz w:val="24"/>
+          <w:szCs w:val="24"/>
+          <w:rtl/>
+        </w:rPr>
+        <w:t>הרשומים למשחק</w:t>
+      </w:r>
+      <w:r>
+        <w:rPr>
+          <w:rFonts w:asciiTheme="minorBidi" w:hAnsiTheme="minorBidi" w:cstheme="minorBidi" w:hint="cs"/>
+          <w:sz w:val="24"/>
+          <w:szCs w:val="24"/>
+          <w:rtl/>
+        </w:rPr>
+        <w:t xml:space="preserve"> ממוינים על סמך הפרמטר המבוקש בסדר יורד</w:t>
+      </w:r>
+      <w:r>
+        <w:rPr>
+          <w:rFonts w:asciiTheme="minorBidi" w:hAnsiTheme="minorBidi" w:cstheme="minorBidi" w:hint="cs"/>
+          <w:sz w:val="24"/>
+          <w:szCs w:val="24"/>
+          <w:rtl/>
+        </w:rPr>
+        <w:t xml:space="preserve"> (פחות מ20 שחקנים)</w:t>
+      </w:r>
+      <w:r>
+        <w:rPr>
+          <w:rFonts w:asciiTheme="minorBidi" w:hAnsiTheme="minorBidi" w:cstheme="minorBidi" w:hint="cs"/>
+          <w:sz w:val="24"/>
+          <w:szCs w:val="24"/>
+          <w:rtl/>
+        </w:rPr>
+        <w:t>.</w:t>
+      </w:r>
+    </w:p>
+    <w:p>
+      <w:pPr>
+        <w:bidi/>
+        <w:spacing w:after="0"/>
+        <w:rPr>
+          <w:rFonts w:asciiTheme="minorBidi" w:hAnsiTheme="minorBidi" w:cstheme="minorBidi" w:hint="cs"/>
+          <w:sz w:val="24"/>
+          <w:szCs w:val="24"/>
+          <w:rtl/>
+        </w:rPr>
+      </w:pPr>
+    </w:p>
+    <w:p>
+      <w:pPr>
+        <w:bidi/>
+        <w:rPr>
+          <w:rFonts w:asciiTheme="minorBidi" w:hAnsiTheme="minorBidi" w:cstheme="minorBidi"/>
+          <w:bCs/>
+          <w:color w:val="FF0000"/>
+          <w:sz w:val="48"/>
+          <w:szCs w:val="48"/>
+          <w:u w:val="single"/>
+        </w:rPr>
+      </w:pPr>
+      <w:r>
+        <w:rPr>
+          <w:color w:val="FF0000"/>
+          <w:sz w:val="48"/>
+          <w:szCs w:val="48"/>
+        </w:rPr>
+        <w:t>Statistics</w:t>
+      </w:r>
+      <w:r>
+        <w:rPr>
+          <w:color w:val="FF0000"/>
+          <w:sz w:val="48"/>
+          <w:szCs w:val="48"/>
+        </w:rPr>
+        <w:t xml:space="preserve"> </w:t>
+      </w:r>
+    </w:p>
+    <w:p>
+      <w:pPr>
+        <w:bidi/>
+        <w:rPr>
+          <w:rFonts w:asciiTheme="minorBidi" w:hAnsiTheme="minorBidi" w:cstheme="minorBidi" w:hint="cs"/>
+          <w:bCs/>
+          <w:sz w:val="24"/>
+          <w:szCs w:val="24"/>
+          <w:u w:val="single"/>
+          <w:rtl/>
+        </w:rPr>
+      </w:pPr>
+      <w:r>
+        <w:rPr>
+          <w:rFonts w:asciiTheme="minorBidi" w:hAnsiTheme="minorBidi" w:cstheme="minorBidi"/>
+          <w:bCs/>
+          <w:sz w:val="24"/>
+          <w:szCs w:val="24"/>
+          <w:u w:val="single"/>
+          <w:rtl/>
+        </w:rPr>
+        <w:t>תרחיש בדיקות קבלה:</w:t>
+      </w:r>
+    </w:p>
+    <w:p>
+      <w:pPr>
+        <w:numPr>
+          <w:ilvl w:val="0"/>
+          <w:numId w:val="68"/>
+        </w:numPr>
+        <w:bidi/>
+        <w:spacing w:after="0"/>
+        <w:contextualSpacing/>
+        <w:rPr>
+          <w:rFonts w:asciiTheme="minorBidi" w:hAnsiTheme="minorBidi" w:cstheme="minorBidi"/>
+          <w:sz w:val="24"/>
+          <w:szCs w:val="24"/>
+        </w:rPr>
+      </w:pPr>
+      <w:r>
+        <w:rPr>
+          <w:rFonts w:asciiTheme="minorBidi" w:hAnsiTheme="minorBidi" w:cstheme="minorBidi"/>
+          <w:sz w:val="24"/>
+          <w:szCs w:val="24"/>
+          <w:u w:val="single"/>
+        </w:rPr>
+        <w:t>Use case</w:t>
+      </w:r>
+      <w:r>
+        <w:rPr>
+          <w:rFonts w:asciiTheme="minorBidi" w:hAnsiTheme="minorBidi" w:cstheme="minorBidi" w:hint="cs"/>
+          <w:sz w:val="24"/>
+          <w:szCs w:val="24"/>
+          <w:u w:val="single"/>
+          <w:rtl/>
+        </w:rPr>
+        <w:t>:</w:t>
+      </w:r>
+      <w:r>
+        <w:rPr>
+          <w:rFonts w:asciiTheme="minorBidi" w:hAnsiTheme="minorBidi" w:cstheme="minorBidi" w:hint="cs"/>
+          <w:sz w:val="24"/>
+          <w:szCs w:val="24"/>
+          <w:rtl/>
+        </w:rPr>
+        <w:t xml:space="preserve"> הצגת</w:t>
+      </w:r>
+      <w:r>
+        <w:rPr>
+          <w:rFonts w:asciiTheme="minorBidi" w:hAnsiTheme="minorBidi" w:cstheme="minorBidi" w:hint="cs"/>
+          <w:sz w:val="24"/>
+          <w:szCs w:val="24"/>
+          <w:rtl/>
+        </w:rPr>
+        <w:t xml:space="preserve"> סטטיסטיקות למשתמש </w:t>
+      </w:r>
+      <w:r>
+        <w:rPr>
+          <w:rFonts w:asciiTheme="minorBidi" w:hAnsiTheme="minorBidi" w:cstheme="minorBidi"/>
+          <w:sz w:val="24"/>
+          <w:szCs w:val="24"/>
+          <w:rtl/>
+        </w:rPr>
+        <w:t>–</w:t>
+      </w:r>
+      <w:r>
+        <w:rPr>
+          <w:rFonts w:asciiTheme="minorBidi" w:hAnsiTheme="minorBidi" w:cstheme="minorBidi" w:hint="cs"/>
+          <w:sz w:val="24"/>
+          <w:szCs w:val="24"/>
+          <w:rtl/>
+        </w:rPr>
+        <w:t xml:space="preserve"> אחוז הניצחונות מכלל המשחקים שלו, ו</w:t>
+      </w:r>
+      <w:r>
+        <w:rPr>
+          <w:rFonts w:asciiTheme="minorBidi" w:hAnsiTheme="minorBidi" w:cstheme="minorBidi" w:hint="cs"/>
+          <w:sz w:val="24"/>
+          <w:szCs w:val="24"/>
+          <w:rtl/>
+        </w:rPr>
+        <w:t>ה</w:t>
+      </w:r>
+      <w:r>
+        <w:rPr>
+          <w:rFonts w:asciiTheme="minorBidi" w:hAnsiTheme="minorBidi" w:cstheme="minorBidi" w:hint="cs"/>
+          <w:sz w:val="24"/>
+          <w:szCs w:val="24"/>
+          <w:rtl/>
+        </w:rPr>
+        <w:t>רווח הממוצע מבין המשחקים שבהם ניצח המשתמש</w:t>
+      </w:r>
+      <w:r>
+        <w:rPr>
+          <w:rFonts w:asciiTheme="minorBidi" w:hAnsiTheme="minorBidi" w:cstheme="minorBidi" w:hint="cs"/>
+          <w:sz w:val="24"/>
+          <w:szCs w:val="24"/>
+          <w:rtl/>
+        </w:rPr>
+        <w:t>.</w:t>
+      </w:r>
+    </w:p>
+    <w:p>
+      <w:pPr>
+        <w:numPr>
+          <w:ilvl w:val="0"/>
+          <w:numId w:val="68"/>
+        </w:numPr>
+        <w:bidi/>
+        <w:spacing w:after="0"/>
+        <w:contextualSpacing/>
+        <w:rPr>
+          <w:rFonts w:asciiTheme="minorBidi" w:hAnsiTheme="minorBidi" w:cstheme="minorBidi"/>
+          <w:sz w:val="24"/>
+          <w:szCs w:val="24"/>
+          <w:u w:val="single"/>
+        </w:rPr>
+      </w:pPr>
+      <w:r>
+        <w:rPr>
+          <w:rFonts w:asciiTheme="minorBidi" w:hAnsiTheme="minorBidi" w:cstheme="minorBidi"/>
+          <w:sz w:val="24"/>
+          <w:szCs w:val="24"/>
+          <w:u w:val="single"/>
+        </w:rPr>
+        <w:t>Good:</w:t>
+      </w:r>
+    </w:p>
+    <w:p>
+      <w:pPr>
+        <w:numPr>
+          <w:ilvl w:val="1"/>
+          <w:numId w:val="68"/>
+        </w:numPr>
+        <w:bidi/>
+        <w:spacing w:after="0"/>
+        <w:contextualSpacing/>
+        <w:rPr>
+          <w:rFonts w:asciiTheme="minorBidi" w:hAnsiTheme="minorBidi" w:cstheme="minorBidi"/>
+          <w:sz w:val="24"/>
+          <w:szCs w:val="24"/>
+        </w:rPr>
+      </w:pPr>
+      <w:r>
+        <w:rPr>
+          <w:rFonts w:asciiTheme="minorBidi" w:hAnsiTheme="minorBidi" w:cstheme="minorBidi" w:hint="cs"/>
+          <w:sz w:val="24"/>
+          <w:szCs w:val="24"/>
+          <w:rtl/>
+        </w:rPr>
+        <w:t>חיפוש מוצלח:</w:t>
+      </w:r>
+      <w:r>
+        <w:rPr>
+          <w:rFonts w:asciiTheme="minorBidi" w:hAnsiTheme="minorBidi" w:cstheme="minorBidi"/>
+          <w:sz w:val="24"/>
+          <w:szCs w:val="24"/>
+          <w:rtl/>
+        </w:rPr>
+        <w:t xml:space="preserve"> </w:t>
+      </w:r>
+    </w:p>
+    <w:p>
+      <w:pPr>
+        <w:bidi/>
+        <w:spacing w:after="0"/>
+        <w:ind w:left="720"/>
+        <w:rPr>
+          <w:rFonts w:asciiTheme="minorBidi" w:hAnsiTheme="minorBidi" w:cstheme="minorBidi"/>
+          <w:sz w:val="24"/>
+          <w:szCs w:val="24"/>
+        </w:rPr>
+      </w:pPr>
+      <w:r>
+        <w:rPr>
+          <w:rFonts w:asciiTheme="minorBidi" w:hAnsiTheme="minorBidi" w:cstheme="minorBidi" w:hint="cs"/>
+          <w:sz w:val="24"/>
+          <w:szCs w:val="24"/>
+          <w:rtl/>
+        </w:rPr>
+        <w:t xml:space="preserve">המשתמש מבקש להציג את </w:t>
+      </w:r>
+      <w:r>
+        <w:rPr>
+          <w:rFonts w:asciiTheme="minorBidi" w:hAnsiTheme="minorBidi" w:cstheme="minorBidi" w:hint="cs"/>
+          <w:sz w:val="24"/>
+          <w:szCs w:val="24"/>
+          <w:rtl/>
+        </w:rPr>
+        <w:t>הסטטיסטיקות</w:t>
+      </w:r>
+      <w:r>
+        <w:rPr>
+          <w:rFonts w:asciiTheme="minorBidi" w:hAnsiTheme="minorBidi" w:cstheme="minorBidi" w:hint="cs"/>
+          <w:sz w:val="24"/>
+          <w:szCs w:val="24"/>
+          <w:rtl/>
+        </w:rPr>
+        <w:t xml:space="preserve">, המערכת מציגה למשתמש את </w:t>
+      </w:r>
+      <w:r>
+        <w:rPr>
+          <w:rFonts w:asciiTheme="minorBidi" w:hAnsiTheme="minorBidi" w:cstheme="minorBidi" w:hint="cs"/>
+          <w:sz w:val="24"/>
+          <w:szCs w:val="24"/>
+          <w:rtl/>
+        </w:rPr>
+        <w:t>אחוז הניצחונות של השחקן ואת סכום הזכייה הממוצע של השחקן</w:t>
+      </w:r>
+      <w:r>
+        <w:rPr>
+          <w:rFonts w:asciiTheme="minorBidi" w:hAnsiTheme="minorBidi" w:cstheme="minorBidi" w:hint="cs"/>
+          <w:sz w:val="24"/>
+          <w:szCs w:val="24"/>
+          <w:rtl/>
+        </w:rPr>
+        <w:t>.</w:t>
+      </w:r>
+    </w:p>
+    <w:p>
+      <w:pPr>
+        <w:numPr>
+          <w:ilvl w:val="0"/>
+          <w:numId w:val="68"/>
+        </w:numPr>
+        <w:bidi/>
+        <w:spacing w:after="0"/>
+        <w:contextualSpacing/>
+        <w:rPr>
+          <w:rFonts w:asciiTheme="minorBidi" w:hAnsiTheme="minorBidi" w:cstheme="minorBidi"/>
+          <w:sz w:val="24"/>
+          <w:szCs w:val="24"/>
+        </w:rPr>
+      </w:pPr>
+      <w:r>
+        <w:rPr>
+          <w:rFonts w:asciiTheme="minorBidi" w:hAnsiTheme="minorBidi" w:cstheme="minorBidi"/>
+          <w:sz w:val="24"/>
+          <w:szCs w:val="24"/>
+          <w:u w:val="single"/>
+        </w:rPr>
+        <w:t>Sad:</w:t>
+      </w:r>
+    </w:p>
+    <w:p>
+      <w:pPr>
+        <w:bidi/>
+        <w:spacing w:after="0"/>
+        <w:ind w:left="720"/>
+        <w:rPr>
+          <w:rFonts w:asciiTheme="minorBidi" w:hAnsiTheme="minorBidi" w:cstheme="minorBidi"/>
+          <w:sz w:val="24"/>
+          <w:szCs w:val="24"/>
+        </w:rPr>
+      </w:pPr>
+      <w:r>
+        <w:rPr>
+          <w:rFonts w:asciiTheme="minorBidi" w:hAnsiTheme="minorBidi" w:cstheme="minorBidi" w:hint="cs"/>
+          <w:sz w:val="24"/>
+          <w:szCs w:val="24"/>
+          <w:rtl/>
+        </w:rPr>
+        <w:t>3</w:t>
+      </w:r>
+      <w:r>
+        <w:rPr>
+          <w:rFonts w:asciiTheme="minorBidi" w:hAnsiTheme="minorBidi" w:cstheme="minorBidi" w:hint="cs"/>
+          <w:sz w:val="24"/>
+          <w:szCs w:val="24"/>
+          <w:rtl/>
+        </w:rPr>
+        <w:t xml:space="preserve">.1. </w:t>
+      </w:r>
+      <w:r>
+        <w:rPr>
+          <w:rFonts w:asciiTheme="minorBidi" w:hAnsiTheme="minorBidi" w:cstheme="minorBidi" w:hint="cs"/>
+          <w:sz w:val="24"/>
+          <w:szCs w:val="24"/>
+          <w:rtl/>
+        </w:rPr>
+        <w:t>חוסר מידע:</w:t>
+      </w:r>
+      <w:r>
+        <w:rPr>
+          <w:rFonts w:asciiTheme="minorBidi" w:hAnsiTheme="minorBidi" w:cstheme="minorBidi"/>
+          <w:sz w:val="24"/>
+          <w:szCs w:val="24"/>
+          <w:rtl/>
+        </w:rPr>
+        <w:t xml:space="preserve"> </w:t>
+      </w:r>
+      <w:r>
+        <w:rPr>
+          <w:rFonts w:asciiTheme="minorBidi" w:hAnsiTheme="minorBidi" w:cstheme="minorBidi"/>
+          <w:sz w:val="24"/>
+          <w:szCs w:val="24"/>
+          <w:rtl/>
+        </w:rPr>
+        <w:br/>
+      </w:r>
+      <w:r>
+        <w:rPr>
+          <w:rFonts w:asciiTheme="minorBidi" w:hAnsiTheme="minorBidi" w:cstheme="minorBidi" w:hint="cs"/>
+          <w:sz w:val="24"/>
+          <w:szCs w:val="24"/>
+          <w:rtl/>
+        </w:rPr>
+        <w:t xml:space="preserve">משתמש </w:t>
+      </w:r>
+      <w:r>
+        <w:rPr>
+          <w:rFonts w:asciiTheme="minorBidi" w:hAnsiTheme="minorBidi" w:cstheme="minorBidi" w:hint="cs"/>
+          <w:sz w:val="24"/>
+          <w:szCs w:val="24"/>
+          <w:rtl/>
+        </w:rPr>
+        <w:t xml:space="preserve">חדש שטרם השתתף במשחקים כלשהם </w:t>
+      </w:r>
+      <w:r>
+        <w:rPr>
+          <w:rFonts w:asciiTheme="minorBidi" w:hAnsiTheme="minorBidi" w:cstheme="minorBidi" w:hint="cs"/>
+          <w:sz w:val="24"/>
+          <w:szCs w:val="24"/>
+          <w:rtl/>
+        </w:rPr>
+        <w:t>מבקש להציג את הסטטיסטיקות, המער</w:t>
+      </w:r>
+      <w:r>
+        <w:rPr>
+          <w:rFonts w:asciiTheme="minorBidi" w:hAnsiTheme="minorBidi" w:cstheme="minorBidi" w:hint="cs"/>
+          <w:sz w:val="24"/>
+          <w:szCs w:val="24"/>
+          <w:rtl/>
+        </w:rPr>
+        <w:t xml:space="preserve">כת מציגה למשתמש </w:t>
+      </w:r>
+      <w:r>
+        <w:rPr>
+          <w:rFonts w:asciiTheme="minorBidi" w:hAnsiTheme="minorBidi" w:cstheme="minorBidi" w:hint="cs"/>
+          <w:sz w:val="24"/>
+          <w:szCs w:val="24"/>
+          <w:rtl/>
+        </w:rPr>
+        <w:t>אפסים בכל שדות הסטטיסטיקה.</w:t>
+      </w:r>
+    </w:p>
+    <w:p>
+      <w:pPr>
+        <w:bidi/>
+        <w:spacing w:after="0"/>
+        <w:ind w:left="720"/>
+        <w:rPr>
+          <w:rFonts w:asciiTheme="minorBidi" w:hAnsiTheme="minorBidi" w:cstheme="minorBidi"/>
+          <w:sz w:val="24"/>
+          <w:szCs w:val="24"/>
+          <w:rtl/>
+        </w:rPr>
+      </w:pPr>
+    </w:p>
+    <w:p>
+      <w:pPr>
+        <w:bidi/>
+        <w:spacing w:after="0"/>
+        <w:rPr>
+          <w:rFonts w:asciiTheme="minorBidi" w:hAnsiTheme="minorBidi" w:cstheme="minorBidi" w:hint="cs"/>
+          <w:sz w:val="24"/>
+          <w:szCs w:val="24"/>
+          <w:rtl/>
+        </w:rPr>
+      </w:pPr>
+      <w:bookmarkStart w:id="5" w:name="_GoBack"/>
+      <w:bookmarkEnd w:id="5"/>
     </w:p>
     <w:sectPr>
       <w:footerReference w:type="default" r:id="rId17"/>
@@ -32568,7 +33720,7 @@
       <w:rPr>
         <w:noProof/>
       </w:rPr>
-      <w:t>28</w:t>
+      <w:t>40</w:t>
     </w:r>
     <w:r>
       <w:fldChar w:fldCharType="end"/>
@@ -35695,6 +36847,92 @@
     </w:lvl>
   </w:abstractNum>
   <w:abstractNum w:abstractNumId="34" w15:restartNumberingAfterBreak="0">
+    <w:nsid w:val="43CD4666"/>
+    <w:multiLevelType w:val="multilevel"/>
+    <w:tmpl w:val="0409001F"/>
+    <w:lvl w:ilvl="0">
+      <w:start w:val="1"/>
+      <w:numFmt w:val="decimal"/>
+      <w:lvlText w:val="%1."/>
+      <w:lvlJc w:val="left"/>
+      <w:pPr>
+        <w:ind w:left="360" w:hanging="360"/>
+      </w:pPr>
+    </w:lvl>
+    <w:lvl w:ilvl="1">
+      <w:start w:val="1"/>
+      <w:numFmt w:val="decimal"/>
+      <w:lvlText w:val="%1.%2."/>
+      <w:lvlJc w:val="left"/>
+      <w:pPr>
+        <w:ind w:left="792" w:hanging="432"/>
+      </w:pPr>
+    </w:lvl>
+    <w:lvl w:ilvl="2">
+      <w:start w:val="1"/>
+      <w:numFmt w:val="decimal"/>
+      <w:lvlText w:val="%1.%2.%3."/>
+      <w:lvlJc w:val="left"/>
+      <w:pPr>
+        <w:ind w:left="1224" w:hanging="504"/>
+      </w:pPr>
+    </w:lvl>
+    <w:lvl w:ilvl="3">
+      <w:start w:val="1"/>
+      <w:numFmt w:val="decimal"/>
+      <w:lvlText w:val="%1.%2.%3.%4."/>
+      <w:lvlJc w:val="left"/>
+      <w:pPr>
+        <w:ind w:left="1728" w:hanging="648"/>
+      </w:pPr>
+    </w:lvl>
+    <w:lvl w:ilvl="4">
+      <w:start w:val="1"/>
+      <w:numFmt w:val="decimal"/>
+      <w:lvlText w:val="%1.%2.%3.%4.%5."/>
+      <w:lvlJc w:val="left"/>
+      <w:pPr>
+        <w:ind w:left="2232" w:hanging="792"/>
+      </w:pPr>
+    </w:lvl>
+    <w:lvl w:ilvl="5">
+      <w:start w:val="1"/>
+      <w:numFmt w:val="decimal"/>
+      <w:lvlText w:val="%1.%2.%3.%4.%5.%6."/>
+      <w:lvlJc w:val="left"/>
+      <w:pPr>
+        <w:ind w:left="2736" w:hanging="936"/>
+      </w:pPr>
+    </w:lvl>
+    <w:lvl w:ilvl="6">
+      <w:start w:val="1"/>
+      <w:numFmt w:val="decimal"/>
+      <w:lvlText w:val="%1.%2.%3.%4.%5.%6.%7."/>
+      <w:lvlJc w:val="left"/>
+      <w:pPr>
+        <w:ind w:left="3240" w:hanging="1080"/>
+      </w:pPr>
+    </w:lvl>
+    <w:lvl w:ilvl="7">
+      <w:start w:val="1"/>
+      <w:numFmt w:val="decimal"/>
+      <w:lvlText w:val="%1.%2.%3.%4.%5.%6.%7.%8."/>
+      <w:lvlJc w:val="left"/>
+      <w:pPr>
+        <w:ind w:left="3744" w:hanging="1224"/>
+      </w:pPr>
+    </w:lvl>
+    <w:lvl w:ilvl="8">
+      <w:start w:val="1"/>
+      <w:numFmt w:val="decimal"/>
+      <w:lvlText w:val="%1.%2.%3.%4.%5.%6.%7.%8.%9."/>
+      <w:lvlJc w:val="left"/>
+      <w:pPr>
+        <w:ind w:left="4320" w:hanging="1440"/>
+      </w:pPr>
+    </w:lvl>
+  </w:abstractNum>
+  <w:abstractNum w:abstractNumId="35" w15:restartNumberingAfterBreak="0">
     <w:nsid w:val="43F67761"/>
     <w:multiLevelType w:val="multilevel"/>
     <w:tmpl w:val="1A28CCA6"/>
@@ -35816,7 +37054,7 @@
       </w:rPr>
     </w:lvl>
   </w:abstractNum>
-  <w:abstractNum w:abstractNumId="35" w15:restartNumberingAfterBreak="0">
+  <w:abstractNum w:abstractNumId="36" w15:restartNumberingAfterBreak="0">
     <w:nsid w:val="44E70344"/>
     <w:multiLevelType w:val="multilevel"/>
     <w:tmpl w:val="DBEECF9E"/>
@@ -35908,7 +37146,7 @@
       </w:pPr>
     </w:lvl>
   </w:abstractNum>
-  <w:abstractNum w:abstractNumId="36" w15:restartNumberingAfterBreak="0">
+  <w:abstractNum w:abstractNumId="37" w15:restartNumberingAfterBreak="0">
     <w:nsid w:val="47652709"/>
     <w:multiLevelType w:val="multilevel"/>
     <w:tmpl w:val="C75A4652"/>
@@ -36000,7 +37238,7 @@
       </w:pPr>
     </w:lvl>
   </w:abstractNum>
-  <w:abstractNum w:abstractNumId="37" w15:restartNumberingAfterBreak="0">
+  <w:abstractNum w:abstractNumId="38" w15:restartNumberingAfterBreak="0">
     <w:nsid w:val="4A52622A"/>
     <w:multiLevelType w:val="multilevel"/>
     <w:tmpl w:val="838AC486"/>
@@ -36086,7 +37324,7 @@
       </w:pPr>
     </w:lvl>
   </w:abstractNum>
-  <w:abstractNum w:abstractNumId="38" w15:restartNumberingAfterBreak="0">
+  <w:abstractNum w:abstractNumId="39" w15:restartNumberingAfterBreak="0">
     <w:nsid w:val="4B011B2D"/>
     <w:multiLevelType w:val="multilevel"/>
     <w:tmpl w:val="A202B284"/>
@@ -36172,7 +37410,7 @@
       </w:pPr>
     </w:lvl>
   </w:abstractNum>
-  <w:abstractNum w:abstractNumId="39" w15:restartNumberingAfterBreak="0">
+  <w:abstractNum w:abstractNumId="40" w15:restartNumberingAfterBreak="0">
     <w:nsid w:val="506E4AB3"/>
     <w:multiLevelType w:val="multilevel"/>
     <w:tmpl w:val="FCF4E8E0"/>
@@ -36258,7 +37496,7 @@
       </w:pPr>
     </w:lvl>
   </w:abstractNum>
-  <w:abstractNum w:abstractNumId="40" w15:restartNumberingAfterBreak="0">
+  <w:abstractNum w:abstractNumId="41" w15:restartNumberingAfterBreak="0">
     <w:nsid w:val="57C578AE"/>
     <w:multiLevelType w:val="multilevel"/>
     <w:tmpl w:val="8B5CAC0E"/>
@@ -36355,7 +37593,7 @@
       </w:pPr>
     </w:lvl>
   </w:abstractNum>
-  <w:abstractNum w:abstractNumId="41" w15:restartNumberingAfterBreak="0">
+  <w:abstractNum w:abstractNumId="42" w15:restartNumberingAfterBreak="0">
     <w:nsid w:val="58E20CB3"/>
     <w:multiLevelType w:val="multilevel"/>
     <w:tmpl w:val="C212CB0A"/>
@@ -36441,7 +37679,7 @@
       </w:pPr>
     </w:lvl>
   </w:abstractNum>
-  <w:abstractNum w:abstractNumId="42" w15:restartNumberingAfterBreak="0">
+  <w:abstractNum w:abstractNumId="43" w15:restartNumberingAfterBreak="0">
     <w:nsid w:val="5A275D45"/>
     <w:multiLevelType w:val="multilevel"/>
     <w:tmpl w:val="F95006B4"/>
@@ -36571,7 +37809,7 @@
       </w:rPr>
     </w:lvl>
   </w:abstractNum>
-  <w:abstractNum w:abstractNumId="43" w15:restartNumberingAfterBreak="0">
+  <w:abstractNum w:abstractNumId="44" w15:restartNumberingAfterBreak="0">
     <w:nsid w:val="5A38675A"/>
     <w:multiLevelType w:val="multilevel"/>
     <w:tmpl w:val="793A42AA"/>
@@ -36657,7 +37895,7 @@
       </w:pPr>
     </w:lvl>
   </w:abstractNum>
-  <w:abstractNum w:abstractNumId="44" w15:restartNumberingAfterBreak="0">
+  <w:abstractNum w:abstractNumId="45" w15:restartNumberingAfterBreak="0">
     <w:nsid w:val="5BA641CD"/>
     <w:multiLevelType w:val="multilevel"/>
     <w:tmpl w:val="34CAA878"/>
@@ -36743,7 +37981,7 @@
       </w:pPr>
     </w:lvl>
   </w:abstractNum>
-  <w:abstractNum w:abstractNumId="45" w15:restartNumberingAfterBreak="0">
+  <w:abstractNum w:abstractNumId="46" w15:restartNumberingAfterBreak="0">
     <w:nsid w:val="5BD263F0"/>
     <w:multiLevelType w:val="multilevel"/>
     <w:tmpl w:val="233647C0"/>
@@ -36835,7 +38073,7 @@
       </w:pPr>
     </w:lvl>
   </w:abstractNum>
-  <w:abstractNum w:abstractNumId="46" w15:restartNumberingAfterBreak="0">
+  <w:abstractNum w:abstractNumId="47" w15:restartNumberingAfterBreak="0">
     <w:nsid w:val="5C381BDB"/>
     <w:multiLevelType w:val="multilevel"/>
     <w:tmpl w:val="C2D05F2E"/>
@@ -36924,7 +38162,7 @@
       </w:pPr>
     </w:lvl>
   </w:abstractNum>
-  <w:abstractNum w:abstractNumId="47" w15:restartNumberingAfterBreak="0">
+  <w:abstractNum w:abstractNumId="48" w15:restartNumberingAfterBreak="0">
     <w:nsid w:val="630218CF"/>
     <w:multiLevelType w:val="multilevel"/>
     <w:tmpl w:val="DD664BD4"/>
@@ -37010,7 +38248,7 @@
       </w:pPr>
     </w:lvl>
   </w:abstractNum>
-  <w:abstractNum w:abstractNumId="48" w15:restartNumberingAfterBreak="0">
+  <w:abstractNum w:abstractNumId="49" w15:restartNumberingAfterBreak="0">
     <w:nsid w:val="67A62947"/>
     <w:multiLevelType w:val="multilevel"/>
     <w:tmpl w:val="829E7684"/>
@@ -37123,7 +38361,7 @@
       </w:rPr>
     </w:lvl>
   </w:abstractNum>
-  <w:abstractNum w:abstractNumId="49" w15:restartNumberingAfterBreak="0">
+  <w:abstractNum w:abstractNumId="50" w15:restartNumberingAfterBreak="0">
     <w:nsid w:val="698C7861"/>
     <w:multiLevelType w:val="multilevel"/>
     <w:tmpl w:val="0BCACA2E"/>
@@ -37215,7 +38453,7 @@
       </w:pPr>
     </w:lvl>
   </w:abstractNum>
-  <w:abstractNum w:abstractNumId="50" w15:restartNumberingAfterBreak="0">
+  <w:abstractNum w:abstractNumId="51" w15:restartNumberingAfterBreak="0">
     <w:nsid w:val="6C316467"/>
     <w:multiLevelType w:val="multilevel"/>
     <w:tmpl w:val="0409001F"/>
@@ -37301,7 +38539,7 @@
       </w:pPr>
     </w:lvl>
   </w:abstractNum>
-  <w:abstractNum w:abstractNumId="51" w15:restartNumberingAfterBreak="0">
+  <w:abstractNum w:abstractNumId="52" w15:restartNumberingAfterBreak="0">
     <w:nsid w:val="72091F30"/>
     <w:multiLevelType w:val="multilevel"/>
     <w:tmpl w:val="3272C5D4"/>
@@ -37426,7 +38664,7 @@
       </w:rPr>
     </w:lvl>
   </w:abstractNum>
-  <w:abstractNum w:abstractNumId="52" w15:restartNumberingAfterBreak="0">
+  <w:abstractNum w:abstractNumId="53" w15:restartNumberingAfterBreak="0">
     <w:nsid w:val="73DE5850"/>
     <w:multiLevelType w:val="multilevel"/>
     <w:tmpl w:val="8B5CAC0E"/>
@@ -37523,7 +38761,7 @@
       </w:pPr>
     </w:lvl>
   </w:abstractNum>
-  <w:abstractNum w:abstractNumId="53" w15:restartNumberingAfterBreak="0">
+  <w:abstractNum w:abstractNumId="54" w15:restartNumberingAfterBreak="0">
     <w:nsid w:val="75673D64"/>
     <w:multiLevelType w:val="multilevel"/>
     <w:tmpl w:val="0409001F"/>
@@ -37609,7 +38847,7 @@
       </w:pPr>
     </w:lvl>
   </w:abstractNum>
-  <w:abstractNum w:abstractNumId="54" w15:restartNumberingAfterBreak="0">
+  <w:abstractNum w:abstractNumId="55" w15:restartNumberingAfterBreak="0">
     <w:nsid w:val="763D5AF1"/>
     <w:multiLevelType w:val="hybridMultilevel"/>
     <w:tmpl w:val="2304D33C"/>
@@ -37698,7 +38936,7 @@
       </w:pPr>
     </w:lvl>
   </w:abstractNum>
-  <w:abstractNum w:abstractNumId="55" w15:restartNumberingAfterBreak="0">
+  <w:abstractNum w:abstractNumId="56" w15:restartNumberingAfterBreak="0">
     <w:nsid w:val="76FA2B98"/>
     <w:multiLevelType w:val="multilevel"/>
     <w:tmpl w:val="26201836"/>
@@ -37790,7 +39028,7 @@
       </w:pPr>
     </w:lvl>
   </w:abstractNum>
-  <w:abstractNum w:abstractNumId="56" w15:restartNumberingAfterBreak="0">
+  <w:abstractNum w:abstractNumId="57" w15:restartNumberingAfterBreak="0">
     <w:nsid w:val="772060E5"/>
     <w:multiLevelType w:val="multilevel"/>
     <w:tmpl w:val="D58630A2"/>
@@ -37876,7 +39114,7 @@
       </w:pPr>
     </w:lvl>
   </w:abstractNum>
-  <w:abstractNum w:abstractNumId="57" w15:restartNumberingAfterBreak="0">
+  <w:abstractNum w:abstractNumId="58" w15:restartNumberingAfterBreak="0">
     <w:nsid w:val="77FD7C4C"/>
     <w:multiLevelType w:val="multilevel"/>
     <w:tmpl w:val="67D6F87E"/>
@@ -37962,7 +39200,7 @@
       </w:pPr>
     </w:lvl>
   </w:abstractNum>
-  <w:abstractNum w:abstractNumId="58" w15:restartNumberingAfterBreak="0">
+  <w:abstractNum w:abstractNumId="59" w15:restartNumberingAfterBreak="0">
     <w:nsid w:val="7855376C"/>
     <w:multiLevelType w:val="multilevel"/>
     <w:tmpl w:val="DC14A6BC"/>
@@ -38048,7 +39286,7 @@
       </w:pPr>
     </w:lvl>
   </w:abstractNum>
-  <w:abstractNum w:abstractNumId="59" w15:restartNumberingAfterBreak="0">
+  <w:abstractNum w:abstractNumId="60" w15:restartNumberingAfterBreak="0">
     <w:nsid w:val="786B74C1"/>
     <w:multiLevelType w:val="multilevel"/>
     <w:tmpl w:val="8B5CAC0E"/>
@@ -38145,7 +39383,93 @@
       </w:pPr>
     </w:lvl>
   </w:abstractNum>
-  <w:abstractNum w:abstractNumId="60" w15:restartNumberingAfterBreak="0">
+  <w:abstractNum w:abstractNumId="61" w15:restartNumberingAfterBreak="0">
+    <w:nsid w:val="79C66442"/>
+    <w:multiLevelType w:val="multilevel"/>
+    <w:tmpl w:val="0409001F"/>
+    <w:lvl w:ilvl="0">
+      <w:start w:val="1"/>
+      <w:numFmt w:val="decimal"/>
+      <w:lvlText w:val="%1."/>
+      <w:lvlJc w:val="left"/>
+      <w:pPr>
+        <w:ind w:left="360" w:hanging="360"/>
+      </w:pPr>
+    </w:lvl>
+    <w:lvl w:ilvl="1">
+      <w:start w:val="1"/>
+      <w:numFmt w:val="decimal"/>
+      <w:lvlText w:val="%1.%2."/>
+      <w:lvlJc w:val="left"/>
+      <w:pPr>
+        <w:ind w:left="792" w:hanging="432"/>
+      </w:pPr>
+    </w:lvl>
+    <w:lvl w:ilvl="2">
+      <w:start w:val="1"/>
+      <w:numFmt w:val="decimal"/>
+      <w:lvlText w:val="%1.%2.%3."/>
+      <w:lvlJc w:val="left"/>
+      <w:pPr>
+        <w:ind w:left="1224" w:hanging="504"/>
+      </w:pPr>
+    </w:lvl>
+    <w:lvl w:ilvl="3">
+      <w:start w:val="1"/>
+      <w:numFmt w:val="decimal"/>
+      <w:lvlText w:val="%1.%2.%3.%4."/>
+      <w:lvlJc w:val="left"/>
+      <w:pPr>
+        <w:ind w:left="1728" w:hanging="648"/>
+      </w:pPr>
+    </w:lvl>
+    <w:lvl w:ilvl="4">
+      <w:start w:val="1"/>
+      <w:numFmt w:val="decimal"/>
+      <w:lvlText w:val="%1.%2.%3.%4.%5."/>
+      <w:lvlJc w:val="left"/>
+      <w:pPr>
+        <w:ind w:left="2232" w:hanging="792"/>
+      </w:pPr>
+    </w:lvl>
+    <w:lvl w:ilvl="5">
+      <w:start w:val="1"/>
+      <w:numFmt w:val="decimal"/>
+      <w:lvlText w:val="%1.%2.%3.%4.%5.%6."/>
+      <w:lvlJc w:val="left"/>
+      <w:pPr>
+        <w:ind w:left="2736" w:hanging="936"/>
+      </w:pPr>
+    </w:lvl>
+    <w:lvl w:ilvl="6">
+      <w:start w:val="1"/>
+      <w:numFmt w:val="decimal"/>
+      <w:lvlText w:val="%1.%2.%3.%4.%5.%6.%7."/>
+      <w:lvlJc w:val="left"/>
+      <w:pPr>
+        <w:ind w:left="3240" w:hanging="1080"/>
+      </w:pPr>
+    </w:lvl>
+    <w:lvl w:ilvl="7">
+      <w:start w:val="1"/>
+      <w:numFmt w:val="decimal"/>
+      <w:lvlText w:val="%1.%2.%3.%4.%5.%6.%7.%8."/>
+      <w:lvlJc w:val="left"/>
+      <w:pPr>
+        <w:ind w:left="3744" w:hanging="1224"/>
+      </w:pPr>
+    </w:lvl>
+    <w:lvl w:ilvl="8">
+      <w:start w:val="1"/>
+      <w:numFmt w:val="decimal"/>
+      <w:lvlText w:val="%1.%2.%3.%4.%5.%6.%7.%8.%9."/>
+      <w:lvlJc w:val="left"/>
+      <w:pPr>
+        <w:ind w:left="4320" w:hanging="1440"/>
+      </w:pPr>
+    </w:lvl>
+  </w:abstractNum>
+  <w:abstractNum w:abstractNumId="62" w15:restartNumberingAfterBreak="0">
     <w:nsid w:val="7A875916"/>
     <w:multiLevelType w:val="hybridMultilevel"/>
     <w:tmpl w:val="D2F0C8D4"/>
@@ -38235,7 +39559,7 @@
       </w:pPr>
     </w:lvl>
   </w:abstractNum>
-  <w:abstractNum w:abstractNumId="61" w15:restartNumberingAfterBreak="0">
+  <w:abstractNum w:abstractNumId="63" w15:restartNumberingAfterBreak="0">
     <w:nsid w:val="7AB128CA"/>
     <w:multiLevelType w:val="multilevel"/>
     <w:tmpl w:val="8B5CAC0E"/>
@@ -38332,7 +39656,7 @@
       </w:pPr>
     </w:lvl>
   </w:abstractNum>
-  <w:abstractNum w:abstractNumId="62" w15:restartNumberingAfterBreak="0">
+  <w:abstractNum w:abstractNumId="64" w15:restartNumberingAfterBreak="0">
     <w:nsid w:val="7D475F45"/>
     <w:multiLevelType w:val="multilevel"/>
     <w:tmpl w:val="5C0CB3E8"/>
@@ -38418,7 +39742,7 @@
       </w:pPr>
     </w:lvl>
   </w:abstractNum>
-  <w:abstractNum w:abstractNumId="63" w15:restartNumberingAfterBreak="0">
+  <w:abstractNum w:abstractNumId="65" w15:restartNumberingAfterBreak="0">
     <w:nsid w:val="7E386CE0"/>
     <w:multiLevelType w:val="hybridMultilevel"/>
     <w:tmpl w:val="D2F0C8D4"/>
@@ -38508,7 +39832,7 @@
       </w:pPr>
     </w:lvl>
   </w:abstractNum>
-  <w:abstractNum w:abstractNumId="64" w15:restartNumberingAfterBreak="0">
+  <w:abstractNum w:abstractNumId="66" w15:restartNumberingAfterBreak="0">
     <w:nsid w:val="7E490719"/>
     <w:multiLevelType w:val="multilevel"/>
     <w:tmpl w:val="EE0E24A2"/>
@@ -38594,7 +39918,7 @@
       </w:pPr>
     </w:lvl>
   </w:abstractNum>
-  <w:abstractNum w:abstractNumId="65" w15:restartNumberingAfterBreak="0">
+  <w:abstractNum w:abstractNumId="67" w15:restartNumberingAfterBreak="0">
     <w:nsid w:val="7E73459C"/>
     <w:multiLevelType w:val="multilevel"/>
     <w:tmpl w:val="81C02F34"/>
@@ -38718,7 +40042,7 @@
       </w:rPr>
     </w:lvl>
   </w:abstractNum>
-  <w:abstractNum w:abstractNumId="66" w15:restartNumberingAfterBreak="0">
+  <w:abstractNum w:abstractNumId="68" w15:restartNumberingAfterBreak="0">
     <w:nsid w:val="7F8F6E99"/>
     <w:multiLevelType w:val="multilevel"/>
     <w:tmpl w:val="6EF2A4B6"/>
@@ -38808,22 +40132,22 @@
     <w:abstractNumId w:val="4"/>
   </w:num>
   <w:num w:numId="2">
-    <w:abstractNumId w:val="65"/>
+    <w:abstractNumId w:val="67"/>
   </w:num>
   <w:num w:numId="3">
     <w:abstractNumId w:val="9"/>
   </w:num>
   <w:num w:numId="4">
-    <w:abstractNumId w:val="45"/>
+    <w:abstractNumId w:val="46"/>
   </w:num>
   <w:num w:numId="5">
-    <w:abstractNumId w:val="43"/>
+    <w:abstractNumId w:val="44"/>
   </w:num>
   <w:num w:numId="6">
-    <w:abstractNumId w:val="49"/>
+    <w:abstractNumId w:val="50"/>
   </w:num>
   <w:num w:numId="7">
-    <w:abstractNumId w:val="62"/>
+    <w:abstractNumId w:val="64"/>
   </w:num>
   <w:num w:numId="8">
     <w:abstractNumId w:val="18"/>
@@ -38832,22 +40156,22 @@
     <w:abstractNumId w:val="13"/>
   </w:num>
   <w:num w:numId="10">
-    <w:abstractNumId w:val="47"/>
+    <w:abstractNumId w:val="48"/>
   </w:num>
   <w:num w:numId="11">
     <w:abstractNumId w:val="16"/>
   </w:num>
   <w:num w:numId="12">
-    <w:abstractNumId w:val="36"/>
+    <w:abstractNumId w:val="37"/>
   </w:num>
   <w:num w:numId="13">
     <w:abstractNumId w:val="30"/>
   </w:num>
   <w:num w:numId="14">
-    <w:abstractNumId w:val="51"/>
+    <w:abstractNumId w:val="52"/>
   </w:num>
   <w:num w:numId="15">
-    <w:abstractNumId w:val="48"/>
+    <w:abstractNumId w:val="49"/>
   </w:num>
   <w:num w:numId="16">
     <w:abstractNumId w:val="28"/>
@@ -38856,43 +40180,43 @@
     <w:abstractNumId w:val="32"/>
   </w:num>
   <w:num w:numId="18">
-    <w:abstractNumId w:val="39"/>
+    <w:abstractNumId w:val="40"/>
   </w:num>
   <w:num w:numId="19">
     <w:abstractNumId w:val="21"/>
   </w:num>
   <w:num w:numId="20">
-    <w:abstractNumId w:val="44"/>
+    <w:abstractNumId w:val="45"/>
   </w:num>
   <w:num w:numId="21">
-    <w:abstractNumId w:val="46"/>
+    <w:abstractNumId w:val="47"/>
   </w:num>
   <w:num w:numId="22">
-    <w:abstractNumId w:val="56"/>
+    <w:abstractNumId w:val="57"/>
   </w:num>
   <w:num w:numId="23">
     <w:abstractNumId w:val="6"/>
   </w:num>
   <w:num w:numId="24">
-    <w:abstractNumId w:val="35"/>
+    <w:abstractNumId w:val="36"/>
   </w:num>
   <w:num w:numId="25">
     <w:abstractNumId w:val="23"/>
   </w:num>
   <w:num w:numId="26">
-    <w:abstractNumId w:val="37"/>
+    <w:abstractNumId w:val="38"/>
   </w:num>
   <w:num w:numId="27">
-    <w:abstractNumId w:val="58"/>
+    <w:abstractNumId w:val="59"/>
   </w:num>
   <w:num w:numId="28">
-    <w:abstractNumId w:val="57"/>
+    <w:abstractNumId w:val="58"/>
   </w:num>
   <w:num w:numId="29">
     <w:abstractNumId w:val="33"/>
   </w:num>
   <w:num w:numId="30">
-    <w:abstractNumId w:val="55"/>
+    <w:abstractNumId w:val="56"/>
   </w:num>
   <w:num w:numId="31">
     <w:abstractNumId w:val="11"/>
@@ -38901,19 +40225,19 @@
     <w:abstractNumId w:val="17"/>
   </w:num>
   <w:num w:numId="33">
+    <w:abstractNumId w:val="68"/>
+  </w:num>
+  <w:num w:numId="34">
     <w:abstractNumId w:val="66"/>
   </w:num>
-  <w:num w:numId="34">
-    <w:abstractNumId w:val="64"/>
-  </w:num>
   <w:num w:numId="35">
-    <w:abstractNumId w:val="50"/>
+    <w:abstractNumId w:val="51"/>
   </w:num>
   <w:num w:numId="36">
-    <w:abstractNumId w:val="42"/>
+    <w:abstractNumId w:val="43"/>
   </w:num>
   <w:num w:numId="37">
-    <w:abstractNumId w:val="38"/>
+    <w:abstractNumId w:val="39"/>
   </w:num>
   <w:num w:numId="38">
     <w:abstractNumId w:val="1"/>
@@ -38928,10 +40252,10 @@
     <w:abstractNumId w:val="15"/>
   </w:num>
   <w:num w:numId="42">
-    <w:abstractNumId w:val="41"/>
+    <w:abstractNumId w:val="42"/>
   </w:num>
   <w:num w:numId="43">
-    <w:abstractNumId w:val="63"/>
+    <w:abstractNumId w:val="65"/>
   </w:num>
   <w:num w:numId="44">
     <w:abstractNumId w:val="22"/>
@@ -38967,7 +40291,7 @@
     <w:abstractNumId w:val="10"/>
   </w:num>
   <w:num w:numId="46">
-    <w:abstractNumId w:val="54"/>
+    <w:abstractNumId w:val="55"/>
   </w:num>
   <w:num w:numId="47">
     <w:abstractNumId w:val="25"/>
@@ -38994,13 +40318,13 @@
     <w:abstractNumId w:val="24"/>
   </w:num>
   <w:num w:numId="55">
-    <w:abstractNumId w:val="40"/>
+    <w:abstractNumId w:val="41"/>
   </w:num>
   <w:num w:numId="56">
-    <w:abstractNumId w:val="60"/>
+    <w:abstractNumId w:val="62"/>
   </w:num>
   <w:num w:numId="57">
-    <w:abstractNumId w:val="52"/>
+    <w:abstractNumId w:val="53"/>
   </w:num>
   <w:num w:numId="58">
     <w:abstractNumId w:val="2"/>
@@ -39012,25 +40336,31 @@
     <w:abstractNumId w:val="26"/>
   </w:num>
   <w:num w:numId="61">
-    <w:abstractNumId w:val="34"/>
+    <w:abstractNumId w:val="35"/>
   </w:num>
   <w:num w:numId="62">
-    <w:abstractNumId w:val="59"/>
+    <w:abstractNumId w:val="60"/>
   </w:num>
   <w:num w:numId="63">
-    <w:abstractNumId w:val="61"/>
+    <w:abstractNumId w:val="63"/>
   </w:num>
   <w:num w:numId="64">
     <w:abstractNumId w:val="8"/>
   </w:num>
   <w:num w:numId="65">
-    <w:abstractNumId w:val="53"/>
+    <w:abstractNumId w:val="54"/>
   </w:num>
   <w:num w:numId="66">
     <w:abstractNumId w:val="14"/>
   </w:num>
   <w:num w:numId="67">
     <w:abstractNumId w:val="7"/>
+  </w:num>
+  <w:num w:numId="68">
+    <w:abstractNumId w:val="34"/>
+  </w:num>
+  <w:num w:numId="69">
+    <w:abstractNumId w:val="61"/>
   </w:num>
   <w:numIdMacAtCleanup w:val="64"/>
 </w:numbering>
@@ -39428,13 +40758,13 @@
     <w:lsdException w:name="List Table 6 Colorful Accent 6" w:uiPriority="51"/>
     <w:lsdException w:name="List Table 7 Colorful Accent 6" w:uiPriority="52"/>
   </w:latentStyles>
-  <w:style w:type="paragraph" w:default="1" w:styleId="Normal">
+  <w:style w:type="paragraph" w:default="1" w:styleId="a">
     <w:name w:val="Normal"/>
   </w:style>
-  <w:style w:type="paragraph" w:styleId="Heading1">
+  <w:style w:type="paragraph" w:styleId="1">
     <w:name w:val="heading 1"/>
-    <w:basedOn w:val="Normal"/>
-    <w:next w:val="Normal"/>
+    <w:basedOn w:val="a"/>
+    <w:next w:val="a"/>
     <w:pPr>
       <w:keepNext/>
       <w:keepLines/>
@@ -39447,10 +40777,10 @@
       <w:szCs w:val="48"/>
     </w:rPr>
   </w:style>
-  <w:style w:type="paragraph" w:styleId="Heading2">
+  <w:style w:type="paragraph" w:styleId="2">
     <w:name w:val="heading 2"/>
-    <w:basedOn w:val="Normal"/>
-    <w:next w:val="Normal"/>
+    <w:basedOn w:val="a"/>
+    <w:next w:val="a"/>
     <w:pPr>
       <w:keepNext/>
       <w:keepLines/>
@@ -39463,10 +40793,10 @@
       <w:szCs w:val="36"/>
     </w:rPr>
   </w:style>
-  <w:style w:type="paragraph" w:styleId="Heading3">
+  <w:style w:type="paragraph" w:styleId="3">
     <w:name w:val="heading 3"/>
-    <w:basedOn w:val="Normal"/>
-    <w:next w:val="Normal"/>
+    <w:basedOn w:val="a"/>
+    <w:next w:val="a"/>
     <w:pPr>
       <w:keepNext/>
       <w:keepLines/>
@@ -39479,10 +40809,10 @@
       <w:szCs w:val="28"/>
     </w:rPr>
   </w:style>
-  <w:style w:type="paragraph" w:styleId="Heading4">
+  <w:style w:type="paragraph" w:styleId="4">
     <w:name w:val="heading 4"/>
-    <w:basedOn w:val="Normal"/>
-    <w:next w:val="Normal"/>
+    <w:basedOn w:val="a"/>
+    <w:next w:val="a"/>
     <w:pPr>
       <w:keepNext/>
       <w:keepLines/>
@@ -39495,10 +40825,10 @@
       <w:szCs w:val="24"/>
     </w:rPr>
   </w:style>
-  <w:style w:type="paragraph" w:styleId="Heading5">
+  <w:style w:type="paragraph" w:styleId="5">
     <w:name w:val="heading 5"/>
-    <w:basedOn w:val="Normal"/>
-    <w:next w:val="Normal"/>
+    <w:basedOn w:val="a"/>
+    <w:next w:val="a"/>
     <w:pPr>
       <w:keepNext/>
       <w:keepLines/>
@@ -39509,10 +40839,10 @@
       <w:b/>
     </w:rPr>
   </w:style>
-  <w:style w:type="paragraph" w:styleId="Heading6">
+  <w:style w:type="paragraph" w:styleId="6">
     <w:name w:val="heading 6"/>
-    <w:basedOn w:val="Normal"/>
-    <w:next w:val="Normal"/>
+    <w:basedOn w:val="a"/>
+    <w:next w:val="a"/>
     <w:pPr>
       <w:keepNext/>
       <w:keepLines/>
@@ -39525,13 +40855,13 @@
       <w:szCs w:val="20"/>
     </w:rPr>
   </w:style>
-  <w:style w:type="character" w:default="1" w:styleId="DefaultParagraphFont">
+  <w:style w:type="character" w:default="1" w:styleId="a0">
     <w:name w:val="Default Paragraph Font"/>
     <w:uiPriority w:val="1"/>
     <w:semiHidden/>
     <w:unhideWhenUsed/>
   </w:style>
-  <w:style w:type="table" w:default="1" w:styleId="TableNormal">
+  <w:style w:type="table" w:default="1" w:styleId="a1">
     <w:name w:val="Normal Table"/>
     <w:uiPriority w:val="99"/>
     <w:semiHidden/>
@@ -39546,16 +40876,16 @@
       </w:tblCellMar>
     </w:tblPr>
   </w:style>
-  <w:style w:type="numbering" w:default="1" w:styleId="NoList">
+  <w:style w:type="numbering" w:default="1" w:styleId="a2">
     <w:name w:val="No List"/>
     <w:uiPriority w:val="99"/>
     <w:semiHidden/>
     <w:unhideWhenUsed/>
   </w:style>
-  <w:style w:type="paragraph" w:styleId="Title">
+  <w:style w:type="paragraph" w:styleId="a3">
     <w:name w:val="Title"/>
-    <w:basedOn w:val="Normal"/>
-    <w:next w:val="Normal"/>
+    <w:basedOn w:val="a"/>
+    <w:next w:val="a"/>
     <w:pPr>
       <w:keepNext/>
       <w:keepLines/>
@@ -39567,10 +40897,10 @@
       <w:szCs w:val="72"/>
     </w:rPr>
   </w:style>
-  <w:style w:type="paragraph" w:styleId="Subtitle">
+  <w:style w:type="paragraph" w:styleId="a4">
     <w:name w:val="Subtitle"/>
-    <w:basedOn w:val="Normal"/>
-    <w:next w:val="Normal"/>
+    <w:basedOn w:val="a"/>
+    <w:next w:val="a"/>
     <w:pPr>
       <w:keepNext/>
       <w:keepLines/>
@@ -39584,9 +40914,9 @@
       <w:szCs w:val="48"/>
     </w:rPr>
   </w:style>
-  <w:style w:type="paragraph" w:styleId="ListParagraph">
+  <w:style w:type="paragraph" w:styleId="a5">
     <w:name w:val="List Paragraph"/>
-    <w:basedOn w:val="Normal"/>
+    <w:basedOn w:val="a"/>
     <w:uiPriority w:val="34"/>
     <w:qFormat/>
     <w:rsid w:val="00233C01"/>
@@ -39595,10 +40925,10 @@
       <w:contextualSpacing/>
     </w:pPr>
   </w:style>
-  <w:style w:type="paragraph" w:styleId="Header">
+  <w:style w:type="paragraph" w:styleId="a6">
     <w:name w:val="header"/>
-    <w:basedOn w:val="Normal"/>
-    <w:link w:val="HeaderChar"/>
+    <w:basedOn w:val="a"/>
+    <w:link w:val="a7"/>
     <w:uiPriority w:val="99"/>
     <w:unhideWhenUsed/>
     <w:rsid w:val="00762901"/>
@@ -39610,17 +40940,17 @@
       <w:spacing w:after="0" w:line="240" w:lineRule="auto"/>
     </w:pPr>
   </w:style>
-  <w:style w:type="character" w:customStyle="1" w:styleId="HeaderChar">
-    <w:name w:val="Header Char"/>
-    <w:basedOn w:val="DefaultParagraphFont"/>
-    <w:link w:val="Header"/>
+  <w:style w:type="character" w:customStyle="1" w:styleId="a7">
+    <w:name w:val="כותרת עליונה תו"/>
+    <w:basedOn w:val="a0"/>
+    <w:link w:val="a6"/>
     <w:uiPriority w:val="99"/>
     <w:rsid w:val="00762901"/>
   </w:style>
-  <w:style w:type="paragraph" w:styleId="Footer">
+  <w:style w:type="paragraph" w:styleId="a8">
     <w:name w:val="footer"/>
-    <w:basedOn w:val="Normal"/>
-    <w:link w:val="FooterChar"/>
+    <w:basedOn w:val="a"/>
+    <w:link w:val="a9"/>
     <w:uiPriority w:val="99"/>
     <w:unhideWhenUsed/>
     <w:rsid w:val="00762901"/>
@@ -39632,17 +40962,17 @@
       <w:spacing w:after="0" w:line="240" w:lineRule="auto"/>
     </w:pPr>
   </w:style>
-  <w:style w:type="character" w:customStyle="1" w:styleId="FooterChar">
-    <w:name w:val="Footer Char"/>
-    <w:basedOn w:val="DefaultParagraphFont"/>
-    <w:link w:val="Footer"/>
+  <w:style w:type="character" w:customStyle="1" w:styleId="a9">
+    <w:name w:val="כותרת תחתונה תו"/>
+    <w:basedOn w:val="a0"/>
+    <w:link w:val="a8"/>
     <w:uiPriority w:val="99"/>
     <w:rsid w:val="00762901"/>
   </w:style>
-  <w:style w:type="paragraph" w:styleId="EndnoteText">
+  <w:style w:type="paragraph" w:styleId="aa">
     <w:name w:val="endnote text"/>
-    <w:basedOn w:val="Normal"/>
-    <w:link w:val="EndnoteTextChar"/>
+    <w:basedOn w:val="a"/>
+    <w:link w:val="ab"/>
     <w:uiPriority w:val="99"/>
     <w:semiHidden/>
     <w:unhideWhenUsed/>
@@ -39655,10 +40985,10 @@
       <w:szCs w:val="20"/>
     </w:rPr>
   </w:style>
-  <w:style w:type="character" w:customStyle="1" w:styleId="EndnoteTextChar">
-    <w:name w:val="Endnote Text Char"/>
-    <w:basedOn w:val="DefaultParagraphFont"/>
-    <w:link w:val="EndnoteText"/>
+  <w:style w:type="character" w:customStyle="1" w:styleId="ab">
+    <w:name w:val="טקסט הערת סיום תו"/>
+    <w:basedOn w:val="a0"/>
+    <w:link w:val="aa"/>
     <w:uiPriority w:val="99"/>
     <w:semiHidden/>
     <w:rsid w:val="00244E98"/>
@@ -39667,9 +40997,9 @@
       <w:szCs w:val="20"/>
     </w:rPr>
   </w:style>
-  <w:style w:type="character" w:styleId="EndnoteReference">
+  <w:style w:type="character" w:styleId="ac">
     <w:name w:val="endnote reference"/>
-    <w:basedOn w:val="DefaultParagraphFont"/>
+    <w:basedOn w:val="a0"/>
     <w:uiPriority w:val="99"/>
     <w:semiHidden/>
     <w:unhideWhenUsed/>
@@ -39947,7 +41277,7 @@
 </file>
 
 <file path=customXml/itemProps1.xml><?xml version="1.0" encoding="utf-8"?>
-<ds:datastoreItem xmlns:ds="http://schemas.openxmlformats.org/officeDocument/2006/customXml" ds:itemID="{3D0FBEB2-51D4-4613-9A4C-1701D8AA76B4}">
+<ds:datastoreItem xmlns:ds="http://schemas.openxmlformats.org/officeDocument/2006/customXml" ds:itemID="{E04EFDB4-8BAB-411D-985C-6B91E53E13CE}">
   <ds:schemaRefs>
     <ds:schemaRef ds:uri="http://schemas.openxmlformats.org/officeDocument/2006/bibliography"/>
   </ds:schemaRefs>

--- a/docs/ass2.docx
+++ b/docs/ass2.docx
@@ -519,25 +519,7 @@
           <w:sz w:val="24"/>
           <w:szCs w:val="24"/>
         </w:rPr>
-        <w:t xml:space="preserve"> Create Texas </w:t>
-      </w:r>
-      <w:proofErr w:type="spellStart"/>
-      <w:r>
-        <w:rPr>
-          <w:rFonts w:asciiTheme="minorBidi" w:hAnsiTheme="minorBidi" w:cstheme="minorBidi"/>
-          <w:sz w:val="24"/>
-          <w:szCs w:val="24"/>
-        </w:rPr>
-        <w:t>Hold'em</w:t>
-      </w:r>
-      <w:proofErr w:type="spellEnd"/>
-      <w:r>
-        <w:rPr>
-          <w:rFonts w:asciiTheme="minorBidi" w:hAnsiTheme="minorBidi" w:cstheme="minorBidi"/>
-          <w:sz w:val="24"/>
-          <w:szCs w:val="24"/>
-        </w:rPr>
-        <w:t xml:space="preserve"> games.</w:t>
+        <w:t xml:space="preserve"> Create Texas Hold'em games.</w:t>
       </w:r>
     </w:p>
     <w:p>
@@ -737,25 +719,7 @@
           <w:sz w:val="24"/>
           <w:szCs w:val="24"/>
         </w:rPr>
-        <w:t xml:space="preserve">The system redistributes the players among the </w:t>
-      </w:r>
-      <w:proofErr w:type="spellStart"/>
-      <w:r>
-        <w:rPr>
-          <w:rFonts w:asciiTheme="minorBidi" w:hAnsiTheme="minorBidi" w:cstheme="minorBidi"/>
-          <w:sz w:val="24"/>
-          <w:szCs w:val="24"/>
-        </w:rPr>
-        <w:t>leagues</w:t>
-      </w:r>
-      <w:proofErr w:type="spellEnd"/>
-      <w:r>
-        <w:rPr>
-          <w:rFonts w:asciiTheme="minorBidi" w:hAnsiTheme="minorBidi" w:cstheme="minorBidi"/>
-          <w:sz w:val="24"/>
-          <w:szCs w:val="24"/>
-        </w:rPr>
-        <w:t xml:space="preserve"> once a week</w:t>
+        <w:t>The system redistributes the players among the leagues once a week</w:t>
       </w:r>
       <w:r>
         <w:rPr>
@@ -789,6 +753,88 @@
         </w:rPr>
         <w:t>All users in the game may publish messages to the chat.</w:t>
       </w:r>
+    </w:p>
+    <w:p>
+      <w:pPr>
+        <w:numPr>
+          <w:ilvl w:val="2"/>
+          <w:numId w:val="28"/>
+        </w:numPr>
+        <w:spacing w:after="0"/>
+        <w:ind w:hanging="180"/>
+        <w:contextualSpacing/>
+        <w:rPr>
+          <w:rFonts w:asciiTheme="minorBidi" w:hAnsiTheme="minorBidi" w:cstheme="minorBidi"/>
+          <w:sz w:val="24"/>
+          <w:szCs w:val="24"/>
+        </w:rPr>
+      </w:pPr>
+      <w:r>
+        <w:rPr>
+          <w:rFonts w:asciiTheme="minorBidi" w:hAnsiTheme="minorBidi" w:cstheme="minorBidi"/>
+          <w:sz w:val="24"/>
+          <w:szCs w:val="24"/>
+        </w:rPr>
+        <w:t xml:space="preserve">Get personal </w:t>
+      </w:r>
+      <w:r>
+        <w:rPr>
+          <w:rFonts w:asciiTheme="minorBidi" w:hAnsiTheme="minorBidi" w:cstheme="minorBidi"/>
+          <w:sz w:val="24"/>
+          <w:szCs w:val="24"/>
+        </w:rPr>
+        <w:t>statistics</w:t>
+      </w:r>
+      <w:bookmarkStart w:id="0" w:name="_GoBack"/>
+      <w:bookmarkEnd w:id="0"/>
+      <w:r>
+        <w:rPr>
+          <w:rFonts w:asciiTheme="minorBidi" w:hAnsiTheme="minorBidi" w:cstheme="minorBidi"/>
+          <w:sz w:val="24"/>
+          <w:szCs w:val="24"/>
+        </w:rPr>
+        <w:t>.</w:t>
+      </w:r>
+    </w:p>
+    <w:p>
+      <w:pPr>
+        <w:numPr>
+          <w:ilvl w:val="2"/>
+          <w:numId w:val="28"/>
+        </w:numPr>
+        <w:spacing w:after="0"/>
+        <w:ind w:hanging="180"/>
+        <w:contextualSpacing/>
+        <w:rPr>
+          <w:rFonts w:asciiTheme="minorBidi" w:hAnsiTheme="minorBidi" w:cstheme="minorBidi"/>
+          <w:sz w:val="24"/>
+          <w:szCs w:val="24"/>
+        </w:rPr>
+      </w:pPr>
+      <w:r>
+        <w:rPr>
+          <w:rFonts w:asciiTheme="minorBidi" w:hAnsiTheme="minorBidi" w:cstheme="minorBidi"/>
+          <w:sz w:val="24"/>
+          <w:szCs w:val="24"/>
+        </w:rPr>
+        <w:t>A</w:t>
+      </w:r>
+      <w:r>
+        <w:rPr>
+          <w:rFonts w:asciiTheme="minorBidi" w:hAnsiTheme="minorBidi" w:cstheme="minorBidi"/>
+          <w:sz w:val="24"/>
+          <w:szCs w:val="24"/>
+        </w:rPr>
+        <w:t>sk for different users leaderboards</w:t>
+      </w:r>
+      <w:r>
+        <w:rPr>
+          <w:rFonts w:asciiTheme="minorBidi" w:hAnsiTheme="minorBidi" w:cstheme="minorBidi"/>
+          <w:sz w:val="24"/>
+          <w:szCs w:val="24"/>
+        </w:rPr>
+        <w:t>.</w:t>
+      </w:r>
       <w:r>
         <w:rPr>
           <w:rFonts w:asciiTheme="minorBidi" w:hAnsiTheme="minorBidi" w:cstheme="minorBidi"/>
@@ -1003,25 +1049,7 @@
           <w:sz w:val="24"/>
           <w:szCs w:val="24"/>
         </w:rPr>
-        <w:t xml:space="preserve">Support playing a Texas </w:t>
-      </w:r>
-      <w:proofErr w:type="spellStart"/>
-      <w:r>
-        <w:rPr>
-          <w:rFonts w:asciiTheme="minorBidi" w:hAnsiTheme="minorBidi" w:cstheme="minorBidi"/>
-          <w:sz w:val="24"/>
-          <w:szCs w:val="24"/>
-        </w:rPr>
-        <w:t>Hold'em</w:t>
-      </w:r>
-      <w:proofErr w:type="spellEnd"/>
-      <w:r>
-        <w:rPr>
-          <w:rFonts w:asciiTheme="minorBidi" w:hAnsiTheme="minorBidi" w:cstheme="minorBidi"/>
-          <w:sz w:val="24"/>
-          <w:szCs w:val="24"/>
-        </w:rPr>
-        <w:t xml:space="preserve"> game: dealing c</w:t>
+        <w:t>Support playing a Texas Hold'em game: dealing c</w:t>
       </w:r>
       <w:r>
         <w:rPr>
@@ -1053,7 +1081,6 @@
           <w:sz w:val="24"/>
           <w:szCs w:val="24"/>
         </w:rPr>
-        <w:lastRenderedPageBreak/>
         <w:t xml:space="preserve"> </w:t>
       </w:r>
       <w:r>
@@ -1062,25 +1089,7 @@
           <w:sz w:val="24"/>
           <w:szCs w:val="24"/>
         </w:rPr>
-        <w:t xml:space="preserve">Support playing a Texas </w:t>
-      </w:r>
-      <w:proofErr w:type="spellStart"/>
-      <w:r>
-        <w:rPr>
-          <w:rFonts w:asciiTheme="minorBidi" w:hAnsiTheme="minorBidi" w:cstheme="minorBidi"/>
-          <w:sz w:val="24"/>
-          <w:szCs w:val="24"/>
-        </w:rPr>
-        <w:t>Hold'em</w:t>
-      </w:r>
-      <w:proofErr w:type="spellEnd"/>
-      <w:r>
-        <w:rPr>
-          <w:rFonts w:asciiTheme="minorBidi" w:hAnsiTheme="minorBidi" w:cstheme="minorBidi"/>
-          <w:sz w:val="24"/>
-          <w:szCs w:val="24"/>
-        </w:rPr>
-        <w:t xml:space="preserve"> game: </w:t>
+        <w:t xml:space="preserve">Support playing a Texas Hold'em game: </w:t>
       </w:r>
       <w:r>
         <w:rPr>
@@ -1112,25 +1121,7 @@
           <w:sz w:val="24"/>
           <w:szCs w:val="24"/>
         </w:rPr>
-        <w:t xml:space="preserve">Support playing a Texas </w:t>
-      </w:r>
-      <w:proofErr w:type="spellStart"/>
-      <w:r>
-        <w:rPr>
-          <w:rFonts w:asciiTheme="minorBidi" w:hAnsiTheme="minorBidi" w:cstheme="minorBidi"/>
-          <w:sz w:val="24"/>
-          <w:szCs w:val="24"/>
-        </w:rPr>
-        <w:t>Hold'em</w:t>
-      </w:r>
-      <w:proofErr w:type="spellEnd"/>
-      <w:r>
-        <w:rPr>
-          <w:rFonts w:asciiTheme="minorBidi" w:hAnsiTheme="minorBidi" w:cstheme="minorBidi"/>
-          <w:sz w:val="24"/>
-          <w:szCs w:val="24"/>
-        </w:rPr>
-        <w:t xml:space="preserve"> game: </w:t>
+        <w:t xml:space="preserve">Support playing a Texas Hold'em game: </w:t>
       </w:r>
       <w:r>
         <w:rPr>
@@ -1170,25 +1161,7 @@
           <w:sz w:val="24"/>
           <w:szCs w:val="24"/>
         </w:rPr>
-        <w:t xml:space="preserve">Support playing a Texas </w:t>
-      </w:r>
-      <w:proofErr w:type="spellStart"/>
-      <w:r>
-        <w:rPr>
-          <w:rFonts w:asciiTheme="minorBidi" w:hAnsiTheme="minorBidi" w:cstheme="minorBidi"/>
-          <w:sz w:val="24"/>
-          <w:szCs w:val="24"/>
-        </w:rPr>
-        <w:t>Hold'em</w:t>
-      </w:r>
-      <w:proofErr w:type="spellEnd"/>
-      <w:r>
-        <w:rPr>
-          <w:rFonts w:asciiTheme="minorBidi" w:hAnsiTheme="minorBidi" w:cstheme="minorBidi"/>
-          <w:sz w:val="24"/>
-          <w:szCs w:val="24"/>
-        </w:rPr>
-        <w:t xml:space="preserve"> game: </w:t>
+        <w:t xml:space="preserve">Support playing a Texas Hold'em game: </w:t>
       </w:r>
       <w:r>
         <w:rPr>
@@ -1236,25 +1209,7 @@
           <w:sz w:val="24"/>
           <w:szCs w:val="24"/>
         </w:rPr>
-        <w:t xml:space="preserve">Support playing a Texas </w:t>
-      </w:r>
-      <w:proofErr w:type="spellStart"/>
-      <w:r>
-        <w:rPr>
-          <w:rFonts w:asciiTheme="minorBidi" w:hAnsiTheme="minorBidi" w:cstheme="minorBidi"/>
-          <w:sz w:val="24"/>
-          <w:szCs w:val="24"/>
-        </w:rPr>
-        <w:t>Hold'em</w:t>
-      </w:r>
-      <w:proofErr w:type="spellEnd"/>
-      <w:r>
-        <w:rPr>
-          <w:rFonts w:asciiTheme="minorBidi" w:hAnsiTheme="minorBidi" w:cstheme="minorBidi"/>
-          <w:sz w:val="24"/>
-          <w:szCs w:val="24"/>
-        </w:rPr>
-        <w:t xml:space="preserve"> game: call according to the game rules.</w:t>
+        <w:t>Support playing a Texas Hold'em game: call according to the game rules.</w:t>
       </w:r>
     </w:p>
     <w:p>
@@ -1286,25 +1241,7 @@
           <w:sz w:val="24"/>
           <w:szCs w:val="24"/>
         </w:rPr>
-        <w:t xml:space="preserve">t playing a Texas </w:t>
-      </w:r>
-      <w:proofErr w:type="spellStart"/>
-      <w:r>
-        <w:rPr>
-          <w:rFonts w:asciiTheme="minorBidi" w:hAnsiTheme="minorBidi" w:cstheme="minorBidi"/>
-          <w:sz w:val="24"/>
-          <w:szCs w:val="24"/>
-        </w:rPr>
-        <w:t>Hold'em</w:t>
-      </w:r>
-      <w:proofErr w:type="spellEnd"/>
-      <w:r>
-        <w:rPr>
-          <w:rFonts w:asciiTheme="minorBidi" w:hAnsiTheme="minorBidi" w:cstheme="minorBidi"/>
-          <w:sz w:val="24"/>
-          <w:szCs w:val="24"/>
-        </w:rPr>
-        <w:t xml:space="preserve"> game: raise</w:t>
+        <w:t>t playing a Texas Hold'em game: raise</w:t>
       </w:r>
       <w:r>
         <w:rPr>
@@ -1653,7 +1590,7 @@
         <w:spacing w:after="0"/>
         <w:ind w:left="720"/>
         <w:rPr>
-          <w:rFonts w:asciiTheme="minorBidi" w:hAnsiTheme="minorBidi" w:cstheme="minorBidi" w:hint="cs"/>
+          <w:rFonts w:asciiTheme="minorBidi" w:hAnsiTheme="minorBidi" w:cstheme="minorBidi"/>
           <w:sz w:val="24"/>
           <w:szCs w:val="24"/>
           <w:rtl/>
@@ -1719,7 +1656,6 @@
           <w:szCs w:val="32"/>
           <w:u w:val="single"/>
         </w:rPr>
-        <w:lastRenderedPageBreak/>
         <w:t>Glossary</w:t>
       </w:r>
     </w:p>
@@ -2135,7 +2071,6 @@
           <w:rFonts w:asciiTheme="minorBidi" w:hAnsiTheme="minorBidi" w:cstheme="minorBidi"/>
         </w:rPr>
       </w:pPr>
-      <w:proofErr w:type="spellStart"/>
       <w:r>
         <w:rPr>
           <w:rFonts w:asciiTheme="minorBidi" w:eastAsia="Times New Roman" w:hAnsiTheme="minorBidi" w:cstheme="minorBidi"/>
@@ -2143,17 +2078,7 @@
           <w:szCs w:val="24"/>
           <w:rtl/>
         </w:rPr>
-        <w:t>ג'יטון</w:t>
-      </w:r>
-      <w:proofErr w:type="spellEnd"/>
-      <w:r>
-        <w:rPr>
-          <w:rFonts w:asciiTheme="minorBidi" w:eastAsia="Times New Roman" w:hAnsiTheme="minorBidi" w:cstheme="minorBidi"/>
-          <w:sz w:val="24"/>
-          <w:szCs w:val="24"/>
-          <w:rtl/>
-        </w:rPr>
-        <w:t xml:space="preserve"> – יחידת כסף משחק.</w:t>
+        <w:t>ג'יטון – יחידת כסף משחק.</w:t>
       </w:r>
     </w:p>
     <w:p>
@@ -2385,7 +2310,6 @@
           <w:szCs w:val="24"/>
         </w:rPr>
       </w:pPr>
-      <w:proofErr w:type="gramStart"/>
       <w:r>
         <w:rPr>
           <w:rFonts w:asciiTheme="minorBidi" w:hAnsiTheme="minorBidi" w:cstheme="minorBidi"/>
@@ -2405,19 +2329,7 @@
           <w:szCs w:val="24"/>
           <w:u w:val="single"/>
         </w:rPr>
-        <w:t>Use</w:t>
-      </w:r>
-      <w:proofErr w:type="gramEnd"/>
-      <w:r>
-        <w:rPr>
-          <w:rFonts w:asciiTheme="minorBidi" w:hAnsiTheme="minorBidi" w:cstheme="minorBidi"/>
-          <w:b/>
-          <w:bCs/>
-          <w:sz w:val="24"/>
-          <w:szCs w:val="24"/>
-          <w:u w:val="single"/>
-        </w:rPr>
-        <w:t xml:space="preserve"> case</w:t>
+        <w:t>Use case</w:t>
       </w:r>
     </w:p>
     <w:p>
@@ -3011,7 +2923,6 @@
           <w:szCs w:val="24"/>
         </w:rPr>
       </w:pPr>
-      <w:proofErr w:type="gramStart"/>
       <w:r>
         <w:rPr>
           <w:rFonts w:asciiTheme="minorBidi" w:hAnsiTheme="minorBidi" w:cstheme="minorBidi"/>
@@ -3028,17 +2939,7 @@
           <w:szCs w:val="24"/>
           <w:u w:val="single"/>
         </w:rPr>
-        <w:t>Use</w:t>
-      </w:r>
-      <w:proofErr w:type="gramEnd"/>
-      <w:r>
-        <w:rPr>
-          <w:rFonts w:asciiTheme="minorBidi" w:hAnsiTheme="minorBidi" w:cstheme="minorBidi"/>
-          <w:sz w:val="24"/>
-          <w:szCs w:val="24"/>
-          <w:u w:val="single"/>
-        </w:rPr>
-        <w:t xml:space="preserve"> case</w:t>
+        <w:t>Use case</w:t>
       </w:r>
       <w:r>
         <w:rPr>
@@ -3126,7 +3027,17 @@
           <w:rtl/>
         </w:rPr>
         <w:br/>
-        <w:t>המשתמש מזין שם משתמש שאינו קיים במערכת, ואת שאר הפרטים הנדרשים ומבקש להירשם, המערכת יוצרת משתמש רשום חדש.</w:t>
+        <w:t xml:space="preserve">המשתמש מזין שם משתמש שאינו קיים במערכת, ואת שאר הפרטים הנדרשים ומבקש </w:t>
+      </w:r>
+      <w:r>
+        <w:rPr>
+          <w:rFonts w:asciiTheme="minorBidi" w:hAnsiTheme="minorBidi" w:cstheme="minorBidi"/>
+          <w:sz w:val="24"/>
+          <w:szCs w:val="24"/>
+          <w:rtl/>
+        </w:rPr>
+        <w:lastRenderedPageBreak/>
+        <w:t>להירשם, המערכת יוצרת משתמש רשום חדש.</w:t>
       </w:r>
     </w:p>
     <w:p>
@@ -3162,15 +3073,6 @@
           <w:rtl/>
         </w:rPr>
         <w:br/>
-      </w:r>
-      <w:r>
-        <w:rPr>
-          <w:rFonts w:asciiTheme="minorBidi" w:hAnsiTheme="minorBidi" w:cstheme="minorBidi"/>
-          <w:sz w:val="24"/>
-          <w:szCs w:val="24"/>
-          <w:rtl/>
-        </w:rPr>
-        <w:lastRenderedPageBreak/>
         <w:t>במשתמש בוחר באפשרות "חזרה", המהלך האלטרנטיבי "ביטול" (5.2.1) מופעל. מקרה זה נבדק בכל שלב של מהלך האירועים.</w:t>
       </w:r>
     </w:p>
@@ -3542,7 +3444,6 @@
           <w:szCs w:val="32"/>
           <w:u w:val="single"/>
         </w:rPr>
-        <w:lastRenderedPageBreak/>
         <w:t>Login and logout from the system</w:t>
       </w:r>
     </w:p>
@@ -3557,7 +3458,6 @@
           <w:szCs w:val="24"/>
         </w:rPr>
       </w:pPr>
-      <w:proofErr w:type="gramStart"/>
       <w:r>
         <w:rPr>
           <w:rFonts w:asciiTheme="minorBidi" w:hAnsiTheme="minorBidi" w:cstheme="minorBidi"/>
@@ -3578,19 +3478,7 @@
           <w:szCs w:val="24"/>
           <w:u w:val="single"/>
         </w:rPr>
-        <w:t>Use</w:t>
-      </w:r>
-      <w:proofErr w:type="gramEnd"/>
-      <w:r>
-        <w:rPr>
-          <w:rFonts w:asciiTheme="minorBidi" w:hAnsiTheme="minorBidi" w:cstheme="minorBidi"/>
-          <w:b/>
-          <w:bCs/>
-          <w:sz w:val="24"/>
-          <w:szCs w:val="24"/>
-          <w:u w:val="single"/>
-        </w:rPr>
-        <w:t xml:space="preserve"> case</w:t>
+        <w:t>Use case</w:t>
       </w:r>
     </w:p>
     <w:p>
@@ -4259,7 +4147,6 @@
           <w:u w:val="single"/>
           <w:rtl/>
         </w:rPr>
-        <w:lastRenderedPageBreak/>
         <w:t>תרחיש בדיקות קבלה</w:t>
       </w:r>
       <w:r>
@@ -4698,7 +4585,6 @@
           <w:szCs w:val="24"/>
           <w:u w:val="single"/>
         </w:rPr>
-        <w:lastRenderedPageBreak/>
         <w:t>Use case</w:t>
       </w:r>
       <w:r>
@@ -5192,6 +5078,7 @@
           <w:rFonts w:asciiTheme="minorBidi" w:hAnsiTheme="minorBidi" w:cstheme="minorBidi"/>
           <w:noProof/>
         </w:rPr>
+        <w:lastRenderedPageBreak/>
         <w:drawing>
           <wp:anchor distT="0" distB="0" distL="114300" distR="114300" simplePos="0" relativeHeight="251653632" behindDoc="0" locked="0" layoutInCell="0" hidden="0" allowOverlap="1">
             <wp:simplePos x="0" y="0"/>
@@ -5257,7 +5144,6 @@
           <w:szCs w:val="32"/>
           <w:u w:val="single"/>
         </w:rPr>
-        <w:lastRenderedPageBreak/>
         <w:t>Edit user profile</w:t>
       </w:r>
     </w:p>
@@ -5342,27 +5228,7 @@
           <w:szCs w:val="24"/>
           <w:rtl/>
         </w:rPr>
-        <w:t xml:space="preserve">כל שאר הפרטי המשתמש ניתנים לעריכה; סיסמא, מייל </w:t>
-      </w:r>
-      <w:proofErr w:type="spellStart"/>
-      <w:r>
-        <w:rPr>
-          <w:rFonts w:asciiTheme="minorBidi" w:hAnsiTheme="minorBidi" w:cstheme="minorBidi" w:hint="cs"/>
-          <w:sz w:val="24"/>
-          <w:szCs w:val="24"/>
-          <w:rtl/>
-        </w:rPr>
-        <w:t>וכו</w:t>
-      </w:r>
-      <w:proofErr w:type="spellEnd"/>
-      <w:r>
-        <w:rPr>
-          <w:rFonts w:asciiTheme="minorBidi" w:hAnsiTheme="minorBidi" w:cstheme="minorBidi" w:hint="cs"/>
-          <w:sz w:val="24"/>
-          <w:szCs w:val="24"/>
-          <w:rtl/>
-        </w:rPr>
-        <w:t>'.</w:t>
+        <w:t>כל שאר הפרטי המשתמש ניתנים לעריכה; סיסמא, מייל וכו'.</w:t>
       </w:r>
       <w:r>
         <w:rPr>
@@ -5378,7 +5244,7 @@
       <w:pPr>
         <w:bidi/>
         <w:rPr>
-          <w:rFonts w:asciiTheme="minorBidi" w:hAnsiTheme="minorBidi" w:cstheme="minorBidi" w:hint="cs"/>
+          <w:rFonts w:asciiTheme="minorBidi" w:hAnsiTheme="minorBidi" w:cstheme="minorBidi"/>
           <w:bCs/>
           <w:i/>
           <w:sz w:val="24"/>
@@ -5824,6 +5690,7 @@
           <w:u w:val="single"/>
           <w:rtl/>
         </w:rPr>
+        <w:lastRenderedPageBreak/>
         <w:t>מהלך אלטרנטיבי:</w:t>
       </w:r>
     </w:p>
@@ -6100,7 +5967,6 @@
           <w:u w:val="single"/>
           <w:rtl/>
         </w:rPr>
-        <w:lastRenderedPageBreak/>
         <w:t>תרחיש בדיקות קבלה</w:t>
       </w:r>
       <w:r>
@@ -6594,30 +6460,7 @@
           <w:szCs w:val="32"/>
           <w:u w:val="single"/>
         </w:rPr>
-        <w:lastRenderedPageBreak/>
-        <w:t xml:space="preserve">Create Texas </w:t>
-      </w:r>
-      <w:proofErr w:type="spellStart"/>
-      <w:r>
-        <w:rPr>
-          <w:rFonts w:asciiTheme="minorBidi" w:hAnsiTheme="minorBidi" w:cstheme="minorBidi"/>
-          <w:b/>
-          <w:sz w:val="32"/>
-          <w:szCs w:val="32"/>
-          <w:u w:val="single"/>
-        </w:rPr>
-        <w:t>Hold'em</w:t>
-      </w:r>
-      <w:proofErr w:type="spellEnd"/>
-      <w:r>
-        <w:rPr>
-          <w:rFonts w:asciiTheme="minorBidi" w:hAnsiTheme="minorBidi" w:cstheme="minorBidi"/>
-          <w:b/>
-          <w:sz w:val="32"/>
-          <w:szCs w:val="32"/>
-          <w:u w:val="single"/>
-        </w:rPr>
-        <w:t xml:space="preserve"> games</w:t>
+        <w:t>Create Texas Hold'em games</w:t>
       </w:r>
     </w:p>
     <w:p>
@@ -7051,27 +6894,7 @@
           <w:rtl/>
         </w:rPr>
         <w:br/>
-        <w:t xml:space="preserve">המשתמש בוחר את סכום הכסף </w:t>
-      </w:r>
-      <w:proofErr w:type="spellStart"/>
-      <w:r>
-        <w:rPr>
-          <w:rFonts w:asciiTheme="minorBidi" w:hAnsiTheme="minorBidi" w:cstheme="minorBidi"/>
-          <w:sz w:val="24"/>
-          <w:szCs w:val="24"/>
-          <w:rtl/>
-        </w:rPr>
-        <w:t>איתו</w:t>
-      </w:r>
-      <w:proofErr w:type="spellEnd"/>
-      <w:r>
-        <w:rPr>
-          <w:rFonts w:asciiTheme="minorBidi" w:hAnsiTheme="minorBidi" w:cstheme="minorBidi"/>
-          <w:sz w:val="24"/>
-          <w:szCs w:val="24"/>
-          <w:rtl/>
-        </w:rPr>
-        <w:t xml:space="preserve"> הוא מעוניין להיכנס לחדר ואותו ימיר לג'יטונים.</w:t>
+        <w:t>המשתמש בוחר את סכום הכסף איתו הוא מעוניין להיכנס לחדר ואותו ימיר לג'יטונים.</w:t>
       </w:r>
     </w:p>
     <w:p>
@@ -7173,6 +6996,15 @@
           <w:rtl/>
         </w:rPr>
         <w:br/>
+      </w:r>
+      <w:r>
+        <w:rPr>
+          <w:rFonts w:asciiTheme="minorBidi" w:hAnsiTheme="minorBidi" w:cstheme="minorBidi"/>
+          <w:sz w:val="24"/>
+          <w:szCs w:val="24"/>
+          <w:rtl/>
+        </w:rPr>
+        <w:lastRenderedPageBreak/>
         <w:t>המשתמש יכול לבטל את יצירת המשחק בכל שלב. במקרה זה המשתמש לא מצורף לשום חדר, לא נוצר  שום מידע חדש במערכת ולא משתנה מידע קיים במערכת.</w:t>
       </w:r>
       <w:r>
@@ -7287,7 +7119,6 @@
           <w:u w:val="single"/>
           <w:rtl/>
         </w:rPr>
-        <w:lastRenderedPageBreak/>
         <w:t>תרחיש בדיקות קבלה</w:t>
       </w:r>
       <w:r>
@@ -7482,47 +7313,7 @@
           <w:rtl/>
         </w:rPr>
         <w:br/>
-        <w:t xml:space="preserve">המשתמש לא בחר כמות </w:t>
-      </w:r>
-      <w:proofErr w:type="spellStart"/>
-      <w:r>
-        <w:rPr>
-          <w:rFonts w:asciiTheme="minorBidi" w:hAnsiTheme="minorBidi" w:cstheme="minorBidi"/>
-          <w:sz w:val="24"/>
-          <w:szCs w:val="24"/>
-          <w:rtl/>
-        </w:rPr>
-        <w:t>גי'טונים</w:t>
-      </w:r>
-      <w:proofErr w:type="spellEnd"/>
-      <w:r>
-        <w:rPr>
-          <w:rFonts w:asciiTheme="minorBidi" w:hAnsiTheme="minorBidi" w:cstheme="minorBidi"/>
-          <w:sz w:val="24"/>
-          <w:szCs w:val="24"/>
-          <w:rtl/>
-        </w:rPr>
-        <w:t xml:space="preserve"> </w:t>
-      </w:r>
-      <w:proofErr w:type="spellStart"/>
-      <w:r>
-        <w:rPr>
-          <w:rFonts w:asciiTheme="minorBidi" w:hAnsiTheme="minorBidi" w:cstheme="minorBidi"/>
-          <w:sz w:val="24"/>
-          <w:szCs w:val="24"/>
-          <w:rtl/>
-        </w:rPr>
-        <w:t>איתה</w:t>
-      </w:r>
-      <w:proofErr w:type="spellEnd"/>
-      <w:r>
-        <w:rPr>
-          <w:rFonts w:asciiTheme="minorBidi" w:hAnsiTheme="minorBidi" w:cstheme="minorBidi"/>
-          <w:sz w:val="24"/>
-          <w:szCs w:val="24"/>
-          <w:rtl/>
-        </w:rPr>
-        <w:t xml:space="preserve"> הוא מעוניין להיכנס לחדר, המערכת מציגה הודעת שגיאה והמשתמש נשאר במהלך אירועים 5.1.3.</w:t>
+        <w:t>המשתמש לא בחר כמות גי'טונים איתה הוא מעוניין להיכנס לחדר, המערכת מציגה הודעת שגיאה והמשתמש נשאר במהלך אירועים 5.1.3.</w:t>
       </w:r>
     </w:p>
     <w:p>
@@ -7602,19 +7393,8 @@
           <w:rtl/>
         </w:rPr>
         <w:br/>
-        <w:t xml:space="preserve">המשתמש הכניס תווים אשר אינם ספרות בבחירת כמות </w:t>
-      </w:r>
-      <w:proofErr w:type="spellStart"/>
-      <w:r>
-        <w:rPr>
-          <w:rFonts w:asciiTheme="minorBidi" w:hAnsiTheme="minorBidi" w:cstheme="minorBidi"/>
-          <w:sz w:val="24"/>
-          <w:szCs w:val="24"/>
-          <w:rtl/>
-        </w:rPr>
-        <w:t>הג'יטונים</w:t>
-      </w:r>
-      <w:proofErr w:type="spellEnd"/>
+        <w:t>המשתמש הכניס תווים אשר אינם ספרות בבחירת כמות הג'יטונים</w:t>
+      </w:r>
       <w:r>
         <w:rPr>
           <w:rFonts w:asciiTheme="minorBidi" w:hAnsiTheme="minorBidi" w:cstheme="minorBidi" w:hint="cs"/>
@@ -7670,6 +7450,7 @@
           <w:rFonts w:asciiTheme="minorBidi" w:hAnsiTheme="minorBidi" w:cstheme="minorBidi"/>
           <w:noProof/>
         </w:rPr>
+        <w:lastRenderedPageBreak/>
         <w:drawing>
           <wp:anchor distT="0" distB="0" distL="114300" distR="114300" simplePos="0" relativeHeight="251655680" behindDoc="0" locked="0" layoutInCell="0" hidden="0" allowOverlap="1">
             <wp:simplePos x="0" y="0"/>
@@ -7765,7 +7546,6 @@
           <w:szCs w:val="32"/>
           <w:u w:val="single"/>
         </w:rPr>
-        <w:lastRenderedPageBreak/>
         <w:t>Create game: set game preferences</w:t>
       </w:r>
     </w:p>
@@ -8007,27 +7787,7 @@
           <w:szCs w:val="24"/>
           <w:rtl/>
         </w:rPr>
-        <w:t xml:space="preserve">: כמות </w:t>
-      </w:r>
-      <w:proofErr w:type="spellStart"/>
-      <w:r>
-        <w:rPr>
-          <w:rFonts w:asciiTheme="minorBidi" w:hAnsiTheme="minorBidi" w:cstheme="minorBidi" w:hint="cs"/>
-          <w:sz w:val="24"/>
-          <w:szCs w:val="24"/>
-          <w:rtl/>
-        </w:rPr>
-        <w:t>הג'יטונים</w:t>
-      </w:r>
-      <w:proofErr w:type="spellEnd"/>
-      <w:r>
-        <w:rPr>
-          <w:rFonts w:asciiTheme="minorBidi" w:hAnsiTheme="minorBidi" w:cstheme="minorBidi" w:hint="cs"/>
-          <w:sz w:val="24"/>
-          <w:szCs w:val="24"/>
-          <w:rtl/>
-        </w:rPr>
-        <w:t xml:space="preserve"> שיש לכל שחקן. במידה </w:t>
+        <w:t xml:space="preserve">: כמות הג'יטונים שיש לכל שחקן. במידה </w:t>
       </w:r>
       <w:r>
         <w:rPr>
@@ -8387,7 +8147,17 @@
           <w:szCs w:val="24"/>
           <w:rtl/>
         </w:rPr>
-        <w:t>שהתחיל פעולת יצירת משחק חדש חוקית, והגיע לשלב הגדרת מאפייני המשחק.</w:t>
+        <w:t xml:space="preserve">שהתחיל פעולת יצירת משחק חדש חוקית, והגיע </w:t>
+      </w:r>
+      <w:r>
+        <w:rPr>
+          <w:rFonts w:asciiTheme="minorBidi" w:hAnsiTheme="minorBidi" w:cstheme="minorBidi" w:hint="cs"/>
+          <w:sz w:val="24"/>
+          <w:szCs w:val="24"/>
+          <w:rtl/>
+        </w:rPr>
+        <w:lastRenderedPageBreak/>
+        <w:t>לשלב הגדרת מאפייני המשחק.</w:t>
       </w:r>
     </w:p>
     <w:p>
@@ -8823,7 +8593,7 @@
             <v:path o:extrusionok="f" gradientshapeok="t" o:connecttype="rect"/>
             <o:lock v:ext="edit" aspectratio="t"/>
           </v:shapetype>
-          <v:shape id="_x0000_i1025" type="#_x0000_t75" style="width:6in;height:187.2pt">
+          <v:shape id="_x0000_i1025" type="#_x0000_t75" style="width:6in;height:186.75pt">
             <v:imagedata r:id="rId13" o:title="game preferences"/>
           </v:shape>
         </w:pict>
@@ -8993,6 +8763,7 @@
           <w:szCs w:val="24"/>
           <w:u w:val="single"/>
         </w:rPr>
+        <w:lastRenderedPageBreak/>
         <w:t>Good:</w:t>
       </w:r>
       <w:r>
@@ -9508,7 +9279,6 @@
           <w:szCs w:val="32"/>
           <w:u w:val="single"/>
         </w:rPr>
-        <w:lastRenderedPageBreak/>
         <w:t>Join existing games</w:t>
       </w:r>
     </w:p>
@@ -9933,6 +9703,7 @@
           <w:u w:val="single"/>
           <w:rtl/>
         </w:rPr>
+        <w:lastRenderedPageBreak/>
         <w:t>משתתפים:</w:t>
       </w:r>
       <w:r>
@@ -10205,27 +9976,7 @@
           <w:rtl/>
         </w:rPr>
         <w:br/>
-        <w:t xml:space="preserve">המשתמש בוחר את סכום הכסף </w:t>
-      </w:r>
-      <w:proofErr w:type="spellStart"/>
-      <w:r>
-        <w:rPr>
-          <w:rFonts w:asciiTheme="minorBidi" w:hAnsiTheme="minorBidi" w:cstheme="minorBidi"/>
-          <w:sz w:val="24"/>
-          <w:szCs w:val="24"/>
-          <w:rtl/>
-        </w:rPr>
-        <w:t>איתו</w:t>
-      </w:r>
-      <w:proofErr w:type="spellEnd"/>
-      <w:r>
-        <w:rPr>
-          <w:rFonts w:asciiTheme="minorBidi" w:hAnsiTheme="minorBidi" w:cstheme="minorBidi"/>
-          <w:sz w:val="24"/>
-          <w:szCs w:val="24"/>
-          <w:rtl/>
-        </w:rPr>
-        <w:t xml:space="preserve"> הוא מעוניין להיכנס לחדר ואותו ימיר לג'יטונים.</w:t>
+        <w:t>המשתמש בוחר את סכום הכסף איתו הוא מעוניין להיכנס לחדר ואותו ימיר לג'יטונים.</w:t>
       </w:r>
     </w:p>
     <w:p>
@@ -10322,7 +10073,6 @@
           <w:u w:val="single"/>
           <w:rtl/>
         </w:rPr>
-        <w:lastRenderedPageBreak/>
         <w:t>מהלך אלטרנטיבי:</w:t>
       </w:r>
     </w:p>
@@ -10672,6 +10422,15 @@
           <w:rtl/>
         </w:rPr>
         <w:br/>
+      </w:r>
+      <w:r>
+        <w:rPr>
+          <w:rFonts w:asciiTheme="minorBidi" w:hAnsiTheme="minorBidi" w:cstheme="minorBidi"/>
+          <w:sz w:val="24"/>
+          <w:szCs w:val="24"/>
+          <w:rtl/>
+        </w:rPr>
+        <w:lastRenderedPageBreak/>
         <w:t>המשתמש הינו משתמש חבר והוא בוחר להצטרף לחדר אליו הוא רשאי להצטרף כשחקן, המשתמש מצורף לחדר כשחקן. גודל הכסף של המשתמש יורד. המשתמש מקבל ג’יטונים על פי כמות הכסף שירדה לו.</w:t>
       </w:r>
     </w:p>
@@ -10860,47 +10619,7 @@
           <w:rtl/>
         </w:rPr>
         <w:br/>
-        <w:t xml:space="preserve">המשתמש לא בחר כמות </w:t>
-      </w:r>
-      <w:proofErr w:type="spellStart"/>
-      <w:r>
-        <w:rPr>
-          <w:rFonts w:asciiTheme="minorBidi" w:hAnsiTheme="minorBidi" w:cstheme="minorBidi"/>
-          <w:sz w:val="24"/>
-          <w:szCs w:val="24"/>
-          <w:rtl/>
-        </w:rPr>
-        <w:t>גי'טונים</w:t>
-      </w:r>
-      <w:proofErr w:type="spellEnd"/>
-      <w:r>
-        <w:rPr>
-          <w:rFonts w:asciiTheme="minorBidi" w:hAnsiTheme="minorBidi" w:cstheme="minorBidi"/>
-          <w:sz w:val="24"/>
-          <w:szCs w:val="24"/>
-          <w:rtl/>
-        </w:rPr>
-        <w:t xml:space="preserve"> </w:t>
-      </w:r>
-      <w:proofErr w:type="spellStart"/>
-      <w:r>
-        <w:rPr>
-          <w:rFonts w:asciiTheme="minorBidi" w:hAnsiTheme="minorBidi" w:cstheme="minorBidi"/>
-          <w:sz w:val="24"/>
-          <w:szCs w:val="24"/>
-          <w:rtl/>
-        </w:rPr>
-        <w:t>איתה</w:t>
-      </w:r>
-      <w:proofErr w:type="spellEnd"/>
-      <w:r>
-        <w:rPr>
-          <w:rFonts w:asciiTheme="minorBidi" w:hAnsiTheme="minorBidi" w:cstheme="minorBidi"/>
-          <w:sz w:val="24"/>
-          <w:szCs w:val="24"/>
-          <w:rtl/>
-        </w:rPr>
-        <w:t xml:space="preserve"> הוא מעוניין להיכנס לחדר,</w:t>
+        <w:t>המשתמש לא בחר כמות גי'טונים איתה הוא מעוניין להיכנס לחדר,</w:t>
       </w:r>
       <w:r>
         <w:rPr>
@@ -10909,27 +10628,7 @@
           <w:szCs w:val="24"/>
           <w:rtl/>
         </w:rPr>
-        <w:t xml:space="preserve"> ובהגדרות החדר כמות </w:t>
-      </w:r>
-      <w:proofErr w:type="spellStart"/>
-      <w:r>
-        <w:rPr>
-          <w:rFonts w:asciiTheme="minorBidi" w:hAnsiTheme="minorBidi" w:cstheme="minorBidi" w:hint="cs"/>
-          <w:sz w:val="24"/>
-          <w:szCs w:val="24"/>
-          <w:rtl/>
-        </w:rPr>
-        <w:t>הג'יטונים</w:t>
-      </w:r>
-      <w:proofErr w:type="spellEnd"/>
-      <w:r>
-        <w:rPr>
-          <w:rFonts w:asciiTheme="minorBidi" w:hAnsiTheme="minorBidi" w:cstheme="minorBidi" w:hint="cs"/>
-          <w:sz w:val="24"/>
-          <w:szCs w:val="24"/>
-          <w:rtl/>
-        </w:rPr>
-        <w:t xml:space="preserve"> לכניסה גדולה מ-0,</w:t>
+        <w:t xml:space="preserve"> ובהגדרות החדר כמות הג'יטונים לכניסה גדולה מ-0,</w:t>
       </w:r>
       <w:r>
         <w:rPr>
@@ -11037,27 +10736,7 @@
           <w:szCs w:val="24"/>
           <w:rtl/>
         </w:rPr>
-        <w:t xml:space="preserve"> בשדה כמות </w:t>
-      </w:r>
-      <w:proofErr w:type="spellStart"/>
-      <w:r>
-        <w:rPr>
-          <w:rFonts w:asciiTheme="minorBidi" w:hAnsiTheme="minorBidi" w:cstheme="minorBidi"/>
-          <w:sz w:val="24"/>
-          <w:szCs w:val="24"/>
-          <w:rtl/>
-        </w:rPr>
-        <w:t>הג'יטונים</w:t>
-      </w:r>
-      <w:proofErr w:type="spellEnd"/>
-      <w:r>
-        <w:rPr>
-          <w:rFonts w:asciiTheme="minorBidi" w:hAnsiTheme="minorBidi" w:cstheme="minorBidi"/>
-          <w:sz w:val="24"/>
-          <w:szCs w:val="24"/>
-          <w:rtl/>
-        </w:rPr>
-        <w:t>. המערכת מציגה הודעת שגיאה והמשתמש נשאר במהלך 5.1.2</w:t>
+        <w:t xml:space="preserve"> בשדה כמות הג'יטונים. המערכת מציגה הודעת שגיאה והמשתמש נשאר במהלך 5.1.2</w:t>
       </w:r>
     </w:p>
     <w:p>
@@ -11082,7 +10761,6 @@
           <w:szCs w:val="32"/>
           <w:u w:val="single"/>
         </w:rPr>
-        <w:lastRenderedPageBreak/>
         <w:t xml:space="preserve">Spectate </w:t>
       </w:r>
       <w:r>
@@ -11579,7 +11257,17 @@
           <w:rtl/>
         </w:rPr>
         <w:br/>
-        <w:t>המשתמש יכול לבטל את הצטרפותו בכל שלב. במקרה זה המשתמש לא מצורף לשום חדר.</w:t>
+        <w:t xml:space="preserve">המשתמש יכול לבטל את הצטרפותו בכל שלב. במקרה זה המשתמש לא מצורף </w:t>
+      </w:r>
+      <w:r>
+        <w:rPr>
+          <w:rFonts w:asciiTheme="minorBidi" w:hAnsiTheme="minorBidi" w:cstheme="minorBidi"/>
+          <w:sz w:val="24"/>
+          <w:szCs w:val="24"/>
+          <w:rtl/>
+        </w:rPr>
+        <w:lastRenderedPageBreak/>
+        <w:t>לשום חדר.</w:t>
       </w:r>
     </w:p>
     <w:p>
@@ -11784,7 +11472,6 @@
           <w:u w:val="single"/>
           <w:rtl/>
         </w:rPr>
-        <w:lastRenderedPageBreak/>
         <w:t>תרחיש בדיקות קבלה</w:t>
       </w:r>
       <w:r>
@@ -11989,8 +11676,8 @@
           <w:szCs w:val="24"/>
         </w:rPr>
       </w:pPr>
-      <w:bookmarkStart w:id="0" w:name="_gjdgxs" w:colFirst="0" w:colLast="0"/>
-      <w:bookmarkEnd w:id="0"/>
+      <w:bookmarkStart w:id="1" w:name="_gjdgxs" w:colFirst="0" w:colLast="0"/>
+      <w:bookmarkEnd w:id="1"/>
       <w:r>
         <w:rPr>
           <w:rFonts w:asciiTheme="minorBidi" w:hAnsiTheme="minorBidi" w:cstheme="minorBidi"/>
@@ -12145,6 +11832,7 @@
           <w:szCs w:val="24"/>
           <w:rtl/>
         </w:rPr>
+        <w:lastRenderedPageBreak/>
         <w:t xml:space="preserve">כאשר משחק מסתיים, </w:t>
       </w:r>
       <w:r>
@@ -12207,27 +11895,7 @@
           <w:szCs w:val="24"/>
           <w:rtl/>
         </w:rPr>
-        <w:t xml:space="preserve"> המשתמשים תקבע ע"י </w:t>
-      </w:r>
-      <w:proofErr w:type="spellStart"/>
-      <w:r>
-        <w:rPr>
-          <w:rFonts w:asciiTheme="minorBidi" w:hAnsiTheme="minorBidi" w:cstheme="minorBidi"/>
-          <w:sz w:val="24"/>
-          <w:szCs w:val="24"/>
-          <w:rtl/>
-        </w:rPr>
-        <w:t>הנוסחא</w:t>
-      </w:r>
-      <w:proofErr w:type="spellEnd"/>
-      <w:r>
-        <w:rPr>
-          <w:rFonts w:asciiTheme="minorBidi" w:hAnsiTheme="minorBidi" w:cstheme="minorBidi"/>
-          <w:sz w:val="24"/>
-          <w:szCs w:val="24"/>
-          <w:rtl/>
-        </w:rPr>
-        <w:t>:</w:t>
+        <w:t xml:space="preserve"> המשתמשים תקבע ע"י הנוסחא:</w:t>
       </w:r>
     </w:p>
     <w:p>
@@ -12740,7 +12408,6 @@
           <w:u w:val="single"/>
           <w:rtl/>
         </w:rPr>
-        <w:lastRenderedPageBreak/>
         <w:t>דרישות לא פונקציונאליות:</w:t>
       </w:r>
     </w:p>
@@ -13155,6 +12822,7 @@
           <w:u w:val="single"/>
           <w:rtl/>
         </w:rPr>
+        <w:lastRenderedPageBreak/>
         <w:t>תנאי בתר:</w:t>
       </w:r>
       <w:r>
@@ -13668,7 +13336,6 @@
           <w:szCs w:val="24"/>
           <w:rtl/>
         </w:rPr>
-        <w:lastRenderedPageBreak/>
         <w:t>במשחק 2 שחקנים (כולל השחקן שפרש):</w:t>
       </w:r>
       <w:r>
@@ -14074,6 +13741,7 @@
           <w:szCs w:val="24"/>
           <w:rtl/>
         </w:rPr>
+        <w:lastRenderedPageBreak/>
         <w:t xml:space="preserve"> שחזור מוצלח:</w:t>
       </w:r>
     </w:p>
@@ -14470,15 +14138,6 @@
           <w:rtl/>
         </w:rPr>
         <w:br/>
-      </w:r>
-      <w:r>
-        <w:rPr>
-          <w:rFonts w:asciiTheme="minorBidi" w:hAnsiTheme="minorBidi" w:cstheme="minorBidi"/>
-          <w:sz w:val="24"/>
-          <w:szCs w:val="24"/>
-          <w:rtl/>
-        </w:rPr>
-        <w:lastRenderedPageBreak/>
         <w:t xml:space="preserve">המשתמש צופה בשחזור המשחק מתחילתו ועד הסוף. </w:t>
       </w:r>
     </w:p>
@@ -14603,7 +14262,7 @@
         <w:bidi/>
         <w:spacing w:after="0" w:line="240" w:lineRule="auto"/>
         <w:rPr>
-          <w:rFonts w:asciiTheme="minorBidi" w:hAnsiTheme="minorBidi" w:cstheme="minorBidi" w:hint="cs"/>
+          <w:rFonts w:asciiTheme="minorBidi" w:hAnsiTheme="minorBidi" w:cstheme="minorBidi"/>
           <w:sz w:val="24"/>
           <w:szCs w:val="24"/>
         </w:rPr>
@@ -14820,6 +14479,7 @@
           <w:szCs w:val="24"/>
           <w:rtl/>
         </w:rPr>
+        <w:lastRenderedPageBreak/>
         <w:t xml:space="preserve"> משתמש יכול להיות צופה ושחקן בשני משחקים שונים באותו הזמן.</w:t>
       </w:r>
     </w:p>
@@ -14912,25 +14572,14 @@
           <w:szCs w:val="24"/>
         </w:rPr>
       </w:pPr>
-      <w:proofErr w:type="gramStart"/>
-      <w:r>
-        <w:rPr>
-          <w:rFonts w:asciiTheme="minorBidi" w:hAnsiTheme="minorBidi" w:cstheme="minorBidi"/>
-          <w:sz w:val="24"/>
-          <w:szCs w:val="24"/>
-          <w:u w:val="single"/>
-        </w:rPr>
-        <w:t>:use</w:t>
-      </w:r>
-      <w:proofErr w:type="gramEnd"/>
-      <w:r>
-        <w:rPr>
-          <w:rFonts w:asciiTheme="minorBidi" w:hAnsiTheme="minorBidi" w:cstheme="minorBidi"/>
-          <w:sz w:val="24"/>
-          <w:szCs w:val="24"/>
-          <w:u w:val="single"/>
-        </w:rPr>
-        <w:t xml:space="preserve"> case .1</w:t>
+      <w:r>
+        <w:rPr>
+          <w:rFonts w:asciiTheme="minorBidi" w:hAnsiTheme="minorBidi" w:cstheme="minorBidi"/>
+          <w:sz w:val="24"/>
+          <w:szCs w:val="24"/>
+          <w:u w:val="single"/>
+        </w:rPr>
+        <w:t>:use case .1</w:t>
       </w:r>
     </w:p>
     <w:p>
@@ -15229,7 +14878,6 @@
           <w:szCs w:val="24"/>
           <w:rtl/>
         </w:rPr>
-        <w:lastRenderedPageBreak/>
         <w:t>5.1.3 לאחר שמוצגת בפני המשתמש רשימת החדרים, הוא יכול לבחור לאילו מן החדרים הוא רוצה להצטרף.</w:t>
       </w:r>
     </w:p>
@@ -15597,7 +15245,17 @@
           <w:rtl/>
         </w:rPr>
         <w:br/>
-        <w:t xml:space="preserve">המשתמש בוחר באפשרות ביטול, המהלך האלטרנטיבי "ביטול" (5.2.1) מופעל. </w:t>
+        <w:t xml:space="preserve">המשתמש בוחר באפשרות ביטול, המהלך האלטרנטיבי "ביטול" (5.2.1) </w:t>
+      </w:r>
+      <w:r>
+        <w:rPr>
+          <w:rFonts w:asciiTheme="minorBidi" w:hAnsiTheme="minorBidi" w:cstheme="minorBidi"/>
+          <w:sz w:val="24"/>
+          <w:szCs w:val="24"/>
+          <w:rtl/>
+        </w:rPr>
+        <w:lastRenderedPageBreak/>
+        <w:t xml:space="preserve">מופעל. </w:t>
       </w:r>
     </w:p>
     <w:p>
@@ -15758,7 +15416,7 @@
         <w:bidi/>
         <w:spacing w:after="0" w:line="240" w:lineRule="auto"/>
         <w:rPr>
-          <w:rFonts w:asciiTheme="minorBidi" w:hAnsiTheme="minorBidi" w:cstheme="minorBidi" w:hint="cs"/>
+          <w:rFonts w:asciiTheme="minorBidi" w:hAnsiTheme="minorBidi" w:cstheme="minorBidi"/>
           <w:bCs/>
           <w:sz w:val="24"/>
           <w:szCs w:val="24"/>
@@ -15802,25 +15460,14 @@
           <w:szCs w:val="24"/>
         </w:rPr>
       </w:pPr>
-      <w:proofErr w:type="gramStart"/>
-      <w:r>
-        <w:rPr>
-          <w:rFonts w:asciiTheme="minorBidi" w:hAnsiTheme="minorBidi" w:cstheme="minorBidi"/>
-          <w:sz w:val="24"/>
-          <w:szCs w:val="24"/>
-          <w:u w:val="single"/>
-        </w:rPr>
-        <w:t>use</w:t>
-      </w:r>
-      <w:proofErr w:type="gramEnd"/>
-      <w:r>
-        <w:rPr>
-          <w:rFonts w:asciiTheme="minorBidi" w:hAnsiTheme="minorBidi" w:cstheme="minorBidi"/>
-          <w:sz w:val="24"/>
-          <w:szCs w:val="24"/>
-          <w:u w:val="single"/>
-        </w:rPr>
-        <w:t xml:space="preserve"> case:</w:t>
+      <w:r>
+        <w:rPr>
+          <w:rFonts w:asciiTheme="minorBidi" w:hAnsiTheme="minorBidi" w:cstheme="minorBidi"/>
+          <w:sz w:val="24"/>
+          <w:szCs w:val="24"/>
+          <w:u w:val="single"/>
+        </w:rPr>
+        <w:t>use case:</w:t>
       </w:r>
       <w:r>
         <w:rPr>
@@ -15852,7 +15499,7 @@
     </w:p>
     <w:p>
       <w:pPr>
-        <w:pStyle w:val="a5"/>
+        <w:pStyle w:val="ListParagraph"/>
         <w:numPr>
           <w:ilvl w:val="1"/>
           <w:numId w:val="61"/>
@@ -16061,7 +15708,6 @@
           <w:sz w:val="24"/>
           <w:szCs w:val="24"/>
         </w:rPr>
-        <w:lastRenderedPageBreak/>
         <w:t>5</w:t>
       </w:r>
       <w:r>
@@ -16100,14 +15746,6 @@
           <w:szCs w:val="24"/>
         </w:rPr>
         <w:tab/>
-      </w:r>
-      <w:proofErr w:type="gramStart"/>
-      <w:r>
-        <w:rPr>
-          <w:rFonts w:asciiTheme="minorBidi" w:hAnsiTheme="minorBidi" w:cstheme="minorBidi"/>
-          <w:sz w:val="24"/>
-          <w:szCs w:val="24"/>
-        </w:rPr>
         <w:t xml:space="preserve">5.1 </w:t>
       </w:r>
       <w:r>
@@ -16127,18 +15765,7 @@
           <w:u w:val="single"/>
           <w:rtl/>
         </w:rPr>
-        <w:t>מהלך</w:t>
-      </w:r>
-      <w:proofErr w:type="gramEnd"/>
-      <w:r>
-        <w:rPr>
-          <w:rFonts w:asciiTheme="minorBidi" w:hAnsiTheme="minorBidi" w:cstheme="minorBidi"/>
-          <w:sz w:val="24"/>
-          <w:szCs w:val="24"/>
-          <w:u w:val="single"/>
-          <w:rtl/>
-        </w:rPr>
-        <w:t xml:space="preserve"> בסיסי:</w:t>
+        <w:t>מהלך בסיסי:</w:t>
       </w:r>
     </w:p>
     <w:p>
@@ -16430,8 +16057,9 @@
           <w:rFonts w:asciiTheme="minorBidi" w:hAnsiTheme="minorBidi" w:cstheme="minorBidi"/>
           <w:noProof/>
         </w:rPr>
+        <w:lastRenderedPageBreak/>
         <w:pict>
-          <v:shape id="_x0000_i1026" type="#_x0000_t75" style="width:6in;height:222.9pt">
+          <v:shape id="_x0000_i1026" type="#_x0000_t75" style="width:6in;height:222.75pt">
             <v:imagedata r:id="rId14" o:title="Spectate active game (5)"/>
           </v:shape>
         </w:pict>
@@ -16552,7 +16180,6 @@
           <w:szCs w:val="32"/>
           <w:u w:val="single"/>
         </w:rPr>
-        <w:lastRenderedPageBreak/>
         <w:t>List all active games which are available for spectating.</w:t>
       </w:r>
     </w:p>
@@ -16866,25 +16493,14 @@
         </w:rPr>
         <w:t xml:space="preserve"> </w:t>
       </w:r>
-      <w:proofErr w:type="gramStart"/>
-      <w:r>
-        <w:rPr>
-          <w:rFonts w:asciiTheme="minorBidi" w:hAnsiTheme="minorBidi" w:cstheme="minorBidi"/>
-          <w:sz w:val="24"/>
-          <w:szCs w:val="24"/>
-          <w:u w:val="single"/>
-        </w:rPr>
-        <w:t>:Use</w:t>
-      </w:r>
-      <w:proofErr w:type="gramEnd"/>
-      <w:r>
-        <w:rPr>
-          <w:rFonts w:asciiTheme="minorBidi" w:hAnsiTheme="minorBidi" w:cstheme="minorBidi"/>
-          <w:sz w:val="24"/>
-          <w:szCs w:val="24"/>
-          <w:u w:val="single"/>
-        </w:rPr>
-        <w:t xml:space="preserve"> case .</w:t>
+      <w:r>
+        <w:rPr>
+          <w:rFonts w:asciiTheme="minorBidi" w:hAnsiTheme="minorBidi" w:cstheme="minorBidi"/>
+          <w:sz w:val="24"/>
+          <w:szCs w:val="24"/>
+          <w:u w:val="single"/>
+        </w:rPr>
+        <w:t>:Use case .</w:t>
       </w:r>
       <w:r>
         <w:rPr>
@@ -16914,6 +16530,7 @@
           <w:u w:val="single"/>
           <w:rtl/>
         </w:rPr>
+        <w:lastRenderedPageBreak/>
         <w:t>1.1 תיאור:</w:t>
       </w:r>
     </w:p>
@@ -17476,7 +17093,6 @@
           <w:szCs w:val="24"/>
           <w:rtl/>
         </w:rPr>
-        <w:lastRenderedPageBreak/>
         <w:t>החיפוש הופסק</w:t>
       </w:r>
       <w:r>
@@ -17740,7 +17356,15 @@
           <w:rFonts w:asciiTheme="minorBidi" w:hAnsiTheme="minorBidi" w:cstheme="minorBidi"/>
           <w:rtl/>
         </w:rPr>
-        <w:t>מערכת המשחק תהיה אחראית לזהות מצב בו משתמש עומד בדרישות הנדרשות כדי להעלות\לרדת ליגה, ותהיה אחראית לבצע את השינוי בליגה בעת הצורך.</w:t>
+        <w:t xml:space="preserve">מערכת המשחק תהיה אחראית לזהות מצב בו משתמש עומד בדרישות הנדרשות כדי </w:t>
+      </w:r>
+      <w:r>
+        <w:rPr>
+          <w:rFonts w:asciiTheme="minorBidi" w:hAnsiTheme="minorBidi" w:cstheme="minorBidi"/>
+          <w:rtl/>
+        </w:rPr>
+        <w:lastRenderedPageBreak/>
+        <w:t>להעלות\לרדת ליגה, ותהיה אחראית לבצע את השינוי בליגה בעת הצורך.</w:t>
       </w:r>
     </w:p>
     <w:p>
@@ -17808,23 +17432,7 @@
           <w:rFonts w:asciiTheme="minorBidi" w:hAnsiTheme="minorBidi" w:cstheme="minorBidi"/>
           <w:rtl/>
         </w:rPr>
-        <w:t xml:space="preserve"> שחקן במערכת מבקש ממערכת המשחק את טבלת </w:t>
-      </w:r>
-      <w:proofErr w:type="spellStart"/>
-      <w:r>
-        <w:rPr>
-          <w:rFonts w:asciiTheme="minorBidi" w:hAnsiTheme="minorBidi" w:cstheme="minorBidi"/>
-          <w:rtl/>
-        </w:rPr>
-        <w:t>הדירוגי</w:t>
-      </w:r>
-      <w:proofErr w:type="spellEnd"/>
-      <w:r>
-        <w:rPr>
-          <w:rFonts w:asciiTheme="minorBidi" w:hAnsiTheme="minorBidi" w:cstheme="minorBidi"/>
-          <w:rtl/>
-        </w:rPr>
-        <w:t xml:space="preserve"> הליגות, המערכת שולפת את הנתונים ומראה למשתמש את המידע ואת מיקומו בה.</w:t>
+        <w:t xml:space="preserve"> שחקן במערכת מבקש ממערכת המשחק את טבלת הדירוגי הליגות, המערכת שולפת את הנתונים ומראה למשתמש את המידע ואת מיקומו בה.</w:t>
       </w:r>
     </w:p>
     <w:p>
@@ -18133,7 +17741,7 @@
       <w:pPr>
         <w:bidi/>
         <w:rPr>
-          <w:rFonts w:asciiTheme="minorBidi" w:hAnsiTheme="minorBidi" w:cstheme="minorBidi" w:hint="cs"/>
+          <w:rFonts w:asciiTheme="minorBidi" w:hAnsiTheme="minorBidi" w:cstheme="minorBidi"/>
           <w:b/>
           <w:rtl/>
         </w:rPr>
@@ -18181,23 +17789,7 @@
           <w:rFonts w:asciiTheme="minorBidi" w:hAnsiTheme="minorBidi" w:cstheme="minorBidi"/>
           <w:rtl/>
         </w:rPr>
-        <w:t xml:space="preserve">מערכת המשחק שולפת את טבלת דירוגי הליגות הנוכחית </w:t>
-      </w:r>
-      <w:proofErr w:type="gramStart"/>
-      <w:r>
-        <w:rPr>
-          <w:rFonts w:asciiTheme="minorBidi" w:hAnsiTheme="minorBidi" w:cstheme="minorBidi"/>
-          <w:rtl/>
-        </w:rPr>
-        <w:t>והמעודכנת ,</w:t>
-      </w:r>
-      <w:proofErr w:type="gramEnd"/>
-      <w:r>
-        <w:rPr>
-          <w:rFonts w:asciiTheme="minorBidi" w:hAnsiTheme="minorBidi" w:cstheme="minorBidi"/>
-          <w:rtl/>
-        </w:rPr>
-        <w:t xml:space="preserve"> ומחזירה אותה למשתמש.</w:t>
+        <w:t>מערכת המשחק שולפת את טבלת דירוגי הליגות הנוכחית והמעודכנת , ומחזירה אותה למשתמש.</w:t>
       </w:r>
     </w:p>
     <w:p>
@@ -18276,7 +17868,7 @@
         <w:spacing w:after="0"/>
         <w:ind w:left="720"/>
         <w:rPr>
-          <w:rFonts w:asciiTheme="minorBidi" w:hAnsiTheme="minorBidi" w:cstheme="minorBidi" w:hint="cs"/>
+          <w:rFonts w:asciiTheme="minorBidi" w:hAnsiTheme="minorBidi" w:cstheme="minorBidi"/>
           <w:b/>
           <w:color w:val="FF0000"/>
           <w:sz w:val="24"/>
@@ -18322,7 +17914,6 @@
           <w:szCs w:val="32"/>
           <w:u w:val="single"/>
         </w:rPr>
-        <w:lastRenderedPageBreak/>
         <w:t>Search/ filter active games by: player name/ pot size/ game preference</w:t>
       </w:r>
     </w:p>
@@ -18736,6 +18327,7 @@
           <w:u w:val="single"/>
           <w:rtl/>
         </w:rPr>
+        <w:lastRenderedPageBreak/>
         <w:t>תנאי בתר:</w:t>
       </w:r>
       <w:r>
@@ -19183,7 +18775,7 @@
       <w:pPr>
         <w:bidi/>
         <w:rPr>
-          <w:rFonts w:asciiTheme="minorBidi" w:hAnsiTheme="minorBidi" w:cstheme="minorBidi" w:hint="cs"/>
+          <w:rFonts w:asciiTheme="minorBidi" w:hAnsiTheme="minorBidi" w:cstheme="minorBidi"/>
           <w:bCs/>
           <w:sz w:val="24"/>
           <w:szCs w:val="24"/>
@@ -19200,7 +18792,6 @@
           <w:u w:val="single"/>
           <w:rtl/>
         </w:rPr>
-        <w:lastRenderedPageBreak/>
         <w:t>תרחיש בדיקות קבלה:</w:t>
       </w:r>
     </w:p>
@@ -19404,7 +18995,7 @@
     </w:p>
     <w:p>
       <w:pPr>
-        <w:pStyle w:val="a5"/>
+        <w:pStyle w:val="ListParagraph"/>
         <w:numPr>
           <w:ilvl w:val="1"/>
           <w:numId w:val="58"/>
@@ -19501,7 +19092,7 @@
     </w:p>
     <w:p>
       <w:pPr>
-        <w:pStyle w:val="a5"/>
+        <w:pStyle w:val="ListParagraph"/>
         <w:numPr>
           <w:ilvl w:val="1"/>
           <w:numId w:val="58"/>
@@ -19549,6 +19140,7 @@
           <w:szCs w:val="24"/>
           <w:rtl/>
         </w:rPr>
+        <w:lastRenderedPageBreak/>
         <w:t>המשתמש מבקש לחפש משחקים פעילים ע"פ פילטר מרשימת הפילטרים, אך מזין ערך הפילטר לא חוקי. המערכת מציגה למשתמש הודעת שגיאה. המשתמש נשאר בתרחיש שימוש 5.1.2.</w:t>
       </w:r>
     </w:p>
@@ -19618,7 +19210,7 @@
           <w:szCs w:val="24"/>
         </w:rPr>
         <w:pict>
-          <v:shape id="_x0000_i1027" type="#_x0000_t75" style="width:388.8pt;height:223.5pt">
+          <v:shape id="_x0000_i1027" type="#_x0000_t75" style="width:388.5pt;height:223.5pt">
             <v:imagedata r:id="rId15" o:title="jj"/>
           </v:shape>
         </w:pict>
@@ -19644,30 +19236,7 @@
           <w:szCs w:val="32"/>
           <w:u w:val="single"/>
         </w:rPr>
-        <w:lastRenderedPageBreak/>
-        <w:t xml:space="preserve">Support playing a Texas </w:t>
-      </w:r>
-      <w:proofErr w:type="spellStart"/>
-      <w:r>
-        <w:rPr>
-          <w:rFonts w:asciiTheme="minorBidi" w:hAnsiTheme="minorBidi" w:cstheme="minorBidi"/>
-          <w:b/>
-          <w:sz w:val="32"/>
-          <w:szCs w:val="32"/>
-          <w:u w:val="single"/>
-        </w:rPr>
-        <w:t>Hold'em</w:t>
-      </w:r>
-      <w:proofErr w:type="spellEnd"/>
-      <w:r>
-        <w:rPr>
-          <w:rFonts w:asciiTheme="minorBidi" w:hAnsiTheme="minorBidi" w:cstheme="minorBidi"/>
-          <w:b/>
-          <w:sz w:val="32"/>
-          <w:szCs w:val="32"/>
-          <w:u w:val="single"/>
-        </w:rPr>
-        <w:t xml:space="preserve"> game: dealing cards, placing blind bets for players, allowing players to check (NOP), fold or bet according to the game rules, etc.</w:t>
+        <w:t>Support playing a Texas Hold'em game: dealing cards, placing blind bets for players, allowing players to check (NOP), fold or bet according to the game rules, etc.</w:t>
       </w:r>
     </w:p>
     <w:p>
@@ -19748,6 +19317,7 @@
           <w:rFonts w:asciiTheme="minorBidi" w:hAnsiTheme="minorBidi" w:cstheme="minorBidi"/>
           <w:noProof/>
         </w:rPr>
+        <w:lastRenderedPageBreak/>
         <w:drawing>
           <wp:inline distT="0" distB="0" distL="0" distR="0">
             <wp:extent cx="5943600" cy="3013566"/>
@@ -19915,34 +19485,90 @@
           <w:szCs w:val="32"/>
           <w:u w:val="single"/>
         </w:rPr>
-        <w:lastRenderedPageBreak/>
-        <w:t xml:space="preserve">Dealing cards (Support playing a Texas </w:t>
-      </w:r>
-      <w:proofErr w:type="spellStart"/>
-      <w:r>
+        <w:t>Dealing cards (Support playing a Texas Hold'em game):</w:t>
+      </w:r>
+    </w:p>
+    <w:p>
+      <w:pPr>
+        <w:widowControl/>
+        <w:bidi/>
         <w:rPr>
           <w:rFonts w:cs="Arial"/>
           <w:b/>
           <w:bCs/>
           <w:color w:val="auto"/>
-          <w:sz w:val="32"/>
-          <w:szCs w:val="32"/>
-          <w:u w:val="single"/>
-        </w:rPr>
-        <w:t>Hold'em</w:t>
-      </w:r>
-      <w:proofErr w:type="spellEnd"/>
+          <w:sz w:val="24"/>
+          <w:szCs w:val="24"/>
+          <w:u w:val="single"/>
+          <w:rtl/>
+        </w:rPr>
+      </w:pPr>
       <w:r>
         <w:rPr>
           <w:rFonts w:cs="Arial"/>
           <w:b/>
           <w:bCs/>
           <w:color w:val="auto"/>
-          <w:sz w:val="32"/>
-          <w:szCs w:val="32"/>
-          <w:u w:val="single"/>
-        </w:rPr>
-        <w:t xml:space="preserve"> game):</w:t>
+          <w:sz w:val="24"/>
+          <w:szCs w:val="24"/>
+          <w:u w:val="single"/>
+          <w:rtl/>
+        </w:rPr>
+        <w:t>ניתוח דרישות \ הנחות:</w:t>
+      </w:r>
+    </w:p>
+    <w:p>
+      <w:pPr>
+        <w:widowControl/>
+        <w:numPr>
+          <w:ilvl w:val="0"/>
+          <w:numId w:val="43"/>
+        </w:numPr>
+        <w:bidi/>
+        <w:contextualSpacing/>
+        <w:rPr>
+          <w:rFonts w:cs="Arial"/>
+          <w:color w:val="auto"/>
+          <w:sz w:val="24"/>
+          <w:szCs w:val="24"/>
+        </w:rPr>
+      </w:pPr>
+      <w:r>
+        <w:rPr>
+          <w:rFonts w:cs="Arial" w:hint="cs"/>
+          <w:color w:val="auto"/>
+          <w:sz w:val="24"/>
+          <w:szCs w:val="24"/>
+          <w:rtl/>
+        </w:rPr>
+        <w:t>המערכת מכירה את לוגיקת המשחק עבור כל משחק ויודעת כמה קלפים כל שחקן צריך לקבל.</w:t>
+      </w:r>
+    </w:p>
+    <w:p>
+      <w:pPr>
+        <w:widowControl/>
+        <w:numPr>
+          <w:ilvl w:val="0"/>
+          <w:numId w:val="43"/>
+        </w:numPr>
+        <w:bidi/>
+        <w:contextualSpacing/>
+        <w:rPr>
+          <w:rFonts w:cs="Arial"/>
+          <w:color w:val="auto"/>
+          <w:sz w:val="24"/>
+          <w:szCs w:val="24"/>
+        </w:rPr>
+      </w:pPr>
+      <w:r>
+        <w:rPr>
+          <w:rFonts w:cs="Arial" w:hint="cs"/>
+          <w:color w:val="auto"/>
+          <w:sz w:val="24"/>
+          <w:szCs w:val="24"/>
+          <w:rtl/>
+        </w:rPr>
+        <w:t>המערכת מחלקת את הקלפים באופן רנדומלי.</w:t>
       </w:r>
     </w:p>
     <w:p>
@@ -19957,7 +19583,6 @@
           <w:sz w:val="24"/>
           <w:szCs w:val="24"/>
           <w:u w:val="single"/>
-          <w:rtl/>
         </w:rPr>
       </w:pPr>
       <w:r>
@@ -19969,69 +19594,10 @@
           <w:sz w:val="24"/>
           <w:szCs w:val="24"/>
           <w:u w:val="single"/>
-          <w:rtl/>
-        </w:rPr>
-        <w:t>ניתוח דרישות \ הנחות:</w:t>
-      </w:r>
-    </w:p>
-    <w:p>
-      <w:pPr>
-        <w:widowControl/>
-        <w:numPr>
-          <w:ilvl w:val="0"/>
-          <w:numId w:val="43"/>
-        </w:numPr>
-        <w:bidi/>
-        <w:contextualSpacing/>
-        <w:rPr>
-          <w:rFonts w:cs="Arial"/>
-          <w:color w:val="auto"/>
-          <w:sz w:val="24"/>
-          <w:szCs w:val="24"/>
-        </w:rPr>
-      </w:pPr>
-      <w:r>
-        <w:rPr>
-          <w:rFonts w:cs="Arial" w:hint="cs"/>
-          <w:color w:val="auto"/>
-          <w:sz w:val="24"/>
-          <w:szCs w:val="24"/>
-          <w:rtl/>
-        </w:rPr>
-        <w:t>המערכת מכירה את לוגיקת המשחק עבור כל משחק ויודעת כמה קלפים כל שחקן צריך לקבל.</w:t>
-      </w:r>
-    </w:p>
-    <w:p>
-      <w:pPr>
-        <w:widowControl/>
-        <w:numPr>
-          <w:ilvl w:val="0"/>
-          <w:numId w:val="43"/>
-        </w:numPr>
-        <w:bidi/>
-        <w:contextualSpacing/>
-        <w:rPr>
-          <w:rFonts w:cs="Arial"/>
-          <w:color w:val="auto"/>
-          <w:sz w:val="24"/>
-          <w:szCs w:val="24"/>
-        </w:rPr>
-      </w:pPr>
-      <w:r>
-        <w:rPr>
-          <w:rFonts w:cs="Arial" w:hint="cs"/>
-          <w:color w:val="auto"/>
-          <w:sz w:val="24"/>
-          <w:szCs w:val="24"/>
-          <w:rtl/>
-        </w:rPr>
-        <w:t>המערכת מחלקת את הקלפים באופן רנדומלי.</w:t>
-      </w:r>
-    </w:p>
-    <w:p>
-      <w:pPr>
-        <w:widowControl/>
-        <w:bidi/>
+        </w:rPr>
+        <w:t>Use Case</w:t>
+      </w:r>
+      <w:r>
         <w:rPr>
           <w:rFonts w:cs="Arial"/>
           <w:b/>
@@ -20040,29 +19606,6 @@
           <w:sz w:val="24"/>
           <w:szCs w:val="24"/>
           <w:u w:val="single"/>
-        </w:rPr>
-      </w:pPr>
-      <w:r>
-        <w:rPr>
-          <w:rFonts w:cs="Arial"/>
-          <w:b/>
-          <w:bCs/>
-          <w:color w:val="auto"/>
-          <w:sz w:val="24"/>
-          <w:szCs w:val="24"/>
-          <w:u w:val="single"/>
-        </w:rPr>
-        <w:t>Use Case</w:t>
-      </w:r>
-      <w:r>
-        <w:rPr>
-          <w:rFonts w:cs="Arial"/>
-          <w:b/>
-          <w:bCs/>
-          <w:color w:val="auto"/>
-          <w:sz w:val="24"/>
-          <w:szCs w:val="24"/>
-          <w:u w:val="single"/>
           <w:rtl/>
         </w:rPr>
         <w:t>:</w:t>
@@ -20093,6 +19636,7 @@
           <w:u w:val="single"/>
           <w:rtl/>
         </w:rPr>
+        <w:lastRenderedPageBreak/>
         <w:t>שם:</w:t>
       </w:r>
       <w:r>
@@ -20771,7 +20315,6 @@
           <w:u w:val="single"/>
           <w:rtl/>
         </w:rPr>
-        <w:lastRenderedPageBreak/>
         <w:t>בדיקות קבלה:</w:t>
       </w:r>
     </w:p>
@@ -20974,7 +20517,18 @@
           <w:szCs w:val="24"/>
           <w:rtl/>
         </w:rPr>
-        <w:t xml:space="preserve"> מקבל את הקלף האחרון. מספר הקלפים בחבילה קטן במספר השווה לפעמיים מספר השחקנים בחדר. מספר הקלפים של כל שחקן שווה בדיוק לשניים.</w:t>
+        <w:t xml:space="preserve"> מקבל את הקלף האחרון. מספר הקלפים </w:t>
+      </w:r>
+      <w:r>
+        <w:rPr>
+          <w:rFonts w:cs="Arial" w:hint="cs"/>
+          <w:color w:val="auto"/>
+          <w:sz w:val="24"/>
+          <w:szCs w:val="24"/>
+          <w:rtl/>
+        </w:rPr>
+        <w:lastRenderedPageBreak/>
+        <w:t>בחבילה קטן במספר השווה לפעמיים מספר השחקנים בחדר. מספר הקלפים של כל שחקן שווה בדיוק לשניים.</w:t>
       </w:r>
     </w:p>
     <w:p>
@@ -21119,9 +20673,10 @@
           <w:szCs w:val="32"/>
           <w:u w:val="single"/>
         </w:rPr>
-        <w:t xml:space="preserve">Support playing a Texas </w:t>
-      </w:r>
-      <w:proofErr w:type="spellStart"/>
+        <w:t xml:space="preserve">Support playing a Texas Hold'em game: </w:t>
+      </w:r>
+      <w:bookmarkStart w:id="2" w:name="OLE_LINK1"/>
+      <w:bookmarkStart w:id="3" w:name="OLE_LINK2"/>
       <w:r>
         <w:rPr>
           <w:rFonts w:cs="Arial"/>
@@ -21132,37 +20687,321 @@
           <w:szCs w:val="32"/>
           <w:u w:val="single"/>
         </w:rPr>
-        <w:t>Hold'em</w:t>
-      </w:r>
-      <w:proofErr w:type="spellEnd"/>
-      <w:r>
+        <w:t>placing blind bets for players</w:t>
+      </w:r>
+      <w:bookmarkEnd w:id="2"/>
+      <w:bookmarkEnd w:id="3"/>
+    </w:p>
+    <w:p>
+      <w:pPr>
+        <w:widowControl/>
+        <w:bidi/>
+        <w:contextualSpacing/>
         <w:rPr>
           <w:rFonts w:cs="Arial"/>
           <w:b/>
           <w:bCs/>
           <w:color w:val="auto"/>
-          <w:sz w:val="32"/>
-          <w:szCs w:val="32"/>
-          <w:u w:val="single"/>
-        </w:rPr>
-        <w:t xml:space="preserve"> game: </w:t>
-      </w:r>
-      <w:bookmarkStart w:id="1" w:name="OLE_LINK1"/>
-      <w:bookmarkStart w:id="2" w:name="OLE_LINK2"/>
+          <w:sz w:val="24"/>
+          <w:szCs w:val="24"/>
+          <w:u w:val="single"/>
+          <w:rtl/>
+        </w:rPr>
+      </w:pPr>
       <w:r>
         <w:rPr>
           <w:rFonts w:cs="Arial"/>
           <w:b/>
           <w:bCs/>
           <w:color w:val="auto"/>
-          <w:sz w:val="32"/>
-          <w:szCs w:val="32"/>
-          <w:u w:val="single"/>
-        </w:rPr>
-        <w:t>placing blind bets for players</w:t>
-      </w:r>
-      <w:bookmarkEnd w:id="1"/>
-      <w:bookmarkEnd w:id="2"/>
+          <w:sz w:val="24"/>
+          <w:szCs w:val="24"/>
+          <w:u w:val="single"/>
+          <w:rtl/>
+        </w:rPr>
+        <w:t>ניתוח דרישות \ הנחות:</w:t>
+      </w:r>
+    </w:p>
+    <w:p>
+      <w:pPr>
+        <w:widowControl/>
+        <w:numPr>
+          <w:ilvl w:val="0"/>
+          <w:numId w:val="46"/>
+        </w:numPr>
+        <w:bidi/>
+        <w:contextualSpacing/>
+        <w:rPr>
+          <w:rFonts w:cs="Arial"/>
+          <w:color w:val="auto"/>
+          <w:sz w:val="24"/>
+          <w:szCs w:val="24"/>
+        </w:rPr>
+      </w:pPr>
+      <w:r>
+        <w:rPr>
+          <w:rFonts w:cs="Arial" w:hint="cs"/>
+          <w:color w:val="auto"/>
+          <w:sz w:val="24"/>
+          <w:szCs w:val="24"/>
+          <w:rtl/>
+        </w:rPr>
+        <w:t>המערכת יודעת לחשב את ה</w:t>
+      </w:r>
+      <w:r>
+        <w:rPr>
+          <w:rFonts w:cs="Arial"/>
+          <w:color w:val="auto"/>
+          <w:sz w:val="24"/>
+          <w:szCs w:val="24"/>
+        </w:rPr>
+        <w:t>big blind</w:t>
+      </w:r>
+      <w:r>
+        <w:rPr>
+          <w:rFonts w:cs="Arial" w:hint="cs"/>
+          <w:color w:val="auto"/>
+          <w:sz w:val="24"/>
+          <w:szCs w:val="24"/>
+          <w:rtl/>
+        </w:rPr>
+        <w:t xml:space="preserve"> ואת ה-</w:t>
+      </w:r>
+      <w:r>
+        <w:rPr>
+          <w:rFonts w:cs="Arial" w:hint="cs"/>
+          <w:color w:val="auto"/>
+          <w:sz w:val="24"/>
+          <w:szCs w:val="24"/>
+        </w:rPr>
+        <w:t xml:space="preserve"> </w:t>
+      </w:r>
+      <w:r>
+        <w:rPr>
+          <w:rFonts w:cs="Arial"/>
+          <w:color w:val="auto"/>
+          <w:sz w:val="24"/>
+          <w:szCs w:val="24"/>
+        </w:rPr>
+        <w:t>small blind</w:t>
+      </w:r>
+      <w:r>
+        <w:rPr>
+          <w:rFonts w:cs="Arial" w:hint="cs"/>
+          <w:color w:val="auto"/>
+          <w:sz w:val="24"/>
+          <w:szCs w:val="24"/>
+          <w:rtl/>
+        </w:rPr>
+        <w:t xml:space="preserve"> ויודעת את מיקומי השחקנים הללו:</w:t>
+      </w:r>
+      <w:r>
+        <w:rPr>
+          <w:rFonts w:cs="Arial"/>
+          <w:color w:val="auto"/>
+          <w:sz w:val="24"/>
+          <w:szCs w:val="24"/>
+          <w:rtl/>
+        </w:rPr>
+        <w:br/>
+      </w:r>
+      <w:r>
+        <w:rPr>
+          <w:rFonts w:cs="Arial"/>
+          <w:color w:val="auto"/>
+          <w:sz w:val="24"/>
+          <w:szCs w:val="24"/>
+        </w:rPr>
+        <w:t>small blind</w:t>
+      </w:r>
+      <w:r>
+        <w:rPr>
+          <w:rFonts w:cs="Arial" w:hint="cs"/>
+          <w:color w:val="auto"/>
+          <w:sz w:val="24"/>
+          <w:szCs w:val="24"/>
+          <w:rtl/>
+        </w:rPr>
+        <w:t>: השחקן שמשמאל לדילר, שווה לחצי מה-</w:t>
+      </w:r>
+      <w:r>
+        <w:rPr>
+          <w:rFonts w:cs="Arial"/>
+          <w:color w:val="auto"/>
+          <w:sz w:val="24"/>
+          <w:szCs w:val="24"/>
+        </w:rPr>
+        <w:t>big blind</w:t>
+      </w:r>
+      <w:r>
+        <w:rPr>
+          <w:rFonts w:cs="Arial" w:hint="cs"/>
+          <w:color w:val="auto"/>
+          <w:sz w:val="24"/>
+          <w:szCs w:val="24"/>
+          <w:rtl/>
+        </w:rPr>
+        <w:t>.</w:t>
+      </w:r>
+      <w:r>
+        <w:rPr>
+          <w:rFonts w:cs="Arial"/>
+          <w:color w:val="auto"/>
+          <w:sz w:val="24"/>
+          <w:szCs w:val="24"/>
+          <w:rtl/>
+        </w:rPr>
+        <w:br/>
+      </w:r>
+      <w:r>
+        <w:rPr>
+          <w:rFonts w:cs="Arial"/>
+          <w:color w:val="auto"/>
+          <w:sz w:val="24"/>
+          <w:szCs w:val="24"/>
+        </w:rPr>
+        <w:t>big blind</w:t>
+      </w:r>
+      <w:r>
+        <w:rPr>
+          <w:rFonts w:cs="Arial" w:hint="cs"/>
+          <w:color w:val="auto"/>
+          <w:sz w:val="24"/>
+          <w:szCs w:val="24"/>
+          <w:rtl/>
+        </w:rPr>
+        <w:t>: השחקן שמשמאל לשחקן ה-</w:t>
+      </w:r>
+      <w:r>
+        <w:rPr>
+          <w:rFonts w:cs="Arial"/>
+          <w:color w:val="auto"/>
+          <w:sz w:val="24"/>
+          <w:szCs w:val="24"/>
+        </w:rPr>
+        <w:t>small blind</w:t>
+      </w:r>
+      <w:r>
+        <w:rPr>
+          <w:rFonts w:cs="Arial" w:hint="cs"/>
+          <w:color w:val="auto"/>
+          <w:sz w:val="24"/>
+          <w:szCs w:val="24"/>
+          <w:rtl/>
+        </w:rPr>
+        <w:t>, שווה ל-</w:t>
+      </w:r>
+      <w:r>
+        <w:rPr>
+          <w:rFonts w:cs="Arial"/>
+          <w:color w:val="auto"/>
+          <w:sz w:val="24"/>
+          <w:szCs w:val="24"/>
+        </w:rPr>
+        <w:t>bet</w:t>
+      </w:r>
+      <w:r>
+        <w:rPr>
+          <w:rFonts w:cs="Arial" w:hint="cs"/>
+          <w:color w:val="auto"/>
+          <w:sz w:val="24"/>
+          <w:szCs w:val="24"/>
+          <w:rtl/>
+        </w:rPr>
+        <w:t xml:space="preserve"> המינימלי.</w:t>
+      </w:r>
+    </w:p>
+    <w:p>
+      <w:pPr>
+        <w:widowControl/>
+        <w:numPr>
+          <w:ilvl w:val="0"/>
+          <w:numId w:val="46"/>
+        </w:numPr>
+        <w:bidi/>
+        <w:contextualSpacing/>
+        <w:rPr>
+          <w:rFonts w:cs="Arial"/>
+          <w:color w:val="auto"/>
+          <w:sz w:val="24"/>
+          <w:szCs w:val="24"/>
+        </w:rPr>
+      </w:pPr>
+      <w:r>
+        <w:rPr>
+          <w:rFonts w:cs="Arial" w:hint="cs"/>
+          <w:color w:val="auto"/>
+          <w:sz w:val="24"/>
+          <w:szCs w:val="24"/>
+          <w:rtl/>
+        </w:rPr>
+        <w:t>המערכת יודעת לזהות את מיקום הדילר.</w:t>
+      </w:r>
+    </w:p>
+    <w:p>
+      <w:pPr>
+        <w:widowControl/>
+        <w:numPr>
+          <w:ilvl w:val="0"/>
+          <w:numId w:val="46"/>
+        </w:numPr>
+        <w:bidi/>
+        <w:contextualSpacing/>
+        <w:rPr>
+          <w:rFonts w:cs="Arial"/>
+          <w:color w:val="auto"/>
+          <w:sz w:val="24"/>
+          <w:szCs w:val="24"/>
+        </w:rPr>
+      </w:pPr>
+      <w:r>
+        <w:rPr>
+          <w:rFonts w:cs="Arial" w:hint="cs"/>
+          <w:color w:val="auto"/>
+          <w:sz w:val="24"/>
+          <w:szCs w:val="24"/>
+          <w:rtl/>
+        </w:rPr>
+        <w:t>כשמגיעים למצב בו יש רק שני שחקנים, הדילר הוא ה-</w:t>
+      </w:r>
+      <w:r>
+        <w:rPr>
+          <w:rFonts w:cs="Arial"/>
+          <w:color w:val="auto"/>
+          <w:sz w:val="24"/>
+          <w:szCs w:val="24"/>
+        </w:rPr>
+        <w:t>small blind</w:t>
+      </w:r>
+      <w:r>
+        <w:rPr>
+          <w:rFonts w:cs="Arial" w:hint="cs"/>
+          <w:color w:val="auto"/>
+          <w:sz w:val="24"/>
+          <w:szCs w:val="24"/>
+          <w:rtl/>
+        </w:rPr>
+        <w:t>, והשחקן השני הוא ה-</w:t>
+      </w:r>
+      <w:r>
+        <w:rPr>
+          <w:rFonts w:cs="Arial"/>
+          <w:color w:val="auto"/>
+          <w:sz w:val="24"/>
+          <w:szCs w:val="24"/>
+        </w:rPr>
+        <w:t>big blind</w:t>
+      </w:r>
+      <w:r>
+        <w:rPr>
+          <w:rFonts w:cs="Arial" w:hint="cs"/>
+          <w:color w:val="auto"/>
+          <w:sz w:val="24"/>
+          <w:szCs w:val="24"/>
+          <w:rtl/>
+        </w:rPr>
+        <w:t>.</w:t>
+      </w:r>
     </w:p>
     <w:p>
       <w:pPr>
@@ -21177,7 +21016,6 @@
           <w:sz w:val="24"/>
           <w:szCs w:val="24"/>
           <w:u w:val="single"/>
-          <w:rtl/>
         </w:rPr>
       </w:pPr>
       <w:r>
@@ -21189,308 +21027,10 @@
           <w:sz w:val="24"/>
           <w:szCs w:val="24"/>
           <w:u w:val="single"/>
-          <w:rtl/>
-        </w:rPr>
-        <w:t>ניתוח דרישות \ הנחות:</w:t>
-      </w:r>
-    </w:p>
-    <w:p>
-      <w:pPr>
-        <w:widowControl/>
-        <w:numPr>
-          <w:ilvl w:val="0"/>
-          <w:numId w:val="46"/>
-        </w:numPr>
-        <w:bidi/>
-        <w:contextualSpacing/>
-        <w:rPr>
-          <w:rFonts w:cs="Arial"/>
-          <w:color w:val="auto"/>
-          <w:sz w:val="24"/>
-          <w:szCs w:val="24"/>
-        </w:rPr>
-      </w:pPr>
-      <w:r>
-        <w:rPr>
-          <w:rFonts w:cs="Arial" w:hint="cs"/>
-          <w:color w:val="auto"/>
-          <w:sz w:val="24"/>
-          <w:szCs w:val="24"/>
-          <w:rtl/>
-        </w:rPr>
-        <w:t>המערכת יודעת לחשב את ה</w:t>
-      </w:r>
-      <w:r>
-        <w:rPr>
-          <w:rFonts w:cs="Arial"/>
-          <w:color w:val="auto"/>
-          <w:sz w:val="24"/>
-          <w:szCs w:val="24"/>
-        </w:rPr>
-        <w:t>big blind</w:t>
-      </w:r>
-      <w:r>
-        <w:rPr>
-          <w:rFonts w:cs="Arial" w:hint="cs"/>
-          <w:color w:val="auto"/>
-          <w:sz w:val="24"/>
-          <w:szCs w:val="24"/>
-          <w:rtl/>
-        </w:rPr>
-        <w:t xml:space="preserve"> ואת ה-</w:t>
-      </w:r>
-      <w:r>
-        <w:rPr>
-          <w:rFonts w:cs="Arial" w:hint="cs"/>
-          <w:color w:val="auto"/>
-          <w:sz w:val="24"/>
-          <w:szCs w:val="24"/>
-        </w:rPr>
-        <w:t xml:space="preserve"> </w:t>
-      </w:r>
-      <w:r>
-        <w:rPr>
-          <w:rFonts w:cs="Arial"/>
-          <w:color w:val="auto"/>
-          <w:sz w:val="24"/>
-          <w:szCs w:val="24"/>
-        </w:rPr>
-        <w:t>small blind</w:t>
-      </w:r>
-      <w:r>
-        <w:rPr>
-          <w:rFonts w:cs="Arial" w:hint="cs"/>
-          <w:color w:val="auto"/>
-          <w:sz w:val="24"/>
-          <w:szCs w:val="24"/>
-          <w:rtl/>
-        </w:rPr>
-        <w:t xml:space="preserve"> ויודעת את מיקומי השחקנים הללו:</w:t>
-      </w:r>
-      <w:r>
-        <w:rPr>
-          <w:rFonts w:cs="Arial"/>
-          <w:color w:val="auto"/>
-          <w:sz w:val="24"/>
-          <w:szCs w:val="24"/>
-          <w:rtl/>
-        </w:rPr>
-        <w:br/>
-      </w:r>
-      <w:r>
-        <w:rPr>
-          <w:rFonts w:cs="Arial"/>
-          <w:color w:val="auto"/>
-          <w:sz w:val="24"/>
-          <w:szCs w:val="24"/>
-        </w:rPr>
-        <w:t>small blind</w:t>
-      </w:r>
-      <w:r>
-        <w:rPr>
-          <w:rFonts w:cs="Arial" w:hint="cs"/>
-          <w:color w:val="auto"/>
-          <w:sz w:val="24"/>
-          <w:szCs w:val="24"/>
-          <w:rtl/>
-        </w:rPr>
-        <w:t>: השחקן שמשמאל לדילר, שווה לחצי מה-</w:t>
-      </w:r>
-      <w:r>
-        <w:rPr>
-          <w:rFonts w:cs="Arial"/>
-          <w:color w:val="auto"/>
-          <w:sz w:val="24"/>
-          <w:szCs w:val="24"/>
-        </w:rPr>
-        <w:t>big blind</w:t>
-      </w:r>
-      <w:r>
-        <w:rPr>
-          <w:rFonts w:cs="Arial" w:hint="cs"/>
-          <w:color w:val="auto"/>
-          <w:sz w:val="24"/>
-          <w:szCs w:val="24"/>
-          <w:rtl/>
-        </w:rPr>
-        <w:t>.</w:t>
-      </w:r>
-      <w:r>
-        <w:rPr>
-          <w:rFonts w:cs="Arial"/>
-          <w:color w:val="auto"/>
-          <w:sz w:val="24"/>
-          <w:szCs w:val="24"/>
-          <w:rtl/>
-        </w:rPr>
-        <w:br/>
-      </w:r>
-      <w:proofErr w:type="gramStart"/>
-      <w:r>
-        <w:rPr>
-          <w:rFonts w:cs="Arial"/>
-          <w:color w:val="auto"/>
-          <w:sz w:val="24"/>
-          <w:szCs w:val="24"/>
-        </w:rPr>
-        <w:t>big</w:t>
-      </w:r>
-      <w:proofErr w:type="gramEnd"/>
-      <w:r>
-        <w:rPr>
-          <w:rFonts w:cs="Arial"/>
-          <w:color w:val="auto"/>
-          <w:sz w:val="24"/>
-          <w:szCs w:val="24"/>
-        </w:rPr>
-        <w:t xml:space="preserve"> blind</w:t>
-      </w:r>
-      <w:r>
-        <w:rPr>
-          <w:rFonts w:cs="Arial" w:hint="cs"/>
-          <w:color w:val="auto"/>
-          <w:sz w:val="24"/>
-          <w:szCs w:val="24"/>
-          <w:rtl/>
-        </w:rPr>
-        <w:t>: השחקן שמשמאל לשחקן ה-</w:t>
-      </w:r>
-      <w:r>
-        <w:rPr>
-          <w:rFonts w:cs="Arial"/>
-          <w:color w:val="auto"/>
-          <w:sz w:val="24"/>
-          <w:szCs w:val="24"/>
-        </w:rPr>
-        <w:t>small blind</w:t>
-      </w:r>
-      <w:r>
-        <w:rPr>
-          <w:rFonts w:cs="Arial" w:hint="cs"/>
-          <w:color w:val="auto"/>
-          <w:sz w:val="24"/>
-          <w:szCs w:val="24"/>
-          <w:rtl/>
-        </w:rPr>
-        <w:t>, שווה ל-</w:t>
-      </w:r>
-      <w:r>
-        <w:rPr>
-          <w:rFonts w:cs="Arial"/>
-          <w:color w:val="auto"/>
-          <w:sz w:val="24"/>
-          <w:szCs w:val="24"/>
-        </w:rPr>
-        <w:t>bet</w:t>
-      </w:r>
-      <w:r>
-        <w:rPr>
-          <w:rFonts w:cs="Arial" w:hint="cs"/>
-          <w:color w:val="auto"/>
-          <w:sz w:val="24"/>
-          <w:szCs w:val="24"/>
-          <w:rtl/>
-        </w:rPr>
-        <w:t xml:space="preserve"> המינימלי.</w:t>
-      </w:r>
-    </w:p>
-    <w:p>
-      <w:pPr>
-        <w:widowControl/>
-        <w:numPr>
-          <w:ilvl w:val="0"/>
-          <w:numId w:val="46"/>
-        </w:numPr>
-        <w:bidi/>
-        <w:contextualSpacing/>
-        <w:rPr>
-          <w:rFonts w:cs="Arial"/>
-          <w:color w:val="auto"/>
-          <w:sz w:val="24"/>
-          <w:szCs w:val="24"/>
-        </w:rPr>
-      </w:pPr>
-      <w:r>
-        <w:rPr>
-          <w:rFonts w:cs="Arial" w:hint="cs"/>
-          <w:color w:val="auto"/>
-          <w:sz w:val="24"/>
-          <w:szCs w:val="24"/>
-          <w:rtl/>
-        </w:rPr>
-        <w:t>המערכת יודעת לזהות את מיקום הדילר.</w:t>
-      </w:r>
-    </w:p>
-    <w:p>
-      <w:pPr>
-        <w:widowControl/>
-        <w:numPr>
-          <w:ilvl w:val="0"/>
-          <w:numId w:val="46"/>
-        </w:numPr>
-        <w:bidi/>
-        <w:contextualSpacing/>
-        <w:rPr>
-          <w:rFonts w:cs="Arial"/>
-          <w:color w:val="auto"/>
-          <w:sz w:val="24"/>
-          <w:szCs w:val="24"/>
-        </w:rPr>
-      </w:pPr>
-      <w:r>
-        <w:rPr>
-          <w:rFonts w:cs="Arial" w:hint="cs"/>
-          <w:color w:val="auto"/>
-          <w:sz w:val="24"/>
-          <w:szCs w:val="24"/>
-          <w:rtl/>
-        </w:rPr>
-        <w:t>כשמגיעים למצב בו יש רק שני שחקנים, הדילר הוא ה-</w:t>
-      </w:r>
-      <w:r>
-        <w:rPr>
-          <w:rFonts w:cs="Arial"/>
-          <w:color w:val="auto"/>
-          <w:sz w:val="24"/>
-          <w:szCs w:val="24"/>
-        </w:rPr>
-        <w:t>small blind</w:t>
-      </w:r>
-      <w:r>
-        <w:rPr>
-          <w:rFonts w:cs="Arial" w:hint="cs"/>
-          <w:color w:val="auto"/>
-          <w:sz w:val="24"/>
-          <w:szCs w:val="24"/>
-          <w:rtl/>
-        </w:rPr>
-        <w:t>, והשחקן השני הוא ה-</w:t>
-      </w:r>
-      <w:r>
-        <w:rPr>
-          <w:rFonts w:cs="Arial"/>
-          <w:color w:val="auto"/>
-          <w:sz w:val="24"/>
-          <w:szCs w:val="24"/>
-        </w:rPr>
-        <w:t>big blind</w:t>
-      </w:r>
-      <w:r>
-        <w:rPr>
-          <w:rFonts w:cs="Arial" w:hint="cs"/>
-          <w:color w:val="auto"/>
-          <w:sz w:val="24"/>
-          <w:szCs w:val="24"/>
-          <w:rtl/>
-        </w:rPr>
-        <w:t>.</w:t>
-      </w:r>
-    </w:p>
-    <w:p>
-      <w:pPr>
-        <w:widowControl/>
-        <w:bidi/>
-        <w:contextualSpacing/>
+        </w:rPr>
+        <w:t>Use Case</w:t>
+      </w:r>
+      <w:r>
         <w:rPr>
           <w:rFonts w:cs="Arial"/>
           <w:b/>
@@ -21499,29 +21039,6 @@
           <w:sz w:val="24"/>
           <w:szCs w:val="24"/>
           <w:u w:val="single"/>
-        </w:rPr>
-      </w:pPr>
-      <w:r>
-        <w:rPr>
-          <w:rFonts w:cs="Arial"/>
-          <w:b/>
-          <w:bCs/>
-          <w:color w:val="auto"/>
-          <w:sz w:val="24"/>
-          <w:szCs w:val="24"/>
-          <w:u w:val="single"/>
-        </w:rPr>
-        <w:t>Use Case</w:t>
-      </w:r>
-      <w:r>
-        <w:rPr>
-          <w:rFonts w:cs="Arial"/>
-          <w:b/>
-          <w:bCs/>
-          <w:color w:val="auto"/>
-          <w:sz w:val="24"/>
-          <w:szCs w:val="24"/>
-          <w:u w:val="single"/>
           <w:rtl/>
         </w:rPr>
         <w:t>:</w:t>
@@ -22104,235 +21621,235 @@
           <w:u w:val="single"/>
           <w:rtl/>
         </w:rPr>
+        <w:t>5.1.2.</w:t>
+      </w:r>
+      <w:r>
+        <w:rPr>
+          <w:rFonts w:cs="Arial" w:hint="cs"/>
+          <w:color w:val="auto"/>
+          <w:sz w:val="24"/>
+          <w:szCs w:val="24"/>
+          <w:rtl/>
+        </w:rPr>
+        <w:t xml:space="preserve"> מערכת המשחק תבחר את השחקן שמשמאל לדילר להיות ה-</w:t>
+      </w:r>
+      <w:r>
+        <w:rPr>
+          <w:rFonts w:cs="Arial"/>
+          <w:color w:val="auto"/>
+          <w:sz w:val="24"/>
+          <w:szCs w:val="24"/>
+        </w:rPr>
+        <w:t>small blind</w:t>
+      </w:r>
+      <w:r>
+        <w:rPr>
+          <w:rFonts w:cs="Arial" w:hint="cs"/>
+          <w:color w:val="auto"/>
+          <w:sz w:val="24"/>
+          <w:szCs w:val="24"/>
+          <w:rtl/>
+        </w:rPr>
+        <w:t>.</w:t>
+      </w:r>
+      <w:r>
+        <w:rPr>
+          <w:rFonts w:cs="Arial"/>
+          <w:color w:val="auto"/>
+          <w:sz w:val="24"/>
+          <w:szCs w:val="24"/>
+          <w:rtl/>
+        </w:rPr>
+        <w:br/>
+      </w:r>
+      <w:r>
+        <w:rPr>
+          <w:rFonts w:cs="Arial" w:hint="cs"/>
+          <w:color w:val="auto"/>
+          <w:sz w:val="24"/>
+          <w:szCs w:val="24"/>
+          <w:u w:val="single"/>
+          <w:rtl/>
+        </w:rPr>
+        <w:t>5.1.3.</w:t>
+      </w:r>
+      <w:r>
+        <w:rPr>
+          <w:rFonts w:cs="Arial" w:hint="cs"/>
+          <w:color w:val="auto"/>
+          <w:sz w:val="24"/>
+          <w:szCs w:val="24"/>
+          <w:rtl/>
+        </w:rPr>
+        <w:t xml:space="preserve"> מערכת המשחק מחשבת את סכום ה-</w:t>
+      </w:r>
+      <w:r>
+        <w:rPr>
+          <w:rFonts w:cs="Arial" w:hint="cs"/>
+          <w:color w:val="auto"/>
+          <w:sz w:val="24"/>
+          <w:szCs w:val="24"/>
+        </w:rPr>
+        <w:t>S</w:t>
+      </w:r>
+      <w:r>
+        <w:rPr>
+          <w:rFonts w:cs="Arial"/>
+          <w:color w:val="auto"/>
+          <w:sz w:val="24"/>
+          <w:szCs w:val="24"/>
+        </w:rPr>
+        <w:t>mall blind</w:t>
+      </w:r>
+      <w:r>
+        <w:rPr>
+          <w:rFonts w:cs="Arial" w:hint="cs"/>
+          <w:color w:val="auto"/>
+          <w:sz w:val="24"/>
+          <w:szCs w:val="24"/>
+          <w:rtl/>
+        </w:rPr>
+        <w:t>.</w:t>
+      </w:r>
+      <w:r>
+        <w:rPr>
+          <w:rFonts w:cs="Arial"/>
+          <w:color w:val="auto"/>
+          <w:sz w:val="24"/>
+          <w:szCs w:val="24"/>
+          <w:rtl/>
+        </w:rPr>
+        <w:br/>
+      </w:r>
+      <w:r>
+        <w:rPr>
+          <w:rFonts w:cs="Arial" w:hint="cs"/>
+          <w:color w:val="auto"/>
+          <w:sz w:val="24"/>
+          <w:szCs w:val="24"/>
+          <w:u w:val="single"/>
+          <w:rtl/>
+        </w:rPr>
+        <w:t>5.14.</w:t>
+      </w:r>
+      <w:r>
+        <w:rPr>
+          <w:rFonts w:cs="Arial" w:hint="cs"/>
+          <w:color w:val="auto"/>
+          <w:sz w:val="24"/>
+          <w:szCs w:val="24"/>
+          <w:rtl/>
+        </w:rPr>
+        <w:t xml:space="preserve"> מערכת המשחק מתריעה על כך לשחקן ה</w:t>
+      </w:r>
+      <w:r>
+        <w:rPr>
+          <w:rFonts w:cs="Arial"/>
+          <w:color w:val="auto"/>
+          <w:sz w:val="24"/>
+          <w:szCs w:val="24"/>
+        </w:rPr>
+        <w:t>Small blind</w:t>
+      </w:r>
+      <w:r>
+        <w:rPr>
+          <w:rFonts w:cs="Arial" w:hint="cs"/>
+          <w:color w:val="auto"/>
+          <w:sz w:val="24"/>
+          <w:szCs w:val="24"/>
+          <w:rtl/>
+        </w:rPr>
+        <w:t>, ולוקחת ממנו הסכום המתאים.</w:t>
+      </w:r>
+      <w:r>
+        <w:rPr>
+          <w:rFonts w:cs="Arial"/>
+          <w:color w:val="auto"/>
+          <w:sz w:val="24"/>
+          <w:szCs w:val="24"/>
+          <w:rtl/>
+        </w:rPr>
+        <w:br/>
+      </w:r>
+      <w:r>
+        <w:rPr>
+          <w:rFonts w:cs="Arial" w:hint="cs"/>
+          <w:color w:val="auto"/>
+          <w:sz w:val="24"/>
+          <w:szCs w:val="24"/>
+          <w:u w:val="single"/>
+          <w:rtl/>
+        </w:rPr>
+        <w:t>5.1.5</w:t>
+      </w:r>
+      <w:r>
+        <w:rPr>
+          <w:rFonts w:cs="Arial" w:hint="cs"/>
+          <w:color w:val="auto"/>
+          <w:sz w:val="24"/>
+          <w:szCs w:val="24"/>
+          <w:rtl/>
+        </w:rPr>
+        <w:t>. מערכת המשחק תבחר את השחקן שמשמאל לשחקן ה</w:t>
+      </w:r>
+      <w:r>
+        <w:rPr>
+          <w:rFonts w:cs="Arial"/>
+          <w:color w:val="auto"/>
+          <w:sz w:val="24"/>
+          <w:szCs w:val="24"/>
+        </w:rPr>
+        <w:t>small blind</w:t>
+      </w:r>
+      <w:r>
+        <w:rPr>
+          <w:rFonts w:cs="Arial" w:hint="cs"/>
+          <w:color w:val="auto"/>
+          <w:sz w:val="24"/>
+          <w:szCs w:val="24"/>
+          <w:rtl/>
+        </w:rPr>
+        <w:t xml:space="preserve"> להיות שחקן ה-</w:t>
+      </w:r>
+      <w:r>
+        <w:rPr>
+          <w:rFonts w:cs="Arial"/>
+          <w:color w:val="auto"/>
+          <w:sz w:val="24"/>
+          <w:szCs w:val="24"/>
+        </w:rPr>
+        <w:t>big blind</w:t>
+      </w:r>
+      <w:r>
+        <w:rPr>
+          <w:rFonts w:cs="Arial" w:hint="cs"/>
+          <w:color w:val="auto"/>
+          <w:sz w:val="24"/>
+          <w:szCs w:val="24"/>
+          <w:rtl/>
+        </w:rPr>
+        <w:t>.</w:t>
+      </w:r>
+      <w:r>
+        <w:rPr>
+          <w:rFonts w:cs="Arial"/>
+          <w:color w:val="auto"/>
+          <w:sz w:val="24"/>
+          <w:szCs w:val="24"/>
+          <w:rtl/>
+        </w:rPr>
+        <w:br/>
+      </w:r>
+      <w:r>
+        <w:rPr>
+          <w:rFonts w:cs="Arial" w:hint="cs"/>
+          <w:color w:val="auto"/>
+          <w:sz w:val="24"/>
+          <w:szCs w:val="24"/>
+          <w:u w:val="single"/>
+          <w:rtl/>
+        </w:rPr>
         <w:lastRenderedPageBreak/>
-        <w:t>5.1.2.</w:t>
-      </w:r>
-      <w:r>
-        <w:rPr>
-          <w:rFonts w:cs="Arial" w:hint="cs"/>
-          <w:color w:val="auto"/>
-          <w:sz w:val="24"/>
-          <w:szCs w:val="24"/>
-          <w:rtl/>
-        </w:rPr>
-        <w:t xml:space="preserve"> מערכת המשחק תבחר את השחקן שמשמאל לדילר להיות ה-</w:t>
-      </w:r>
-      <w:r>
-        <w:rPr>
-          <w:rFonts w:cs="Arial"/>
-          <w:color w:val="auto"/>
-          <w:sz w:val="24"/>
-          <w:szCs w:val="24"/>
-        </w:rPr>
-        <w:t>small blind</w:t>
-      </w:r>
-      <w:r>
-        <w:rPr>
-          <w:rFonts w:cs="Arial" w:hint="cs"/>
-          <w:color w:val="auto"/>
-          <w:sz w:val="24"/>
-          <w:szCs w:val="24"/>
-          <w:rtl/>
-        </w:rPr>
-        <w:t>.</w:t>
-      </w:r>
-      <w:r>
-        <w:rPr>
-          <w:rFonts w:cs="Arial"/>
-          <w:color w:val="auto"/>
-          <w:sz w:val="24"/>
-          <w:szCs w:val="24"/>
-          <w:rtl/>
-        </w:rPr>
-        <w:br/>
-      </w:r>
-      <w:r>
-        <w:rPr>
-          <w:rFonts w:cs="Arial" w:hint="cs"/>
-          <w:color w:val="auto"/>
-          <w:sz w:val="24"/>
-          <w:szCs w:val="24"/>
-          <w:u w:val="single"/>
-          <w:rtl/>
-        </w:rPr>
-        <w:t>5.1.3.</w:t>
-      </w:r>
-      <w:r>
-        <w:rPr>
-          <w:rFonts w:cs="Arial" w:hint="cs"/>
-          <w:color w:val="auto"/>
-          <w:sz w:val="24"/>
-          <w:szCs w:val="24"/>
-          <w:rtl/>
-        </w:rPr>
-        <w:t xml:space="preserve"> מערכת המשחק מחשבת את סכום ה-</w:t>
-      </w:r>
-      <w:r>
-        <w:rPr>
-          <w:rFonts w:cs="Arial" w:hint="cs"/>
-          <w:color w:val="auto"/>
-          <w:sz w:val="24"/>
-          <w:szCs w:val="24"/>
-        </w:rPr>
-        <w:t>S</w:t>
-      </w:r>
-      <w:r>
-        <w:rPr>
-          <w:rFonts w:cs="Arial"/>
-          <w:color w:val="auto"/>
-          <w:sz w:val="24"/>
-          <w:szCs w:val="24"/>
-        </w:rPr>
-        <w:t>mall blind</w:t>
-      </w:r>
-      <w:r>
-        <w:rPr>
-          <w:rFonts w:cs="Arial" w:hint="cs"/>
-          <w:color w:val="auto"/>
-          <w:sz w:val="24"/>
-          <w:szCs w:val="24"/>
-          <w:rtl/>
-        </w:rPr>
-        <w:t>.</w:t>
-      </w:r>
-      <w:r>
-        <w:rPr>
-          <w:rFonts w:cs="Arial"/>
-          <w:color w:val="auto"/>
-          <w:sz w:val="24"/>
-          <w:szCs w:val="24"/>
-          <w:rtl/>
-        </w:rPr>
-        <w:br/>
-      </w:r>
-      <w:r>
-        <w:rPr>
-          <w:rFonts w:cs="Arial" w:hint="cs"/>
-          <w:color w:val="auto"/>
-          <w:sz w:val="24"/>
-          <w:szCs w:val="24"/>
-          <w:u w:val="single"/>
-          <w:rtl/>
-        </w:rPr>
-        <w:t>5.14.</w:t>
-      </w:r>
-      <w:r>
-        <w:rPr>
-          <w:rFonts w:cs="Arial" w:hint="cs"/>
-          <w:color w:val="auto"/>
-          <w:sz w:val="24"/>
-          <w:szCs w:val="24"/>
-          <w:rtl/>
-        </w:rPr>
-        <w:t xml:space="preserve"> מערכת המשחק מתריעה על כך לשחקן ה</w:t>
-      </w:r>
-      <w:r>
-        <w:rPr>
-          <w:rFonts w:cs="Arial"/>
-          <w:color w:val="auto"/>
-          <w:sz w:val="24"/>
-          <w:szCs w:val="24"/>
-        </w:rPr>
-        <w:t>Small blind</w:t>
-      </w:r>
-      <w:r>
-        <w:rPr>
-          <w:rFonts w:cs="Arial" w:hint="cs"/>
-          <w:color w:val="auto"/>
-          <w:sz w:val="24"/>
-          <w:szCs w:val="24"/>
-          <w:rtl/>
-        </w:rPr>
-        <w:t>, ולוקחת ממנו הסכום המתאים.</w:t>
-      </w:r>
-      <w:r>
-        <w:rPr>
-          <w:rFonts w:cs="Arial"/>
-          <w:color w:val="auto"/>
-          <w:sz w:val="24"/>
-          <w:szCs w:val="24"/>
-          <w:rtl/>
-        </w:rPr>
-        <w:br/>
-      </w:r>
-      <w:r>
-        <w:rPr>
-          <w:rFonts w:cs="Arial" w:hint="cs"/>
-          <w:color w:val="auto"/>
-          <w:sz w:val="24"/>
-          <w:szCs w:val="24"/>
-          <w:u w:val="single"/>
-          <w:rtl/>
-        </w:rPr>
-        <w:t>5.1.5</w:t>
-      </w:r>
-      <w:r>
-        <w:rPr>
-          <w:rFonts w:cs="Arial" w:hint="cs"/>
-          <w:color w:val="auto"/>
-          <w:sz w:val="24"/>
-          <w:szCs w:val="24"/>
-          <w:rtl/>
-        </w:rPr>
-        <w:t>. מערכת המשחק תבחר את השחקן שמשמאל לשחקן ה</w:t>
-      </w:r>
-      <w:r>
-        <w:rPr>
-          <w:rFonts w:cs="Arial"/>
-          <w:color w:val="auto"/>
-          <w:sz w:val="24"/>
-          <w:szCs w:val="24"/>
-        </w:rPr>
-        <w:t>small blind</w:t>
-      </w:r>
-      <w:r>
-        <w:rPr>
-          <w:rFonts w:cs="Arial" w:hint="cs"/>
-          <w:color w:val="auto"/>
-          <w:sz w:val="24"/>
-          <w:szCs w:val="24"/>
-          <w:rtl/>
-        </w:rPr>
-        <w:t xml:space="preserve"> להיות שחקן ה-</w:t>
-      </w:r>
-      <w:r>
-        <w:rPr>
-          <w:rFonts w:cs="Arial"/>
-          <w:color w:val="auto"/>
-          <w:sz w:val="24"/>
-          <w:szCs w:val="24"/>
-        </w:rPr>
-        <w:t>big blind</w:t>
-      </w:r>
-      <w:r>
-        <w:rPr>
-          <w:rFonts w:cs="Arial" w:hint="cs"/>
-          <w:color w:val="auto"/>
-          <w:sz w:val="24"/>
-          <w:szCs w:val="24"/>
-          <w:rtl/>
-        </w:rPr>
-        <w:t>.</w:t>
-      </w:r>
-      <w:r>
-        <w:rPr>
-          <w:rFonts w:cs="Arial"/>
-          <w:color w:val="auto"/>
-          <w:sz w:val="24"/>
-          <w:szCs w:val="24"/>
-          <w:rtl/>
-        </w:rPr>
-        <w:br/>
-      </w:r>
-      <w:r>
-        <w:rPr>
-          <w:rFonts w:cs="Arial" w:hint="cs"/>
-          <w:color w:val="auto"/>
-          <w:sz w:val="24"/>
-          <w:szCs w:val="24"/>
-          <w:u w:val="single"/>
-          <w:rtl/>
-        </w:rPr>
         <w:t>5.1.6.</w:t>
       </w:r>
       <w:r>
@@ -22696,7 +22213,7 @@
     </w:p>
     <w:p>
       <w:pPr>
-        <w:pStyle w:val="a5"/>
+        <w:pStyle w:val="ListParagraph"/>
         <w:widowControl/>
         <w:numPr>
           <w:ilvl w:val="1"/>
@@ -23068,34 +22585,83 @@
           <w:szCs w:val="32"/>
           <w:u w:val="single"/>
         </w:rPr>
-        <w:lastRenderedPageBreak/>
-        <w:t xml:space="preserve">Fold according to the game rules (Support playing a Texas </w:t>
-      </w:r>
-      <w:proofErr w:type="spellStart"/>
-      <w:r>
-        <w:rPr>
-          <w:rFonts w:asciiTheme="minorBidi" w:hAnsiTheme="minorBidi" w:cstheme="minorBidi"/>
+        <w:t>Fold according to the game rules (Support playing a Texas Hold'em game):</w:t>
+      </w:r>
+    </w:p>
+    <w:p>
+      <w:pPr>
+        <w:widowControl/>
+        <w:bidi/>
+        <w:contextualSpacing/>
+        <w:rPr>
+          <w:rFonts w:cs="Arial"/>
           <w:b/>
           <w:bCs/>
           <w:color w:val="auto"/>
-          <w:sz w:val="32"/>
-          <w:szCs w:val="32"/>
-          <w:u w:val="single"/>
-        </w:rPr>
-        <w:t>Hold'em</w:t>
-      </w:r>
-      <w:proofErr w:type="spellEnd"/>
-      <w:r>
-        <w:rPr>
-          <w:rFonts w:asciiTheme="minorBidi" w:hAnsiTheme="minorBidi" w:cstheme="minorBidi"/>
+          <w:sz w:val="24"/>
+          <w:szCs w:val="24"/>
+          <w:u w:val="single"/>
+          <w:rtl/>
+        </w:rPr>
+      </w:pPr>
+      <w:r>
+        <w:rPr>
+          <w:rFonts w:cs="Arial"/>
           <w:b/>
           <w:bCs/>
           <w:color w:val="auto"/>
-          <w:sz w:val="32"/>
-          <w:szCs w:val="32"/>
-          <w:u w:val="single"/>
-        </w:rPr>
-        <w:t xml:space="preserve"> game):</w:t>
+          <w:sz w:val="24"/>
+          <w:szCs w:val="24"/>
+          <w:u w:val="single"/>
+          <w:rtl/>
+        </w:rPr>
+        <w:t>ניתוח דרישות \ הנחות:</w:t>
+      </w:r>
+    </w:p>
+    <w:p>
+      <w:pPr>
+        <w:widowControl/>
+        <w:numPr>
+          <w:ilvl w:val="0"/>
+          <w:numId w:val="49"/>
+        </w:numPr>
+        <w:bidi/>
+        <w:contextualSpacing/>
+        <w:rPr>
+          <w:rFonts w:cs="Arial"/>
+          <w:color w:val="auto"/>
+          <w:sz w:val="24"/>
+          <w:szCs w:val="24"/>
+        </w:rPr>
+      </w:pPr>
+      <w:r>
+        <w:rPr>
+          <w:rFonts w:cs="Arial" w:hint="cs"/>
+          <w:color w:val="auto"/>
+          <w:sz w:val="24"/>
+          <w:szCs w:val="24"/>
+          <w:rtl/>
+        </w:rPr>
+        <w:t>המערכת מכירה את לוגיקת המשחק עבור פעולת ה-</w:t>
+      </w:r>
+      <w:r>
+        <w:rPr>
+          <w:rFonts w:cs="Arial"/>
+          <w:color w:val="auto"/>
+          <w:sz w:val="24"/>
+          <w:szCs w:val="24"/>
+        </w:rPr>
+        <w:t>Fold</w:t>
+      </w:r>
+      <w:r>
+        <w:rPr>
+          <w:rFonts w:cs="Arial" w:hint="cs"/>
+          <w:color w:val="auto"/>
+          <w:sz w:val="24"/>
+          <w:szCs w:val="24"/>
+          <w:rtl/>
+        </w:rPr>
+        <w:t>.</w:t>
       </w:r>
     </w:p>
     <w:p>
@@ -23111,7 +22677,6 @@
           <w:sz w:val="24"/>
           <w:szCs w:val="24"/>
           <w:u w:val="single"/>
-          <w:rtl/>
         </w:rPr>
       </w:pPr>
       <w:r>
@@ -23123,62 +22688,10 @@
           <w:sz w:val="24"/>
           <w:szCs w:val="24"/>
           <w:u w:val="single"/>
-          <w:rtl/>
-        </w:rPr>
-        <w:t>ניתוח דרישות \ הנחות:</w:t>
-      </w:r>
-    </w:p>
-    <w:p>
-      <w:pPr>
-        <w:widowControl/>
-        <w:numPr>
-          <w:ilvl w:val="0"/>
-          <w:numId w:val="49"/>
-        </w:numPr>
-        <w:bidi/>
-        <w:contextualSpacing/>
-        <w:rPr>
-          <w:rFonts w:cs="Arial"/>
-          <w:color w:val="auto"/>
-          <w:sz w:val="24"/>
-          <w:szCs w:val="24"/>
-        </w:rPr>
-      </w:pPr>
-      <w:r>
-        <w:rPr>
-          <w:rFonts w:cs="Arial" w:hint="cs"/>
-          <w:color w:val="auto"/>
-          <w:sz w:val="24"/>
-          <w:szCs w:val="24"/>
-          <w:rtl/>
-        </w:rPr>
-        <w:t>המערכת מכירה את לוגיקת המשחק עבור פעולת ה-</w:t>
-      </w:r>
-      <w:r>
-        <w:rPr>
-          <w:rFonts w:cs="Arial"/>
-          <w:color w:val="auto"/>
-          <w:sz w:val="24"/>
-          <w:szCs w:val="24"/>
-        </w:rPr>
-        <w:t>Fold</w:t>
-      </w:r>
-      <w:r>
-        <w:rPr>
-          <w:rFonts w:cs="Arial" w:hint="cs"/>
-          <w:color w:val="auto"/>
-          <w:sz w:val="24"/>
-          <w:szCs w:val="24"/>
-          <w:rtl/>
-        </w:rPr>
-        <w:t>.</w:t>
-      </w:r>
-    </w:p>
-    <w:p>
-      <w:pPr>
-        <w:widowControl/>
-        <w:bidi/>
-        <w:contextualSpacing/>
+        </w:rPr>
+        <w:t>Use Case</w:t>
+      </w:r>
+      <w:r>
         <w:rPr>
           <w:rFonts w:cs="Arial"/>
           <w:b/>
@@ -23187,29 +22700,6 @@
           <w:sz w:val="24"/>
           <w:szCs w:val="24"/>
           <w:u w:val="single"/>
-        </w:rPr>
-      </w:pPr>
-      <w:r>
-        <w:rPr>
-          <w:rFonts w:cs="Arial"/>
-          <w:b/>
-          <w:bCs/>
-          <w:color w:val="auto"/>
-          <w:sz w:val="24"/>
-          <w:szCs w:val="24"/>
-          <w:u w:val="single"/>
-        </w:rPr>
-        <w:t>Use Case</w:t>
-      </w:r>
-      <w:r>
-        <w:rPr>
-          <w:rFonts w:cs="Arial"/>
-          <w:b/>
-          <w:bCs/>
-          <w:color w:val="auto"/>
-          <w:sz w:val="24"/>
-          <w:szCs w:val="24"/>
-          <w:u w:val="single"/>
           <w:rtl/>
         </w:rPr>
         <w:t>:</w:t>
@@ -23408,6 +22898,7 @@
           <w:u w:val="single"/>
           <w:rtl/>
         </w:rPr>
+        <w:lastRenderedPageBreak/>
         <w:t>משתתפים:</w:t>
       </w:r>
       <w:r>
@@ -24146,7 +23637,6 @@
           <w:u w:val="single"/>
           <w:rtl/>
         </w:rPr>
-        <w:lastRenderedPageBreak/>
         <w:t>בדיקות</w:t>
       </w:r>
       <w:r>
@@ -24166,7 +23656,7 @@
     </w:p>
     <w:p>
       <w:pPr>
-        <w:pStyle w:val="a5"/>
+        <w:pStyle w:val="ListParagraph"/>
         <w:widowControl/>
         <w:numPr>
           <w:ilvl w:val="0"/>
@@ -24231,7 +23721,7 @@
     </w:p>
     <w:p>
       <w:pPr>
-        <w:pStyle w:val="a5"/>
+        <w:pStyle w:val="ListParagraph"/>
         <w:widowControl/>
         <w:numPr>
           <w:ilvl w:val="0"/>
@@ -24275,7 +23765,7 @@
     </w:p>
     <w:p>
       <w:pPr>
-        <w:pStyle w:val="a5"/>
+        <w:pStyle w:val="ListParagraph"/>
         <w:widowControl/>
         <w:numPr>
           <w:ilvl w:val="1"/>
@@ -24344,7 +23834,7 @@
     </w:p>
     <w:p>
       <w:pPr>
-        <w:pStyle w:val="a5"/>
+        <w:pStyle w:val="ListParagraph"/>
         <w:widowControl/>
         <w:numPr>
           <w:ilvl w:val="0"/>
@@ -24378,7 +23868,7 @@
     </w:p>
     <w:p>
       <w:pPr>
-        <w:pStyle w:val="a5"/>
+        <w:pStyle w:val="ListParagraph"/>
         <w:widowControl/>
         <w:numPr>
           <w:ilvl w:val="1"/>
@@ -24398,6 +23888,7 @@
           <w:szCs w:val="24"/>
           <w:rtl/>
         </w:rPr>
+        <w:lastRenderedPageBreak/>
         <w:t xml:space="preserve">השחקן אינו רשאי לבצע </w:t>
       </w:r>
       <w:r>
@@ -24447,7 +23938,7 @@
     </w:p>
     <w:p>
       <w:pPr>
-        <w:pStyle w:val="a5"/>
+        <w:pStyle w:val="ListParagraph"/>
         <w:widowControl/>
         <w:numPr>
           <w:ilvl w:val="0"/>
@@ -24482,7 +23973,7 @@
     </w:p>
     <w:p>
       <w:pPr>
-        <w:pStyle w:val="a5"/>
+        <w:pStyle w:val="ListParagraph"/>
         <w:widowControl/>
         <w:numPr>
           <w:ilvl w:val="1"/>
@@ -24567,33 +24058,7 @@
           <w:szCs w:val="32"/>
           <w:u w:val="single"/>
         </w:rPr>
-        <w:t xml:space="preserve">Allowing players to check (NOP) (Support playing a Texas </w:t>
-      </w:r>
-      <w:proofErr w:type="spellStart"/>
-      <w:r>
-        <w:rPr>
-          <w:rFonts w:cs="Arial"/>
-          <w:b/>
-          <w:bCs/>
-          <w:color w:val="auto"/>
-          <w:sz w:val="32"/>
-          <w:szCs w:val="32"/>
-          <w:u w:val="single"/>
-        </w:rPr>
-        <w:t>Hold'em</w:t>
-      </w:r>
-      <w:proofErr w:type="spellEnd"/>
-      <w:r>
-        <w:rPr>
-          <w:rFonts w:cs="Arial"/>
-          <w:b/>
-          <w:bCs/>
-          <w:color w:val="auto"/>
-          <w:sz w:val="32"/>
-          <w:szCs w:val="32"/>
-          <w:u w:val="single"/>
-        </w:rPr>
-        <w:t xml:space="preserve"> game)</w:t>
+        <w:t>Allowing players to check (NOP) (Support playing a Texas Hold'em game)</w:t>
       </w:r>
     </w:p>
     <w:p>
@@ -25231,7 +24696,6 @@
           <w:color w:val="auto"/>
           <w:rtl/>
         </w:rPr>
-        <w:lastRenderedPageBreak/>
         <w:t>פעולת ה</w:t>
       </w:r>
       <w:r>
@@ -25355,7 +24819,7 @@
     </w:p>
     <w:p>
       <w:pPr>
-        <w:pStyle w:val="a5"/>
+        <w:pStyle w:val="ListParagraph"/>
         <w:widowControl/>
         <w:numPr>
           <w:ilvl w:val="0"/>
@@ -25420,7 +24884,7 @@
     </w:p>
     <w:p>
       <w:pPr>
-        <w:pStyle w:val="a5"/>
+        <w:pStyle w:val="ListParagraph"/>
         <w:widowControl/>
         <w:numPr>
           <w:ilvl w:val="0"/>
@@ -25464,7 +24928,7 @@
     </w:p>
     <w:p>
       <w:pPr>
-        <w:pStyle w:val="a5"/>
+        <w:pStyle w:val="ListParagraph"/>
         <w:widowControl/>
         <w:numPr>
           <w:ilvl w:val="1"/>
@@ -25484,6 +24948,7 @@
           <w:szCs w:val="24"/>
           <w:rtl/>
         </w:rPr>
+        <w:lastRenderedPageBreak/>
         <w:t xml:space="preserve">ביצוע פעולת </w:t>
       </w:r>
       <w:r>
@@ -25533,7 +24998,7 @@
     </w:p>
     <w:p>
       <w:pPr>
-        <w:pStyle w:val="a5"/>
+        <w:pStyle w:val="ListParagraph"/>
         <w:widowControl/>
         <w:numPr>
           <w:ilvl w:val="0"/>
@@ -25567,7 +25032,7 @@
     </w:p>
     <w:p>
       <w:pPr>
-        <w:pStyle w:val="a5"/>
+        <w:pStyle w:val="ListParagraph"/>
         <w:widowControl/>
         <w:numPr>
           <w:ilvl w:val="1"/>
@@ -25636,7 +25101,7 @@
     </w:p>
     <w:p>
       <w:pPr>
-        <w:pStyle w:val="a5"/>
+        <w:pStyle w:val="ListParagraph"/>
         <w:widowControl/>
         <w:numPr>
           <w:ilvl w:val="0"/>
@@ -25671,7 +25136,7 @@
     </w:p>
     <w:p>
       <w:pPr>
-        <w:pStyle w:val="a5"/>
+        <w:pStyle w:val="ListParagraph"/>
         <w:widowControl/>
         <w:numPr>
           <w:ilvl w:val="1"/>
@@ -25957,41 +25422,39 @@
           <w:szCs w:val="32"/>
           <w:u w:val="single"/>
         </w:rPr>
-        <w:lastRenderedPageBreak/>
-        <w:t xml:space="preserve">Call according to the game rules (Support playing a Texas </w:t>
-      </w:r>
-      <w:proofErr w:type="spellStart"/>
-      <w:r>
+        <w:t>Call according to the game rules (Support playing a Texas Hold'em game):</w:t>
+      </w:r>
+    </w:p>
+    <w:p>
+      <w:pPr>
+        <w:widowControl/>
+        <w:bidi/>
+        <w:contextualSpacing/>
         <w:rPr>
           <w:rFonts w:cs="Arial"/>
           <w:b/>
           <w:bCs/>
           <w:color w:val="auto"/>
-          <w:sz w:val="32"/>
-          <w:szCs w:val="32"/>
-          <w:u w:val="single"/>
-        </w:rPr>
-        <w:t>Hold'em</w:t>
-      </w:r>
-      <w:proofErr w:type="spellEnd"/>
-      <w:r>
+          <w:u w:val="single"/>
+          <w:rtl/>
+        </w:rPr>
+      </w:pPr>
+    </w:p>
+    <w:p>
+      <w:pPr>
+        <w:widowControl/>
+        <w:bidi/>
+        <w:contextualSpacing/>
         <w:rPr>
           <w:rFonts w:cs="Arial"/>
           <w:b/>
           <w:bCs/>
           <w:color w:val="auto"/>
-          <w:sz w:val="32"/>
-          <w:szCs w:val="32"/>
-          <w:u w:val="single"/>
-        </w:rPr>
-        <w:t xml:space="preserve"> game):</w:t>
-      </w:r>
-    </w:p>
-    <w:p>
-      <w:pPr>
-        <w:widowControl/>
-        <w:bidi/>
-        <w:contextualSpacing/>
+          <w:u w:val="single"/>
+          <w:rtl/>
+        </w:rPr>
+      </w:pPr>
+      <w:r>
         <w:rPr>
           <w:rFonts w:cs="Arial"/>
           <w:b/>
@@ -26000,7 +25463,62 @@
           <w:u w:val="single"/>
           <w:rtl/>
         </w:rPr>
-      </w:pPr>
+        <w:t>ניתוח דרישות \ הנחות:</w:t>
+      </w:r>
+    </w:p>
+    <w:p>
+      <w:pPr>
+        <w:widowControl/>
+        <w:numPr>
+          <w:ilvl w:val="0"/>
+          <w:numId w:val="54"/>
+        </w:numPr>
+        <w:bidi/>
+        <w:contextualSpacing/>
+        <w:rPr>
+          <w:rFonts w:cs="Arial"/>
+          <w:color w:val="auto"/>
+        </w:rPr>
+      </w:pPr>
+      <w:r>
+        <w:rPr>
+          <w:rFonts w:cs="Arial" w:hint="cs"/>
+          <w:color w:val="auto"/>
+          <w:rtl/>
+        </w:rPr>
+        <w:t>המערכת מכירה את לוגיקת המשחק עבור פעולת ה-</w:t>
+      </w:r>
+      <w:r>
+        <w:rPr>
+          <w:rFonts w:cs="Arial"/>
+          <w:color w:val="auto"/>
+        </w:rPr>
+        <w:t>call</w:t>
+      </w:r>
+      <w:r>
+        <w:rPr>
+          <w:rFonts w:cs="Arial" w:hint="cs"/>
+          <w:color w:val="auto"/>
+          <w:rtl/>
+        </w:rPr>
+        <w:t xml:space="preserve"> </w:t>
+      </w:r>
+      <w:r>
+        <w:rPr>
+          <w:rFonts w:cs="Arial"/>
+          <w:color w:val="auto"/>
+          <w:rtl/>
+        </w:rPr>
+        <w:t>–</w:t>
+      </w:r>
+      <w:r>
+        <w:rPr>
+          <w:rFonts w:cs="Arial" w:hint="cs"/>
+          <w:color w:val="auto"/>
+          <w:rtl/>
+        </w:rPr>
+        <w:t xml:space="preserve"> השוואת ההימור של השחקן הקודם בסיבוב.</w:t>
+      </w:r>
     </w:p>
     <w:p>
       <w:pPr>
@@ -26012,7 +25530,6 @@
           <w:b/>
           <w:bCs/>
           <w:color w:val="auto"/>
-          <w:u w:val="single"/>
           <w:rtl/>
         </w:rPr>
       </w:pPr>
@@ -26022,71 +25539,10 @@
           <w:b/>
           <w:bCs/>
           <w:color w:val="auto"/>
-          <w:u w:val="single"/>
-          <w:rtl/>
-        </w:rPr>
-        <w:t>ניתוח דרישות \ הנחות:</w:t>
-      </w:r>
-    </w:p>
-    <w:p>
-      <w:pPr>
-        <w:widowControl/>
-        <w:numPr>
-          <w:ilvl w:val="0"/>
-          <w:numId w:val="54"/>
-        </w:numPr>
-        <w:bidi/>
-        <w:contextualSpacing/>
-        <w:rPr>
-          <w:rFonts w:cs="Arial"/>
-          <w:color w:val="auto"/>
-        </w:rPr>
-      </w:pPr>
-      <w:r>
-        <w:rPr>
-          <w:rFonts w:cs="Arial" w:hint="cs"/>
-          <w:color w:val="auto"/>
-          <w:rtl/>
-        </w:rPr>
-        <w:t>המערכת מכירה את לוגיקת המשחק עבור פעולת ה-</w:t>
-      </w:r>
-      <w:r>
-        <w:rPr>
-          <w:rFonts w:cs="Arial"/>
-          <w:color w:val="auto"/>
-        </w:rPr>
-        <w:t>call</w:t>
-      </w:r>
-      <w:r>
-        <w:rPr>
-          <w:rFonts w:cs="Arial" w:hint="cs"/>
-          <w:color w:val="auto"/>
-          <w:rtl/>
-        </w:rPr>
-        <w:t xml:space="preserve"> </w:t>
-      </w:r>
-      <w:r>
-        <w:rPr>
-          <w:rFonts w:cs="Arial"/>
-          <w:color w:val="auto"/>
-          <w:rtl/>
-        </w:rPr>
-        <w:t>–</w:t>
-      </w:r>
-      <w:r>
-        <w:rPr>
-          <w:rFonts w:cs="Arial" w:hint="cs"/>
-          <w:color w:val="auto"/>
-          <w:rtl/>
-        </w:rPr>
-        <w:t xml:space="preserve"> השוואת ההימור של השחקן הקודם בסיבוב.</w:t>
-      </w:r>
-    </w:p>
-    <w:p>
-      <w:pPr>
-        <w:widowControl/>
-        <w:bidi/>
-        <w:contextualSpacing/>
+        </w:rPr>
+        <w:t>Use Case</w:t>
+      </w:r>
+      <w:r>
         <w:rPr>
           <w:rFonts w:cs="Arial"/>
           <w:b/>
@@ -26094,24 +25550,6 @@
           <w:color w:val="auto"/>
           <w:rtl/>
         </w:rPr>
-      </w:pPr>
-      <w:r>
-        <w:rPr>
-          <w:rFonts w:cs="Arial"/>
-          <w:b/>
-          <w:bCs/>
-          <w:color w:val="auto"/>
-        </w:rPr>
-        <w:t>Use Case</w:t>
-      </w:r>
-      <w:r>
-        <w:rPr>
-          <w:rFonts w:cs="Arial"/>
-          <w:b/>
-          <w:bCs/>
-          <w:color w:val="auto"/>
-          <w:rtl/>
-        </w:rPr>
         <w:t>:</w:t>
       </w:r>
     </w:p>
@@ -26137,6 +25575,7 @@
           <w:u w:val="single"/>
           <w:rtl/>
         </w:rPr>
+        <w:lastRenderedPageBreak/>
         <w:t>שם:</w:t>
       </w:r>
       <w:r>
@@ -27002,7 +26441,6 @@
           <w:u w:val="single"/>
           <w:rtl/>
         </w:rPr>
-        <w:lastRenderedPageBreak/>
         <w:t>ב</w:t>
       </w:r>
       <w:r>
@@ -27031,7 +26469,7 @@
     </w:p>
     <w:p>
       <w:pPr>
-        <w:pStyle w:val="a5"/>
+        <w:pStyle w:val="ListParagraph"/>
         <w:widowControl/>
         <w:numPr>
           <w:ilvl w:val="0"/>
@@ -27106,7 +26544,7 @@
     </w:p>
     <w:p>
       <w:pPr>
-        <w:pStyle w:val="a5"/>
+        <w:pStyle w:val="ListParagraph"/>
         <w:widowControl/>
         <w:numPr>
           <w:ilvl w:val="0"/>
@@ -27150,7 +26588,7 @@
     </w:p>
     <w:p>
       <w:pPr>
-        <w:pStyle w:val="a5"/>
+        <w:pStyle w:val="ListParagraph"/>
         <w:widowControl/>
         <w:numPr>
           <w:ilvl w:val="1"/>
@@ -27197,7 +26635,17 @@
           <w:rtl/>
         </w:rPr>
         <w:br/>
-        <w:t xml:space="preserve">השחקן המבקש לבצע את הפעולה הינו השחקן שתורו הוא הנוכחי והוא רשאי לבצעה על פי חוקי המשחק. המערכת מבצעת פעולת </w:t>
+        <w:t xml:space="preserve">השחקן המבקש לבצע את הפעולה הינו השחקן שתורו הוא הנוכחי והוא רשאי לבצעה </w:t>
+      </w:r>
+      <w:r>
+        <w:rPr>
+          <w:rFonts w:asciiTheme="minorBidi" w:hAnsiTheme="minorBidi" w:cstheme="minorBidi"/>
+          <w:sz w:val="24"/>
+          <w:szCs w:val="24"/>
+          <w:rtl/>
+        </w:rPr>
+        <w:lastRenderedPageBreak/>
+        <w:t xml:space="preserve">על פי חוקי המשחק. המערכת מבצעת פעולת </w:t>
       </w:r>
       <w:r>
         <w:rPr>
@@ -27219,7 +26667,7 @@
     </w:p>
     <w:p>
       <w:pPr>
-        <w:pStyle w:val="a5"/>
+        <w:pStyle w:val="ListParagraph"/>
         <w:widowControl/>
         <w:numPr>
           <w:ilvl w:val="0"/>
@@ -27253,7 +26701,7 @@
     </w:p>
     <w:p>
       <w:pPr>
-        <w:pStyle w:val="a5"/>
+        <w:pStyle w:val="ListParagraph"/>
         <w:widowControl/>
         <w:numPr>
           <w:ilvl w:val="1"/>
@@ -27322,7 +26770,7 @@
     </w:p>
     <w:p>
       <w:pPr>
-        <w:pStyle w:val="a5"/>
+        <w:pStyle w:val="ListParagraph"/>
         <w:widowControl/>
         <w:numPr>
           <w:ilvl w:val="0"/>
@@ -27357,7 +26805,7 @@
     </w:p>
     <w:p>
       <w:pPr>
-        <w:pStyle w:val="a5"/>
+        <w:pStyle w:val="ListParagraph"/>
         <w:widowControl/>
         <w:numPr>
           <w:ilvl w:val="1"/>
@@ -27426,38 +26874,42 @@
           <w:szCs w:val="32"/>
           <w:u w:val="single"/>
         </w:rPr>
-        <w:t xml:space="preserve">Raise according to the game rules (Support playing a Texas </w:t>
-      </w:r>
-      <w:proofErr w:type="spellStart"/>
-      <w:r>
+        <w:t>Raise according to the game rules (Support playing a Texas Hold'em game):</w:t>
+      </w:r>
+    </w:p>
+    <w:p>
+      <w:pPr>
+        <w:widowControl/>
+        <w:bidi/>
+        <w:contextualSpacing/>
         <w:rPr>
           <w:rFonts w:cs="Arial"/>
           <w:b/>
           <w:bCs/>
           <w:color w:val="auto"/>
-          <w:sz w:val="32"/>
-          <w:szCs w:val="32"/>
-          <w:u w:val="single"/>
-        </w:rPr>
-        <w:t>Hold'em</w:t>
-      </w:r>
-      <w:proofErr w:type="spellEnd"/>
+          <w:u w:val="single"/>
+          <w:rtl/>
+        </w:rPr>
+      </w:pPr>
       <w:r>
         <w:rPr>
           <w:rFonts w:cs="Arial"/>
           <w:b/>
           <w:bCs/>
           <w:color w:val="auto"/>
-          <w:sz w:val="32"/>
-          <w:szCs w:val="32"/>
-          <w:u w:val="single"/>
-        </w:rPr>
-        <w:t xml:space="preserve"> game):</w:t>
+          <w:u w:val="single"/>
+          <w:rtl/>
+        </w:rPr>
+        <w:t>ניתוח דרישות \ הנחות:</w:t>
       </w:r>
     </w:p>
     <w:p>
       <w:pPr>
         <w:widowControl/>
+        <w:numPr>
+          <w:ilvl w:val="0"/>
+          <w:numId w:val="56"/>
+        </w:numPr>
         <w:bidi/>
         <w:contextualSpacing/>
         <w:rPr>
@@ -27465,29 +26917,48 @@
           <w:b/>
           <w:bCs/>
           <w:color w:val="auto"/>
-          <w:u w:val="single"/>
-          <w:rtl/>
-        </w:rPr>
-      </w:pPr>
-      <w:r>
+        </w:rPr>
+      </w:pPr>
+      <w:r>
+        <w:rPr>
+          <w:rFonts w:cs="Arial" w:hint="cs"/>
+          <w:color w:val="auto"/>
+          <w:rtl/>
+        </w:rPr>
+        <w:t xml:space="preserve">המערכת מכירה את לוגיקת המשחק עבור פעולת ה- </w:t>
+      </w:r>
+      <w:r>
+        <w:rPr>
+          <w:rFonts w:cs="Arial"/>
+          <w:color w:val="auto"/>
+        </w:rPr>
+        <w:t>Raise</w:t>
+      </w:r>
+      <w:r>
+        <w:rPr>
+          <w:rFonts w:cs="Arial" w:hint="cs"/>
+          <w:color w:val="auto"/>
+          <w:rtl/>
+        </w:rPr>
+        <w:t>.</w:t>
+      </w:r>
+    </w:p>
+    <w:p>
+      <w:pPr>
+        <w:widowControl/>
+        <w:bidi/>
+        <w:contextualSpacing/>
         <w:rPr>
           <w:rFonts w:cs="Arial"/>
           <w:b/>
           <w:bCs/>
           <w:color w:val="auto"/>
-          <w:u w:val="single"/>
-          <w:rtl/>
-        </w:rPr>
-        <w:t>ניתוח דרישות \ הנחות:</w:t>
-      </w:r>
+        </w:rPr>
+      </w:pPr>
     </w:p>
     <w:p>
       <w:pPr>
         <w:widowControl/>
-        <w:numPr>
-          <w:ilvl w:val="0"/>
-          <w:numId w:val="56"/>
-        </w:numPr>
         <w:bidi/>
         <w:contextualSpacing/>
         <w:rPr>
@@ -27495,50 +26966,19 @@
           <w:b/>
           <w:bCs/>
           <w:color w:val="auto"/>
-        </w:rPr>
-      </w:pPr>
-      <w:r>
-        <w:rPr>
-          <w:rFonts w:cs="Arial" w:hint="cs"/>
-          <w:color w:val="auto"/>
-          <w:rtl/>
-        </w:rPr>
-        <w:t xml:space="preserve">המערכת מכירה את לוגיקת המשחק עבור פעולת ה- </w:t>
-      </w:r>
-      <w:r>
-        <w:rPr>
-          <w:rFonts w:cs="Arial"/>
-          <w:color w:val="auto"/>
-        </w:rPr>
-        <w:t>Raise</w:t>
-      </w:r>
-      <w:r>
-        <w:rPr>
-          <w:rFonts w:cs="Arial" w:hint="cs"/>
-          <w:color w:val="auto"/>
-          <w:rtl/>
-        </w:rPr>
-        <w:t>.</w:t>
-      </w:r>
-    </w:p>
-    <w:p>
-      <w:pPr>
-        <w:widowControl/>
-        <w:bidi/>
-        <w:contextualSpacing/>
+          <w:rtl/>
+        </w:rPr>
+      </w:pPr>
+      <w:r>
         <w:rPr>
           <w:rFonts w:cs="Arial"/>
           <w:b/>
           <w:bCs/>
           <w:color w:val="auto"/>
         </w:rPr>
-      </w:pPr>
-    </w:p>
-    <w:p>
-      <w:pPr>
-        <w:widowControl/>
-        <w:bidi/>
-        <w:contextualSpacing/>
+        <w:t>Use Case</w:t>
+      </w:r>
+      <w:r>
         <w:rPr>
           <w:rFonts w:cs="Arial"/>
           <w:b/>
@@ -27546,24 +26986,6 @@
           <w:color w:val="auto"/>
           <w:rtl/>
         </w:rPr>
-      </w:pPr>
-      <w:r>
-        <w:rPr>
-          <w:rFonts w:cs="Arial"/>
-          <w:b/>
-          <w:bCs/>
-          <w:color w:val="auto"/>
-        </w:rPr>
-        <w:t>Use Case</w:t>
-      </w:r>
-      <w:r>
-        <w:rPr>
-          <w:rFonts w:cs="Arial"/>
-          <w:b/>
-          <w:bCs/>
-          <w:color w:val="auto"/>
-          <w:rtl/>
-        </w:rPr>
         <w:t>:</w:t>
       </w:r>
     </w:p>
@@ -28051,7 +27473,6 @@
           <w:color w:val="auto"/>
           <w:rtl/>
         </w:rPr>
-        <w:lastRenderedPageBreak/>
         <w:t>5.1.6. המשחק מבצע את פעולת ה-</w:t>
       </w:r>
       <w:r>
@@ -28203,6 +27624,7 @@
           <w:color w:val="auto"/>
           <w:rtl/>
         </w:rPr>
+        <w:lastRenderedPageBreak/>
         <w:t xml:space="preserve">5.1.3. הנתונים שהוזנו אינם חוקיים: השחקן מזין נתונים שאינם חוקיים כאשר מבקש </w:t>
       </w:r>
       <w:r>
@@ -28343,7 +27765,7 @@
     </w:p>
     <w:p>
       <w:pPr>
-        <w:pStyle w:val="a5"/>
+        <w:pStyle w:val="ListParagraph"/>
         <w:widowControl/>
         <w:numPr>
           <w:ilvl w:val="0"/>
@@ -28394,7 +27816,6 @@
         </w:rPr>
         <w:t xml:space="preserve">Allowing players to </w:t>
       </w:r>
-      <w:proofErr w:type="gramStart"/>
       <w:r>
         <w:rPr>
           <w:rFonts w:asciiTheme="minorBidi" w:hAnsiTheme="minorBidi" w:cstheme="minorBidi"/>
@@ -28405,7 +27826,6 @@
         </w:rPr>
         <w:t>Raise</w:t>
       </w:r>
-      <w:proofErr w:type="gramEnd"/>
       <w:r>
         <w:rPr>
           <w:rFonts w:asciiTheme="minorBidi" w:hAnsiTheme="minorBidi" w:cstheme="minorBidi"/>
@@ -28420,7 +27840,7 @@
     </w:p>
     <w:p>
       <w:pPr>
-        <w:pStyle w:val="a5"/>
+        <w:pStyle w:val="ListParagraph"/>
         <w:widowControl/>
         <w:numPr>
           <w:ilvl w:val="0"/>
@@ -28464,7 +27884,7 @@
     </w:p>
     <w:p>
       <w:pPr>
-        <w:pStyle w:val="a5"/>
+        <w:pStyle w:val="ListParagraph"/>
         <w:widowControl/>
         <w:numPr>
           <w:ilvl w:val="1"/>
@@ -28551,7 +27971,7 @@
     </w:p>
     <w:p>
       <w:pPr>
-        <w:pStyle w:val="a5"/>
+        <w:pStyle w:val="ListParagraph"/>
         <w:widowControl/>
         <w:numPr>
           <w:ilvl w:val="0"/>
@@ -28585,7 +28005,7 @@
     </w:p>
     <w:p>
       <w:pPr>
-        <w:pStyle w:val="a5"/>
+        <w:pStyle w:val="ListParagraph"/>
         <w:widowControl/>
         <w:numPr>
           <w:ilvl w:val="1"/>
@@ -28654,7 +28074,7 @@
     </w:p>
     <w:p>
       <w:pPr>
-        <w:pStyle w:val="a5"/>
+        <w:pStyle w:val="ListParagraph"/>
         <w:widowControl/>
         <w:numPr>
           <w:ilvl w:val="1"/>
@@ -28715,7 +28135,7 @@
     </w:p>
     <w:p>
       <w:pPr>
-        <w:pStyle w:val="a5"/>
+        <w:pStyle w:val="ListParagraph"/>
         <w:widowControl/>
         <w:numPr>
           <w:ilvl w:val="0"/>
@@ -28750,7 +28170,7 @@
     </w:p>
     <w:p>
       <w:pPr>
-        <w:pStyle w:val="a5"/>
+        <w:pStyle w:val="ListParagraph"/>
         <w:widowControl/>
         <w:numPr>
           <w:ilvl w:val="1"/>
@@ -28785,7 +28205,7 @@
     </w:p>
     <w:p>
       <w:pPr>
-        <w:pStyle w:val="a5"/>
+        <w:pStyle w:val="ListParagraph"/>
         <w:widowControl/>
         <w:bidi/>
         <w:ind w:left="792"/>
@@ -28882,7 +28302,6 @@
           <w:szCs w:val="24"/>
           <w:u w:val="single"/>
         </w:rPr>
-        <w:lastRenderedPageBreak/>
         <w:t>New users are given an “unknown” rank, which is calib</w:t>
       </w:r>
       <w:r>
@@ -28992,6 +28411,7 @@
           <w:u w:val="single"/>
           <w:rtl/>
         </w:rPr>
+        <w:lastRenderedPageBreak/>
         <w:t>שם:</w:t>
       </w:r>
       <w:r>
@@ -29675,7 +29095,7 @@
     </w:p>
     <w:p>
       <w:pPr>
-        <w:pStyle w:val="a5"/>
+        <w:pStyle w:val="ListParagraph"/>
         <w:numPr>
           <w:ilvl w:val="0"/>
           <w:numId w:val="65"/>
@@ -29728,7 +29148,7 @@
     </w:p>
     <w:p>
       <w:pPr>
-        <w:pStyle w:val="a5"/>
+        <w:pStyle w:val="ListParagraph"/>
         <w:widowControl/>
         <w:numPr>
           <w:ilvl w:val="0"/>
@@ -29772,7 +29192,7 @@
     </w:p>
     <w:p>
       <w:pPr>
-        <w:pStyle w:val="a5"/>
+        <w:pStyle w:val="ListParagraph"/>
         <w:widowControl/>
         <w:numPr>
           <w:ilvl w:val="1"/>
@@ -29814,7 +29234,7 @@
     </w:p>
     <w:p>
       <w:pPr>
-        <w:pStyle w:val="a5"/>
+        <w:pStyle w:val="ListParagraph"/>
         <w:widowControl/>
         <w:bidi/>
         <w:ind w:left="792"/>
@@ -29977,11 +29397,10 @@
           <w:szCs w:val="24"/>
           <w:u w:val="single"/>
         </w:rPr>
-        <w:lastRenderedPageBreak/>
         <w:t xml:space="preserve">The system </w:t>
       </w:r>
-      <w:bookmarkStart w:id="3" w:name="OLE_LINK3"/>
-      <w:bookmarkStart w:id="4" w:name="OLE_LINK4"/>
+      <w:bookmarkStart w:id="4" w:name="OLE_LINK3"/>
+      <w:bookmarkStart w:id="5" w:name="OLE_LINK4"/>
       <w:r>
         <w:rPr>
           <w:rFonts w:asciiTheme="minorBidi" w:hAnsiTheme="minorBidi" w:cstheme="minorBidi"/>
@@ -29993,9 +29412,10 @@
           <w:szCs w:val="24"/>
           <w:u w:val="single"/>
         </w:rPr>
-        <w:t xml:space="preserve">redistributes the players among the </w:t>
-      </w:r>
-      <w:proofErr w:type="spellStart"/>
+        <w:t xml:space="preserve">redistributes the players among the leagues </w:t>
+      </w:r>
+      <w:bookmarkEnd w:id="4"/>
+      <w:bookmarkEnd w:id="5"/>
       <w:r>
         <w:rPr>
           <w:rFonts w:asciiTheme="minorBidi" w:hAnsiTheme="minorBidi" w:cstheme="minorBidi"/>
@@ -30007,9 +29427,8 @@
           <w:szCs w:val="24"/>
           <w:u w:val="single"/>
         </w:rPr>
-        <w:t>leagues</w:t>
-      </w:r>
-      <w:proofErr w:type="spellEnd"/>
+        <w:t>once a week</w:t>
+      </w:r>
       <w:r>
         <w:rPr>
           <w:rFonts w:asciiTheme="minorBidi" w:hAnsiTheme="minorBidi" w:cstheme="minorBidi"/>
@@ -30021,11 +29440,15 @@
           <w:szCs w:val="24"/>
           <w:u w:val="single"/>
         </w:rPr>
-        <w:t xml:space="preserve"> </w:t>
-      </w:r>
-      <w:bookmarkEnd w:id="3"/>
-      <w:bookmarkEnd w:id="4"/>
-      <w:r>
+        <w:t>:</w:t>
+      </w:r>
+    </w:p>
+    <w:p>
+      <w:pPr>
+        <w:spacing w:after="0"/>
+        <w:ind w:left="1980"/>
+        <w:contextualSpacing/>
+        <w:jc w:val="center"/>
         <w:rPr>
           <w:rFonts w:asciiTheme="minorBidi" w:hAnsiTheme="minorBidi" w:cstheme="minorBidi"/>
           <w:b/>
@@ -30035,10 +29458,16 @@
           <w:sz w:val="24"/>
           <w:szCs w:val="24"/>
           <w:u w:val="single"/>
-        </w:rPr>
-        <w:t>once a week</w:t>
-      </w:r>
-      <w:r>
+          <w:rtl/>
+        </w:rPr>
+      </w:pPr>
+    </w:p>
+    <w:p>
+      <w:pPr>
+        <w:spacing w:after="0"/>
+        <w:ind w:left="1980"/>
+        <w:contextualSpacing/>
+        <w:jc w:val="center"/>
         <w:rPr>
           <w:rFonts w:asciiTheme="minorBidi" w:hAnsiTheme="minorBidi" w:cstheme="minorBidi"/>
           <w:b/>
@@ -30048,53 +29477,33 @@
           <w:sz w:val="24"/>
           <w:szCs w:val="24"/>
           <w:u w:val="single"/>
-        </w:rPr>
-        <w:t>:</w:t>
-      </w:r>
-    </w:p>
-    <w:p>
-      <w:pPr>
-        <w:spacing w:after="0"/>
-        <w:ind w:left="1980"/>
-        <w:contextualSpacing/>
-        <w:jc w:val="center"/>
-        <w:rPr>
-          <w:rFonts w:asciiTheme="minorBidi" w:hAnsiTheme="minorBidi" w:cstheme="minorBidi"/>
+          <w:rtl/>
+        </w:rPr>
+      </w:pPr>
+    </w:p>
+    <w:p>
+      <w:pPr>
+        <w:widowControl/>
+        <w:bidi/>
+        <w:contextualSpacing/>
+        <w:rPr>
+          <w:rFonts w:cs="Arial"/>
           <w:b/>
           <w:bCs/>
-          <w:i/>
-          <w:iCs/>
-          <w:sz w:val="24"/>
-          <w:szCs w:val="24"/>
-          <w:u w:val="single"/>
-          <w:rtl/>
-        </w:rPr>
-      </w:pPr>
-    </w:p>
-    <w:p>
-      <w:pPr>
-        <w:spacing w:after="0"/>
-        <w:ind w:left="1980"/>
-        <w:contextualSpacing/>
-        <w:jc w:val="center"/>
-        <w:rPr>
-          <w:rFonts w:asciiTheme="minorBidi" w:hAnsiTheme="minorBidi" w:cstheme="minorBidi"/>
+          <w:color w:val="auto"/>
+          <w:rtl/>
+        </w:rPr>
+      </w:pPr>
+      <w:r>
+        <w:rPr>
+          <w:rFonts w:cs="Arial"/>
           <w:b/>
           <w:bCs/>
-          <w:i/>
-          <w:iCs/>
-          <w:sz w:val="24"/>
-          <w:szCs w:val="24"/>
-          <w:u w:val="single"/>
-          <w:rtl/>
-        </w:rPr>
-      </w:pPr>
-    </w:p>
-    <w:p>
-      <w:pPr>
-        <w:widowControl/>
-        <w:bidi/>
-        <w:contextualSpacing/>
+          <w:color w:val="auto"/>
+        </w:rPr>
+        <w:t>Use case</w:t>
+      </w:r>
+      <w:r>
         <w:rPr>
           <w:rFonts w:cs="Arial"/>
           <w:b/>
@@ -30102,24 +29511,6 @@
           <w:color w:val="auto"/>
           <w:rtl/>
         </w:rPr>
-      </w:pPr>
-      <w:r>
-        <w:rPr>
-          <w:rFonts w:cs="Arial"/>
-          <w:b/>
-          <w:bCs/>
-          <w:color w:val="auto"/>
-        </w:rPr>
-        <w:t>Use case</w:t>
-      </w:r>
-      <w:r>
-        <w:rPr>
-          <w:rFonts w:cs="Arial"/>
-          <w:b/>
-          <w:bCs/>
-          <w:color w:val="auto"/>
-          <w:rtl/>
-        </w:rPr>
         <w:t>:</w:t>
       </w:r>
     </w:p>
@@ -30145,6 +29536,7 @@
           <w:u w:val="single"/>
           <w:rtl/>
         </w:rPr>
+        <w:lastRenderedPageBreak/>
         <w:t>שם:</w:t>
       </w:r>
       <w:r>
@@ -30420,25 +29812,7 @@
           <w:color w:val="auto"/>
           <w:rtl/>
         </w:rPr>
-        <w:t xml:space="preserve">כל שחקן משויך </w:t>
-      </w:r>
-      <w:proofErr w:type="spellStart"/>
-      <w:r>
-        <w:rPr>
-          <w:rFonts w:cs="Arial" w:hint="cs"/>
-          <w:color w:val="auto"/>
-          <w:rtl/>
-        </w:rPr>
-        <w:t>לבדיוק</w:t>
-      </w:r>
-      <w:proofErr w:type="spellEnd"/>
-      <w:r>
-        <w:rPr>
-          <w:rFonts w:cs="Arial" w:hint="cs"/>
-          <w:color w:val="auto"/>
-          <w:rtl/>
-        </w:rPr>
-        <w:t xml:space="preserve"> אחת מ-5 הליגות של המערכת. בכל ליגה יש לכל הפחות 2 משתמשים. הפרש מספר המשתמשים בין כל זוג ליגות לא עולה על 1</w:t>
+        <w:t>כל שחקן משויך לבדיוק אחת מ-5 הליגות של המערכת. בכל ליגה יש לכל הפחות 2 משתמשים. הפרש מספר המשתמשים בין כל זוג ליגות לא עולה על 1</w:t>
       </w:r>
       <w:r>
         <w:rPr>
@@ -31022,7 +30396,6 @@
           <w:u w:val="single"/>
           <w:rtl/>
         </w:rPr>
-        <w:lastRenderedPageBreak/>
         <w:t>ב</w:t>
       </w:r>
       <w:r>
@@ -31050,7 +30423,7 @@
     </w:p>
     <w:p>
       <w:pPr>
-        <w:pStyle w:val="a5"/>
+        <w:pStyle w:val="ListParagraph"/>
         <w:numPr>
           <w:ilvl w:val="0"/>
           <w:numId w:val="66"/>
@@ -31119,7 +30492,7 @@
     </w:p>
     <w:p>
       <w:pPr>
-        <w:pStyle w:val="a5"/>
+        <w:pStyle w:val="ListParagraph"/>
         <w:widowControl/>
         <w:numPr>
           <w:ilvl w:val="0"/>
@@ -31163,7 +30536,7 @@
     </w:p>
     <w:p>
       <w:pPr>
-        <w:pStyle w:val="a5"/>
+        <w:pStyle w:val="ListParagraph"/>
         <w:widowControl/>
         <w:numPr>
           <w:ilvl w:val="1"/>
@@ -31183,6 +30556,7 @@
           <w:szCs w:val="24"/>
           <w:rtl/>
         </w:rPr>
+        <w:lastRenderedPageBreak/>
         <w:t xml:space="preserve"> </w:t>
       </w:r>
       <w:r>
@@ -31277,7 +30651,7 @@
     </w:p>
     <w:p>
       <w:pPr>
-        <w:pStyle w:val="a5"/>
+        <w:pStyle w:val="ListParagraph"/>
         <w:widowControl/>
         <w:numPr>
           <w:ilvl w:val="0"/>
@@ -31311,7 +30685,7 @@
     </w:p>
     <w:p>
       <w:pPr>
-        <w:pStyle w:val="a5"/>
+        <w:pStyle w:val="ListParagraph"/>
         <w:widowControl/>
         <w:numPr>
           <w:ilvl w:val="1"/>
@@ -31389,7 +30763,7 @@
     </w:p>
     <w:p>
       <w:pPr>
-        <w:pStyle w:val="a5"/>
+        <w:pStyle w:val="ListParagraph"/>
         <w:widowControl/>
         <w:numPr>
           <w:ilvl w:val="1"/>
@@ -32157,7 +31531,7 @@
     </w:p>
     <w:p>
       <w:pPr>
-        <w:pStyle w:val="a5"/>
+        <w:pStyle w:val="ListParagraph"/>
         <w:numPr>
           <w:ilvl w:val="0"/>
           <w:numId w:val="67"/>
@@ -32177,6 +31551,7 @@
           <w:szCs w:val="24"/>
           <w:rtl/>
         </w:rPr>
+        <w:lastRenderedPageBreak/>
         <w:t xml:space="preserve"> </w:t>
       </w:r>
       <w:r>
@@ -32226,7 +31601,7 @@
     </w:p>
     <w:p>
       <w:pPr>
-        <w:pStyle w:val="a5"/>
+        <w:pStyle w:val="ListParagraph"/>
         <w:widowControl/>
         <w:numPr>
           <w:ilvl w:val="0"/>
@@ -32270,7 +31645,7 @@
     </w:p>
     <w:p>
       <w:pPr>
-        <w:pStyle w:val="a5"/>
+        <w:pStyle w:val="ListParagraph"/>
         <w:widowControl/>
         <w:numPr>
           <w:ilvl w:val="1"/>
@@ -32322,7 +31697,7 @@
     </w:p>
     <w:p>
       <w:pPr>
-        <w:pStyle w:val="a5"/>
+        <w:pStyle w:val="ListParagraph"/>
         <w:widowControl/>
         <w:numPr>
           <w:ilvl w:val="0"/>
@@ -32356,7 +31731,7 @@
     </w:p>
     <w:p>
       <w:pPr>
-        <w:pStyle w:val="a5"/>
+        <w:pStyle w:val="ListParagraph"/>
         <w:widowControl/>
         <w:numPr>
           <w:ilvl w:val="1"/>
@@ -32408,7 +31783,7 @@
     </w:p>
     <w:p>
       <w:pPr>
-        <w:pStyle w:val="a5"/>
+        <w:pStyle w:val="ListParagraph"/>
         <w:widowControl/>
         <w:numPr>
           <w:ilvl w:val="1"/>
@@ -32761,7 +32136,7 @@
         <w:bidi/>
         <w:contextualSpacing/>
         <w:rPr>
-          <w:rFonts w:cs="Arial" w:hint="cs"/>
+          <w:rFonts w:cs="Arial"/>
           <w:noProof/>
           <w:color w:val="auto"/>
           <w:rtl/>
@@ -32772,7 +32147,7 @@
       <w:pPr>
         <w:bidi/>
         <w:rPr>
-          <w:rFonts w:asciiTheme="minorBidi" w:hAnsiTheme="minorBidi" w:cstheme="minorBidi" w:hint="cs"/>
+          <w:rFonts w:asciiTheme="minorBidi" w:hAnsiTheme="minorBidi" w:cstheme="minorBidi"/>
           <w:bCs/>
           <w:color w:val="FF0000"/>
           <w:sz w:val="52"/>
@@ -32787,7 +32162,6 @@
           <w:sz w:val="52"/>
           <w:szCs w:val="52"/>
         </w:rPr>
-        <w:lastRenderedPageBreak/>
         <w:t>Leaderboards</w:t>
       </w:r>
     </w:p>
@@ -32795,7 +32169,7 @@
       <w:pPr>
         <w:bidi/>
         <w:rPr>
-          <w:rFonts w:asciiTheme="minorBidi" w:hAnsiTheme="minorBidi" w:cstheme="minorBidi" w:hint="cs"/>
+          <w:rFonts w:asciiTheme="minorBidi" w:hAnsiTheme="minorBidi" w:cstheme="minorBidi"/>
           <w:bCs/>
           <w:sz w:val="24"/>
           <w:szCs w:val="24"/>
@@ -32874,7 +32248,7 @@
           <w:szCs w:val="24"/>
           <w:rtl/>
         </w:rPr>
-        <w:t xml:space="preserve"> 20 השחקנים המובילים </w:t>
+        <w:t xml:space="preserve"> 20 השחקנים המובילים ממוינים ע"פ אחד הפרמט</w:t>
       </w:r>
       <w:r>
         <w:rPr>
@@ -32883,7 +32257,7 @@
           <w:szCs w:val="24"/>
           <w:rtl/>
         </w:rPr>
-        <w:t xml:space="preserve">ממוינים </w:t>
+        <w:t>רים -</w:t>
       </w:r>
       <w:r>
         <w:rPr>
@@ -32892,7 +32266,7 @@
           <w:szCs w:val="24"/>
           <w:rtl/>
         </w:rPr>
-        <w:t>ע"פ אחד הפרמט</w:t>
+        <w:t xml:space="preserve"> רווח </w:t>
       </w:r>
       <w:r>
         <w:rPr>
@@ -32901,16 +32275,8 @@
           <w:szCs w:val="24"/>
           <w:rtl/>
         </w:rPr>
-        <w:t>רים -</w:t>
-      </w:r>
-      <w:r>
-        <w:rPr>
-          <w:rFonts w:asciiTheme="minorBidi" w:hAnsiTheme="minorBidi" w:cstheme="minorBidi" w:hint="cs"/>
-          <w:sz w:val="24"/>
-          <w:szCs w:val="24"/>
-          <w:rtl/>
-        </w:rPr>
-        <w:t xml:space="preserve"> רווח כולל, רווח מקסימלי במשחק יחיד או מספר משחקים</w:t>
+        <w:lastRenderedPageBreak/>
+        <w:t>כולל, רווח מקסימלי במשחק יחיד או מספר משחקים</w:t>
       </w:r>
       <w:r>
         <w:rPr>
@@ -33129,7 +32495,7 @@
     </w:p>
     <w:p>
       <w:pPr>
-        <w:pStyle w:val="a5"/>
+        <w:pStyle w:val="ListParagraph"/>
         <w:numPr>
           <w:ilvl w:val="1"/>
           <w:numId w:val="69"/>
@@ -33230,7 +32596,7 @@
         <w:bidi/>
         <w:spacing w:after="0"/>
         <w:rPr>
-          <w:rFonts w:asciiTheme="minorBidi" w:hAnsiTheme="minorBidi" w:cstheme="minorBidi" w:hint="cs"/>
+          <w:rFonts w:asciiTheme="minorBidi" w:hAnsiTheme="minorBidi" w:cstheme="minorBidi"/>
           <w:sz w:val="24"/>
           <w:szCs w:val="24"/>
           <w:rtl/>
@@ -33255,22 +32621,14 @@
           <w:sz w:val="48"/>
           <w:szCs w:val="48"/>
         </w:rPr>
-        <w:t>Statistics</w:t>
-      </w:r>
-      <w:r>
-        <w:rPr>
-          <w:color w:val="FF0000"/>
-          <w:sz w:val="48"/>
-          <w:szCs w:val="48"/>
-        </w:rPr>
-        <w:t xml:space="preserve"> </w:t>
-      </w:r>
-    </w:p>
-    <w:p>
-      <w:pPr>
-        <w:bidi/>
-        <w:rPr>
-          <w:rFonts w:asciiTheme="minorBidi" w:hAnsiTheme="minorBidi" w:cstheme="minorBidi" w:hint="cs"/>
+        <w:t xml:space="preserve">Statistics </w:t>
+      </w:r>
+    </w:p>
+    <w:p>
+      <w:pPr>
+        <w:bidi/>
+        <w:rPr>
+          <w:rFonts w:asciiTheme="minorBidi" w:hAnsiTheme="minorBidi" w:cstheme="minorBidi"/>
           <w:bCs/>
           <w:sz w:val="24"/>
           <w:szCs w:val="24"/>
@@ -33331,16 +32689,7 @@
           <w:szCs w:val="24"/>
           <w:rtl/>
         </w:rPr>
-        <w:t xml:space="preserve"> הצגת</w:t>
-      </w:r>
-      <w:r>
-        <w:rPr>
-          <w:rFonts w:asciiTheme="minorBidi" w:hAnsiTheme="minorBidi" w:cstheme="minorBidi" w:hint="cs"/>
-          <w:sz w:val="24"/>
-          <w:szCs w:val="24"/>
-          <w:rtl/>
-        </w:rPr>
-        <w:t xml:space="preserve"> סטטיסטיקות למשתמש </w:t>
+        <w:t xml:space="preserve"> הצגת סטטיסטיקות למשתמש </w:t>
       </w:r>
       <w:r>
         <w:rPr>
@@ -33593,34 +32942,7 @@
           <w:szCs w:val="24"/>
           <w:rtl/>
         </w:rPr>
-        <w:t xml:space="preserve">משתמש </w:t>
-      </w:r>
-      <w:r>
-        <w:rPr>
-          <w:rFonts w:asciiTheme="minorBidi" w:hAnsiTheme="minorBidi" w:cstheme="minorBidi" w:hint="cs"/>
-          <w:sz w:val="24"/>
-          <w:szCs w:val="24"/>
-          <w:rtl/>
-        </w:rPr>
-        <w:t xml:space="preserve">חדש שטרם השתתף במשחקים כלשהם </w:t>
-      </w:r>
-      <w:r>
-        <w:rPr>
-          <w:rFonts w:asciiTheme="minorBidi" w:hAnsiTheme="minorBidi" w:cstheme="minorBidi" w:hint="cs"/>
-          <w:sz w:val="24"/>
-          <w:szCs w:val="24"/>
-          <w:rtl/>
-        </w:rPr>
-        <w:t>מבקש להציג את הסטטיסטיקות, המער</w:t>
-      </w:r>
-      <w:r>
-        <w:rPr>
-          <w:rFonts w:asciiTheme="minorBidi" w:hAnsiTheme="minorBidi" w:cstheme="minorBidi" w:hint="cs"/>
-          <w:sz w:val="24"/>
-          <w:szCs w:val="24"/>
-          <w:rtl/>
-        </w:rPr>
-        <w:t xml:space="preserve">כת מציגה למשתמש </w:t>
+        <w:t xml:space="preserve">משתמש חדש שטרם השתתף במשחקים כלשהם מבקש להציג את הסטטיסטיקות, המערכת מציגה למשתמש </w:t>
       </w:r>
       <w:r>
         <w:rPr>
@@ -33650,14 +32972,12 @@
         <w:bidi/>
         <w:spacing w:after="0"/>
         <w:rPr>
-          <w:rFonts w:asciiTheme="minorBidi" w:hAnsiTheme="minorBidi" w:cstheme="minorBidi" w:hint="cs"/>
-          <w:sz w:val="24"/>
-          <w:szCs w:val="24"/>
-          <w:rtl/>
-        </w:rPr>
-      </w:pPr>
-      <w:bookmarkStart w:id="5" w:name="_GoBack"/>
-      <w:bookmarkEnd w:id="5"/>
+          <w:rFonts w:asciiTheme="minorBidi" w:hAnsiTheme="minorBidi" w:cstheme="minorBidi"/>
+          <w:sz w:val="24"/>
+          <w:szCs w:val="24"/>
+          <w:rtl/>
+        </w:rPr>
+      </w:pPr>
     </w:p>
     <w:sectPr>
       <w:footerReference w:type="default" r:id="rId17"/>
@@ -33720,7 +33040,7 @@
       <w:rPr>
         <w:noProof/>
       </w:rPr>
-      <w:t>40</w:t>
+      <w:t>2</w:t>
     </w:r>
     <w:r>
       <w:fldChar w:fldCharType="end"/>
@@ -40758,13 +40078,13 @@
     <w:lsdException w:name="List Table 6 Colorful Accent 6" w:uiPriority="51"/>
     <w:lsdException w:name="List Table 7 Colorful Accent 6" w:uiPriority="52"/>
   </w:latentStyles>
-  <w:style w:type="paragraph" w:default="1" w:styleId="a">
+  <w:style w:type="paragraph" w:default="1" w:styleId="Normal">
     <w:name w:val="Normal"/>
   </w:style>
-  <w:style w:type="paragraph" w:styleId="1">
+  <w:style w:type="paragraph" w:styleId="Heading1">
     <w:name w:val="heading 1"/>
-    <w:basedOn w:val="a"/>
-    <w:next w:val="a"/>
+    <w:basedOn w:val="Normal"/>
+    <w:next w:val="Normal"/>
     <w:pPr>
       <w:keepNext/>
       <w:keepLines/>
@@ -40777,10 +40097,10 @@
       <w:szCs w:val="48"/>
     </w:rPr>
   </w:style>
-  <w:style w:type="paragraph" w:styleId="2">
+  <w:style w:type="paragraph" w:styleId="Heading2">
     <w:name w:val="heading 2"/>
-    <w:basedOn w:val="a"/>
-    <w:next w:val="a"/>
+    <w:basedOn w:val="Normal"/>
+    <w:next w:val="Normal"/>
     <w:pPr>
       <w:keepNext/>
       <w:keepLines/>
@@ -40793,10 +40113,10 @@
       <w:szCs w:val="36"/>
     </w:rPr>
   </w:style>
-  <w:style w:type="paragraph" w:styleId="3">
+  <w:style w:type="paragraph" w:styleId="Heading3">
     <w:name w:val="heading 3"/>
-    <w:basedOn w:val="a"/>
-    <w:next w:val="a"/>
+    <w:basedOn w:val="Normal"/>
+    <w:next w:val="Normal"/>
     <w:pPr>
       <w:keepNext/>
       <w:keepLines/>
@@ -40809,10 +40129,10 @@
       <w:szCs w:val="28"/>
     </w:rPr>
   </w:style>
-  <w:style w:type="paragraph" w:styleId="4">
+  <w:style w:type="paragraph" w:styleId="Heading4">
     <w:name w:val="heading 4"/>
-    <w:basedOn w:val="a"/>
-    <w:next w:val="a"/>
+    <w:basedOn w:val="Normal"/>
+    <w:next w:val="Normal"/>
     <w:pPr>
       <w:keepNext/>
       <w:keepLines/>
@@ -40825,10 +40145,10 @@
       <w:szCs w:val="24"/>
     </w:rPr>
   </w:style>
-  <w:style w:type="paragraph" w:styleId="5">
+  <w:style w:type="paragraph" w:styleId="Heading5">
     <w:name w:val="heading 5"/>
-    <w:basedOn w:val="a"/>
-    <w:next w:val="a"/>
+    <w:basedOn w:val="Normal"/>
+    <w:next w:val="Normal"/>
     <w:pPr>
       <w:keepNext/>
       <w:keepLines/>
@@ -40839,10 +40159,10 @@
       <w:b/>
     </w:rPr>
   </w:style>
-  <w:style w:type="paragraph" w:styleId="6">
+  <w:style w:type="paragraph" w:styleId="Heading6">
     <w:name w:val="heading 6"/>
-    <w:basedOn w:val="a"/>
-    <w:next w:val="a"/>
+    <w:basedOn w:val="Normal"/>
+    <w:next w:val="Normal"/>
     <w:pPr>
       <w:keepNext/>
       <w:keepLines/>
@@ -40855,13 +40175,13 @@
       <w:szCs w:val="20"/>
     </w:rPr>
   </w:style>
-  <w:style w:type="character" w:default="1" w:styleId="a0">
+  <w:style w:type="character" w:default="1" w:styleId="DefaultParagraphFont">
     <w:name w:val="Default Paragraph Font"/>
     <w:uiPriority w:val="1"/>
     <w:semiHidden/>
     <w:unhideWhenUsed/>
   </w:style>
-  <w:style w:type="table" w:default="1" w:styleId="a1">
+  <w:style w:type="table" w:default="1" w:styleId="TableNormal">
     <w:name w:val="Normal Table"/>
     <w:uiPriority w:val="99"/>
     <w:semiHidden/>
@@ -40876,16 +40196,16 @@
       </w:tblCellMar>
     </w:tblPr>
   </w:style>
-  <w:style w:type="numbering" w:default="1" w:styleId="a2">
+  <w:style w:type="numbering" w:default="1" w:styleId="NoList">
     <w:name w:val="No List"/>
     <w:uiPriority w:val="99"/>
     <w:semiHidden/>
     <w:unhideWhenUsed/>
   </w:style>
-  <w:style w:type="paragraph" w:styleId="a3">
+  <w:style w:type="paragraph" w:styleId="Title">
     <w:name w:val="Title"/>
-    <w:basedOn w:val="a"/>
-    <w:next w:val="a"/>
+    <w:basedOn w:val="Normal"/>
+    <w:next w:val="Normal"/>
     <w:pPr>
       <w:keepNext/>
       <w:keepLines/>
@@ -40897,10 +40217,10 @@
       <w:szCs w:val="72"/>
     </w:rPr>
   </w:style>
-  <w:style w:type="paragraph" w:styleId="a4">
+  <w:style w:type="paragraph" w:styleId="Subtitle">
     <w:name w:val="Subtitle"/>
-    <w:basedOn w:val="a"/>
-    <w:next w:val="a"/>
+    <w:basedOn w:val="Normal"/>
+    <w:next w:val="Normal"/>
     <w:pPr>
       <w:keepNext/>
       <w:keepLines/>
@@ -40914,9 +40234,9 @@
       <w:szCs w:val="48"/>
     </w:rPr>
   </w:style>
-  <w:style w:type="paragraph" w:styleId="a5">
+  <w:style w:type="paragraph" w:styleId="ListParagraph">
     <w:name w:val="List Paragraph"/>
-    <w:basedOn w:val="a"/>
+    <w:basedOn w:val="Normal"/>
     <w:uiPriority w:val="34"/>
     <w:qFormat/>
     <w:rsid w:val="00233C01"/>
@@ -40925,10 +40245,10 @@
       <w:contextualSpacing/>
     </w:pPr>
   </w:style>
-  <w:style w:type="paragraph" w:styleId="a6">
+  <w:style w:type="paragraph" w:styleId="Header">
     <w:name w:val="header"/>
-    <w:basedOn w:val="a"/>
-    <w:link w:val="a7"/>
+    <w:basedOn w:val="Normal"/>
+    <w:link w:val="HeaderChar"/>
     <w:uiPriority w:val="99"/>
     <w:unhideWhenUsed/>
     <w:rsid w:val="00762901"/>
@@ -40940,17 +40260,17 @@
       <w:spacing w:after="0" w:line="240" w:lineRule="auto"/>
     </w:pPr>
   </w:style>
-  <w:style w:type="character" w:customStyle="1" w:styleId="a7">
-    <w:name w:val="כותרת עליונה תו"/>
-    <w:basedOn w:val="a0"/>
-    <w:link w:val="a6"/>
+  <w:style w:type="character" w:customStyle="1" w:styleId="HeaderChar">
+    <w:name w:val="Header Char"/>
+    <w:basedOn w:val="DefaultParagraphFont"/>
+    <w:link w:val="Header"/>
     <w:uiPriority w:val="99"/>
     <w:rsid w:val="00762901"/>
   </w:style>
-  <w:style w:type="paragraph" w:styleId="a8">
+  <w:style w:type="paragraph" w:styleId="Footer">
     <w:name w:val="footer"/>
-    <w:basedOn w:val="a"/>
-    <w:link w:val="a9"/>
+    <w:basedOn w:val="Normal"/>
+    <w:link w:val="FooterChar"/>
     <w:uiPriority w:val="99"/>
     <w:unhideWhenUsed/>
     <w:rsid w:val="00762901"/>
@@ -40962,17 +40282,17 @@
       <w:spacing w:after="0" w:line="240" w:lineRule="auto"/>
     </w:pPr>
   </w:style>
-  <w:style w:type="character" w:customStyle="1" w:styleId="a9">
-    <w:name w:val="כותרת תחתונה תו"/>
-    <w:basedOn w:val="a0"/>
-    <w:link w:val="a8"/>
+  <w:style w:type="character" w:customStyle="1" w:styleId="FooterChar">
+    <w:name w:val="Footer Char"/>
+    <w:basedOn w:val="DefaultParagraphFont"/>
+    <w:link w:val="Footer"/>
     <w:uiPriority w:val="99"/>
     <w:rsid w:val="00762901"/>
   </w:style>
-  <w:style w:type="paragraph" w:styleId="aa">
+  <w:style w:type="paragraph" w:styleId="EndnoteText">
     <w:name w:val="endnote text"/>
-    <w:basedOn w:val="a"/>
-    <w:link w:val="ab"/>
+    <w:basedOn w:val="Normal"/>
+    <w:link w:val="EndnoteTextChar"/>
     <w:uiPriority w:val="99"/>
     <w:semiHidden/>
     <w:unhideWhenUsed/>
@@ -40985,10 +40305,10 @@
       <w:szCs w:val="20"/>
     </w:rPr>
   </w:style>
-  <w:style w:type="character" w:customStyle="1" w:styleId="ab">
-    <w:name w:val="טקסט הערת סיום תו"/>
-    <w:basedOn w:val="a0"/>
-    <w:link w:val="aa"/>
+  <w:style w:type="character" w:customStyle="1" w:styleId="EndnoteTextChar">
+    <w:name w:val="Endnote Text Char"/>
+    <w:basedOn w:val="DefaultParagraphFont"/>
+    <w:link w:val="EndnoteText"/>
     <w:uiPriority w:val="99"/>
     <w:semiHidden/>
     <w:rsid w:val="00244E98"/>
@@ -40997,9 +40317,9 @@
       <w:szCs w:val="20"/>
     </w:rPr>
   </w:style>
-  <w:style w:type="character" w:styleId="ac">
+  <w:style w:type="character" w:styleId="EndnoteReference">
     <w:name w:val="endnote reference"/>
-    <w:basedOn w:val="a0"/>
+    <w:basedOn w:val="DefaultParagraphFont"/>
     <w:uiPriority w:val="99"/>
     <w:semiHidden/>
     <w:unhideWhenUsed/>
@@ -41277,7 +40597,7 @@
 </file>
 
 <file path=customXml/itemProps1.xml><?xml version="1.0" encoding="utf-8"?>
-<ds:datastoreItem xmlns:ds="http://schemas.openxmlformats.org/officeDocument/2006/customXml" ds:itemID="{E04EFDB4-8BAB-411D-985C-6B91E53E13CE}">
+<ds:datastoreItem xmlns:ds="http://schemas.openxmlformats.org/officeDocument/2006/customXml" ds:itemID="{CD356698-22F7-4466-B086-31F83562568D}">
   <ds:schemaRefs>
     <ds:schemaRef ds:uri="http://schemas.openxmlformats.org/officeDocument/2006/bibliography"/>
   </ds:schemaRefs>

--- a/docs/ass2.docx
+++ b/docs/ass2.docx
@@ -8671,7 +8671,7 @@
             <v:path o:extrusionok="f" gradientshapeok="t" o:connecttype="rect"/>
             <o:lock v:ext="edit" aspectratio="t"/>
           </v:shapetype>
-          <v:shape id="_x0000_i1025" type="#_x0000_t75" style="width:6in;height:187.2pt">
+          <v:shape id="_x0000_i1025" type="#_x0000_t75" style="width:6in;height:187.35pt">
             <v:imagedata r:id="rId13" o:title="game preferences"/>
           </v:shape>
         </w:pict>
@@ -17241,7 +17241,7 @@
         </w:rPr>
         <w:lastRenderedPageBreak/>
         <w:pict>
-          <v:shape id="_x0000_i1026" type="#_x0000_t75" style="width:6in;height:222.6pt">
+          <v:shape id="_x0000_i1026" type="#_x0000_t75" style="width:6in;height:222.65pt">
             <v:imagedata r:id="rId14" o:title="Spectate active game (5)"/>
           </v:shape>
         </w:pict>
@@ -17316,8 +17316,19 @@
           <w:rtl/>
         </w:rPr>
       </w:pPr>
-      <w:bookmarkStart w:id="1" w:name="_GoBack"/>
-      <w:bookmarkEnd w:id="1"/>
+    </w:p>
+    <w:p>
+      <w:pPr>
+        <w:bidi/>
+        <w:spacing w:after="0" w:line="240" w:lineRule="auto"/>
+        <w:jc w:val="center"/>
+        <w:rPr>
+          <w:rFonts w:asciiTheme="minorBidi" w:hAnsiTheme="minorBidi" w:cstheme="minorBidi"/>
+          <w:sz w:val="24"/>
+          <w:szCs w:val="24"/>
+          <w:rtl/>
+        </w:rPr>
+      </w:pPr>
     </w:p>
     <w:p>
       <w:pPr>
@@ -17559,6 +17570,7 @@
           <w:szCs w:val="32"/>
           <w:u w:val="single"/>
         </w:rPr>
+        <w:lastRenderedPageBreak/>
         <w:t>List all active games which are available for spectating.</w:t>
       </w:r>
     </w:p>
@@ -18482,6 +18494,7 @@
           <w:szCs w:val="24"/>
           <w:rtl/>
         </w:rPr>
+        <w:lastRenderedPageBreak/>
         <w:t>החיפוש הופסק</w:t>
       </w:r>
       <w:r>
@@ -18507,7 +18520,6 @@
           <w:szCs w:val="24"/>
           <w:rtl/>
         </w:rPr>
-        <w:lastRenderedPageBreak/>
         <w:t xml:space="preserve">המשתמש בוחר באפשרות ביטול, המהלך האלטרנטיבי "ביטול" (5.2.1) מופעל. </w:t>
       </w:r>
     </w:p>
@@ -19109,18 +19121,8 @@
           <w:szCs w:val="32"/>
           <w:u w:val="single"/>
         </w:rPr>
-        <w:t xml:space="preserve">Maintain leagues, managing which users are in which </w:t>
-      </w:r>
-      <w:r>
-        <w:rPr>
-          <w:rFonts w:asciiTheme="minorBidi" w:hAnsiTheme="minorBidi" w:cstheme="minorBidi"/>
-          <w:b/>
-          <w:sz w:val="32"/>
-          <w:szCs w:val="32"/>
-          <w:u w:val="single"/>
-        </w:rPr>
         <w:lastRenderedPageBreak/>
-        <w:t>league at any given moment</w:t>
+        <w:t>Maintain leagues, managing which users are in which league at any given moment</w:t>
       </w:r>
     </w:p>
     <w:p>
@@ -19832,25 +19834,26 @@
           <w:szCs w:val="32"/>
           <w:u w:val="single"/>
         </w:rPr>
-        <w:t xml:space="preserve">Search/ filter active games by: player name/ pot size/ </w:t>
-      </w:r>
-      <w:r>
-        <w:rPr>
-          <w:rFonts w:asciiTheme="minorBidi" w:hAnsiTheme="minorBidi" w:cstheme="minorBidi"/>
+        <w:lastRenderedPageBreak/>
+        <w:t>Search/ filter active games by: player name/ pot size/ game preference</w:t>
+      </w:r>
+    </w:p>
+    <w:p>
+      <w:pPr>
+        <w:widowControl/>
+        <w:bidi/>
+        <w:rPr>
+          <w:rFonts w:cs="Arial"/>
           <w:b/>
           <w:bCs/>
-          <w:sz w:val="32"/>
-          <w:szCs w:val="32"/>
-          <w:u w:val="single"/>
-        </w:rPr>
-        <w:lastRenderedPageBreak/>
-        <w:t>game preference</w:t>
-      </w:r>
-    </w:p>
-    <w:p>
-      <w:pPr>
-        <w:widowControl/>
-        <w:bidi/>
+          <w:color w:val="auto"/>
+          <w:sz w:val="24"/>
+          <w:szCs w:val="24"/>
+          <w:u w:val="single"/>
+          <w:rtl/>
+        </w:rPr>
+      </w:pPr>
+      <w:r>
         <w:rPr>
           <w:rFonts w:cs="Arial"/>
           <w:b/>
@@ -19861,8 +19864,40 @@
           <w:u w:val="single"/>
           <w:rtl/>
         </w:rPr>
-      </w:pPr>
-      <w:r>
+        <w:t>ניתוח דרישות \ הנחות:</w:t>
+      </w:r>
+    </w:p>
+    <w:p>
+      <w:pPr>
+        <w:widowControl/>
+        <w:numPr>
+          <w:ilvl w:val="0"/>
+          <w:numId w:val="43"/>
+        </w:numPr>
+        <w:bidi/>
+        <w:contextualSpacing/>
+        <w:rPr>
+          <w:rFonts w:cs="Arial"/>
+          <w:color w:val="auto"/>
+          <w:sz w:val="24"/>
+          <w:szCs w:val="24"/>
+        </w:rPr>
+      </w:pPr>
+      <w:r>
+        <w:rPr>
+          <w:rFonts w:cs="Arial" w:hint="cs"/>
+          <w:color w:val="auto"/>
+          <w:sz w:val="24"/>
+          <w:szCs w:val="24"/>
+          <w:rtl/>
+        </w:rPr>
+        <w:t>חיפוש לפי מאפיין משחק הוא על פי מאפיין אחד בלבד, ולא קומבינציות של אלה.</w:t>
+      </w:r>
+    </w:p>
+    <w:p>
+      <w:pPr>
+        <w:widowControl/>
+        <w:bidi/>
         <w:rPr>
           <w:rFonts w:cs="Arial"/>
           <w:b/>
@@ -19871,42 +19906,18 @@
           <w:sz w:val="24"/>
           <w:szCs w:val="24"/>
           <w:u w:val="single"/>
-          <w:rtl/>
-        </w:rPr>
-        <w:t>ניתוח דרישות \ הנחות:</w:t>
-      </w:r>
-    </w:p>
-    <w:p>
-      <w:pPr>
-        <w:widowControl/>
-        <w:numPr>
-          <w:ilvl w:val="0"/>
-          <w:numId w:val="43"/>
-        </w:numPr>
-        <w:bidi/>
-        <w:contextualSpacing/>
-        <w:rPr>
-          <w:rFonts w:cs="Arial"/>
-          <w:color w:val="auto"/>
-          <w:sz w:val="24"/>
-          <w:szCs w:val="24"/>
-        </w:rPr>
-      </w:pPr>
-      <w:r>
-        <w:rPr>
-          <w:rFonts w:cs="Arial" w:hint="cs"/>
-          <w:color w:val="auto"/>
-          <w:sz w:val="24"/>
-          <w:szCs w:val="24"/>
-          <w:rtl/>
-        </w:rPr>
-        <w:t>חיפוש לפי מאפיין משחק הוא על פי מאפיין אחד בלבד, ולא קומבינציות של אלה.</w:t>
-      </w:r>
-    </w:p>
-    <w:p>
-      <w:pPr>
-        <w:widowControl/>
-        <w:bidi/>
+        </w:rPr>
+      </w:pPr>
+      <w:r>
+        <w:rPr>
+          <w:rFonts w:cs="Arial"/>
+          <w:color w:val="auto"/>
+          <w:sz w:val="24"/>
+          <w:szCs w:val="24"/>
+        </w:rPr>
+        <w:br/>
+      </w:r>
+      <w:r>
         <w:rPr>
           <w:rFonts w:cs="Arial"/>
           <w:b/>
@@ -19916,15 +19927,7 @@
           <w:szCs w:val="24"/>
           <w:u w:val="single"/>
         </w:rPr>
-      </w:pPr>
-      <w:r>
-        <w:rPr>
-          <w:rFonts w:cs="Arial"/>
-          <w:color w:val="auto"/>
-          <w:sz w:val="24"/>
-          <w:szCs w:val="24"/>
-        </w:rPr>
-        <w:br/>
+        <w:t>Use Case</w:t>
       </w:r>
       <w:r>
         <w:rPr>
@@ -19935,18 +19938,6 @@
           <w:sz w:val="24"/>
           <w:szCs w:val="24"/>
           <w:u w:val="single"/>
-        </w:rPr>
-        <w:t>Use Case</w:t>
-      </w:r>
-      <w:r>
-        <w:rPr>
-          <w:rFonts w:cs="Arial"/>
-          <w:b/>
-          <w:bCs/>
-          <w:color w:val="auto"/>
-          <w:sz w:val="24"/>
-          <w:szCs w:val="24"/>
-          <w:u w:val="single"/>
           <w:rtl/>
         </w:rPr>
         <w:t>:</w:t>
@@ -20868,7 +20859,17 @@
           <w:szCs w:val="24"/>
           <w:rtl/>
         </w:rPr>
-        <w:t>המשתמש מבקש לחפש משחקים פעילים ע"פ פילטר מרשימת הפילטרים, אך אינו מזין את ערך הפילטר כלל. המערכת מציגה למשתמש הודעת שגיאה. המשתמש נשאר בתרחיש שימוש 5.1.2.</w:t>
+        <w:t xml:space="preserve">המשתמש מבקש לחפש משחקים פעילים ע"פ פילטר מרשימת הפילטרים, אך אינו מזין את ערך הפילטר כלל. המערכת מציגה למשתמש הודעת שגיאה. המשתמש נשאר </w:t>
+      </w:r>
+      <w:r>
+        <w:rPr>
+          <w:rFonts w:asciiTheme="minorBidi" w:hAnsiTheme="minorBidi" w:cstheme="minorBidi" w:hint="cs"/>
+          <w:sz w:val="24"/>
+          <w:szCs w:val="24"/>
+          <w:rtl/>
+        </w:rPr>
+        <w:lastRenderedPageBreak/>
+        <w:t>בתרחיש שימוש 5.1.2.</w:t>
       </w:r>
     </w:p>
     <w:p>
@@ -20893,7 +20894,6 @@
           <w:szCs w:val="24"/>
           <w:u w:val="single"/>
         </w:rPr>
-        <w:lastRenderedPageBreak/>
         <w:t>Bad</w:t>
       </w:r>
       <w:r>
@@ -21035,7 +21035,7 @@
           <w:szCs w:val="24"/>
         </w:rPr>
         <w:pict>
-          <v:shape id="_x0000_i1027" type="#_x0000_t75" style="width:388.8pt;height:223.2pt">
+          <v:shape id="_x0000_i1027" type="#_x0000_t75" style="width:388.65pt;height:223.35pt">
             <v:imagedata r:id="rId15" o:title="jj"/>
           </v:shape>
         </w:pict>
@@ -21145,18 +21145,8 @@
           <w:szCs w:val="32"/>
           <w:u w:val="single"/>
         </w:rPr>
-        <w:t xml:space="preserve">Support playing a Texas Hold'em game: dealing cards, </w:t>
-      </w:r>
-      <w:r>
-        <w:rPr>
-          <w:rFonts w:asciiTheme="minorBidi" w:hAnsiTheme="minorBidi" w:cstheme="minorBidi"/>
-          <w:b/>
-          <w:sz w:val="32"/>
-          <w:szCs w:val="32"/>
-          <w:u w:val="single"/>
-        </w:rPr>
         <w:lastRenderedPageBreak/>
-        <w:t xml:space="preserve">placing blind bets for players, allowing players to check (NOP), fold or bet </w:t>
+        <w:t xml:space="preserve">Support playing a Texas Hold'em game: dealing cards, placing blind bets for players, allowing players to check (NOP), fold or bet </w:t>
       </w:r>
       <w:proofErr w:type="gramStart"/>
       <w:r>
@@ -21426,6 +21416,7 @@
           <w:szCs w:val="32"/>
           <w:u w:val="single"/>
         </w:rPr>
+        <w:lastRenderedPageBreak/>
         <w:t>Dealing cards (Support playing a Texas Hold'em game):</w:t>
       </w:r>
     </w:p>
@@ -21455,7 +21446,6 @@
           <w:u w:val="single"/>
           <w:rtl/>
         </w:rPr>
-        <w:lastRenderedPageBreak/>
         <w:t>ניתוח דרישות \ הנחות:</w:t>
       </w:r>
     </w:p>
@@ -22256,6 +22246,7 @@
           <w:u w:val="single"/>
           <w:rtl/>
         </w:rPr>
+        <w:lastRenderedPageBreak/>
         <w:t>בדיקות קבלה:</w:t>
       </w:r>
     </w:p>
@@ -22352,7 +22343,6 @@
           <w:szCs w:val="24"/>
           <w:u w:val="single"/>
         </w:rPr>
-        <w:lastRenderedPageBreak/>
         <w:t>Good</w:t>
       </w:r>
       <w:r>
@@ -22892,10 +22882,11 @@
           <w:szCs w:val="32"/>
           <w:u w:val="single"/>
         </w:rPr>
+        <w:lastRenderedPageBreak/>
         <w:t xml:space="preserve">Support playing a Texas Hold'em game: </w:t>
       </w:r>
-      <w:bookmarkStart w:id="2" w:name="OLE_LINK1"/>
-      <w:bookmarkStart w:id="3" w:name="OLE_LINK2"/>
+      <w:bookmarkStart w:id="1" w:name="OLE_LINK1"/>
+      <w:bookmarkStart w:id="2" w:name="OLE_LINK2"/>
       <w:r>
         <w:rPr>
           <w:rFonts w:cs="Arial"/>
@@ -22908,8 +22899,8 @@
         </w:rPr>
         <w:t>placing blind bets for players</w:t>
       </w:r>
+      <w:bookmarkEnd w:id="1"/>
       <w:bookmarkEnd w:id="2"/>
-      <w:bookmarkEnd w:id="3"/>
     </w:p>
     <w:p>
       <w:pPr>
@@ -22965,7 +22956,6 @@
           <w:szCs w:val="24"/>
           <w:rtl/>
         </w:rPr>
-        <w:lastRenderedPageBreak/>
         <w:t>המערכת יודעת לחשב את ה</w:t>
       </w:r>
       <w:r>
@@ -24386,7 +24376,6 @@
           <w:sz w:val="24"/>
           <w:szCs w:val="24"/>
         </w:rPr>
-        <w:lastRenderedPageBreak/>
         <w:t>2</w:t>
       </w:r>
       <w:r>
@@ -24997,6 +24986,7 @@
           <w:szCs w:val="32"/>
           <w:u w:val="single"/>
         </w:rPr>
+        <w:lastRenderedPageBreak/>
         <w:t xml:space="preserve">Fold </w:t>
       </w:r>
       <w:proofErr w:type="gramStart"/>
@@ -25169,7 +25159,6 @@
           <w:u w:val="single"/>
           <w:rtl/>
         </w:rPr>
-        <w:lastRenderedPageBreak/>
         <w:t>שם:</w:t>
       </w:r>
       <w:r>
@@ -26249,6 +26238,7 @@
           <w:szCs w:val="24"/>
           <w:u w:val="single"/>
         </w:rPr>
+        <w:lastRenderedPageBreak/>
         <w:t>Bad</w:t>
       </w:r>
       <w:r>
@@ -26783,6 +26773,7 @@
           <w:szCs w:val="32"/>
           <w:u w:val="single"/>
         </w:rPr>
+        <w:lastRenderedPageBreak/>
         <w:t>Allowing players to check (NOP) (Support playing a Texas Hold'em game)</w:t>
       </w:r>
     </w:p>
@@ -26917,7 +26908,6 @@
           <w:u w:val="single"/>
           <w:rtl/>
         </w:rPr>
-        <w:lastRenderedPageBreak/>
         <w:t>שם:</w:t>
       </w:r>
       <w:r>
@@ -27676,6 +27666,7 @@
           <w:u w:val="single"/>
           <w:rtl/>
         </w:rPr>
+        <w:lastRenderedPageBreak/>
         <w:t>ב</w:t>
       </w:r>
       <w:r>
@@ -27849,17 +27840,7 @@
           <w:rtl/>
         </w:rPr>
         <w:br/>
-        <w:t xml:space="preserve">השחקן המבקש לבצע את הפעולה הינו השחקן שתורו הוא הנוכחי והוא רשאי לבצעה </w:t>
-      </w:r>
-      <w:r>
-        <w:rPr>
-          <w:rFonts w:asciiTheme="minorBidi" w:hAnsiTheme="minorBidi" w:cstheme="minorBidi"/>
-          <w:sz w:val="24"/>
-          <w:szCs w:val="24"/>
-          <w:rtl/>
-        </w:rPr>
-        <w:lastRenderedPageBreak/>
-        <w:t xml:space="preserve">על פי חוקי המשחק. המערכת מבצעת פעולת </w:t>
+        <w:t xml:space="preserve">השחקן המבקש לבצע את הפעולה הינו השחקן שתורו הוא הנוכחי והוא רשאי לבצעה על פי חוקי המשחק. המערכת מבצעת פעולת </w:t>
       </w:r>
       <w:r>
         <w:rPr>
@@ -28370,6 +28351,7 @@
           <w:szCs w:val="32"/>
           <w:u w:val="single"/>
         </w:rPr>
+        <w:lastRenderedPageBreak/>
         <w:t xml:space="preserve">Call </w:t>
       </w:r>
       <w:proofErr w:type="gramStart"/>
@@ -28549,7 +28531,6 @@
           <w:u w:val="single"/>
           <w:rtl/>
         </w:rPr>
-        <w:lastRenderedPageBreak/>
         <w:t>שם:</w:t>
       </w:r>
       <w:r>
@@ -29415,6 +29396,7 @@
           <w:u w:val="single"/>
           <w:rtl/>
         </w:rPr>
+        <w:lastRenderedPageBreak/>
         <w:t>ב</w:t>
       </w:r>
       <w:r>
@@ -29609,17 +29591,7 @@
           <w:rtl/>
         </w:rPr>
         <w:br/>
-        <w:t xml:space="preserve">השחקן המבקש לבצע את הפעולה הינו השחקן שתורו הוא הנוכחי והוא רשאי לבצעה </w:t>
-      </w:r>
-      <w:r>
-        <w:rPr>
-          <w:rFonts w:asciiTheme="minorBidi" w:hAnsiTheme="minorBidi" w:cstheme="minorBidi"/>
-          <w:sz w:val="24"/>
-          <w:szCs w:val="24"/>
-          <w:rtl/>
-        </w:rPr>
-        <w:lastRenderedPageBreak/>
-        <w:t xml:space="preserve">על פי חוקי המשחק. המערכת מבצעת פעולת </w:t>
+        <w:t xml:space="preserve">השחקן המבקש לבצע את הפעולה הינו השחקן שתורו הוא הנוכחי והוא רשאי לבצעה על פי חוקי המשחק. המערכת מבצעת פעולת </w:t>
       </w:r>
       <w:r>
         <w:rPr>
@@ -30088,6 +30060,7 @@
           <w:szCs w:val="32"/>
           <w:u w:val="single"/>
         </w:rPr>
+        <w:lastRenderedPageBreak/>
         <w:t xml:space="preserve">Raise </w:t>
       </w:r>
       <w:proofErr w:type="gramStart"/>
@@ -30251,7 +30224,6 @@
           <w:u w:val="single"/>
           <w:rtl/>
         </w:rPr>
-        <w:lastRenderedPageBreak/>
         <w:t>שם:</w:t>
       </w:r>
       <w:r>
@@ -31188,7 +31160,17 @@
           <w:szCs w:val="24"/>
           <w:rtl/>
         </w:rPr>
-        <w:t>, המידע בחדר המשחק משתנה בהתאם, התור עובר לשחקן הבא באם יש.</w:t>
+        <w:t xml:space="preserve">, המידע בחדר המשחק משתנה </w:t>
+      </w:r>
+      <w:r>
+        <w:rPr>
+          <w:rFonts w:asciiTheme="minorBidi" w:hAnsiTheme="minorBidi" w:cstheme="minorBidi"/>
+          <w:sz w:val="24"/>
+          <w:szCs w:val="24"/>
+          <w:rtl/>
+        </w:rPr>
+        <w:lastRenderedPageBreak/>
+        <w:t>בהתאם, התור עובר לשחקן הבא באם יש.</w:t>
       </w:r>
       <w:r>
         <w:rPr>
@@ -31292,17 +31274,7 @@
           <w:rtl/>
         </w:rPr>
         <w:br/>
-        <w:t xml:space="preserve">השחקן המבקש לבצע את הפעולה הינו השחקן שתורו הוא הנוכחי, אך הוא אינו רשאי </w:t>
-      </w:r>
-      <w:r>
-        <w:rPr>
-          <w:rFonts w:asciiTheme="minorBidi" w:hAnsiTheme="minorBidi" w:cstheme="minorBidi"/>
-          <w:sz w:val="24"/>
-          <w:szCs w:val="24"/>
-          <w:rtl/>
-        </w:rPr>
-        <w:lastRenderedPageBreak/>
-        <w:t xml:space="preserve">לבצע </w:t>
+        <w:t xml:space="preserve">השחקן המבקש לבצע את הפעולה הינו השחקן שתורו הוא הנוכחי, אך הוא אינו רשאי לבצע </w:t>
       </w:r>
       <w:r>
         <w:rPr>
@@ -31894,6 +31866,7 @@
           <w:szCs w:val="24"/>
           <w:u w:val="single"/>
         </w:rPr>
+        <w:lastRenderedPageBreak/>
         <w:t>New users are given an “unknown” rank, which is calib</w:t>
       </w:r>
       <w:r>
@@ -32003,7 +31976,6 @@
           <w:u w:val="single"/>
           <w:rtl/>
         </w:rPr>
-        <w:lastRenderedPageBreak/>
         <w:t>שם:</w:t>
       </w:r>
       <w:r>
@@ -32989,10 +32961,11 @@
           <w:szCs w:val="24"/>
           <w:u w:val="single"/>
         </w:rPr>
+        <w:lastRenderedPageBreak/>
         <w:t xml:space="preserve">The system </w:t>
       </w:r>
-      <w:bookmarkStart w:id="4" w:name="OLE_LINK3"/>
-      <w:bookmarkStart w:id="5" w:name="OLE_LINK4"/>
+      <w:bookmarkStart w:id="3" w:name="OLE_LINK3"/>
+      <w:bookmarkStart w:id="4" w:name="OLE_LINK4"/>
       <w:r>
         <w:rPr>
           <w:rFonts w:asciiTheme="minorBidi" w:hAnsiTheme="minorBidi" w:cstheme="minorBidi"/>
@@ -33006,8 +32979,8 @@
         </w:rPr>
         <w:t xml:space="preserve">redistributes the players among the leagues </w:t>
       </w:r>
+      <w:bookmarkEnd w:id="3"/>
       <w:bookmarkEnd w:id="4"/>
-      <w:bookmarkEnd w:id="5"/>
       <w:r>
         <w:rPr>
           <w:rFonts w:asciiTheme="minorBidi" w:hAnsiTheme="minorBidi" w:cstheme="minorBidi"/>
@@ -33128,7 +33101,6 @@
           <w:u w:val="single"/>
           <w:rtl/>
         </w:rPr>
-        <w:lastRenderedPageBreak/>
         <w:t>שם:</w:t>
       </w:r>
       <w:r>
@@ -33988,6 +33960,7 @@
           <w:u w:val="single"/>
           <w:rtl/>
         </w:rPr>
+        <w:lastRenderedPageBreak/>
         <w:t>ב</w:t>
       </w:r>
       <w:r>
@@ -34148,7 +34121,6 @@
           <w:szCs w:val="24"/>
           <w:rtl/>
         </w:rPr>
-        <w:lastRenderedPageBreak/>
         <w:t xml:space="preserve"> </w:t>
       </w:r>
       <w:r>
@@ -34710,6 +34682,7 @@
           <w:szCs w:val="24"/>
           <w:u w:val="single"/>
         </w:rPr>
+        <w:lastRenderedPageBreak/>
         <w:t>All users in the game may publish messages to the chat:</w:t>
       </w:r>
       <w:r>
@@ -34781,7 +34754,6 @@
           <w:u w:val="single"/>
           <w:rtl/>
         </w:rPr>
-        <w:lastRenderedPageBreak/>
         <w:t>שם:</w:t>
       </w:r>
       <w:r>
@@ -35014,10 +34986,20 @@
       <w:r>
         <w:rPr>
           <w:rFonts w:cs="Arial" w:hint="cs"/>
-          <w:color w:val="auto"/>
-          <w:rtl/>
-        </w:rPr>
-        <w:t xml:space="preserve">המשתמש ששולח הודעה מחובר למערכת, </w:t>
+          <w:b/>
+          <w:bCs/>
+          <w:color w:val="auto"/>
+          <w:rtl/>
+        </w:rPr>
+        <w:t>המשתמש ששולח הודעה מחובר למערכת</w:t>
+      </w:r>
+      <w:r>
+        <w:rPr>
+          <w:rFonts w:cs="Arial" w:hint="cs"/>
+          <w:color w:val="auto"/>
+          <w:rtl/>
+        </w:rPr>
+        <w:t xml:space="preserve">, </w:t>
       </w:r>
       <w:r>
         <w:rPr>
@@ -35772,6 +35754,7 @@
           <w:szCs w:val="24"/>
           <w:u w:val="single"/>
         </w:rPr>
+        <w:lastRenderedPageBreak/>
         <w:t>Ask for different users’ leaderboards</w:t>
       </w:r>
       <w:r>
@@ -35843,7 +35826,6 @@
           <w:u w:val="single"/>
           <w:rtl/>
         </w:rPr>
-        <w:lastRenderedPageBreak/>
         <w:t>שם:</w:t>
       </w:r>
       <w:r>
@@ -36869,6 +36851,7 @@
           <w:szCs w:val="24"/>
           <w:u w:val="single"/>
         </w:rPr>
+        <w:lastRenderedPageBreak/>
         <w:t>Get my statistics</w:t>
       </w:r>
     </w:p>
@@ -36923,7 +36906,6 @@
           <w:u w:val="single"/>
           <w:rtl/>
         </w:rPr>
-        <w:lastRenderedPageBreak/>
         <w:t xml:space="preserve">1. </w:t>
       </w:r>
       <w:r>
@@ -36957,7 +36939,23 @@
           <w:color w:val="auto"/>
           <w:rtl/>
         </w:rPr>
-        <w:t>את הסטיסטיקות השונות ששומרות עבורו במערכת.</w:t>
+        <w:t xml:space="preserve">את הסטיסטיקות השונות </w:t>
+      </w:r>
+      <w:r>
+        <w:rPr>
+          <w:rFonts w:cs="Arial" w:hint="cs"/>
+          <w:color w:val="auto"/>
+          <w:rtl/>
+        </w:rPr>
+        <w:t>שנשמרו</w:t>
+      </w:r>
+      <w:r>
+        <w:rPr>
+          <w:rFonts w:cs="Arial" w:hint="cs"/>
+          <w:color w:val="auto"/>
+          <w:rtl/>
+        </w:rPr>
+        <w:t xml:space="preserve"> עבורו במערכת.</w:t>
       </w:r>
       <w:r>
         <w:rPr>
@@ -37014,7 +37012,7 @@
           <w:color w:val="auto"/>
           <w:rtl/>
         </w:rPr>
-        <w:t>המשתמש יכול לבקש לראות א</w:t>
+        <w:t>נ</w:t>
       </w:r>
       <w:r>
         <w:rPr>
@@ -37022,7 +37020,7 @@
           <w:color w:val="auto"/>
           <w:rtl/>
         </w:rPr>
-        <w:t>ת נתוני הסטיסטיקות שלו אשר שמורות במערכת. נתונים אלו כוללים:</w:t>
+        <w:t>תונים אלו כוללים:</w:t>
       </w:r>
     </w:p>
     <w:p>
@@ -37335,7 +37333,23 @@
           <w:color w:val="auto"/>
           <w:rtl/>
         </w:rPr>
-        <w:t>מבקש מהמערכת להציג לו את הסטיסטיקות שלו</w:t>
+        <w:t xml:space="preserve">מבקש מהמערכת להציג לו את </w:t>
+      </w:r>
+      <w:r>
+        <w:rPr>
+          <w:rFonts w:cs="Arial" w:hint="cs"/>
+          <w:color w:val="auto"/>
+          <w:rtl/>
+        </w:rPr>
+        <w:t xml:space="preserve">נתוני </w:t>
+      </w:r>
+      <w:r>
+        <w:rPr>
+          <w:rFonts w:cs="Arial" w:hint="cs"/>
+          <w:color w:val="auto"/>
+          <w:rtl/>
+        </w:rPr>
+        <w:t>הסטיסטיקות שלו</w:t>
       </w:r>
       <w:r>
         <w:rPr>
@@ -37599,7 +37613,18 @@
           <w:szCs w:val="24"/>
           <w:rtl/>
         </w:rPr>
-        <w:t>הניצחונות מכלל המשחקים שלו, ו</w:t>
+        <w:t xml:space="preserve">הניצחונות מכלל המשחקים שלו </w:t>
+      </w:r>
+      <w:bookmarkStart w:id="5" w:name="_GoBack"/>
+      <w:bookmarkEnd w:id="5"/>
+      <w:r>
+        <w:rPr>
+          <w:rFonts w:asciiTheme="minorBidi" w:hAnsiTheme="minorBidi" w:cstheme="minorBidi" w:hint="cs"/>
+          <w:sz w:val="24"/>
+          <w:szCs w:val="24"/>
+          <w:rtl/>
+        </w:rPr>
+        <w:t>ו</w:t>
       </w:r>
       <w:r>
         <w:rPr>
@@ -37932,7 +37957,7 @@
       <w:rPr>
         <w:noProof/>
       </w:rPr>
-      <w:t>27</w:t>
+      <w:t>51</w:t>
     </w:r>
     <w:r>
       <w:fldChar w:fldCharType="end"/>
@@ -45708,7 +45733,7 @@
 </file>
 
 <file path=customXml/itemProps1.xml><?xml version="1.0" encoding="utf-8"?>
-<ds:datastoreItem xmlns:ds="http://schemas.openxmlformats.org/officeDocument/2006/customXml" ds:itemID="{4F6EA18F-8F40-4FD3-8EA0-1FAA8D4A52AA}">
+<ds:datastoreItem xmlns:ds="http://schemas.openxmlformats.org/officeDocument/2006/customXml" ds:itemID="{5C026194-C3E2-4913-AD1F-38629090D0F1}">
   <ds:schemaRefs>
     <ds:schemaRef ds:uri="http://schemas.openxmlformats.org/officeDocument/2006/bibliography"/>
   </ds:schemaRefs>

--- a/docs/ass2.docx
+++ b/docs/ass2.docx
@@ -1,6 +1,6 @@
 
 <file path=word/document.xml><?xml version="1.0" encoding="utf-8"?>
-<w:document xmlns:wpc="http://schemas.microsoft.com/office/word/2010/wordprocessingCanvas" xmlns:cx="http://schemas.microsoft.com/office/drawing/2014/chartex" xmlns:cx1="http://schemas.microsoft.com/office/drawing/2015/9/8/chartex" xmlns:cx2="http://schemas.microsoft.com/office/drawing/2015/10/21/chartex" xmlns:cx3="http://schemas.microsoft.com/office/drawing/2016/5/9/chartex" xmlns:cx4="http://schemas.microsoft.com/office/drawing/2016/5/10/chartex" xmlns:cx5="http://schemas.microsoft.com/office/drawing/2016/5/11/chartex" xmlns:mc="http://schemas.openxmlformats.org/markup-compatibility/2006" xmlns:o="urn:schemas-microsoft-com:office:office" xmlns:r="http://schemas.openxmlformats.org/officeDocument/2006/relationships" xmlns:m="http://schemas.openxmlformats.org/officeDocument/2006/math" xmlns:v="urn:schemas-microsoft-com:vml" xmlns:wp14="http://schemas.microsoft.com/office/word/2010/wordprocessingDrawing" xmlns:wp="http://schemas.openxmlformats.org/drawingml/2006/wordprocessingDrawing" xmlns:w10="urn:schemas-microsoft-com:office:word" xmlns:w="http://schemas.openxmlformats.org/wordprocessingml/2006/main" xmlns:w14="http://schemas.microsoft.com/office/word/2010/wordml" xmlns:w15="http://schemas.microsoft.com/office/word/2012/wordml" xmlns:w16se="http://schemas.microsoft.com/office/word/2015/wordml/symex" xmlns:wpg="http://schemas.microsoft.com/office/word/2010/wordprocessingGroup" xmlns:wpi="http://schemas.microsoft.com/office/word/2010/wordprocessingInk" xmlns:wne="http://schemas.microsoft.com/office/word/2006/wordml" xmlns:wps="http://schemas.microsoft.com/office/word/2010/wordprocessingShape" mc:Ignorable="w14 w15 w16se wp14">
+<w:document xmlns:wpc="http://schemas.microsoft.com/office/word/2010/wordprocessingCanvas" xmlns:mc="http://schemas.openxmlformats.org/markup-compatibility/2006" xmlns:o="urn:schemas-microsoft-com:office:office" xmlns:r="http://schemas.openxmlformats.org/officeDocument/2006/relationships" xmlns:m="http://schemas.openxmlformats.org/officeDocument/2006/math" xmlns:v="urn:schemas-microsoft-com:vml" xmlns:wp14="http://schemas.microsoft.com/office/word/2010/wordprocessingDrawing" xmlns:wp="http://schemas.openxmlformats.org/drawingml/2006/wordprocessingDrawing" xmlns:w10="urn:schemas-microsoft-com:office:word" xmlns:w="http://schemas.openxmlformats.org/wordprocessingml/2006/main" xmlns:w14="http://schemas.microsoft.com/office/word/2010/wordml" xmlns:w15="http://schemas.microsoft.com/office/word/2012/wordml" xmlns:wpg="http://schemas.microsoft.com/office/word/2010/wordprocessingGroup" xmlns:wpi="http://schemas.microsoft.com/office/word/2010/wordprocessingInk" xmlns:wne="http://schemas.microsoft.com/office/word/2006/wordml" xmlns:wps="http://schemas.microsoft.com/office/word/2010/wordprocessingShape" mc:Ignorable="w14 w15 wp14">
   <w:background w:color="FFFFFF"/>
   <w:body>
     <w:p>
@@ -8,47 +8,20 @@
         <w:bidi/>
         <w:jc w:val="center"/>
         <w:rPr>
-          <w:rFonts w:asciiTheme="minorBidi" w:hAnsiTheme="minorBidi" w:cstheme="minorBidi"/>
+          <w:rFonts w:asciiTheme="minorBidi" w:hAnsiTheme="minorBidi" w:cstheme="minorBidi" w:hint="cs"/>
           <w:sz w:val="144"/>
           <w:szCs w:val="144"/>
-        </w:rPr>
-      </w:pPr>
-      <w:r>
-        <w:rPr>
-          <w:rFonts w:asciiTheme="minorBidi" w:hAnsiTheme="minorBidi" w:cstheme="minorBidi"/>
+          <w:rtl/>
+        </w:rPr>
+      </w:pPr>
+      <w:r>
+        <w:rPr>
+          <w:rFonts w:asciiTheme="minorBidi" w:hAnsiTheme="minorBidi" w:cstheme="minorBidi" w:hint="cs"/>
           <w:sz w:val="144"/>
           <w:szCs w:val="144"/>
           <w:rtl/>
         </w:rPr>
-        <w:t>סדנא</w:t>
-      </w:r>
-    </w:p>
-    <w:p>
-      <w:pPr>
-        <w:bidi/>
-        <w:jc w:val="center"/>
-        <w:rPr>
-          <w:rFonts w:asciiTheme="minorBidi" w:hAnsiTheme="minorBidi" w:cstheme="minorBidi"/>
-          <w:sz w:val="144"/>
-          <w:szCs w:val="144"/>
-        </w:rPr>
-      </w:pPr>
-      <w:r>
-        <w:rPr>
-          <w:rFonts w:asciiTheme="minorBidi" w:hAnsiTheme="minorBidi" w:cstheme="minorBidi"/>
-          <w:sz w:val="144"/>
-          <w:szCs w:val="144"/>
-          <w:rtl/>
-        </w:rPr>
-        <w:t xml:space="preserve">מטלה </w:t>
-      </w:r>
-      <w:r>
-        <w:rPr>
-          <w:rFonts w:asciiTheme="minorBidi" w:hAnsiTheme="minorBidi" w:cstheme="minorBidi"/>
-          <w:sz w:val="144"/>
-          <w:szCs w:val="144"/>
-        </w:rPr>
-        <w:t>2</w:t>
+        <w:t>פרויקט סדנא 2017</w:t>
       </w:r>
     </w:p>
     <w:p>
@@ -138,7 +111,7 @@
           <w:szCs w:val="32"/>
           <w:rtl/>
         </w:rPr>
-        <w:t>ירדן חן             305509069</w:t>
+        <w:t>אביב גואטה       305635187</w:t>
       </w:r>
     </w:p>
     <w:p>
@@ -158,57 +131,58 @@
           <w:szCs w:val="32"/>
           <w:rtl/>
         </w:rPr>
-        <w:t>אביב גואטה       305635187</w:t>
+        <w:t>אור-אלי שחר     305077901</w:t>
       </w:r>
     </w:p>
     <w:p>
       <w:pPr>
         <w:bidi/>
         <w:jc w:val="center"/>
+        <w:rPr>
+          <w:rFonts w:asciiTheme="minorBidi" w:hAnsiTheme="minorBidi" w:cstheme="minorBidi"/>
+          <w:sz w:val="24"/>
+          <w:szCs w:val="24"/>
+          <w:rtl/>
+        </w:rPr>
+      </w:pPr>
+      <w:r>
         <w:rPr>
           <w:rFonts w:asciiTheme="minorBidi" w:hAnsiTheme="minorBidi" w:cstheme="minorBidi"/>
           <w:sz w:val="32"/>
           <w:szCs w:val="32"/>
-        </w:rPr>
-      </w:pPr>
-      <w:r>
+          <w:rtl/>
+        </w:rPr>
+        <w:t>בר שופר           204341416</w:t>
+      </w:r>
+    </w:p>
+    <w:p>
+      <w:pPr>
+        <w:bidi/>
+        <w:jc w:val="center"/>
         <w:rPr>
           <w:rFonts w:asciiTheme="minorBidi" w:hAnsiTheme="minorBidi" w:cstheme="minorBidi"/>
           <w:sz w:val="32"/>
           <w:szCs w:val="32"/>
-          <w:rtl/>
-        </w:rPr>
-        <w:t>עודד רויטבלט    302222294</w:t>
-      </w:r>
-    </w:p>
-    <w:p>
-      <w:pPr>
-        <w:bidi/>
-        <w:jc w:val="center"/>
+        </w:rPr>
+      </w:pPr>
+      <w:r>
         <w:rPr>
           <w:rFonts w:asciiTheme="minorBidi" w:hAnsiTheme="minorBidi" w:cstheme="minorBidi"/>
           <w:sz w:val="32"/>
           <w:szCs w:val="32"/>
-        </w:rPr>
-      </w:pPr>
-      <w:r>
+          <w:rtl/>
+        </w:rPr>
+        <w:t>ירדן חן             305509069</w:t>
+      </w:r>
+    </w:p>
+    <w:p>
+      <w:pPr>
+        <w:bidi/>
+        <w:jc w:val="center"/>
         <w:rPr>
           <w:rFonts w:asciiTheme="minorBidi" w:hAnsiTheme="minorBidi" w:cstheme="minorBidi"/>
           <w:sz w:val="32"/>
           <w:szCs w:val="32"/>
-          <w:rtl/>
-        </w:rPr>
-        <w:t>אור-אלי שחר     305077901</w:t>
-      </w:r>
-    </w:p>
-    <w:p>
-      <w:pPr>
-        <w:bidi/>
-        <w:jc w:val="center"/>
-        <w:rPr>
-          <w:rFonts w:asciiTheme="minorBidi" w:hAnsiTheme="minorBidi" w:cstheme="minorBidi"/>
-          <w:sz w:val="24"/>
-          <w:szCs w:val="24"/>
         </w:rPr>
       </w:pPr>
       <w:r>
@@ -218,7 +192,7 @@
           <w:szCs w:val="32"/>
           <w:rtl/>
         </w:rPr>
-        <w:t>בר שופר           204341416</w:t>
+        <w:t>עודד רויטבלט    302222294</w:t>
       </w:r>
     </w:p>
     <w:p>
@@ -271,10 +245,8 @@
         <w:jc w:val="center"/>
         <w:rPr>
           <w:rFonts w:asciiTheme="minorBidi" w:hAnsiTheme="minorBidi" w:cstheme="minorBidi"/>
-          <w:sz w:val="32"/>
-          <w:szCs w:val="32"/>
-          <w:u w:val="single"/>
-          <w:rtl/>
+          <w:sz w:val="24"/>
+          <w:szCs w:val="24"/>
         </w:rPr>
       </w:pPr>
     </w:p>
@@ -1182,23 +1154,13 @@
         </w:rPr>
         <w:t xml:space="preserve">fold </w:t>
       </w:r>
-      <w:proofErr w:type="gramStart"/>
-      <w:r>
-        <w:rPr>
-          <w:rFonts w:asciiTheme="minorBidi" w:hAnsiTheme="minorBidi" w:cstheme="minorBidi"/>
-          <w:sz w:val="24"/>
-          <w:szCs w:val="24"/>
-        </w:rPr>
-        <w:t>according to</w:t>
-      </w:r>
-      <w:proofErr w:type="gramEnd"/>
-      <w:r>
-        <w:rPr>
-          <w:rFonts w:asciiTheme="minorBidi" w:hAnsiTheme="minorBidi" w:cstheme="minorBidi"/>
-          <w:sz w:val="24"/>
-          <w:szCs w:val="24"/>
-        </w:rPr>
-        <w:t xml:space="preserve"> the game rules.</w:t>
+      <w:r>
+        <w:rPr>
+          <w:rFonts w:asciiTheme="minorBidi" w:hAnsiTheme="minorBidi" w:cstheme="minorBidi"/>
+          <w:sz w:val="24"/>
+          <w:szCs w:val="24"/>
+        </w:rPr>
+        <w:t>according to the game rules.</w:t>
       </w:r>
     </w:p>
     <w:p>
@@ -1270,25 +1232,7 @@
           <w:sz w:val="24"/>
           <w:szCs w:val="24"/>
         </w:rPr>
-        <w:t xml:space="preserve">Support playing a Texas Hold'em game: call </w:t>
-      </w:r>
-      <w:proofErr w:type="gramStart"/>
-      <w:r>
-        <w:rPr>
-          <w:rFonts w:asciiTheme="minorBidi" w:hAnsiTheme="minorBidi" w:cstheme="minorBidi"/>
-          <w:sz w:val="24"/>
-          <w:szCs w:val="24"/>
-        </w:rPr>
-        <w:t>according to</w:t>
-      </w:r>
-      <w:proofErr w:type="gramEnd"/>
-      <w:r>
-        <w:rPr>
-          <w:rFonts w:asciiTheme="minorBidi" w:hAnsiTheme="minorBidi" w:cstheme="minorBidi"/>
-          <w:sz w:val="24"/>
-          <w:szCs w:val="24"/>
-        </w:rPr>
-        <w:t xml:space="preserve"> the game rules.</w:t>
+        <w:t>Support playing a Texas Hold'em game: call according to the game rules.</w:t>
       </w:r>
     </w:p>
     <w:p>
@@ -1330,23 +1274,13 @@
         </w:rPr>
         <w:t xml:space="preserve"> </w:t>
       </w:r>
-      <w:proofErr w:type="gramStart"/>
-      <w:r>
-        <w:rPr>
-          <w:rFonts w:asciiTheme="minorBidi" w:hAnsiTheme="minorBidi" w:cstheme="minorBidi"/>
-          <w:sz w:val="24"/>
-          <w:szCs w:val="24"/>
-        </w:rPr>
-        <w:t>according to</w:t>
-      </w:r>
-      <w:proofErr w:type="gramEnd"/>
-      <w:r>
-        <w:rPr>
-          <w:rFonts w:asciiTheme="minorBidi" w:hAnsiTheme="minorBidi" w:cstheme="minorBidi"/>
-          <w:sz w:val="24"/>
-          <w:szCs w:val="24"/>
-        </w:rPr>
-        <w:t xml:space="preserve"> the game rules</w:t>
+      <w:r>
+        <w:rPr>
+          <w:rFonts w:asciiTheme="minorBidi" w:hAnsiTheme="minorBidi" w:cstheme="minorBidi"/>
+          <w:sz w:val="24"/>
+          <w:szCs w:val="24"/>
+        </w:rPr>
+        <w:t>according to the game rules</w:t>
       </w:r>
       <w:r>
         <w:rPr>
@@ -1363,6 +1297,234 @@
           <w:szCs w:val="24"/>
         </w:rPr>
         <w:br/>
+      </w:r>
+    </w:p>
+    <w:p>
+      <w:pPr>
+        <w:spacing w:after="0"/>
+        <w:rPr>
+          <w:rFonts w:asciiTheme="minorBidi" w:hAnsiTheme="minorBidi" w:cstheme="minorBidi"/>
+          <w:sz w:val="24"/>
+          <w:szCs w:val="24"/>
+        </w:rPr>
+      </w:pPr>
+      <w:r>
+        <w:rPr>
+          <w:rFonts w:asciiTheme="minorBidi" w:hAnsiTheme="minorBidi" w:cstheme="minorBidi"/>
+          <w:sz w:val="24"/>
+          <w:szCs w:val="24"/>
+        </w:rPr>
+        <w:t xml:space="preserve">             d.  Additional requirments</w:t>
+      </w:r>
+    </w:p>
+    <w:p>
+      <w:pPr>
+        <w:spacing w:after="0"/>
+        <w:rPr>
+          <w:rFonts w:asciiTheme="minorBidi" w:hAnsiTheme="minorBidi" w:cstheme="minorBidi"/>
+          <w:sz w:val="24"/>
+          <w:szCs w:val="24"/>
+        </w:rPr>
+      </w:pPr>
+    </w:p>
+    <w:p>
+      <w:pPr>
+        <w:spacing w:after="0"/>
+        <w:rPr>
+          <w:rFonts w:asciiTheme="minorBidi" w:hAnsiTheme="minorBidi" w:cstheme="minorBidi"/>
+          <w:sz w:val="24"/>
+          <w:szCs w:val="24"/>
+        </w:rPr>
+      </w:pPr>
+      <w:r>
+        <w:rPr>
+          <w:rFonts w:asciiTheme="minorBidi" w:hAnsiTheme="minorBidi" w:cstheme="minorBidi"/>
+          <w:sz w:val="24"/>
+          <w:szCs w:val="24"/>
+        </w:rPr>
+        <w:tab/>
+        <w:t xml:space="preserve">    </w:t>
+      </w:r>
+      <w:r>
+        <w:rPr>
+          <w:rFonts w:asciiTheme="minorBidi" w:hAnsiTheme="minorBidi" w:cstheme="minorBidi"/>
+          <w:sz w:val="24"/>
+          <w:szCs w:val="24"/>
+        </w:rPr>
+        <w:tab/>
+        <w:t xml:space="preserve">  i. Unknown rank – in user's first 10 </w:t>
+      </w:r>
+      <w:r>
+        <w:rPr>
+          <w:rFonts w:asciiTheme="minorBidi" w:hAnsiTheme="minorBidi" w:cstheme="minorBidi"/>
+          <w:sz w:val="24"/>
+          <w:szCs w:val="24"/>
+        </w:rPr>
+        <w:t>games.</w:t>
+      </w:r>
+    </w:p>
+    <w:p>
+      <w:pPr>
+        <w:spacing w:after="0"/>
+        <w:rPr>
+          <w:rFonts w:asciiTheme="minorBidi" w:hAnsiTheme="minorBidi" w:cstheme="minorBidi"/>
+          <w:sz w:val="24"/>
+          <w:szCs w:val="24"/>
+        </w:rPr>
+      </w:pPr>
+      <w:r>
+        <w:rPr>
+          <w:rFonts w:asciiTheme="minorBidi" w:hAnsiTheme="minorBidi" w:cstheme="minorBidi"/>
+          <w:sz w:val="24"/>
+          <w:szCs w:val="24"/>
+        </w:rPr>
+        <w:tab/>
+      </w:r>
+      <w:r>
+        <w:rPr>
+          <w:rFonts w:asciiTheme="minorBidi" w:hAnsiTheme="minorBidi" w:cstheme="minorBidi"/>
+          <w:sz w:val="24"/>
+          <w:szCs w:val="24"/>
+        </w:rPr>
+        <w:tab/>
+        <w:t xml:space="preserve">  ii. </w:t>
+      </w:r>
+      <w:r>
+        <w:rPr>
+          <w:rFonts w:asciiTheme="minorBidi" w:hAnsiTheme="minorBidi" w:cstheme="minorBidi"/>
+          <w:sz w:val="24"/>
+          <w:szCs w:val="24"/>
+        </w:rPr>
+        <w:t>R</w:t>
+      </w:r>
+      <w:r>
+        <w:rPr>
+          <w:rFonts w:asciiTheme="minorBidi" w:hAnsiTheme="minorBidi" w:cstheme="minorBidi"/>
+          <w:sz w:val="24"/>
+          <w:szCs w:val="24"/>
+        </w:rPr>
+        <w:t>edistribut</w:t>
+      </w:r>
+      <w:r>
+        <w:rPr>
+          <w:rFonts w:asciiTheme="minorBidi" w:hAnsiTheme="minorBidi" w:cstheme="minorBidi"/>
+          <w:sz w:val="24"/>
+          <w:szCs w:val="24"/>
+        </w:rPr>
+        <w:t xml:space="preserve">ion of </w:t>
+      </w:r>
+      <w:r>
+        <w:rPr>
+          <w:rFonts w:asciiTheme="minorBidi" w:hAnsiTheme="minorBidi" w:cstheme="minorBidi"/>
+          <w:sz w:val="24"/>
+          <w:szCs w:val="24"/>
+        </w:rPr>
+        <w:t>players among the leagues</w:t>
+      </w:r>
+      <w:r>
+        <w:rPr>
+          <w:rFonts w:asciiTheme="minorBidi" w:hAnsiTheme="minorBidi" w:cstheme="minorBidi"/>
+          <w:sz w:val="24"/>
+          <w:szCs w:val="24"/>
+        </w:rPr>
+        <w:t>.</w:t>
+      </w:r>
+    </w:p>
+    <w:p>
+      <w:pPr>
+        <w:spacing w:after="0"/>
+        <w:rPr>
+          <w:rFonts w:asciiTheme="minorBidi" w:hAnsiTheme="minorBidi" w:cstheme="minorBidi"/>
+          <w:sz w:val="24"/>
+          <w:szCs w:val="24"/>
+        </w:rPr>
+      </w:pPr>
+      <w:r>
+        <w:rPr>
+          <w:rFonts w:asciiTheme="minorBidi" w:hAnsiTheme="minorBidi" w:cstheme="minorBidi"/>
+          <w:sz w:val="24"/>
+          <w:szCs w:val="24"/>
+        </w:rPr>
+        <w:tab/>
+      </w:r>
+      <w:r>
+        <w:rPr>
+          <w:rFonts w:asciiTheme="minorBidi" w:hAnsiTheme="minorBidi" w:cstheme="minorBidi"/>
+          <w:sz w:val="24"/>
+          <w:szCs w:val="24"/>
+        </w:rPr>
+        <w:tab/>
+        <w:t xml:space="preserve">  iii. Chat</w:t>
+      </w:r>
+      <w:r>
+        <w:rPr>
+          <w:rFonts w:asciiTheme="minorBidi" w:hAnsiTheme="minorBidi" w:cstheme="minorBidi"/>
+          <w:sz w:val="24"/>
+          <w:szCs w:val="24"/>
+        </w:rPr>
+        <w:t xml:space="preserve"> </w:t>
+      </w:r>
+      <w:r>
+        <w:rPr>
+          <w:rFonts w:asciiTheme="minorBidi" w:hAnsiTheme="minorBidi" w:cstheme="minorBidi"/>
+          <w:sz w:val="24"/>
+          <w:szCs w:val="24"/>
+        </w:rPr>
+        <w:t>functionality – public and private.</w:t>
+      </w:r>
+    </w:p>
+    <w:p>
+      <w:pPr>
+        <w:spacing w:after="0"/>
+        <w:rPr>
+          <w:rFonts w:asciiTheme="minorBidi" w:hAnsiTheme="minorBidi" w:cstheme="minorBidi"/>
+          <w:sz w:val="24"/>
+          <w:szCs w:val="24"/>
+        </w:rPr>
+      </w:pPr>
+      <w:r>
+        <w:rPr>
+          <w:rFonts w:asciiTheme="minorBidi" w:hAnsiTheme="minorBidi" w:cstheme="minorBidi"/>
+          <w:sz w:val="24"/>
+          <w:szCs w:val="24"/>
+        </w:rPr>
+        <w:tab/>
+      </w:r>
+      <w:r>
+        <w:rPr>
+          <w:rFonts w:asciiTheme="minorBidi" w:hAnsiTheme="minorBidi" w:cstheme="minorBidi"/>
+          <w:sz w:val="24"/>
+          <w:szCs w:val="24"/>
+        </w:rPr>
+        <w:tab/>
+        <w:t xml:space="preserve">  iv. Leaderboard.</w:t>
+      </w:r>
+    </w:p>
+    <w:p>
+      <w:pPr>
+        <w:spacing w:after="0"/>
+        <w:rPr>
+          <w:rFonts w:asciiTheme="minorBidi" w:hAnsiTheme="minorBidi" w:cstheme="minorBidi"/>
+          <w:sz w:val="24"/>
+          <w:szCs w:val="24"/>
+        </w:rPr>
+      </w:pPr>
+      <w:r>
+        <w:rPr>
+          <w:rFonts w:asciiTheme="minorBidi" w:hAnsiTheme="minorBidi" w:cstheme="minorBidi"/>
+          <w:sz w:val="24"/>
+          <w:szCs w:val="24"/>
+        </w:rPr>
+        <w:tab/>
+      </w:r>
+      <w:r>
+        <w:rPr>
+          <w:rFonts w:asciiTheme="minorBidi" w:hAnsiTheme="minorBidi" w:cstheme="minorBidi"/>
+          <w:sz w:val="24"/>
+          <w:szCs w:val="24"/>
+        </w:rPr>
+        <w:tab/>
+        <w:t xml:space="preserve">  v. User Statistics.</w:t>
       </w:r>
     </w:p>
     <w:p>
@@ -1378,17 +1540,19 @@
     </w:p>
     <w:p>
       <w:pPr>
+        <w:bidi/>
         <w:spacing w:after="0"/>
         <w:ind w:left="720"/>
         <w:rPr>
-          <w:rFonts w:asciiTheme="minorBidi" w:hAnsiTheme="minorBidi" w:cstheme="minorBidi"/>
-          <w:sz w:val="24"/>
-          <w:szCs w:val="24"/>
-        </w:rPr>
-      </w:pPr>
-    </w:p>
-    <w:p>
-      <w:pPr>
+          <w:rFonts w:asciiTheme="minorBidi" w:hAnsiTheme="minorBidi" w:cstheme="minorBidi" w:hint="cs"/>
+          <w:sz w:val="24"/>
+          <w:szCs w:val="24"/>
+        </w:rPr>
+      </w:pPr>
+    </w:p>
+    <w:p>
+      <w:pPr>
+        <w:bidi/>
         <w:spacing w:after="0"/>
         <w:ind w:left="720"/>
         <w:rPr>
@@ -1407,6 +1571,7 @@
           <w:rFonts w:asciiTheme="minorBidi" w:hAnsiTheme="minorBidi" w:cstheme="minorBidi"/>
           <w:sz w:val="24"/>
           <w:szCs w:val="24"/>
+          <w:rtl/>
         </w:rPr>
       </w:pPr>
     </w:p>
@@ -1419,6 +1584,7 @@
           <w:rFonts w:asciiTheme="minorBidi" w:hAnsiTheme="minorBidi" w:cstheme="minorBidi"/>
           <w:sz w:val="24"/>
           <w:szCs w:val="24"/>
+          <w:rtl/>
         </w:rPr>
       </w:pPr>
     </w:p>
@@ -1582,100 +1748,8 @@
       <w:pPr>
         <w:bidi/>
         <w:spacing w:after="0"/>
-        <w:ind w:left="720"/>
-        <w:rPr>
-          <w:rFonts w:asciiTheme="minorBidi" w:hAnsiTheme="minorBidi" w:cstheme="minorBidi"/>
-          <w:sz w:val="24"/>
-          <w:szCs w:val="24"/>
-          <w:rtl/>
-        </w:rPr>
-      </w:pPr>
-    </w:p>
-    <w:p>
-      <w:pPr>
-        <w:bidi/>
-        <w:spacing w:after="0"/>
-        <w:ind w:left="720"/>
-        <w:rPr>
-          <w:rFonts w:asciiTheme="minorBidi" w:hAnsiTheme="minorBidi" w:cstheme="minorBidi"/>
-          <w:sz w:val="24"/>
-          <w:szCs w:val="24"/>
-          <w:rtl/>
-        </w:rPr>
-      </w:pPr>
-    </w:p>
-    <w:p>
-      <w:pPr>
-        <w:bidi/>
-        <w:spacing w:after="0"/>
-        <w:ind w:left="720"/>
-        <w:rPr>
-          <w:rFonts w:asciiTheme="minorBidi" w:hAnsiTheme="minorBidi" w:cstheme="minorBidi"/>
-          <w:sz w:val="24"/>
-          <w:szCs w:val="24"/>
-          <w:rtl/>
-        </w:rPr>
-      </w:pPr>
-    </w:p>
-    <w:p>
-      <w:pPr>
-        <w:bidi/>
-        <w:spacing w:after="0"/>
-        <w:ind w:left="720"/>
-        <w:rPr>
-          <w:rFonts w:asciiTheme="minorBidi" w:hAnsiTheme="minorBidi" w:cstheme="minorBidi"/>
-          <w:sz w:val="24"/>
-          <w:szCs w:val="24"/>
-          <w:rtl/>
-        </w:rPr>
-      </w:pPr>
-    </w:p>
-    <w:p>
-      <w:pPr>
-        <w:bidi/>
-        <w:spacing w:after="0"/>
-        <w:ind w:left="720"/>
-        <w:rPr>
-          <w:rFonts w:asciiTheme="minorBidi" w:hAnsiTheme="minorBidi" w:cstheme="minorBidi"/>
-          <w:sz w:val="24"/>
-          <w:szCs w:val="24"/>
-          <w:rtl/>
-        </w:rPr>
-      </w:pPr>
-    </w:p>
-    <w:p>
-      <w:pPr>
-        <w:bidi/>
-        <w:spacing w:after="0"/>
-        <w:ind w:left="720"/>
-        <w:rPr>
-          <w:rFonts w:asciiTheme="minorBidi" w:hAnsiTheme="minorBidi" w:cstheme="minorBidi"/>
-          <w:sz w:val="24"/>
-          <w:szCs w:val="24"/>
-          <w:rtl/>
-        </w:rPr>
-      </w:pPr>
-    </w:p>
-    <w:p>
-      <w:pPr>
-        <w:bidi/>
-        <w:spacing w:after="0"/>
-        <w:ind w:left="720"/>
-        <w:rPr>
-          <w:rFonts w:asciiTheme="minorBidi" w:hAnsiTheme="minorBidi" w:cstheme="minorBidi"/>
-          <w:sz w:val="24"/>
-          <w:szCs w:val="24"/>
-          <w:rtl/>
-        </w:rPr>
-      </w:pPr>
-    </w:p>
-    <w:p>
-      <w:pPr>
-        <w:bidi/>
-        <w:spacing w:after="0"/>
-        <w:ind w:left="720"/>
-        <w:rPr>
-          <w:rFonts w:asciiTheme="minorBidi" w:hAnsiTheme="minorBidi" w:cstheme="minorBidi"/>
+        <w:rPr>
+          <w:rFonts w:asciiTheme="minorBidi" w:hAnsiTheme="minorBidi" w:cstheme="minorBidi" w:hint="cs"/>
           <w:sz w:val="24"/>
           <w:szCs w:val="24"/>
           <w:rtl/>
@@ -1710,7 +1784,7 @@
         <w:bidi/>
         <w:spacing w:line="240" w:lineRule="auto"/>
         <w:rPr>
-          <w:rFonts w:asciiTheme="minorBidi" w:eastAsia="Times New Roman" w:hAnsiTheme="minorBidi" w:cstheme="minorBidi"/>
+          <w:rFonts w:asciiTheme="minorBidi" w:eastAsia="Times New Roman" w:hAnsiTheme="minorBidi" w:cstheme="minorBidi" w:hint="cs"/>
           <w:sz w:val="32"/>
           <w:szCs w:val="32"/>
         </w:rPr>
@@ -1983,15 +2057,50 @@
           <w:szCs w:val="24"/>
           <w:rtl/>
         </w:rPr>
-        <w:t xml:space="preserve">דילר – השחקן שבמשחק הנוכחי קיבל את סימון ה </w:t>
+        <w:t>דילר – השחק</w:t>
       </w:r>
       <w:r>
         <w:rPr>
           <w:rFonts w:asciiTheme="minorBidi" w:eastAsia="Times New Roman" w:hAnsiTheme="minorBidi" w:cstheme="minorBidi"/>
           <w:sz w:val="24"/>
           <w:szCs w:val="24"/>
-        </w:rPr>
-        <w:t>D.  </w:t>
+          <w:rtl/>
+        </w:rPr>
+        <w:t>ן שבמשחק הנוכחי קיבל את סימו</w:t>
+      </w:r>
+      <w:r>
+        <w:rPr>
+          <w:rFonts w:asciiTheme="minorBidi" w:eastAsia="Times New Roman" w:hAnsiTheme="minorBidi" w:cstheme="minorBidi" w:hint="cs"/>
+          <w:sz w:val="24"/>
+          <w:szCs w:val="24"/>
+          <w:rtl/>
+        </w:rPr>
+        <w:t xml:space="preserve">ן ה </w:t>
+      </w:r>
+      <w:r>
+        <w:rPr>
+          <w:rFonts w:asciiTheme="minorBidi" w:eastAsia="Times New Roman" w:hAnsiTheme="minorBidi" w:cstheme="minorBidi" w:hint="cs"/>
+          <w:sz w:val="24"/>
+          <w:szCs w:val="24"/>
+        </w:rPr>
+        <w:t>D</w:t>
+      </w:r>
+      <w:r>
+        <w:rPr>
+          <w:rFonts w:asciiTheme="minorBidi" w:eastAsia="Times New Roman" w:hAnsiTheme="minorBidi" w:cstheme="minorBidi" w:hint="cs"/>
+          <w:sz w:val="24"/>
+          <w:szCs w:val="24"/>
+          <w:rtl/>
+        </w:rPr>
+        <w:t>.</w:t>
+      </w:r>
+      <w:r>
+        <w:rPr>
+          <w:rFonts w:asciiTheme="minorBidi" w:eastAsia="Times New Roman" w:hAnsiTheme="minorBidi" w:cstheme="minorBidi"/>
+          <w:sz w:val="24"/>
+          <w:szCs w:val="24"/>
+        </w:rPr>
+        <w:t xml:space="preserve">  </w:t>
       </w:r>
     </w:p>
     <w:p>
@@ -2211,7 +2320,7 @@
         <w:bidi/>
         <w:spacing w:line="240" w:lineRule="auto"/>
         <w:rPr>
-          <w:rFonts w:asciiTheme="minorBidi" w:eastAsia="Times New Roman" w:hAnsiTheme="minorBidi" w:cstheme="minorBidi"/>
+          <w:rFonts w:asciiTheme="minorBidi" w:eastAsia="Times New Roman" w:hAnsiTheme="minorBidi" w:cstheme="minorBidi" w:hint="cs"/>
           <w:sz w:val="24"/>
           <w:szCs w:val="24"/>
         </w:rPr>
@@ -2246,10 +2355,11 @@
       <w:pPr>
         <w:bidi/>
         <w:rPr>
-          <w:rFonts w:asciiTheme="minorBidi" w:hAnsiTheme="minorBidi" w:cstheme="minorBidi"/>
+          <w:rFonts w:asciiTheme="minorBidi" w:hAnsiTheme="minorBidi" w:cstheme="minorBidi" w:hint="cs"/>
           <w:bCs/>
           <w:sz w:val="24"/>
           <w:szCs w:val="24"/>
+          <w:rtl/>
         </w:rPr>
       </w:pPr>
       <w:r>
@@ -2346,7 +2456,6 @@
           <w:szCs w:val="24"/>
         </w:rPr>
       </w:pPr>
-      <w:proofErr w:type="gramStart"/>
       <w:r>
         <w:rPr>
           <w:rFonts w:asciiTheme="minorBidi" w:hAnsiTheme="minorBidi" w:cstheme="minorBidi"/>
@@ -2366,19 +2475,7 @@
           <w:szCs w:val="24"/>
           <w:u w:val="single"/>
         </w:rPr>
-        <w:t>Use</w:t>
-      </w:r>
-      <w:proofErr w:type="gramEnd"/>
-      <w:r>
-        <w:rPr>
-          <w:rFonts w:asciiTheme="minorBidi" w:hAnsiTheme="minorBidi" w:cstheme="minorBidi"/>
-          <w:b/>
-          <w:bCs/>
-          <w:sz w:val="24"/>
-          <w:szCs w:val="24"/>
-          <w:u w:val="single"/>
-        </w:rPr>
-        <w:t xml:space="preserve"> case</w:t>
+        <w:t>Use case</w:t>
       </w:r>
     </w:p>
     <w:p>
@@ -2972,7 +3069,6 @@
           <w:szCs w:val="24"/>
         </w:rPr>
       </w:pPr>
-      <w:proofErr w:type="gramStart"/>
       <w:r>
         <w:rPr>
           <w:rFonts w:asciiTheme="minorBidi" w:hAnsiTheme="minorBidi" w:cstheme="minorBidi"/>
@@ -2989,17 +3085,7 @@
           <w:szCs w:val="24"/>
           <w:u w:val="single"/>
         </w:rPr>
-        <w:t>Use</w:t>
-      </w:r>
-      <w:proofErr w:type="gramEnd"/>
-      <w:r>
-        <w:rPr>
-          <w:rFonts w:asciiTheme="minorBidi" w:hAnsiTheme="minorBidi" w:cstheme="minorBidi"/>
-          <w:sz w:val="24"/>
-          <w:szCs w:val="24"/>
-          <w:u w:val="single"/>
-        </w:rPr>
-        <w:t xml:space="preserve"> case</w:t>
+        <w:t>Use case</w:t>
       </w:r>
       <w:r>
         <w:rPr>
@@ -3027,7 +3113,6 @@
           <w:szCs w:val="24"/>
         </w:rPr>
       </w:pPr>
-      <w:proofErr w:type="gramStart"/>
       <w:r>
         <w:rPr>
           <w:rFonts w:asciiTheme="minorBidi" w:hAnsiTheme="minorBidi" w:cstheme="minorBidi"/>
@@ -3054,7 +3139,6 @@
         </w:rPr>
         <w:t>:</w:t>
       </w:r>
-      <w:proofErr w:type="gramEnd"/>
     </w:p>
     <w:p>
       <w:pPr>
@@ -3166,7 +3250,6 @@
           <w:szCs w:val="24"/>
         </w:rPr>
       </w:pPr>
-      <w:proofErr w:type="gramStart"/>
       <w:r>
         <w:rPr>
           <w:rFonts w:asciiTheme="minorBidi" w:hAnsiTheme="minorBidi" w:cstheme="minorBidi"/>
@@ -3185,7 +3268,6 @@
         </w:rPr>
         <w:t>Sad</w:t>
       </w:r>
-      <w:proofErr w:type="gramEnd"/>
       <w:r>
         <w:rPr>
           <w:rFonts w:asciiTheme="minorBidi" w:hAnsiTheme="minorBidi" w:cstheme="minorBidi"/>
@@ -3247,7 +3329,6 @@
           <w:szCs w:val="24"/>
         </w:rPr>
       </w:pPr>
-      <w:proofErr w:type="gramStart"/>
       <w:r>
         <w:rPr>
           <w:rFonts w:asciiTheme="minorBidi" w:hAnsiTheme="minorBidi" w:cstheme="minorBidi"/>
@@ -3264,17 +3345,7 @@
           <w:szCs w:val="24"/>
           <w:u w:val="single"/>
         </w:rPr>
-        <w:t>Bad</w:t>
-      </w:r>
-      <w:proofErr w:type="gramEnd"/>
-      <w:r>
-        <w:rPr>
-          <w:rFonts w:asciiTheme="minorBidi" w:hAnsiTheme="minorBidi" w:cstheme="minorBidi"/>
-          <w:sz w:val="24"/>
-          <w:szCs w:val="24"/>
-          <w:u w:val="single"/>
-        </w:rPr>
-        <w:t xml:space="preserve"> </w:t>
+        <w:t xml:space="preserve">Bad </w:t>
       </w:r>
     </w:p>
     <w:p>
@@ -3534,7 +3605,6 @@
           <w:szCs w:val="24"/>
         </w:rPr>
       </w:pPr>
-      <w:proofErr w:type="gramStart"/>
       <w:r>
         <w:rPr>
           <w:rFonts w:asciiTheme="minorBidi" w:hAnsiTheme="minorBidi" w:cstheme="minorBidi"/>
@@ -3555,19 +3625,7 @@
           <w:szCs w:val="24"/>
           <w:u w:val="single"/>
         </w:rPr>
-        <w:t>Use</w:t>
-      </w:r>
-      <w:proofErr w:type="gramEnd"/>
-      <w:r>
-        <w:rPr>
-          <w:rFonts w:asciiTheme="minorBidi" w:hAnsiTheme="minorBidi" w:cstheme="minorBidi"/>
-          <w:b/>
-          <w:bCs/>
-          <w:sz w:val="24"/>
-          <w:szCs w:val="24"/>
-          <w:u w:val="single"/>
-        </w:rPr>
-        <w:t xml:space="preserve"> case</w:t>
+        <w:t>Use case</w:t>
       </w:r>
     </w:p>
     <w:p>
@@ -6131,7 +6189,6 @@
           <w:szCs w:val="24"/>
         </w:rPr>
       </w:pPr>
-      <w:proofErr w:type="gramStart"/>
       <w:r>
         <w:rPr>
           <w:rFonts w:asciiTheme="minorBidi" w:hAnsiTheme="minorBidi" w:cstheme="minorBidi"/>
@@ -6158,7 +6215,6 @@
         </w:rPr>
         <w:t>:</w:t>
       </w:r>
-      <w:proofErr w:type="gramEnd"/>
     </w:p>
     <w:p>
       <w:pPr>
@@ -6248,7 +6304,6 @@
           <w:szCs w:val="24"/>
         </w:rPr>
       </w:pPr>
-      <w:proofErr w:type="gramStart"/>
       <w:r>
         <w:rPr>
           <w:rFonts w:asciiTheme="minorBidi" w:hAnsiTheme="minorBidi" w:cstheme="minorBidi"/>
@@ -6267,7 +6322,6 @@
         </w:rPr>
         <w:t>:</w:t>
       </w:r>
-      <w:proofErr w:type="gramEnd"/>
     </w:p>
     <w:p>
       <w:pPr>
@@ -6563,7 +6617,7 @@
       <w:pPr>
         <w:bidi/>
         <w:rPr>
-          <w:rFonts w:asciiTheme="minorBidi" w:hAnsiTheme="minorBidi" w:cstheme="minorBidi"/>
+          <w:rFonts w:asciiTheme="minorBidi" w:hAnsiTheme="minorBidi" w:cstheme="minorBidi" w:hint="cs"/>
           <w:b/>
           <w:i/>
           <w:sz w:val="24"/>
@@ -8671,7 +8725,7 @@
             <v:path o:extrusionok="f" gradientshapeok="t" o:connecttype="rect"/>
             <o:lock v:ext="edit" aspectratio="t"/>
           </v:shapetype>
-          <v:shape id="_x0000_i1025" type="#_x0000_t75" style="width:6in;height:187.35pt">
+          <v:shape id="_x0000_i1025" type="#_x0000_t75" style="width:6in;height:187.1pt">
             <v:imagedata r:id="rId13" o:title="game preferences"/>
           </v:shape>
         </w:pict>
@@ -12236,45 +12290,6 @@
                   <w:szCs w:val="24"/>
                 </w:rPr>
                 <m:t>n</m:t>
-              </m:r>
-            </m:e>
-            <m:sub>
-              <m:r>
-                <w:rPr>
-                  <w:rFonts w:ascii="Cambria Math" w:eastAsia="Cambria" w:hAnsi="Cambria Math" w:cstheme="minorBidi"/>
-                  <w:sz w:val="24"/>
-                  <w:szCs w:val="24"/>
-                </w:rPr>
-                <m:t>num</m:t>
-              </m:r>
-            </m:sub>
-          </m:sSub>
-          <m:r>
-            <w:rPr>
-              <w:rFonts w:ascii="Cambria Math" w:eastAsia="Cambria" w:hAnsi="Cambria Math" w:cstheme="minorBidi"/>
-              <w:sz w:val="24"/>
-              <w:szCs w:val="24"/>
-            </w:rPr>
-            <m:t>-los</m:t>
-          </m:r>
-          <m:sSub>
-            <m:sSubPr>
-              <m:ctrlPr>
-                <w:rPr>
-                  <w:rFonts w:ascii="Cambria Math" w:eastAsia="Cambria" w:hAnsi="Cambria Math" w:cstheme="minorBidi"/>
-                  <w:sz w:val="24"/>
-                  <w:szCs w:val="24"/>
-                </w:rPr>
-              </m:ctrlPr>
-            </m:sSubPr>
-            <m:e>
-              <m:r>
-                <w:rPr>
-                  <w:rFonts w:ascii="Cambria Math" w:eastAsia="Cambria" w:hAnsi="Cambria Math" w:cstheme="minorBidi"/>
-                  <w:sz w:val="24"/>
-                  <w:szCs w:val="24"/>
-                </w:rPr>
-                <m:t>e</m:t>
               </m:r>
             </m:e>
             <m:sub>
@@ -15086,7 +15101,7 @@
         <w:bidi/>
         <w:spacing w:after="0" w:line="240" w:lineRule="auto"/>
         <w:rPr>
-          <w:rFonts w:asciiTheme="minorBidi" w:hAnsiTheme="minorBidi" w:cstheme="minorBidi"/>
+          <w:rFonts w:asciiTheme="minorBidi" w:hAnsiTheme="minorBidi" w:cstheme="minorBidi" w:hint="cs"/>
           <w:sz w:val="24"/>
           <w:szCs w:val="24"/>
         </w:rPr>
@@ -15395,25 +15410,14 @@
           <w:szCs w:val="24"/>
         </w:rPr>
       </w:pPr>
-      <w:proofErr w:type="gramStart"/>
-      <w:r>
-        <w:rPr>
-          <w:rFonts w:asciiTheme="minorBidi" w:hAnsiTheme="minorBidi" w:cstheme="minorBidi"/>
-          <w:sz w:val="24"/>
-          <w:szCs w:val="24"/>
-          <w:u w:val="single"/>
-        </w:rPr>
-        <w:t>:use</w:t>
-      </w:r>
-      <w:proofErr w:type="gramEnd"/>
-      <w:r>
-        <w:rPr>
-          <w:rFonts w:asciiTheme="minorBidi" w:hAnsiTheme="minorBidi" w:cstheme="minorBidi"/>
-          <w:sz w:val="24"/>
-          <w:szCs w:val="24"/>
-          <w:u w:val="single"/>
-        </w:rPr>
-        <w:t xml:space="preserve"> case .1</w:t>
+      <w:r>
+        <w:rPr>
+          <w:rFonts w:asciiTheme="minorBidi" w:hAnsiTheme="minorBidi" w:cstheme="minorBidi"/>
+          <w:sz w:val="24"/>
+          <w:szCs w:val="24"/>
+          <w:u w:val="single"/>
+        </w:rPr>
+        <w:t>:use case .1</w:t>
       </w:r>
     </w:p>
     <w:p>
@@ -16549,9 +16553,978 @@
           <w:u w:val="single"/>
         </w:rPr>
         <w:lastRenderedPageBreak/>
-        <w:t xml:space="preserve">Store all the information from a game, such as: actions performed by all players in the game, the cards dealt at each round, </w:t>
-      </w:r>
-      <w:proofErr w:type="gramStart"/>
+        <w:t>Store all the information from a game, such as: actions performed by all players in the game, the cards dealt at each round, round beginning and end, etc.</w:t>
+      </w:r>
+    </w:p>
+    <w:p>
+      <w:pPr>
+        <w:bidi/>
+        <w:spacing w:after="0" w:line="240" w:lineRule="auto"/>
+        <w:rPr>
+          <w:rFonts w:asciiTheme="minorBidi" w:hAnsiTheme="minorBidi" w:cstheme="minorBidi"/>
+          <w:bCs/>
+          <w:sz w:val="24"/>
+          <w:szCs w:val="24"/>
+        </w:rPr>
+      </w:pPr>
+    </w:p>
+    <w:p>
+      <w:pPr>
+        <w:bidi/>
+        <w:spacing w:line="240" w:lineRule="auto"/>
+        <w:rPr>
+          <w:rFonts w:asciiTheme="minorBidi" w:hAnsiTheme="minorBidi" w:cstheme="minorBidi"/>
+          <w:b/>
+          <w:sz w:val="24"/>
+          <w:szCs w:val="24"/>
+        </w:rPr>
+      </w:pPr>
+      <w:r>
+        <w:rPr>
+          <w:rFonts w:asciiTheme="minorBidi" w:hAnsiTheme="minorBidi" w:cstheme="minorBidi"/>
+          <w:b/>
+          <w:sz w:val="24"/>
+          <w:szCs w:val="24"/>
+          <w:u w:val="single"/>
+        </w:rPr>
+        <w:t>Use case:</w:t>
+      </w:r>
+    </w:p>
+    <w:p>
+      <w:pPr>
+        <w:numPr>
+          <w:ilvl w:val="0"/>
+          <w:numId w:val="34"/>
+        </w:numPr>
+        <w:bidi/>
+        <w:spacing w:after="0" w:line="240" w:lineRule="auto"/>
+        <w:ind w:hanging="360"/>
+        <w:rPr>
+          <w:rFonts w:asciiTheme="minorBidi" w:hAnsiTheme="minorBidi" w:cstheme="minorBidi"/>
+          <w:sz w:val="24"/>
+          <w:szCs w:val="24"/>
+        </w:rPr>
+      </w:pPr>
+      <w:r>
+        <w:rPr>
+          <w:rFonts w:asciiTheme="minorBidi" w:hAnsiTheme="minorBidi" w:cstheme="minorBidi"/>
+          <w:sz w:val="24"/>
+          <w:szCs w:val="24"/>
+          <w:u w:val="single"/>
+        </w:rPr>
+        <w:t>use case:</w:t>
+      </w:r>
+      <w:r>
+        <w:rPr>
+          <w:rFonts w:asciiTheme="minorBidi" w:hAnsiTheme="minorBidi" w:cstheme="minorBidi"/>
+          <w:sz w:val="24"/>
+          <w:szCs w:val="24"/>
+          <w:rtl/>
+        </w:rPr>
+        <w:t xml:space="preserve"> אח</w:t>
+      </w:r>
+      <w:r>
+        <w:rPr>
+          <w:rFonts w:asciiTheme="minorBidi" w:hAnsiTheme="minorBidi" w:cstheme="minorBidi"/>
+          <w:sz w:val="24"/>
+          <w:szCs w:val="24"/>
+          <w:rtl/>
+        </w:rPr>
+        <w:t>סון כלל המידע של חדרי המשחקים</w:t>
+      </w:r>
+      <w:r>
+        <w:rPr>
+          <w:rFonts w:asciiTheme="minorBidi" w:hAnsiTheme="minorBidi" w:cstheme="minorBidi" w:hint="cs"/>
+          <w:sz w:val="24"/>
+          <w:szCs w:val="24"/>
+          <w:rtl/>
+        </w:rPr>
+        <w:t>.</w:t>
+      </w:r>
+    </w:p>
+    <w:p>
+      <w:pPr>
+        <w:pStyle w:val="a5"/>
+        <w:numPr>
+          <w:ilvl w:val="1"/>
+          <w:numId w:val="61"/>
+        </w:numPr>
+        <w:bidi/>
+        <w:spacing w:after="0" w:line="240" w:lineRule="auto"/>
+        <w:rPr>
+          <w:rFonts w:asciiTheme="minorBidi" w:hAnsiTheme="minorBidi" w:cstheme="minorBidi"/>
+          <w:sz w:val="24"/>
+          <w:szCs w:val="24"/>
+        </w:rPr>
+      </w:pPr>
+      <w:r>
+        <w:rPr>
+          <w:rFonts w:asciiTheme="minorBidi" w:hAnsiTheme="minorBidi" w:cstheme="minorBidi"/>
+          <w:sz w:val="24"/>
+          <w:szCs w:val="24"/>
+          <w:u w:val="single"/>
+          <w:rtl/>
+        </w:rPr>
+        <w:t>תיאור:</w:t>
+      </w:r>
+      <w:r>
+        <w:rPr>
+          <w:rFonts w:asciiTheme="minorBidi" w:hAnsiTheme="minorBidi" w:cstheme="minorBidi"/>
+          <w:sz w:val="24"/>
+          <w:szCs w:val="24"/>
+          <w:rtl/>
+        </w:rPr>
+        <w:br/>
+        <w:t>פעולות המבוצעות על ידי השחקנים במשחק, הקלפים שחולקו, מהלכים בסיסיים הקורים בו, ועוד.</w:t>
+      </w:r>
+    </w:p>
+    <w:p>
+      <w:pPr>
+        <w:bidi/>
+        <w:spacing w:after="0" w:line="240" w:lineRule="auto"/>
+        <w:rPr>
+          <w:rFonts w:asciiTheme="minorBidi" w:hAnsiTheme="minorBidi" w:cstheme="minorBidi"/>
+          <w:sz w:val="24"/>
+          <w:szCs w:val="24"/>
+        </w:rPr>
+      </w:pPr>
+      <w:r>
+        <w:rPr>
+          <w:rFonts w:asciiTheme="minorBidi" w:hAnsiTheme="minorBidi" w:cstheme="minorBidi"/>
+          <w:sz w:val="24"/>
+          <w:szCs w:val="24"/>
+        </w:rPr>
+        <w:t xml:space="preserve">2. </w:t>
+      </w:r>
+      <w:r>
+        <w:rPr>
+          <w:rFonts w:asciiTheme="minorBidi" w:hAnsiTheme="minorBidi" w:cstheme="minorBidi"/>
+          <w:sz w:val="24"/>
+          <w:szCs w:val="24"/>
+          <w:u w:val="single"/>
+          <w:rtl/>
+        </w:rPr>
+        <w:t>משתתפים:</w:t>
+      </w:r>
+      <w:r>
+        <w:rPr>
+          <w:rFonts w:asciiTheme="minorBidi" w:hAnsiTheme="minorBidi" w:cstheme="minorBidi"/>
+          <w:sz w:val="24"/>
+          <w:szCs w:val="24"/>
+          <w:rtl/>
+        </w:rPr>
+        <w:t xml:space="preserve"> </w:t>
+      </w:r>
+      <w:r>
+        <w:rPr>
+          <w:rFonts w:asciiTheme="minorBidi" w:hAnsiTheme="minorBidi" w:cstheme="minorBidi" w:hint="cs"/>
+          <w:sz w:val="24"/>
+          <w:szCs w:val="24"/>
+          <w:rtl/>
+        </w:rPr>
+        <w:t>המערכת</w:t>
+      </w:r>
+      <w:r>
+        <w:rPr>
+          <w:rFonts w:asciiTheme="minorBidi" w:hAnsiTheme="minorBidi" w:cstheme="minorBidi"/>
+          <w:sz w:val="24"/>
+          <w:szCs w:val="24"/>
+          <w:rtl/>
+        </w:rPr>
+        <w:t>.</w:t>
+      </w:r>
+    </w:p>
+    <w:p>
+      <w:pPr>
+        <w:bidi/>
+        <w:spacing w:after="0" w:line="240" w:lineRule="auto"/>
+        <w:rPr>
+          <w:rFonts w:asciiTheme="minorBidi" w:hAnsiTheme="minorBidi" w:cstheme="minorBidi"/>
+          <w:sz w:val="24"/>
+          <w:szCs w:val="24"/>
+        </w:rPr>
+      </w:pPr>
+      <w:r>
+        <w:rPr>
+          <w:rFonts w:asciiTheme="minorBidi" w:hAnsiTheme="minorBidi" w:cstheme="minorBidi"/>
+          <w:sz w:val="24"/>
+          <w:szCs w:val="24"/>
+        </w:rPr>
+        <w:t xml:space="preserve">3. </w:t>
+      </w:r>
+      <w:r>
+        <w:rPr>
+          <w:rFonts w:asciiTheme="minorBidi" w:hAnsiTheme="minorBidi" w:cstheme="minorBidi"/>
+          <w:sz w:val="24"/>
+          <w:szCs w:val="24"/>
+          <w:u w:val="single"/>
+          <w:rtl/>
+        </w:rPr>
+        <w:t>תנאי קדם:</w:t>
+      </w:r>
+      <w:r>
+        <w:rPr>
+          <w:rFonts w:asciiTheme="minorBidi" w:hAnsiTheme="minorBidi" w:cstheme="minorBidi"/>
+          <w:sz w:val="24"/>
+          <w:szCs w:val="24"/>
+          <w:rtl/>
+        </w:rPr>
+        <w:t xml:space="preserve"> </w:t>
+      </w:r>
+      <w:r>
+        <w:rPr>
+          <w:rFonts w:asciiTheme="minorBidi" w:hAnsiTheme="minorBidi" w:cstheme="minorBidi" w:hint="cs"/>
+          <w:sz w:val="24"/>
+          <w:szCs w:val="24"/>
+          <w:rtl/>
+        </w:rPr>
+        <w:t>אין</w:t>
+      </w:r>
+      <w:r>
+        <w:rPr>
+          <w:rFonts w:asciiTheme="minorBidi" w:hAnsiTheme="minorBidi" w:cstheme="minorBidi"/>
+          <w:sz w:val="24"/>
+          <w:szCs w:val="24"/>
+          <w:rtl/>
+        </w:rPr>
+        <w:t>.</w:t>
+      </w:r>
+    </w:p>
+    <w:p>
+      <w:pPr>
+        <w:bidi/>
+        <w:spacing w:after="0" w:line="240" w:lineRule="auto"/>
+        <w:rPr>
+          <w:rFonts w:asciiTheme="minorBidi" w:hAnsiTheme="minorBidi" w:cstheme="minorBidi"/>
+          <w:sz w:val="24"/>
+          <w:szCs w:val="24"/>
+        </w:rPr>
+      </w:pPr>
+      <w:r>
+        <w:rPr>
+          <w:rFonts w:asciiTheme="minorBidi" w:hAnsiTheme="minorBidi" w:cstheme="minorBidi"/>
+          <w:sz w:val="24"/>
+          <w:szCs w:val="24"/>
+        </w:rPr>
+        <w:t xml:space="preserve">4. </w:t>
+      </w:r>
+      <w:r>
+        <w:rPr>
+          <w:rFonts w:asciiTheme="minorBidi" w:hAnsiTheme="minorBidi" w:cstheme="minorBidi"/>
+          <w:sz w:val="24"/>
+          <w:szCs w:val="24"/>
+          <w:u w:val="single"/>
+          <w:rtl/>
+        </w:rPr>
+        <w:t>תנאי בתר</w:t>
+      </w:r>
+      <w:r>
+        <w:rPr>
+          <w:rFonts w:asciiTheme="minorBidi" w:hAnsiTheme="minorBidi" w:cstheme="minorBidi"/>
+          <w:sz w:val="24"/>
+          <w:szCs w:val="24"/>
+          <w:rtl/>
+        </w:rPr>
+        <w:t xml:space="preserve">: בסיום המשחק בחדר </w:t>
+      </w:r>
+      <w:r>
+        <w:rPr>
+          <w:rFonts w:asciiTheme="minorBidi" w:hAnsiTheme="minorBidi" w:cstheme="minorBidi" w:hint="cs"/>
+          <w:sz w:val="24"/>
+          <w:szCs w:val="24"/>
+          <w:rtl/>
+        </w:rPr>
+        <w:t>המידע הרלוונטי אליו נשמר במערכת.</w:t>
+      </w:r>
+    </w:p>
+    <w:p>
+      <w:pPr>
+        <w:bidi/>
+        <w:spacing w:after="0" w:line="240" w:lineRule="auto"/>
+        <w:rPr>
+          <w:rFonts w:asciiTheme="minorBidi" w:hAnsiTheme="minorBidi" w:cstheme="minorBidi"/>
+          <w:sz w:val="24"/>
+          <w:szCs w:val="24"/>
+        </w:rPr>
+      </w:pPr>
+      <w:r>
+        <w:rPr>
+          <w:rFonts w:asciiTheme="minorBidi" w:hAnsiTheme="minorBidi" w:cstheme="minorBidi"/>
+          <w:sz w:val="24"/>
+          <w:szCs w:val="24"/>
+        </w:rPr>
+        <w:t>5</w:t>
+      </w:r>
+      <w:r>
+        <w:rPr>
+          <w:rFonts w:asciiTheme="minorBidi" w:hAnsiTheme="minorBidi" w:cstheme="minorBidi"/>
+          <w:sz w:val="24"/>
+          <w:szCs w:val="24"/>
+          <w:u w:val="single"/>
+          <w:rtl/>
+        </w:rPr>
+        <w:t>. מהלך האירועים</w:t>
+      </w:r>
+      <w:r>
+        <w:rPr>
+          <w:rFonts w:asciiTheme="minorBidi" w:hAnsiTheme="minorBidi" w:cstheme="minorBidi"/>
+          <w:sz w:val="24"/>
+          <w:szCs w:val="24"/>
+        </w:rPr>
+        <w:t>:</w:t>
+      </w:r>
+    </w:p>
+    <w:p>
+      <w:pPr>
+        <w:bidi/>
+        <w:spacing w:after="0" w:line="240" w:lineRule="auto"/>
+        <w:rPr>
+          <w:rFonts w:asciiTheme="minorBidi" w:hAnsiTheme="minorBidi" w:cstheme="minorBidi"/>
+          <w:sz w:val="24"/>
+          <w:szCs w:val="24"/>
+        </w:rPr>
+      </w:pPr>
+      <w:r>
+        <w:rPr>
+          <w:rFonts w:asciiTheme="minorBidi" w:hAnsiTheme="minorBidi" w:cstheme="minorBidi"/>
+          <w:sz w:val="24"/>
+          <w:szCs w:val="24"/>
+        </w:rPr>
+        <w:tab/>
+        <w:t xml:space="preserve">5.1 </w:t>
+      </w:r>
+      <w:r>
+        <w:rPr>
+          <w:rFonts w:asciiTheme="minorBidi" w:hAnsiTheme="minorBidi" w:cstheme="minorBidi" w:hint="cs"/>
+          <w:sz w:val="24"/>
+          <w:szCs w:val="24"/>
+          <w:rtl/>
+        </w:rPr>
+        <w:t xml:space="preserve"> </w:t>
+      </w:r>
+      <w:r>
+        <w:rPr>
+          <w:rFonts w:asciiTheme="minorBidi" w:hAnsiTheme="minorBidi" w:cstheme="minorBidi"/>
+          <w:sz w:val="24"/>
+          <w:szCs w:val="24"/>
+          <w:u w:val="single"/>
+          <w:rtl/>
+        </w:rPr>
+        <w:t>מהלך בסיסי:</w:t>
+      </w:r>
+    </w:p>
+    <w:p>
+      <w:pPr>
+        <w:bidi/>
+        <w:spacing w:after="0" w:line="240" w:lineRule="auto"/>
+        <w:ind w:firstLine="720"/>
+        <w:rPr>
+          <w:rFonts w:asciiTheme="minorBidi" w:hAnsiTheme="minorBidi" w:cstheme="minorBidi"/>
+          <w:sz w:val="24"/>
+          <w:szCs w:val="24"/>
+          <w:rtl/>
+        </w:rPr>
+      </w:pPr>
+      <w:r>
+        <w:rPr>
+          <w:rFonts w:asciiTheme="minorBidi" w:hAnsiTheme="minorBidi" w:cstheme="minorBidi"/>
+          <w:sz w:val="24"/>
+          <w:szCs w:val="24"/>
+          <w:rtl/>
+        </w:rPr>
+        <w:t xml:space="preserve">5.1.1 </w:t>
+      </w:r>
+      <w:r>
+        <w:rPr>
+          <w:rFonts w:asciiTheme="minorBidi" w:hAnsiTheme="minorBidi" w:cstheme="minorBidi" w:hint="cs"/>
+          <w:sz w:val="24"/>
+          <w:szCs w:val="24"/>
+          <w:rtl/>
+        </w:rPr>
+        <w:t xml:space="preserve">מתבצעת פעולה כלשהי במשחק (הצטרפות שחקן, יציאת שחקן, פעולת </w:t>
+      </w:r>
+      <w:r>
+        <w:rPr>
+          <w:rFonts w:asciiTheme="minorBidi" w:hAnsiTheme="minorBidi" w:cstheme="minorBidi"/>
+          <w:sz w:val="24"/>
+          <w:szCs w:val="24"/>
+        </w:rPr>
+        <w:t>Bet</w:t>
+      </w:r>
+      <w:r>
+        <w:rPr>
+          <w:rFonts w:asciiTheme="minorBidi" w:hAnsiTheme="minorBidi" w:cstheme="minorBidi" w:hint="cs"/>
+          <w:sz w:val="24"/>
+          <w:szCs w:val="24"/>
+          <w:rtl/>
+        </w:rPr>
+        <w:t>וכו')</w:t>
+      </w:r>
+      <w:r>
+        <w:rPr>
+          <w:rFonts w:asciiTheme="minorBidi" w:hAnsiTheme="minorBidi" w:cstheme="minorBidi"/>
+          <w:sz w:val="24"/>
+          <w:szCs w:val="24"/>
+          <w:rtl/>
+        </w:rPr>
+        <w:t>.</w:t>
+      </w:r>
+    </w:p>
+    <w:p>
+      <w:pPr>
+        <w:bidi/>
+        <w:spacing w:after="0" w:line="240" w:lineRule="auto"/>
+        <w:ind w:firstLine="720"/>
+        <w:rPr>
+          <w:rFonts w:asciiTheme="minorBidi" w:hAnsiTheme="minorBidi" w:cstheme="minorBidi"/>
+          <w:sz w:val="24"/>
+          <w:szCs w:val="24"/>
+        </w:rPr>
+      </w:pPr>
+      <w:r>
+        <w:rPr>
+          <w:rFonts w:asciiTheme="minorBidi" w:hAnsiTheme="minorBidi" w:cstheme="minorBidi" w:hint="cs"/>
+          <w:sz w:val="24"/>
+          <w:szCs w:val="24"/>
+          <w:rtl/>
+        </w:rPr>
+        <w:t>5.1.2 הפעולה מתועדת במערכת ונשמרת.</w:t>
+      </w:r>
+    </w:p>
+    <w:p>
+      <w:pPr>
+        <w:bidi/>
+        <w:spacing w:after="240" w:line="240" w:lineRule="auto"/>
+        <w:rPr>
+          <w:rFonts w:asciiTheme="minorBidi" w:hAnsiTheme="minorBidi" w:cstheme="minorBidi"/>
+          <w:sz w:val="24"/>
+          <w:szCs w:val="24"/>
+        </w:rPr>
+      </w:pPr>
+    </w:p>
+    <w:p>
+      <w:pPr>
+        <w:bidi/>
+        <w:spacing w:line="240" w:lineRule="auto"/>
+        <w:rPr>
+          <w:rFonts w:asciiTheme="minorBidi" w:hAnsiTheme="minorBidi" w:cstheme="minorBidi"/>
+          <w:b/>
+          <w:sz w:val="24"/>
+          <w:szCs w:val="24"/>
+        </w:rPr>
+      </w:pPr>
+      <w:r>
+        <w:rPr>
+          <w:rFonts w:asciiTheme="minorBidi" w:hAnsiTheme="minorBidi" w:cstheme="minorBidi"/>
+          <w:b/>
+          <w:sz w:val="24"/>
+          <w:szCs w:val="24"/>
+          <w:u w:val="single"/>
+          <w:rtl/>
+        </w:rPr>
+        <w:t>תרחיש בדיקות קבלה:</w:t>
+      </w:r>
+    </w:p>
+    <w:p>
+      <w:pPr>
+        <w:numPr>
+          <w:ilvl w:val="0"/>
+          <w:numId w:val="35"/>
+        </w:numPr>
+        <w:bidi/>
+        <w:spacing w:after="0" w:line="240" w:lineRule="auto"/>
+        <w:ind w:right="-360"/>
+        <w:rPr>
+          <w:rFonts w:asciiTheme="minorBidi" w:hAnsiTheme="minorBidi" w:cstheme="minorBidi"/>
+          <w:sz w:val="24"/>
+          <w:szCs w:val="24"/>
+        </w:rPr>
+      </w:pPr>
+      <w:r>
+        <w:rPr>
+          <w:rFonts w:asciiTheme="minorBidi" w:hAnsiTheme="minorBidi" w:cstheme="minorBidi"/>
+          <w:sz w:val="24"/>
+          <w:szCs w:val="24"/>
+          <w:u w:val="single"/>
+        </w:rPr>
+        <w:t>Use case:</w:t>
+      </w:r>
+      <w:r>
+        <w:rPr>
+          <w:rFonts w:asciiTheme="minorBidi" w:hAnsiTheme="minorBidi" w:cstheme="minorBidi"/>
+          <w:sz w:val="24"/>
+          <w:szCs w:val="24"/>
+        </w:rPr>
+        <w:t xml:space="preserve"> </w:t>
+      </w:r>
+    </w:p>
+    <w:p>
+      <w:pPr>
+        <w:bidi/>
+        <w:spacing w:after="0" w:line="240" w:lineRule="auto"/>
+        <w:ind w:left="720" w:right="-360"/>
+        <w:rPr>
+          <w:rFonts w:asciiTheme="minorBidi" w:hAnsiTheme="minorBidi" w:cstheme="minorBidi"/>
+          <w:sz w:val="24"/>
+          <w:szCs w:val="24"/>
+        </w:rPr>
+      </w:pPr>
+      <w:r>
+        <w:rPr>
+          <w:rFonts w:asciiTheme="minorBidi" w:hAnsiTheme="minorBidi" w:cstheme="minorBidi"/>
+          <w:sz w:val="24"/>
+          <w:szCs w:val="24"/>
+          <w:rtl/>
+        </w:rPr>
+        <w:t> אחסון כלל המידע של החדרים - פעולות המבוצעות על ידי השחקנים במשחק, הקלפים שחולקו, מהלכים בסיסיים בו, ועוד.</w:t>
+      </w:r>
+    </w:p>
+    <w:p>
+      <w:pPr>
+        <w:numPr>
+          <w:ilvl w:val="0"/>
+          <w:numId w:val="35"/>
+        </w:numPr>
+        <w:bidi/>
+        <w:spacing w:after="0" w:line="240" w:lineRule="auto"/>
+        <w:ind w:right="-360"/>
+        <w:rPr>
+          <w:rFonts w:asciiTheme="minorBidi" w:hAnsiTheme="minorBidi" w:cstheme="minorBidi"/>
+          <w:sz w:val="24"/>
+          <w:szCs w:val="24"/>
+        </w:rPr>
+      </w:pPr>
+      <w:r>
+        <w:rPr>
+          <w:rFonts w:asciiTheme="minorBidi" w:hAnsiTheme="minorBidi" w:cstheme="minorBidi"/>
+          <w:sz w:val="24"/>
+          <w:szCs w:val="24"/>
+          <w:u w:val="single"/>
+        </w:rPr>
+        <w:t>Good:</w:t>
+      </w:r>
+    </w:p>
+    <w:p>
+      <w:pPr>
+        <w:numPr>
+          <w:ilvl w:val="1"/>
+          <w:numId w:val="35"/>
+        </w:numPr>
+        <w:bidi/>
+        <w:spacing w:after="0" w:line="240" w:lineRule="auto"/>
+        <w:ind w:right="-360"/>
+        <w:rPr>
+          <w:rFonts w:asciiTheme="minorBidi" w:hAnsiTheme="minorBidi" w:cstheme="minorBidi"/>
+          <w:sz w:val="24"/>
+          <w:szCs w:val="24"/>
+        </w:rPr>
+      </w:pPr>
+      <w:r>
+        <w:rPr>
+          <w:rFonts w:asciiTheme="minorBidi" w:hAnsiTheme="minorBidi" w:cstheme="minorBidi" w:hint="cs"/>
+          <w:sz w:val="24"/>
+          <w:szCs w:val="24"/>
+          <w:rtl/>
+        </w:rPr>
+        <w:t>שמירה מוצלחת:</w:t>
+      </w:r>
+      <w:r>
+        <w:rPr>
+          <w:rFonts w:asciiTheme="minorBidi" w:hAnsiTheme="minorBidi" w:cstheme="minorBidi"/>
+          <w:sz w:val="24"/>
+          <w:szCs w:val="24"/>
+          <w:rtl/>
+        </w:rPr>
+        <w:br/>
+      </w:r>
+      <w:r>
+        <w:rPr>
+          <w:rFonts w:asciiTheme="minorBidi" w:hAnsiTheme="minorBidi" w:cstheme="minorBidi" w:hint="cs"/>
+          <w:sz w:val="24"/>
+          <w:szCs w:val="24"/>
+          <w:rtl/>
+        </w:rPr>
+        <w:t>משחק מסתיים, המערכת שומרת את כלל המידע הרלוונטי אליו ב-</w:t>
+      </w:r>
+      <w:r>
+        <w:rPr>
+          <w:rFonts w:asciiTheme="minorBidi" w:hAnsiTheme="minorBidi" w:cstheme="minorBidi"/>
+          <w:sz w:val="24"/>
+          <w:szCs w:val="24"/>
+        </w:rPr>
+        <w:t>log</w:t>
+      </w:r>
+      <w:r>
+        <w:rPr>
+          <w:rFonts w:asciiTheme="minorBidi" w:hAnsiTheme="minorBidi" w:cstheme="minorBidi" w:hint="cs"/>
+          <w:sz w:val="24"/>
+          <w:szCs w:val="24"/>
+          <w:rtl/>
+        </w:rPr>
+        <w:t>.</w:t>
+      </w:r>
+    </w:p>
+    <w:p>
+      <w:pPr>
+        <w:bidi/>
+        <w:spacing w:after="0" w:line="240" w:lineRule="auto"/>
+        <w:rPr>
+          <w:rFonts w:asciiTheme="minorBidi" w:hAnsiTheme="minorBidi" w:cstheme="minorBidi"/>
+          <w:sz w:val="24"/>
+          <w:szCs w:val="24"/>
+        </w:rPr>
+      </w:pPr>
+    </w:p>
+    <w:p>
+      <w:pPr>
+        <w:bidi/>
+        <w:ind w:left="2160"/>
+        <w:rPr>
+          <w:rFonts w:asciiTheme="minorBidi" w:hAnsiTheme="minorBidi" w:cstheme="minorBidi"/>
+          <w:b/>
+          <w:sz w:val="24"/>
+          <w:szCs w:val="24"/>
+          <w:u w:val="single"/>
+        </w:rPr>
+      </w:pPr>
+    </w:p>
+    <w:p>
+      <w:pPr>
+        <w:bidi/>
+        <w:rPr>
+          <w:rFonts w:asciiTheme="minorBidi" w:hAnsiTheme="minorBidi" w:cstheme="minorBidi"/>
+          <w:sz w:val="24"/>
+          <w:szCs w:val="24"/>
+        </w:rPr>
+      </w:pPr>
+      <w:r>
+        <w:rPr>
+          <w:rFonts w:asciiTheme="minorBidi" w:hAnsiTheme="minorBidi" w:cstheme="minorBidi"/>
+          <w:noProof/>
+        </w:rPr>
+        <w:lastRenderedPageBreak/>
+        <w:pict>
+          <v:shape id="_x0000_i1026" type="#_x0000_t75" style="width:6in;height:222.8pt">
+            <v:imagedata r:id="rId14" o:title="Spectate active game (5)"/>
+          </v:shape>
+        </w:pict>
+      </w:r>
+    </w:p>
+    <w:p>
+      <w:pPr>
+        <w:bidi/>
+        <w:rPr>
+          <w:rFonts w:asciiTheme="minorBidi" w:hAnsiTheme="minorBidi" w:cstheme="minorBidi"/>
+          <w:sz w:val="24"/>
+          <w:szCs w:val="24"/>
+          <w:rtl/>
+        </w:rPr>
+      </w:pPr>
+    </w:p>
+    <w:p>
+      <w:pPr>
+        <w:bidi/>
+        <w:rPr>
+          <w:rFonts w:asciiTheme="minorBidi" w:hAnsiTheme="minorBidi" w:cstheme="minorBidi"/>
+          <w:sz w:val="24"/>
+          <w:szCs w:val="24"/>
+          <w:rtl/>
+        </w:rPr>
+      </w:pPr>
+      <w:r>
+        <w:rPr>
+          <w:rFonts w:asciiTheme="minorBidi" w:hAnsiTheme="minorBidi" w:cstheme="minorBidi" w:hint="cs"/>
+          <w:sz w:val="24"/>
+          <w:szCs w:val="24"/>
+          <w:rtl/>
+        </w:rPr>
+        <w:t>*בנוסף, שמירת המידע כלולה בתרשימים המצורפים.</w:t>
+      </w:r>
+    </w:p>
+    <w:p>
+      <w:pPr>
+        <w:bidi/>
+        <w:spacing w:after="0" w:line="240" w:lineRule="auto"/>
+        <w:jc w:val="center"/>
+        <w:rPr>
+          <w:rFonts w:asciiTheme="minorBidi" w:hAnsiTheme="minorBidi" w:cstheme="minorBidi"/>
+          <w:sz w:val="24"/>
+          <w:szCs w:val="24"/>
+          <w:rtl/>
+        </w:rPr>
+      </w:pPr>
+    </w:p>
+    <w:p>
+      <w:pPr>
+        <w:bidi/>
+        <w:spacing w:after="0" w:line="240" w:lineRule="auto"/>
+        <w:jc w:val="center"/>
+        <w:rPr>
+          <w:rFonts w:asciiTheme="minorBidi" w:hAnsiTheme="minorBidi" w:cstheme="minorBidi"/>
+          <w:sz w:val="24"/>
+          <w:szCs w:val="24"/>
+          <w:rtl/>
+        </w:rPr>
+      </w:pPr>
+    </w:p>
+    <w:p>
+      <w:pPr>
+        <w:bidi/>
+        <w:spacing w:after="0" w:line="240" w:lineRule="auto"/>
+        <w:jc w:val="center"/>
+        <w:rPr>
+          <w:rFonts w:asciiTheme="minorBidi" w:hAnsiTheme="minorBidi" w:cstheme="minorBidi"/>
+          <w:sz w:val="24"/>
+          <w:szCs w:val="24"/>
+          <w:rtl/>
+        </w:rPr>
+      </w:pPr>
+    </w:p>
+    <w:p>
+      <w:pPr>
+        <w:bidi/>
+        <w:spacing w:after="0" w:line="240" w:lineRule="auto"/>
+        <w:jc w:val="center"/>
+        <w:rPr>
+          <w:rFonts w:asciiTheme="minorBidi" w:hAnsiTheme="minorBidi" w:cstheme="minorBidi"/>
+          <w:sz w:val="24"/>
+          <w:szCs w:val="24"/>
+          <w:rtl/>
+        </w:rPr>
+      </w:pPr>
+    </w:p>
+    <w:p>
+      <w:pPr>
+        <w:bidi/>
+        <w:spacing w:after="0" w:line="240" w:lineRule="auto"/>
+        <w:jc w:val="center"/>
+        <w:rPr>
+          <w:rFonts w:asciiTheme="minorBidi" w:hAnsiTheme="minorBidi" w:cstheme="minorBidi"/>
+          <w:sz w:val="24"/>
+          <w:szCs w:val="24"/>
+          <w:rtl/>
+        </w:rPr>
+      </w:pPr>
+    </w:p>
+    <w:p>
+      <w:pPr>
+        <w:bidi/>
+        <w:spacing w:after="0" w:line="240" w:lineRule="auto"/>
+        <w:jc w:val="center"/>
+        <w:rPr>
+          <w:rFonts w:asciiTheme="minorBidi" w:hAnsiTheme="minorBidi" w:cstheme="minorBidi"/>
+          <w:sz w:val="24"/>
+          <w:szCs w:val="24"/>
+          <w:rtl/>
+        </w:rPr>
+      </w:pPr>
+    </w:p>
+    <w:p>
+      <w:pPr>
+        <w:bidi/>
+        <w:spacing w:after="0" w:line="240" w:lineRule="auto"/>
+        <w:jc w:val="center"/>
+        <w:rPr>
+          <w:rFonts w:asciiTheme="minorBidi" w:hAnsiTheme="minorBidi" w:cstheme="minorBidi"/>
+          <w:sz w:val="24"/>
+          <w:szCs w:val="24"/>
+          <w:rtl/>
+        </w:rPr>
+      </w:pPr>
+    </w:p>
+    <w:p>
+      <w:pPr>
+        <w:bidi/>
+        <w:spacing w:after="0" w:line="240" w:lineRule="auto"/>
+        <w:jc w:val="center"/>
+        <w:rPr>
+          <w:rFonts w:asciiTheme="minorBidi" w:hAnsiTheme="minorBidi" w:cstheme="minorBidi"/>
+          <w:sz w:val="24"/>
+          <w:szCs w:val="24"/>
+          <w:rtl/>
+        </w:rPr>
+      </w:pPr>
+    </w:p>
+    <w:p>
+      <w:pPr>
+        <w:bidi/>
+        <w:spacing w:after="0" w:line="240" w:lineRule="auto"/>
+        <w:jc w:val="center"/>
+        <w:rPr>
+          <w:rFonts w:asciiTheme="minorBidi" w:hAnsiTheme="minorBidi" w:cstheme="minorBidi"/>
+          <w:sz w:val="24"/>
+          <w:szCs w:val="24"/>
+          <w:rtl/>
+        </w:rPr>
+      </w:pPr>
+    </w:p>
+    <w:p>
+      <w:pPr>
+        <w:bidi/>
+        <w:spacing w:after="0" w:line="240" w:lineRule="auto"/>
+        <w:jc w:val="center"/>
+        <w:rPr>
+          <w:rFonts w:asciiTheme="minorBidi" w:hAnsiTheme="minorBidi" w:cstheme="minorBidi"/>
+          <w:sz w:val="24"/>
+          <w:szCs w:val="24"/>
+          <w:rtl/>
+        </w:rPr>
+      </w:pPr>
+    </w:p>
+    <w:p>
+      <w:pPr>
+        <w:bidi/>
+        <w:spacing w:after="0" w:line="240" w:lineRule="auto"/>
+        <w:jc w:val="center"/>
+        <w:rPr>
+          <w:rFonts w:asciiTheme="minorBidi" w:hAnsiTheme="minorBidi" w:cstheme="minorBidi"/>
+          <w:sz w:val="24"/>
+          <w:szCs w:val="24"/>
+          <w:rtl/>
+        </w:rPr>
+      </w:pPr>
+    </w:p>
+    <w:p>
+      <w:pPr>
+        <w:bidi/>
+        <w:spacing w:after="0" w:line="240" w:lineRule="auto"/>
+        <w:jc w:val="center"/>
+        <w:rPr>
+          <w:rFonts w:asciiTheme="minorBidi" w:hAnsiTheme="minorBidi" w:cstheme="minorBidi"/>
+          <w:sz w:val="24"/>
+          <w:szCs w:val="24"/>
+          <w:rtl/>
+        </w:rPr>
+      </w:pPr>
+    </w:p>
+    <w:p>
+      <w:pPr>
+        <w:bidi/>
+        <w:spacing w:after="0" w:line="240" w:lineRule="auto"/>
+        <w:jc w:val="center"/>
+        <w:rPr>
+          <w:rFonts w:asciiTheme="minorBidi" w:hAnsiTheme="minorBidi" w:cstheme="minorBidi"/>
+          <w:sz w:val="24"/>
+          <w:szCs w:val="24"/>
+          <w:rtl/>
+        </w:rPr>
+      </w:pPr>
+    </w:p>
+    <w:p>
+      <w:pPr>
+        <w:bidi/>
+        <w:spacing w:after="0" w:line="240" w:lineRule="auto"/>
+        <w:jc w:val="center"/>
+        <w:rPr>
+          <w:rFonts w:asciiTheme="minorBidi" w:hAnsiTheme="minorBidi" w:cstheme="minorBidi"/>
+          <w:sz w:val="24"/>
+          <w:szCs w:val="24"/>
+          <w:rtl/>
+        </w:rPr>
+      </w:pPr>
+    </w:p>
+    <w:p>
+      <w:pPr>
+        <w:bidi/>
+        <w:spacing w:after="0" w:line="240" w:lineRule="auto"/>
+        <w:jc w:val="center"/>
+        <w:rPr>
+          <w:rFonts w:asciiTheme="minorBidi" w:hAnsiTheme="minorBidi" w:cstheme="minorBidi"/>
+          <w:sz w:val="24"/>
+          <w:szCs w:val="24"/>
+          <w:rtl/>
+        </w:rPr>
+      </w:pPr>
+    </w:p>
+    <w:p>
+      <w:pPr>
+        <w:bidi/>
+        <w:spacing w:after="0" w:line="240" w:lineRule="auto"/>
+        <w:jc w:val="center"/>
+        <w:rPr>
+          <w:rFonts w:asciiTheme="minorBidi" w:hAnsiTheme="minorBidi" w:cstheme="minorBidi"/>
+          <w:sz w:val="24"/>
+          <w:szCs w:val="24"/>
+          <w:rtl/>
+        </w:rPr>
+      </w:pPr>
+    </w:p>
+    <w:p>
+      <w:pPr>
+        <w:bidi/>
+        <w:spacing w:after="0" w:line="240" w:lineRule="auto"/>
+        <w:jc w:val="center"/>
+        <w:rPr>
+          <w:rFonts w:asciiTheme="minorBidi" w:hAnsiTheme="minorBidi" w:cstheme="minorBidi"/>
+          <w:sz w:val="24"/>
+          <w:szCs w:val="24"/>
+          <w:rtl/>
+        </w:rPr>
+      </w:pPr>
+    </w:p>
+    <w:p>
+      <w:pPr>
+        <w:bidi/>
+        <w:spacing w:after="0" w:line="240" w:lineRule="auto"/>
+        <w:jc w:val="center"/>
+        <w:rPr>
+          <w:rFonts w:asciiTheme="minorBidi" w:hAnsiTheme="minorBidi" w:cstheme="minorBidi"/>
+          <w:sz w:val="24"/>
+          <w:szCs w:val="24"/>
+          <w:rtl/>
+        </w:rPr>
+      </w:pPr>
+    </w:p>
+    <w:p>
+      <w:pPr>
+        <w:bidi/>
+        <w:spacing w:after="0" w:line="240" w:lineRule="auto"/>
+        <w:jc w:val="center"/>
+        <w:rPr>
+          <w:rFonts w:asciiTheme="minorBidi" w:hAnsiTheme="minorBidi" w:cstheme="minorBidi"/>
+          <w:sz w:val="24"/>
+          <w:szCs w:val="24"/>
+          <w:rtl/>
+        </w:rPr>
+      </w:pPr>
+    </w:p>
+    <w:p>
+      <w:pPr>
+        <w:bidi/>
+        <w:spacing w:after="0" w:line="240" w:lineRule="auto"/>
+        <w:jc w:val="center"/>
+        <w:rPr>
+          <w:rFonts w:asciiTheme="minorBidi" w:hAnsiTheme="minorBidi" w:cstheme="minorBidi"/>
+          <w:sz w:val="24"/>
+          <w:szCs w:val="24"/>
+          <w:rtl/>
+        </w:rPr>
+      </w:pPr>
+    </w:p>
+    <w:p>
+      <w:pPr>
+        <w:bidi/>
+        <w:spacing w:after="0" w:line="240" w:lineRule="auto"/>
+        <w:jc w:val="center"/>
+        <w:rPr>
+          <w:rFonts w:asciiTheme="minorBidi" w:hAnsiTheme="minorBidi" w:cstheme="minorBidi"/>
+          <w:sz w:val="24"/>
+          <w:szCs w:val="24"/>
+          <w:rtl/>
+        </w:rPr>
+      </w:pPr>
+    </w:p>
+    <w:p>
+      <w:pPr>
+        <w:bidi/>
+        <w:spacing w:after="0" w:line="240" w:lineRule="auto"/>
+        <w:jc w:val="center"/>
+        <w:rPr>
+          <w:rFonts w:asciiTheme="minorBidi" w:hAnsiTheme="minorBidi" w:cstheme="minorBidi"/>
+          <w:sz w:val="32"/>
+          <w:szCs w:val="32"/>
+        </w:rPr>
+      </w:pPr>
       <w:r>
         <w:rPr>
           <w:rFonts w:asciiTheme="minorBidi" w:hAnsiTheme="minorBidi" w:cstheme="minorBidi"/>
@@ -16560,1060 +17533,73 @@
           <w:szCs w:val="32"/>
           <w:u w:val="single"/>
         </w:rPr>
-        <w:t>round</w:t>
-      </w:r>
-      <w:proofErr w:type="gramEnd"/>
+        <w:lastRenderedPageBreak/>
+        <w:t>List all active games which are available for spectating.</w:t>
+      </w:r>
+    </w:p>
+    <w:p>
+      <w:pPr>
+        <w:bidi/>
+        <w:spacing w:after="0" w:line="240" w:lineRule="auto"/>
+        <w:rPr>
+          <w:rFonts w:asciiTheme="minorBidi" w:hAnsiTheme="minorBidi" w:cstheme="minorBidi" w:hint="cs"/>
+          <w:sz w:val="24"/>
+          <w:szCs w:val="24"/>
+        </w:rPr>
+      </w:pPr>
+    </w:p>
+    <w:p>
+      <w:pPr>
+        <w:bidi/>
+        <w:spacing w:line="240" w:lineRule="auto"/>
+        <w:rPr>
+          <w:rFonts w:asciiTheme="minorBidi" w:hAnsiTheme="minorBidi" w:cstheme="minorBidi"/>
+          <w:sz w:val="24"/>
+          <w:szCs w:val="24"/>
+        </w:rPr>
+      </w:pPr>
       <w:r>
         <w:rPr>
           <w:rFonts w:asciiTheme="minorBidi" w:hAnsiTheme="minorBidi" w:cstheme="minorBidi"/>
           <w:b/>
-          <w:sz w:val="32"/>
-          <w:szCs w:val="32"/>
-          <w:u w:val="single"/>
-        </w:rPr>
-        <w:t xml:space="preserve"> beginning and end, etc.</w:t>
-      </w:r>
-    </w:p>
-    <w:p>
-      <w:pPr>
-        <w:bidi/>
-        <w:spacing w:after="0" w:line="240" w:lineRule="auto"/>
-        <w:rPr>
-          <w:rFonts w:asciiTheme="minorBidi" w:hAnsiTheme="minorBidi" w:cstheme="minorBidi"/>
-          <w:bCs/>
-          <w:sz w:val="24"/>
-          <w:szCs w:val="24"/>
-        </w:rPr>
-      </w:pPr>
-    </w:p>
-    <w:p>
-      <w:pPr>
-        <w:bidi/>
-        <w:spacing w:line="240" w:lineRule="auto"/>
-        <w:rPr>
-          <w:rFonts w:asciiTheme="minorBidi" w:hAnsiTheme="minorBidi" w:cstheme="minorBidi"/>
-          <w:b/>
-          <w:sz w:val="24"/>
-          <w:szCs w:val="24"/>
-        </w:rPr>
-      </w:pPr>
-      <w:r>
-        <w:rPr>
-          <w:rFonts w:asciiTheme="minorBidi" w:hAnsiTheme="minorBidi" w:cstheme="minorBidi"/>
-          <w:b/>
-          <w:sz w:val="24"/>
-          <w:szCs w:val="24"/>
-          <w:u w:val="single"/>
-        </w:rPr>
-        <w:t>Use case:</w:t>
+          <w:sz w:val="24"/>
+          <w:szCs w:val="24"/>
+          <w:u w:val="single"/>
+          <w:rtl/>
+        </w:rPr>
+        <w:t>ניתוח דרישות \ הנחות</w:t>
+      </w:r>
+      <w:r>
+        <w:rPr>
+          <w:rFonts w:asciiTheme="minorBidi" w:hAnsiTheme="minorBidi" w:cstheme="minorBidi"/>
+          <w:sz w:val="24"/>
+          <w:szCs w:val="24"/>
+          <w:u w:val="single"/>
+        </w:rPr>
+        <w:t>:</w:t>
       </w:r>
     </w:p>
     <w:p>
       <w:pPr>
         <w:numPr>
           <w:ilvl w:val="0"/>
-          <w:numId w:val="34"/>
+          <w:numId w:val="36"/>
         </w:numPr>
         <w:bidi/>
         <w:spacing w:after="0" w:line="240" w:lineRule="auto"/>
         <w:ind w:hanging="360"/>
         <w:rPr>
           <w:rFonts w:asciiTheme="minorBidi" w:hAnsiTheme="minorBidi" w:cstheme="minorBidi"/>
-          <w:sz w:val="24"/>
-          <w:szCs w:val="24"/>
-        </w:rPr>
-      </w:pPr>
-      <w:r>
-        <w:rPr>
-          <w:rFonts w:asciiTheme="minorBidi" w:hAnsiTheme="minorBidi" w:cstheme="minorBidi"/>
-          <w:sz w:val="24"/>
-          <w:szCs w:val="24"/>
-          <w:u w:val="single"/>
-        </w:rPr>
-        <w:t>use case:</w:t>
-      </w:r>
-      <w:r>
-        <w:rPr>
-          <w:rFonts w:asciiTheme="minorBidi" w:hAnsiTheme="minorBidi" w:cstheme="minorBidi"/>
-          <w:sz w:val="24"/>
-          <w:szCs w:val="24"/>
-          <w:rtl/>
-        </w:rPr>
-        <w:t xml:space="preserve"> אח</w:t>
-      </w:r>
-      <w:r>
-        <w:rPr>
-          <w:rFonts w:asciiTheme="minorBidi" w:hAnsiTheme="minorBidi" w:cstheme="minorBidi"/>
-          <w:sz w:val="24"/>
-          <w:szCs w:val="24"/>
-          <w:rtl/>
-        </w:rPr>
-        <w:t>סון כלל המידע של חדרי המשחקים</w:t>
-      </w:r>
-      <w:r>
-        <w:rPr>
-          <w:rFonts w:asciiTheme="minorBidi" w:hAnsiTheme="minorBidi" w:cstheme="minorBidi" w:hint="cs"/>
-          <w:sz w:val="24"/>
-          <w:szCs w:val="24"/>
-          <w:rtl/>
-        </w:rPr>
-        <w:t>.</w:t>
-      </w:r>
-    </w:p>
-    <w:p>
-      <w:pPr>
-        <w:pStyle w:val="ListParagraph"/>
-        <w:numPr>
-          <w:ilvl w:val="1"/>
-          <w:numId w:val="61"/>
-        </w:numPr>
-        <w:bidi/>
-        <w:spacing w:after="0" w:line="240" w:lineRule="auto"/>
-        <w:rPr>
-          <w:rFonts w:asciiTheme="minorBidi" w:hAnsiTheme="minorBidi" w:cstheme="minorBidi"/>
-          <w:sz w:val="24"/>
-          <w:szCs w:val="24"/>
-        </w:rPr>
-      </w:pPr>
-      <w:r>
-        <w:rPr>
-          <w:rFonts w:asciiTheme="minorBidi" w:hAnsiTheme="minorBidi" w:cstheme="minorBidi"/>
-          <w:sz w:val="24"/>
-          <w:szCs w:val="24"/>
-          <w:u w:val="single"/>
-          <w:rtl/>
-        </w:rPr>
-        <w:t>תיאור:</w:t>
-      </w:r>
-      <w:r>
-        <w:rPr>
-          <w:rFonts w:asciiTheme="minorBidi" w:hAnsiTheme="minorBidi" w:cstheme="minorBidi"/>
-          <w:sz w:val="24"/>
-          <w:szCs w:val="24"/>
-          <w:rtl/>
-        </w:rPr>
-        <w:br/>
-        <w:t>פעולות המבוצעות על ידי השחקנים במשחק, הקלפים שחולקו, מהלכים בסיסיים הקורים בו, ועוד.</w:t>
-      </w:r>
-    </w:p>
-    <w:p>
-      <w:pPr>
-        <w:bidi/>
-        <w:spacing w:after="0" w:line="240" w:lineRule="auto"/>
-        <w:rPr>
-          <w:rFonts w:asciiTheme="minorBidi" w:hAnsiTheme="minorBidi" w:cstheme="minorBidi"/>
-          <w:sz w:val="24"/>
-          <w:szCs w:val="24"/>
-        </w:rPr>
-      </w:pPr>
-      <w:r>
-        <w:rPr>
-          <w:rFonts w:asciiTheme="minorBidi" w:hAnsiTheme="minorBidi" w:cstheme="minorBidi"/>
-          <w:sz w:val="24"/>
-          <w:szCs w:val="24"/>
-        </w:rPr>
-        <w:t xml:space="preserve">2. </w:t>
-      </w:r>
-      <w:r>
-        <w:rPr>
-          <w:rFonts w:asciiTheme="minorBidi" w:hAnsiTheme="minorBidi" w:cstheme="minorBidi"/>
-          <w:sz w:val="24"/>
-          <w:szCs w:val="24"/>
-          <w:u w:val="single"/>
-          <w:rtl/>
-        </w:rPr>
-        <w:t>משתתפים:</w:t>
-      </w:r>
-      <w:r>
-        <w:rPr>
-          <w:rFonts w:asciiTheme="minorBidi" w:hAnsiTheme="minorBidi" w:cstheme="minorBidi"/>
-          <w:sz w:val="24"/>
-          <w:szCs w:val="24"/>
-          <w:rtl/>
-        </w:rPr>
-        <w:t xml:space="preserve"> </w:t>
-      </w:r>
-      <w:r>
-        <w:rPr>
-          <w:rFonts w:asciiTheme="minorBidi" w:hAnsiTheme="minorBidi" w:cstheme="minorBidi" w:hint="cs"/>
-          <w:sz w:val="24"/>
-          <w:szCs w:val="24"/>
-          <w:rtl/>
-        </w:rPr>
-        <w:t>המערכת</w:t>
-      </w:r>
-      <w:r>
-        <w:rPr>
-          <w:rFonts w:asciiTheme="minorBidi" w:hAnsiTheme="minorBidi" w:cstheme="minorBidi"/>
-          <w:sz w:val="24"/>
-          <w:szCs w:val="24"/>
-          <w:rtl/>
-        </w:rPr>
-        <w:t>.</w:t>
-      </w:r>
-    </w:p>
-    <w:p>
-      <w:pPr>
-        <w:bidi/>
-        <w:spacing w:after="0" w:line="240" w:lineRule="auto"/>
-        <w:rPr>
-          <w:rFonts w:asciiTheme="minorBidi" w:hAnsiTheme="minorBidi" w:cstheme="minorBidi"/>
-          <w:sz w:val="24"/>
-          <w:szCs w:val="24"/>
-        </w:rPr>
-      </w:pPr>
-      <w:r>
-        <w:rPr>
-          <w:rFonts w:asciiTheme="minorBidi" w:hAnsiTheme="minorBidi" w:cstheme="minorBidi"/>
-          <w:sz w:val="24"/>
-          <w:szCs w:val="24"/>
-        </w:rPr>
-        <w:t xml:space="preserve">3. </w:t>
-      </w:r>
-      <w:r>
-        <w:rPr>
-          <w:rFonts w:asciiTheme="minorBidi" w:hAnsiTheme="minorBidi" w:cstheme="minorBidi"/>
-          <w:sz w:val="24"/>
-          <w:szCs w:val="24"/>
-          <w:u w:val="single"/>
-          <w:rtl/>
-        </w:rPr>
-        <w:t>תנאי קדם:</w:t>
-      </w:r>
-      <w:r>
-        <w:rPr>
-          <w:rFonts w:asciiTheme="minorBidi" w:hAnsiTheme="minorBidi" w:cstheme="minorBidi"/>
-          <w:sz w:val="24"/>
-          <w:szCs w:val="24"/>
-          <w:rtl/>
-        </w:rPr>
-        <w:t xml:space="preserve"> </w:t>
-      </w:r>
-      <w:r>
-        <w:rPr>
-          <w:rFonts w:asciiTheme="minorBidi" w:hAnsiTheme="minorBidi" w:cstheme="minorBidi" w:hint="cs"/>
-          <w:sz w:val="24"/>
-          <w:szCs w:val="24"/>
-          <w:rtl/>
-        </w:rPr>
-        <w:t>אין</w:t>
-      </w:r>
-      <w:r>
-        <w:rPr>
-          <w:rFonts w:asciiTheme="minorBidi" w:hAnsiTheme="minorBidi" w:cstheme="minorBidi"/>
-          <w:sz w:val="24"/>
-          <w:szCs w:val="24"/>
-          <w:rtl/>
-        </w:rPr>
-        <w:t>.</w:t>
-      </w:r>
-    </w:p>
-    <w:p>
-      <w:pPr>
-        <w:bidi/>
-        <w:spacing w:after="0" w:line="240" w:lineRule="auto"/>
-        <w:rPr>
-          <w:rFonts w:asciiTheme="minorBidi" w:hAnsiTheme="minorBidi" w:cstheme="minorBidi"/>
-          <w:sz w:val="24"/>
-          <w:szCs w:val="24"/>
-        </w:rPr>
-      </w:pPr>
-      <w:r>
-        <w:rPr>
-          <w:rFonts w:asciiTheme="minorBidi" w:hAnsiTheme="minorBidi" w:cstheme="minorBidi"/>
-          <w:sz w:val="24"/>
-          <w:szCs w:val="24"/>
-        </w:rPr>
-        <w:t xml:space="preserve">4. </w:t>
-      </w:r>
-      <w:r>
-        <w:rPr>
-          <w:rFonts w:asciiTheme="minorBidi" w:hAnsiTheme="minorBidi" w:cstheme="minorBidi"/>
-          <w:sz w:val="24"/>
-          <w:szCs w:val="24"/>
-          <w:u w:val="single"/>
-          <w:rtl/>
-        </w:rPr>
-        <w:t>תנאי בתר</w:t>
-      </w:r>
-      <w:r>
-        <w:rPr>
-          <w:rFonts w:asciiTheme="minorBidi" w:hAnsiTheme="minorBidi" w:cstheme="minorBidi"/>
-          <w:sz w:val="24"/>
-          <w:szCs w:val="24"/>
-          <w:rtl/>
-        </w:rPr>
-        <w:t xml:space="preserve">: בסיום המשחק בחדר </w:t>
-      </w:r>
-      <w:r>
-        <w:rPr>
-          <w:rFonts w:asciiTheme="minorBidi" w:hAnsiTheme="minorBidi" w:cstheme="minorBidi" w:hint="cs"/>
-          <w:sz w:val="24"/>
-          <w:szCs w:val="24"/>
-          <w:rtl/>
-        </w:rPr>
-        <w:t>המידע הרלוונטי אליו נשמר במערכת.</w:t>
-      </w:r>
-    </w:p>
-    <w:p>
-      <w:pPr>
-        <w:bidi/>
-        <w:spacing w:after="0" w:line="240" w:lineRule="auto"/>
-        <w:rPr>
-          <w:rFonts w:asciiTheme="minorBidi" w:hAnsiTheme="minorBidi" w:cstheme="minorBidi"/>
-          <w:sz w:val="24"/>
-          <w:szCs w:val="24"/>
-        </w:rPr>
-      </w:pPr>
-      <w:r>
-        <w:rPr>
-          <w:rFonts w:asciiTheme="minorBidi" w:hAnsiTheme="minorBidi" w:cstheme="minorBidi"/>
-          <w:sz w:val="24"/>
-          <w:szCs w:val="24"/>
-        </w:rPr>
-        <w:t>5</w:t>
-      </w:r>
-      <w:r>
-        <w:rPr>
-          <w:rFonts w:asciiTheme="minorBidi" w:hAnsiTheme="minorBidi" w:cstheme="minorBidi"/>
-          <w:sz w:val="24"/>
-          <w:szCs w:val="24"/>
-          <w:u w:val="single"/>
-          <w:rtl/>
-        </w:rPr>
-        <w:t>. מהלך האירועים</w:t>
-      </w:r>
-      <w:r>
-        <w:rPr>
-          <w:rFonts w:asciiTheme="minorBidi" w:hAnsiTheme="minorBidi" w:cstheme="minorBidi"/>
-          <w:sz w:val="24"/>
-          <w:szCs w:val="24"/>
-        </w:rPr>
-        <w:t>:</w:t>
-      </w:r>
-    </w:p>
-    <w:p>
-      <w:pPr>
-        <w:bidi/>
-        <w:spacing w:after="0" w:line="240" w:lineRule="auto"/>
-        <w:rPr>
-          <w:rFonts w:asciiTheme="minorBidi" w:hAnsiTheme="minorBidi" w:cstheme="minorBidi"/>
-          <w:sz w:val="24"/>
-          <w:szCs w:val="24"/>
-        </w:rPr>
-      </w:pPr>
-      <w:r>
-        <w:rPr>
-          <w:rFonts w:asciiTheme="minorBidi" w:hAnsiTheme="minorBidi" w:cstheme="minorBidi"/>
-          <w:sz w:val="24"/>
-          <w:szCs w:val="24"/>
-        </w:rPr>
-        <w:tab/>
-      </w:r>
-      <w:proofErr w:type="gramStart"/>
-      <w:r>
-        <w:rPr>
-          <w:rFonts w:asciiTheme="minorBidi" w:hAnsiTheme="minorBidi" w:cstheme="minorBidi"/>
-          <w:sz w:val="24"/>
-          <w:szCs w:val="24"/>
-        </w:rPr>
-        <w:t xml:space="preserve">5.1 </w:t>
-      </w:r>
-      <w:r>
-        <w:rPr>
-          <w:rFonts w:asciiTheme="minorBidi" w:hAnsiTheme="minorBidi" w:cstheme="minorBidi" w:hint="cs"/>
-          <w:sz w:val="24"/>
-          <w:szCs w:val="24"/>
-          <w:rtl/>
-        </w:rPr>
-        <w:t xml:space="preserve"> </w:t>
-      </w:r>
-      <w:r>
-        <w:rPr>
-          <w:rFonts w:asciiTheme="minorBidi" w:hAnsiTheme="minorBidi" w:cstheme="minorBidi"/>
-          <w:sz w:val="24"/>
-          <w:szCs w:val="24"/>
-          <w:u w:val="single"/>
-          <w:rtl/>
-        </w:rPr>
-        <w:t>מהלך</w:t>
-      </w:r>
-      <w:proofErr w:type="gramEnd"/>
-      <w:r>
-        <w:rPr>
-          <w:rFonts w:asciiTheme="minorBidi" w:hAnsiTheme="minorBidi" w:cstheme="minorBidi"/>
-          <w:sz w:val="24"/>
-          <w:szCs w:val="24"/>
-          <w:u w:val="single"/>
-          <w:rtl/>
-        </w:rPr>
-        <w:t xml:space="preserve"> בסיסי:</w:t>
-      </w:r>
-    </w:p>
-    <w:p>
-      <w:pPr>
-        <w:bidi/>
-        <w:spacing w:after="0" w:line="240" w:lineRule="auto"/>
-        <w:ind w:firstLine="720"/>
-        <w:rPr>
-          <w:rFonts w:asciiTheme="minorBidi" w:hAnsiTheme="minorBidi" w:cstheme="minorBidi"/>
-          <w:sz w:val="24"/>
-          <w:szCs w:val="24"/>
-          <w:rtl/>
-        </w:rPr>
-      </w:pPr>
-      <w:r>
-        <w:rPr>
-          <w:rFonts w:asciiTheme="minorBidi" w:hAnsiTheme="minorBidi" w:cstheme="minorBidi"/>
-          <w:sz w:val="24"/>
-          <w:szCs w:val="24"/>
-          <w:rtl/>
-        </w:rPr>
-        <w:t xml:space="preserve">5.1.1 </w:t>
-      </w:r>
-      <w:r>
-        <w:rPr>
-          <w:rFonts w:asciiTheme="minorBidi" w:hAnsiTheme="minorBidi" w:cstheme="minorBidi" w:hint="cs"/>
-          <w:sz w:val="24"/>
-          <w:szCs w:val="24"/>
-          <w:rtl/>
-        </w:rPr>
-        <w:t xml:space="preserve">מתבצעת פעולה כלשהי במשחק (הצטרפות שחקן, יציאת שחקן, פעולת </w:t>
-      </w:r>
-      <w:r>
-        <w:rPr>
-          <w:rFonts w:asciiTheme="minorBidi" w:hAnsiTheme="minorBidi" w:cstheme="minorBidi"/>
-          <w:sz w:val="24"/>
-          <w:szCs w:val="24"/>
-        </w:rPr>
-        <w:t>Bet</w:t>
-      </w:r>
-      <w:r>
-        <w:rPr>
-          <w:rFonts w:asciiTheme="minorBidi" w:hAnsiTheme="minorBidi" w:cstheme="minorBidi" w:hint="cs"/>
-          <w:sz w:val="24"/>
-          <w:szCs w:val="24"/>
-          <w:rtl/>
-        </w:rPr>
-        <w:t>וכו')</w:t>
-      </w:r>
-      <w:r>
-        <w:rPr>
-          <w:rFonts w:asciiTheme="minorBidi" w:hAnsiTheme="minorBidi" w:cstheme="minorBidi"/>
-          <w:sz w:val="24"/>
-          <w:szCs w:val="24"/>
-          <w:rtl/>
-        </w:rPr>
-        <w:t>.</w:t>
-      </w:r>
-    </w:p>
-    <w:p>
-      <w:pPr>
-        <w:bidi/>
-        <w:spacing w:after="0" w:line="240" w:lineRule="auto"/>
-        <w:ind w:firstLine="720"/>
-        <w:rPr>
-          <w:rFonts w:asciiTheme="minorBidi" w:hAnsiTheme="minorBidi" w:cstheme="minorBidi"/>
-          <w:sz w:val="24"/>
-          <w:szCs w:val="24"/>
-        </w:rPr>
-      </w:pPr>
-      <w:r>
-        <w:rPr>
-          <w:rFonts w:asciiTheme="minorBidi" w:hAnsiTheme="minorBidi" w:cstheme="minorBidi" w:hint="cs"/>
-          <w:sz w:val="24"/>
-          <w:szCs w:val="24"/>
-          <w:rtl/>
-        </w:rPr>
-        <w:t>5.1.2 הפעולה מתועדת במערכת ונשמרת.</w:t>
-      </w:r>
-    </w:p>
-    <w:p>
-      <w:pPr>
-        <w:bidi/>
-        <w:spacing w:after="240" w:line="240" w:lineRule="auto"/>
-        <w:rPr>
-          <w:rFonts w:asciiTheme="minorBidi" w:hAnsiTheme="minorBidi" w:cstheme="minorBidi"/>
-          <w:sz w:val="24"/>
-          <w:szCs w:val="24"/>
-        </w:rPr>
-      </w:pPr>
-    </w:p>
-    <w:p>
-      <w:pPr>
-        <w:bidi/>
-        <w:spacing w:line="240" w:lineRule="auto"/>
-        <w:rPr>
-          <w:rFonts w:asciiTheme="minorBidi" w:hAnsiTheme="minorBidi" w:cstheme="minorBidi"/>
-          <w:b/>
-          <w:sz w:val="24"/>
-          <w:szCs w:val="24"/>
-        </w:rPr>
-      </w:pPr>
-      <w:r>
-        <w:rPr>
-          <w:rFonts w:asciiTheme="minorBidi" w:hAnsiTheme="minorBidi" w:cstheme="minorBidi"/>
-          <w:b/>
-          <w:sz w:val="24"/>
-          <w:szCs w:val="24"/>
-          <w:u w:val="single"/>
-          <w:rtl/>
-        </w:rPr>
-        <w:t>תרחיש בדיקות קבלה:</w:t>
-      </w:r>
-    </w:p>
-    <w:p>
-      <w:pPr>
-        <w:numPr>
-          <w:ilvl w:val="0"/>
-          <w:numId w:val="35"/>
-        </w:numPr>
-        <w:bidi/>
-        <w:spacing w:after="0" w:line="240" w:lineRule="auto"/>
-        <w:ind w:right="-360"/>
-        <w:rPr>
-          <w:rFonts w:asciiTheme="minorBidi" w:hAnsiTheme="minorBidi" w:cstheme="minorBidi"/>
-          <w:sz w:val="24"/>
-          <w:szCs w:val="24"/>
-        </w:rPr>
-      </w:pPr>
-      <w:r>
-        <w:rPr>
-          <w:rFonts w:asciiTheme="minorBidi" w:hAnsiTheme="minorBidi" w:cstheme="minorBidi"/>
-          <w:sz w:val="24"/>
-          <w:szCs w:val="24"/>
-          <w:u w:val="single"/>
-        </w:rPr>
-        <w:t>Use case:</w:t>
-      </w:r>
-      <w:r>
-        <w:rPr>
-          <w:rFonts w:asciiTheme="minorBidi" w:hAnsiTheme="minorBidi" w:cstheme="minorBidi"/>
-          <w:sz w:val="24"/>
-          <w:szCs w:val="24"/>
-        </w:rPr>
-        <w:t xml:space="preserve"> </w:t>
-      </w:r>
-    </w:p>
-    <w:p>
-      <w:pPr>
-        <w:bidi/>
-        <w:spacing w:after="0" w:line="240" w:lineRule="auto"/>
-        <w:ind w:left="720" w:right="-360"/>
-        <w:rPr>
-          <w:rFonts w:asciiTheme="minorBidi" w:hAnsiTheme="minorBidi" w:cstheme="minorBidi"/>
-          <w:sz w:val="24"/>
-          <w:szCs w:val="24"/>
-        </w:rPr>
-      </w:pPr>
-      <w:r>
-        <w:rPr>
-          <w:rFonts w:asciiTheme="minorBidi" w:hAnsiTheme="minorBidi" w:cstheme="minorBidi"/>
-          <w:sz w:val="24"/>
-          <w:szCs w:val="24"/>
-          <w:rtl/>
-        </w:rPr>
-        <w:t> אחסון כלל המידע של החדרים - פעולות המבוצעות על ידי השחקנים במשחק, הקלפים שחולקו, מהלכים בסיסיים בו, ועוד.</w:t>
-      </w:r>
-    </w:p>
-    <w:p>
-      <w:pPr>
-        <w:numPr>
-          <w:ilvl w:val="0"/>
-          <w:numId w:val="35"/>
-        </w:numPr>
-        <w:bidi/>
-        <w:spacing w:after="0" w:line="240" w:lineRule="auto"/>
-        <w:ind w:right="-360"/>
-        <w:rPr>
-          <w:rFonts w:asciiTheme="minorBidi" w:hAnsiTheme="minorBidi" w:cstheme="minorBidi"/>
-          <w:sz w:val="24"/>
-          <w:szCs w:val="24"/>
-        </w:rPr>
-      </w:pPr>
-      <w:r>
-        <w:rPr>
-          <w:rFonts w:asciiTheme="minorBidi" w:hAnsiTheme="minorBidi" w:cstheme="minorBidi"/>
-          <w:sz w:val="24"/>
-          <w:szCs w:val="24"/>
-          <w:u w:val="single"/>
-        </w:rPr>
-        <w:t>Good:</w:t>
-      </w:r>
-    </w:p>
-    <w:p>
-      <w:pPr>
-        <w:numPr>
-          <w:ilvl w:val="1"/>
-          <w:numId w:val="35"/>
-        </w:numPr>
-        <w:bidi/>
-        <w:spacing w:after="0" w:line="240" w:lineRule="auto"/>
-        <w:ind w:right="-360"/>
-        <w:rPr>
-          <w:rFonts w:asciiTheme="minorBidi" w:hAnsiTheme="minorBidi" w:cstheme="minorBidi"/>
-          <w:sz w:val="24"/>
-          <w:szCs w:val="24"/>
-        </w:rPr>
-      </w:pPr>
-      <w:r>
-        <w:rPr>
-          <w:rFonts w:asciiTheme="minorBidi" w:hAnsiTheme="minorBidi" w:cstheme="minorBidi" w:hint="cs"/>
-          <w:sz w:val="24"/>
-          <w:szCs w:val="24"/>
-          <w:rtl/>
-        </w:rPr>
-        <w:t>שמירה מוצלחת:</w:t>
-      </w:r>
-      <w:r>
-        <w:rPr>
-          <w:rFonts w:asciiTheme="minorBidi" w:hAnsiTheme="minorBidi" w:cstheme="minorBidi"/>
-          <w:sz w:val="24"/>
-          <w:szCs w:val="24"/>
-          <w:rtl/>
-        </w:rPr>
-        <w:br/>
-      </w:r>
-      <w:r>
-        <w:rPr>
-          <w:rFonts w:asciiTheme="minorBidi" w:hAnsiTheme="minorBidi" w:cstheme="minorBidi" w:hint="cs"/>
-          <w:sz w:val="24"/>
-          <w:szCs w:val="24"/>
-          <w:rtl/>
-        </w:rPr>
-        <w:t>משחק מסתיים, המערכת שומרת את כלל המידע הרלוונטי אליו ב-</w:t>
-      </w:r>
-      <w:r>
-        <w:rPr>
-          <w:rFonts w:asciiTheme="minorBidi" w:hAnsiTheme="minorBidi" w:cstheme="minorBidi"/>
-          <w:sz w:val="24"/>
-          <w:szCs w:val="24"/>
-        </w:rPr>
-        <w:t>log</w:t>
-      </w:r>
-      <w:r>
-        <w:rPr>
-          <w:rFonts w:asciiTheme="minorBidi" w:hAnsiTheme="minorBidi" w:cstheme="minorBidi" w:hint="cs"/>
-          <w:sz w:val="24"/>
-          <w:szCs w:val="24"/>
-          <w:rtl/>
-        </w:rPr>
-        <w:t>.</w:t>
-      </w:r>
-    </w:p>
-    <w:p>
-      <w:pPr>
-        <w:bidi/>
-        <w:spacing w:after="0" w:line="240" w:lineRule="auto"/>
-        <w:rPr>
-          <w:rFonts w:asciiTheme="minorBidi" w:hAnsiTheme="minorBidi" w:cstheme="minorBidi"/>
-          <w:sz w:val="24"/>
-          <w:szCs w:val="24"/>
-        </w:rPr>
-      </w:pPr>
-    </w:p>
-    <w:p>
-      <w:pPr>
-        <w:bidi/>
-        <w:ind w:left="2160"/>
-        <w:rPr>
-          <w:rFonts w:asciiTheme="minorBidi" w:hAnsiTheme="minorBidi" w:cstheme="minorBidi"/>
-          <w:b/>
-          <w:sz w:val="24"/>
-          <w:szCs w:val="24"/>
-          <w:u w:val="single"/>
-        </w:rPr>
-      </w:pPr>
-    </w:p>
-    <w:p>
-      <w:pPr>
-        <w:bidi/>
-        <w:rPr>
-          <w:rFonts w:asciiTheme="minorBidi" w:hAnsiTheme="minorBidi" w:cstheme="minorBidi"/>
-          <w:sz w:val="24"/>
-          <w:szCs w:val="24"/>
-        </w:rPr>
-      </w:pPr>
-      <w:r>
-        <w:rPr>
-          <w:rFonts w:asciiTheme="minorBidi" w:hAnsiTheme="minorBidi" w:cstheme="minorBidi"/>
-          <w:noProof/>
-        </w:rPr>
-        <w:lastRenderedPageBreak/>
-        <w:pict>
-          <v:shape id="_x0000_i1026" type="#_x0000_t75" style="width:6in;height:222.65pt">
-            <v:imagedata r:id="rId14" o:title="Spectate active game (5)"/>
-          </v:shape>
-        </w:pict>
-      </w:r>
-    </w:p>
-    <w:p>
-      <w:pPr>
-        <w:bidi/>
-        <w:rPr>
-          <w:rFonts w:asciiTheme="minorBidi" w:hAnsiTheme="minorBidi" w:cstheme="minorBidi"/>
-          <w:sz w:val="24"/>
-          <w:szCs w:val="24"/>
-          <w:rtl/>
-        </w:rPr>
-      </w:pPr>
-    </w:p>
-    <w:p>
-      <w:pPr>
-        <w:bidi/>
-        <w:rPr>
-          <w:rFonts w:asciiTheme="minorBidi" w:hAnsiTheme="minorBidi" w:cstheme="minorBidi"/>
-          <w:sz w:val="24"/>
-          <w:szCs w:val="24"/>
-          <w:rtl/>
-        </w:rPr>
-      </w:pPr>
-      <w:r>
-        <w:rPr>
-          <w:rFonts w:asciiTheme="minorBidi" w:hAnsiTheme="minorBidi" w:cstheme="minorBidi" w:hint="cs"/>
-          <w:sz w:val="24"/>
-          <w:szCs w:val="24"/>
-          <w:rtl/>
-        </w:rPr>
-        <w:t>*בנוסף, שמירת המידע כלולה בתרשימים המצורפים.</w:t>
-      </w:r>
-    </w:p>
-    <w:p>
-      <w:pPr>
-        <w:bidi/>
-        <w:spacing w:after="0" w:line="240" w:lineRule="auto"/>
-        <w:jc w:val="center"/>
-        <w:rPr>
-          <w:rFonts w:asciiTheme="minorBidi" w:hAnsiTheme="minorBidi" w:cstheme="minorBidi"/>
-          <w:sz w:val="24"/>
-          <w:szCs w:val="24"/>
-          <w:rtl/>
-        </w:rPr>
-      </w:pPr>
-    </w:p>
-    <w:p>
-      <w:pPr>
-        <w:bidi/>
-        <w:spacing w:after="0" w:line="240" w:lineRule="auto"/>
-        <w:jc w:val="center"/>
-        <w:rPr>
-          <w:rFonts w:asciiTheme="minorBidi" w:hAnsiTheme="minorBidi" w:cstheme="minorBidi"/>
-          <w:sz w:val="24"/>
-          <w:szCs w:val="24"/>
-          <w:rtl/>
-        </w:rPr>
-      </w:pPr>
-    </w:p>
-    <w:p>
-      <w:pPr>
-        <w:bidi/>
-        <w:spacing w:after="0" w:line="240" w:lineRule="auto"/>
-        <w:jc w:val="center"/>
-        <w:rPr>
-          <w:rFonts w:asciiTheme="minorBidi" w:hAnsiTheme="minorBidi" w:cstheme="minorBidi"/>
-          <w:sz w:val="24"/>
-          <w:szCs w:val="24"/>
-          <w:rtl/>
-        </w:rPr>
-      </w:pPr>
-    </w:p>
-    <w:p>
-      <w:pPr>
-        <w:bidi/>
-        <w:spacing w:after="0" w:line="240" w:lineRule="auto"/>
-        <w:jc w:val="center"/>
-        <w:rPr>
-          <w:rFonts w:asciiTheme="minorBidi" w:hAnsiTheme="minorBidi" w:cstheme="minorBidi"/>
-          <w:sz w:val="24"/>
-          <w:szCs w:val="24"/>
-          <w:rtl/>
-        </w:rPr>
-      </w:pPr>
-    </w:p>
-    <w:p>
-      <w:pPr>
-        <w:bidi/>
-        <w:spacing w:after="0" w:line="240" w:lineRule="auto"/>
-        <w:jc w:val="center"/>
-        <w:rPr>
-          <w:rFonts w:asciiTheme="minorBidi" w:hAnsiTheme="minorBidi" w:cstheme="minorBidi"/>
-          <w:sz w:val="24"/>
-          <w:szCs w:val="24"/>
-          <w:rtl/>
-        </w:rPr>
-      </w:pPr>
-    </w:p>
-    <w:p>
-      <w:pPr>
-        <w:bidi/>
-        <w:spacing w:after="0" w:line="240" w:lineRule="auto"/>
-        <w:jc w:val="center"/>
-        <w:rPr>
-          <w:rFonts w:asciiTheme="minorBidi" w:hAnsiTheme="minorBidi" w:cstheme="minorBidi"/>
-          <w:sz w:val="24"/>
-          <w:szCs w:val="24"/>
-          <w:rtl/>
-        </w:rPr>
-      </w:pPr>
-    </w:p>
-    <w:p>
-      <w:pPr>
-        <w:bidi/>
-        <w:spacing w:after="0" w:line="240" w:lineRule="auto"/>
-        <w:jc w:val="center"/>
-        <w:rPr>
-          <w:rFonts w:asciiTheme="minorBidi" w:hAnsiTheme="minorBidi" w:cstheme="minorBidi"/>
-          <w:sz w:val="24"/>
-          <w:szCs w:val="24"/>
-          <w:rtl/>
-        </w:rPr>
-      </w:pPr>
-    </w:p>
-    <w:p>
-      <w:pPr>
-        <w:bidi/>
-        <w:spacing w:after="0" w:line="240" w:lineRule="auto"/>
-        <w:jc w:val="center"/>
-        <w:rPr>
-          <w:rFonts w:asciiTheme="minorBidi" w:hAnsiTheme="minorBidi" w:cstheme="minorBidi"/>
-          <w:sz w:val="24"/>
-          <w:szCs w:val="24"/>
-          <w:rtl/>
-        </w:rPr>
-      </w:pPr>
-    </w:p>
-    <w:p>
-      <w:pPr>
-        <w:bidi/>
-        <w:spacing w:after="0" w:line="240" w:lineRule="auto"/>
-        <w:jc w:val="center"/>
-        <w:rPr>
-          <w:rFonts w:asciiTheme="minorBidi" w:hAnsiTheme="minorBidi" w:cstheme="minorBidi"/>
-          <w:sz w:val="24"/>
-          <w:szCs w:val="24"/>
-          <w:rtl/>
-        </w:rPr>
-      </w:pPr>
-    </w:p>
-    <w:p>
-      <w:pPr>
-        <w:bidi/>
-        <w:spacing w:after="0" w:line="240" w:lineRule="auto"/>
-        <w:jc w:val="center"/>
-        <w:rPr>
-          <w:rFonts w:asciiTheme="minorBidi" w:hAnsiTheme="minorBidi" w:cstheme="minorBidi"/>
-          <w:sz w:val="24"/>
-          <w:szCs w:val="24"/>
-          <w:rtl/>
-        </w:rPr>
-      </w:pPr>
-    </w:p>
-    <w:p>
-      <w:pPr>
-        <w:bidi/>
-        <w:spacing w:after="0" w:line="240" w:lineRule="auto"/>
-        <w:jc w:val="center"/>
-        <w:rPr>
-          <w:rFonts w:asciiTheme="minorBidi" w:hAnsiTheme="minorBidi" w:cstheme="minorBidi"/>
-          <w:sz w:val="24"/>
-          <w:szCs w:val="24"/>
-          <w:rtl/>
-        </w:rPr>
-      </w:pPr>
-    </w:p>
-    <w:p>
-      <w:pPr>
-        <w:bidi/>
-        <w:spacing w:after="0" w:line="240" w:lineRule="auto"/>
-        <w:jc w:val="center"/>
-        <w:rPr>
-          <w:rFonts w:asciiTheme="minorBidi" w:hAnsiTheme="minorBidi" w:cstheme="minorBidi"/>
-          <w:sz w:val="24"/>
-          <w:szCs w:val="24"/>
-          <w:rtl/>
-        </w:rPr>
-      </w:pPr>
-    </w:p>
-    <w:p>
-      <w:pPr>
-        <w:bidi/>
-        <w:spacing w:after="0" w:line="240" w:lineRule="auto"/>
-        <w:jc w:val="center"/>
-        <w:rPr>
-          <w:rFonts w:asciiTheme="minorBidi" w:hAnsiTheme="minorBidi" w:cstheme="minorBidi"/>
-          <w:sz w:val="24"/>
-          <w:szCs w:val="24"/>
-          <w:rtl/>
-        </w:rPr>
-      </w:pPr>
-    </w:p>
-    <w:p>
-      <w:pPr>
-        <w:bidi/>
-        <w:spacing w:after="0" w:line="240" w:lineRule="auto"/>
-        <w:jc w:val="center"/>
-        <w:rPr>
-          <w:rFonts w:asciiTheme="minorBidi" w:hAnsiTheme="minorBidi" w:cstheme="minorBidi"/>
-          <w:sz w:val="24"/>
-          <w:szCs w:val="24"/>
-          <w:rtl/>
-        </w:rPr>
-      </w:pPr>
-    </w:p>
-    <w:p>
-      <w:pPr>
-        <w:bidi/>
-        <w:spacing w:after="0" w:line="240" w:lineRule="auto"/>
-        <w:jc w:val="center"/>
-        <w:rPr>
-          <w:rFonts w:asciiTheme="minorBidi" w:hAnsiTheme="minorBidi" w:cstheme="minorBidi"/>
-          <w:sz w:val="24"/>
-          <w:szCs w:val="24"/>
-          <w:rtl/>
-        </w:rPr>
-      </w:pPr>
-    </w:p>
-    <w:p>
-      <w:pPr>
-        <w:bidi/>
-        <w:spacing w:after="0" w:line="240" w:lineRule="auto"/>
-        <w:jc w:val="center"/>
-        <w:rPr>
-          <w:rFonts w:asciiTheme="minorBidi" w:hAnsiTheme="minorBidi" w:cstheme="minorBidi"/>
-          <w:sz w:val="24"/>
-          <w:szCs w:val="24"/>
-          <w:rtl/>
-        </w:rPr>
-      </w:pPr>
-    </w:p>
-    <w:p>
-      <w:pPr>
-        <w:bidi/>
-        <w:spacing w:after="0" w:line="240" w:lineRule="auto"/>
-        <w:jc w:val="center"/>
-        <w:rPr>
-          <w:rFonts w:asciiTheme="minorBidi" w:hAnsiTheme="minorBidi" w:cstheme="minorBidi"/>
-          <w:sz w:val="24"/>
-          <w:szCs w:val="24"/>
-          <w:rtl/>
-        </w:rPr>
-      </w:pPr>
-    </w:p>
-    <w:p>
-      <w:pPr>
-        <w:bidi/>
-        <w:spacing w:after="0" w:line="240" w:lineRule="auto"/>
-        <w:jc w:val="center"/>
-        <w:rPr>
-          <w:rFonts w:asciiTheme="minorBidi" w:hAnsiTheme="minorBidi" w:cstheme="minorBidi"/>
-          <w:sz w:val="24"/>
-          <w:szCs w:val="24"/>
-          <w:rtl/>
-        </w:rPr>
-      </w:pPr>
-    </w:p>
-    <w:p>
-      <w:pPr>
-        <w:bidi/>
-        <w:spacing w:after="0" w:line="240" w:lineRule="auto"/>
-        <w:jc w:val="center"/>
-        <w:rPr>
-          <w:rFonts w:asciiTheme="minorBidi" w:hAnsiTheme="minorBidi" w:cstheme="minorBidi"/>
-          <w:sz w:val="24"/>
-          <w:szCs w:val="24"/>
-          <w:rtl/>
-        </w:rPr>
-      </w:pPr>
-    </w:p>
-    <w:p>
-      <w:pPr>
-        <w:bidi/>
-        <w:spacing w:after="0" w:line="240" w:lineRule="auto"/>
-        <w:jc w:val="center"/>
-        <w:rPr>
-          <w:rFonts w:asciiTheme="minorBidi" w:hAnsiTheme="minorBidi" w:cstheme="minorBidi"/>
-          <w:sz w:val="24"/>
-          <w:szCs w:val="24"/>
-          <w:rtl/>
-        </w:rPr>
-      </w:pPr>
-    </w:p>
-    <w:p>
-      <w:pPr>
-        <w:bidi/>
-        <w:spacing w:after="0" w:line="240" w:lineRule="auto"/>
-        <w:jc w:val="center"/>
-        <w:rPr>
-          <w:rFonts w:asciiTheme="minorBidi" w:hAnsiTheme="minorBidi" w:cstheme="minorBidi"/>
-          <w:sz w:val="24"/>
-          <w:szCs w:val="24"/>
-          <w:rtl/>
-        </w:rPr>
-      </w:pPr>
-    </w:p>
-    <w:p>
-      <w:pPr>
-        <w:bidi/>
-        <w:spacing w:after="0" w:line="240" w:lineRule="auto"/>
-        <w:jc w:val="center"/>
-        <w:rPr>
-          <w:rFonts w:asciiTheme="minorBidi" w:hAnsiTheme="minorBidi" w:cstheme="minorBidi"/>
-          <w:sz w:val="32"/>
-          <w:szCs w:val="32"/>
-        </w:rPr>
-      </w:pPr>
-      <w:r>
-        <w:rPr>
-          <w:rFonts w:asciiTheme="minorBidi" w:hAnsiTheme="minorBidi" w:cstheme="minorBidi"/>
-          <w:b/>
-          <w:sz w:val="32"/>
-          <w:szCs w:val="32"/>
-          <w:u w:val="single"/>
-        </w:rPr>
-        <w:lastRenderedPageBreak/>
-        <w:t>List all active games which are available for spectating.</w:t>
-      </w:r>
-    </w:p>
-    <w:p>
-      <w:pPr>
-        <w:bidi/>
-        <w:spacing w:after="0" w:line="240" w:lineRule="auto"/>
-        <w:rPr>
-          <w:rFonts w:asciiTheme="minorBidi" w:hAnsiTheme="minorBidi" w:cstheme="minorBidi"/>
-          <w:sz w:val="24"/>
-          <w:szCs w:val="24"/>
-        </w:rPr>
-      </w:pPr>
-    </w:p>
-    <w:p>
-      <w:pPr>
-        <w:bidi/>
-        <w:spacing w:line="240" w:lineRule="auto"/>
-        <w:rPr>
-          <w:rFonts w:asciiTheme="minorBidi" w:hAnsiTheme="minorBidi" w:cstheme="minorBidi"/>
-          <w:sz w:val="24"/>
-          <w:szCs w:val="24"/>
-        </w:rPr>
-      </w:pPr>
-      <w:r>
-        <w:rPr>
-          <w:rFonts w:asciiTheme="minorBidi" w:hAnsiTheme="minorBidi" w:cstheme="minorBidi"/>
-          <w:b/>
-          <w:sz w:val="24"/>
-          <w:szCs w:val="24"/>
-          <w:u w:val="single"/>
-          <w:rtl/>
-        </w:rPr>
-        <w:t>ניתוח דרישות \ הנחות</w:t>
-      </w:r>
-      <w:r>
-        <w:rPr>
-          <w:rFonts w:asciiTheme="minorBidi" w:hAnsiTheme="minorBidi" w:cstheme="minorBidi"/>
-          <w:sz w:val="24"/>
-          <w:szCs w:val="24"/>
-          <w:u w:val="single"/>
-        </w:rPr>
-        <w:t>:</w:t>
+        </w:rPr>
+      </w:pPr>
+      <w:r>
+        <w:rPr>
+          <w:rFonts w:asciiTheme="minorBidi" w:hAnsiTheme="minorBidi" w:cstheme="minorBidi"/>
+          <w:sz w:val="24"/>
+          <w:szCs w:val="24"/>
+          <w:rtl/>
+        </w:rPr>
+        <w:t>על מנת שמשתמש יוכל לצפות במשחק, עליו להתחבר למערכת.</w:t>
       </w:r>
     </w:p>
     <w:p>
@@ -17636,7 +17622,7 @@
           <w:szCs w:val="24"/>
           <w:rtl/>
         </w:rPr>
-        <w:t>על מנת שמשתמש יוכל לצפות במשחק, עליו להתחבר למערכת.</w:t>
+        <w:t>בכדי לצפות במשחק על החדר להיות פעיל.</w:t>
       </w:r>
     </w:p>
     <w:p>
@@ -17659,7 +17645,7 @@
           <w:szCs w:val="24"/>
           <w:rtl/>
         </w:rPr>
-        <w:t>בכדי לצפות במשחק על החדר להיות פעיל.</w:t>
+        <w:t>מערכת המשחק תחזיק רשימה של כלל החדרים הפעילים שניתן להצטרף אליהם כצופים.</w:t>
       </w:r>
     </w:p>
     <w:p>
@@ -17682,7 +17668,7 @@
           <w:szCs w:val="24"/>
           <w:rtl/>
         </w:rPr>
-        <w:t>מערכת המשחק תחזיק רשימה של כלל החדרים הפעילים שניתן להצטרף אליהם כצופים.</w:t>
+        <w:t>הנחה: משתמש יוכל להתחבר לצפות במשחק, גם אם לא תואם את דירוגו.</w:t>
       </w:r>
     </w:p>
     <w:p>
@@ -17705,7 +17691,16 @@
           <w:szCs w:val="24"/>
           <w:rtl/>
         </w:rPr>
-        <w:t>הנחה: משתמש יוכל להתחבר לצפות במשחק, גם אם לא תואם את דירוגו.</w:t>
+        <w:t>הנחה: אין הגבלת מס׳ צופים במשחק</w:t>
+      </w:r>
+      <w:r>
+        <w:rPr>
+          <w:rFonts w:asciiTheme="minorBidi" w:hAnsiTheme="minorBidi" w:cstheme="minorBidi" w:hint="cs"/>
+          <w:sz w:val="24"/>
+          <w:szCs w:val="24"/>
+          <w:rtl/>
+        </w:rPr>
+        <w:t xml:space="preserve"> ניתן לצפייה.</w:t>
       </w:r>
     </w:p>
     <w:p>
@@ -17728,38 +17723,6 @@
           <w:szCs w:val="24"/>
           <w:rtl/>
         </w:rPr>
-        <w:t>הנחה: אין הגבלת מס׳ צופים במשחק</w:t>
-      </w:r>
-      <w:r>
-        <w:rPr>
-          <w:rFonts w:asciiTheme="minorBidi" w:hAnsiTheme="minorBidi" w:cstheme="minorBidi" w:hint="cs"/>
-          <w:sz w:val="24"/>
-          <w:szCs w:val="24"/>
-          <w:rtl/>
-        </w:rPr>
-        <w:t xml:space="preserve"> ניתן לצפייה.</w:t>
-      </w:r>
-    </w:p>
-    <w:p>
-      <w:pPr>
-        <w:numPr>
-          <w:ilvl w:val="0"/>
-          <w:numId w:val="36"/>
-        </w:numPr>
-        <w:bidi/>
-        <w:spacing w:after="0" w:line="240" w:lineRule="auto"/>
-        <w:ind w:hanging="360"/>
-        <w:rPr>
-          <w:rFonts w:asciiTheme="minorBidi" w:hAnsiTheme="minorBidi" w:cstheme="minorBidi"/>
-        </w:rPr>
-      </w:pPr>
-      <w:r>
-        <w:rPr>
-          <w:rFonts w:asciiTheme="minorBidi" w:hAnsiTheme="minorBidi" w:cstheme="minorBidi"/>
-          <w:sz w:val="24"/>
-          <w:szCs w:val="24"/>
-          <w:rtl/>
-        </w:rPr>
         <w:t>הנחה: בכל שלב של במשחק ניתן להצטרף אליו כצופה</w:t>
       </w:r>
       <w:r>
@@ -17884,25 +17847,14 @@
         </w:rPr>
         <w:t xml:space="preserve"> </w:t>
       </w:r>
-      <w:proofErr w:type="gramStart"/>
-      <w:r>
-        <w:rPr>
-          <w:rFonts w:asciiTheme="minorBidi" w:hAnsiTheme="minorBidi" w:cstheme="minorBidi"/>
-          <w:sz w:val="24"/>
-          <w:szCs w:val="24"/>
-          <w:u w:val="single"/>
-        </w:rPr>
-        <w:t>:Use</w:t>
-      </w:r>
-      <w:proofErr w:type="gramEnd"/>
-      <w:r>
-        <w:rPr>
-          <w:rFonts w:asciiTheme="minorBidi" w:hAnsiTheme="minorBidi" w:cstheme="minorBidi"/>
-          <w:sz w:val="24"/>
-          <w:szCs w:val="24"/>
-          <w:u w:val="single"/>
-        </w:rPr>
-        <w:t xml:space="preserve"> case .</w:t>
+      <w:r>
+        <w:rPr>
+          <w:rFonts w:asciiTheme="minorBidi" w:hAnsiTheme="minorBidi" w:cstheme="minorBidi"/>
+          <w:sz w:val="24"/>
+          <w:szCs w:val="24"/>
+          <w:u w:val="single"/>
+        </w:rPr>
+        <w:t>:Use case .</w:t>
       </w:r>
       <w:r>
         <w:rPr>
@@ -19651,23 +19603,7 @@
           <w:rFonts w:asciiTheme="minorBidi" w:hAnsiTheme="minorBidi" w:cstheme="minorBidi"/>
           <w:rtl/>
         </w:rPr>
-        <w:t xml:space="preserve">מערכת המשחק שולפת את טבלת דירוגי הליגות הנוכחית </w:t>
-      </w:r>
-      <w:proofErr w:type="gramStart"/>
-      <w:r>
-        <w:rPr>
-          <w:rFonts w:asciiTheme="minorBidi" w:hAnsiTheme="minorBidi" w:cstheme="minorBidi"/>
-          <w:rtl/>
-        </w:rPr>
-        <w:t>והמעודכנת ,</w:t>
-      </w:r>
-      <w:proofErr w:type="gramEnd"/>
-      <w:r>
-        <w:rPr>
-          <w:rFonts w:asciiTheme="minorBidi" w:hAnsiTheme="minorBidi" w:cstheme="minorBidi"/>
-          <w:rtl/>
-        </w:rPr>
-        <w:t xml:space="preserve"> ומחזירה אותה למשתמש.</w:t>
+        <w:t>מערכת המשחק שולפת את טבלת דירוגי הליגות הנוכחית והמעודכנת , ומחזירה אותה למשתמש.</w:t>
       </w:r>
     </w:p>
     <w:p>
@@ -20811,7 +20747,7 @@
     </w:p>
     <w:p>
       <w:pPr>
-        <w:pStyle w:val="ListParagraph"/>
+        <w:pStyle w:val="a5"/>
         <w:numPr>
           <w:ilvl w:val="1"/>
           <w:numId w:val="58"/>
@@ -20918,7 +20854,7 @@
     </w:p>
     <w:p>
       <w:pPr>
-        <w:pStyle w:val="ListParagraph"/>
+        <w:pStyle w:val="a5"/>
         <w:numPr>
           <w:ilvl w:val="1"/>
           <w:numId w:val="58"/>
@@ -21035,7 +20971,7 @@
           <w:szCs w:val="24"/>
         </w:rPr>
         <w:pict>
-          <v:shape id="_x0000_i1027" type="#_x0000_t75" style="width:388.65pt;height:223.35pt">
+          <v:shape id="_x0000_i1027" type="#_x0000_t75" style="width:388.9pt;height:223.35pt">
             <v:imagedata r:id="rId15" o:title="jj"/>
           </v:shape>
         </w:pict>
@@ -21046,7 +20982,7 @@
         <w:bidi/>
         <w:jc w:val="center"/>
         <w:rPr>
-          <w:rFonts w:asciiTheme="minorBidi" w:hAnsiTheme="minorBidi" w:cstheme="minorBidi"/>
+          <w:rFonts w:asciiTheme="minorBidi" w:hAnsiTheme="minorBidi" w:cstheme="minorBidi" w:hint="cs"/>
           <w:b/>
           <w:sz w:val="32"/>
           <w:szCs w:val="32"/>
@@ -21146,29 +21082,7 @@
           <w:u w:val="single"/>
         </w:rPr>
         <w:lastRenderedPageBreak/>
-        <w:t xml:space="preserve">Support playing a Texas Hold'em game: dealing cards, placing blind bets for players, allowing players to check (NOP), fold or bet </w:t>
-      </w:r>
-      <w:proofErr w:type="gramStart"/>
-      <w:r>
-        <w:rPr>
-          <w:rFonts w:asciiTheme="minorBidi" w:hAnsiTheme="minorBidi" w:cstheme="minorBidi"/>
-          <w:b/>
-          <w:sz w:val="32"/>
-          <w:szCs w:val="32"/>
-          <w:u w:val="single"/>
-        </w:rPr>
-        <w:t>according to</w:t>
-      </w:r>
-      <w:proofErr w:type="gramEnd"/>
-      <w:r>
-        <w:rPr>
-          <w:rFonts w:asciiTheme="minorBidi" w:hAnsiTheme="minorBidi" w:cstheme="minorBidi"/>
-          <w:b/>
-          <w:sz w:val="32"/>
-          <w:szCs w:val="32"/>
-          <w:u w:val="single"/>
-        </w:rPr>
-        <w:t xml:space="preserve"> the game rules, etc.</w:t>
+        <w:t>Support playing a Texas Hold'em game: dealing cards, placing blind bets for players, allowing players to check (NOP), fold or bet according to the game rules, etc.</w:t>
       </w:r>
     </w:p>
     <w:p>
@@ -24422,7 +24336,7 @@
     </w:p>
     <w:p>
       <w:pPr>
-        <w:pStyle w:val="ListParagraph"/>
+        <w:pStyle w:val="a5"/>
         <w:widowControl/>
         <w:numPr>
           <w:ilvl w:val="1"/>
@@ -24987,33 +24901,7 @@
           <w:u w:val="single"/>
         </w:rPr>
         <w:lastRenderedPageBreak/>
-        <w:t xml:space="preserve">Fold </w:t>
-      </w:r>
-      <w:proofErr w:type="gramStart"/>
-      <w:r>
-        <w:rPr>
-          <w:rFonts w:asciiTheme="minorBidi" w:hAnsiTheme="minorBidi" w:cstheme="minorBidi"/>
-          <w:b/>
-          <w:bCs/>
-          <w:color w:val="auto"/>
-          <w:sz w:val="32"/>
-          <w:szCs w:val="32"/>
-          <w:u w:val="single"/>
-        </w:rPr>
-        <w:t>according to</w:t>
-      </w:r>
-      <w:proofErr w:type="gramEnd"/>
-      <w:r>
-        <w:rPr>
-          <w:rFonts w:asciiTheme="minorBidi" w:hAnsiTheme="minorBidi" w:cstheme="minorBidi"/>
-          <w:b/>
-          <w:bCs/>
-          <w:color w:val="auto"/>
-          <w:sz w:val="32"/>
-          <w:szCs w:val="32"/>
-          <w:u w:val="single"/>
-        </w:rPr>
-        <w:t xml:space="preserve"> the game rules (Support playing a Texas Hold'em game):</w:t>
+        <w:t>Fold according to the game rules (Support playing a Texas Hold'em game):</w:t>
       </w:r>
     </w:p>
     <w:p>
@@ -25915,7 +25803,7 @@
     </w:p>
     <w:p>
       <w:pPr>
-        <w:pStyle w:val="ListParagraph"/>
+        <w:pStyle w:val="a5"/>
         <w:widowControl/>
         <w:numPr>
           <w:ilvl w:val="0"/>
@@ -25964,9 +25852,8 @@
           <w:sz w:val="24"/>
           <w:szCs w:val="24"/>
         </w:rPr>
-        <w:t xml:space="preserve">Fold </w:t>
-      </w:r>
-      <w:proofErr w:type="gramStart"/>
+        <w:t>Fold according to the game rules</w:t>
+      </w:r>
       <w:r>
         <w:rPr>
           <w:rFonts w:asciiTheme="minorBidi" w:hAnsiTheme="minorBidi" w:cstheme="minorBidi"/>
@@ -25974,27 +25861,6 @@
           <w:iCs/>
           <w:sz w:val="24"/>
           <w:szCs w:val="24"/>
-        </w:rPr>
-        <w:t>according to</w:t>
-      </w:r>
-      <w:proofErr w:type="gramEnd"/>
-      <w:r>
-        <w:rPr>
-          <w:rFonts w:asciiTheme="minorBidi" w:hAnsiTheme="minorBidi" w:cstheme="minorBidi"/>
-          <w:i/>
-          <w:iCs/>
-          <w:sz w:val="24"/>
-          <w:szCs w:val="24"/>
-        </w:rPr>
-        <w:t xml:space="preserve"> the game rules</w:t>
-      </w:r>
-      <w:r>
-        <w:rPr>
-          <w:rFonts w:asciiTheme="minorBidi" w:hAnsiTheme="minorBidi" w:cstheme="minorBidi"/>
-          <w:i/>
-          <w:iCs/>
-          <w:sz w:val="24"/>
-          <w:szCs w:val="24"/>
           <w:rtl/>
         </w:rPr>
         <w:t>.</w:t>
@@ -26002,7 +25868,7 @@
     </w:p>
     <w:p>
       <w:pPr>
-        <w:pStyle w:val="ListParagraph"/>
+        <w:pStyle w:val="a5"/>
         <w:widowControl/>
         <w:numPr>
           <w:ilvl w:val="0"/>
@@ -26046,7 +25912,7 @@
     </w:p>
     <w:p>
       <w:pPr>
-        <w:pStyle w:val="ListParagraph"/>
+        <w:pStyle w:val="a5"/>
         <w:widowControl/>
         <w:numPr>
           <w:ilvl w:val="1"/>
@@ -26115,7 +25981,7 @@
     </w:p>
     <w:p>
       <w:pPr>
-        <w:pStyle w:val="ListParagraph"/>
+        <w:pStyle w:val="a5"/>
         <w:widowControl/>
         <w:numPr>
           <w:ilvl w:val="0"/>
@@ -26149,7 +26015,7 @@
     </w:p>
     <w:p>
       <w:pPr>
-        <w:pStyle w:val="ListParagraph"/>
+        <w:pStyle w:val="a5"/>
         <w:widowControl/>
         <w:numPr>
           <w:ilvl w:val="1"/>
@@ -26218,7 +26084,7 @@
     </w:p>
     <w:p>
       <w:pPr>
-        <w:pStyle w:val="ListParagraph"/>
+        <w:pStyle w:val="a5"/>
         <w:widowControl/>
         <w:numPr>
           <w:ilvl w:val="0"/>
@@ -26254,7 +26120,7 @@
     </w:p>
     <w:p>
       <w:pPr>
-        <w:pStyle w:val="ListParagraph"/>
+        <w:pStyle w:val="a5"/>
         <w:widowControl/>
         <w:numPr>
           <w:ilvl w:val="1"/>
@@ -27684,7 +27550,7 @@
     </w:p>
     <w:p>
       <w:pPr>
-        <w:pStyle w:val="ListParagraph"/>
+        <w:pStyle w:val="a5"/>
         <w:widowControl/>
         <w:numPr>
           <w:ilvl w:val="0"/>
@@ -27749,7 +27615,7 @@
     </w:p>
     <w:p>
       <w:pPr>
-        <w:pStyle w:val="ListParagraph"/>
+        <w:pStyle w:val="a5"/>
         <w:widowControl/>
         <w:numPr>
           <w:ilvl w:val="0"/>
@@ -27793,7 +27659,7 @@
     </w:p>
     <w:p>
       <w:pPr>
-        <w:pStyle w:val="ListParagraph"/>
+        <w:pStyle w:val="a5"/>
         <w:widowControl/>
         <w:numPr>
           <w:ilvl w:val="1"/>
@@ -27862,7 +27728,7 @@
     </w:p>
     <w:p>
       <w:pPr>
-        <w:pStyle w:val="ListParagraph"/>
+        <w:pStyle w:val="a5"/>
         <w:widowControl/>
         <w:numPr>
           <w:ilvl w:val="0"/>
@@ -27896,7 +27762,7 @@
     </w:p>
     <w:p>
       <w:pPr>
-        <w:pStyle w:val="ListParagraph"/>
+        <w:pStyle w:val="a5"/>
         <w:widowControl/>
         <w:numPr>
           <w:ilvl w:val="1"/>
@@ -27965,7 +27831,7 @@
     </w:p>
     <w:p>
       <w:pPr>
-        <w:pStyle w:val="ListParagraph"/>
+        <w:pStyle w:val="a5"/>
         <w:widowControl/>
         <w:numPr>
           <w:ilvl w:val="0"/>
@@ -28000,7 +27866,7 @@
     </w:p>
     <w:p>
       <w:pPr>
-        <w:pStyle w:val="ListParagraph"/>
+        <w:pStyle w:val="a5"/>
         <w:widowControl/>
         <w:numPr>
           <w:ilvl w:val="1"/>
@@ -28352,40 +28218,39 @@
           <w:u w:val="single"/>
         </w:rPr>
         <w:lastRenderedPageBreak/>
-        <w:t xml:space="preserve">Call </w:t>
-      </w:r>
-      <w:proofErr w:type="gramStart"/>
-      <w:r>
+        <w:t>Call according to the game rules (Support playing a Texas Hold'em game):</w:t>
+      </w:r>
+    </w:p>
+    <w:p>
+      <w:pPr>
+        <w:widowControl/>
+        <w:bidi/>
+        <w:contextualSpacing/>
         <w:rPr>
           <w:rFonts w:cs="Arial"/>
           <w:b/>
           <w:bCs/>
           <w:color w:val="auto"/>
-          <w:sz w:val="32"/>
-          <w:szCs w:val="32"/>
-          <w:u w:val="single"/>
-        </w:rPr>
-        <w:t>according to</w:t>
-      </w:r>
-      <w:proofErr w:type="gramEnd"/>
-      <w:r>
+          <w:u w:val="single"/>
+          <w:rtl/>
+        </w:rPr>
+      </w:pPr>
+    </w:p>
+    <w:p>
+      <w:pPr>
+        <w:widowControl/>
+        <w:bidi/>
+        <w:contextualSpacing/>
         <w:rPr>
           <w:rFonts w:cs="Arial"/>
           <w:b/>
           <w:bCs/>
           <w:color w:val="auto"/>
-          <w:sz w:val="32"/>
-          <w:szCs w:val="32"/>
-          <w:u w:val="single"/>
-        </w:rPr>
-        <w:t xml:space="preserve"> the game rules (Support playing a Texas Hold'em game):</w:t>
-      </w:r>
-    </w:p>
-    <w:p>
-      <w:pPr>
-        <w:widowControl/>
-        <w:bidi/>
-        <w:contextualSpacing/>
+          <w:u w:val="single"/>
+          <w:rtl/>
+        </w:rPr>
+      </w:pPr>
+      <w:r>
         <w:rPr>
           <w:rFonts w:cs="Arial"/>
           <w:b/>
@@ -28394,7 +28259,62 @@
           <w:u w:val="single"/>
           <w:rtl/>
         </w:rPr>
-      </w:pPr>
+        <w:t>ניתוח דרישות \ הנחות:</w:t>
+      </w:r>
+    </w:p>
+    <w:p>
+      <w:pPr>
+        <w:widowControl/>
+        <w:numPr>
+          <w:ilvl w:val="0"/>
+          <w:numId w:val="54"/>
+        </w:numPr>
+        <w:bidi/>
+        <w:contextualSpacing/>
+        <w:rPr>
+          <w:rFonts w:cs="Arial"/>
+          <w:color w:val="auto"/>
+        </w:rPr>
+      </w:pPr>
+      <w:r>
+        <w:rPr>
+          <w:rFonts w:cs="Arial" w:hint="cs"/>
+          <w:color w:val="auto"/>
+          <w:rtl/>
+        </w:rPr>
+        <w:t>המערכת מכירה את לוגיקת המשחק עבור פעולת ה-</w:t>
+      </w:r>
+      <w:r>
+        <w:rPr>
+          <w:rFonts w:cs="Arial"/>
+          <w:color w:val="auto"/>
+        </w:rPr>
+        <w:t>call</w:t>
+      </w:r>
+      <w:r>
+        <w:rPr>
+          <w:rFonts w:cs="Arial" w:hint="cs"/>
+          <w:color w:val="auto"/>
+          <w:rtl/>
+        </w:rPr>
+        <w:t xml:space="preserve"> </w:t>
+      </w:r>
+      <w:r>
+        <w:rPr>
+          <w:rFonts w:cs="Arial"/>
+          <w:color w:val="auto"/>
+          <w:rtl/>
+        </w:rPr>
+        <w:t>–</w:t>
+      </w:r>
+      <w:r>
+        <w:rPr>
+          <w:rFonts w:cs="Arial" w:hint="cs"/>
+          <w:color w:val="auto"/>
+          <w:rtl/>
+        </w:rPr>
+        <w:t xml:space="preserve"> השוואת ההימור של השחקן הקודם בסיבוב.</w:t>
+      </w:r>
     </w:p>
     <w:p>
       <w:pPr>
@@ -28406,7 +28326,6 @@
           <w:b/>
           <w:bCs/>
           <w:color w:val="auto"/>
-          <w:u w:val="single"/>
           <w:rtl/>
         </w:rPr>
       </w:pPr>
@@ -28416,71 +28335,10 @@
           <w:b/>
           <w:bCs/>
           <w:color w:val="auto"/>
-          <w:u w:val="single"/>
-          <w:rtl/>
-        </w:rPr>
-        <w:t>ניתוח דרישות \ הנחות:</w:t>
-      </w:r>
-    </w:p>
-    <w:p>
-      <w:pPr>
-        <w:widowControl/>
-        <w:numPr>
-          <w:ilvl w:val="0"/>
-          <w:numId w:val="54"/>
-        </w:numPr>
-        <w:bidi/>
-        <w:contextualSpacing/>
-        <w:rPr>
-          <w:rFonts w:cs="Arial"/>
-          <w:color w:val="auto"/>
-        </w:rPr>
-      </w:pPr>
-      <w:r>
-        <w:rPr>
-          <w:rFonts w:cs="Arial" w:hint="cs"/>
-          <w:color w:val="auto"/>
-          <w:rtl/>
-        </w:rPr>
-        <w:t>המערכת מכירה את לוגיקת המשחק עבור פעולת ה-</w:t>
-      </w:r>
-      <w:r>
-        <w:rPr>
-          <w:rFonts w:cs="Arial"/>
-          <w:color w:val="auto"/>
-        </w:rPr>
-        <w:t>call</w:t>
-      </w:r>
-      <w:r>
-        <w:rPr>
-          <w:rFonts w:cs="Arial" w:hint="cs"/>
-          <w:color w:val="auto"/>
-          <w:rtl/>
-        </w:rPr>
-        <w:t xml:space="preserve"> </w:t>
-      </w:r>
-      <w:r>
-        <w:rPr>
-          <w:rFonts w:cs="Arial"/>
-          <w:color w:val="auto"/>
-          <w:rtl/>
-        </w:rPr>
-        <w:t>–</w:t>
-      </w:r>
-      <w:r>
-        <w:rPr>
-          <w:rFonts w:cs="Arial" w:hint="cs"/>
-          <w:color w:val="auto"/>
-          <w:rtl/>
-        </w:rPr>
-        <w:t xml:space="preserve"> השוואת ההימור של השחקן הקודם בסיבוב.</w:t>
-      </w:r>
-    </w:p>
-    <w:p>
-      <w:pPr>
-        <w:widowControl/>
-        <w:bidi/>
-        <w:contextualSpacing/>
+        </w:rPr>
+        <w:t>Use Case</w:t>
+      </w:r>
+      <w:r>
         <w:rPr>
           <w:rFonts w:cs="Arial"/>
           <w:b/>
@@ -28488,24 +28346,6 @@
           <w:color w:val="auto"/>
           <w:rtl/>
         </w:rPr>
-      </w:pPr>
-      <w:r>
-        <w:rPr>
-          <w:rFonts w:cs="Arial"/>
-          <w:b/>
-          <w:bCs/>
-          <w:color w:val="auto"/>
-        </w:rPr>
-        <w:t>Use Case</w:t>
-      </w:r>
-      <w:r>
-        <w:rPr>
-          <w:rFonts w:cs="Arial"/>
-          <w:b/>
-          <w:bCs/>
-          <w:color w:val="auto"/>
-          <w:rtl/>
-        </w:rPr>
         <w:t>:</w:t>
       </w:r>
     </w:p>
@@ -29133,7 +28973,7 @@
         <w:widowControl/>
         <w:bidi/>
         <w:rPr>
-          <w:rFonts w:asciiTheme="minorBidi" w:hAnsiTheme="minorBidi" w:cstheme="minorBidi"/>
+          <w:rFonts w:asciiTheme="minorBidi" w:hAnsiTheme="minorBidi" w:cstheme="minorBidi" w:hint="cs"/>
           <w:sz w:val="24"/>
           <w:szCs w:val="24"/>
           <w:rtl/>
@@ -29425,7 +29265,7 @@
     </w:p>
     <w:p>
       <w:pPr>
-        <w:pStyle w:val="ListParagraph"/>
+        <w:pStyle w:val="a5"/>
         <w:widowControl/>
         <w:numPr>
           <w:ilvl w:val="0"/>
@@ -29500,7 +29340,7 @@
     </w:p>
     <w:p>
       <w:pPr>
-        <w:pStyle w:val="ListParagraph"/>
+        <w:pStyle w:val="a5"/>
         <w:widowControl/>
         <w:numPr>
           <w:ilvl w:val="0"/>
@@ -29544,7 +29384,7 @@
     </w:p>
     <w:p>
       <w:pPr>
-        <w:pStyle w:val="ListParagraph"/>
+        <w:pStyle w:val="a5"/>
         <w:widowControl/>
         <w:numPr>
           <w:ilvl w:val="1"/>
@@ -29613,7 +29453,7 @@
     </w:p>
     <w:p>
       <w:pPr>
-        <w:pStyle w:val="ListParagraph"/>
+        <w:pStyle w:val="a5"/>
         <w:widowControl/>
         <w:numPr>
           <w:ilvl w:val="0"/>
@@ -29647,7 +29487,7 @@
     </w:p>
     <w:p>
       <w:pPr>
-        <w:pStyle w:val="ListParagraph"/>
+        <w:pStyle w:val="a5"/>
         <w:widowControl/>
         <w:numPr>
           <w:ilvl w:val="1"/>
@@ -29716,7 +29556,7 @@
     </w:p>
     <w:p>
       <w:pPr>
-        <w:pStyle w:val="ListParagraph"/>
+        <w:pStyle w:val="a5"/>
         <w:widowControl/>
         <w:numPr>
           <w:ilvl w:val="0"/>
@@ -29751,7 +29591,7 @@
     </w:p>
     <w:p>
       <w:pPr>
-        <w:pStyle w:val="ListParagraph"/>
+        <w:pStyle w:val="a5"/>
         <w:widowControl/>
         <w:numPr>
           <w:ilvl w:val="1"/>
@@ -30061,33 +29901,7 @@
           <w:u w:val="single"/>
         </w:rPr>
         <w:lastRenderedPageBreak/>
-        <w:t xml:space="preserve">Raise </w:t>
-      </w:r>
-      <w:proofErr w:type="gramStart"/>
-      <w:r>
-        <w:rPr>
-          <w:rFonts w:cs="Arial"/>
-          <w:b/>
-          <w:bCs/>
-          <w:color w:val="auto"/>
-          <w:sz w:val="32"/>
-          <w:szCs w:val="32"/>
-          <w:u w:val="single"/>
-        </w:rPr>
-        <w:t>according to</w:t>
-      </w:r>
-      <w:proofErr w:type="gramEnd"/>
-      <w:r>
-        <w:rPr>
-          <w:rFonts w:cs="Arial"/>
-          <w:b/>
-          <w:bCs/>
-          <w:color w:val="auto"/>
-          <w:sz w:val="32"/>
-          <w:szCs w:val="32"/>
-          <w:u w:val="single"/>
-        </w:rPr>
-        <w:t xml:space="preserve"> the game rules (Support playing a Texas Hold'em game):</w:t>
+        <w:t>Raise according to the game rules (Support playing a Texas Hold'em game):</w:t>
       </w:r>
     </w:p>
     <w:p>
@@ -30977,7 +30791,7 @@
     </w:p>
     <w:p>
       <w:pPr>
-        <w:pStyle w:val="ListParagraph"/>
+        <w:pStyle w:val="a5"/>
         <w:widowControl/>
         <w:numPr>
           <w:ilvl w:val="0"/>
@@ -31052,7 +30866,7 @@
     </w:p>
     <w:p>
       <w:pPr>
-        <w:pStyle w:val="ListParagraph"/>
+        <w:pStyle w:val="a5"/>
         <w:widowControl/>
         <w:numPr>
           <w:ilvl w:val="0"/>
@@ -31096,7 +30910,7 @@
     </w:p>
     <w:p>
       <w:pPr>
-        <w:pStyle w:val="ListParagraph"/>
+        <w:pStyle w:val="a5"/>
         <w:widowControl/>
         <w:numPr>
           <w:ilvl w:val="1"/>
@@ -31193,7 +31007,7 @@
     </w:p>
     <w:p>
       <w:pPr>
-        <w:pStyle w:val="ListParagraph"/>
+        <w:pStyle w:val="a5"/>
         <w:widowControl/>
         <w:numPr>
           <w:ilvl w:val="0"/>
@@ -31227,7 +31041,7 @@
     </w:p>
     <w:p>
       <w:pPr>
-        <w:pStyle w:val="ListParagraph"/>
+        <w:pStyle w:val="a5"/>
         <w:widowControl/>
         <w:numPr>
           <w:ilvl w:val="1"/>
@@ -31296,7 +31110,7 @@
     </w:p>
     <w:p>
       <w:pPr>
-        <w:pStyle w:val="ListParagraph"/>
+        <w:pStyle w:val="a5"/>
         <w:widowControl/>
         <w:numPr>
           <w:ilvl w:val="1"/>
@@ -31357,7 +31171,7 @@
     </w:p>
     <w:p>
       <w:pPr>
-        <w:pStyle w:val="ListParagraph"/>
+        <w:pStyle w:val="a5"/>
         <w:widowControl/>
         <w:numPr>
           <w:ilvl w:val="0"/>
@@ -31392,7 +31206,7 @@
     </w:p>
     <w:p>
       <w:pPr>
-        <w:pStyle w:val="ListParagraph"/>
+        <w:pStyle w:val="a5"/>
         <w:widowControl/>
         <w:numPr>
           <w:ilvl w:val="1"/>
@@ -31427,7 +31241,7 @@
     </w:p>
     <w:p>
       <w:pPr>
-        <w:pStyle w:val="ListParagraph"/>
+        <w:pStyle w:val="a5"/>
         <w:widowControl/>
         <w:bidi/>
         <w:ind w:left="792"/>
@@ -31992,7 +31806,14 @@
           <w:color w:val="auto"/>
           <w:rtl/>
         </w:rPr>
-        <w:t xml:space="preserve">משתמשים </w:t>
+        <w:t xml:space="preserve">דרוג </w:t>
+      </w:r>
+      <w:r>
+        <w:rPr>
+          <w:rFonts w:cs="Arial"/>
+          <w:color w:val="auto"/>
+        </w:rPr>
+        <w:t>Uknown</w:t>
       </w:r>
       <w:r>
         <w:rPr>
@@ -32000,119 +31821,119 @@
           <w:color w:val="auto"/>
           <w:rtl/>
         </w:rPr>
-        <w:t>משו</w:t>
+        <w:t>.</w:t>
+      </w:r>
+      <w:r>
+        <w:rPr>
+          <w:rFonts w:cs="Arial"/>
+          <w:color w:val="auto"/>
+          <w:rtl/>
+        </w:rPr>
+        <w:br/>
+      </w:r>
+      <w:r>
+        <w:rPr>
+          <w:rFonts w:cs="Arial"/>
+          <w:color w:val="auto"/>
+          <w:u w:val="single"/>
+          <w:rtl/>
+        </w:rPr>
+        <w:t>1.1.</w:t>
+      </w:r>
+      <w:r>
+        <w:rPr>
+          <w:rFonts w:cs="Arial"/>
+          <w:color w:val="auto"/>
+          <w:rtl/>
+        </w:rPr>
+        <w:t xml:space="preserve"> </w:t>
+      </w:r>
+      <w:r>
+        <w:rPr>
+          <w:rFonts w:cs="Arial"/>
+          <w:color w:val="auto"/>
+          <w:u w:val="single"/>
+          <w:rtl/>
+        </w:rPr>
+        <w:t>תיאור:</w:t>
       </w:r>
       <w:r>
         <w:rPr>
           <w:rFonts w:cs="Arial" w:hint="cs"/>
           <w:color w:val="auto"/>
-          <w:rtl/>
-        </w:rPr>
-        <w:t>יכים לליגה המתאימה להם בפעם הראשונה לאחר 10 משחקים</w:t>
-      </w:r>
-      <w:r>
-        <w:rPr>
-          <w:rFonts w:cs="Arial"/>
+        </w:rPr>
+        <w:t xml:space="preserve"> </w:t>
+      </w:r>
+      <w:r>
+        <w:rPr>
+          <w:rFonts w:cs="Arial"/>
+          <w:color w:val="auto"/>
+          <w:rtl/>
+        </w:rPr>
+        <w:t xml:space="preserve"> </w:t>
+      </w:r>
+      <w:r>
+        <w:rPr>
+          <w:rFonts w:cs="Arial" w:hint="cs"/>
+          <w:color w:val="auto"/>
+          <w:rtl/>
+        </w:rPr>
+        <w:t>שחקן שנרשם</w:t>
+      </w:r>
+      <w:r>
+        <w:rPr>
+          <w:rFonts w:cs="Arial" w:hint="cs"/>
+          <w:color w:val="auto"/>
+          <w:rtl/>
+        </w:rPr>
+        <w:t xml:space="preserve"> למערכת מקבל דירוג </w:t>
+      </w:r>
+      <w:r>
+        <w:rPr>
+          <w:rFonts w:cs="Arial"/>
+          <w:color w:val="auto"/>
+        </w:rPr>
+        <w:t>Unknown</w:t>
+      </w:r>
+      <w:r>
+        <w:rPr>
+          <w:rFonts w:cs="Arial" w:hint="cs"/>
+          <w:color w:val="auto"/>
+          <w:rtl/>
+        </w:rPr>
+        <w:t xml:space="preserve">. לאחר 10 משחקים מתעדכן </w:t>
+      </w:r>
+      <w:r>
+        <w:rPr>
+          <w:rFonts w:cs="Arial" w:hint="cs"/>
+          <w:color w:val="auto"/>
+          <w:rtl/>
+        </w:rPr>
+        <w:t>דירוגו לפי הניקוד שלו והוא משוי</w:t>
+      </w:r>
+      <w:r>
+        <w:rPr>
+          <w:rFonts w:cs="Arial" w:hint="cs"/>
+          <w:color w:val="auto"/>
+          <w:rtl/>
+        </w:rPr>
+        <w:t>ך לליגה</w:t>
+      </w:r>
+      <w:r>
+        <w:rPr>
+          <w:rFonts w:cs="Arial" w:hint="cs"/>
+          <w:color w:val="auto"/>
+          <w:rtl/>
+        </w:rPr>
+        <w:t xml:space="preserve"> המתאימה</w:t>
+      </w:r>
+      <w:r>
+        <w:rPr>
+          <w:rFonts w:cs="Arial" w:hint="cs"/>
           <w:color w:val="auto"/>
           <w:rtl/>
         </w:rPr>
         <w:t>.</w:t>
-      </w:r>
-      <w:r>
-        <w:rPr>
-          <w:rFonts w:cs="Arial"/>
-          <w:color w:val="auto"/>
-          <w:rtl/>
-        </w:rPr>
-        <w:br/>
-      </w:r>
-      <w:r>
-        <w:rPr>
-          <w:rFonts w:cs="Arial"/>
-          <w:color w:val="auto"/>
-          <w:u w:val="single"/>
-          <w:rtl/>
-        </w:rPr>
-        <w:t>1.1.</w:t>
-      </w:r>
-      <w:r>
-        <w:rPr>
-          <w:rFonts w:cs="Arial"/>
-          <w:color w:val="auto"/>
-          <w:rtl/>
-        </w:rPr>
-        <w:t xml:space="preserve"> </w:t>
-      </w:r>
-      <w:r>
-        <w:rPr>
-          <w:rFonts w:cs="Arial"/>
-          <w:color w:val="auto"/>
-          <w:u w:val="single"/>
-          <w:rtl/>
-        </w:rPr>
-        <w:t>תיאור:</w:t>
-      </w:r>
-      <w:r>
-        <w:rPr>
-          <w:rFonts w:cs="Arial" w:hint="cs"/>
-          <w:color w:val="auto"/>
-        </w:rPr>
-        <w:t xml:space="preserve"> </w:t>
-      </w:r>
-      <w:r>
-        <w:rPr>
-          <w:rFonts w:cs="Arial"/>
-          <w:color w:val="auto"/>
-          <w:rtl/>
-        </w:rPr>
-        <w:t xml:space="preserve"> </w:t>
-      </w:r>
-      <w:r>
-        <w:rPr>
-          <w:rFonts w:cs="Arial" w:hint="cs"/>
-          <w:color w:val="auto"/>
-          <w:rtl/>
-        </w:rPr>
-        <w:t>שחקן שנרשם</w:t>
-      </w:r>
-      <w:r>
-        <w:rPr>
-          <w:rFonts w:cs="Arial" w:hint="cs"/>
-          <w:color w:val="auto"/>
-          <w:rtl/>
-        </w:rPr>
-        <w:t xml:space="preserve"> למערכת מקבל דירוג </w:t>
-      </w:r>
-      <w:r>
-        <w:rPr>
-          <w:rFonts w:cs="Arial"/>
-          <w:color w:val="auto"/>
-        </w:rPr>
-        <w:t>Unknown</w:t>
-      </w:r>
-      <w:r>
-        <w:rPr>
-          <w:rFonts w:cs="Arial" w:hint="cs"/>
-          <w:color w:val="auto"/>
-          <w:rtl/>
-        </w:rPr>
-        <w:t xml:space="preserve">. לאחר 10 משחקים מתעדכן </w:t>
-      </w:r>
-      <w:r>
-        <w:rPr>
-          <w:rFonts w:cs="Arial" w:hint="cs"/>
-          <w:color w:val="auto"/>
-          <w:rtl/>
-        </w:rPr>
-        <w:t>דירוגו לפי הניקוד שלו והוא משוי</w:t>
-      </w:r>
-      <w:r>
-        <w:rPr>
-          <w:rFonts w:cs="Arial" w:hint="cs"/>
-          <w:color w:val="auto"/>
-          <w:rtl/>
-        </w:rPr>
-        <w:t>ך לליגה.</w:t>
       </w:r>
       <w:r>
         <w:rPr>
@@ -32258,7 +32079,55 @@
           <w:color w:val="auto"/>
           <w:rtl/>
         </w:rPr>
-        <w:t xml:space="preserve">המשתמש הוא משתמש חבר אשר נרשם למערכת ועוד לא שיחק 10 משחקים, כלומר דירוגו הוא </w:t>
+        <w:t xml:space="preserve">המשתמש הוא משתמש חבר אשר נרשם למערכת </w:t>
+      </w:r>
+      <w:r>
+        <w:rPr>
+          <w:rFonts w:cs="Arial" w:hint="cs"/>
+          <w:color w:val="auto"/>
+          <w:rtl/>
+        </w:rPr>
+        <w:t>ו</w:t>
+      </w:r>
+      <w:r>
+        <w:rPr>
+          <w:rFonts w:cs="Arial" w:hint="cs"/>
+          <w:color w:val="auto"/>
+          <w:rtl/>
+        </w:rPr>
+        <w:t xml:space="preserve">שיחק </w:t>
+      </w:r>
+      <w:r>
+        <w:rPr>
+          <w:rFonts w:cs="Arial" w:hint="cs"/>
+          <w:color w:val="auto"/>
+          <w:rtl/>
+        </w:rPr>
+        <w:t>9</w:t>
+      </w:r>
+      <w:r>
+        <w:rPr>
+          <w:rFonts w:cs="Arial" w:hint="cs"/>
+          <w:color w:val="auto"/>
+          <w:rtl/>
+        </w:rPr>
+        <w:t xml:space="preserve"> משחקים, כלומר דירוגו הוא</w:t>
+      </w:r>
+      <w:r>
+        <w:rPr>
+          <w:rFonts w:cs="Arial" w:hint="cs"/>
+          <w:color w:val="auto"/>
+          <w:rtl/>
+        </w:rPr>
+        <w:t xml:space="preserve"> עדיין</w:t>
+      </w:r>
+      <w:r>
+        <w:rPr>
+          <w:rFonts w:cs="Arial" w:hint="cs"/>
+          <w:color w:val="auto"/>
+          <w:rtl/>
+        </w:rPr>
+        <w:t xml:space="preserve"> </w:t>
       </w:r>
       <w:r>
         <w:rPr>
@@ -32627,7 +32496,7 @@
         <w:bidi/>
         <w:contextualSpacing/>
         <w:rPr>
-          <w:rFonts w:cs="Arial"/>
+          <w:rFonts w:cs="Arial" w:hint="cs"/>
           <w:color w:val="auto"/>
           <w:rtl/>
         </w:rPr>
@@ -32659,7 +32528,7 @@
     </w:p>
     <w:p>
       <w:pPr>
-        <w:pStyle w:val="ListParagraph"/>
+        <w:pStyle w:val="a5"/>
         <w:numPr>
           <w:ilvl w:val="0"/>
           <w:numId w:val="65"/>
@@ -32712,7 +32581,7 @@
     </w:p>
     <w:p>
       <w:pPr>
-        <w:pStyle w:val="ListParagraph"/>
+        <w:pStyle w:val="a5"/>
         <w:widowControl/>
         <w:numPr>
           <w:ilvl w:val="0"/>
@@ -32756,7 +32625,7 @@
     </w:p>
     <w:p>
       <w:pPr>
-        <w:pStyle w:val="ListParagraph"/>
+        <w:pStyle w:val="a5"/>
         <w:widowControl/>
         <w:numPr>
           <w:ilvl w:val="1"/>
@@ -32798,7 +32667,7 @@
     </w:p>
     <w:p>
       <w:pPr>
-        <w:pStyle w:val="ListParagraph"/>
+        <w:pStyle w:val="a5"/>
         <w:widowControl/>
         <w:bidi/>
         <w:ind w:left="792"/>
@@ -32889,7 +32758,7 @@
         <w:widowControl/>
         <w:bidi/>
         <w:rPr>
-          <w:rFonts w:cs="Arial"/>
+          <w:rFonts w:cs="Arial" w:hint="cs"/>
           <w:noProof/>
           <w:color w:val="auto"/>
           <w:rtl/>
@@ -32925,7 +32794,7 @@
         <w:widowControl/>
         <w:bidi/>
         <w:rPr>
-          <w:rFonts w:cs="Arial"/>
+          <w:rFonts w:cs="Arial" w:hint="cs"/>
           <w:noProof/>
           <w:color w:val="auto"/>
           <w:rtl/>
@@ -33052,7 +32921,7 @@
         <w:bidi/>
         <w:contextualSpacing/>
         <w:rPr>
-          <w:rFonts w:cs="Arial"/>
+          <w:rFonts w:cs="Arial" w:hint="cs"/>
           <w:b/>
           <w:bCs/>
           <w:color w:val="auto"/>
@@ -33117,15 +32986,15 @@
           <w:color w:val="auto"/>
           <w:rtl/>
         </w:rPr>
-        <w:t>חלוקת המשתמשים מחדש בין הליגות פעם בשבוע</w:t>
-      </w:r>
-      <w:r>
-        <w:rPr>
-          <w:rFonts w:cs="Arial"/>
-          <w:color w:val="auto"/>
-          <w:rtl/>
-        </w:rPr>
-        <w:t>.</w:t>
+        <w:t xml:space="preserve">חלוקת המשתמשים </w:t>
+      </w:r>
+      <w:r>
+        <w:rPr>
+          <w:rFonts w:cs="Arial" w:hint="cs"/>
+          <w:color w:val="auto"/>
+          <w:rtl/>
+        </w:rPr>
+        <w:t>בין הליגות.</w:t>
       </w:r>
       <w:r>
         <w:rPr>
@@ -33376,7 +33245,39 @@
           <w:color w:val="auto"/>
           <w:rtl/>
         </w:rPr>
-        <w:t>כל שחקן משויך לבדיוק אחת מ-5 הליגות של המערכת. בכל ליגה יש לכל הפחות 2 משתמשים. הפרש מספר המשתמשים בין כל זוג ליגות לא עולה על 1</w:t>
+        <w:t>כל שחקן משויך ל</w:t>
+      </w:r>
+      <w:r>
+        <w:rPr>
+          <w:rFonts w:cs="Arial" w:hint="cs"/>
+          <w:color w:val="auto"/>
+          <w:rtl/>
+        </w:rPr>
+        <w:t>ליגה</w:t>
+      </w:r>
+      <w:r>
+        <w:rPr>
+          <w:rFonts w:cs="Arial" w:hint="cs"/>
+          <w:color w:val="auto"/>
+          <w:rtl/>
+        </w:rPr>
+        <w:t xml:space="preserve"> אחת </w:t>
+      </w:r>
+      <w:r>
+        <w:rPr>
+          <w:rFonts w:cs="Arial" w:hint="cs"/>
+          <w:color w:val="auto"/>
+          <w:rtl/>
+        </w:rPr>
+        <w:t xml:space="preserve">בלבד מבין </w:t>
+      </w:r>
+      <w:r>
+        <w:rPr>
+          <w:rFonts w:cs="Arial" w:hint="cs"/>
+          <w:color w:val="auto"/>
+          <w:rtl/>
+        </w:rPr>
+        <w:t>5 הליגות של המערכת. בכל ליגה יש לכל הפחות 2 משתמשים. הפרש מספר המשתמשים בין כל זוג ליגות לא עולה על 1</w:t>
       </w:r>
       <w:r>
         <w:rPr>
@@ -33608,7 +33509,23 @@
           <w:color w:val="auto"/>
           <w:rtl/>
         </w:rPr>
-        <w:t>אין מספק משתמשים:</w:t>
+        <w:t>אין מספ</w:t>
+      </w:r>
+      <w:r>
+        <w:rPr>
+          <w:rFonts w:cs="Arial" w:hint="cs"/>
+          <w:color w:val="auto"/>
+          <w:rtl/>
+        </w:rPr>
+        <w:t>י</w:t>
+      </w:r>
+      <w:r>
+        <w:rPr>
+          <w:rFonts w:cs="Arial" w:hint="cs"/>
+          <w:color w:val="auto"/>
+          <w:rtl/>
+        </w:rPr>
+        <w:t>ק משתמשים:</w:t>
       </w:r>
       <w:r>
         <w:rPr>
@@ -33988,7 +33905,7 @@
     </w:p>
     <w:p>
       <w:pPr>
-        <w:pStyle w:val="ListParagraph"/>
+        <w:pStyle w:val="a5"/>
         <w:numPr>
           <w:ilvl w:val="0"/>
           <w:numId w:val="66"/>
@@ -34057,7 +33974,7 @@
     </w:p>
     <w:p>
       <w:pPr>
-        <w:pStyle w:val="ListParagraph"/>
+        <w:pStyle w:val="a5"/>
         <w:widowControl/>
         <w:numPr>
           <w:ilvl w:val="0"/>
@@ -34101,7 +34018,7 @@
     </w:p>
     <w:p>
       <w:pPr>
-        <w:pStyle w:val="ListParagraph"/>
+        <w:pStyle w:val="a5"/>
         <w:widowControl/>
         <w:numPr>
           <w:ilvl w:val="1"/>
@@ -34215,7 +34132,7 @@
     </w:p>
     <w:p>
       <w:pPr>
-        <w:pStyle w:val="ListParagraph"/>
+        <w:pStyle w:val="a5"/>
         <w:widowControl/>
         <w:numPr>
           <w:ilvl w:val="0"/>
@@ -34249,7 +34166,7 @@
     </w:p>
     <w:p>
       <w:pPr>
-        <w:pStyle w:val="ListParagraph"/>
+        <w:pStyle w:val="a5"/>
         <w:widowControl/>
         <w:numPr>
           <w:ilvl w:val="1"/>
@@ -34327,7 +34244,7 @@
     </w:p>
     <w:p>
       <w:pPr>
-        <w:pStyle w:val="ListParagraph"/>
+        <w:pStyle w:val="a5"/>
         <w:widowControl/>
         <w:numPr>
           <w:ilvl w:val="1"/>
@@ -34648,7 +34565,7 @@
         <w:bidi/>
         <w:contextualSpacing/>
         <w:rPr>
-          <w:rFonts w:cs="Arial"/>
+          <w:rFonts w:cs="Arial" w:hint="cs"/>
           <w:noProof/>
           <w:color w:val="auto"/>
         </w:rPr>
@@ -34659,7 +34576,7 @@
         <w:spacing w:after="0"/>
         <w:ind w:left="1980"/>
         <w:contextualSpacing/>
-        <w:jc w:val="right"/>
+        <w:jc w:val="center"/>
         <w:rPr>
           <w:rFonts w:asciiTheme="minorBidi" w:hAnsiTheme="minorBidi" w:cstheme="minorBidi"/>
           <w:b/>
@@ -34683,7 +34600,7 @@
           <w:u w:val="single"/>
         </w:rPr>
         <w:lastRenderedPageBreak/>
-        <w:t>All users in the game may publish messages to the chat:</w:t>
+        <w:t>All users in the game may publish messages to the chat</w:t>
       </w:r>
       <w:r>
         <w:rPr>
@@ -34705,317 +34622,31 @@
         <w:bidi/>
         <w:contextualSpacing/>
         <w:rPr>
-          <w:rFonts w:cs="Arial"/>
-          <w:b/>
-          <w:bCs/>
-          <w:color w:val="auto"/>
-          <w:rtl/>
-        </w:rPr>
-      </w:pPr>
-      <w:r>
-        <w:rPr>
-          <w:rFonts w:cs="Arial"/>
-          <w:b/>
-          <w:bCs/>
-          <w:color w:val="auto"/>
-        </w:rPr>
-        <w:t>Use case</w:t>
-      </w:r>
-      <w:r>
-        <w:rPr>
-          <w:rFonts w:cs="Arial"/>
-          <w:b/>
-          <w:bCs/>
-          <w:color w:val="auto"/>
-          <w:rtl/>
-        </w:rPr>
-        <w:t>:</w:t>
-      </w:r>
-    </w:p>
-    <w:p>
-      <w:pPr>
-        <w:widowControl/>
-        <w:numPr>
-          <w:ilvl w:val="0"/>
-          <w:numId w:val="64"/>
-        </w:numPr>
-        <w:bidi/>
-        <w:contextualSpacing/>
-        <w:rPr>
-          <w:rFonts w:cs="Arial"/>
-          <w:color w:val="auto"/>
-          <w:rtl/>
-        </w:rPr>
-      </w:pPr>
-      <w:r>
-        <w:rPr>
-          <w:rFonts w:cs="Arial"/>
-          <w:color w:val="auto"/>
-          <w:u w:val="single"/>
-          <w:rtl/>
-        </w:rPr>
-        <w:t>שם:</w:t>
-      </w:r>
-      <w:r>
-        <w:rPr>
-          <w:rFonts w:cs="Arial"/>
-          <w:color w:val="auto"/>
-          <w:rtl/>
-        </w:rPr>
-        <w:t xml:space="preserve"> </w:t>
-      </w:r>
-      <w:r>
-        <w:rPr>
-          <w:rFonts w:cs="Arial" w:hint="cs"/>
-          <w:color w:val="auto"/>
-          <w:rtl/>
-        </w:rPr>
-        <w:t>משתמשים יכולים לשלוח הודעות בתוך חדר המשחק</w:t>
-      </w:r>
-      <w:r>
-        <w:rPr>
-          <w:rFonts w:cs="Arial"/>
-          <w:color w:val="auto"/>
-          <w:rtl/>
-        </w:rPr>
-        <w:t>.</w:t>
-      </w:r>
-      <w:r>
-        <w:rPr>
-          <w:rFonts w:cs="Arial"/>
-          <w:color w:val="auto"/>
-          <w:rtl/>
-        </w:rPr>
-        <w:br/>
-      </w:r>
-      <w:r>
-        <w:rPr>
-          <w:rFonts w:cs="Arial"/>
-          <w:color w:val="auto"/>
-          <w:u w:val="single"/>
-          <w:rtl/>
-        </w:rPr>
-        <w:t>1.1.</w:t>
-      </w:r>
-      <w:r>
-        <w:rPr>
-          <w:rFonts w:cs="Arial"/>
-          <w:color w:val="auto"/>
-          <w:rtl/>
-        </w:rPr>
-        <w:t xml:space="preserve"> </w:t>
-      </w:r>
-      <w:r>
-        <w:rPr>
-          <w:rFonts w:cs="Arial"/>
-          <w:color w:val="auto"/>
-          <w:u w:val="single"/>
-          <w:rtl/>
-        </w:rPr>
-        <w:t>תיאור:</w:t>
-      </w:r>
-      <w:r>
-        <w:rPr>
-          <w:rFonts w:cs="Arial" w:hint="cs"/>
-          <w:color w:val="auto"/>
-        </w:rPr>
-        <w:t xml:space="preserve"> </w:t>
-      </w:r>
-      <w:r>
-        <w:rPr>
-          <w:rFonts w:cs="Arial"/>
-          <w:color w:val="auto"/>
-          <w:rtl/>
-        </w:rPr>
-        <w:t xml:space="preserve"> </w:t>
-      </w:r>
-      <w:r>
-        <w:rPr>
-          <w:rFonts w:cs="Arial" w:hint="cs"/>
-          <w:color w:val="auto"/>
-          <w:rtl/>
-        </w:rPr>
-        <w:t>חדר המשחק יכיל צ'אט אשר יאפשר משתמשים הנמצאים בו לשוחח ביניהם.</w:t>
-      </w:r>
-    </w:p>
-    <w:p>
-      <w:pPr>
-        <w:widowControl/>
-        <w:numPr>
-          <w:ilvl w:val="0"/>
-          <w:numId w:val="64"/>
-        </w:numPr>
-        <w:bidi/>
-        <w:contextualSpacing/>
-        <w:rPr>
-          <w:rFonts w:cs="Arial"/>
-          <w:color w:val="auto"/>
-        </w:rPr>
-      </w:pPr>
-      <w:r>
-        <w:rPr>
-          <w:rFonts w:cs="Arial"/>
-          <w:color w:val="auto"/>
-          <w:u w:val="single"/>
-          <w:rtl/>
-        </w:rPr>
-        <w:t>משתתפים:</w:t>
-      </w:r>
-      <w:r>
-        <w:rPr>
-          <w:rFonts w:cs="Arial" w:hint="cs"/>
-          <w:color w:val="auto"/>
-          <w:u w:val="single"/>
-          <w:rtl/>
-        </w:rPr>
-        <w:t xml:space="preserve"> </w:t>
-      </w:r>
-      <w:r>
-        <w:rPr>
-          <w:rFonts w:cs="Arial" w:hint="cs"/>
-          <w:color w:val="auto"/>
-          <w:rtl/>
-        </w:rPr>
-        <w:t xml:space="preserve">עיקרי </w:t>
-      </w:r>
-      <w:r>
-        <w:rPr>
-          <w:rFonts w:cs="Arial"/>
-          <w:color w:val="auto"/>
-          <w:rtl/>
-        </w:rPr>
-        <w:t>–</w:t>
-      </w:r>
-      <w:r>
-        <w:rPr>
-          <w:rFonts w:cs="Arial"/>
-          <w:color w:val="auto"/>
-          <w:rtl/>
-        </w:rPr>
-        <w:t xml:space="preserve"> </w:t>
-      </w:r>
-      <w:r>
-        <w:rPr>
-          <w:rFonts w:cs="Arial" w:hint="cs"/>
-          <w:color w:val="auto"/>
-          <w:rtl/>
-        </w:rPr>
-        <w:t>מ</w:t>
-      </w:r>
-      <w:r>
-        <w:rPr>
-          <w:rFonts w:cs="Arial" w:hint="cs"/>
-          <w:color w:val="auto"/>
-          <w:rtl/>
-        </w:rPr>
-        <w:t>ש</w:t>
-      </w:r>
-      <w:r>
-        <w:rPr>
-          <w:rFonts w:cs="Arial" w:hint="cs"/>
-          <w:color w:val="auto"/>
-          <w:rtl/>
-        </w:rPr>
-        <w:t>ת</w:t>
-      </w:r>
-      <w:r>
-        <w:rPr>
-          <w:rFonts w:cs="Arial" w:hint="cs"/>
-          <w:color w:val="auto"/>
-          <w:rtl/>
-        </w:rPr>
-        <w:t>משים חברים (שחקנים וצופים),</w:t>
-      </w:r>
-      <w:r>
-        <w:rPr>
-          <w:rFonts w:cs="Arial" w:hint="cs"/>
-          <w:color w:val="auto"/>
-          <w:rtl/>
-        </w:rPr>
-        <w:t xml:space="preserve"> </w:t>
-      </w:r>
-      <w:r>
-        <w:rPr>
-          <w:rFonts w:cs="Arial" w:hint="cs"/>
-          <w:color w:val="auto"/>
-          <w:rtl/>
-        </w:rPr>
-        <w:t>משני - המערכת</w:t>
-      </w:r>
-      <w:r>
-        <w:rPr>
-          <w:rFonts w:cs="Arial"/>
-          <w:color w:val="auto"/>
-          <w:rtl/>
-        </w:rPr>
-        <w:t>.</w:t>
-      </w:r>
-    </w:p>
-    <w:p>
-      <w:pPr>
-        <w:widowControl/>
-        <w:numPr>
-          <w:ilvl w:val="0"/>
-          <w:numId w:val="64"/>
-        </w:numPr>
-        <w:bidi/>
-        <w:contextualSpacing/>
-        <w:rPr>
-          <w:rFonts w:cs="Arial"/>
-          <w:color w:val="auto"/>
-        </w:rPr>
-      </w:pPr>
-      <w:r>
-        <w:rPr>
-          <w:rFonts w:cs="Arial"/>
-          <w:color w:val="auto"/>
-          <w:u w:val="single"/>
-          <w:rtl/>
-        </w:rPr>
-        <w:t>תנאי קדם</w:t>
-      </w:r>
-      <w:r>
-        <w:rPr>
-          <w:rFonts w:cs="Arial" w:hint="cs"/>
-          <w:color w:val="auto"/>
-          <w:u w:val="single"/>
-          <w:rtl/>
-        </w:rPr>
-        <w:t xml:space="preserve">: </w:t>
-      </w:r>
-      <w:r>
-        <w:rPr>
           <w:rFonts w:cs="Arial" w:hint="cs"/>
           <w:b/>
           <w:bCs/>
           <w:color w:val="auto"/>
           <w:rtl/>
         </w:rPr>
-        <w:t>המשתמש ששולח הודעה מחובר למערכת</w:t>
-      </w:r>
-      <w:r>
-        <w:rPr>
-          <w:rFonts w:cs="Arial" w:hint="cs"/>
-          <w:color w:val="auto"/>
-          <w:rtl/>
-        </w:rPr>
-        <w:t xml:space="preserve">, </w:t>
-      </w:r>
-      <w:r>
-        <w:rPr>
-          <w:rFonts w:cs="Arial" w:hint="cs"/>
-          <w:color w:val="auto"/>
-          <w:rtl/>
-        </w:rPr>
-        <w:t>משתמשים נמצאים כולם באותו חדר, המשתמשים הם משתמשים חברים</w:t>
-      </w:r>
-      <w:r>
-        <w:rPr>
-          <w:rFonts w:cs="Arial" w:hint="cs"/>
-          <w:color w:val="auto"/>
-          <w:rtl/>
-        </w:rPr>
-        <w:t>.</w:t>
+      </w:pPr>
+      <w:r>
+        <w:rPr>
+          <w:rFonts w:cs="Arial"/>
+          <w:b/>
+          <w:bCs/>
+          <w:color w:val="auto"/>
+        </w:rPr>
+        <w:t>Use case</w:t>
+      </w:r>
+      <w:r>
+        <w:rPr>
+          <w:rFonts w:cs="Arial"/>
+          <w:b/>
+          <w:bCs/>
+          <w:color w:val="auto"/>
+          <w:rtl/>
+        </w:rPr>
+        <w:t>:</w:t>
       </w:r>
     </w:p>
     <w:p>
@@ -35030,16 +34661,17 @@
         <w:rPr>
           <w:rFonts w:cs="Arial"/>
           <w:color w:val="auto"/>
-        </w:rPr>
-      </w:pPr>
-      <w:r>
-        <w:rPr>
-          <w:rFonts w:cs="Arial"/>
-          <w:color w:val="auto"/>
-          <w:u w:val="single"/>
-          <w:rtl/>
-        </w:rPr>
-        <w:t>תנאי בתר:</w:t>
+          <w:rtl/>
+        </w:rPr>
+      </w:pPr>
+      <w:r>
+        <w:rPr>
+          <w:rFonts w:cs="Arial"/>
+          <w:color w:val="auto"/>
+          <w:u w:val="single"/>
+          <w:rtl/>
+        </w:rPr>
+        <w:t>שם:</w:t>
       </w:r>
       <w:r>
         <w:rPr>
@@ -35055,7 +34687,88 @@
           <w:color w:val="auto"/>
           <w:rtl/>
         </w:rPr>
-        <w:t>ההודעה מוצגת למשתמשים המתאימים בחדר.</w:t>
+        <w:t>שליחת הודעות צ'אט</w:t>
+      </w:r>
+      <w:r>
+        <w:rPr>
+          <w:rFonts w:cs="Arial"/>
+          <w:color w:val="auto"/>
+          <w:rtl/>
+        </w:rPr>
+        <w:t>.</w:t>
+      </w:r>
+      <w:r>
+        <w:rPr>
+          <w:rFonts w:cs="Arial"/>
+          <w:color w:val="auto"/>
+          <w:rtl/>
+        </w:rPr>
+        <w:br/>
+      </w:r>
+      <w:r>
+        <w:rPr>
+          <w:rFonts w:cs="Arial"/>
+          <w:color w:val="auto"/>
+          <w:u w:val="single"/>
+          <w:rtl/>
+        </w:rPr>
+        <w:t>1.1.</w:t>
+      </w:r>
+      <w:r>
+        <w:rPr>
+          <w:rFonts w:cs="Arial"/>
+          <w:color w:val="auto"/>
+          <w:rtl/>
+        </w:rPr>
+        <w:t xml:space="preserve"> </w:t>
+      </w:r>
+      <w:r>
+        <w:rPr>
+          <w:rFonts w:cs="Arial"/>
+          <w:color w:val="auto"/>
+          <w:u w:val="single"/>
+          <w:rtl/>
+        </w:rPr>
+        <w:t>תיאור:</w:t>
+      </w:r>
+      <w:r>
+        <w:rPr>
+          <w:rFonts w:cs="Arial" w:hint="cs"/>
+          <w:color w:val="auto"/>
+        </w:rPr>
+        <w:t xml:space="preserve"> </w:t>
+      </w:r>
+      <w:r>
+        <w:rPr>
+          <w:rFonts w:cs="Arial"/>
+          <w:color w:val="auto"/>
+          <w:rtl/>
+        </w:rPr>
+        <w:t xml:space="preserve"> </w:t>
+      </w:r>
+      <w:r>
+        <w:rPr>
+          <w:rFonts w:cs="Arial" w:hint="cs"/>
+          <w:color w:val="auto"/>
+          <w:rtl/>
+        </w:rPr>
+        <w:t xml:space="preserve">חדר המשחק יכיל צ'אט אשר יאפשר </w:t>
+      </w:r>
+      <w:r>
+        <w:rPr>
+          <w:rFonts w:cs="Arial" w:hint="cs"/>
+          <w:color w:val="auto"/>
+          <w:rtl/>
+        </w:rPr>
+        <w:t>ל</w:t>
+      </w:r>
+      <w:r>
+        <w:rPr>
+          <w:rFonts w:cs="Arial" w:hint="cs"/>
+          <w:color w:val="auto"/>
+          <w:rtl/>
+        </w:rPr>
+        <w:t>משתמשים הנמצאים בו לשוחח ביניהם.</w:t>
       </w:r>
     </w:p>
     <w:p>
@@ -35079,6 +34792,226 @@
           <w:u w:val="single"/>
           <w:rtl/>
         </w:rPr>
+        <w:t>משתתפים:</w:t>
+      </w:r>
+      <w:r>
+        <w:rPr>
+          <w:rFonts w:cs="Arial" w:hint="cs"/>
+          <w:color w:val="auto"/>
+          <w:u w:val="single"/>
+          <w:rtl/>
+        </w:rPr>
+        <w:t xml:space="preserve"> </w:t>
+      </w:r>
+      <w:r>
+        <w:rPr>
+          <w:rFonts w:cs="Arial" w:hint="cs"/>
+          <w:color w:val="auto"/>
+          <w:rtl/>
+        </w:rPr>
+        <w:t xml:space="preserve">עיקרי </w:t>
+      </w:r>
+      <w:r>
+        <w:rPr>
+          <w:rFonts w:cs="Arial"/>
+          <w:color w:val="auto"/>
+          <w:rtl/>
+        </w:rPr>
+        <w:t>–</w:t>
+      </w:r>
+      <w:r>
+        <w:rPr>
+          <w:rFonts w:cs="Arial"/>
+          <w:color w:val="auto"/>
+          <w:rtl/>
+        </w:rPr>
+        <w:t xml:space="preserve"> </w:t>
+      </w:r>
+      <w:r>
+        <w:rPr>
+          <w:rFonts w:cs="Arial" w:hint="cs"/>
+          <w:color w:val="auto"/>
+          <w:rtl/>
+        </w:rPr>
+        <w:t>מ</w:t>
+      </w:r>
+      <w:r>
+        <w:rPr>
+          <w:rFonts w:cs="Arial" w:hint="cs"/>
+          <w:color w:val="auto"/>
+          <w:rtl/>
+        </w:rPr>
+        <w:t>ש</w:t>
+      </w:r>
+      <w:r>
+        <w:rPr>
+          <w:rFonts w:cs="Arial" w:hint="cs"/>
+          <w:color w:val="auto"/>
+          <w:rtl/>
+        </w:rPr>
+        <w:t>ת</w:t>
+      </w:r>
+      <w:r>
+        <w:rPr>
+          <w:rFonts w:cs="Arial" w:hint="cs"/>
+          <w:color w:val="auto"/>
+          <w:rtl/>
+        </w:rPr>
+        <w:t>משים חברים (שחקנים וצופים),</w:t>
+      </w:r>
+      <w:r>
+        <w:rPr>
+          <w:rFonts w:cs="Arial" w:hint="cs"/>
+          <w:color w:val="auto"/>
+          <w:rtl/>
+        </w:rPr>
+        <w:t xml:space="preserve"> </w:t>
+      </w:r>
+      <w:r>
+        <w:rPr>
+          <w:rFonts w:cs="Arial" w:hint="cs"/>
+          <w:color w:val="auto"/>
+          <w:rtl/>
+        </w:rPr>
+        <w:t>משני - המערכת</w:t>
+      </w:r>
+      <w:r>
+        <w:rPr>
+          <w:rFonts w:cs="Arial"/>
+          <w:color w:val="auto"/>
+          <w:rtl/>
+        </w:rPr>
+        <w:t>.</w:t>
+      </w:r>
+    </w:p>
+    <w:p>
+      <w:pPr>
+        <w:widowControl/>
+        <w:numPr>
+          <w:ilvl w:val="0"/>
+          <w:numId w:val="64"/>
+        </w:numPr>
+        <w:bidi/>
+        <w:contextualSpacing/>
+        <w:rPr>
+          <w:rFonts w:cs="Arial"/>
+          <w:color w:val="auto"/>
+        </w:rPr>
+      </w:pPr>
+      <w:r>
+        <w:rPr>
+          <w:rFonts w:cs="Arial"/>
+          <w:color w:val="auto"/>
+          <w:u w:val="single"/>
+          <w:rtl/>
+        </w:rPr>
+        <w:t>תנאי קדם</w:t>
+      </w:r>
+      <w:r>
+        <w:rPr>
+          <w:rFonts w:cs="Arial" w:hint="cs"/>
+          <w:color w:val="auto"/>
+          <w:u w:val="single"/>
+          <w:rtl/>
+        </w:rPr>
+        <w:t xml:space="preserve">: </w:t>
+      </w:r>
+      <w:r>
+        <w:rPr>
+          <w:rFonts w:cs="Arial" w:hint="cs"/>
+          <w:b/>
+          <w:bCs/>
+          <w:color w:val="auto"/>
+          <w:rtl/>
+        </w:rPr>
+        <w:t>המשתמש ששולח הודעה מחובר למערכת</w:t>
+      </w:r>
+      <w:r>
+        <w:rPr>
+          <w:rFonts w:cs="Arial" w:hint="cs"/>
+          <w:color w:val="auto"/>
+          <w:rtl/>
+        </w:rPr>
+        <w:t xml:space="preserve">, </w:t>
+      </w:r>
+      <w:r>
+        <w:rPr>
+          <w:rFonts w:cs="Arial" w:hint="cs"/>
+          <w:color w:val="auto"/>
+          <w:rtl/>
+        </w:rPr>
+        <w:t>משתמשים נמצאים כולם באותו חדר, המשתמשים הם משתמשים חברים</w:t>
+      </w:r>
+      <w:r>
+        <w:rPr>
+          <w:rFonts w:cs="Arial" w:hint="cs"/>
+          <w:color w:val="auto"/>
+          <w:rtl/>
+        </w:rPr>
+        <w:t>.</w:t>
+      </w:r>
+    </w:p>
+    <w:p>
+      <w:pPr>
+        <w:widowControl/>
+        <w:numPr>
+          <w:ilvl w:val="0"/>
+          <w:numId w:val="64"/>
+        </w:numPr>
+        <w:bidi/>
+        <w:contextualSpacing/>
+        <w:rPr>
+          <w:rFonts w:cs="Arial"/>
+          <w:color w:val="auto"/>
+        </w:rPr>
+      </w:pPr>
+      <w:r>
+        <w:rPr>
+          <w:rFonts w:cs="Arial"/>
+          <w:color w:val="auto"/>
+          <w:u w:val="single"/>
+          <w:rtl/>
+        </w:rPr>
+        <w:t>תנאי בתר:</w:t>
+      </w:r>
+      <w:r>
+        <w:rPr>
+          <w:rFonts w:cs="Arial"/>
+          <w:color w:val="auto"/>
+          <w:rtl/>
+        </w:rPr>
+        <w:t xml:space="preserve"> </w:t>
+      </w:r>
+      <w:r>
+        <w:rPr>
+          <w:rFonts w:cs="Arial" w:hint="cs"/>
+          <w:color w:val="auto"/>
+          <w:rtl/>
+        </w:rPr>
+        <w:t>ההודעה מוצגת למשתמשים המתאימים בחדר.</w:t>
+      </w:r>
+    </w:p>
+    <w:p>
+      <w:pPr>
+        <w:widowControl/>
+        <w:numPr>
+          <w:ilvl w:val="0"/>
+          <w:numId w:val="64"/>
+        </w:numPr>
+        <w:bidi/>
+        <w:contextualSpacing/>
+        <w:rPr>
+          <w:rFonts w:cs="Arial"/>
+          <w:color w:val="auto"/>
+        </w:rPr>
+      </w:pPr>
+      <w:r>
+        <w:rPr>
+          <w:rFonts w:cs="Arial"/>
+          <w:color w:val="auto"/>
+          <w:u w:val="single"/>
+          <w:rtl/>
+        </w:rPr>
         <w:t>מהלך האירועים:</w:t>
       </w:r>
     </w:p>
@@ -35244,6 +35177,7 @@
         <w:rPr>
           <w:rFonts w:cs="Arial"/>
           <w:color w:val="auto"/>
+          <w:rtl/>
         </w:rPr>
       </w:pPr>
       <w:r>
@@ -35276,7 +35210,7 @@
           <w:color w:val="auto"/>
           <w:rtl/>
         </w:rPr>
-        <w:t>המשתמש בוחר לשלוח את ההודעה. המערכת שולחת אותה לכל המשתמשים הרלוונטיים. במידה והמשתמש הינו צופה בחדר זה, ההודעות לא ישלחו לשחקנים שבחדר.</w:t>
+        <w:t>המשתמש שולח</w:t>
       </w:r>
       <w:r>
         <w:rPr>
@@ -35284,7 +35218,39 @@
           <w:color w:val="auto"/>
           <w:rtl/>
         </w:rPr>
-        <w:t xml:space="preserve"> </w:t>
+        <w:t xml:space="preserve"> את ההודעה. המערכת שולחת אותה לכל המשתמשים הרלוונטיים. במידה והמשתמש </w:t>
+      </w:r>
+      <w:r>
+        <w:rPr>
+          <w:rFonts w:cs="Arial" w:hint="cs"/>
+          <w:color w:val="auto"/>
+          <w:rtl/>
+        </w:rPr>
+        <w:t xml:space="preserve">ששלח את ההודעה </w:t>
+      </w:r>
+      <w:r>
+        <w:rPr>
+          <w:rFonts w:cs="Arial" w:hint="cs"/>
+          <w:color w:val="auto"/>
+          <w:rtl/>
+        </w:rPr>
+        <w:t>הינו צופה בחדר זה, ההודעות לא ישלחו לשחקנים שבחדר</w:t>
+      </w:r>
+      <w:r>
+        <w:rPr>
+          <w:rFonts w:cs="Arial" w:hint="cs"/>
+          <w:color w:val="auto"/>
+          <w:rtl/>
+        </w:rPr>
+        <w:t xml:space="preserve"> אלא רק לצופים האחרים</w:t>
+      </w:r>
+      <w:r>
+        <w:rPr>
+          <w:rFonts w:cs="Arial" w:hint="cs"/>
+          <w:color w:val="auto"/>
+          <w:rtl/>
+        </w:rPr>
+        <w:t>. אחרת, אם המשתמש ששלח את ההודעה הינו שחקן, במידה ובחר בשליחת הודעה בתפוצה רחבה, יקבלו אותה כלל השחקנים והצופים בחדר.</w:t>
       </w:r>
     </w:p>
     <w:p>
@@ -35297,18 +35263,6 @@
           <w:noProof/>
           <w:color w:val="auto"/>
           <w:rtl/>
-        </w:rPr>
-      </w:pPr>
-    </w:p>
-    <w:p>
-      <w:pPr>
-        <w:widowControl/>
-        <w:bidi/>
-        <w:contextualSpacing/>
-        <w:rPr>
-          <w:rFonts w:cs="Arial"/>
-          <w:noProof/>
-          <w:color w:val="auto"/>
         </w:rPr>
       </w:pPr>
       <w:r>
@@ -35332,26 +35286,6 @@
         <w:contextualSpacing/>
         <w:rPr>
           <w:rFonts w:cs="Arial"/>
-          <w:noProof/>
-          <w:color w:val="auto"/>
-          <w:rtl/>
-        </w:rPr>
-      </w:pPr>
-    </w:p>
-    <w:p>
-      <w:pPr>
-        <w:widowControl/>
-        <w:bidi/>
-        <w:contextualSpacing/>
-        <w:rPr>
-          <w:rFonts w:cs="Arial"/>
-          <w:color w:val="auto"/>
-          <w:rtl/>
-        </w:rPr>
-      </w:pPr>
-      <w:r>
-        <w:rPr>
-          <w:rFonts w:cs="Arial"/>
           <w:b/>
           <w:bCs/>
           <w:i/>
@@ -35360,390 +35294,408 @@
           <w:u w:val="single"/>
           <w:rtl/>
         </w:rPr>
-        <w:t>ב</w:t>
-      </w:r>
-      <w:r>
-        <w:rPr>
-          <w:rFonts w:cs="Arial"/>
-          <w:b/>
-          <w:bCs/>
-          <w:color w:val="auto"/>
-          <w:u w:val="single"/>
-          <w:rtl/>
-        </w:rPr>
-        <w:t>דיקות קבלה:</w:t>
-      </w:r>
-    </w:p>
-    <w:p>
-      <w:pPr>
-        <w:jc w:val="right"/>
-        <w:rPr>
-          <w:rFonts w:asciiTheme="minorBidi" w:hAnsiTheme="minorBidi" w:cstheme="minorBidi"/>
-          <w:sz w:val="24"/>
-          <w:szCs w:val="24"/>
-          <w:rtl/>
-        </w:rPr>
-      </w:pPr>
-    </w:p>
-    <w:p>
-      <w:pPr>
-        <w:pStyle w:val="ListParagraph"/>
-        <w:numPr>
-          <w:ilvl w:val="0"/>
-          <w:numId w:val="67"/>
-        </w:numPr>
-        <w:bidi/>
-        <w:rPr>
-          <w:rFonts w:asciiTheme="minorBidi" w:hAnsiTheme="minorBidi" w:cstheme="minorBidi"/>
-          <w:sz w:val="24"/>
-          <w:szCs w:val="24"/>
-          <w:rtl/>
-        </w:rPr>
-      </w:pPr>
-      <w:r>
-        <w:rPr>
-          <w:rFonts w:asciiTheme="minorBidi" w:hAnsiTheme="minorBidi" w:cstheme="minorBidi" w:hint="cs"/>
-          <w:sz w:val="24"/>
-          <w:szCs w:val="24"/>
-          <w:rtl/>
-        </w:rPr>
-        <w:t xml:space="preserve"> </w:t>
-      </w:r>
-      <w:r>
-        <w:rPr>
-          <w:rFonts w:asciiTheme="minorBidi" w:hAnsiTheme="minorBidi" w:cstheme="minorBidi"/>
-          <w:sz w:val="24"/>
-          <w:szCs w:val="24"/>
-          <w:u w:val="single"/>
-        </w:rPr>
-        <w:t>Use Case</w:t>
-      </w:r>
-      <w:r>
-        <w:rPr>
-          <w:rFonts w:asciiTheme="minorBidi" w:hAnsiTheme="minorBidi" w:cstheme="minorBidi" w:hint="cs"/>
-          <w:sz w:val="24"/>
-          <w:szCs w:val="24"/>
-          <w:u w:val="single"/>
-          <w:rtl/>
-        </w:rPr>
-        <w:t>:</w:t>
-      </w:r>
-      <w:r>
-        <w:rPr>
-          <w:rFonts w:asciiTheme="minorBidi" w:hAnsiTheme="minorBidi" w:cstheme="minorBidi" w:hint="cs"/>
-          <w:sz w:val="24"/>
-          <w:szCs w:val="24"/>
-          <w:rtl/>
-        </w:rPr>
-        <w:t xml:space="preserve"> </w:t>
-      </w:r>
-      <w:r>
-        <w:rPr>
-          <w:rFonts w:cs="Arial" w:hint="cs"/>
-          <w:color w:val="auto"/>
-          <w:rtl/>
-        </w:rPr>
-        <w:t>משתמשים יכולים לשלוח הודעות בתוך חדר המשחק</w:t>
-      </w:r>
-      <w:r>
-        <w:rPr>
-          <w:rFonts w:cs="Arial"/>
-          <w:color w:val="auto"/>
-          <w:rtl/>
-        </w:rPr>
-        <w:t>.</w:t>
-      </w:r>
-    </w:p>
-    <w:p>
-      <w:pPr>
-        <w:pStyle w:val="ListParagraph"/>
+      </w:pPr>
+    </w:p>
+    <w:p>
+      <w:pPr>
         <w:widowControl/>
-        <w:numPr>
-          <w:ilvl w:val="0"/>
-          <w:numId w:val="67"/>
-        </w:numPr>
-        <w:bidi/>
-        <w:rPr>
-          <w:rFonts w:asciiTheme="minorBidi" w:hAnsiTheme="minorBidi" w:cstheme="minorBidi"/>
-          <w:sz w:val="24"/>
-          <w:szCs w:val="24"/>
-        </w:rPr>
-      </w:pPr>
-      <w:r>
-        <w:rPr>
-          <w:rFonts w:asciiTheme="minorBidi" w:hAnsiTheme="minorBidi" w:cstheme="minorBidi"/>
-          <w:sz w:val="24"/>
-          <w:szCs w:val="24"/>
-          <w:u w:val="single"/>
-        </w:rPr>
-        <w:t>Good</w:t>
-      </w:r>
-      <w:r>
-        <w:rPr>
-          <w:rFonts w:asciiTheme="minorBidi" w:hAnsiTheme="minorBidi" w:cstheme="minorBidi"/>
-          <w:sz w:val="24"/>
-          <w:szCs w:val="24"/>
-          <w:u w:val="single"/>
-          <w:rtl/>
-        </w:rPr>
-        <w:t>:</w:t>
-      </w:r>
-      <w:r>
-        <w:rPr>
-          <w:rFonts w:asciiTheme="minorBidi" w:hAnsiTheme="minorBidi" w:cstheme="minorBidi"/>
-          <w:sz w:val="24"/>
-          <w:szCs w:val="24"/>
-          <w:rtl/>
-        </w:rPr>
-        <w:t xml:space="preserve"> </w:t>
-      </w:r>
-    </w:p>
-    <w:p>
-      <w:pPr>
-        <w:pStyle w:val="ListParagraph"/>
-        <w:widowControl/>
-        <w:numPr>
-          <w:ilvl w:val="1"/>
-          <w:numId w:val="67"/>
-        </w:numPr>
-        <w:bidi/>
-        <w:rPr>
-          <w:rFonts w:asciiTheme="minorBidi" w:hAnsiTheme="minorBidi" w:cstheme="minorBidi"/>
-          <w:sz w:val="24"/>
-          <w:szCs w:val="24"/>
-        </w:rPr>
-      </w:pPr>
-      <w:r>
-        <w:rPr>
-          <w:rFonts w:asciiTheme="minorBidi" w:hAnsiTheme="minorBidi" w:cstheme="minorBidi" w:hint="cs"/>
-          <w:sz w:val="24"/>
-          <w:szCs w:val="24"/>
-          <w:rtl/>
-        </w:rPr>
-        <w:t xml:space="preserve"> שליחת הודעה תקינה:</w:t>
-      </w:r>
-      <w:r>
-        <w:rPr>
-          <w:rFonts w:asciiTheme="minorBidi" w:hAnsiTheme="minorBidi" w:cstheme="minorBidi"/>
-          <w:sz w:val="24"/>
-          <w:szCs w:val="24"/>
-          <w:rtl/>
-        </w:rPr>
-        <w:br/>
-      </w:r>
-      <w:r>
-        <w:rPr>
-          <w:rFonts w:asciiTheme="minorBidi" w:hAnsiTheme="minorBidi" w:cstheme="minorBidi" w:hint="cs"/>
-          <w:sz w:val="24"/>
-          <w:szCs w:val="24"/>
-          <w:rtl/>
-        </w:rPr>
-        <w:t xml:space="preserve">המשתמש הוא משתמש חבר והוא נמצא בחדר משחק. </w:t>
-      </w:r>
-      <w:r>
-        <w:rPr>
-          <w:rFonts w:asciiTheme="minorBidi" w:hAnsiTheme="minorBidi" w:cstheme="minorBidi" w:hint="cs"/>
-          <w:sz w:val="24"/>
-          <w:szCs w:val="24"/>
-          <w:rtl/>
-        </w:rPr>
-        <w:t>המשתמש כותב הודעה, בוחר את סוגה ובוחר בשליחה. המערכת שולחת את ההודעה לכלל המשתמשים הרלוונטיים.</w:t>
-      </w:r>
-    </w:p>
-    <w:p>
-      <w:pPr>
-        <w:pStyle w:val="ListParagraph"/>
-        <w:widowControl/>
-        <w:numPr>
-          <w:ilvl w:val="0"/>
-          <w:numId w:val="67"/>
-        </w:numPr>
-        <w:bidi/>
-        <w:rPr>
-          <w:rFonts w:asciiTheme="minorBidi" w:hAnsiTheme="minorBidi" w:cstheme="minorBidi"/>
-          <w:sz w:val="24"/>
-          <w:szCs w:val="24"/>
-        </w:rPr>
-      </w:pPr>
-      <w:r>
-        <w:rPr>
-          <w:rFonts w:asciiTheme="minorBidi" w:hAnsiTheme="minorBidi" w:cstheme="minorBidi"/>
-          <w:sz w:val="24"/>
-          <w:szCs w:val="24"/>
-          <w:u w:val="single"/>
-        </w:rPr>
-        <w:t>Sad:</w:t>
-      </w:r>
-      <w:r>
-        <w:rPr>
-          <w:rFonts w:asciiTheme="minorBidi" w:hAnsiTheme="minorBidi" w:cstheme="minorBidi"/>
-          <w:sz w:val="24"/>
-          <w:szCs w:val="24"/>
-          <w:rtl/>
-        </w:rPr>
-        <w:t xml:space="preserve"> </w:t>
-      </w:r>
-    </w:p>
-    <w:p>
-      <w:pPr>
-        <w:pStyle w:val="ListParagraph"/>
-        <w:widowControl/>
-        <w:numPr>
-          <w:ilvl w:val="1"/>
-          <w:numId w:val="67"/>
-        </w:numPr>
-        <w:bidi/>
-        <w:rPr>
-          <w:rFonts w:asciiTheme="minorBidi" w:hAnsiTheme="minorBidi" w:cstheme="minorBidi"/>
-          <w:sz w:val="24"/>
-          <w:szCs w:val="24"/>
-        </w:rPr>
-      </w:pPr>
-      <w:r>
-        <w:rPr>
-          <w:rFonts w:asciiTheme="minorBidi" w:hAnsiTheme="minorBidi" w:cstheme="minorBidi" w:hint="cs"/>
-          <w:sz w:val="24"/>
-          <w:szCs w:val="24"/>
-          <w:rtl/>
-        </w:rPr>
-        <w:t>אי כתיבת תוכן ההודעה:</w:t>
-      </w:r>
-      <w:r>
-        <w:rPr>
-          <w:rFonts w:asciiTheme="minorBidi" w:hAnsiTheme="minorBidi" w:cstheme="minorBidi"/>
-          <w:sz w:val="24"/>
-          <w:szCs w:val="24"/>
-          <w:rtl/>
-        </w:rPr>
-        <w:br/>
-      </w:r>
-      <w:r>
-        <w:rPr>
-          <w:rFonts w:asciiTheme="minorBidi" w:hAnsiTheme="minorBidi" w:cstheme="minorBidi" w:hint="cs"/>
-          <w:sz w:val="24"/>
-          <w:szCs w:val="24"/>
-          <w:rtl/>
-        </w:rPr>
-        <w:t xml:space="preserve">המשתמש הוא משתמש חבר והוא נמצא בחדר משחק. המשתמש לא כותב את תוכן הודעה, בוחר את סוגה ובוחר בשליחה. המערכת לא שולחת את ההודעה </w:t>
-      </w:r>
-      <w:r>
-        <w:rPr>
-          <w:rFonts w:asciiTheme="minorBidi" w:hAnsiTheme="minorBidi" w:cstheme="minorBidi" w:hint="cs"/>
-          <w:sz w:val="24"/>
-          <w:szCs w:val="24"/>
-          <w:rtl/>
-        </w:rPr>
-        <w:t>ומודיעה למשתמש על שגיאה.</w:t>
-      </w:r>
-    </w:p>
-    <w:p>
-      <w:pPr>
-        <w:pStyle w:val="ListParagraph"/>
-        <w:widowControl/>
-        <w:numPr>
-          <w:ilvl w:val="1"/>
-          <w:numId w:val="67"/>
-        </w:numPr>
-        <w:bidi/>
-        <w:rPr>
-          <w:rFonts w:asciiTheme="minorBidi" w:hAnsiTheme="minorBidi" w:cstheme="minorBidi"/>
-          <w:sz w:val="24"/>
-          <w:szCs w:val="24"/>
-          <w:rtl/>
-        </w:rPr>
-      </w:pPr>
-      <w:r>
-        <w:rPr>
-          <w:rFonts w:asciiTheme="minorBidi" w:hAnsiTheme="minorBidi" w:cstheme="minorBidi" w:hint="cs"/>
-          <w:sz w:val="24"/>
-          <w:szCs w:val="24"/>
-          <w:rtl/>
-        </w:rPr>
-        <w:t xml:space="preserve">אי </w:t>
-      </w:r>
-      <w:r>
-        <w:rPr>
-          <w:rFonts w:asciiTheme="minorBidi" w:hAnsiTheme="minorBidi" w:cstheme="minorBidi" w:hint="cs"/>
-          <w:sz w:val="24"/>
-          <w:szCs w:val="24"/>
-          <w:rtl/>
-        </w:rPr>
-        <w:t>בחירת סוג ההודעה</w:t>
-      </w:r>
-      <w:r>
-        <w:rPr>
-          <w:rFonts w:asciiTheme="minorBidi" w:hAnsiTheme="minorBidi" w:cstheme="minorBidi" w:hint="cs"/>
-          <w:sz w:val="24"/>
-          <w:szCs w:val="24"/>
-          <w:rtl/>
-        </w:rPr>
-        <w:t>:</w:t>
-      </w:r>
-      <w:r>
-        <w:rPr>
-          <w:rFonts w:asciiTheme="minorBidi" w:hAnsiTheme="minorBidi" w:cstheme="minorBidi"/>
-          <w:sz w:val="24"/>
-          <w:szCs w:val="24"/>
-          <w:rtl/>
-        </w:rPr>
-        <w:br/>
-      </w:r>
-      <w:r>
-        <w:rPr>
-          <w:rFonts w:asciiTheme="minorBidi" w:hAnsiTheme="minorBidi" w:cstheme="minorBidi" w:hint="cs"/>
-          <w:sz w:val="24"/>
-          <w:szCs w:val="24"/>
-          <w:rtl/>
-        </w:rPr>
-        <w:t xml:space="preserve">המשתמש הוא משתמש חבר והוא נמצא בחדר משחק. המשתמש כותב את תוכן הודעה, </w:t>
-      </w:r>
-      <w:r>
-        <w:rPr>
-          <w:rFonts w:asciiTheme="minorBidi" w:hAnsiTheme="minorBidi" w:cstheme="minorBidi" w:hint="cs"/>
-          <w:sz w:val="24"/>
-          <w:szCs w:val="24"/>
-          <w:rtl/>
-        </w:rPr>
-        <w:t xml:space="preserve">אך לא בוחר את סוגה. המשתמש </w:t>
-      </w:r>
-      <w:r>
-        <w:rPr>
-          <w:rFonts w:asciiTheme="minorBidi" w:hAnsiTheme="minorBidi" w:cstheme="minorBidi" w:hint="cs"/>
-          <w:sz w:val="24"/>
-          <w:szCs w:val="24"/>
-          <w:rtl/>
-        </w:rPr>
-        <w:t xml:space="preserve">בוחר בשליחה. המערכת לא שולחת את ההודעה </w:t>
-      </w:r>
-      <w:r>
-        <w:rPr>
-          <w:rFonts w:asciiTheme="minorBidi" w:hAnsiTheme="minorBidi" w:cstheme="minorBidi" w:hint="cs"/>
-          <w:sz w:val="24"/>
-          <w:szCs w:val="24"/>
-          <w:rtl/>
-        </w:rPr>
-        <w:t>ומודיעה למשתמש על שגיאה.</w:t>
-      </w:r>
-    </w:p>
-    <w:p>
-      <w:pPr>
-        <w:widowControl/>
-        <w:bidi/>
-        <w:contextualSpacing/>
-        <w:jc w:val="center"/>
-        <w:rPr>
-          <w:rFonts w:asciiTheme="minorBidi" w:hAnsiTheme="minorBidi" w:cstheme="minorBidi"/>
+        <w:bidi/>
+        <w:contextualSpacing/>
+        <w:rPr>
+          <w:rFonts w:cs="Arial"/>
+          <w:color w:val="auto"/>
+          <w:rtl/>
+        </w:rPr>
+      </w:pPr>
+      <w:r>
+        <w:rPr>
+          <w:rFonts w:cs="Arial"/>
           <w:b/>
           <w:bCs/>
           <w:i/>
           <w:iCs/>
-          <w:sz w:val="24"/>
-          <w:szCs w:val="24"/>
-          <w:u w:val="single"/>
-          <w:rtl/>
-        </w:rPr>
-      </w:pPr>
-      <w:r>
+          <w:color w:val="auto"/>
+          <w:u w:val="single"/>
+          <w:rtl/>
+        </w:rPr>
+        <w:t>ב</w:t>
+      </w:r>
+      <w:r>
+        <w:rPr>
+          <w:rFonts w:cs="Arial"/>
+          <w:b/>
+          <w:bCs/>
+          <w:color w:val="auto"/>
+          <w:u w:val="single"/>
+          <w:rtl/>
+        </w:rPr>
+        <w:t>דיקות קבלה:</w:t>
+      </w:r>
+    </w:p>
+    <w:p>
+      <w:pPr>
+        <w:pStyle w:val="a5"/>
+        <w:numPr>
+          <w:ilvl w:val="0"/>
+          <w:numId w:val="67"/>
+        </w:numPr>
+        <w:bidi/>
+        <w:rPr>
+          <w:rFonts w:asciiTheme="minorBidi" w:hAnsiTheme="minorBidi" w:cstheme="minorBidi"/>
+          <w:sz w:val="24"/>
+          <w:szCs w:val="24"/>
+          <w:rtl/>
+        </w:rPr>
+      </w:pPr>
+      <w:r>
+        <w:rPr>
+          <w:rFonts w:asciiTheme="minorBidi" w:hAnsiTheme="minorBidi" w:cstheme="minorBidi" w:hint="cs"/>
+          <w:sz w:val="24"/>
+          <w:szCs w:val="24"/>
+          <w:rtl/>
+        </w:rPr>
+        <w:t xml:space="preserve"> </w:t>
+      </w:r>
+      <w:r>
+        <w:rPr>
+          <w:rFonts w:asciiTheme="minorBidi" w:hAnsiTheme="minorBidi" w:cstheme="minorBidi"/>
+          <w:sz w:val="24"/>
+          <w:szCs w:val="24"/>
+          <w:u w:val="single"/>
+        </w:rPr>
+        <w:t>Use Case</w:t>
+      </w:r>
+      <w:r>
+        <w:rPr>
+          <w:rFonts w:asciiTheme="minorBidi" w:hAnsiTheme="minorBidi" w:cstheme="minorBidi" w:hint="cs"/>
+          <w:sz w:val="24"/>
+          <w:szCs w:val="24"/>
+          <w:u w:val="single"/>
+          <w:rtl/>
+        </w:rPr>
+        <w:t>:</w:t>
+      </w:r>
+      <w:r>
+        <w:rPr>
+          <w:rFonts w:asciiTheme="minorBidi" w:hAnsiTheme="minorBidi" w:cstheme="minorBidi" w:hint="cs"/>
+          <w:sz w:val="24"/>
+          <w:szCs w:val="24"/>
+          <w:rtl/>
+        </w:rPr>
+        <w:t xml:space="preserve"> </w:t>
+      </w:r>
+      <w:r>
+        <w:rPr>
+          <w:rFonts w:cs="Arial" w:hint="cs"/>
+          <w:color w:val="auto"/>
+          <w:rtl/>
+        </w:rPr>
+        <w:t>משתמשים יכולים לשלוח הודעות בתוך חדר המשחק</w:t>
+      </w:r>
+      <w:r>
+        <w:rPr>
+          <w:rFonts w:cs="Arial"/>
+          <w:color w:val="auto"/>
+          <w:rtl/>
+        </w:rPr>
+        <w:t>.</w:t>
+      </w:r>
+    </w:p>
+    <w:p>
+      <w:pPr>
+        <w:pStyle w:val="a5"/>
+        <w:widowControl/>
+        <w:numPr>
+          <w:ilvl w:val="0"/>
+          <w:numId w:val="67"/>
+        </w:numPr>
+        <w:bidi/>
+        <w:rPr>
+          <w:rFonts w:asciiTheme="minorBidi" w:hAnsiTheme="minorBidi" w:cstheme="minorBidi"/>
+          <w:sz w:val="24"/>
+          <w:szCs w:val="24"/>
+        </w:rPr>
+      </w:pPr>
+      <w:r>
+        <w:rPr>
+          <w:rFonts w:asciiTheme="minorBidi" w:hAnsiTheme="minorBidi" w:cstheme="minorBidi"/>
+          <w:sz w:val="24"/>
+          <w:szCs w:val="24"/>
+          <w:u w:val="single"/>
+        </w:rPr>
+        <w:t>Good</w:t>
+      </w:r>
+      <w:r>
+        <w:rPr>
+          <w:rFonts w:asciiTheme="minorBidi" w:hAnsiTheme="minorBidi" w:cstheme="minorBidi"/>
+          <w:sz w:val="24"/>
+          <w:szCs w:val="24"/>
+          <w:u w:val="single"/>
+          <w:rtl/>
+        </w:rPr>
+        <w:t>:</w:t>
+      </w:r>
+      <w:r>
+        <w:rPr>
+          <w:rFonts w:asciiTheme="minorBidi" w:hAnsiTheme="minorBidi" w:cstheme="minorBidi"/>
+          <w:sz w:val="24"/>
+          <w:szCs w:val="24"/>
+          <w:rtl/>
+        </w:rPr>
+        <w:t xml:space="preserve"> </w:t>
+      </w:r>
+    </w:p>
+    <w:p>
+      <w:pPr>
+        <w:pStyle w:val="a5"/>
+        <w:widowControl/>
+        <w:numPr>
+          <w:ilvl w:val="1"/>
+          <w:numId w:val="67"/>
+        </w:numPr>
+        <w:bidi/>
+        <w:rPr>
+          <w:rFonts w:asciiTheme="minorBidi" w:hAnsiTheme="minorBidi" w:cstheme="minorBidi"/>
+          <w:sz w:val="24"/>
+          <w:szCs w:val="24"/>
+        </w:rPr>
+      </w:pPr>
+      <w:r>
+        <w:rPr>
+          <w:rFonts w:asciiTheme="minorBidi" w:hAnsiTheme="minorBidi" w:cstheme="minorBidi" w:hint="cs"/>
+          <w:sz w:val="24"/>
+          <w:szCs w:val="24"/>
+          <w:rtl/>
+        </w:rPr>
+        <w:t xml:space="preserve"> שליחת הודעה תקינה:</w:t>
+      </w:r>
+      <w:r>
+        <w:rPr>
+          <w:rFonts w:asciiTheme="minorBidi" w:hAnsiTheme="minorBidi" w:cstheme="minorBidi"/>
+          <w:sz w:val="24"/>
+          <w:szCs w:val="24"/>
+          <w:rtl/>
+        </w:rPr>
+        <w:br/>
+      </w:r>
+      <w:r>
+        <w:rPr>
+          <w:rFonts w:asciiTheme="minorBidi" w:hAnsiTheme="minorBidi" w:cstheme="minorBidi" w:hint="cs"/>
+          <w:sz w:val="24"/>
+          <w:szCs w:val="24"/>
+          <w:rtl/>
+        </w:rPr>
+        <w:t xml:space="preserve">המשתמש הוא משתמש חבר והוא נמצא בחדר משחק. </w:t>
+      </w:r>
+      <w:r>
+        <w:rPr>
+          <w:rFonts w:asciiTheme="minorBidi" w:hAnsiTheme="minorBidi" w:cstheme="minorBidi" w:hint="cs"/>
+          <w:sz w:val="24"/>
+          <w:szCs w:val="24"/>
+          <w:rtl/>
+        </w:rPr>
+        <w:t>המשתמש כותב הודעה, בוחר את סוגה ובוחר בשליחה. המערכת שולחת את ההודעה לכלל המשתמשים הרלוונטיים.</w:t>
+      </w:r>
+    </w:p>
+    <w:p>
+      <w:pPr>
+        <w:pStyle w:val="a5"/>
+        <w:widowControl/>
+        <w:numPr>
+          <w:ilvl w:val="0"/>
+          <w:numId w:val="67"/>
+        </w:numPr>
+        <w:bidi/>
+        <w:rPr>
+          <w:rFonts w:asciiTheme="minorBidi" w:hAnsiTheme="minorBidi" w:cstheme="minorBidi"/>
+          <w:sz w:val="24"/>
+          <w:szCs w:val="24"/>
+        </w:rPr>
+      </w:pPr>
+      <w:r>
+        <w:rPr>
+          <w:rFonts w:asciiTheme="minorBidi" w:hAnsiTheme="minorBidi" w:cstheme="minorBidi"/>
+          <w:sz w:val="24"/>
+          <w:szCs w:val="24"/>
+          <w:u w:val="single"/>
+        </w:rPr>
+        <w:t>Sad:</w:t>
+      </w:r>
+      <w:r>
+        <w:rPr>
+          <w:rFonts w:asciiTheme="minorBidi" w:hAnsiTheme="minorBidi" w:cstheme="minorBidi"/>
+          <w:sz w:val="24"/>
+          <w:szCs w:val="24"/>
+          <w:rtl/>
+        </w:rPr>
+        <w:t xml:space="preserve"> </w:t>
+      </w:r>
+    </w:p>
+    <w:p>
+      <w:pPr>
+        <w:pStyle w:val="a5"/>
+        <w:widowControl/>
+        <w:numPr>
+          <w:ilvl w:val="1"/>
+          <w:numId w:val="67"/>
+        </w:numPr>
+        <w:bidi/>
+        <w:rPr>
+          <w:rFonts w:asciiTheme="minorBidi" w:hAnsiTheme="minorBidi" w:cstheme="minorBidi"/>
+          <w:sz w:val="24"/>
+          <w:szCs w:val="24"/>
+        </w:rPr>
+      </w:pPr>
+      <w:r>
+        <w:rPr>
+          <w:rFonts w:asciiTheme="minorBidi" w:hAnsiTheme="minorBidi" w:cstheme="minorBidi" w:hint="cs"/>
+          <w:sz w:val="24"/>
+          <w:szCs w:val="24"/>
+          <w:rtl/>
+        </w:rPr>
+        <w:t>אי כתיבת תוכן ההודעה:</w:t>
+      </w:r>
+      <w:r>
+        <w:rPr>
+          <w:rFonts w:asciiTheme="minorBidi" w:hAnsiTheme="minorBidi" w:cstheme="minorBidi"/>
+          <w:sz w:val="24"/>
+          <w:szCs w:val="24"/>
+          <w:rtl/>
+        </w:rPr>
+        <w:br/>
+      </w:r>
+      <w:r>
+        <w:rPr>
+          <w:rFonts w:asciiTheme="minorBidi" w:hAnsiTheme="minorBidi" w:cstheme="minorBidi" w:hint="cs"/>
+          <w:sz w:val="24"/>
+          <w:szCs w:val="24"/>
+          <w:rtl/>
+        </w:rPr>
+        <w:t xml:space="preserve">המשתמש הוא משתמש חבר והוא נמצא בחדר משחק. המשתמש לא כותב את תוכן הודעה, בוחר את סוגה ובוחר בשליחה. המערכת לא שולחת את ההודעה </w:t>
+      </w:r>
+      <w:r>
+        <w:rPr>
+          <w:rFonts w:asciiTheme="minorBidi" w:hAnsiTheme="minorBidi" w:cstheme="minorBidi" w:hint="cs"/>
+          <w:sz w:val="24"/>
+          <w:szCs w:val="24"/>
+          <w:rtl/>
+        </w:rPr>
+        <w:t>ומודיעה למשתמש על שגיאה.</w:t>
+      </w:r>
+    </w:p>
+    <w:p>
+      <w:pPr>
+        <w:pStyle w:val="a5"/>
+        <w:widowControl/>
+        <w:numPr>
+          <w:ilvl w:val="1"/>
+          <w:numId w:val="67"/>
+        </w:numPr>
+        <w:bidi/>
+        <w:rPr>
+          <w:rFonts w:asciiTheme="minorBidi" w:hAnsiTheme="minorBidi" w:cstheme="minorBidi"/>
+          <w:sz w:val="24"/>
+          <w:szCs w:val="24"/>
+          <w:rtl/>
+        </w:rPr>
+      </w:pPr>
+      <w:r>
+        <w:rPr>
+          <w:rFonts w:asciiTheme="minorBidi" w:hAnsiTheme="minorBidi" w:cstheme="minorBidi" w:hint="cs"/>
+          <w:sz w:val="24"/>
+          <w:szCs w:val="24"/>
+          <w:rtl/>
+        </w:rPr>
+        <w:t xml:space="preserve">אי </w:t>
+      </w:r>
+      <w:r>
+        <w:rPr>
+          <w:rFonts w:asciiTheme="minorBidi" w:hAnsiTheme="minorBidi" w:cstheme="minorBidi" w:hint="cs"/>
+          <w:sz w:val="24"/>
+          <w:szCs w:val="24"/>
+          <w:rtl/>
+        </w:rPr>
+        <w:t>בחירת סוג ההודעה</w:t>
+      </w:r>
+      <w:r>
+        <w:rPr>
+          <w:rFonts w:asciiTheme="minorBidi" w:hAnsiTheme="minorBidi" w:cstheme="minorBidi" w:hint="cs"/>
+          <w:sz w:val="24"/>
+          <w:szCs w:val="24"/>
+          <w:rtl/>
+        </w:rPr>
+        <w:t>:</w:t>
+      </w:r>
+      <w:r>
+        <w:rPr>
+          <w:rFonts w:asciiTheme="minorBidi" w:hAnsiTheme="minorBidi" w:cstheme="minorBidi"/>
+          <w:sz w:val="24"/>
+          <w:szCs w:val="24"/>
+          <w:rtl/>
+        </w:rPr>
+        <w:br/>
+      </w:r>
+      <w:r>
+        <w:rPr>
+          <w:rFonts w:asciiTheme="minorBidi" w:hAnsiTheme="minorBidi" w:cstheme="minorBidi" w:hint="cs"/>
+          <w:sz w:val="24"/>
+          <w:szCs w:val="24"/>
+          <w:rtl/>
+        </w:rPr>
+        <w:t>המשתמש הוא משתמש חבר והוא נמצא בחדר משחק. המשתמש כותב את תוכן</w:t>
+      </w:r>
+      <w:r>
+        <w:rPr>
+          <w:rFonts w:asciiTheme="minorBidi" w:hAnsiTheme="minorBidi" w:cstheme="minorBidi" w:hint="cs"/>
+          <w:sz w:val="24"/>
+          <w:szCs w:val="24"/>
+          <w:rtl/>
+        </w:rPr>
+        <w:t xml:space="preserve"> </w:t>
+      </w:r>
+      <w:r>
+        <w:rPr>
+          <w:rFonts w:asciiTheme="minorBidi" w:hAnsiTheme="minorBidi" w:cstheme="minorBidi" w:hint="cs"/>
+          <w:sz w:val="24"/>
+          <w:szCs w:val="24"/>
+          <w:rtl/>
+        </w:rPr>
+        <w:t xml:space="preserve">הודעה, </w:t>
+      </w:r>
+      <w:r>
+        <w:rPr>
+          <w:rFonts w:asciiTheme="minorBidi" w:hAnsiTheme="minorBidi" w:cstheme="minorBidi" w:hint="cs"/>
+          <w:sz w:val="24"/>
+          <w:szCs w:val="24"/>
+          <w:rtl/>
+        </w:rPr>
+        <w:t xml:space="preserve">אך לא בוחר את סוגה. המשתמש </w:t>
+      </w:r>
+      <w:r>
+        <w:rPr>
+          <w:rFonts w:asciiTheme="minorBidi" w:hAnsiTheme="minorBidi" w:cstheme="minorBidi" w:hint="cs"/>
+          <w:sz w:val="24"/>
+          <w:szCs w:val="24"/>
+          <w:rtl/>
+        </w:rPr>
+        <w:t xml:space="preserve">בוחר בשליחה. המערכת לא שולחת את ההודעה </w:t>
+      </w:r>
+      <w:r>
+        <w:rPr>
+          <w:rFonts w:asciiTheme="minorBidi" w:hAnsiTheme="minorBidi" w:cstheme="minorBidi" w:hint="cs"/>
+          <w:sz w:val="24"/>
+          <w:szCs w:val="24"/>
+          <w:rtl/>
+        </w:rPr>
+        <w:t>ומודיעה למשתמש על שגיאה.</w:t>
+      </w:r>
+    </w:p>
+    <w:p>
+      <w:pPr>
+        <w:widowControl/>
+        <w:bidi/>
+        <w:contextualSpacing/>
+        <w:jc w:val="center"/>
         <w:rPr>
           <w:rFonts w:asciiTheme="minorBidi" w:hAnsiTheme="minorBidi" w:cstheme="minorBidi"/>
           <w:b/>
@@ -35753,9 +35705,22 @@
           <w:sz w:val="24"/>
           <w:szCs w:val="24"/>
           <w:u w:val="single"/>
+          <w:rtl/>
+        </w:rPr>
+      </w:pPr>
+      <w:r>
+        <w:rPr>
+          <w:rFonts w:asciiTheme="minorBidi" w:hAnsiTheme="minorBidi" w:cstheme="minorBidi"/>
+          <w:b/>
+          <w:bCs/>
+          <w:i/>
+          <w:iCs/>
+          <w:sz w:val="24"/>
+          <w:szCs w:val="24"/>
+          <w:u w:val="single"/>
         </w:rPr>
         <w:lastRenderedPageBreak/>
-        <w:t>Ask for different users’ leaderboards</w:t>
+        <w:t>Ask for users’ leaderboards</w:t>
       </w:r>
       <w:r>
         <w:rPr>
@@ -35778,7 +35743,7 @@
         <w:bidi/>
         <w:contextualSpacing/>
         <w:rPr>
-          <w:rFonts w:cs="Arial"/>
+          <w:rFonts w:cs="Arial" w:hint="cs"/>
           <w:b/>
           <w:bCs/>
           <w:color w:val="auto"/>
@@ -35842,7 +35807,15 @@
           <w:color w:val="auto"/>
           <w:rtl/>
         </w:rPr>
-        <w:t xml:space="preserve">המשתמש יכול לבקש מהמערכת להציג בפניו את טבלת המשתמשים המובילים ע"י פילטרים שונים.  </w:t>
+        <w:t>טבלת המשתמשים המובילים.</w:t>
+      </w:r>
+      <w:r>
+        <w:rPr>
+          <w:rFonts w:cs="Arial" w:hint="cs"/>
+          <w:color w:val="auto"/>
+          <w:rtl/>
+        </w:rPr>
+        <w:t xml:space="preserve">  </w:t>
       </w:r>
       <w:r>
         <w:rPr>
@@ -35904,7 +35877,7 @@
     </w:p>
     <w:p>
       <w:pPr>
-        <w:pStyle w:val="ListParagraph"/>
+        <w:pStyle w:val="a5"/>
         <w:widowControl/>
         <w:numPr>
           <w:ilvl w:val="2"/>
@@ -35935,7 +35908,7 @@
     </w:p>
     <w:p>
       <w:pPr>
-        <w:pStyle w:val="ListParagraph"/>
+        <w:pStyle w:val="a5"/>
         <w:widowControl/>
         <w:numPr>
           <w:ilvl w:val="2"/>
@@ -35943,14 +35916,14 @@
         </w:numPr>
         <w:bidi/>
         <w:rPr>
+          <w:rFonts w:cs="Arial"/>
+          <w:color w:val="auto"/>
+        </w:rPr>
+      </w:pPr>
+      <w:r>
+        <w:rPr>
           <w:rFonts w:cs="Arial" w:hint="cs"/>
           <w:color w:val="auto"/>
-        </w:rPr>
-      </w:pPr>
-      <w:r>
-        <w:rPr>
-          <w:rFonts w:cs="Arial" w:hint="cs"/>
-          <w:color w:val="auto"/>
           <w:rtl/>
         </w:rPr>
         <w:t>הרווח הכספי הגבוה ביותר במשחק.</w:t>
@@ -35958,7 +35931,7 @@
     </w:p>
     <w:p>
       <w:pPr>
-        <w:pStyle w:val="ListParagraph"/>
+        <w:pStyle w:val="a5"/>
         <w:widowControl/>
         <w:numPr>
           <w:ilvl w:val="2"/>
@@ -36263,7 +36236,7 @@
         <w:bidi/>
         <w:contextualSpacing/>
         <w:rPr>
-          <w:rFonts w:cs="Arial" w:hint="cs"/>
+          <w:rFonts w:cs="Arial"/>
           <w:color w:val="auto"/>
         </w:rPr>
       </w:pPr>
@@ -36670,7 +36643,7 @@
     </w:p>
     <w:p>
       <w:pPr>
-        <w:pStyle w:val="ListParagraph"/>
+        <w:pStyle w:val="a5"/>
         <w:numPr>
           <w:ilvl w:val="1"/>
           <w:numId w:val="69"/>
@@ -36774,6 +36747,19 @@
           <w:rFonts w:asciiTheme="minorBidi" w:hAnsiTheme="minorBidi" w:cstheme="minorBidi"/>
           <w:sz w:val="24"/>
           <w:szCs w:val="24"/>
+          <w:rtl/>
+        </w:rPr>
+      </w:pPr>
+    </w:p>
+    <w:p>
+      <w:pPr>
+        <w:widowControl/>
+        <w:bidi/>
+        <w:contextualSpacing/>
+        <w:rPr>
+          <w:rFonts w:cs="Arial"/>
+          <w:noProof/>
+          <w:color w:val="auto"/>
           <w:rtl/>
         </w:rPr>
       </w:pPr>
@@ -36931,7 +36917,43 @@
           <w:color w:val="auto"/>
           <w:rtl/>
         </w:rPr>
-        <w:t xml:space="preserve">המשתמש יכול לבקש מהמערכת להציג בפניו </w:t>
+        <w:t>סטטיסטיקות משתמש.</w:t>
+      </w:r>
+      <w:bookmarkStart w:id="5" w:name="_GoBack"/>
+      <w:bookmarkEnd w:id="5"/>
+      <w:r>
+        <w:rPr>
+          <w:rFonts w:cs="Arial"/>
+          <w:color w:val="auto"/>
+          <w:rtl/>
+        </w:rPr>
+        <w:br/>
+      </w:r>
+      <w:r>
+        <w:rPr>
+          <w:rFonts w:cs="Arial"/>
+          <w:color w:val="auto"/>
+          <w:u w:val="single"/>
+          <w:rtl/>
+        </w:rPr>
+        <w:t>1.1.</w:t>
+      </w:r>
+      <w:r>
+        <w:rPr>
+          <w:rFonts w:cs="Arial"/>
+          <w:color w:val="auto"/>
+          <w:rtl/>
+        </w:rPr>
+        <w:t xml:space="preserve"> </w:t>
+      </w:r>
+      <w:r>
+        <w:rPr>
+          <w:rFonts w:cs="Arial"/>
+          <w:color w:val="auto"/>
+          <w:u w:val="single"/>
+          <w:rtl/>
+        </w:rPr>
+        <w:t>תיאור:</w:t>
       </w:r>
       <w:r>
         <w:rPr>
@@ -36939,7 +36961,7 @@
           <w:color w:val="auto"/>
           <w:rtl/>
         </w:rPr>
-        <w:t xml:space="preserve">את הסטיסטיקות השונות </w:t>
+        <w:t xml:space="preserve"> </w:t>
       </w:r>
       <w:r>
         <w:rPr>
@@ -36947,38 +36969,12 @@
           <w:color w:val="auto"/>
           <w:rtl/>
         </w:rPr>
-        <w:t>שנשמרו</w:t>
+        <w:t>המשתמש יכול לבקש מהמערכת להציג בפניו את הסטטיסטיקות השונות שנשמרו עבורו במערכת.</w:t>
       </w:r>
       <w:r>
         <w:rPr>
           <w:rFonts w:cs="Arial" w:hint="cs"/>
           <w:color w:val="auto"/>
-          <w:rtl/>
-        </w:rPr>
-        <w:t xml:space="preserve"> עבורו במערכת.</w:t>
-      </w:r>
-      <w:r>
-        <w:rPr>
-          <w:rFonts w:cs="Arial"/>
-          <w:color w:val="auto"/>
-          <w:rtl/>
-        </w:rPr>
-        <w:br/>
-      </w:r>
-      <w:r>
-        <w:rPr>
-          <w:rFonts w:cs="Arial"/>
-          <w:color w:val="auto"/>
-          <w:u w:val="single"/>
-          <w:rtl/>
-        </w:rPr>
-        <w:t>1.1.</w:t>
-      </w:r>
-      <w:r>
-        <w:rPr>
-          <w:rFonts w:cs="Arial"/>
-          <w:color w:val="auto"/>
-          <w:rtl/>
         </w:rPr>
         <w:t xml:space="preserve"> </w:t>
       </w:r>
@@ -36986,25 +36982,17 @@
         <w:rPr>
           <w:rFonts w:cs="Arial"/>
           <w:color w:val="auto"/>
-          <w:u w:val="single"/>
-          <w:rtl/>
-        </w:rPr>
-        <w:t>תיאור:</w:t>
+          <w:rtl/>
+        </w:rPr>
+        <w:t xml:space="preserve"> </w:t>
       </w:r>
       <w:r>
         <w:rPr>
           <w:rFonts w:cs="Arial" w:hint="cs"/>
           <w:color w:val="auto"/>
-        </w:rPr>
-        <w:t xml:space="preserve"> </w:t>
-      </w:r>
-      <w:r>
-        <w:rPr>
-          <w:rFonts w:cs="Arial"/>
-          <w:color w:val="auto"/>
-          <w:rtl/>
-        </w:rPr>
-        <w:t xml:space="preserve"> </w:t>
+          <w:rtl/>
+        </w:rPr>
+        <w:t>נ</w:t>
       </w:r>
       <w:r>
         <w:rPr>
@@ -37012,20 +37000,12 @@
           <w:color w:val="auto"/>
           <w:rtl/>
         </w:rPr>
-        <w:t>נ</w:t>
-      </w:r>
-      <w:r>
-        <w:rPr>
-          <w:rFonts w:cs="Arial" w:hint="cs"/>
-          <w:color w:val="auto"/>
-          <w:rtl/>
-        </w:rPr>
         <w:t>תונים אלו כוללים:</w:t>
       </w:r>
     </w:p>
     <w:p>
       <w:pPr>
-        <w:pStyle w:val="ListParagraph"/>
+        <w:pStyle w:val="a5"/>
         <w:widowControl/>
         <w:numPr>
           <w:ilvl w:val="2"/>
@@ -37033,31 +37013,31 @@
         </w:numPr>
         <w:bidi/>
         <w:rPr>
+          <w:rFonts w:cs="Arial"/>
+          <w:color w:val="auto"/>
+          <w:rtl/>
+        </w:rPr>
+      </w:pPr>
+      <w:r>
+        <w:rPr>
           <w:rFonts w:cs="Arial" w:hint="cs"/>
           <w:color w:val="auto"/>
           <w:rtl/>
         </w:rPr>
-      </w:pPr>
+        <w:t xml:space="preserve">ממוצע הרווח שלו במשחק יחיד כאשר ניצח בו מתוך כלל </w:t>
+      </w:r>
       <w:r>
         <w:rPr>
           <w:rFonts w:cs="Arial" w:hint="cs"/>
           <w:color w:val="auto"/>
           <w:rtl/>
         </w:rPr>
-        <w:t xml:space="preserve">ממוצע הרווח שלו במשחק יחיד כאשר ניצח בו מתוך כלל </w:t>
-      </w:r>
-      <w:r>
-        <w:rPr>
-          <w:rFonts w:cs="Arial" w:hint="cs"/>
-          <w:color w:val="auto"/>
-          <w:rtl/>
-        </w:rPr>
         <w:t>המשחקים ששיחק.</w:t>
       </w:r>
     </w:p>
     <w:p>
       <w:pPr>
-        <w:pStyle w:val="ListParagraph"/>
+        <w:pStyle w:val="a5"/>
         <w:widowControl/>
         <w:numPr>
           <w:ilvl w:val="2"/>
@@ -37096,7 +37076,7 @@
     </w:p>
     <w:p>
       <w:pPr>
-        <w:pStyle w:val="ListParagraph"/>
+        <w:pStyle w:val="a5"/>
         <w:widowControl/>
         <w:numPr>
           <w:ilvl w:val="0"/>
@@ -37349,7 +37329,15 @@
           <w:color w:val="auto"/>
           <w:rtl/>
         </w:rPr>
-        <w:t>הסטיסטיקות שלו</w:t>
+        <w:t>הסטטיסטיקות</w:t>
+      </w:r>
+      <w:r>
+        <w:rPr>
+          <w:rFonts w:cs="Arial" w:hint="cs"/>
+          <w:color w:val="auto"/>
+          <w:rtl/>
+        </w:rPr>
+        <w:t xml:space="preserve"> שלו</w:t>
       </w:r>
       <w:r>
         <w:rPr>
@@ -37370,17 +37358,25 @@
         <w:bidi/>
         <w:contextualSpacing/>
         <w:rPr>
+          <w:rFonts w:cs="Arial"/>
+          <w:color w:val="auto"/>
+        </w:rPr>
+      </w:pPr>
+      <w:r>
+        <w:rPr>
           <w:rFonts w:cs="Arial" w:hint="cs"/>
           <w:color w:val="auto"/>
-        </w:rPr>
-      </w:pPr>
+          <w:rtl/>
+        </w:rPr>
+        <w:t xml:space="preserve">המערכת </w:t>
+      </w:r>
       <w:r>
         <w:rPr>
           <w:rFonts w:cs="Arial" w:hint="cs"/>
           <w:color w:val="auto"/>
           <w:rtl/>
         </w:rPr>
-        <w:t xml:space="preserve">המערכת </w:t>
+        <w:t xml:space="preserve">מחשבת את </w:t>
       </w:r>
       <w:r>
         <w:rPr>
@@ -37388,7 +37384,15 @@
           <w:color w:val="auto"/>
           <w:rtl/>
         </w:rPr>
-        <w:t>מחשבת את הסטיסטיקות של השחקן.</w:t>
+        <w:t>הסטטיסטיקות</w:t>
+      </w:r>
+      <w:r>
+        <w:rPr>
+          <w:rFonts w:cs="Arial" w:hint="cs"/>
+          <w:color w:val="auto"/>
+          <w:rtl/>
+        </w:rPr>
+        <w:t xml:space="preserve"> של השחקן.</w:t>
       </w:r>
     </w:p>
     <w:p>
@@ -37415,8 +37419,7 @@
       </w:r>
       <w:r>
         <w:rPr>
-          <w:rFonts w:cs="Arial" w:hint="cs"/>
-          <w:color w:val="auto"/>
+          <w:rFonts w:ascii="Arial" w:hAnsi="Arial" w:cs="Arial" w:hint="cs"/>
           <w:rtl/>
         </w:rPr>
         <w:t>הסטיסטיקות</w:t>
@@ -37615,8 +37618,6 @@
         </w:rPr>
         <w:t xml:space="preserve">הניצחונות מכלל המשחקים שלו </w:t>
       </w:r>
-      <w:bookmarkStart w:id="5" w:name="_GoBack"/>
-      <w:bookmarkEnd w:id="5"/>
       <w:r>
         <w:rPr>
           <w:rFonts w:asciiTheme="minorBidi" w:hAnsiTheme="minorBidi" w:cstheme="minorBidi" w:hint="cs"/>
@@ -37909,7 +37910,7 @@
 </file>
 
 <file path=word/endnotes.xml><?xml version="1.0" encoding="utf-8"?>
-<w:endnotes xmlns:wpc="http://schemas.microsoft.com/office/word/2010/wordprocessingCanvas" xmlns:cx="http://schemas.microsoft.com/office/drawing/2014/chartex" xmlns:cx1="http://schemas.microsoft.com/office/drawing/2015/9/8/chartex" xmlns:cx2="http://schemas.microsoft.com/office/drawing/2015/10/21/chartex" xmlns:cx3="http://schemas.microsoft.com/office/drawing/2016/5/9/chartex" xmlns:cx4="http://schemas.microsoft.com/office/drawing/2016/5/10/chartex" xmlns:cx5="http://schemas.microsoft.com/office/drawing/2016/5/11/chartex" xmlns:mc="http://schemas.openxmlformats.org/markup-compatibility/2006" xmlns:o="urn:schemas-microsoft-com:office:office" xmlns:r="http://schemas.openxmlformats.org/officeDocument/2006/relationships" xmlns:m="http://schemas.openxmlformats.org/officeDocument/2006/math" xmlns:v="urn:schemas-microsoft-com:vml" xmlns:wp14="http://schemas.microsoft.com/office/word/2010/wordprocessingDrawing" xmlns:wp="http://schemas.openxmlformats.org/drawingml/2006/wordprocessingDrawing" xmlns:w10="urn:schemas-microsoft-com:office:word" xmlns:w="http://schemas.openxmlformats.org/wordprocessingml/2006/main" xmlns:w14="http://schemas.microsoft.com/office/word/2010/wordml" xmlns:w15="http://schemas.microsoft.com/office/word/2012/wordml" xmlns:w16se="http://schemas.microsoft.com/office/word/2015/wordml/symex" xmlns:wpg="http://schemas.microsoft.com/office/word/2010/wordprocessingGroup" xmlns:wpi="http://schemas.microsoft.com/office/word/2010/wordprocessingInk" xmlns:wne="http://schemas.microsoft.com/office/word/2006/wordml" xmlns:wps="http://schemas.microsoft.com/office/word/2010/wordprocessingShape" mc:Ignorable="w14 w15 w16se wp14">
+<w:endnotes xmlns:wpc="http://schemas.microsoft.com/office/word/2010/wordprocessingCanvas" xmlns:mc="http://schemas.openxmlformats.org/markup-compatibility/2006" xmlns:o="urn:schemas-microsoft-com:office:office" xmlns:r="http://schemas.openxmlformats.org/officeDocument/2006/relationships" xmlns:m="http://schemas.openxmlformats.org/officeDocument/2006/math" xmlns:v="urn:schemas-microsoft-com:vml" xmlns:wp14="http://schemas.microsoft.com/office/word/2010/wordprocessingDrawing" xmlns:wp="http://schemas.openxmlformats.org/drawingml/2006/wordprocessingDrawing" xmlns:w10="urn:schemas-microsoft-com:office:word" xmlns:w="http://schemas.openxmlformats.org/wordprocessingml/2006/main" xmlns:w14="http://schemas.microsoft.com/office/word/2010/wordml" xmlns:w15="http://schemas.microsoft.com/office/word/2012/wordml" xmlns:wpg="http://schemas.microsoft.com/office/word/2010/wordprocessingGroup" xmlns:wpi="http://schemas.microsoft.com/office/word/2010/wordprocessingInk" xmlns:wne="http://schemas.microsoft.com/office/word/2006/wordml" xmlns:wps="http://schemas.microsoft.com/office/word/2010/wordprocessingShape" mc:Ignorable="w14 w15 wp14">
   <w:endnote w:type="separator" w:id="-1">
     <w:p>
       <w:pPr>
@@ -37934,7 +37935,7 @@
 </file>
 
 <file path=word/footer1.xml><?xml version="1.0" encoding="utf-8"?>
-<w:ftr xmlns:wpc="http://schemas.microsoft.com/office/word/2010/wordprocessingCanvas" xmlns:cx="http://schemas.microsoft.com/office/drawing/2014/chartex" xmlns:cx1="http://schemas.microsoft.com/office/drawing/2015/9/8/chartex" xmlns:cx2="http://schemas.microsoft.com/office/drawing/2015/10/21/chartex" xmlns:cx3="http://schemas.microsoft.com/office/drawing/2016/5/9/chartex" xmlns:cx4="http://schemas.microsoft.com/office/drawing/2016/5/10/chartex" xmlns:cx5="http://schemas.microsoft.com/office/drawing/2016/5/11/chartex" xmlns:mc="http://schemas.openxmlformats.org/markup-compatibility/2006" xmlns:o="urn:schemas-microsoft-com:office:office" xmlns:r="http://schemas.openxmlformats.org/officeDocument/2006/relationships" xmlns:m="http://schemas.openxmlformats.org/officeDocument/2006/math" xmlns:v="urn:schemas-microsoft-com:vml" xmlns:wp14="http://schemas.microsoft.com/office/word/2010/wordprocessingDrawing" xmlns:wp="http://schemas.openxmlformats.org/drawingml/2006/wordprocessingDrawing" xmlns:w10="urn:schemas-microsoft-com:office:word" xmlns:w="http://schemas.openxmlformats.org/wordprocessingml/2006/main" xmlns:w14="http://schemas.microsoft.com/office/word/2010/wordml" xmlns:w15="http://schemas.microsoft.com/office/word/2012/wordml" xmlns:w16se="http://schemas.microsoft.com/office/word/2015/wordml/symex" xmlns:wpg="http://schemas.microsoft.com/office/word/2010/wordprocessingGroup" xmlns:wpi="http://schemas.microsoft.com/office/word/2010/wordprocessingInk" xmlns:wne="http://schemas.microsoft.com/office/word/2006/wordml" xmlns:wps="http://schemas.microsoft.com/office/word/2010/wordprocessingShape" mc:Ignorable="w14 w15 w16se wp14">
+<w:ftr xmlns:wpc="http://schemas.microsoft.com/office/word/2010/wordprocessingCanvas" xmlns:mc="http://schemas.openxmlformats.org/markup-compatibility/2006" xmlns:o="urn:schemas-microsoft-com:office:office" xmlns:r="http://schemas.openxmlformats.org/officeDocument/2006/relationships" xmlns:m="http://schemas.openxmlformats.org/officeDocument/2006/math" xmlns:v="urn:schemas-microsoft-com:vml" xmlns:wp14="http://schemas.microsoft.com/office/word/2010/wordprocessingDrawing" xmlns:wp="http://schemas.openxmlformats.org/drawingml/2006/wordprocessingDrawing" xmlns:w10="urn:schemas-microsoft-com:office:word" xmlns:w="http://schemas.openxmlformats.org/wordprocessingml/2006/main" xmlns:w14="http://schemas.microsoft.com/office/word/2010/wordml" xmlns:w15="http://schemas.microsoft.com/office/word/2012/wordml" xmlns:wpg="http://schemas.microsoft.com/office/word/2010/wordprocessingGroup" xmlns:wpi="http://schemas.microsoft.com/office/word/2010/wordprocessingInk" xmlns:wne="http://schemas.microsoft.com/office/word/2006/wordml" xmlns:wps="http://schemas.microsoft.com/office/word/2010/wordprocessingShape" mc:Ignorable="w14 w15 wp14">
   <w:p>
     <w:pPr>
       <w:tabs>
@@ -37957,7 +37958,7 @@
       <w:rPr>
         <w:noProof/>
       </w:rPr>
-      <w:t>51</w:t>
+      <w:t>49</w:t>
     </w:r>
     <w:r>
       <w:fldChar w:fldCharType="end"/>
@@ -37976,7 +37977,7 @@
 </file>
 
 <file path=word/footnotes.xml><?xml version="1.0" encoding="utf-8"?>
-<w:footnotes xmlns:wpc="http://schemas.microsoft.com/office/word/2010/wordprocessingCanvas" xmlns:cx="http://schemas.microsoft.com/office/drawing/2014/chartex" xmlns:cx1="http://schemas.microsoft.com/office/drawing/2015/9/8/chartex" xmlns:cx2="http://schemas.microsoft.com/office/drawing/2015/10/21/chartex" xmlns:cx3="http://schemas.microsoft.com/office/drawing/2016/5/9/chartex" xmlns:cx4="http://schemas.microsoft.com/office/drawing/2016/5/10/chartex" xmlns:cx5="http://schemas.microsoft.com/office/drawing/2016/5/11/chartex" xmlns:mc="http://schemas.openxmlformats.org/markup-compatibility/2006" xmlns:o="urn:schemas-microsoft-com:office:office" xmlns:r="http://schemas.openxmlformats.org/officeDocument/2006/relationships" xmlns:m="http://schemas.openxmlformats.org/officeDocument/2006/math" xmlns:v="urn:schemas-microsoft-com:vml" xmlns:wp14="http://schemas.microsoft.com/office/word/2010/wordprocessingDrawing" xmlns:wp="http://schemas.openxmlformats.org/drawingml/2006/wordprocessingDrawing" xmlns:w10="urn:schemas-microsoft-com:office:word" xmlns:w="http://schemas.openxmlformats.org/wordprocessingml/2006/main" xmlns:w14="http://schemas.microsoft.com/office/word/2010/wordml" xmlns:w15="http://schemas.microsoft.com/office/word/2012/wordml" xmlns:w16se="http://schemas.microsoft.com/office/word/2015/wordml/symex" xmlns:wpg="http://schemas.microsoft.com/office/word/2010/wordprocessingGroup" xmlns:wpi="http://schemas.microsoft.com/office/word/2010/wordprocessingInk" xmlns:wne="http://schemas.microsoft.com/office/word/2006/wordml" xmlns:wps="http://schemas.microsoft.com/office/word/2010/wordprocessingShape" mc:Ignorable="w14 w15 w16se wp14">
+<w:footnotes xmlns:wpc="http://schemas.microsoft.com/office/word/2010/wordprocessingCanvas" xmlns:mc="http://schemas.openxmlformats.org/markup-compatibility/2006" xmlns:o="urn:schemas-microsoft-com:office:office" xmlns:r="http://schemas.openxmlformats.org/officeDocument/2006/relationships" xmlns:m="http://schemas.openxmlformats.org/officeDocument/2006/math" xmlns:v="urn:schemas-microsoft-com:vml" xmlns:wp14="http://schemas.microsoft.com/office/word/2010/wordprocessingDrawing" xmlns:wp="http://schemas.openxmlformats.org/drawingml/2006/wordprocessingDrawing" xmlns:w10="urn:schemas-microsoft-com:office:word" xmlns:w="http://schemas.openxmlformats.org/wordprocessingml/2006/main" xmlns:w14="http://schemas.microsoft.com/office/word/2010/wordml" xmlns:w15="http://schemas.microsoft.com/office/word/2012/wordml" xmlns:wpg="http://schemas.microsoft.com/office/word/2010/wordprocessingGroup" xmlns:wpi="http://schemas.microsoft.com/office/word/2010/wordprocessingInk" xmlns:wne="http://schemas.microsoft.com/office/word/2006/wordml" xmlns:wps="http://schemas.microsoft.com/office/word/2010/wordprocessingShape" mc:Ignorable="w14 w15 wp14">
   <w:footnote w:type="separator" w:id="-1">
     <w:p>
       <w:pPr>
@@ -38001,7 +38002,7 @@
 </file>
 
 <file path=word/numbering.xml><?xml version="1.0" encoding="utf-8"?>
-<w:numbering xmlns:wpc="http://schemas.microsoft.com/office/word/2010/wordprocessingCanvas" xmlns:cx="http://schemas.microsoft.com/office/drawing/2014/chartex" xmlns:cx1="http://schemas.microsoft.com/office/drawing/2015/9/8/chartex" xmlns:cx2="http://schemas.microsoft.com/office/drawing/2015/10/21/chartex" xmlns:cx3="http://schemas.microsoft.com/office/drawing/2016/5/9/chartex" xmlns:cx4="http://schemas.microsoft.com/office/drawing/2016/5/10/chartex" xmlns:cx5="http://schemas.microsoft.com/office/drawing/2016/5/11/chartex" xmlns:mc="http://schemas.openxmlformats.org/markup-compatibility/2006" xmlns:o="urn:schemas-microsoft-com:office:office" xmlns:r="http://schemas.openxmlformats.org/officeDocument/2006/relationships" xmlns:m="http://schemas.openxmlformats.org/officeDocument/2006/math" xmlns:v="urn:schemas-microsoft-com:vml" xmlns:wp14="http://schemas.microsoft.com/office/word/2010/wordprocessingDrawing" xmlns:wp="http://schemas.openxmlformats.org/drawingml/2006/wordprocessingDrawing" xmlns:w10="urn:schemas-microsoft-com:office:word" xmlns:w="http://schemas.openxmlformats.org/wordprocessingml/2006/main" xmlns:w14="http://schemas.microsoft.com/office/word/2010/wordml" xmlns:w15="http://schemas.microsoft.com/office/word/2012/wordml" xmlns:w16se="http://schemas.microsoft.com/office/word/2015/wordml/symex" xmlns:wpg="http://schemas.microsoft.com/office/word/2010/wordprocessingGroup" xmlns:wpi="http://schemas.microsoft.com/office/word/2010/wordprocessingInk" xmlns:wne="http://schemas.microsoft.com/office/word/2006/wordml" xmlns:wps="http://schemas.microsoft.com/office/word/2010/wordprocessingShape" mc:Ignorable="w14 w15 w16se wp14">
+<w:numbering xmlns:wpc="http://schemas.microsoft.com/office/word/2010/wordprocessingCanvas" xmlns:mc="http://schemas.openxmlformats.org/markup-compatibility/2006" xmlns:o="urn:schemas-microsoft-com:office:office" xmlns:r="http://schemas.openxmlformats.org/officeDocument/2006/relationships" xmlns:m="http://schemas.openxmlformats.org/officeDocument/2006/math" xmlns:v="urn:schemas-microsoft-com:vml" xmlns:wp14="http://schemas.microsoft.com/office/word/2010/wordprocessingDrawing" xmlns:wp="http://schemas.openxmlformats.org/drawingml/2006/wordprocessingDrawing" xmlns:w10="urn:schemas-microsoft-com:office:word" xmlns:w="http://schemas.openxmlformats.org/wordprocessingml/2006/main" xmlns:w14="http://schemas.microsoft.com/office/word/2010/wordml" xmlns:w15="http://schemas.microsoft.com/office/word/2012/wordml" xmlns:wpg="http://schemas.microsoft.com/office/word/2010/wordprocessingGroup" xmlns:wpi="http://schemas.microsoft.com/office/word/2010/wordprocessingInk" xmlns:wne="http://schemas.microsoft.com/office/word/2006/wordml" xmlns:wps="http://schemas.microsoft.com/office/word/2010/wordprocessingShape" mc:Ignorable="w14 w15 wp14">
   <w:abstractNum w:abstractNumId="0" w15:restartNumberingAfterBreak="0">
     <w:nsid w:val="02785331"/>
     <w:multiLevelType w:val="multilevel"/>
@@ -44820,7 +44821,7 @@
 </file>
 
 <file path=word/styles.xml><?xml version="1.0" encoding="utf-8"?>
-<w:styles xmlns:mc="http://schemas.openxmlformats.org/markup-compatibility/2006" xmlns:r="http://schemas.openxmlformats.org/officeDocument/2006/relationships" xmlns:w="http://schemas.openxmlformats.org/wordprocessingml/2006/main" xmlns:w14="http://schemas.microsoft.com/office/word/2010/wordml" xmlns:w15="http://schemas.microsoft.com/office/word/2012/wordml" xmlns:w16se="http://schemas.microsoft.com/office/word/2015/wordml/symex" mc:Ignorable="w14 w15 w16se">
+<w:styles xmlns:mc="http://schemas.openxmlformats.org/markup-compatibility/2006" xmlns:r="http://schemas.openxmlformats.org/officeDocument/2006/relationships" xmlns:w="http://schemas.openxmlformats.org/wordprocessingml/2006/main" xmlns:w14="http://schemas.microsoft.com/office/word/2010/wordml" xmlns:w15="http://schemas.microsoft.com/office/word/2012/wordml" mc:Ignorable="w14 w15">
   <w:docDefaults>
     <w:rPrDefault>
       <w:rPr>
@@ -44838,7 +44839,7 @@
       </w:pPr>
     </w:pPrDefault>
   </w:docDefaults>
-  <w:latentStyles w:defLockedState="0" w:defUIPriority="99" w:defSemiHidden="0" w:defUnhideWhenUsed="0" w:defQFormat="0" w:count="374">
+  <w:latentStyles w:defLockedState="0" w:defUIPriority="99" w:defSemiHidden="0" w:defUnhideWhenUsed="0" w:defQFormat="0" w:count="371">
     <w:lsdException w:name="Normal" w:uiPriority="0" w:qFormat="1"/>
     <w:lsdException w:name="heading 1" w:uiPriority="9" w:qFormat="1"/>
     <w:lsdException w:name="heading 2" w:semiHidden="1" w:uiPriority="9" w:unhideWhenUsed="1" w:qFormat="1"/>
@@ -45210,17 +45211,14 @@
     <w:lsdException w:name="List Table 5 Dark Accent 6" w:uiPriority="50"/>
     <w:lsdException w:name="List Table 6 Colorful Accent 6" w:uiPriority="51"/>
     <w:lsdException w:name="List Table 7 Colorful Accent 6" w:uiPriority="52"/>
-    <w:lsdException w:name="Mention" w:semiHidden="1" w:unhideWhenUsed="1"/>
-    <w:lsdException w:name="Smart Hyperlink" w:semiHidden="1" w:unhideWhenUsed="1"/>
-    <w:lsdException w:name="Hashtag" w:semiHidden="1" w:unhideWhenUsed="1"/>
   </w:latentStyles>
-  <w:style w:type="paragraph" w:default="1" w:styleId="Normal">
+  <w:style w:type="paragraph" w:default="1" w:styleId="a">
     <w:name w:val="Normal"/>
   </w:style>
-  <w:style w:type="paragraph" w:styleId="Heading1">
+  <w:style w:type="paragraph" w:styleId="1">
     <w:name w:val="heading 1"/>
-    <w:basedOn w:val="Normal"/>
-    <w:next w:val="Normal"/>
+    <w:basedOn w:val="a"/>
+    <w:next w:val="a"/>
     <w:pPr>
       <w:keepNext/>
       <w:keepLines/>
@@ -45233,10 +45231,10 @@
       <w:szCs w:val="48"/>
     </w:rPr>
   </w:style>
-  <w:style w:type="paragraph" w:styleId="Heading2">
+  <w:style w:type="paragraph" w:styleId="2">
     <w:name w:val="heading 2"/>
-    <w:basedOn w:val="Normal"/>
-    <w:next w:val="Normal"/>
+    <w:basedOn w:val="a"/>
+    <w:next w:val="a"/>
     <w:pPr>
       <w:keepNext/>
       <w:keepLines/>
@@ -45249,10 +45247,10 @@
       <w:szCs w:val="36"/>
     </w:rPr>
   </w:style>
-  <w:style w:type="paragraph" w:styleId="Heading3">
+  <w:style w:type="paragraph" w:styleId="3">
     <w:name w:val="heading 3"/>
-    <w:basedOn w:val="Normal"/>
-    <w:next w:val="Normal"/>
+    <w:basedOn w:val="a"/>
+    <w:next w:val="a"/>
     <w:pPr>
       <w:keepNext/>
       <w:keepLines/>
@@ -45265,10 +45263,10 @@
       <w:szCs w:val="28"/>
     </w:rPr>
   </w:style>
-  <w:style w:type="paragraph" w:styleId="Heading4">
+  <w:style w:type="paragraph" w:styleId="4">
     <w:name w:val="heading 4"/>
-    <w:basedOn w:val="Normal"/>
-    <w:next w:val="Normal"/>
+    <w:basedOn w:val="a"/>
+    <w:next w:val="a"/>
     <w:pPr>
       <w:keepNext/>
       <w:keepLines/>
@@ -45281,10 +45279,10 @@
       <w:szCs w:val="24"/>
     </w:rPr>
   </w:style>
-  <w:style w:type="paragraph" w:styleId="Heading5">
+  <w:style w:type="paragraph" w:styleId="5">
     <w:name w:val="heading 5"/>
-    <w:basedOn w:val="Normal"/>
-    <w:next w:val="Normal"/>
+    <w:basedOn w:val="a"/>
+    <w:next w:val="a"/>
     <w:pPr>
       <w:keepNext/>
       <w:keepLines/>
@@ -45295,10 +45293,10 @@
       <w:b/>
     </w:rPr>
   </w:style>
-  <w:style w:type="paragraph" w:styleId="Heading6">
+  <w:style w:type="paragraph" w:styleId="6">
     <w:name w:val="heading 6"/>
-    <w:basedOn w:val="Normal"/>
-    <w:next w:val="Normal"/>
+    <w:basedOn w:val="a"/>
+    <w:next w:val="a"/>
     <w:pPr>
       <w:keepNext/>
       <w:keepLines/>
@@ -45311,13 +45309,12 @@
       <w:szCs w:val="20"/>
     </w:rPr>
   </w:style>
-  <w:style w:type="character" w:default="1" w:styleId="DefaultParagraphFont">
+  <w:style w:type="character" w:default="1" w:styleId="a0">
     <w:name w:val="Default Paragraph Font"/>
     <w:uiPriority w:val="1"/>
-    <w:semiHidden/>
     <w:unhideWhenUsed/>
   </w:style>
-  <w:style w:type="table" w:default="1" w:styleId="TableNormal">
+  <w:style w:type="table" w:default="1" w:styleId="a1">
     <w:name w:val="Normal Table"/>
     <w:uiPriority w:val="99"/>
     <w:semiHidden/>
@@ -45332,16 +45329,16 @@
       </w:tblCellMar>
     </w:tblPr>
   </w:style>
-  <w:style w:type="numbering" w:default="1" w:styleId="NoList">
+  <w:style w:type="numbering" w:default="1" w:styleId="a2">
     <w:name w:val="No List"/>
     <w:uiPriority w:val="99"/>
     <w:semiHidden/>
     <w:unhideWhenUsed/>
   </w:style>
-  <w:style w:type="paragraph" w:styleId="Title">
+  <w:style w:type="paragraph" w:styleId="a3">
     <w:name w:val="Title"/>
-    <w:basedOn w:val="Normal"/>
-    <w:next w:val="Normal"/>
+    <w:basedOn w:val="a"/>
+    <w:next w:val="a"/>
     <w:pPr>
       <w:keepNext/>
       <w:keepLines/>
@@ -45353,10 +45350,10 @@
       <w:szCs w:val="72"/>
     </w:rPr>
   </w:style>
-  <w:style w:type="paragraph" w:styleId="Subtitle">
+  <w:style w:type="paragraph" w:styleId="a4">
     <w:name w:val="Subtitle"/>
-    <w:basedOn w:val="Normal"/>
-    <w:next w:val="Normal"/>
+    <w:basedOn w:val="a"/>
+    <w:next w:val="a"/>
     <w:pPr>
       <w:keepNext/>
       <w:keepLines/>
@@ -45370,9 +45367,9 @@
       <w:szCs w:val="48"/>
     </w:rPr>
   </w:style>
-  <w:style w:type="paragraph" w:styleId="ListParagraph">
+  <w:style w:type="paragraph" w:styleId="a5">
     <w:name w:val="List Paragraph"/>
-    <w:basedOn w:val="Normal"/>
+    <w:basedOn w:val="a"/>
     <w:uiPriority w:val="34"/>
     <w:qFormat/>
     <w:rsid w:val="00233C01"/>
@@ -45381,10 +45378,10 @@
       <w:contextualSpacing/>
     </w:pPr>
   </w:style>
-  <w:style w:type="paragraph" w:styleId="Header">
+  <w:style w:type="paragraph" w:styleId="a6">
     <w:name w:val="header"/>
-    <w:basedOn w:val="Normal"/>
-    <w:link w:val="HeaderChar"/>
+    <w:basedOn w:val="a"/>
+    <w:link w:val="a7"/>
     <w:uiPriority w:val="99"/>
     <w:unhideWhenUsed/>
     <w:rsid w:val="00762901"/>
@@ -45396,17 +45393,17 @@
       <w:spacing w:after="0" w:line="240" w:lineRule="auto"/>
     </w:pPr>
   </w:style>
-  <w:style w:type="character" w:customStyle="1" w:styleId="HeaderChar">
-    <w:name w:val="Header Char"/>
-    <w:basedOn w:val="DefaultParagraphFont"/>
-    <w:link w:val="Header"/>
+  <w:style w:type="character" w:customStyle="1" w:styleId="a7">
+    <w:name w:val="כותרת עליונה תו"/>
+    <w:basedOn w:val="a0"/>
+    <w:link w:val="a6"/>
     <w:uiPriority w:val="99"/>
     <w:rsid w:val="00762901"/>
   </w:style>
-  <w:style w:type="paragraph" w:styleId="Footer">
+  <w:style w:type="paragraph" w:styleId="a8">
     <w:name w:val="footer"/>
-    <w:basedOn w:val="Normal"/>
-    <w:link w:val="FooterChar"/>
+    <w:basedOn w:val="a"/>
+    <w:link w:val="a9"/>
     <w:uiPriority w:val="99"/>
     <w:unhideWhenUsed/>
     <w:rsid w:val="00762901"/>
@@ -45418,17 +45415,17 @@
       <w:spacing w:after="0" w:line="240" w:lineRule="auto"/>
     </w:pPr>
   </w:style>
-  <w:style w:type="character" w:customStyle="1" w:styleId="FooterChar">
-    <w:name w:val="Footer Char"/>
-    <w:basedOn w:val="DefaultParagraphFont"/>
-    <w:link w:val="Footer"/>
+  <w:style w:type="character" w:customStyle="1" w:styleId="a9">
+    <w:name w:val="כותרת תחתונה תו"/>
+    <w:basedOn w:val="a0"/>
+    <w:link w:val="a8"/>
     <w:uiPriority w:val="99"/>
     <w:rsid w:val="00762901"/>
   </w:style>
-  <w:style w:type="paragraph" w:styleId="EndnoteText">
+  <w:style w:type="paragraph" w:styleId="aa">
     <w:name w:val="endnote text"/>
-    <w:basedOn w:val="Normal"/>
-    <w:link w:val="EndnoteTextChar"/>
+    <w:basedOn w:val="a"/>
+    <w:link w:val="ab"/>
     <w:uiPriority w:val="99"/>
     <w:semiHidden/>
     <w:unhideWhenUsed/>
@@ -45441,10 +45438,10 @@
       <w:szCs w:val="20"/>
     </w:rPr>
   </w:style>
-  <w:style w:type="character" w:customStyle="1" w:styleId="EndnoteTextChar">
-    <w:name w:val="Endnote Text Char"/>
-    <w:basedOn w:val="DefaultParagraphFont"/>
-    <w:link w:val="EndnoteText"/>
+  <w:style w:type="character" w:customStyle="1" w:styleId="ab">
+    <w:name w:val="טקסט הערת סיום תו"/>
+    <w:basedOn w:val="a0"/>
+    <w:link w:val="aa"/>
     <w:uiPriority w:val="99"/>
     <w:semiHidden/>
     <w:rsid w:val="00244E98"/>
@@ -45453,9 +45450,9 @@
       <w:szCs w:val="20"/>
     </w:rPr>
   </w:style>
-  <w:style w:type="character" w:styleId="EndnoteReference">
+  <w:style w:type="character" w:styleId="ac">
     <w:name w:val="endnote reference"/>
-    <w:basedOn w:val="DefaultParagraphFont"/>
+    <w:basedOn w:val="a0"/>
     <w:uiPriority w:val="99"/>
     <w:semiHidden/>
     <w:unhideWhenUsed/>
@@ -45733,7 +45730,7 @@
 </file>
 
 <file path=customXml/itemProps1.xml><?xml version="1.0" encoding="utf-8"?>
-<ds:datastoreItem xmlns:ds="http://schemas.openxmlformats.org/officeDocument/2006/customXml" ds:itemID="{5C026194-C3E2-4913-AD1F-38629090D0F1}">
+<ds:datastoreItem xmlns:ds="http://schemas.openxmlformats.org/officeDocument/2006/customXml" ds:itemID="{6E837B1A-E5E5-4A98-9C00-D7F0FF159F71}">
   <ds:schemaRefs>
     <ds:schemaRef ds:uri="http://schemas.openxmlformats.org/officeDocument/2006/bibliography"/>
   </ds:schemaRefs>

--- a/docs/ass2.docx
+++ b/docs/ass2.docx
@@ -8,19 +8,19 @@
         <w:bidi/>
         <w:jc w:val="center"/>
         <w:rPr>
+          <w:rFonts w:asciiTheme="minorBidi" w:hAnsiTheme="minorBidi" w:cstheme="minorBidi"/>
+          <w:sz w:val="144"/>
+          <w:szCs w:val="144"/>
+          <w:rtl/>
+        </w:rPr>
+      </w:pPr>
+      <w:r>
+        <w:rPr>
           <w:rFonts w:asciiTheme="minorBidi" w:hAnsiTheme="minorBidi" w:cstheme="minorBidi" w:hint="cs"/>
           <w:sz w:val="144"/>
           <w:szCs w:val="144"/>
           <w:rtl/>
         </w:rPr>
-      </w:pPr>
-      <w:r>
-        <w:rPr>
-          <w:rFonts w:asciiTheme="minorBidi" w:hAnsiTheme="minorBidi" w:cstheme="minorBidi" w:hint="cs"/>
-          <w:sz w:val="144"/>
-          <w:szCs w:val="144"/>
-          <w:rtl/>
-        </w:rPr>
         <w:t>פרויקט סדנא 2017</w:t>
       </w:r>
     </w:p>
@@ -1749,7 +1749,7 @@
         <w:bidi/>
         <w:spacing w:after="0"/>
         <w:rPr>
-          <w:rFonts w:asciiTheme="minorBidi" w:hAnsiTheme="minorBidi" w:cstheme="minorBidi" w:hint="cs"/>
+          <w:rFonts w:asciiTheme="minorBidi" w:hAnsiTheme="minorBidi" w:cstheme="minorBidi"/>
           <w:sz w:val="24"/>
           <w:szCs w:val="24"/>
           <w:rtl/>
@@ -2320,7 +2320,7 @@
         <w:bidi/>
         <w:spacing w:line="240" w:lineRule="auto"/>
         <w:rPr>
-          <w:rFonts w:asciiTheme="minorBidi" w:eastAsia="Times New Roman" w:hAnsiTheme="minorBidi" w:cstheme="minorBidi" w:hint="cs"/>
+          <w:rFonts w:asciiTheme="minorBidi" w:eastAsia="Times New Roman" w:hAnsiTheme="minorBidi" w:cstheme="minorBidi"/>
           <w:sz w:val="24"/>
           <w:szCs w:val="24"/>
         </w:rPr>
@@ -2355,7 +2355,7 @@
       <w:pPr>
         <w:bidi/>
         <w:rPr>
-          <w:rFonts w:asciiTheme="minorBidi" w:hAnsiTheme="minorBidi" w:cstheme="minorBidi" w:hint="cs"/>
+          <w:rFonts w:asciiTheme="minorBidi" w:hAnsiTheme="minorBidi" w:cstheme="minorBidi"/>
           <w:bCs/>
           <w:sz w:val="24"/>
           <w:szCs w:val="24"/>
@@ -6617,7 +6617,7 @@
       <w:pPr>
         <w:bidi/>
         <w:rPr>
-          <w:rFonts w:asciiTheme="minorBidi" w:hAnsiTheme="minorBidi" w:cstheme="minorBidi" w:hint="cs"/>
+          <w:rFonts w:asciiTheme="minorBidi" w:hAnsiTheme="minorBidi" w:cstheme="minorBidi"/>
           <w:b/>
           <w:i/>
           <w:sz w:val="24"/>
@@ -8725,7 +8725,7 @@
             <v:path o:extrusionok="f" gradientshapeok="t" o:connecttype="rect"/>
             <o:lock v:ext="edit" aspectratio="t"/>
           </v:shapetype>
-          <v:shape id="_x0000_i1025" type="#_x0000_t75" style="width:6in;height:187.1pt">
+          <v:shape id="_x0000_i1025" type="#_x0000_t75" style="width:6in;height:187.2pt">
             <v:imagedata r:id="rId13" o:title="game preferences"/>
           </v:shape>
         </w:pict>
@@ -15067,7 +15067,7 @@
       <w:pPr>
         <w:bidi/>
         <w:rPr>
-          <w:rFonts w:asciiTheme="minorBidi" w:hAnsiTheme="minorBidi" w:cstheme="minorBidi"/>
+          <w:rFonts w:asciiTheme="minorBidi" w:hAnsiTheme="minorBidi" w:cstheme="minorBidi" w:hint="cs"/>
           <w:sz w:val="24"/>
           <w:szCs w:val="24"/>
         </w:rPr>
@@ -15855,20 +15855,6 @@
         <w:spacing w:line="240" w:lineRule="auto"/>
         <w:rPr>
           <w:rFonts w:asciiTheme="minorBidi" w:hAnsiTheme="minorBidi" w:cstheme="minorBidi"/>
-          <w:b/>
-          <w:sz w:val="24"/>
-          <w:szCs w:val="24"/>
-          <w:u w:val="single"/>
-          <w:rtl/>
-        </w:rPr>
-      </w:pPr>
-    </w:p>
-    <w:p>
-      <w:pPr>
-        <w:bidi/>
-        <w:spacing w:line="240" w:lineRule="auto"/>
-        <w:rPr>
-          <w:rFonts w:asciiTheme="minorBidi" w:hAnsiTheme="minorBidi" w:cstheme="minorBidi"/>
           <w:bCs/>
           <w:sz w:val="24"/>
           <w:szCs w:val="24"/>
@@ -15883,6 +15869,7 @@
           <w:u w:val="single"/>
           <w:rtl/>
         </w:rPr>
+        <w:lastRenderedPageBreak/>
         <w:t>תרחיש בדיקות קבלה:</w:t>
       </w:r>
     </w:p>
@@ -16525,6 +16512,21 @@
         <w:ind w:left="2160"/>
         <w:rPr>
           <w:rFonts w:asciiTheme="minorBidi" w:hAnsiTheme="minorBidi" w:cstheme="minorBidi"/>
+          <w:b/>
+          <w:sz w:val="24"/>
+          <w:szCs w:val="24"/>
+          <w:u w:val="single"/>
+          <w:rtl/>
+        </w:rPr>
+      </w:pPr>
+    </w:p>
+    <w:p>
+      <w:pPr>
+        <w:bidi/>
+        <w:spacing w:after="0"/>
+        <w:ind w:left="2160"/>
+        <w:rPr>
+          <w:rFonts w:asciiTheme="minorBidi" w:hAnsiTheme="minorBidi" w:cstheme="minorBidi" w:hint="cs"/>
           <w:b/>
           <w:sz w:val="24"/>
           <w:szCs w:val="24"/>
@@ -16561,7 +16563,7 @@
         <w:bidi/>
         <w:spacing w:after="0" w:line="240" w:lineRule="auto"/>
         <w:rPr>
-          <w:rFonts w:asciiTheme="minorBidi" w:hAnsiTheme="minorBidi" w:cstheme="minorBidi"/>
+          <w:rFonts w:asciiTheme="minorBidi" w:hAnsiTheme="minorBidi" w:cstheme="minorBidi" w:hint="cs"/>
           <w:bCs/>
           <w:sz w:val="24"/>
           <w:szCs w:val="24"/>
@@ -17204,7 +17206,7 @@
         </w:rPr>
         <w:lastRenderedPageBreak/>
         <w:pict>
-          <v:shape id="_x0000_i1026" type="#_x0000_t75" style="width:6in;height:222.8pt">
+          <v:shape id="_x0000_i1026" type="#_x0000_t75" style="width:6in;height:222.95pt">
             <v:imagedata r:id="rId14" o:title="Spectate active game (5)"/>
           </v:shape>
         </w:pict>
@@ -17507,7 +17509,7 @@
         <w:spacing w:after="0" w:line="240" w:lineRule="auto"/>
         <w:jc w:val="center"/>
         <w:rPr>
-          <w:rFonts w:asciiTheme="minorBidi" w:hAnsiTheme="minorBidi" w:cstheme="minorBidi"/>
+          <w:rFonts w:asciiTheme="minorBidi" w:hAnsiTheme="minorBidi" w:cstheme="minorBidi" w:hint="cs"/>
           <w:sz w:val="24"/>
           <w:szCs w:val="24"/>
           <w:rtl/>
@@ -19045,7 +19047,7 @@
         <w:spacing w:after="0" w:line="240" w:lineRule="auto"/>
         <w:ind w:right="-720"/>
         <w:rPr>
-          <w:rFonts w:asciiTheme="minorBidi" w:hAnsiTheme="minorBidi" w:cstheme="minorBidi"/>
+          <w:rFonts w:asciiTheme="minorBidi" w:hAnsiTheme="minorBidi" w:cstheme="minorBidi" w:hint="cs"/>
           <w:sz w:val="24"/>
           <w:szCs w:val="24"/>
           <w:rtl/>
@@ -19081,15 +19083,15 @@
       <w:pPr>
         <w:bidi/>
         <w:rPr>
-          <w:rFonts w:asciiTheme="minorBidi" w:hAnsiTheme="minorBidi" w:cstheme="minorBidi"/>
-          <w:b/>
-          <w:rtl/>
-        </w:rPr>
-      </w:pPr>
-      <w:r>
-        <w:rPr>
           <w:rFonts w:asciiTheme="minorBidi" w:hAnsiTheme="minorBidi" w:cstheme="minorBidi" w:hint="cs"/>
           <w:b/>
+          <w:rtl/>
+        </w:rPr>
+      </w:pPr>
+      <w:r>
+        <w:rPr>
+          <w:rFonts w:asciiTheme="minorBidi" w:hAnsiTheme="minorBidi" w:cstheme="minorBidi" w:hint="cs"/>
+          <w:b/>
           <w:sz w:val="24"/>
           <w:szCs w:val="24"/>
           <w:u w:val="single"/>
@@ -19737,7 +19739,7 @@
       <w:pPr>
         <w:bidi/>
         <w:rPr>
-          <w:rFonts w:asciiTheme="minorBidi" w:hAnsiTheme="minorBidi" w:cstheme="minorBidi"/>
+          <w:rFonts w:asciiTheme="minorBidi" w:hAnsiTheme="minorBidi" w:cstheme="minorBidi" w:hint="cs"/>
           <w:b/>
           <w:color w:val="FF0000"/>
           <w:sz w:val="24"/>
@@ -20971,7 +20973,7 @@
           <w:szCs w:val="24"/>
         </w:rPr>
         <w:pict>
-          <v:shape id="_x0000_i1027" type="#_x0000_t75" style="width:388.9pt;height:223.35pt">
+          <v:shape id="_x0000_i1027" type="#_x0000_t75" style="width:388.8pt;height:223.45pt">
             <v:imagedata r:id="rId15" o:title="jj"/>
           </v:shape>
         </w:pict>
@@ -20982,7 +20984,7 @@
         <w:bidi/>
         <w:jc w:val="center"/>
         <w:rPr>
-          <w:rFonts w:asciiTheme="minorBidi" w:hAnsiTheme="minorBidi" w:cstheme="minorBidi" w:hint="cs"/>
+          <w:rFonts w:asciiTheme="minorBidi" w:hAnsiTheme="minorBidi" w:cstheme="minorBidi"/>
           <w:b/>
           <w:sz w:val="32"/>
           <w:szCs w:val="32"/>
@@ -21052,7 +21054,7 @@
         <w:bidi/>
         <w:jc w:val="center"/>
         <w:rPr>
-          <w:rFonts w:asciiTheme="minorBidi" w:hAnsiTheme="minorBidi" w:cstheme="minorBidi"/>
+          <w:rFonts w:asciiTheme="minorBidi" w:hAnsiTheme="minorBidi" w:cstheme="minorBidi" w:hint="cs"/>
           <w:b/>
           <w:sz w:val="32"/>
           <w:szCs w:val="32"/>
@@ -22139,18 +22141,6 @@
         <w:bidi/>
         <w:contextualSpacing/>
         <w:rPr>
-          <w:rFonts w:cs="Arial"/>
-          <w:b/>
-          <w:bCs/>
-          <w:color w:val="auto"/>
-          <w:sz w:val="24"/>
-          <w:szCs w:val="24"/>
-          <w:u w:val="single"/>
-          <w:rtl/>
-        </w:rPr>
-      </w:pPr>
-      <w:r>
-        <w:rPr>
           <w:rFonts w:cs="Arial" w:hint="cs"/>
           <w:b/>
           <w:bCs/>
@@ -22160,6 +22150,18 @@
           <w:u w:val="single"/>
           <w:rtl/>
         </w:rPr>
+      </w:pPr>
+      <w:r>
+        <w:rPr>
+          <w:rFonts w:cs="Arial" w:hint="cs"/>
+          <w:b/>
+          <w:bCs/>
+          <w:color w:val="auto"/>
+          <w:sz w:val="24"/>
+          <w:szCs w:val="24"/>
+          <w:u w:val="single"/>
+          <w:rtl/>
+        </w:rPr>
         <w:lastRenderedPageBreak/>
         <w:t>בדיקות קבלה:</w:t>
       </w:r>
@@ -22758,7 +22760,7 @@
         <w:contextualSpacing/>
         <w:jc w:val="center"/>
         <w:rPr>
-          <w:rFonts w:cs="Arial"/>
+          <w:rFonts w:cs="Arial" w:hint="cs"/>
           <w:b/>
           <w:bCs/>
           <w:color w:val="auto"/>
@@ -22879,7 +22881,18 @@
           <w:sz w:val="24"/>
           <w:szCs w:val="24"/>
         </w:rPr>
-        <w:t>big blind</w:t>
+        <w:t>big bli</w:t>
+      </w:r>
+      <w:bookmarkStart w:id="3" w:name="_GoBack"/>
+      <w:bookmarkEnd w:id="3"/>
+      <w:r>
+        <w:rPr>
+          <w:rFonts w:cs="Arial"/>
+          <w:color w:val="auto"/>
+          <w:sz w:val="24"/>
+          <w:szCs w:val="24"/>
+        </w:rPr>
+        <w:t>nd</w:t>
       </w:r>
       <w:r>
         <w:rPr>
@@ -23133,13 +23146,14 @@
         <w:bidi/>
         <w:contextualSpacing/>
         <w:rPr>
-          <w:rFonts w:cs="Arial"/>
+          <w:rFonts w:cs="Arial" w:hint="cs"/>
           <w:b/>
           <w:bCs/>
           <w:color w:val="auto"/>
           <w:sz w:val="24"/>
           <w:szCs w:val="24"/>
           <w:u w:val="single"/>
+          <w:rtl/>
         </w:rPr>
       </w:pPr>
       <w:r>
@@ -24277,10 +24291,11 @@
         <w:bidi/>
         <w:contextualSpacing/>
         <w:rPr>
-          <w:rFonts w:cs="Arial"/>
-          <w:color w:val="auto"/>
-          <w:sz w:val="24"/>
-          <w:szCs w:val="24"/>
+          <w:rFonts w:cs="Arial" w:hint="cs"/>
+          <w:color w:val="auto"/>
+          <w:sz w:val="24"/>
+          <w:szCs w:val="24"/>
+          <w:rtl/>
         </w:rPr>
       </w:pPr>
       <w:r>
@@ -28973,7 +28988,7 @@
         <w:widowControl/>
         <w:bidi/>
         <w:rPr>
-          <w:rFonts w:asciiTheme="minorBidi" w:hAnsiTheme="minorBidi" w:cstheme="minorBidi" w:hint="cs"/>
+          <w:rFonts w:asciiTheme="minorBidi" w:hAnsiTheme="minorBidi" w:cstheme="minorBidi"/>
           <w:sz w:val="24"/>
           <w:szCs w:val="24"/>
           <w:rtl/>
@@ -32496,7 +32511,7 @@
         <w:bidi/>
         <w:contextualSpacing/>
         <w:rPr>
-          <w:rFonts w:cs="Arial" w:hint="cs"/>
+          <w:rFonts w:cs="Arial"/>
           <w:color w:val="auto"/>
           <w:rtl/>
         </w:rPr>
@@ -32758,7 +32773,7 @@
         <w:widowControl/>
         <w:bidi/>
         <w:rPr>
-          <w:rFonts w:cs="Arial" w:hint="cs"/>
+          <w:rFonts w:cs="Arial"/>
           <w:noProof/>
           <w:color w:val="auto"/>
           <w:rtl/>
@@ -32794,7 +32809,7 @@
         <w:widowControl/>
         <w:bidi/>
         <w:rPr>
-          <w:rFonts w:cs="Arial" w:hint="cs"/>
+          <w:rFonts w:cs="Arial"/>
           <w:noProof/>
           <w:color w:val="auto"/>
           <w:rtl/>
@@ -32833,8 +32848,8 @@
         <w:lastRenderedPageBreak/>
         <w:t xml:space="preserve">The system </w:t>
       </w:r>
-      <w:bookmarkStart w:id="3" w:name="OLE_LINK3"/>
-      <w:bookmarkStart w:id="4" w:name="OLE_LINK4"/>
+      <w:bookmarkStart w:id="4" w:name="OLE_LINK3"/>
+      <w:bookmarkStart w:id="5" w:name="OLE_LINK4"/>
       <w:r>
         <w:rPr>
           <w:rFonts w:asciiTheme="minorBidi" w:hAnsiTheme="minorBidi" w:cstheme="minorBidi"/>
@@ -32848,8 +32863,8 @@
         </w:rPr>
         <w:t xml:space="preserve">redistributes the players among the leagues </w:t>
       </w:r>
-      <w:bookmarkEnd w:id="3"/>
       <w:bookmarkEnd w:id="4"/>
+      <w:bookmarkEnd w:id="5"/>
       <w:r>
         <w:rPr>
           <w:rFonts w:asciiTheme="minorBidi" w:hAnsiTheme="minorBidi" w:cstheme="minorBidi"/>
@@ -32921,7 +32936,7 @@
         <w:bidi/>
         <w:contextualSpacing/>
         <w:rPr>
-          <w:rFonts w:cs="Arial" w:hint="cs"/>
+          <w:rFonts w:cs="Arial"/>
           <w:b/>
           <w:bCs/>
           <w:color w:val="auto"/>
@@ -34565,7 +34580,7 @@
         <w:bidi/>
         <w:contextualSpacing/>
         <w:rPr>
-          <w:rFonts w:cs="Arial" w:hint="cs"/>
+          <w:rFonts w:cs="Arial"/>
           <w:noProof/>
           <w:color w:val="auto"/>
         </w:rPr>
@@ -34622,7 +34637,7 @@
         <w:bidi/>
         <w:contextualSpacing/>
         <w:rPr>
-          <w:rFonts w:cs="Arial" w:hint="cs"/>
+          <w:rFonts w:cs="Arial"/>
           <w:b/>
           <w:bCs/>
           <w:color w:val="auto"/>
@@ -35743,7 +35758,7 @@
         <w:bidi/>
         <w:contextualSpacing/>
         <w:rPr>
-          <w:rFonts w:cs="Arial" w:hint="cs"/>
+          <w:rFonts w:cs="Arial"/>
           <w:b/>
           <w:bCs/>
           <w:color w:val="auto"/>
@@ -36919,8 +36934,6 @@
         </w:rPr>
         <w:t>סטטיסטיקות משתמש.</w:t>
       </w:r>
-      <w:bookmarkStart w:id="5" w:name="_GoBack"/>
-      <w:bookmarkEnd w:id="5"/>
       <w:r>
         <w:rPr>
           <w:rFonts w:cs="Arial"/>
@@ -37958,7 +37971,7 @@
       <w:rPr>
         <w:noProof/>
       </w:rPr>
-      <w:t>49</w:t>
+      <w:t>35</w:t>
     </w:r>
     <w:r>
       <w:fldChar w:fldCharType="end"/>
@@ -45312,6 +45325,7 @@
   <w:style w:type="character" w:default="1" w:styleId="a0">
     <w:name w:val="Default Paragraph Font"/>
     <w:uiPriority w:val="1"/>
+    <w:semiHidden/>
     <w:unhideWhenUsed/>
   </w:style>
   <w:style w:type="table" w:default="1" w:styleId="a1">
@@ -45730,7 +45744,7 @@
 </file>
 
 <file path=customXml/itemProps1.xml><?xml version="1.0" encoding="utf-8"?>
-<ds:datastoreItem xmlns:ds="http://schemas.openxmlformats.org/officeDocument/2006/customXml" ds:itemID="{6E837B1A-E5E5-4A98-9C00-D7F0FF159F71}">
+<ds:datastoreItem xmlns:ds="http://schemas.openxmlformats.org/officeDocument/2006/customXml" ds:itemID="{25A96650-22C3-4941-9235-47E2F062159D}">
   <ds:schemaRefs>
     <ds:schemaRef ds:uri="http://schemas.openxmlformats.org/officeDocument/2006/bibliography"/>
   </ds:schemaRefs>
